--- a/卒論_佐久間.docx
+++ b/卒論_佐久間.docx
@@ -559,7 +559,7 @@
       <w:pPr>
         <w:pStyle w:val="a5"/>
       </w:pPr>
-      <w:bookmarkStart w:id="0" w:name="_Toc125075249"/>
+      <w:bookmarkStart w:id="0" w:name="_Toc127351183"/>
       <w:r>
         <w:rPr>
           <w:rFonts w:hint="eastAsia"/>
@@ -710,7 +710,7 @@
         <w:br w:type="page"/>
       </w:r>
       <w:bookmarkStart w:id="1" w:name="_Toc183230568"/>
-      <w:bookmarkStart w:id="2" w:name="_Toc125075250"/>
+      <w:bookmarkStart w:id="2" w:name="_Toc127351184"/>
       <w:r>
         <w:lastRenderedPageBreak/>
         <w:t>Research Main Title</w:t>
@@ -816,7 +816,7 @@
         <w:rPr>
           <w:noProof/>
         </w:rPr>
-        <w:instrText xml:space="preserve"> PAGEREF _Toc125075249 \h </w:instrText>
+        <w:instrText xml:space="preserve"> PAGEREF _Toc127351183 \h </w:instrText>
       </w:r>
       <w:r>
         <w:rPr>
@@ -876,7 +876,7 @@
         <w:rPr>
           <w:noProof/>
         </w:rPr>
-        <w:instrText xml:space="preserve"> PAGEREF _Toc125075250 \h </w:instrText>
+        <w:instrText xml:space="preserve"> PAGEREF _Toc127351184 \h </w:instrText>
       </w:r>
       <w:r>
         <w:rPr>
@@ -936,7 +936,7 @@
         <w:rPr>
           <w:noProof/>
         </w:rPr>
-        <w:instrText xml:space="preserve"> PAGEREF _Toc125075251 \h </w:instrText>
+        <w:instrText xml:space="preserve"> PAGEREF _Toc127351185 \h </w:instrText>
       </w:r>
       <w:r>
         <w:rPr>
@@ -996,7 +996,127 @@
         <w:rPr>
           <w:noProof/>
         </w:rPr>
-        <w:instrText xml:space="preserve"> PAGEREF _Toc125075252 \h </w:instrText>
+        <w:instrText xml:space="preserve"> PAGEREF _Toc127351186 \h </w:instrText>
+      </w:r>
+      <w:r>
+        <w:rPr>
+          <w:noProof/>
+        </w:rPr>
+      </w:r>
+      <w:r>
+        <w:rPr>
+          <w:noProof/>
+        </w:rPr>
+        <w:fldChar w:fldCharType="separate"/>
+      </w:r>
+      <w:r>
+        <w:rPr>
+          <w:noProof/>
+        </w:rPr>
+        <w:t>5</w:t>
+      </w:r>
+      <w:r>
+        <w:rPr>
+          <w:noProof/>
+        </w:rPr>
+        <w:fldChar w:fldCharType="end"/>
+      </w:r>
+    </w:p>
+    <w:p>
+      <w:pPr>
+        <w:pStyle w:val="21"/>
+        <w:tabs>
+          <w:tab w:val="right" w:leader="dot" w:pos="8771"/>
+        </w:tabs>
+        <w:rPr>
+          <w:noProof/>
+          <w:sz w:val="21"/>
+          <w:szCs w:val="22"/>
+        </w:rPr>
+      </w:pPr>
+      <w:r>
+        <w:rPr>
+          <w:noProof/>
+        </w:rPr>
+        <w:t>２．１　組み合わせるジャンルの選定</w:t>
+      </w:r>
+      <w:r>
+        <w:rPr>
+          <w:noProof/>
+        </w:rPr>
+        <w:tab/>
+      </w:r>
+      <w:r>
+        <w:rPr>
+          <w:noProof/>
+        </w:rPr>
+        <w:fldChar w:fldCharType="begin"/>
+      </w:r>
+      <w:r>
+        <w:rPr>
+          <w:noProof/>
+        </w:rPr>
+        <w:instrText xml:space="preserve"> PAGEREF _Toc127351187 \h </w:instrText>
+      </w:r>
+      <w:r>
+        <w:rPr>
+          <w:noProof/>
+        </w:rPr>
+      </w:r>
+      <w:r>
+        <w:rPr>
+          <w:noProof/>
+        </w:rPr>
+        <w:fldChar w:fldCharType="separate"/>
+      </w:r>
+      <w:r>
+        <w:rPr>
+          <w:noProof/>
+        </w:rPr>
+        <w:t>5</w:t>
+      </w:r>
+      <w:r>
+        <w:rPr>
+          <w:noProof/>
+        </w:rPr>
+        <w:fldChar w:fldCharType="end"/>
+      </w:r>
+    </w:p>
+    <w:p>
+      <w:pPr>
+        <w:pStyle w:val="21"/>
+        <w:tabs>
+          <w:tab w:val="right" w:leader="dot" w:pos="8771"/>
+        </w:tabs>
+        <w:rPr>
+          <w:noProof/>
+          <w:sz w:val="21"/>
+          <w:szCs w:val="22"/>
+        </w:rPr>
+      </w:pPr>
+      <w:r>
+        <w:rPr>
+          <w:noProof/>
+        </w:rPr>
+        <w:t>２．２　パズルと組み合わせるジャンルの選定</w:t>
+      </w:r>
+      <w:r>
+        <w:rPr>
+          <w:noProof/>
+        </w:rPr>
+        <w:tab/>
+      </w:r>
+      <w:r>
+        <w:rPr>
+          <w:noProof/>
+        </w:rPr>
+        <w:fldChar w:fldCharType="begin"/>
+      </w:r>
+      <w:r>
+        <w:rPr>
+          <w:noProof/>
+        </w:rPr>
+        <w:instrText xml:space="preserve"> PAGEREF _Toc127351188 \h </w:instrText>
       </w:r>
       <w:r>
         <w:rPr>
@@ -1056,7 +1176,7 @@
         <w:rPr>
           <w:noProof/>
         </w:rPr>
-        <w:instrText xml:space="preserve"> PAGEREF _Toc125075253 \h </w:instrText>
+        <w:instrText xml:space="preserve"> PAGEREF _Toc127351189 \h </w:instrText>
       </w:r>
       <w:r>
         <w:rPr>
@@ -1073,7 +1193,7 @@
         <w:rPr>
           <w:noProof/>
         </w:rPr>
-        <w:t>5</w:t>
+        <w:t>6</w:t>
       </w:r>
       <w:r>
         <w:rPr>
@@ -1116,7 +1236,7 @@
         <w:rPr>
           <w:noProof/>
         </w:rPr>
-        <w:instrText xml:space="preserve"> PAGEREF _Toc125075254 \h </w:instrText>
+        <w:instrText xml:space="preserve"> PAGEREF _Toc127351190 \h </w:instrText>
       </w:r>
       <w:r>
         <w:rPr>
@@ -1133,7 +1253,7 @@
         <w:rPr>
           <w:noProof/>
         </w:rPr>
-        <w:t>5</w:t>
+        <w:t>6</w:t>
       </w:r>
       <w:r>
         <w:rPr>
@@ -1176,7 +1296,7 @@
         <w:rPr>
           <w:noProof/>
         </w:rPr>
-        <w:instrText xml:space="preserve"> PAGEREF _Toc125075255 \h </w:instrText>
+        <w:instrText xml:space="preserve"> PAGEREF _Toc127351191 \h </w:instrText>
       </w:r>
       <w:r>
         <w:rPr>
@@ -1236,7 +1356,7 @@
         <w:rPr>
           <w:noProof/>
         </w:rPr>
-        <w:instrText xml:space="preserve"> PAGEREF _Toc125075256 \h </w:instrText>
+        <w:instrText xml:space="preserve"> PAGEREF _Toc127351192 \h </w:instrText>
       </w:r>
       <w:r>
         <w:rPr>
@@ -1296,7 +1416,7 @@
         <w:rPr>
           <w:noProof/>
         </w:rPr>
-        <w:instrText xml:space="preserve"> PAGEREF _Toc125075257 \h </w:instrText>
+        <w:instrText xml:space="preserve"> PAGEREF _Toc127351193 \h </w:instrText>
       </w:r>
       <w:r>
         <w:rPr>
@@ -1356,7 +1476,7 @@
         <w:rPr>
           <w:noProof/>
         </w:rPr>
-        <w:instrText xml:space="preserve"> PAGEREF _Toc125075258 \h </w:instrText>
+        <w:instrText xml:space="preserve"> PAGEREF _Toc127351194 \h </w:instrText>
       </w:r>
       <w:r>
         <w:rPr>
@@ -1396,7 +1516,7 @@
       <w:pPr>
         <w:pStyle w:val="1"/>
       </w:pPr>
-      <w:bookmarkStart w:id="3" w:name="_Toc125075251"/>
+      <w:bookmarkStart w:id="3" w:name="_Toc127351185"/>
       <w:r>
         <w:rPr>
           <w:rFonts w:hint="eastAsia"/>
@@ -1418,8 +1538,77 @@
     <w:p>
       <w:pPr>
         <w:pStyle w:val="a3"/>
-        <w:ind w:firstLineChars="59" w:firstLine="142"/>
-      </w:pPr>
+        <w:ind w:firstLineChars="50" w:firstLine="120"/>
+        <w:rPr>
+          <w:rFonts w:hint="eastAsia"/>
+        </w:rPr>
+      </w:pPr>
+      <w:r>
+        <w:rPr>
+          <w:rFonts w:hint="eastAsia"/>
+        </w:rPr>
+        <w:t>ウィズコロナの新しい生活様式によって、ゲーム市場は拡大を続けている。ゲームハードの進化による</w:t>
+      </w:r>
+      <w:r>
+        <w:rPr>
+          <w:rFonts w:hint="eastAsia"/>
+        </w:rPr>
+        <w:t>グラフィック</w:t>
+      </w:r>
+      <w:r>
+        <w:rPr>
+          <w:rFonts w:hint="eastAsia"/>
+        </w:rPr>
+        <w:t>の進化や</w:t>
+      </w:r>
+      <w:r>
+        <w:rPr>
+          <w:rFonts w:hint="eastAsia"/>
+        </w:rPr>
+        <w:t>、キャラクター戦略</w:t>
+      </w:r>
+      <w:r>
+        <w:rPr>
+          <w:rFonts w:hint="eastAsia"/>
+        </w:rPr>
+        <w:t>を用いたソーシャルゲーム</w:t>
+      </w:r>
+      <w:r>
+        <w:rPr>
+          <w:rFonts w:hint="eastAsia"/>
+        </w:rPr>
+        <w:t>が多くみられる昨今だが</w:t>
+      </w:r>
+      <w:r>
+        <w:rPr>
+          <w:rFonts w:hint="eastAsia"/>
+        </w:rPr>
+        <w:t>、このような技術や戦略を用いられるゲームには様々なルールが存在し、ジャンル分けされている</w:t>
+      </w:r>
+      <w:r>
+        <w:rPr>
+          <w:rFonts w:hint="eastAsia"/>
+        </w:rPr>
+        <w:t>。</w:t>
+      </w:r>
+      <w:r>
+        <w:rPr>
+          <w:rFonts w:hint="eastAsia"/>
+        </w:rPr>
+        <w:t>ゲームのジャンルに</w:t>
+      </w:r>
+      <w:r>
+        <w:rPr>
+          <w:rFonts w:hint="eastAsia"/>
+        </w:rPr>
+        <w:t>は</w:t>
+      </w:r>
+      <w:r>
+        <w:rPr>
+          <w:rFonts w:hint="eastAsia"/>
+        </w:rPr>
+        <w:t>、</w:t>
+      </w:r>
       <w:r>
         <w:rPr>
           <w:rFonts w:hint="eastAsia"/>
@@ -1430,67 +1619,67 @@
         <w:rPr>
           <w:rFonts w:hint="eastAsia"/>
         </w:rPr>
-        <w:t>ゲームの要素とパズルゲームの要素を組み合わせた『パズル＆ドラゴンズ』や、</w:t>
-      </w:r>
-      <w:r>
-        <w:rPr>
-          <w:rFonts w:hint="eastAsia"/>
-        </w:rPr>
-        <w:t>RPG</w:t>
-      </w:r>
-      <w:r>
-        <w:rPr>
-          <w:rFonts w:hint="eastAsia"/>
-        </w:rPr>
-        <w:t>ゲームの要素と弾幕ゲームの要素を組み合わせた『</w:t>
-      </w:r>
-      <w:r>
-        <w:rPr>
-          <w:rFonts w:hint="eastAsia"/>
-        </w:rPr>
-        <w:t>UNDERTALE</w:t>
-      </w:r>
-      <w:r>
-        <w:rPr>
-          <w:rFonts w:hint="eastAsia"/>
-        </w:rPr>
-        <w:t>』などがある。単にコマンドを選択するだけでなく、パズル操作や弾幕をよけるようなインタラクティブな操作が、面白さの根幹を担っている。</w:t>
-      </w:r>
-    </w:p>
-    <w:p>
-      <w:pPr>
-        <w:pStyle w:val="a3"/>
-        <w:ind w:firstLineChars="59" w:firstLine="142"/>
-      </w:pPr>
-      <w:r>
-        <w:rPr>
-          <w:rFonts w:hint="eastAsia"/>
-        </w:rPr>
-        <w:t>そこで、ジャンルとジャンルの組み合わせについて考えることで、ゲームのジャンルが持つ新しい親和性や、面白いギミックを検討できると考えた。</w:t>
-      </w:r>
-    </w:p>
-    <w:p>
-      <w:pPr>
-        <w:pStyle w:val="a3"/>
-        <w:ind w:firstLineChars="59" w:firstLine="142"/>
-      </w:pPr>
-      <w:r>
-        <w:rPr>
-          <w:rFonts w:hint="eastAsia"/>
-        </w:rPr>
-        <w:t>この研究では、メインゲームとその進行のために挿入されるミニゲームのジャンルが違う場合のゲームデザインを考察する。ゲーム機の進化によってゲーム内のグラフィックの進化が著しい中で、プレイヤーが体験する操作自体の面白さを考えるために、ジャンルとジャンルの組み合わせからゲームデザインの新しいアイデアを検討することを目的としている。</w:t>
-      </w:r>
-      <w:r>
-        <w:t xml:space="preserve"> </w:t>
+        <w:t>、シミュレーション、</w:t>
+      </w:r>
+      <w:r>
+        <w:rPr>
+          <w:rFonts w:hint="eastAsia"/>
+        </w:rPr>
+        <w:t>シューティング、レース、パズル、</w:t>
+      </w:r>
+      <w:r>
+        <w:rPr>
+          <w:rFonts w:hint="eastAsia"/>
+        </w:rPr>
+        <w:t>育成、アクションなど様々な種類があり、</w:t>
+      </w:r>
+      <w:r>
+        <w:rPr>
+          <w:rFonts w:hint="eastAsia"/>
+        </w:rPr>
+        <w:t>スマートフォンの登場</w:t>
+      </w:r>
+      <w:r>
+        <w:rPr>
+          <w:rFonts w:hint="eastAsia"/>
+        </w:rPr>
+        <w:t>によってスライド、フリックといった</w:t>
+      </w:r>
+      <w:r>
+        <w:rPr>
+          <w:rFonts w:hint="eastAsia"/>
+        </w:rPr>
+        <w:t>新操作</w:t>
+      </w:r>
+      <w:r>
+        <w:rPr>
+          <w:rFonts w:hint="eastAsia"/>
+        </w:rPr>
+        <w:t>により新たな</w:t>
+      </w:r>
+      <w:r>
+        <w:rPr>
+          <w:rFonts w:hint="eastAsia"/>
+        </w:rPr>
+        <w:t>ゲームデザインが生まれた。</w:t>
+      </w:r>
+      <w:r>
+        <w:rPr>
+          <w:rFonts w:hint="eastAsia"/>
+        </w:rPr>
+        <w:t>パズドラ、とか。ただその組み合わせは、操作に他ジャンルの操作を代入したものが多く、プレイヤーの操作する部分に大きな変化はなく、新たなゲームデザインの創出までは至らない。そこでジャンルを組み合わせることで新たなゲームデザインを創出</w:t>
+      </w:r>
+      <w:r>
+        <w:rPr>
+          <w:rFonts w:hint="eastAsia"/>
+        </w:rPr>
+        <w:t>することを目的としている。</w:t>
       </w:r>
     </w:p>
     <w:p>
       <w:pPr>
         <w:pStyle w:val="commentcontentpara"/>
         <w:spacing w:before="0" w:beforeAutospacing="0" w:after="0" w:afterAutospacing="0"/>
-        <w:rPr>
-          <w:rFonts w:hint="eastAsia"/>
-        </w:rPr>
       </w:pPr>
       <w:r>
         <w:t>ゲームの魅力→いろいろなジャンルがあることの紹介→それらのゲームデザインの重要性→ジャンル組合せがあること→研究として面白いこ</w:t>
@@ -1500,7 +1689,7 @@
       <w:pPr>
         <w:pStyle w:val="1"/>
       </w:pPr>
-      <w:bookmarkStart w:id="4" w:name="_Toc125075252"/>
+      <w:bookmarkStart w:id="4" w:name="_Toc127351186"/>
       <w:r>
         <w:rPr>
           <w:rFonts w:hint="eastAsia"/>
@@ -1526,708 +1715,180 @@
     </w:p>
     <w:p>
       <w:pPr>
-        <w:rPr>
-          <w:sz w:val="24"/>
-          <w:szCs w:val="36"/>
-        </w:rPr>
-      </w:pPr>
-      <w:r>
-        <w:rPr>
-          <w:rFonts w:hint="eastAsia"/>
-          <w:sz w:val="24"/>
-          <w:szCs w:val="36"/>
-        </w:rPr>
-        <w:t>あああ</w:t>
-      </w:r>
-    </w:p>
-    <w:p>
-      <w:pPr>
-        <w:rPr>
-          <w:sz w:val="24"/>
-          <w:szCs w:val="36"/>
-        </w:rPr>
-      </w:pPr>
-    </w:p>
-    <w:p>
-      <w:pPr>
-        <w:pStyle w:val="1"/>
-      </w:pPr>
-      <w:bookmarkStart w:id="5" w:name="_Toc125075253"/>
-      <w:r>
-        <w:rPr>
-          <w:rFonts w:hint="eastAsia"/>
-        </w:rPr>
-        <w:t>３</w:t>
-      </w:r>
-      <w:r>
-        <w:rPr>
-          <w:rFonts w:hint="eastAsia"/>
-        </w:rPr>
-        <w:t>．ゲーム</w:t>
-      </w:r>
-      <w:r>
-        <w:rPr>
-          <w:rFonts w:hint="eastAsia"/>
-        </w:rPr>
-        <w:t>の制作</w:t>
+        <w:pStyle w:val="2"/>
+        <w:rPr>
+          <w:szCs w:val="36"/>
+        </w:rPr>
+      </w:pPr>
+      <w:bookmarkStart w:id="5" w:name="_Toc127351187"/>
+      <w:r>
+        <w:rPr>
+          <w:rFonts w:hint="eastAsia"/>
+        </w:rPr>
+        <w:t>２</w:t>
+      </w:r>
+      <w:r>
+        <w:rPr>
+          <w:rFonts w:hint="eastAsia"/>
+        </w:rPr>
+        <w:t>．</w:t>
+      </w:r>
+      <w:r>
+        <w:rPr>
+          <w:rFonts w:hint="eastAsia"/>
+        </w:rPr>
+        <w:t>１　組み合わせるジャンルの選定</w:t>
       </w:r>
       <w:bookmarkEnd w:id="5"/>
-      <w:r>
-        <w:t xml:space="preserve"> </w:t>
-      </w:r>
-    </w:p>
-    <w:p>
-      <w:pPr>
-        <w:rPr>
-          <w:rFonts w:hint="eastAsia"/>
-          <w:sz w:val="24"/>
-          <w:szCs w:val="36"/>
-        </w:rPr>
-      </w:pPr>
-    </w:p>
-    <w:p>
-      <w:pPr>
-        <w:pStyle w:val="2"/>
-        <w:rPr>
-          <w:szCs w:val="36"/>
-        </w:rPr>
-      </w:pPr>
-      <w:bookmarkStart w:id="6" w:name="_Toc125075254"/>
-      <w:r>
-        <w:rPr>
-          <w:rFonts w:hint="eastAsia"/>
-        </w:rPr>
-        <w:t>３</w:t>
-      </w:r>
-      <w:r>
-        <w:rPr>
-          <w:rFonts w:hint="eastAsia"/>
-        </w:rPr>
-        <w:t>．</w:t>
-      </w:r>
-      <w:r>
-        <w:rPr>
-          <w:rFonts w:hint="eastAsia"/>
-        </w:rPr>
-        <w:t>１</w:t>
-      </w:r>
-      <w:r>
-        <w:rPr>
-          <w:rFonts w:hint="eastAsia"/>
-        </w:rPr>
-        <w:t xml:space="preserve">　</w:t>
-      </w:r>
-      <w:r>
-        <w:rPr>
-          <w:rFonts w:hint="eastAsia"/>
-        </w:rPr>
-        <w:t>設計</w:t>
-      </w:r>
-      <w:bookmarkEnd w:id="6"/>
-      <w:r>
-        <w:t xml:space="preserve"> </w:t>
-      </w:r>
-    </w:p>
-    <w:p>
-      <w:pPr>
-        <w:rPr>
-          <w:sz w:val="24"/>
-          <w:szCs w:val="36"/>
-        </w:rPr>
-      </w:pPr>
-      <w:r>
-        <w:rPr>
-          <w:rFonts w:hint="eastAsia"/>
-          <w:sz w:val="24"/>
-          <w:szCs w:val="36"/>
-        </w:rPr>
-        <w:t>類似作品（参考）</w:t>
-      </w:r>
-    </w:p>
-    <w:p>
-      <w:pPr>
-        <w:rPr>
-          <w:rFonts w:hint="eastAsia"/>
-          <w:sz w:val="24"/>
-          <w:szCs w:val="36"/>
-        </w:rPr>
-      </w:pPr>
-      <w:r>
-        <w:rPr>
-          <w:rFonts w:hint="eastAsia"/>
-          <w:sz w:val="24"/>
-          <w:szCs w:val="36"/>
-        </w:rPr>
-        <w:t>なぜこのゲームデザインにしたのか</w:t>
-      </w:r>
-    </w:p>
-    <w:p>
-      <w:pPr>
-        <w:rPr>
-          <w:sz w:val="24"/>
-          <w:szCs w:val="36"/>
-        </w:rPr>
-      </w:pPr>
-      <w:r>
-        <w:rPr>
-          <w:rFonts w:hint="eastAsia"/>
-          <w:sz w:val="24"/>
-          <w:szCs w:val="36"/>
-        </w:rPr>
-        <w:t>ゲームのフェーズの移動、ルールについて</w:t>
-      </w:r>
-      <w:r>
-        <w:rPr>
-          <w:rFonts w:hint="eastAsia"/>
-          <w:sz w:val="24"/>
-          <w:szCs w:val="36"/>
-        </w:rPr>
-        <w:t>（機能、仕組み）</w:t>
-      </w:r>
-    </w:p>
-    <w:p>
-      <w:pPr>
-        <w:rPr>
-          <w:rFonts w:hint="eastAsia"/>
-          <w:sz w:val="24"/>
-          <w:szCs w:val="36"/>
-        </w:rPr>
-      </w:pPr>
-    </w:p>
-    <w:p>
-      <w:pPr>
-        <w:pStyle w:val="2"/>
-        <w:rPr>
-          <w:rFonts w:hint="eastAsia"/>
-          <w:szCs w:val="36"/>
-        </w:rPr>
-      </w:pPr>
-      <w:bookmarkStart w:id="7" w:name="_Toc125075255"/>
-      <w:r>
-        <w:rPr>
-          <w:rFonts w:hint="eastAsia"/>
-        </w:rPr>
-        <w:lastRenderedPageBreak/>
-        <w:t>３</w:t>
-      </w:r>
-      <w:r>
-        <w:rPr>
-          <w:rFonts w:hint="eastAsia"/>
-        </w:rPr>
-        <w:t>．</w:t>
-      </w:r>
-      <w:r>
-        <w:rPr>
-          <w:rFonts w:hint="eastAsia"/>
-        </w:rPr>
-        <w:t>２</w:t>
-      </w:r>
-      <w:r>
-        <w:rPr>
-          <w:rFonts w:hint="eastAsia"/>
-        </w:rPr>
-        <w:t xml:space="preserve">　</w:t>
-      </w:r>
-      <w:r>
-        <w:rPr>
-          <w:rFonts w:hint="eastAsia"/>
-        </w:rPr>
-        <w:t>音</w:t>
-      </w:r>
-      <w:bookmarkEnd w:id="7"/>
-      <w:r>
-        <w:t xml:space="preserve"> </w:t>
-      </w:r>
-    </w:p>
-    <w:p>
-      <w:pPr>
-        <w:rPr>
-          <w:sz w:val="24"/>
-          <w:szCs w:val="36"/>
-        </w:rPr>
-      </w:pPr>
-      <w:r>
-        <w:rPr>
-          <w:rFonts w:hint="eastAsia"/>
-          <w:sz w:val="24"/>
-          <w:szCs w:val="36"/>
-        </w:rPr>
-        <w:t>音関連</w:t>
-      </w:r>
-    </w:p>
-    <w:p>
-      <w:pPr>
-        <w:rPr>
-          <w:rFonts w:asciiTheme="majorHAnsi" w:eastAsiaTheme="majorEastAsia" w:hAnsiTheme="majorHAnsi" w:cstheme="majorBidi"/>
-          <w:sz w:val="24"/>
-          <w:szCs w:val="36"/>
-        </w:rPr>
-      </w:pPr>
-      <w:r>
-        <w:rPr>
-          <w:rFonts w:hint="eastAsia"/>
-          <w:sz w:val="24"/>
-          <w:szCs w:val="36"/>
-        </w:rPr>
-        <w:t>音階ノイズ、オク上だとバラエティーに欠く</w:t>
-      </w:r>
-    </w:p>
-    <w:p>
-      <w:pPr>
-        <w:rPr>
-          <w:rFonts w:asciiTheme="majorHAnsi" w:eastAsiaTheme="majorEastAsia" w:hAnsiTheme="majorHAnsi" w:cstheme="majorBidi"/>
-          <w:sz w:val="24"/>
-          <w:szCs w:val="36"/>
-        </w:rPr>
-      </w:pPr>
-    </w:p>
-    <w:p>
-      <w:pPr>
-        <w:pStyle w:val="2"/>
-      </w:pPr>
-      <w:bookmarkStart w:id="8" w:name="_Toc125075256"/>
-      <w:r>
-        <w:rPr>
-          <w:rFonts w:hint="eastAsia"/>
-        </w:rPr>
-        <w:t>３</w:t>
-      </w:r>
-      <w:r>
-        <w:rPr>
-          <w:rFonts w:hint="eastAsia"/>
-        </w:rPr>
-        <w:t>．</w:t>
-      </w:r>
-      <w:r>
-        <w:rPr>
-          <w:rFonts w:hint="eastAsia"/>
-        </w:rPr>
-        <w:t>３</w:t>
-      </w:r>
-      <w:r>
-        <w:rPr>
-          <w:rFonts w:hint="eastAsia"/>
-        </w:rPr>
-        <w:t xml:space="preserve">　</w:t>
-      </w:r>
-      <w:r>
-        <w:rPr>
-          <w:rFonts w:hint="eastAsia"/>
-        </w:rPr>
-        <w:t>制作</w:t>
-      </w:r>
-      <w:bookmarkEnd w:id="8"/>
-      <w:r>
-        <w:t xml:space="preserve"> </w:t>
-      </w:r>
-    </w:p>
-    <w:p>
-      <w:pPr>
-        <w:rPr>
-          <w:rFonts w:hint="eastAsia"/>
-        </w:rPr>
-      </w:pPr>
-    </w:p>
-    <w:p>
-      <w:pPr>
-        <w:pStyle w:val="1"/>
-      </w:pPr>
-      <w:bookmarkStart w:id="9" w:name="_Toc125075257"/>
-      <w:r>
-        <w:rPr>
-          <w:rFonts w:hint="eastAsia"/>
-        </w:rPr>
-        <w:t>４</w:t>
-      </w:r>
-      <w:r>
-        <w:rPr>
-          <w:rFonts w:hint="eastAsia"/>
-        </w:rPr>
-        <w:t>．結論</w:t>
-      </w:r>
-      <w:bookmarkEnd w:id="9"/>
-    </w:p>
-    <w:p>
-      <w:pPr>
-        <w:pStyle w:val="1"/>
-      </w:pPr>
-      <w:bookmarkStart w:id="10" w:name="_Toc125075258"/>
-      <w:r>
-        <w:rPr>
-          <w:rFonts w:hint="eastAsia"/>
-        </w:rPr>
-        <w:t>５．参考</w:t>
-      </w:r>
-      <w:bookmarkEnd w:id="10"/>
-    </w:p>
-    <w:p>
-      <w:pPr>
-        <w:widowControl/>
-        <w:autoSpaceDE w:val="0"/>
-        <w:autoSpaceDN w:val="0"/>
-        <w:adjustRightInd w:val="0"/>
-        <w:ind w:left="708"/>
-        <w:rPr>
-          <w:rFonts w:ascii="Times New Roman" w:eastAsia="ＭＳ 明朝" w:hAnsi="Times New Roman" w:cs="Times New Roman"/>
-          <w:sz w:val="21"/>
-          <w:szCs w:val="21"/>
-        </w:rPr>
-      </w:pPr>
-      <w:r>
-        <w:rPr>
-          <w:rFonts w:ascii="Times New Roman" w:eastAsia="ＭＳ 明朝" w:hAnsi="Times New Roman" w:cs="Times New Roman"/>
-          <w:sz w:val="21"/>
-          <w:szCs w:val="21"/>
-        </w:rPr>
-        <w:t>(1)</w:t>
-      </w:r>
-      <w:r>
-        <w:rPr>
-          <w:rFonts w:ascii="Times New Roman" w:eastAsia="ＭＳ 明朝" w:hAnsi="Times New Roman" w:cs="Times New Roman"/>
-          <w:sz w:val="21"/>
-          <w:szCs w:val="21"/>
-        </w:rPr>
-        <w:t xml:space="preserve"> </w:t>
-      </w:r>
-      <w:r>
-        <w:rPr>
-          <w:rFonts w:ascii="ＭＳ 明朝" w:eastAsia="ＭＳ 明朝" w:hAnsi="Times New Roman" w:cs="ＭＳ 明朝" w:hint="eastAsia"/>
-          <w:sz w:val="21"/>
-          <w:szCs w:val="21"/>
-        </w:rPr>
-        <w:t>著者名</w:t>
-      </w:r>
-      <w:r>
-        <w:rPr>
-          <w:rFonts w:ascii="Times New Roman" w:eastAsia="ＭＳ 明朝" w:hAnsi="Times New Roman" w:cs="Times New Roman"/>
-          <w:sz w:val="21"/>
-          <w:szCs w:val="21"/>
-        </w:rPr>
-        <w:t>: "</w:t>
-      </w:r>
-      <w:r>
-        <w:rPr>
-          <w:rFonts w:ascii="ＭＳ 明朝" w:eastAsia="ＭＳ 明朝" w:hAnsi="Times New Roman" w:cs="ＭＳ 明朝" w:hint="eastAsia"/>
-          <w:sz w:val="21"/>
-          <w:szCs w:val="21"/>
-        </w:rPr>
-        <w:t>論文のタイトル</w:t>
-      </w:r>
-      <w:r>
-        <w:rPr>
-          <w:rFonts w:ascii="Times New Roman" w:eastAsia="ＭＳ 明朝" w:hAnsi="Times New Roman" w:cs="Times New Roman"/>
-          <w:sz w:val="21"/>
-          <w:szCs w:val="21"/>
-        </w:rPr>
-        <w:t>"</w:t>
-      </w:r>
-      <w:r>
-        <w:rPr>
-          <w:rFonts w:ascii="Times New Roman" w:eastAsia="ＭＳ 明朝" w:hAnsi="Times New Roman" w:cs="Times New Roman"/>
-          <w:sz w:val="21"/>
-          <w:szCs w:val="21"/>
+    </w:p>
+    <w:p>
+      <w:pPr>
+        <w:rPr>
+          <w:sz w:val="24"/>
+          <w:szCs w:val="36"/>
+        </w:rPr>
+      </w:pPr>
+      <w:r>
+        <w:rPr>
+          <w:rFonts w:hint="eastAsia"/>
+          <w:sz w:val="24"/>
+          <w:szCs w:val="36"/>
+        </w:rPr>
+        <w:t>様々なジャンルとの組み合わせを</w:t>
+      </w:r>
+      <w:r>
+        <w:rPr>
+          <w:rFonts w:hint="eastAsia"/>
+          <w:sz w:val="24"/>
+          <w:szCs w:val="36"/>
+        </w:rPr>
+        <w:t>考察するにあたって、組み合わせるジャンルの一つをパズルに固定した。パズルにはボードゲーム全般のルールから、</w:t>
+      </w:r>
+      <w:r>
+        <w:rPr>
+          <w:sz w:val="24"/>
+          <w:szCs w:val="36"/>
+        </w:rPr>
+        <w:t>Focus[]</w:t>
+      </w:r>
+      <w:r>
+        <w:rPr>
+          <w:rFonts w:hint="eastAsia"/>
+          <w:sz w:val="24"/>
+          <w:szCs w:val="36"/>
+        </w:rPr>
+        <w:t>のような「</w:t>
+      </w:r>
+      <w:r>
+        <w:rPr>
+          <w:rFonts w:hint="eastAsia"/>
+          <w:sz w:val="24"/>
+          <w:szCs w:val="36"/>
+        </w:rPr>
+        <w:t>重ねる</w:t>
+      </w:r>
+      <w:r>
+        <w:rPr>
+          <w:rFonts w:hint="eastAsia"/>
+          <w:sz w:val="24"/>
+          <w:szCs w:val="36"/>
+        </w:rPr>
+        <w:t>」（図）</w:t>
+      </w:r>
+      <w:r>
+        <w:rPr>
+          <w:rFonts w:hint="eastAsia"/>
+          <w:sz w:val="24"/>
+          <w:szCs w:val="36"/>
         </w:rPr>
         <w:t>、</w:t>
       </w:r>
       <w:r>
         <w:rPr>
-          <w:rFonts w:ascii="Times New Roman" w:eastAsia="ＭＳ 明朝" w:hAnsi="Times New Roman" w:cs="Times New Roman"/>
-          <w:sz w:val="21"/>
-          <w:szCs w:val="21"/>
-        </w:rPr>
-        <w:t xml:space="preserve"> </w:t>
-      </w:r>
-      <w:r>
-        <w:rPr>
-          <w:rFonts w:ascii="ＭＳ 明朝" w:eastAsia="ＭＳ 明朝" w:hAnsi="Times New Roman" w:cs="ＭＳ 明朝" w:hint="eastAsia"/>
-          <w:sz w:val="21"/>
-          <w:szCs w:val="21"/>
-        </w:rPr>
-        <w:t>雑誌名</w:t>
-      </w:r>
-      <w:r>
-        <w:rPr>
-          <w:rFonts w:ascii="Times New Roman" w:eastAsia="ＭＳ 明朝" w:hAnsi="Times New Roman" w:cs="Times New Roman"/>
-          <w:sz w:val="21"/>
-          <w:szCs w:val="21"/>
-        </w:rPr>
-        <w:t xml:space="preserve"> xx</w:t>
-      </w:r>
-      <w:r>
-        <w:rPr>
-          <w:rFonts w:ascii="ＭＳ 明朝" w:eastAsia="ＭＳ 明朝" w:hAnsi="Times New Roman" w:cs="ＭＳ 明朝" w:hint="eastAsia"/>
-          <w:sz w:val="21"/>
-          <w:szCs w:val="21"/>
-        </w:rPr>
-        <w:t>巻</w:t>
-      </w:r>
-      <w:r>
-        <w:rPr>
-          <w:rFonts w:ascii="Times New Roman" w:eastAsia="ＭＳ 明朝" w:hAnsi="Times New Roman" w:cs="Times New Roman"/>
-          <w:sz w:val="21"/>
-          <w:szCs w:val="21"/>
+          <w:rFonts w:hint="eastAsia"/>
+          <w:sz w:val="24"/>
+          <w:szCs w:val="36"/>
+        </w:rPr>
+        <w:t>T</w:t>
+      </w:r>
+      <w:r>
+        <w:rPr>
+          <w:sz w:val="24"/>
+          <w:szCs w:val="36"/>
+        </w:rPr>
+        <w:t>ETRIS99[]</w:t>
+      </w:r>
+      <w:r>
+        <w:rPr>
+          <w:rFonts w:hint="eastAsia"/>
+          <w:sz w:val="24"/>
+          <w:szCs w:val="36"/>
+        </w:rPr>
+        <w:t>のような「</w:t>
+      </w:r>
+      <w:r>
+        <w:rPr>
+          <w:rFonts w:hint="eastAsia"/>
+          <w:sz w:val="24"/>
+          <w:szCs w:val="36"/>
+        </w:rPr>
+        <w:t>揃える</w:t>
+      </w:r>
+      <w:r>
+        <w:rPr>
+          <w:rFonts w:hint="eastAsia"/>
+          <w:sz w:val="24"/>
+          <w:szCs w:val="36"/>
+        </w:rPr>
+        <w:t>」（図）</w:t>
+      </w:r>
+      <w:r>
+        <w:rPr>
+          <w:rFonts w:hint="eastAsia"/>
+          <w:sz w:val="24"/>
+          <w:szCs w:val="36"/>
         </w:rPr>
         <w:t>、</w:t>
       </w:r>
       <w:r>
         <w:rPr>
-          <w:rFonts w:ascii="Times New Roman" w:eastAsia="ＭＳ 明朝" w:hAnsi="Times New Roman" w:cs="Times New Roman"/>
-          <w:sz w:val="21"/>
-          <w:szCs w:val="21"/>
-        </w:rPr>
-        <w:t xml:space="preserve"> xx</w:t>
-      </w:r>
-      <w:r>
-        <w:rPr>
-          <w:rFonts w:ascii="ＭＳ 明朝" w:eastAsia="ＭＳ 明朝" w:hAnsi="Times New Roman" w:cs="ＭＳ 明朝" w:hint="eastAsia"/>
-          <w:sz w:val="21"/>
-          <w:szCs w:val="21"/>
-        </w:rPr>
-        <w:t>号</w:t>
-      </w:r>
-      <w:r>
-        <w:rPr>
-          <w:rFonts w:ascii="Times New Roman" w:eastAsia="ＭＳ 明朝" w:hAnsi="Times New Roman" w:cs="Times New Roman"/>
-          <w:sz w:val="21"/>
-          <w:szCs w:val="21"/>
-        </w:rPr>
-        <w:t>、</w:t>
-      </w:r>
-      <w:r>
-        <w:rPr>
-          <w:rFonts w:ascii="Times New Roman" w:eastAsia="ＭＳ 明朝" w:hAnsi="Times New Roman" w:cs="Times New Roman"/>
-          <w:sz w:val="21"/>
-          <w:szCs w:val="21"/>
-        </w:rPr>
-        <w:t xml:space="preserve"> pp.1-10 (1992). </w:t>
-      </w:r>
-    </w:p>
-    <w:p>
-      <w:pPr>
-        <w:widowControl/>
-        <w:autoSpaceDE w:val="0"/>
-        <w:autoSpaceDN w:val="0"/>
-        <w:adjustRightInd w:val="0"/>
-        <w:ind w:left="708"/>
-        <w:rPr>
-          <w:rFonts w:ascii="Times New Roman" w:eastAsia="ＭＳ 明朝" w:hAnsi="Times New Roman" w:cs="Times New Roman"/>
-          <w:sz w:val="21"/>
-          <w:szCs w:val="21"/>
-        </w:rPr>
-      </w:pPr>
-      <w:r>
-        <w:rPr>
-          <w:rFonts w:ascii="Times New Roman" w:eastAsia="ＭＳ 明朝" w:hAnsi="Times New Roman" w:cs="Times New Roman"/>
-          <w:sz w:val="21"/>
-          <w:szCs w:val="21"/>
-        </w:rPr>
-        <w:t>(2)</w:t>
-      </w:r>
-      <w:r>
-        <w:rPr>
-          <w:rFonts w:ascii="Times New Roman" w:eastAsia="ＭＳ 明朝" w:hAnsi="Times New Roman" w:cs="Times New Roman"/>
-          <w:sz w:val="21"/>
-          <w:szCs w:val="21"/>
-        </w:rPr>
-        <w:t xml:space="preserve"> A. Author</w:t>
-      </w:r>
-      <w:r>
-        <w:rPr>
-          <w:rFonts w:ascii="Times New Roman" w:eastAsia="ＭＳ 明朝" w:hAnsi="Times New Roman" w:cs="Times New Roman"/>
-          <w:sz w:val="21"/>
-          <w:szCs w:val="21"/>
-        </w:rPr>
-        <w:t>、</w:t>
-      </w:r>
-      <w:r>
-        <w:rPr>
-          <w:rFonts w:ascii="Times New Roman" w:eastAsia="ＭＳ 明朝" w:hAnsi="Times New Roman" w:cs="Times New Roman"/>
-          <w:sz w:val="21"/>
-          <w:szCs w:val="21"/>
-        </w:rPr>
-        <w:t xml:space="preserve"> B. Author and C. Author: "Title of the article"</w:t>
-      </w:r>
-      <w:r>
-        <w:rPr>
-          <w:rFonts w:ascii="Times New Roman" w:eastAsia="ＭＳ 明朝" w:hAnsi="Times New Roman" w:cs="Times New Roman"/>
-          <w:sz w:val="21"/>
-          <w:szCs w:val="21"/>
-        </w:rPr>
-        <w:t>、</w:t>
-      </w:r>
-      <w:r>
-        <w:rPr>
-          <w:rFonts w:ascii="Times New Roman" w:eastAsia="ＭＳ 明朝" w:hAnsi="Times New Roman" w:cs="Times New Roman"/>
-          <w:sz w:val="21"/>
-          <w:szCs w:val="21"/>
-        </w:rPr>
-        <w:t xml:space="preserve"> Journal Name</w:t>
-      </w:r>
-      <w:r>
-        <w:rPr>
-          <w:rFonts w:ascii="Times New Roman" w:eastAsia="ＭＳ 明朝" w:hAnsi="Times New Roman" w:cs="Times New Roman"/>
-          <w:sz w:val="21"/>
-          <w:szCs w:val="21"/>
-        </w:rPr>
-        <w:t>、</w:t>
-      </w:r>
-      <w:r>
-        <w:rPr>
-          <w:rFonts w:ascii="Times New Roman" w:eastAsia="ＭＳ 明朝" w:hAnsi="Times New Roman" w:cs="Times New Roman"/>
-          <w:sz w:val="21"/>
-          <w:szCs w:val="21"/>
-        </w:rPr>
-        <w:t xml:space="preserve"> vol. 1</w:t>
-      </w:r>
-      <w:r>
-        <w:rPr>
-          <w:rFonts w:ascii="Times New Roman" w:eastAsia="ＭＳ 明朝" w:hAnsi="Times New Roman" w:cs="Times New Roman"/>
-          <w:sz w:val="21"/>
-          <w:szCs w:val="21"/>
-        </w:rPr>
-        <w:t>、</w:t>
-      </w:r>
-      <w:r>
-        <w:rPr>
-          <w:rFonts w:ascii="Times New Roman" w:eastAsia="ＭＳ 明朝" w:hAnsi="Times New Roman" w:cs="Times New Roman"/>
-          <w:sz w:val="21"/>
-          <w:szCs w:val="21"/>
-        </w:rPr>
-        <w:t xml:space="preserve"> No.1</w:t>
-      </w:r>
-      <w:r>
-        <w:rPr>
-          <w:rFonts w:ascii="Times New Roman" w:eastAsia="ＭＳ 明朝" w:hAnsi="Times New Roman" w:cs="Times New Roman"/>
-          <w:sz w:val="21"/>
-          <w:szCs w:val="21"/>
-        </w:rPr>
-        <w:t>、</w:t>
-      </w:r>
-      <w:r>
-        <w:rPr>
-          <w:rFonts w:ascii="Times New Roman" w:eastAsia="ＭＳ 明朝" w:hAnsi="Times New Roman" w:cs="Times New Roman"/>
-          <w:sz w:val="21"/>
-          <w:szCs w:val="21"/>
-        </w:rPr>
-        <w:t xml:space="preserve"> pp.1-10 (1993). </w:t>
-      </w:r>
-    </w:p>
-    <w:p>
-      <w:pPr>
-        <w:widowControl/>
-        <w:autoSpaceDE w:val="0"/>
-        <w:autoSpaceDN w:val="0"/>
-        <w:adjustRightInd w:val="0"/>
-        <w:ind w:left="708"/>
-        <w:rPr>
-          <w:rFonts w:ascii="Times New Roman" w:eastAsia="ＭＳ 明朝" w:hAnsi="Times New Roman" w:cs="Times New Roman"/>
-          <w:sz w:val="21"/>
-          <w:szCs w:val="21"/>
-        </w:rPr>
-      </w:pPr>
-      <w:r>
-        <w:rPr>
-          <w:rFonts w:ascii="Times New Roman" w:eastAsia="ＭＳ 明朝" w:hAnsi="Times New Roman" w:cs="Times New Roman"/>
-          <w:sz w:val="21"/>
-          <w:szCs w:val="21"/>
-        </w:rPr>
-        <w:t>(3)</w:t>
-      </w:r>
-      <w:r>
-        <w:rPr>
-          <w:rFonts w:ascii="Times New Roman" w:eastAsia="ＭＳ 明朝" w:hAnsi="Times New Roman" w:cs="Times New Roman"/>
-          <w:sz w:val="21"/>
-          <w:szCs w:val="21"/>
-        </w:rPr>
-        <w:t xml:space="preserve"> </w:t>
-      </w:r>
-      <w:r>
-        <w:rPr>
-          <w:rFonts w:ascii="ＭＳ 明朝" w:eastAsia="ＭＳ 明朝" w:hAnsi="Times New Roman" w:cs="ＭＳ 明朝" w:hint="eastAsia"/>
-          <w:sz w:val="21"/>
-          <w:szCs w:val="21"/>
-        </w:rPr>
-        <w:t>著者名</w:t>
-      </w:r>
-      <w:r>
-        <w:rPr>
-          <w:rFonts w:ascii="Times New Roman" w:eastAsia="ＭＳ 明朝" w:hAnsi="Times New Roman" w:cs="Times New Roman"/>
-          <w:sz w:val="21"/>
-          <w:szCs w:val="21"/>
-        </w:rPr>
-        <w:t>: "</w:t>
-      </w:r>
-      <w:r>
-        <w:rPr>
-          <w:rFonts w:ascii="ＭＳ 明朝" w:eastAsia="ＭＳ 明朝" w:hAnsi="Times New Roman" w:cs="ＭＳ 明朝" w:hint="eastAsia"/>
-          <w:sz w:val="21"/>
-          <w:szCs w:val="21"/>
-        </w:rPr>
-        <w:t>書籍の名前</w:t>
-      </w:r>
-      <w:r>
-        <w:rPr>
-          <w:rFonts w:ascii="Times New Roman" w:eastAsia="ＭＳ 明朝" w:hAnsi="Times New Roman" w:cs="Times New Roman"/>
-          <w:sz w:val="21"/>
-          <w:szCs w:val="21"/>
-        </w:rPr>
-        <w:t>"</w:t>
-      </w:r>
-      <w:r>
-        <w:rPr>
-          <w:rFonts w:ascii="Times New Roman" w:eastAsia="ＭＳ 明朝" w:hAnsi="Times New Roman" w:cs="Times New Roman"/>
-          <w:sz w:val="21"/>
-          <w:szCs w:val="21"/>
-        </w:rPr>
-        <w:t>、</w:t>
-      </w:r>
-      <w:r>
-        <w:rPr>
-          <w:rFonts w:ascii="Times New Roman" w:eastAsia="ＭＳ 明朝" w:hAnsi="Times New Roman" w:cs="Times New Roman" w:hint="eastAsia"/>
-          <w:sz w:val="21"/>
-          <w:szCs w:val="21"/>
-        </w:rPr>
-        <w:t>出版社</w:t>
-      </w:r>
-      <w:r>
-        <w:rPr>
-          <w:rFonts w:ascii="Times New Roman" w:eastAsia="ＭＳ 明朝" w:hAnsi="Times New Roman" w:cs="Times New Roman"/>
-          <w:sz w:val="21"/>
-          <w:szCs w:val="21"/>
-        </w:rPr>
-        <w:t>、</w:t>
-      </w:r>
-      <w:r>
-        <w:rPr>
-          <w:rFonts w:ascii="Times New Roman" w:eastAsia="ＭＳ 明朝" w:hAnsi="Times New Roman" w:cs="Times New Roman"/>
-          <w:sz w:val="21"/>
-          <w:szCs w:val="21"/>
-        </w:rPr>
-        <w:t xml:space="preserve"> </w:t>
-      </w:r>
-      <w:r>
-        <w:rPr>
-          <w:rFonts w:ascii="Times New Roman" w:eastAsia="ＭＳ 明朝" w:hAnsi="Times New Roman" w:cs="Times New Roman" w:hint="eastAsia"/>
-          <w:sz w:val="21"/>
-          <w:szCs w:val="21"/>
-        </w:rPr>
-        <w:t>発行年</w:t>
-      </w:r>
-      <w:r>
-        <w:rPr>
-          <w:rFonts w:ascii="Times New Roman" w:eastAsia="ＭＳ 明朝" w:hAnsi="Times New Roman" w:cs="Times New Roman"/>
-          <w:sz w:val="21"/>
-          <w:szCs w:val="21"/>
-        </w:rPr>
-        <w:t xml:space="preserve">. </w:t>
-      </w:r>
-    </w:p>
-    <w:p>
-      <w:pPr>
-        <w:rPr>
-          <w:rFonts w:hint="eastAsia"/>
-        </w:rPr>
-      </w:pPr>
+          <w:sz w:val="24"/>
+          <w:szCs w:val="36"/>
+        </w:rPr>
+        <w:t>LINE:</w:t>
+      </w:r>
+      <w:r>
+        <w:rPr>
+          <w:rFonts w:hint="eastAsia"/>
+          <w:sz w:val="24"/>
+          <w:szCs w:val="36"/>
+        </w:rPr>
+        <w:t>ディズニーツムツムのような「</w:t>
+      </w:r>
+      <w:r>
+        <w:rPr>
+          <w:rFonts w:hint="eastAsia"/>
+          <w:sz w:val="24"/>
+          <w:szCs w:val="36"/>
+        </w:rPr>
+        <w:t>繋げる</w:t>
+      </w:r>
+      <w:r>
+        <w:rPr>
+          <w:rFonts w:hint="eastAsia"/>
+          <w:sz w:val="24"/>
+          <w:szCs w:val="36"/>
+        </w:rPr>
+        <w:t>」（図）</w:t>
+      </w:r>
+      <w:r>
+        <w:rPr>
+          <w:rFonts w:hint="eastAsia"/>
+          <w:sz w:val="24"/>
+          <w:szCs w:val="36"/>
+        </w:rPr>
+        <w:t>、などの様々なルールが存在する。いろいろなジャンルと組み合わせるにあたって、このルールの多様さが、柔軟に他ジャンルに適した形に親和性を発揮すると考えた。</w:t>
+      </w:r>
     </w:p>
     <w:p>
       <w:pPr>
@@ -2249,8 +1910,2546 @@
         <w:tblLook w:val="00A0" w:firstRow="1" w:lastRow="0" w:firstColumn="1" w:lastColumn="0" w:noHBand="0" w:noVBand="0"/>
       </w:tblPr>
       <w:tblGrid>
-        <w:gridCol w:w="4415"/>
-        <w:gridCol w:w="4366"/>
+        <w:gridCol w:w="4489"/>
+        <w:gridCol w:w="4490"/>
+      </w:tblGrid>
+      <w:tr>
+        <w:trPr>
+          <w:trHeight w:val="2068"/>
+        </w:trPr>
+        <w:tc>
+          <w:tcPr>
+            <w:tcW w:w="4489" w:type="dxa"/>
+            <w:vAlign w:val="center"/>
+          </w:tcPr>
+          <w:p>
+            <w:pPr>
+              <w:pStyle w:val="a3"/>
+              <w:jc w:val="center"/>
+            </w:pPr>
+            <w:r>
+              <w:lastRenderedPageBreak/>
+              <w:drawing>
+                <wp:inline distT="0" distB="0" distL="0" distR="0" wp14:anchorId="6BA95948" wp14:editId="5AD302BC">
+                  <wp:extent cx="1819021" cy="1877269"/>
+                  <wp:effectExtent l="0" t="0" r="0" b="8890"/>
+                  <wp:docPr id="24" name="図 23">
+                    <a:extLst xmlns:a="http://schemas.openxmlformats.org/drawingml/2006/main">
+                      <a:ext uri="{FF2B5EF4-FFF2-40B4-BE49-F238E27FC236}">
+                        <a16:creationId xmlns:a16="http://schemas.microsoft.com/office/drawing/2014/main" id="{A5238CF0-0357-9167-77B9-B29C3CD95A93}"/>
+                      </a:ext>
+                    </a:extLst>
+                  </wp:docPr>
+                  <wp:cNvGraphicFramePr>
+                    <a:graphicFrameLocks xmlns:a="http://schemas.openxmlformats.org/drawingml/2006/main" noChangeAspect="1"/>
+                  </wp:cNvGraphicFramePr>
+                  <a:graphic xmlns:a="http://schemas.openxmlformats.org/drawingml/2006/main">
+                    <a:graphicData uri="http://schemas.openxmlformats.org/drawingml/2006/picture">
+                      <pic:pic xmlns:pic="http://schemas.openxmlformats.org/drawingml/2006/picture">
+                        <pic:nvPicPr>
+                          <pic:cNvPr id="24" name="図 23">
+                            <a:extLst>
+                              <a:ext uri="{FF2B5EF4-FFF2-40B4-BE49-F238E27FC236}">
+                                <a16:creationId xmlns:a16="http://schemas.microsoft.com/office/drawing/2014/main" id="{A5238CF0-0357-9167-77B9-B29C3CD95A93}"/>
+                              </a:ext>
+                            </a:extLst>
+                          </pic:cNvPr>
+                          <pic:cNvPicPr>
+                            <a:picLocks noChangeAspect="1"/>
+                          </pic:cNvPicPr>
+                        </pic:nvPicPr>
+                        <pic:blipFill rotWithShape="1">
+                          <a:blip r:embed="rId7"/>
+                          <a:srcRect l="17802" r="17527"/>
+                          <a:stretch/>
+                        </pic:blipFill>
+                        <pic:spPr>
+                          <a:xfrm>
+                            <a:off x="0" y="0"/>
+                            <a:ext cx="1819021" cy="1877269"/>
+                          </a:xfrm>
+                          <a:prstGeom prst="rect">
+                            <a:avLst/>
+                          </a:prstGeom>
+                        </pic:spPr>
+                      </pic:pic>
+                    </a:graphicData>
+                  </a:graphic>
+                </wp:inline>
+              </w:drawing>
+            </w:r>
+          </w:p>
+        </w:tc>
+        <w:tc>
+          <w:tcPr>
+            <w:tcW w:w="4490" w:type="dxa"/>
+            <w:vAlign w:val="center"/>
+          </w:tcPr>
+          <w:p>
+            <w:pPr>
+              <w:pStyle w:val="a3"/>
+              <w:jc w:val="center"/>
+            </w:pPr>
+            <w:r>
+              <w:drawing>
+                <wp:inline distT="0" distB="0" distL="0" distR="0" wp14:anchorId="6980C9CF" wp14:editId="0CCB02EA">
+                  <wp:extent cx="2180849" cy="1863433"/>
+                  <wp:effectExtent l="0" t="0" r="0" b="3810"/>
+                  <wp:docPr id="26" name="Picture 2" descr="TETRIS 99 (2019 video game)">
+                    <a:extLst xmlns:a="http://schemas.openxmlformats.org/drawingml/2006/main">
+                      <a:ext uri="{FF2B5EF4-FFF2-40B4-BE49-F238E27FC236}">
+                        <a16:creationId xmlns:a16="http://schemas.microsoft.com/office/drawing/2014/main" id="{D9109DCE-7D9A-8E20-A2CA-A55330436486}"/>
+                      </a:ext>
+                    </a:extLst>
+                  </wp:docPr>
+                  <wp:cNvGraphicFramePr>
+                    <a:graphicFrameLocks xmlns:a="http://schemas.openxmlformats.org/drawingml/2006/main" noChangeAspect="1"/>
+                  </wp:cNvGraphicFramePr>
+                  <a:graphic xmlns:a="http://schemas.openxmlformats.org/drawingml/2006/main">
+                    <a:graphicData uri="http://schemas.openxmlformats.org/drawingml/2006/picture">
+                      <pic:pic xmlns:pic="http://schemas.openxmlformats.org/drawingml/2006/picture">
+                        <pic:nvPicPr>
+                          <pic:cNvPr id="26" name="Picture 2" descr="TETRIS 99 (2019 video game)">
+                            <a:extLst>
+                              <a:ext uri="{FF2B5EF4-FFF2-40B4-BE49-F238E27FC236}">
+                                <a16:creationId xmlns:a16="http://schemas.microsoft.com/office/drawing/2014/main" id="{D9109DCE-7D9A-8E20-A2CA-A55330436486}"/>
+                              </a:ext>
+                            </a:extLst>
+                          </pic:cNvPr>
+                          <pic:cNvPicPr>
+                            <a:picLocks noChangeAspect="1" noChangeArrowheads="1"/>
+                          </pic:cNvPicPr>
+                        </pic:nvPicPr>
+                        <pic:blipFill rotWithShape="1">
+                          <a:blip r:embed="rId8" cstate="print">
+                            <a:extLst>
+                              <a:ext uri="{28A0092B-C50C-407E-A947-70E740481C1C}">
+                                <a14:useLocalDpi xmlns:a14="http://schemas.microsoft.com/office/drawing/2010/main" val="0"/>
+                              </a:ext>
+                            </a:extLst>
+                          </a:blip>
+                          <a:srcRect l="18971" t="1008" r="18256" b="3022"/>
+                          <a:stretch/>
+                        </pic:blipFill>
+                        <pic:spPr bwMode="auto">
+                          <a:xfrm>
+                            <a:off x="0" y="0"/>
+                            <a:ext cx="2180849" cy="1863433"/>
+                          </a:xfrm>
+                          <a:prstGeom prst="rect">
+                            <a:avLst/>
+                          </a:prstGeom>
+                          <a:noFill/>
+                          <a:extLst>
+                            <a:ext uri="{909E8E84-426E-40DD-AFC4-6F175D3DCCD1}">
+                              <a14:hiddenFill xmlns:a14="http://schemas.microsoft.com/office/drawing/2010/main">
+                                <a:solidFill>
+                                  <a:srgbClr val="FFFFFF"/>
+                                </a:solidFill>
+                              </a14:hiddenFill>
+                            </a:ext>
+                          </a:extLst>
+                        </pic:spPr>
+                      </pic:pic>
+                    </a:graphicData>
+                  </a:graphic>
+                </wp:inline>
+              </w:drawing>
+            </w:r>
+          </w:p>
+        </w:tc>
+      </w:tr>
+      <w:tr>
+        <w:tc>
+          <w:tcPr>
+            <w:tcW w:w="4489" w:type="dxa"/>
+          </w:tcPr>
+          <w:p>
+            <w:pPr>
+              <w:pStyle w:val="a6"/>
+              <w:jc w:val="center"/>
+            </w:pPr>
+            <w:r>
+              <w:rPr>
+                <w:rFonts w:hint="eastAsia"/>
+              </w:rPr>
+              <w:t xml:space="preserve">図表１　</w:t>
+            </w:r>
+            <w:r>
+              <w:rPr>
+                <w:rFonts w:hint="eastAsia"/>
+              </w:rPr>
+              <w:t>重ねるルールの例</w:t>
+            </w:r>
+          </w:p>
+        </w:tc>
+        <w:tc>
+          <w:tcPr>
+            <w:tcW w:w="4490" w:type="dxa"/>
+          </w:tcPr>
+          <w:p>
+            <w:pPr>
+              <w:pStyle w:val="a6"/>
+              <w:jc w:val="center"/>
+            </w:pPr>
+            <w:r>
+              <w:rPr>
+                <w:rFonts w:hint="eastAsia"/>
+              </w:rPr>
+              <w:t xml:space="preserve">図表２　</w:t>
+            </w:r>
+            <w:r>
+              <w:rPr>
+                <w:rFonts w:hint="eastAsia"/>
+              </w:rPr>
+              <w:t>揃えるルールの例</w:t>
+            </w:r>
+          </w:p>
+        </w:tc>
+      </w:tr>
+      <w:tr>
+        <w:tblPrEx>
+          <w:tblBorders>
+            <w:top w:val="single" w:sz="4" w:space="0" w:color="000000" w:themeColor="text1"/>
+            <w:left w:val="single" w:sz="4" w:space="0" w:color="000000" w:themeColor="text1"/>
+            <w:bottom w:val="single" w:sz="4" w:space="0" w:color="000000" w:themeColor="text1"/>
+            <w:right w:val="single" w:sz="4" w:space="0" w:color="000000" w:themeColor="text1"/>
+            <w:insideH w:val="single" w:sz="4" w:space="0" w:color="000000" w:themeColor="text1"/>
+            <w:insideV w:val="single" w:sz="4" w:space="0" w:color="000000" w:themeColor="text1"/>
+          </w:tblBorders>
+          <w:tblLook w:val="04A0" w:firstRow="1" w:lastRow="0" w:firstColumn="1" w:lastColumn="0" w:noHBand="0" w:noVBand="1"/>
+        </w:tblPrEx>
+        <w:trPr>
+          <w:trHeight w:val="2068"/>
+        </w:trPr>
+        <w:tc>
+          <w:tcPr>
+            <w:tcW w:w="4489" w:type="dxa"/>
+            <w:tcBorders>
+              <w:top w:val="nil"/>
+              <w:left w:val="nil"/>
+              <w:bottom w:val="nil"/>
+              <w:right w:val="nil"/>
+            </w:tcBorders>
+          </w:tcPr>
+          <w:p>
+            <w:pPr>
+              <w:pStyle w:val="a3"/>
+              <w:jc w:val="center"/>
+            </w:pPr>
+            <w:r>
+              <w:drawing>
+                <wp:inline distT="0" distB="0" distL="0" distR="0" wp14:anchorId="18EBB31F" wp14:editId="25437013">
+                  <wp:extent cx="1056833" cy="1877270"/>
+                  <wp:effectExtent l="0" t="0" r="0" b="8890"/>
+                  <wp:docPr id="29" name="Picture 4" descr="画像集/LINE：ディズニー ツムツム[Android] - 4Gamer">
+                    <a:extLst xmlns:a="http://schemas.openxmlformats.org/drawingml/2006/main">
+                      <a:ext uri="{FF2B5EF4-FFF2-40B4-BE49-F238E27FC236}">
+                        <a16:creationId xmlns:a16="http://schemas.microsoft.com/office/drawing/2014/main" id="{2862FD1F-B64E-0BF2-3B64-D08E2730B9A1}"/>
+                      </a:ext>
+                    </a:extLst>
+                  </wp:docPr>
+                  <wp:cNvGraphicFramePr>
+                    <a:graphicFrameLocks xmlns:a="http://schemas.openxmlformats.org/drawingml/2006/main" noChangeAspect="1"/>
+                  </wp:cNvGraphicFramePr>
+                  <a:graphic xmlns:a="http://schemas.openxmlformats.org/drawingml/2006/main">
+                    <a:graphicData uri="http://schemas.openxmlformats.org/drawingml/2006/picture">
+                      <pic:pic xmlns:pic="http://schemas.openxmlformats.org/drawingml/2006/picture">
+                        <pic:nvPicPr>
+                          <pic:cNvPr id="29" name="Picture 4" descr="画像集/LINE：ディズニー ツムツム[Android] - 4Gamer">
+                            <a:extLst>
+                              <a:ext uri="{FF2B5EF4-FFF2-40B4-BE49-F238E27FC236}">
+                                <a16:creationId xmlns:a16="http://schemas.microsoft.com/office/drawing/2014/main" id="{2862FD1F-B64E-0BF2-3B64-D08E2730B9A1}"/>
+                              </a:ext>
+                            </a:extLst>
+                          </pic:cNvPr>
+                          <pic:cNvPicPr>
+                            <a:picLocks noChangeAspect="1" noChangeArrowheads="1"/>
+                          </pic:cNvPicPr>
+                        </pic:nvPicPr>
+                        <pic:blipFill>
+                          <a:blip r:embed="rId9" cstate="print">
+                            <a:extLst>
+                              <a:ext uri="{28A0092B-C50C-407E-A947-70E740481C1C}">
+                                <a14:useLocalDpi xmlns:a14="http://schemas.microsoft.com/office/drawing/2010/main" val="0"/>
+                              </a:ext>
+                            </a:extLst>
+                          </a:blip>
+                          <a:srcRect/>
+                          <a:stretch>
+                            <a:fillRect/>
+                          </a:stretch>
+                        </pic:blipFill>
+                        <pic:spPr bwMode="auto">
+                          <a:xfrm>
+                            <a:off x="0" y="0"/>
+                            <a:ext cx="1056833" cy="1877270"/>
+                          </a:xfrm>
+                          <a:prstGeom prst="rect">
+                            <a:avLst/>
+                          </a:prstGeom>
+                          <a:noFill/>
+                          <a:extLst>
+                            <a:ext uri="{909E8E84-426E-40DD-AFC4-6F175D3DCCD1}">
+                              <a14:hiddenFill xmlns:a14="http://schemas.microsoft.com/office/drawing/2010/main">
+                                <a:solidFill>
+                                  <a:srgbClr val="FFFFFF"/>
+                                </a:solidFill>
+                              </a14:hiddenFill>
+                            </a:ext>
+                          </a:extLst>
+                        </pic:spPr>
+                      </pic:pic>
+                    </a:graphicData>
+                  </a:graphic>
+                </wp:inline>
+              </w:drawing>
+            </w:r>
+          </w:p>
+        </w:tc>
+        <w:tc>
+          <w:tcPr>
+            <w:tcW w:w="4490" w:type="dxa"/>
+            <w:tcBorders>
+              <w:top w:val="nil"/>
+              <w:left w:val="nil"/>
+              <w:bottom w:val="nil"/>
+              <w:right w:val="nil"/>
+            </w:tcBorders>
+          </w:tcPr>
+          <w:p>
+            <w:pPr>
+              <w:pStyle w:val="a3"/>
+              <w:jc w:val="center"/>
+              <w:rPr>
+                <w:rFonts w:hint="eastAsia"/>
+              </w:rPr>
+            </w:pPr>
+          </w:p>
+        </w:tc>
+      </w:tr>
+      <w:tr>
+        <w:tblPrEx>
+          <w:tblBorders>
+            <w:top w:val="single" w:sz="4" w:space="0" w:color="000000" w:themeColor="text1"/>
+            <w:left w:val="single" w:sz="4" w:space="0" w:color="000000" w:themeColor="text1"/>
+            <w:bottom w:val="single" w:sz="4" w:space="0" w:color="000000" w:themeColor="text1"/>
+            <w:right w:val="single" w:sz="4" w:space="0" w:color="000000" w:themeColor="text1"/>
+            <w:insideH w:val="single" w:sz="4" w:space="0" w:color="000000" w:themeColor="text1"/>
+            <w:insideV w:val="single" w:sz="4" w:space="0" w:color="000000" w:themeColor="text1"/>
+          </w:tblBorders>
+          <w:tblLook w:val="04A0" w:firstRow="1" w:lastRow="0" w:firstColumn="1" w:lastColumn="0" w:noHBand="0" w:noVBand="1"/>
+        </w:tblPrEx>
+        <w:tc>
+          <w:tcPr>
+            <w:tcW w:w="4489" w:type="dxa"/>
+            <w:tcBorders>
+              <w:top w:val="nil"/>
+              <w:left w:val="nil"/>
+              <w:bottom w:val="nil"/>
+              <w:right w:val="nil"/>
+            </w:tcBorders>
+          </w:tcPr>
+          <w:p>
+            <w:pPr>
+              <w:pStyle w:val="a6"/>
+              <w:jc w:val="center"/>
+            </w:pPr>
+            <w:r>
+              <w:rPr>
+                <w:rFonts w:hint="eastAsia"/>
+              </w:rPr>
+              <w:t xml:space="preserve">図表１　</w:t>
+            </w:r>
+            <w:r>
+              <w:rPr>
+                <w:rFonts w:hint="eastAsia"/>
+              </w:rPr>
+              <w:t>繋げるルールの例</w:t>
+            </w:r>
+          </w:p>
+        </w:tc>
+        <w:tc>
+          <w:tcPr>
+            <w:tcW w:w="4490" w:type="dxa"/>
+            <w:tcBorders>
+              <w:top w:val="nil"/>
+              <w:left w:val="nil"/>
+              <w:bottom w:val="nil"/>
+              <w:right w:val="nil"/>
+            </w:tcBorders>
+          </w:tcPr>
+          <w:p>
+            <w:pPr>
+              <w:pStyle w:val="a6"/>
+              <w:jc w:val="center"/>
+            </w:pPr>
+          </w:p>
+        </w:tc>
+      </w:tr>
+    </w:tbl>
+    <w:p>
+      <w:pPr>
+        <w:pStyle w:val="a3"/>
+      </w:pPr>
+    </w:p>
+    <w:p>
+      <w:pPr>
+        <w:rPr>
+          <w:rFonts w:hint="eastAsia"/>
+          <w:sz w:val="24"/>
+          <w:szCs w:val="36"/>
+        </w:rPr>
+      </w:pPr>
+    </w:p>
+    <w:p>
+      <w:pPr>
+        <w:pStyle w:val="2"/>
+        <w:rPr>
+          <w:rFonts w:hint="eastAsia"/>
+          <w:szCs w:val="36"/>
+        </w:rPr>
+      </w:pPr>
+      <w:bookmarkStart w:id="6" w:name="_Toc127351188"/>
+      <w:r>
+        <w:rPr>
+          <w:rFonts w:hint="eastAsia"/>
+        </w:rPr>
+        <w:t>２</w:t>
+      </w:r>
+      <w:r>
+        <w:rPr>
+          <w:rFonts w:hint="eastAsia"/>
+        </w:rPr>
+        <w:t>．</w:t>
+      </w:r>
+      <w:r>
+        <w:rPr>
+          <w:rFonts w:hint="eastAsia"/>
+        </w:rPr>
+        <w:t>２　パズルと組み合わせるジャンルの選定</w:t>
+      </w:r>
+      <w:bookmarkEnd w:id="6"/>
+      <w:r>
+        <w:t xml:space="preserve"> </w:t>
+      </w:r>
+    </w:p>
+    <w:p>
+      <w:pPr>
+        <w:rPr>
+          <w:sz w:val="24"/>
+          <w:szCs w:val="36"/>
+        </w:rPr>
+      </w:pPr>
+      <w:r>
+        <w:rPr>
+          <w:rFonts w:hint="eastAsia"/>
+          <w:sz w:val="24"/>
+          <w:szCs w:val="36"/>
+        </w:rPr>
+        <w:t>パズルと組み合わせるジャンルの</w:t>
+      </w:r>
+      <w:r>
+        <w:rPr>
+          <w:rFonts w:hint="eastAsia"/>
+          <w:sz w:val="24"/>
+          <w:szCs w:val="36"/>
+        </w:rPr>
+        <w:t>選定を</w:t>
+      </w:r>
+      <w:r>
+        <w:rPr>
+          <w:rFonts w:hint="eastAsia"/>
+          <w:sz w:val="24"/>
+          <w:szCs w:val="36"/>
+        </w:rPr>
+        <w:t>行った。</w:t>
+      </w:r>
+      <w:r>
+        <w:rPr>
+          <w:rFonts w:hint="eastAsia"/>
+          <w:sz w:val="24"/>
+          <w:szCs w:val="36"/>
+        </w:rPr>
+        <w:t>RPG</w:t>
+      </w:r>
+      <w:r>
+        <w:rPr>
+          <w:rFonts w:hint="eastAsia"/>
+          <w:sz w:val="24"/>
+          <w:szCs w:val="36"/>
+        </w:rPr>
+        <w:t>、シミュレーション、アクション、シューティング、サウンドノベル、教育、レース、育成、リズムの</w:t>
+      </w:r>
+      <w:r>
+        <w:rPr>
+          <w:sz w:val="24"/>
+          <w:szCs w:val="36"/>
+        </w:rPr>
+        <w:t>8</w:t>
+      </w:r>
+      <w:r>
+        <w:rPr>
+          <w:rFonts w:hint="eastAsia"/>
+          <w:sz w:val="24"/>
+          <w:szCs w:val="36"/>
+        </w:rPr>
+        <w:t>種類のジャンルについてパズルと組み合わせられた事例を参考に、相性についての考察を行った。</w:t>
+      </w:r>
+    </w:p>
+    <w:p>
+      <w:pPr>
+        <w:rPr>
+          <w:rFonts w:hint="eastAsia"/>
+          <w:sz w:val="24"/>
+          <w:szCs w:val="36"/>
+        </w:rPr>
+      </w:pPr>
+    </w:p>
+    <w:tbl>
+      <w:tblPr>
+        <w:tblStyle w:val="a7"/>
+        <w:tblW w:w="0" w:type="auto"/>
+        <w:tblLook w:val="04A0" w:firstRow="1" w:lastRow="0" w:firstColumn="1" w:lastColumn="0" w:noHBand="0" w:noVBand="1"/>
+      </w:tblPr>
+      <w:tblGrid>
+        <w:gridCol w:w="1526"/>
+        <w:gridCol w:w="3685"/>
+        <w:gridCol w:w="3786"/>
+      </w:tblGrid>
+      <w:tr>
+        <w:tc>
+          <w:tcPr>
+            <w:tcW w:w="1526" w:type="dxa"/>
+          </w:tcPr>
+          <w:p>
+            <w:pPr>
+              <w:rPr>
+                <w:rFonts w:hint="eastAsia"/>
+                <w:sz w:val="24"/>
+                <w:szCs w:val="36"/>
+              </w:rPr>
+            </w:pPr>
+            <w:r>
+              <w:rPr>
+                <w:rFonts w:hint="eastAsia"/>
+                <w:sz w:val="24"/>
+                <w:szCs w:val="36"/>
+              </w:rPr>
+              <w:t>ジャンル</w:t>
+            </w:r>
+          </w:p>
+        </w:tc>
+        <w:tc>
+          <w:tcPr>
+            <w:tcW w:w="3685" w:type="dxa"/>
+          </w:tcPr>
+          <w:p>
+            <w:pPr>
+              <w:rPr>
+                <w:rFonts w:hint="eastAsia"/>
+                <w:sz w:val="24"/>
+                <w:szCs w:val="36"/>
+              </w:rPr>
+            </w:pPr>
+            <w:r>
+              <w:rPr>
+                <w:rFonts w:hint="eastAsia"/>
+                <w:sz w:val="24"/>
+                <w:szCs w:val="36"/>
+              </w:rPr>
+              <w:t>RPG</w:t>
+            </w:r>
+          </w:p>
+        </w:tc>
+        <w:tc>
+          <w:tcPr>
+            <w:tcW w:w="3786" w:type="dxa"/>
+          </w:tcPr>
+          <w:p>
+            <w:pPr>
+              <w:rPr>
+                <w:rFonts w:hint="eastAsia"/>
+                <w:sz w:val="24"/>
+                <w:szCs w:val="36"/>
+              </w:rPr>
+            </w:pPr>
+            <w:r>
+              <w:rPr>
+                <w:rFonts w:hint="eastAsia"/>
+                <w:sz w:val="24"/>
+                <w:szCs w:val="36"/>
+              </w:rPr>
+              <w:t>シミュレーション</w:t>
+            </w:r>
+          </w:p>
+        </w:tc>
+      </w:tr>
+      <w:tr>
+        <w:tc>
+          <w:tcPr>
+            <w:tcW w:w="1526" w:type="dxa"/>
+          </w:tcPr>
+          <w:p>
+            <w:pPr>
+              <w:rPr>
+                <w:rFonts w:hint="eastAsia"/>
+                <w:sz w:val="24"/>
+                <w:szCs w:val="36"/>
+              </w:rPr>
+            </w:pPr>
+            <w:r>
+              <w:rPr>
+                <w:rFonts w:hint="eastAsia"/>
+                <w:sz w:val="24"/>
+                <w:szCs w:val="36"/>
+              </w:rPr>
+              <w:t>参考</w:t>
+            </w:r>
+          </w:p>
+        </w:tc>
+        <w:tc>
+          <w:tcPr>
+            <w:tcW w:w="3685" w:type="dxa"/>
+          </w:tcPr>
+          <w:p>
+            <w:pPr>
+              <w:rPr>
+                <w:rFonts w:hint="eastAsia"/>
+                <w:sz w:val="24"/>
+                <w:szCs w:val="36"/>
+              </w:rPr>
+            </w:pPr>
+            <w:r>
+              <w:rPr>
+                <w:rFonts w:hint="eastAsia"/>
+                <w:sz w:val="24"/>
+                <w:szCs w:val="36"/>
+              </w:rPr>
+              <w:t>パズル＆ドラゴンズ</w:t>
+            </w:r>
+            <w:r>
+              <w:rPr>
+                <w:rFonts w:hint="eastAsia"/>
+                <w:sz w:val="24"/>
+                <w:szCs w:val="36"/>
+              </w:rPr>
+              <w:t>[</w:t>
+            </w:r>
+            <w:r>
+              <w:rPr>
+                <w:sz w:val="24"/>
+                <w:szCs w:val="36"/>
+              </w:rPr>
+              <w:t>]</w:t>
+            </w:r>
+          </w:p>
+        </w:tc>
+        <w:tc>
+          <w:tcPr>
+            <w:tcW w:w="3786" w:type="dxa"/>
+          </w:tcPr>
+          <w:p>
+            <w:pPr>
+              <w:rPr>
+                <w:sz w:val="24"/>
+                <w:szCs w:val="36"/>
+              </w:rPr>
+            </w:pPr>
+            <w:r>
+              <w:rPr>
+                <w:rFonts w:hint="eastAsia"/>
+                <w:sz w:val="24"/>
+                <w:szCs w:val="36"/>
+              </w:rPr>
+              <w:t>R</w:t>
+            </w:r>
+            <w:r>
+              <w:rPr>
+                <w:sz w:val="24"/>
+                <w:szCs w:val="36"/>
+              </w:rPr>
+              <w:t>AMPART[]</w:t>
+            </w:r>
+          </w:p>
+          <w:p>
+            <w:pPr>
+              <w:rPr>
+                <w:rFonts w:hint="eastAsia"/>
+                <w:sz w:val="24"/>
+                <w:szCs w:val="36"/>
+              </w:rPr>
+            </w:pPr>
+            <w:r>
+              <w:rPr>
+                <w:rFonts w:hint="eastAsia"/>
+                <w:sz w:val="24"/>
+                <w:szCs w:val="36"/>
+              </w:rPr>
+              <w:t>I</w:t>
+            </w:r>
+            <w:r>
+              <w:rPr>
+                <w:sz w:val="24"/>
+                <w:szCs w:val="36"/>
+              </w:rPr>
+              <w:t>nfinite Turtles[]</w:t>
+            </w:r>
+          </w:p>
+        </w:tc>
+      </w:tr>
+      <w:tr>
+        <w:tc>
+          <w:tcPr>
+            <w:tcW w:w="1526" w:type="dxa"/>
+          </w:tcPr>
+          <w:p>
+            <w:pPr>
+              <w:rPr>
+                <w:rFonts w:hint="eastAsia"/>
+                <w:sz w:val="24"/>
+                <w:szCs w:val="36"/>
+              </w:rPr>
+            </w:pPr>
+            <w:r>
+              <w:rPr>
+                <w:rFonts w:hint="eastAsia"/>
+                <w:sz w:val="24"/>
+                <w:szCs w:val="36"/>
+              </w:rPr>
+              <w:t>考察</w:t>
+            </w:r>
+          </w:p>
+        </w:tc>
+        <w:tc>
+          <w:tcPr>
+            <w:tcW w:w="3685" w:type="dxa"/>
+          </w:tcPr>
+          <w:p>
+            <w:pPr>
+              <w:rPr>
+                <w:rFonts w:hint="eastAsia"/>
+                <w:sz w:val="24"/>
+                <w:szCs w:val="36"/>
+              </w:rPr>
+            </w:pPr>
+            <w:r>
+              <w:rPr>
+                <w:rFonts w:hint="eastAsia"/>
+                <w:sz w:val="24"/>
+                <w:szCs w:val="36"/>
+              </w:rPr>
+              <w:t>ロールプレイングというプレイヤー視点のシナリオに関するジャンルであり、ゲームのルールのジャンルではない。</w:t>
+            </w:r>
+          </w:p>
+        </w:tc>
+        <w:tc>
+          <w:tcPr>
+            <w:tcW w:w="3786" w:type="dxa"/>
+          </w:tcPr>
+          <w:p>
+            <w:pPr>
+              <w:rPr>
+                <w:sz w:val="24"/>
+                <w:szCs w:val="36"/>
+              </w:rPr>
+            </w:pPr>
+            <w:r>
+              <w:rPr>
+                <w:rFonts w:hint="eastAsia"/>
+                <w:sz w:val="24"/>
+                <w:szCs w:val="36"/>
+              </w:rPr>
+              <w:t>パズルゲームを行った後に、シミュレーションゲームを眺めるというゲームデザインのものが多い。</w:t>
+            </w:r>
+          </w:p>
+          <w:p>
+            <w:pPr>
+              <w:rPr>
+                <w:rFonts w:hint="eastAsia"/>
+                <w:sz w:val="24"/>
+                <w:szCs w:val="36"/>
+              </w:rPr>
+            </w:pPr>
+            <w:r>
+              <w:rPr>
+                <w:rFonts w:hint="eastAsia"/>
+                <w:sz w:val="24"/>
+                <w:szCs w:val="36"/>
+              </w:rPr>
+              <w:t>ゲームのルール事態はパズルのみになる。</w:t>
+            </w:r>
+          </w:p>
+        </w:tc>
+      </w:tr>
+    </w:tbl>
+    <w:tbl>
+      <w:tblPr>
+        <w:tblStyle w:val="a7"/>
+        <w:tblpPr w:leftFromText="142" w:rightFromText="142" w:vertAnchor="text" w:horzAnchor="margin" w:tblpY="345"/>
+        <w:tblW w:w="0" w:type="auto"/>
+        <w:tblLook w:val="04A0" w:firstRow="1" w:lastRow="0" w:firstColumn="1" w:lastColumn="0" w:noHBand="0" w:noVBand="1"/>
+      </w:tblPr>
+      <w:tblGrid>
+        <w:gridCol w:w="1526"/>
+        <w:gridCol w:w="3685"/>
+        <w:gridCol w:w="3786"/>
+      </w:tblGrid>
+      <w:tr>
+        <w:tc>
+          <w:tcPr>
+            <w:tcW w:w="1526" w:type="dxa"/>
+          </w:tcPr>
+          <w:p>
+            <w:pPr>
+              <w:rPr>
+                <w:sz w:val="24"/>
+                <w:szCs w:val="36"/>
+              </w:rPr>
+            </w:pPr>
+            <w:r>
+              <w:rPr>
+                <w:rFonts w:hint="eastAsia"/>
+                <w:sz w:val="24"/>
+                <w:szCs w:val="36"/>
+              </w:rPr>
+              <w:lastRenderedPageBreak/>
+              <w:t>ジャンル</w:t>
+            </w:r>
+          </w:p>
+        </w:tc>
+        <w:tc>
+          <w:tcPr>
+            <w:tcW w:w="3685" w:type="dxa"/>
+          </w:tcPr>
+          <w:p>
+            <w:pPr>
+              <w:rPr>
+                <w:sz w:val="24"/>
+                <w:szCs w:val="36"/>
+              </w:rPr>
+            </w:pPr>
+            <w:r>
+              <w:rPr>
+                <w:rFonts w:hint="eastAsia"/>
+                <w:sz w:val="24"/>
+                <w:szCs w:val="36"/>
+              </w:rPr>
+              <w:t>アクション</w:t>
+            </w:r>
+          </w:p>
+        </w:tc>
+        <w:tc>
+          <w:tcPr>
+            <w:tcW w:w="3786" w:type="dxa"/>
+          </w:tcPr>
+          <w:p>
+            <w:pPr>
+              <w:rPr>
+                <w:sz w:val="24"/>
+                <w:szCs w:val="36"/>
+              </w:rPr>
+            </w:pPr>
+            <w:r>
+              <w:rPr>
+                <w:rFonts w:hint="eastAsia"/>
+                <w:sz w:val="24"/>
+                <w:szCs w:val="36"/>
+              </w:rPr>
+              <w:t>シューティング</w:t>
+            </w:r>
+          </w:p>
+        </w:tc>
+      </w:tr>
+      <w:tr>
+        <w:tc>
+          <w:tcPr>
+            <w:tcW w:w="1526" w:type="dxa"/>
+          </w:tcPr>
+          <w:p>
+            <w:pPr>
+              <w:rPr>
+                <w:sz w:val="24"/>
+                <w:szCs w:val="36"/>
+              </w:rPr>
+            </w:pPr>
+            <w:r>
+              <w:rPr>
+                <w:rFonts w:hint="eastAsia"/>
+                <w:sz w:val="24"/>
+                <w:szCs w:val="36"/>
+              </w:rPr>
+              <w:t>参考</w:t>
+            </w:r>
+          </w:p>
+        </w:tc>
+        <w:tc>
+          <w:tcPr>
+            <w:tcW w:w="3685" w:type="dxa"/>
+          </w:tcPr>
+          <w:p>
+            <w:pPr>
+              <w:rPr>
+                <w:sz w:val="24"/>
+                <w:szCs w:val="36"/>
+              </w:rPr>
+            </w:pPr>
+            <w:r>
+              <w:rPr>
+                <w:rFonts w:hint="eastAsia"/>
+                <w:sz w:val="24"/>
+                <w:szCs w:val="36"/>
+              </w:rPr>
+              <w:t>エルキーザの封印</w:t>
+            </w:r>
+            <w:r>
+              <w:rPr>
+                <w:rFonts w:hint="eastAsia"/>
+                <w:sz w:val="24"/>
+                <w:szCs w:val="36"/>
+              </w:rPr>
+              <w:t>[</w:t>
+            </w:r>
+            <w:r>
+              <w:rPr>
+                <w:sz w:val="24"/>
+                <w:szCs w:val="36"/>
+              </w:rPr>
+              <w:t>]</w:t>
+            </w:r>
+          </w:p>
+        </w:tc>
+        <w:tc>
+          <w:tcPr>
+            <w:tcW w:w="3786" w:type="dxa"/>
+          </w:tcPr>
+          <w:p>
+            <w:pPr>
+              <w:rPr>
+                <w:sz w:val="24"/>
+                <w:szCs w:val="36"/>
+              </w:rPr>
+            </w:pPr>
+            <w:r>
+              <w:rPr>
+                <w:rFonts w:hint="eastAsia"/>
+                <w:sz w:val="24"/>
+                <w:szCs w:val="36"/>
+              </w:rPr>
+              <w:t>トランスクリプティッド</w:t>
+            </w:r>
+            <w:r>
+              <w:rPr>
+                <w:rFonts w:hint="eastAsia"/>
+                <w:sz w:val="24"/>
+                <w:szCs w:val="36"/>
+              </w:rPr>
+              <w:t>[</w:t>
+            </w:r>
+            <w:r>
+              <w:rPr>
+                <w:sz w:val="24"/>
+                <w:szCs w:val="36"/>
+              </w:rPr>
+              <w:t>]</w:t>
+            </w:r>
+          </w:p>
+          <w:p>
+            <w:pPr>
+              <w:rPr>
+                <w:sz w:val="24"/>
+                <w:szCs w:val="36"/>
+              </w:rPr>
+            </w:pPr>
+            <w:r>
+              <w:rPr>
+                <w:rFonts w:hint="eastAsia"/>
+                <w:sz w:val="24"/>
+                <w:szCs w:val="36"/>
+              </w:rPr>
+              <w:t>クォース</w:t>
+            </w:r>
+            <w:r>
+              <w:rPr>
+                <w:rFonts w:hint="eastAsia"/>
+                <w:sz w:val="24"/>
+                <w:szCs w:val="36"/>
+              </w:rPr>
+              <w:t>[</w:t>
+            </w:r>
+            <w:r>
+              <w:rPr>
+                <w:sz w:val="24"/>
+                <w:szCs w:val="36"/>
+              </w:rPr>
+              <w:t>]</w:t>
+            </w:r>
+          </w:p>
+        </w:tc>
+      </w:tr>
+      <w:tr>
+        <w:tc>
+          <w:tcPr>
+            <w:tcW w:w="1526" w:type="dxa"/>
+          </w:tcPr>
+          <w:p>
+            <w:pPr>
+              <w:rPr>
+                <w:sz w:val="24"/>
+                <w:szCs w:val="36"/>
+              </w:rPr>
+            </w:pPr>
+            <w:r>
+              <w:rPr>
+                <w:rFonts w:hint="eastAsia"/>
+                <w:sz w:val="24"/>
+                <w:szCs w:val="36"/>
+              </w:rPr>
+              <w:t>考察</w:t>
+            </w:r>
+          </w:p>
+        </w:tc>
+        <w:tc>
+          <w:tcPr>
+            <w:tcW w:w="3685" w:type="dxa"/>
+          </w:tcPr>
+          <w:p>
+            <w:pPr>
+              <w:rPr>
+                <w:sz w:val="24"/>
+                <w:szCs w:val="36"/>
+              </w:rPr>
+            </w:pPr>
+            <w:r>
+              <w:rPr>
+                <w:rFonts w:hint="eastAsia"/>
+                <w:sz w:val="24"/>
+                <w:szCs w:val="36"/>
+              </w:rPr>
+              <w:t>アドベンチャーゲーム内の謎解きのギミックとしてパズルゲームが挿入される例が多い。</w:t>
+            </w:r>
+          </w:p>
+          <w:p>
+            <w:pPr>
+              <w:rPr>
+                <w:rFonts w:hint="eastAsia"/>
+                <w:sz w:val="24"/>
+                <w:szCs w:val="36"/>
+              </w:rPr>
+            </w:pPr>
+            <w:r>
+              <w:rPr>
+                <w:rFonts w:hint="eastAsia"/>
+                <w:sz w:val="24"/>
+                <w:szCs w:val="36"/>
+              </w:rPr>
+              <w:t>格闘ゲームと組み合わせられた例は無く、反射神経が求められるゲーム性と、パズルの組み合わせは難しい。</w:t>
+            </w:r>
+          </w:p>
+        </w:tc>
+        <w:tc>
+          <w:tcPr>
+            <w:tcW w:w="3786" w:type="dxa"/>
+          </w:tcPr>
+          <w:p>
+            <w:pPr>
+              <w:rPr>
+                <w:sz w:val="24"/>
+                <w:szCs w:val="36"/>
+              </w:rPr>
+            </w:pPr>
+            <w:r>
+              <w:rPr>
+                <w:rFonts w:hint="eastAsia"/>
+                <w:sz w:val="24"/>
+                <w:szCs w:val="36"/>
+              </w:rPr>
+              <w:t>パズルゲームの中でも発射するという共通点から、バブルパズルとの相性が良い。</w:t>
+            </w:r>
+          </w:p>
+          <w:p>
+            <w:pPr>
+              <w:rPr>
+                <w:rFonts w:hint="eastAsia"/>
+                <w:sz w:val="24"/>
+                <w:szCs w:val="36"/>
+              </w:rPr>
+            </w:pPr>
+            <w:r>
+              <w:rPr>
+                <w:rFonts w:hint="eastAsia"/>
+                <w:sz w:val="24"/>
+                <w:szCs w:val="36"/>
+              </w:rPr>
+              <w:t>シューティングの特徴であるスピード感が、パズルの頭を使う戦略性と相反する。</w:t>
+            </w:r>
+          </w:p>
+        </w:tc>
+      </w:tr>
+    </w:tbl>
+    <w:p>
+      <w:pPr>
+        <w:rPr>
+          <w:rFonts w:hint="eastAsia"/>
+          <w:sz w:val="24"/>
+          <w:szCs w:val="36"/>
+        </w:rPr>
+      </w:pPr>
+    </w:p>
+    <w:tbl>
+      <w:tblPr>
+        <w:tblStyle w:val="a7"/>
+        <w:tblpPr w:leftFromText="142" w:rightFromText="142" w:vertAnchor="text" w:horzAnchor="margin" w:tblpY="345"/>
+        <w:tblW w:w="0" w:type="auto"/>
+        <w:tblLook w:val="04A0" w:firstRow="1" w:lastRow="0" w:firstColumn="1" w:lastColumn="0" w:noHBand="0" w:noVBand="1"/>
+      </w:tblPr>
+      <w:tblGrid>
+        <w:gridCol w:w="1526"/>
+        <w:gridCol w:w="3685"/>
+        <w:gridCol w:w="3786"/>
+      </w:tblGrid>
+      <w:tr>
+        <w:tc>
+          <w:tcPr>
+            <w:tcW w:w="1526" w:type="dxa"/>
+          </w:tcPr>
+          <w:p>
+            <w:pPr>
+              <w:rPr>
+                <w:sz w:val="24"/>
+                <w:szCs w:val="36"/>
+              </w:rPr>
+            </w:pPr>
+            <w:r>
+              <w:rPr>
+                <w:rFonts w:hint="eastAsia"/>
+                <w:sz w:val="24"/>
+                <w:szCs w:val="36"/>
+              </w:rPr>
+              <w:t>ジャンル</w:t>
+            </w:r>
+          </w:p>
+        </w:tc>
+        <w:tc>
+          <w:tcPr>
+            <w:tcW w:w="3685" w:type="dxa"/>
+          </w:tcPr>
+          <w:p>
+            <w:pPr>
+              <w:rPr>
+                <w:sz w:val="24"/>
+                <w:szCs w:val="36"/>
+              </w:rPr>
+            </w:pPr>
+            <w:r>
+              <w:rPr>
+                <w:rFonts w:hint="eastAsia"/>
+                <w:sz w:val="24"/>
+                <w:szCs w:val="36"/>
+              </w:rPr>
+              <w:t>レース</w:t>
+            </w:r>
+          </w:p>
+        </w:tc>
+        <w:tc>
+          <w:tcPr>
+            <w:tcW w:w="3786" w:type="dxa"/>
+          </w:tcPr>
+          <w:p>
+            <w:pPr>
+              <w:rPr>
+                <w:sz w:val="24"/>
+                <w:szCs w:val="36"/>
+              </w:rPr>
+            </w:pPr>
+            <w:r>
+              <w:rPr>
+                <w:rFonts w:hint="eastAsia"/>
+                <w:sz w:val="24"/>
+                <w:szCs w:val="36"/>
+              </w:rPr>
+              <w:t>リズム</w:t>
+            </w:r>
+          </w:p>
+        </w:tc>
+      </w:tr>
+      <w:tr>
+        <w:tc>
+          <w:tcPr>
+            <w:tcW w:w="1526" w:type="dxa"/>
+          </w:tcPr>
+          <w:p>
+            <w:pPr>
+              <w:rPr>
+                <w:sz w:val="24"/>
+                <w:szCs w:val="36"/>
+              </w:rPr>
+            </w:pPr>
+            <w:r>
+              <w:rPr>
+                <w:rFonts w:hint="eastAsia"/>
+                <w:sz w:val="24"/>
+                <w:szCs w:val="36"/>
+              </w:rPr>
+              <w:t>参考</w:t>
+            </w:r>
+          </w:p>
+        </w:tc>
+        <w:tc>
+          <w:tcPr>
+            <w:tcW w:w="3685" w:type="dxa"/>
+          </w:tcPr>
+          <w:p>
+            <w:pPr>
+              <w:rPr>
+                <w:sz w:val="24"/>
+                <w:szCs w:val="36"/>
+              </w:rPr>
+            </w:pPr>
+          </w:p>
+        </w:tc>
+        <w:tc>
+          <w:tcPr>
+            <w:tcW w:w="3786" w:type="dxa"/>
+          </w:tcPr>
+          <w:p>
+            <w:pPr>
+              <w:rPr>
+                <w:sz w:val="24"/>
+                <w:szCs w:val="36"/>
+              </w:rPr>
+            </w:pPr>
+            <w:r>
+              <w:rPr>
+                <w:rFonts w:hint="eastAsia"/>
+                <w:sz w:val="24"/>
+                <w:szCs w:val="36"/>
+              </w:rPr>
+              <w:t>東方スペルバブル</w:t>
+            </w:r>
+            <w:r>
+              <w:rPr>
+                <w:rFonts w:hint="eastAsia"/>
+                <w:sz w:val="24"/>
+                <w:szCs w:val="36"/>
+              </w:rPr>
+              <w:t>[</w:t>
+            </w:r>
+            <w:r>
+              <w:rPr>
+                <w:sz w:val="24"/>
+                <w:szCs w:val="36"/>
+              </w:rPr>
+              <w:t>]</w:t>
+            </w:r>
+          </w:p>
+          <w:p>
+            <w:pPr>
+              <w:rPr>
+                <w:rFonts w:hint="eastAsia"/>
+                <w:sz w:val="24"/>
+                <w:szCs w:val="36"/>
+              </w:rPr>
+            </w:pPr>
+            <w:r>
+              <w:rPr>
+                <w:rFonts w:hint="eastAsia"/>
+                <w:sz w:val="24"/>
+                <w:szCs w:val="36"/>
+              </w:rPr>
+              <w:t>∀</w:t>
+            </w:r>
+            <w:proofErr w:type="spellStart"/>
+            <w:r>
+              <w:rPr>
+                <w:rFonts w:hint="eastAsia"/>
+                <w:sz w:val="24"/>
+                <w:szCs w:val="36"/>
+              </w:rPr>
+              <w:t>kashicforce</w:t>
+            </w:r>
+            <w:proofErr w:type="spellEnd"/>
+            <w:r>
+              <w:rPr>
+                <w:rFonts w:hint="eastAsia"/>
+                <w:sz w:val="24"/>
+                <w:szCs w:val="36"/>
+              </w:rPr>
+              <w:t>-inundation of brigade-</w:t>
+            </w:r>
+            <w:r>
+              <w:rPr>
+                <w:sz w:val="24"/>
+                <w:szCs w:val="36"/>
+              </w:rPr>
+              <w:t>[]</w:t>
+            </w:r>
+          </w:p>
+        </w:tc>
+      </w:tr>
+      <w:tr>
+        <w:tc>
+          <w:tcPr>
+            <w:tcW w:w="1526" w:type="dxa"/>
+          </w:tcPr>
+          <w:p>
+            <w:pPr>
+              <w:rPr>
+                <w:sz w:val="24"/>
+                <w:szCs w:val="36"/>
+              </w:rPr>
+            </w:pPr>
+            <w:r>
+              <w:rPr>
+                <w:rFonts w:hint="eastAsia"/>
+                <w:sz w:val="24"/>
+                <w:szCs w:val="36"/>
+              </w:rPr>
+              <w:t>考察</w:t>
+            </w:r>
+          </w:p>
+        </w:tc>
+        <w:tc>
+          <w:tcPr>
+            <w:tcW w:w="3685" w:type="dxa"/>
+          </w:tcPr>
+          <w:p>
+            <w:pPr>
+              <w:rPr>
+                <w:sz w:val="24"/>
+                <w:szCs w:val="36"/>
+              </w:rPr>
+            </w:pPr>
+            <w:r>
+              <w:rPr>
+                <w:rFonts w:hint="eastAsia"/>
+                <w:sz w:val="24"/>
+                <w:szCs w:val="36"/>
+              </w:rPr>
+              <w:t>パズルとレースを組み合わせた例は無く、レースのスピード感からくるハラハラ感を、パズルのゆったりとしたゲーム性がそがいするのではないか。</w:t>
+            </w:r>
+          </w:p>
+          <w:p>
+            <w:pPr>
+              <w:rPr>
+                <w:rFonts w:hint="eastAsia"/>
+                <w:sz w:val="24"/>
+                <w:szCs w:val="36"/>
+              </w:rPr>
+            </w:pPr>
+            <w:r>
+              <w:rPr>
+                <w:rFonts w:hint="eastAsia"/>
+                <w:sz w:val="24"/>
+                <w:szCs w:val="36"/>
+              </w:rPr>
+              <w:t>レース時ではなく、コース生成や、乗り物の改造というフェーズでパズルゲームを挿入することは相性を阻害しないのではないか。</w:t>
+            </w:r>
+          </w:p>
+        </w:tc>
+        <w:tc>
+          <w:tcPr>
+            <w:tcW w:w="3786" w:type="dxa"/>
+          </w:tcPr>
+          <w:p>
+            <w:pPr>
+              <w:rPr>
+                <w:sz w:val="24"/>
+                <w:szCs w:val="36"/>
+              </w:rPr>
+            </w:pPr>
+            <w:r>
+              <w:rPr>
+                <w:rFonts w:hint="eastAsia"/>
+                <w:sz w:val="24"/>
+                <w:szCs w:val="36"/>
+              </w:rPr>
+              <w:t>リズムのテンポ感によって、スムーズにギミックの切り替えが行われていた。</w:t>
+            </w:r>
+          </w:p>
+          <w:p>
+            <w:pPr>
+              <w:rPr>
+                <w:rFonts w:hint="eastAsia"/>
+                <w:sz w:val="24"/>
+                <w:szCs w:val="36"/>
+              </w:rPr>
+            </w:pPr>
+            <w:r>
+              <w:rPr>
+                <w:rFonts w:hint="eastAsia"/>
+                <w:sz w:val="24"/>
+                <w:szCs w:val="36"/>
+              </w:rPr>
+              <w:t>パズルゲーム中の必殺技のようにゲリラ的にリズムゲームが挿入されている例が多く、あくまでもメインはパズルゲームという印象を受けた。</w:t>
+            </w:r>
+          </w:p>
+        </w:tc>
+      </w:tr>
+    </w:tbl>
+    <w:p>
+      <w:pPr>
+        <w:rPr>
+          <w:sz w:val="24"/>
+          <w:szCs w:val="36"/>
+        </w:rPr>
+      </w:pPr>
+      <w:r>
+        <w:rPr>
+          <w:rFonts w:hint="eastAsia"/>
+          <w:sz w:val="24"/>
+          <w:szCs w:val="36"/>
+        </w:rPr>
+        <w:t>上記の表に記載のないジャンル、サウンドノベル、教育、育成、についても同様に考察を行ったが、</w:t>
+      </w:r>
+      <w:r>
+        <w:rPr>
+          <w:rFonts w:hint="eastAsia"/>
+          <w:sz w:val="24"/>
+          <w:szCs w:val="36"/>
+        </w:rPr>
+        <w:t>教育と育成はゲームのルールのジャンルではない事と、サウンドノベルはシナリオの進め方のジャンルであることから、本研究のジャンルの組み合わせから新しいゲームデザインを創出することには不向きであると考えた。</w:t>
+      </w:r>
+    </w:p>
+    <w:p>
+      <w:pPr>
+        <w:rPr>
+          <w:rFonts w:hint="eastAsia"/>
+          <w:sz w:val="24"/>
+          <w:szCs w:val="36"/>
+        </w:rPr>
+      </w:pPr>
+      <w:r>
+        <w:rPr>
+          <w:rFonts w:hint="eastAsia"/>
+          <w:sz w:val="24"/>
+          <w:szCs w:val="36"/>
+        </w:rPr>
+        <w:t xml:space="preserve"> </w:t>
+      </w:r>
+      <w:r>
+        <w:rPr>
+          <w:rFonts w:hint="eastAsia"/>
+          <w:sz w:val="24"/>
+          <w:szCs w:val="36"/>
+        </w:rPr>
+        <w:t>以上の考察より、リズムゲームが、パズルと相性がよく、組み合わせる事によって新しいゲームデザインを創出できる可能性が高いと考え今回はパズルとリズムを組み合わせたゲームデザインを行う。</w:t>
+      </w:r>
+    </w:p>
+    <w:p>
+      <w:pPr>
+        <w:pStyle w:val="1"/>
+        <w:rPr>
+          <w:rFonts w:hint="eastAsia"/>
+        </w:rPr>
+      </w:pPr>
+      <w:bookmarkStart w:id="7" w:name="_Toc127351189"/>
+      <w:r>
+        <w:rPr>
+          <w:rFonts w:hint="eastAsia"/>
+        </w:rPr>
+        <w:lastRenderedPageBreak/>
+        <w:t>３．ゲームの制作</w:t>
+      </w:r>
+      <w:bookmarkEnd w:id="7"/>
+      <w:r>
+        <w:t xml:space="preserve"> </w:t>
+      </w:r>
+    </w:p>
+    <w:p>
+      <w:pPr>
+        <w:pStyle w:val="2"/>
+        <w:rPr>
+          <w:szCs w:val="36"/>
+        </w:rPr>
+      </w:pPr>
+      <w:bookmarkStart w:id="8" w:name="_Toc127351190"/>
+      <w:r>
+        <w:rPr>
+          <w:rFonts w:hint="eastAsia"/>
+        </w:rPr>
+        <w:t>３</w:t>
+      </w:r>
+      <w:r>
+        <w:rPr>
+          <w:rFonts w:hint="eastAsia"/>
+        </w:rPr>
+        <w:t>．</w:t>
+      </w:r>
+      <w:r>
+        <w:rPr>
+          <w:rFonts w:hint="eastAsia"/>
+        </w:rPr>
+        <w:t>１</w:t>
+      </w:r>
+      <w:r>
+        <w:rPr>
+          <w:rFonts w:hint="eastAsia"/>
+        </w:rPr>
+        <w:t xml:space="preserve">　</w:t>
+      </w:r>
+      <w:r>
+        <w:rPr>
+          <w:rFonts w:hint="eastAsia"/>
+        </w:rPr>
+        <w:t>設計</w:t>
+      </w:r>
+      <w:bookmarkEnd w:id="8"/>
+      <w:r>
+        <w:t xml:space="preserve"> </w:t>
+      </w:r>
+    </w:p>
+    <w:p>
+      <w:pPr>
+        <w:rPr>
+          <w:sz w:val="24"/>
+          <w:szCs w:val="36"/>
+        </w:rPr>
+      </w:pPr>
+      <w:r>
+        <w:rPr>
+          <w:rFonts w:hint="eastAsia"/>
+          <w:sz w:val="24"/>
+          <w:szCs w:val="36"/>
+        </w:rPr>
+        <w:t xml:space="preserve"> </w:t>
+      </w:r>
+      <w:r>
+        <w:rPr>
+          <w:rFonts w:hint="eastAsia"/>
+          <w:sz w:val="24"/>
+          <w:szCs w:val="36"/>
+        </w:rPr>
+        <w:t>パズルとリズムの共通点として、一定間隔で並ぶマス目の概念と、一定間隔で進む拍数の概念に着目し、どちらの要素も兼ね揃えたステップシーケンサーのようなデザインが２つのジャンルを組み合わせたゲームのデザインとしててきしているのではないかと考えた。</w:t>
+      </w:r>
+    </w:p>
+    <w:p>
+      <w:pPr>
+        <w:rPr>
+          <w:sz w:val="24"/>
+          <w:szCs w:val="36"/>
+        </w:rPr>
+      </w:pPr>
+      <w:r>
+        <w:rPr>
+          <w:rFonts w:hint="eastAsia"/>
+          <w:sz w:val="24"/>
+          <w:szCs w:val="36"/>
+        </w:rPr>
+        <w:t xml:space="preserve"> </w:t>
+      </w:r>
+      <w:r>
+        <w:rPr>
+          <w:rFonts w:hint="eastAsia"/>
+          <w:sz w:val="24"/>
+          <w:szCs w:val="36"/>
+        </w:rPr>
+        <w:t>このゲームは</w:t>
+      </w:r>
+      <w:r>
+        <w:rPr>
+          <w:rFonts w:hint="eastAsia"/>
+          <w:sz w:val="24"/>
+          <w:szCs w:val="36"/>
+        </w:rPr>
+        <w:t>24</w:t>
+      </w:r>
+      <w:r>
+        <w:rPr>
+          <w:rFonts w:hint="eastAsia"/>
+          <w:sz w:val="24"/>
+          <w:szCs w:val="36"/>
+        </w:rPr>
+        <w:t>拍のパズルゲームフェーズと、</w:t>
+      </w:r>
+      <w:r>
+        <w:rPr>
+          <w:rFonts w:hint="eastAsia"/>
+          <w:sz w:val="24"/>
+          <w:szCs w:val="36"/>
+        </w:rPr>
+        <w:t>8</w:t>
+      </w:r>
+      <w:r>
+        <w:rPr>
+          <w:rFonts w:hint="eastAsia"/>
+          <w:sz w:val="24"/>
+          <w:szCs w:val="36"/>
+        </w:rPr>
+        <w:t>拍のリズムゲームフェーズを交互に繰り返す。パズルゲームフェーズでは、選択したピースをフリック操作によって上下左右の隣り合うピースと</w:t>
+      </w:r>
+      <w:r>
+        <w:rPr>
+          <w:rFonts w:hint="eastAsia"/>
+          <w:sz w:val="24"/>
+          <w:szCs w:val="36"/>
+        </w:rPr>
+        <w:t>位置を入れ替え、同じ色のピースが</w:t>
+      </w:r>
+      <w:r>
+        <w:rPr>
+          <w:rFonts w:hint="eastAsia"/>
+          <w:sz w:val="24"/>
+          <w:szCs w:val="36"/>
+        </w:rPr>
+        <w:t>3</w:t>
+      </w:r>
+      <w:r>
+        <w:rPr>
+          <w:rFonts w:hint="eastAsia"/>
+          <w:sz w:val="24"/>
+          <w:szCs w:val="36"/>
+        </w:rPr>
+        <w:t>つ以上並ぶように揃える操作を行う。</w:t>
+      </w:r>
+      <w:r>
+        <w:rPr>
+          <w:rFonts w:hint="eastAsia"/>
+          <w:sz w:val="24"/>
+          <w:szCs w:val="36"/>
+        </w:rPr>
+        <w:t>3</w:t>
+      </w:r>
+      <w:r>
+        <w:rPr>
+          <w:rFonts w:hint="eastAsia"/>
+          <w:sz w:val="24"/>
+          <w:szCs w:val="36"/>
+        </w:rPr>
+        <w:t>つ以上揃ったときピースが入れかわった位置に、リズムゲームフェーズ時に用いるピース（以下ノーツと呼ぶ）が生成され、ノーツ以外のピースは消え、上にあるピースが落ちてくる。リズムゲームフェーズでは</w:t>
+      </w:r>
+      <w:r>
+        <w:rPr>
+          <w:rFonts w:hint="eastAsia"/>
+          <w:sz w:val="24"/>
+          <w:szCs w:val="36"/>
+        </w:rPr>
+        <w:t>1</w:t>
+      </w:r>
+      <w:r>
+        <w:rPr>
+          <w:rFonts w:hint="eastAsia"/>
+          <w:sz w:val="24"/>
+          <w:szCs w:val="36"/>
+        </w:rPr>
+        <w:t>拍</w:t>
+      </w:r>
+      <w:r>
+        <w:rPr>
+          <w:rFonts w:hint="eastAsia"/>
+          <w:sz w:val="24"/>
+          <w:szCs w:val="36"/>
+        </w:rPr>
+        <w:t>1</w:t>
+      </w:r>
+      <w:r>
+        <w:rPr>
+          <w:rFonts w:hint="eastAsia"/>
+          <w:sz w:val="24"/>
+          <w:szCs w:val="36"/>
+        </w:rPr>
+        <w:t>列の速度で上からバーが降ってくる。パズルゲーム時に生成したノーツとバーが重なるときにタイミングよく操作することで得点を稼ぐ。（図）</w:t>
+      </w:r>
+    </w:p>
+    <w:p>
+      <w:pPr>
+        <w:rPr>
+          <w:sz w:val="24"/>
+          <w:szCs w:val="36"/>
+        </w:rPr>
+      </w:pPr>
+      <w:r>
+        <w:rPr>
+          <w:rFonts w:hint="eastAsia"/>
+          <w:sz w:val="24"/>
+          <w:szCs w:val="36"/>
+        </w:rPr>
+        <w:t xml:space="preserve"> </w:t>
+      </w:r>
+      <w:r>
+        <w:rPr>
+          <w:rFonts w:hint="eastAsia"/>
+          <w:sz w:val="24"/>
+          <w:szCs w:val="36"/>
+        </w:rPr>
+        <w:t>このゲームはパズルゲームフェーズにノーツを作る量でリズムゲームフェーズの難易度が左右される。ノーツを作りすぎると指と操作が追い付かなくなり、得点のマイナスにつながる事を考え適度なパズルゲームの操作が求められる。</w:t>
+      </w:r>
+    </w:p>
+    <w:p>
+      <w:pPr>
+        <w:rPr>
+          <w:rFonts w:hint="eastAsia"/>
+          <w:sz w:val="24"/>
+          <w:szCs w:val="36"/>
+        </w:rPr>
+      </w:pPr>
+    </w:p>
+    <w:tbl>
+      <w:tblPr>
+        <w:tblStyle w:val="a7"/>
+        <w:tblW w:w="0" w:type="auto"/>
+        <w:tblInd w:w="108" w:type="dxa"/>
+        <w:tblBorders>
+          <w:top w:val="none" w:sz="0" w:space="0" w:color="auto"/>
+          <w:left w:val="none" w:sz="0" w:space="0" w:color="auto"/>
+          <w:bottom w:val="none" w:sz="0" w:space="0" w:color="auto"/>
+          <w:right w:val="none" w:sz="0" w:space="0" w:color="auto"/>
+          <w:insideH w:val="none" w:sz="0" w:space="0" w:color="auto"/>
+          <w:insideV w:val="none" w:sz="0" w:space="0" w:color="auto"/>
+        </w:tblBorders>
+        <w:tblLook w:val="00A0" w:firstRow="1" w:lastRow="0" w:firstColumn="1" w:lastColumn="0" w:noHBand="0" w:noVBand="0"/>
+      </w:tblPr>
+      <w:tblGrid>
+        <w:gridCol w:w="8789"/>
+      </w:tblGrid>
+      <w:tr>
+        <w:trPr>
+          <w:trHeight w:val="3751"/>
+        </w:trPr>
+        <w:tc>
+          <w:tcPr>
+            <w:tcW w:w="8789" w:type="dxa"/>
+            <w:vAlign w:val="center"/>
+          </w:tcPr>
+          <w:p>
+            <w:pPr>
+              <w:pStyle w:val="a3"/>
+              <w:jc w:val="center"/>
+              <w:rPr>
+                <w:rFonts w:hint="eastAsia"/>
+              </w:rPr>
+            </w:pPr>
+            <w:r>
+              <w:drawing>
+                <wp:anchor distT="0" distB="0" distL="114300" distR="114300" simplePos="0" relativeHeight="251658240" behindDoc="0" locked="0" layoutInCell="1" allowOverlap="1" wp14:anchorId="6729454B" wp14:editId="6AAB53FB">
+                  <wp:simplePos x="0" y="0"/>
+                  <wp:positionH relativeFrom="column">
+                    <wp:posOffset>20320</wp:posOffset>
+                  </wp:positionH>
+                  <wp:positionV relativeFrom="paragraph">
+                    <wp:posOffset>-2221230</wp:posOffset>
+                  </wp:positionV>
+                  <wp:extent cx="5395595" cy="2423795"/>
+                  <wp:effectExtent l="0" t="0" r="0" b="0"/>
+                  <wp:wrapTopAndBottom/>
+                  <wp:docPr id="1" name="図 1"/>
+                  <wp:cNvGraphicFramePr>
+                    <a:graphicFrameLocks xmlns:a="http://schemas.openxmlformats.org/drawingml/2006/main" noChangeAspect="1"/>
+                  </wp:cNvGraphicFramePr>
+                  <a:graphic xmlns:a="http://schemas.openxmlformats.org/drawingml/2006/main">
+                    <a:graphicData uri="http://schemas.openxmlformats.org/drawingml/2006/picture">
+                      <pic:pic xmlns:pic="http://schemas.openxmlformats.org/drawingml/2006/picture">
+                        <pic:nvPicPr>
+                          <pic:cNvPr id="1" name=""/>
+                          <pic:cNvPicPr/>
+                        </pic:nvPicPr>
+                        <pic:blipFill>
+                          <a:blip r:embed="rId10">
+                            <a:extLst>
+                              <a:ext uri="{28A0092B-C50C-407E-A947-70E740481C1C}">
+                                <a14:useLocalDpi xmlns:a14="http://schemas.microsoft.com/office/drawing/2010/main" val="0"/>
+                              </a:ext>
+                            </a:extLst>
+                          </a:blip>
+                          <a:stretch>
+                            <a:fillRect/>
+                          </a:stretch>
+                        </pic:blipFill>
+                        <pic:spPr>
+                          <a:xfrm>
+                            <a:off x="0" y="0"/>
+                            <a:ext cx="5395595" cy="2423795"/>
+                          </a:xfrm>
+                          <a:prstGeom prst="rect">
+                            <a:avLst/>
+                          </a:prstGeom>
+                        </pic:spPr>
+                      </pic:pic>
+                    </a:graphicData>
+                  </a:graphic>
+                  <wp14:sizeRelH relativeFrom="margin">
+                    <wp14:pctWidth>0</wp14:pctWidth>
+                  </wp14:sizeRelH>
+                  <wp14:sizeRelV relativeFrom="margin">
+                    <wp14:pctHeight>0</wp14:pctHeight>
+                  </wp14:sizeRelV>
+                </wp:anchor>
+              </w:drawing>
+            </w:r>
+          </w:p>
+        </w:tc>
+      </w:tr>
+      <w:tr>
+        <w:tc>
+          <w:tcPr>
+            <w:tcW w:w="8789" w:type="dxa"/>
+          </w:tcPr>
+          <w:p>
+            <w:pPr>
+              <w:pStyle w:val="a6"/>
+              <w:jc w:val="center"/>
+            </w:pPr>
+            <w:r>
+              <w:rPr>
+                <w:rFonts w:hint="eastAsia"/>
+              </w:rPr>
+              <w:t xml:space="preserve">図表３　</w:t>
+            </w:r>
+            <w:r>
+              <w:rPr>
+                <w:rFonts w:hint="eastAsia"/>
+              </w:rPr>
+              <w:t>ゲームのルール</w:t>
+            </w:r>
+          </w:p>
+        </w:tc>
+      </w:tr>
+    </w:tbl>
+    <w:p>
+      <w:pPr>
+        <w:rPr>
+          <w:rFonts w:hint="eastAsia"/>
+          <w:sz w:val="24"/>
+          <w:szCs w:val="36"/>
+        </w:rPr>
+      </w:pPr>
+    </w:p>
+    <w:p>
+      <w:pPr>
+        <w:pStyle w:val="2"/>
+        <w:rPr>
+          <w:rFonts w:hint="eastAsia"/>
+          <w:szCs w:val="36"/>
+        </w:rPr>
+      </w:pPr>
+      <w:bookmarkStart w:id="9" w:name="_Toc127351191"/>
+      <w:r>
+        <w:rPr>
+          <w:rFonts w:hint="eastAsia"/>
+        </w:rPr>
+        <w:lastRenderedPageBreak/>
+        <w:t>３</w:t>
+      </w:r>
+      <w:r>
+        <w:rPr>
+          <w:rFonts w:hint="eastAsia"/>
+        </w:rPr>
+        <w:t>．</w:t>
+      </w:r>
+      <w:r>
+        <w:rPr>
+          <w:rFonts w:hint="eastAsia"/>
+        </w:rPr>
+        <w:t>２　音</w:t>
+      </w:r>
+      <w:bookmarkEnd w:id="9"/>
+      <w:r>
+        <w:t xml:space="preserve"> </w:t>
+      </w:r>
+    </w:p>
+    <w:p>
+      <w:pPr>
+        <w:rPr>
+          <w:sz w:val="24"/>
+          <w:szCs w:val="36"/>
+        </w:rPr>
+      </w:pPr>
+      <w:r>
+        <w:rPr>
+          <w:sz w:val="24"/>
+          <w:szCs w:val="36"/>
+        </w:rPr>
+        <w:t xml:space="preserve"> </w:t>
+      </w:r>
+      <w:r>
+        <w:rPr>
+          <w:rFonts w:hint="eastAsia"/>
+          <w:sz w:val="24"/>
+          <w:szCs w:val="36"/>
+        </w:rPr>
+        <w:t>リズムゲーム時になる音は、音階の無いパーカッションのような音を採用した。ハンズクラップ、ドラム、タム</w:t>
+      </w:r>
+      <w:r>
+        <w:rPr>
+          <w:rFonts w:hint="eastAsia"/>
+          <w:sz w:val="24"/>
+          <w:szCs w:val="36"/>
+        </w:rPr>
+        <w:t>といった</w:t>
+      </w:r>
+      <w:r>
+        <w:rPr>
+          <w:rFonts w:hint="eastAsia"/>
+          <w:sz w:val="24"/>
+          <w:szCs w:val="36"/>
+        </w:rPr>
+        <w:t>６種類の音をそれぞれの行と対応させた。この音を選んだ理由としては、音階のある音を用いたときに音の重なりによる美しい和音よりも不況は音が発生する場合のほうが圧倒的に多いからである。例えば、６音としてハ長調の主要３和音に用いられる６音（ド、ミ、ファ、ソ、ラ、シ）</w:t>
+      </w:r>
+      <w:r>
+        <w:rPr>
+          <w:rFonts w:hint="eastAsia"/>
+          <w:sz w:val="24"/>
+          <w:szCs w:val="36"/>
+        </w:rPr>
+        <w:t>（図）を用いた場合、少なくともドシ、ファソ、ソラ、ラシが同時になったタイミングで不協和音程が発生する。</w:t>
+      </w:r>
+    </w:p>
+    <w:p>
+      <w:pPr>
+        <w:rPr>
+          <w:rFonts w:hint="eastAsia"/>
+          <w:sz w:val="24"/>
+          <w:szCs w:val="36"/>
+        </w:rPr>
+      </w:pPr>
+    </w:p>
+    <w:tbl>
+      <w:tblPr>
+        <w:tblStyle w:val="a7"/>
+        <w:tblW w:w="0" w:type="auto"/>
+        <w:tblInd w:w="108" w:type="dxa"/>
+        <w:tblBorders>
+          <w:top w:val="none" w:sz="0" w:space="0" w:color="auto"/>
+          <w:left w:val="none" w:sz="0" w:space="0" w:color="auto"/>
+          <w:bottom w:val="none" w:sz="0" w:space="0" w:color="auto"/>
+          <w:right w:val="none" w:sz="0" w:space="0" w:color="auto"/>
+          <w:insideH w:val="none" w:sz="0" w:space="0" w:color="auto"/>
+          <w:insideV w:val="none" w:sz="0" w:space="0" w:color="auto"/>
+        </w:tblBorders>
+        <w:tblLook w:val="00A0" w:firstRow="1" w:lastRow="0" w:firstColumn="1" w:lastColumn="0" w:noHBand="0" w:noVBand="0"/>
+      </w:tblPr>
+      <w:tblGrid>
+        <w:gridCol w:w="8840"/>
+      </w:tblGrid>
+      <w:tr>
+        <w:trPr>
+          <w:trHeight w:val="1843"/>
+        </w:trPr>
+        <w:tc>
+          <w:tcPr>
+            <w:tcW w:w="8789" w:type="dxa"/>
+            <w:vAlign w:val="center"/>
+          </w:tcPr>
+          <w:p>
+            <w:pPr>
+              <w:pStyle w:val="a3"/>
+              <w:rPr>
+                <w:rFonts w:hint="eastAsia"/>
+              </w:rPr>
+            </w:pPr>
+            <w:r>
+              <w:rPr>
+                <w:noProof/>
+              </w:rPr>
+              <w:drawing>
+                <wp:inline distT="0" distB="0" distL="0" distR="0" wp14:anchorId="09635F3D" wp14:editId="6D21FC0A">
+                  <wp:extent cx="5476240" cy="876300"/>
+                  <wp:effectExtent l="0" t="0" r="0" b="0"/>
+                  <wp:docPr id="40" name="図 40"/>
+                  <wp:cNvGraphicFramePr>
+                    <a:graphicFrameLocks xmlns:a="http://schemas.openxmlformats.org/drawingml/2006/main" noChangeAspect="1"/>
+                  </wp:cNvGraphicFramePr>
+                  <a:graphic xmlns:a="http://schemas.openxmlformats.org/drawingml/2006/main">
+                    <a:graphicData uri="http://schemas.openxmlformats.org/drawingml/2006/picture">
+                      <pic:pic xmlns:pic="http://schemas.openxmlformats.org/drawingml/2006/picture">
+                        <pic:nvPicPr>
+                          <pic:cNvPr id="0" name="Picture 57"/>
+                          <pic:cNvPicPr>
+                            <a:picLocks noChangeAspect="1" noChangeArrowheads="1"/>
+                          </pic:cNvPicPr>
+                        </pic:nvPicPr>
+                        <pic:blipFill>
+                          <a:blip r:embed="rId11">
+                            <a:extLst>
+                              <a:ext uri="{28A0092B-C50C-407E-A947-70E740481C1C}">
+                                <a14:useLocalDpi xmlns:a14="http://schemas.microsoft.com/office/drawing/2010/main" val="0"/>
+                              </a:ext>
+                            </a:extLst>
+                          </a:blip>
+                          <a:srcRect/>
+                          <a:stretch>
+                            <a:fillRect/>
+                          </a:stretch>
+                        </pic:blipFill>
+                        <pic:spPr bwMode="auto">
+                          <a:xfrm>
+                            <a:off x="0" y="0"/>
+                            <a:ext cx="5476240" cy="876300"/>
+                          </a:xfrm>
+                          <a:prstGeom prst="rect">
+                            <a:avLst/>
+                          </a:prstGeom>
+                          <a:noFill/>
+                          <a:ln>
+                            <a:noFill/>
+                          </a:ln>
+                        </pic:spPr>
+                      </pic:pic>
+                    </a:graphicData>
+                  </a:graphic>
+                </wp:inline>
+              </w:drawing>
+            </w:r>
+          </w:p>
+        </w:tc>
+      </w:tr>
+      <w:tr>
+        <w:trPr>
+          <w:trHeight w:val="54"/>
+        </w:trPr>
+        <w:tc>
+          <w:tcPr>
+            <w:tcW w:w="8789" w:type="dxa"/>
+          </w:tcPr>
+          <w:p>
+            <w:pPr>
+              <w:pStyle w:val="a6"/>
+              <w:jc w:val="center"/>
+            </w:pPr>
+            <w:r>
+              <w:rPr>
+                <w:rFonts w:hint="eastAsia"/>
+              </w:rPr>
+              <w:t xml:space="preserve">図表３　</w:t>
+            </w:r>
+            <w:r>
+              <w:rPr>
+                <w:rFonts w:hint="eastAsia"/>
+              </w:rPr>
+              <w:t>ハ長調における主要３和音</w:t>
+            </w:r>
+          </w:p>
+        </w:tc>
+      </w:tr>
+    </w:tbl>
+    <w:p>
+      <w:pPr>
+        <w:ind w:firstLineChars="50" w:firstLine="120"/>
+        <w:rPr>
+          <w:rFonts w:asciiTheme="majorHAnsi" w:eastAsiaTheme="majorEastAsia" w:hAnsiTheme="majorHAnsi" w:cstheme="majorBidi"/>
+          <w:sz w:val="24"/>
+          <w:szCs w:val="36"/>
+        </w:rPr>
+      </w:pPr>
+      <w:bookmarkStart w:id="10" w:name="_Toc127351192"/>
+      <w:r>
+        <w:rPr>
+          <w:rFonts w:hint="eastAsia"/>
+          <w:sz w:val="24"/>
+          <w:szCs w:val="36"/>
+        </w:rPr>
+        <w:t>音の重なりを考慮し、不協和音程の発生しない音階を用いた場合、ハ長調だと、ド、ミ、ソの３音のみしか使うことができず音の重なりによるバリエーションに欠く。</w:t>
+      </w:r>
+    </w:p>
+    <w:p>
+      <w:pPr>
+        <w:rPr>
+          <w:rFonts w:asciiTheme="majorHAnsi" w:eastAsiaTheme="majorEastAsia" w:hAnsiTheme="majorHAnsi" w:cstheme="majorBidi" w:hint="eastAsia"/>
+          <w:sz w:val="24"/>
+          <w:szCs w:val="36"/>
+        </w:rPr>
+      </w:pPr>
+    </w:p>
+    <w:p>
+      <w:pPr>
+        <w:pStyle w:val="2"/>
+      </w:pPr>
+      <w:r>
+        <w:rPr>
+          <w:rFonts w:hint="eastAsia"/>
+        </w:rPr>
+        <w:t>３</w:t>
+      </w:r>
+      <w:r>
+        <w:rPr>
+          <w:rFonts w:hint="eastAsia"/>
+        </w:rPr>
+        <w:t>．</w:t>
+      </w:r>
+      <w:r>
+        <w:rPr>
+          <w:rFonts w:hint="eastAsia"/>
+        </w:rPr>
+        <w:t>３　制作</w:t>
+      </w:r>
+      <w:bookmarkEnd w:id="10"/>
+      <w:r>
+        <w:t xml:space="preserve"> </w:t>
+      </w:r>
+    </w:p>
+    <w:p>
+      <w:pPr>
+        <w:rPr>
+          <w:rFonts w:hint="eastAsia"/>
+        </w:rPr>
+      </w:pPr>
+      <w:r>
+        <w:rPr>
+          <w:rFonts w:hint="eastAsia"/>
+        </w:rPr>
+        <w:t>ノーツ生成</w:t>
+      </w:r>
+    </w:p>
+    <w:p>
+      <w:pPr>
+        <w:rPr>
+          <w:rFonts w:hint="eastAsia"/>
+        </w:rPr>
+      </w:pPr>
+      <w:r>
+        <w:rPr>
+          <w:rFonts w:hint="eastAsia"/>
+        </w:rPr>
+        <w:t>フリック</w:t>
+      </w:r>
+    </w:p>
+    <w:p>
+      <w:r>
+        <w:rPr>
+          <w:rFonts w:hint="eastAsia"/>
+        </w:rPr>
+        <w:t>長押し</w:t>
+      </w:r>
+    </w:p>
+    <w:p>
+      <w:r>
+        <w:rPr>
+          <w:rFonts w:hint="eastAsia"/>
+        </w:rPr>
+        <w:t>マルチタップ</w:t>
+      </w:r>
+    </w:p>
+    <w:p>
+      <w:pPr>
+        <w:rPr>
+          <w:rFonts w:hint="eastAsia"/>
+        </w:rPr>
+      </w:pPr>
+      <w:r>
+        <w:rPr>
+          <w:rFonts w:hint="eastAsia"/>
+        </w:rPr>
+        <w:t>ピース消えるときのアニメーション</w:t>
+      </w:r>
+    </w:p>
+    <w:p>
+      <w:pPr>
+        <w:pStyle w:val="1"/>
+      </w:pPr>
+      <w:bookmarkStart w:id="11" w:name="_Toc127351193"/>
+      <w:r>
+        <w:rPr>
+          <w:rFonts w:hint="eastAsia"/>
+        </w:rPr>
+        <w:t>４</w:t>
+      </w:r>
+      <w:r>
+        <w:rPr>
+          <w:rFonts w:hint="eastAsia"/>
+        </w:rPr>
+        <w:t>．結論</w:t>
+      </w:r>
+      <w:bookmarkEnd w:id="11"/>
+    </w:p>
+    <w:p>
+      <w:pPr>
+        <w:pStyle w:val="1"/>
+      </w:pPr>
+      <w:bookmarkStart w:id="12" w:name="_Toc127351194"/>
+      <w:r>
+        <w:rPr>
+          <w:rFonts w:hint="eastAsia"/>
+        </w:rPr>
+        <w:t>５．参考</w:t>
+      </w:r>
+      <w:bookmarkEnd w:id="12"/>
+    </w:p>
+    <w:p>
+      <w:pPr>
+        <w:widowControl/>
+        <w:autoSpaceDE w:val="0"/>
+        <w:autoSpaceDN w:val="0"/>
+        <w:adjustRightInd w:val="0"/>
+        <w:ind w:left="708"/>
+        <w:rPr>
+          <w:rFonts w:ascii="Times New Roman" w:eastAsia="ＭＳ 明朝" w:hAnsi="Times New Roman" w:cs="Times New Roman"/>
+          <w:sz w:val="21"/>
+          <w:szCs w:val="21"/>
+        </w:rPr>
+      </w:pPr>
+      <w:r>
+        <w:rPr>
+          <w:rFonts w:ascii="Times New Roman" w:eastAsia="ＭＳ 明朝" w:hAnsi="Times New Roman" w:cs="Times New Roman"/>
+          <w:sz w:val="21"/>
+          <w:szCs w:val="21"/>
+        </w:rPr>
+        <w:t>(1)</w:t>
+      </w:r>
+      <w:r>
+        <w:rPr>
+          <w:rFonts w:ascii="Times New Roman" w:eastAsia="ＭＳ 明朝" w:hAnsi="Times New Roman" w:cs="Times New Roman"/>
+          <w:sz w:val="21"/>
+          <w:szCs w:val="21"/>
+        </w:rPr>
+        <w:t xml:space="preserve"> </w:t>
+      </w:r>
+      <w:r>
+        <w:rPr>
+          <w:rFonts w:ascii="ＭＳ 明朝" w:eastAsia="ＭＳ 明朝" w:hAnsi="Times New Roman" w:cs="ＭＳ 明朝" w:hint="eastAsia"/>
+          <w:sz w:val="21"/>
+          <w:szCs w:val="21"/>
+        </w:rPr>
+        <w:t>著者名</w:t>
+      </w:r>
+      <w:r>
+        <w:rPr>
+          <w:rFonts w:ascii="Times New Roman" w:eastAsia="ＭＳ 明朝" w:hAnsi="Times New Roman" w:cs="Times New Roman"/>
+          <w:sz w:val="21"/>
+          <w:szCs w:val="21"/>
+        </w:rPr>
+        <w:t>: "</w:t>
+      </w:r>
+      <w:r>
+        <w:rPr>
+          <w:rFonts w:ascii="ＭＳ 明朝" w:eastAsia="ＭＳ 明朝" w:hAnsi="Times New Roman" w:cs="ＭＳ 明朝" w:hint="eastAsia"/>
+          <w:sz w:val="21"/>
+          <w:szCs w:val="21"/>
+        </w:rPr>
+        <w:t>論文のタイトル</w:t>
+      </w:r>
+      <w:r>
+        <w:rPr>
+          <w:rFonts w:ascii="Times New Roman" w:eastAsia="ＭＳ 明朝" w:hAnsi="Times New Roman" w:cs="Times New Roman"/>
+          <w:sz w:val="21"/>
+          <w:szCs w:val="21"/>
+        </w:rPr>
+        <w:t>"</w:t>
+      </w:r>
+      <w:r>
+        <w:rPr>
+          <w:rFonts w:ascii="Times New Roman" w:eastAsia="ＭＳ 明朝" w:hAnsi="Times New Roman" w:cs="Times New Roman"/>
+          <w:sz w:val="21"/>
+          <w:szCs w:val="21"/>
+        </w:rPr>
+        <w:t>、</w:t>
+      </w:r>
+      <w:r>
+        <w:rPr>
+          <w:rFonts w:ascii="Times New Roman" w:eastAsia="ＭＳ 明朝" w:hAnsi="Times New Roman" w:cs="Times New Roman"/>
+          <w:sz w:val="21"/>
+          <w:szCs w:val="21"/>
+        </w:rPr>
+        <w:t xml:space="preserve"> </w:t>
+      </w:r>
+      <w:r>
+        <w:rPr>
+          <w:rFonts w:ascii="ＭＳ 明朝" w:eastAsia="ＭＳ 明朝" w:hAnsi="Times New Roman" w:cs="ＭＳ 明朝" w:hint="eastAsia"/>
+          <w:sz w:val="21"/>
+          <w:szCs w:val="21"/>
+        </w:rPr>
+        <w:t>雑誌名</w:t>
+      </w:r>
+      <w:r>
+        <w:rPr>
+          <w:rFonts w:ascii="Times New Roman" w:eastAsia="ＭＳ 明朝" w:hAnsi="Times New Roman" w:cs="Times New Roman"/>
+          <w:sz w:val="21"/>
+          <w:szCs w:val="21"/>
+        </w:rPr>
+        <w:t xml:space="preserve"> xx</w:t>
+      </w:r>
+      <w:r>
+        <w:rPr>
+          <w:rFonts w:ascii="ＭＳ 明朝" w:eastAsia="ＭＳ 明朝" w:hAnsi="Times New Roman" w:cs="ＭＳ 明朝" w:hint="eastAsia"/>
+          <w:sz w:val="21"/>
+          <w:szCs w:val="21"/>
+        </w:rPr>
+        <w:t>巻</w:t>
+      </w:r>
+      <w:r>
+        <w:rPr>
+          <w:rFonts w:ascii="Times New Roman" w:eastAsia="ＭＳ 明朝" w:hAnsi="Times New Roman" w:cs="Times New Roman"/>
+          <w:sz w:val="21"/>
+          <w:szCs w:val="21"/>
+        </w:rPr>
+        <w:t>、</w:t>
+      </w:r>
+      <w:r>
+        <w:rPr>
+          <w:rFonts w:ascii="Times New Roman" w:eastAsia="ＭＳ 明朝" w:hAnsi="Times New Roman" w:cs="Times New Roman"/>
+          <w:sz w:val="21"/>
+          <w:szCs w:val="21"/>
+        </w:rPr>
+        <w:t xml:space="preserve"> xx</w:t>
+      </w:r>
+      <w:r>
+        <w:rPr>
+          <w:rFonts w:ascii="ＭＳ 明朝" w:eastAsia="ＭＳ 明朝" w:hAnsi="Times New Roman" w:cs="ＭＳ 明朝" w:hint="eastAsia"/>
+          <w:sz w:val="21"/>
+          <w:szCs w:val="21"/>
+        </w:rPr>
+        <w:t>号</w:t>
+      </w:r>
+      <w:r>
+        <w:rPr>
+          <w:rFonts w:ascii="Times New Roman" w:eastAsia="ＭＳ 明朝" w:hAnsi="Times New Roman" w:cs="Times New Roman"/>
+          <w:sz w:val="21"/>
+          <w:szCs w:val="21"/>
+        </w:rPr>
+        <w:t>、</w:t>
+      </w:r>
+      <w:r>
+        <w:rPr>
+          <w:rFonts w:ascii="Times New Roman" w:eastAsia="ＭＳ 明朝" w:hAnsi="Times New Roman" w:cs="Times New Roman"/>
+          <w:sz w:val="21"/>
+          <w:szCs w:val="21"/>
+        </w:rPr>
+        <w:t xml:space="preserve"> pp.1-10 (1992). </w:t>
+      </w:r>
+    </w:p>
+    <w:p>
+      <w:pPr>
+        <w:widowControl/>
+        <w:autoSpaceDE w:val="0"/>
+        <w:autoSpaceDN w:val="0"/>
+        <w:adjustRightInd w:val="0"/>
+        <w:ind w:left="708"/>
+        <w:rPr>
+          <w:rFonts w:ascii="Times New Roman" w:eastAsia="ＭＳ 明朝" w:hAnsi="Times New Roman" w:cs="Times New Roman"/>
+          <w:sz w:val="21"/>
+          <w:szCs w:val="21"/>
+        </w:rPr>
+      </w:pPr>
+      <w:r>
+        <w:rPr>
+          <w:rFonts w:ascii="Times New Roman" w:eastAsia="ＭＳ 明朝" w:hAnsi="Times New Roman" w:cs="Times New Roman"/>
+          <w:sz w:val="21"/>
+          <w:szCs w:val="21"/>
+        </w:rPr>
+        <w:lastRenderedPageBreak/>
+        <w:t>(2)</w:t>
+      </w:r>
+      <w:r>
+        <w:rPr>
+          <w:rFonts w:ascii="Times New Roman" w:eastAsia="ＭＳ 明朝" w:hAnsi="Times New Roman" w:cs="Times New Roman"/>
+          <w:sz w:val="21"/>
+          <w:szCs w:val="21"/>
+        </w:rPr>
+        <w:t xml:space="preserve"> A. Author</w:t>
+      </w:r>
+      <w:r>
+        <w:rPr>
+          <w:rFonts w:ascii="Times New Roman" w:eastAsia="ＭＳ 明朝" w:hAnsi="Times New Roman" w:cs="Times New Roman"/>
+          <w:sz w:val="21"/>
+          <w:szCs w:val="21"/>
+        </w:rPr>
+        <w:t>、</w:t>
+      </w:r>
+      <w:r>
+        <w:rPr>
+          <w:rFonts w:ascii="Times New Roman" w:eastAsia="ＭＳ 明朝" w:hAnsi="Times New Roman" w:cs="Times New Roman"/>
+          <w:sz w:val="21"/>
+          <w:szCs w:val="21"/>
+        </w:rPr>
+        <w:t xml:space="preserve"> B. Author and C. Author: "Title of the article"</w:t>
+      </w:r>
+      <w:r>
+        <w:rPr>
+          <w:rFonts w:ascii="Times New Roman" w:eastAsia="ＭＳ 明朝" w:hAnsi="Times New Roman" w:cs="Times New Roman"/>
+          <w:sz w:val="21"/>
+          <w:szCs w:val="21"/>
+        </w:rPr>
+        <w:t>、</w:t>
+      </w:r>
+      <w:r>
+        <w:rPr>
+          <w:rFonts w:ascii="Times New Roman" w:eastAsia="ＭＳ 明朝" w:hAnsi="Times New Roman" w:cs="Times New Roman"/>
+          <w:sz w:val="21"/>
+          <w:szCs w:val="21"/>
+        </w:rPr>
+        <w:t xml:space="preserve"> Journal Name</w:t>
+      </w:r>
+      <w:r>
+        <w:rPr>
+          <w:rFonts w:ascii="Times New Roman" w:eastAsia="ＭＳ 明朝" w:hAnsi="Times New Roman" w:cs="Times New Roman"/>
+          <w:sz w:val="21"/>
+          <w:szCs w:val="21"/>
+        </w:rPr>
+        <w:t>、</w:t>
+      </w:r>
+      <w:r>
+        <w:rPr>
+          <w:rFonts w:ascii="Times New Roman" w:eastAsia="ＭＳ 明朝" w:hAnsi="Times New Roman" w:cs="Times New Roman"/>
+          <w:sz w:val="21"/>
+          <w:szCs w:val="21"/>
+        </w:rPr>
+        <w:t xml:space="preserve"> vol. 1</w:t>
+      </w:r>
+      <w:r>
+        <w:rPr>
+          <w:rFonts w:ascii="Times New Roman" w:eastAsia="ＭＳ 明朝" w:hAnsi="Times New Roman" w:cs="Times New Roman"/>
+          <w:sz w:val="21"/>
+          <w:szCs w:val="21"/>
+        </w:rPr>
+        <w:t>、</w:t>
+      </w:r>
+      <w:r>
+        <w:rPr>
+          <w:rFonts w:ascii="Times New Roman" w:eastAsia="ＭＳ 明朝" w:hAnsi="Times New Roman" w:cs="Times New Roman"/>
+          <w:sz w:val="21"/>
+          <w:szCs w:val="21"/>
+        </w:rPr>
+        <w:t xml:space="preserve"> No.1</w:t>
+      </w:r>
+      <w:r>
+        <w:rPr>
+          <w:rFonts w:ascii="Times New Roman" w:eastAsia="ＭＳ 明朝" w:hAnsi="Times New Roman" w:cs="Times New Roman"/>
+          <w:sz w:val="21"/>
+          <w:szCs w:val="21"/>
+        </w:rPr>
+        <w:t>、</w:t>
+      </w:r>
+      <w:r>
+        <w:rPr>
+          <w:rFonts w:ascii="Times New Roman" w:eastAsia="ＭＳ 明朝" w:hAnsi="Times New Roman" w:cs="Times New Roman"/>
+          <w:sz w:val="21"/>
+          <w:szCs w:val="21"/>
+        </w:rPr>
+        <w:t xml:space="preserve"> pp.1-10 (1993). </w:t>
+      </w:r>
+    </w:p>
+    <w:p>
+      <w:pPr>
+        <w:widowControl/>
+        <w:autoSpaceDE w:val="0"/>
+        <w:autoSpaceDN w:val="0"/>
+        <w:adjustRightInd w:val="0"/>
+        <w:ind w:left="708"/>
+        <w:rPr>
+          <w:rFonts w:ascii="Times New Roman" w:eastAsia="ＭＳ 明朝" w:hAnsi="Times New Roman" w:cs="Times New Roman"/>
+          <w:sz w:val="21"/>
+          <w:szCs w:val="21"/>
+        </w:rPr>
+      </w:pPr>
+      <w:r>
+        <w:rPr>
+          <w:rFonts w:ascii="Times New Roman" w:eastAsia="ＭＳ 明朝" w:hAnsi="Times New Roman" w:cs="Times New Roman"/>
+          <w:sz w:val="21"/>
+          <w:szCs w:val="21"/>
+        </w:rPr>
+        <w:t>(3)</w:t>
+      </w:r>
+      <w:r>
+        <w:rPr>
+          <w:rFonts w:ascii="Times New Roman" w:eastAsia="ＭＳ 明朝" w:hAnsi="Times New Roman" w:cs="Times New Roman"/>
+          <w:sz w:val="21"/>
+          <w:szCs w:val="21"/>
+        </w:rPr>
+        <w:t xml:space="preserve"> </w:t>
+      </w:r>
+      <w:r>
+        <w:rPr>
+          <w:rFonts w:ascii="ＭＳ 明朝" w:eastAsia="ＭＳ 明朝" w:hAnsi="Times New Roman" w:cs="ＭＳ 明朝" w:hint="eastAsia"/>
+          <w:sz w:val="21"/>
+          <w:szCs w:val="21"/>
+        </w:rPr>
+        <w:t>著者名</w:t>
+      </w:r>
+      <w:r>
+        <w:rPr>
+          <w:rFonts w:ascii="Times New Roman" w:eastAsia="ＭＳ 明朝" w:hAnsi="Times New Roman" w:cs="Times New Roman"/>
+          <w:sz w:val="21"/>
+          <w:szCs w:val="21"/>
+        </w:rPr>
+        <w:t>: "</w:t>
+      </w:r>
+      <w:r>
+        <w:rPr>
+          <w:rFonts w:ascii="ＭＳ 明朝" w:eastAsia="ＭＳ 明朝" w:hAnsi="Times New Roman" w:cs="ＭＳ 明朝" w:hint="eastAsia"/>
+          <w:sz w:val="21"/>
+          <w:szCs w:val="21"/>
+        </w:rPr>
+        <w:t>書籍の名前</w:t>
+      </w:r>
+      <w:r>
+        <w:rPr>
+          <w:rFonts w:ascii="Times New Roman" w:eastAsia="ＭＳ 明朝" w:hAnsi="Times New Roman" w:cs="Times New Roman"/>
+          <w:sz w:val="21"/>
+          <w:szCs w:val="21"/>
+        </w:rPr>
+        <w:t>"</w:t>
+      </w:r>
+      <w:r>
+        <w:rPr>
+          <w:rFonts w:ascii="Times New Roman" w:eastAsia="ＭＳ 明朝" w:hAnsi="Times New Roman" w:cs="Times New Roman"/>
+          <w:sz w:val="21"/>
+          <w:szCs w:val="21"/>
+        </w:rPr>
+        <w:t>、</w:t>
+      </w:r>
+      <w:r>
+        <w:rPr>
+          <w:rFonts w:ascii="Times New Roman" w:eastAsia="ＭＳ 明朝" w:hAnsi="Times New Roman" w:cs="Times New Roman" w:hint="eastAsia"/>
+          <w:sz w:val="21"/>
+          <w:szCs w:val="21"/>
+        </w:rPr>
+        <w:t>出版社</w:t>
+      </w:r>
+      <w:r>
+        <w:rPr>
+          <w:rFonts w:ascii="Times New Roman" w:eastAsia="ＭＳ 明朝" w:hAnsi="Times New Roman" w:cs="Times New Roman"/>
+          <w:sz w:val="21"/>
+          <w:szCs w:val="21"/>
+        </w:rPr>
+        <w:t>、</w:t>
+      </w:r>
+      <w:r>
+        <w:rPr>
+          <w:rFonts w:ascii="Times New Roman" w:eastAsia="ＭＳ 明朝" w:hAnsi="Times New Roman" w:cs="Times New Roman"/>
+          <w:sz w:val="21"/>
+          <w:szCs w:val="21"/>
+        </w:rPr>
+        <w:t xml:space="preserve"> </w:t>
+      </w:r>
+      <w:r>
+        <w:rPr>
+          <w:rFonts w:ascii="Times New Roman" w:eastAsia="ＭＳ 明朝" w:hAnsi="Times New Roman" w:cs="Times New Roman" w:hint="eastAsia"/>
+          <w:sz w:val="21"/>
+          <w:szCs w:val="21"/>
+        </w:rPr>
+        <w:t>発行年</w:t>
+      </w:r>
+      <w:r>
+        <w:rPr>
+          <w:rFonts w:ascii="Times New Roman" w:eastAsia="ＭＳ 明朝" w:hAnsi="Times New Roman" w:cs="Times New Roman"/>
+          <w:sz w:val="21"/>
+          <w:szCs w:val="21"/>
+        </w:rPr>
+        <w:t xml:space="preserve">. </w:t>
+      </w:r>
+    </w:p>
+    <w:p/>
+    <w:p>
+      <w:pPr>
+        <w:pStyle w:val="a3"/>
+      </w:pPr>
+    </w:p>
+    <w:tbl>
+      <w:tblPr>
+        <w:tblStyle w:val="a7"/>
+        <w:tblW w:w="0" w:type="auto"/>
+        <w:tblBorders>
+          <w:top w:val="none" w:sz="0" w:space="0" w:color="auto"/>
+          <w:left w:val="none" w:sz="0" w:space="0" w:color="auto"/>
+          <w:bottom w:val="none" w:sz="0" w:space="0" w:color="auto"/>
+          <w:right w:val="none" w:sz="0" w:space="0" w:color="auto"/>
+          <w:insideH w:val="none" w:sz="0" w:space="0" w:color="auto"/>
+          <w:insideV w:val="none" w:sz="0" w:space="0" w:color="auto"/>
+        </w:tblBorders>
+        <w:tblLook w:val="00A0" w:firstRow="1" w:lastRow="0" w:firstColumn="1" w:lastColumn="0" w:noHBand="0" w:noVBand="0"/>
+      </w:tblPr>
+      <w:tblGrid>
+        <w:gridCol w:w="4489"/>
+        <w:gridCol w:w="4490"/>
       </w:tblGrid>
       <w:tr>
         <w:trPr>
@@ -2286,7 +4485,7 @@
                           <pic:cNvPicPr/>
                         </pic:nvPicPr>
                         <pic:blipFill>
-                          <a:blip r:embed="rId7"/>
+                          <a:blip r:embed="rId12"/>
                           <a:stretch>
                             <a:fillRect/>
                           </a:stretch>
@@ -2338,7 +4537,7 @@
                           <pic:cNvPicPr/>
                         </pic:nvPicPr>
                         <pic:blipFill>
-                          <a:blip r:embed="rId8"/>
+                          <a:blip r:embed="rId13"/>
                           <a:stretch>
                             <a:fillRect/>
                           </a:stretch>
@@ -2439,7 +4638,6 @@
               <w:rPr>
                 <w:noProof/>
               </w:rPr>
-              <w:lastRenderedPageBreak/>
               <w:drawing>
                 <wp:inline distT="0" distB="0" distL="0" distR="0" wp14:anchorId="17112190" wp14:editId="07414085">
                   <wp:extent cx="3152563" cy="2243879"/>
@@ -2456,7 +4654,7 @@
                           <pic:cNvPicPr/>
                         </pic:nvPicPr>
                         <pic:blipFill>
-                          <a:blip r:embed="rId9"/>
+                          <a:blip r:embed="rId14"/>
                           <a:stretch>
                             <a:fillRect/>
                           </a:stretch>
@@ -2499,13 +4697,7 @@
         </w:tc>
       </w:tr>
     </w:tbl>
-    <w:p>
-      <w:pPr>
-        <w:rPr>
-          <w:rFonts w:hint="eastAsia"/>
-        </w:rPr>
-      </w:pPr>
-    </w:p>
+    <w:p/>
     <w:p>
       <w:pPr>
         <w:widowControl/>
@@ -2513,16 +4705,19 @@
         <w:autoSpaceDN w:val="0"/>
         <w:adjustRightInd w:val="0"/>
         <w:rPr>
-          <w:rFonts w:ascii="Times New Roman" w:eastAsia="ＭＳ 明朝" w:hAnsi="Times New Roman" w:cs="Times New Roman" w:hint="eastAsia"/>
+          <w:rFonts w:ascii="Times New Roman" w:eastAsia="ＭＳ 明朝" w:hAnsi="Times New Roman" w:cs="Times New Roman"/>
           <w:sz w:val="21"/>
           <w:szCs w:val="21"/>
         </w:rPr>
       </w:pPr>
     </w:p>
     <w:sectPr>
+      <w:footerReference w:type="default" r:id="rId15"/>
       <w:pgSz w:w="11900" w:h="16840"/>
       <w:pgMar w:top="1985" w:right="1701" w:bottom="1985" w:left="1418" w:header="851" w:footer="992" w:gutter="0"/>
+      <w:pgNumType w:start="0"/>
       <w:cols w:space="425"/>
+      <w:titlePg/>
       <w:docGrid w:type="lines" w:linePitch="429" w:charSpace="3128"/>
     </w:sectPr>
   </w:body>
@@ -2546,6 +4741,51 @@
     </w:p>
   </w:endnote>
 </w:endnotes>
+</file>
+
+<file path=word/footer1.xml><?xml version="1.0" encoding="utf-8"?>
+<w:ftr xmlns:wpc="http://schemas.microsoft.com/office/word/2010/wordprocessingCanvas" xmlns:cx="http://schemas.microsoft.com/office/drawing/2014/chartex" xmlns:cx1="http://schemas.microsoft.com/office/drawing/2015/9/8/chartex" xmlns:cx2="http://schemas.microsoft.com/office/drawing/2015/10/21/chartex" xmlns:cx3="http://schemas.microsoft.com/office/drawing/2016/5/9/chartex" xmlns:cx4="http://schemas.microsoft.com/office/drawing/2016/5/10/chartex" xmlns:cx5="http://schemas.microsoft.com/office/drawing/2016/5/11/chartex" xmlns:cx6="http://schemas.microsoft.com/office/drawing/2016/5/12/chartex" xmlns:cx7="http://schemas.microsoft.com/office/drawing/2016/5/13/chartex" xmlns:cx8="http://schemas.microsoft.com/office/drawing/2016/5/14/chartex" xmlns:mc="http://schemas.openxmlformats.org/markup-compatibility/2006" xmlns:aink="http://schemas.microsoft.com/office/drawing/2016/ink" xmlns:am3d="http://schemas.microsoft.com/office/drawing/2017/model3d" xmlns:o="urn:schemas-microsoft-com:office:office" xmlns:oel="http://schemas.microsoft.com/office/2019/extlst" xmlns:r="http://schemas.openxmlformats.org/officeDocument/2006/relationships" xmlns:m="http://schemas.openxmlformats.org/officeDocument/2006/math" xmlns:v="urn:schemas-microsoft-com:vml" xmlns:wp14="http://schemas.microsoft.com/office/word/2010/wordprocessingDrawing" xmlns:wp="http://schemas.openxmlformats.org/drawingml/2006/wordprocessingDrawing" xmlns:w10="urn:schemas-microsoft-com:office:word" xmlns:w="http://schemas.openxmlformats.org/wordprocessingml/2006/main" xmlns:w14="http://schemas.microsoft.com/office/word/2010/wordml" xmlns:w15="http://schemas.microsoft.com/office/word/2012/wordml" xmlns:w16cex="http://schemas.microsoft.com/office/word/2018/wordml/cex" xmlns:w16cid="http://schemas.microsoft.com/office/word/2016/wordml/cid" xmlns:w16="http://schemas.microsoft.com/office/word/2018/wordml" xmlns:w16sdtdh="http://schemas.microsoft.com/office/word/2020/wordml/sdtdatahash" xmlns:w16se="http://schemas.microsoft.com/office/word/2015/wordml/symex" xmlns:wpg="http://schemas.microsoft.com/office/word/2010/wordprocessingGroup" xmlns:wpi="http://schemas.microsoft.com/office/word/2010/wordprocessingInk" xmlns:wne="http://schemas.microsoft.com/office/word/2006/wordml" xmlns:wps="http://schemas.microsoft.com/office/word/2010/wordprocessingShape" mc:Ignorable="w14 w15 w16se w16cid w16 w16cex w16sdtdh wp14">
+  <w:sdt>
+    <w:sdtPr>
+      <w:id w:val="557903960"/>
+      <w:docPartObj>
+        <w:docPartGallery w:val="Page Numbers (Bottom of Page)"/>
+        <w:docPartUnique/>
+      </w:docPartObj>
+    </w:sdtPr>
+    <w:sdtContent>
+      <w:p>
+        <w:pPr>
+          <w:pStyle w:val="ad"/>
+          <w:jc w:val="center"/>
+        </w:pPr>
+        <w:r>
+          <w:fldChar w:fldCharType="begin"/>
+        </w:r>
+        <w:r>
+          <w:instrText>PAGE   \* MERGEFORMAT</w:instrText>
+        </w:r>
+        <w:r>
+          <w:fldChar w:fldCharType="separate"/>
+        </w:r>
+        <w:r>
+          <w:rPr>
+            <w:lang w:val="ja-JP"/>
+          </w:rPr>
+          <w:t>2</w:t>
+        </w:r>
+        <w:r>
+          <w:fldChar w:fldCharType="end"/>
+        </w:r>
+      </w:p>
+    </w:sdtContent>
+  </w:sdt>
+  <w:p>
+    <w:pPr>
+      <w:pStyle w:val="ad"/>
+    </w:pPr>
+  </w:p>
+</w:ftr>
 </file>
 
 <file path=word/footnotes.xml><?xml version="1.0" encoding="utf-8"?>
@@ -2767,7 +5007,7 @@
     <w:lsdException w:name="footnote text" w:semiHidden="1" w:unhideWhenUsed="1"/>
     <w:lsdException w:name="annotation text" w:semiHidden="1" w:unhideWhenUsed="1"/>
     <w:lsdException w:name="header" w:semiHidden="1" w:unhideWhenUsed="1"/>
-    <w:lsdException w:name="footer" w:semiHidden="1" w:unhideWhenUsed="1"/>
+    <w:lsdException w:name="footer" w:semiHidden="1" w:uiPriority="99" w:unhideWhenUsed="1"/>
     <w:lsdException w:name="index heading" w:semiHidden="1" w:unhideWhenUsed="1"/>
     <w:lsdException w:name="caption" w:semiHidden="1" w:unhideWhenUsed="1"/>
     <w:lsdException w:name="table of figures" w:semiHidden="1" w:unhideWhenUsed="1"/>
@@ -3144,7 +5384,6 @@
   <w:style w:type="character" w:default="1" w:styleId="a0">
     <w:name w:val="Default Paragraph Font"/>
     <w:uiPriority w:val="1"/>
-    <w:semiHidden/>
     <w:unhideWhenUsed/>
   </w:style>
   <w:style w:type="table" w:default="1" w:styleId="a1">
@@ -3350,6 +5589,54 @@
       <w:rFonts w:ascii="ＭＳ Ｐゴシック" w:eastAsia="ＭＳ Ｐゴシック" w:hAnsi="ＭＳ Ｐゴシック" w:cs="ＭＳ Ｐゴシック"/>
       <w:kern w:val="0"/>
       <w:sz w:val="24"/>
+    </w:rPr>
+  </w:style>
+  <w:style w:type="paragraph" w:styleId="ab">
+    <w:name w:val="header"/>
+    <w:basedOn w:val="a"/>
+    <w:link w:val="ac"/>
+    <w:unhideWhenUsed/>
+    <w:rsid w:val="00DE7B5B"/>
+    <w:pPr>
+      <w:tabs>
+        <w:tab w:val="center" w:pos="4252"/>
+        <w:tab w:val="right" w:pos="8504"/>
+      </w:tabs>
+      <w:snapToGrid w:val="0"/>
+    </w:pPr>
+  </w:style>
+  <w:style w:type="character" w:customStyle="1" w:styleId="ac">
+    <w:name w:val="ヘッダー (文字)"/>
+    <w:basedOn w:val="a0"/>
+    <w:link w:val="ab"/>
+    <w:rsid w:val="00DE7B5B"/>
+    <w:rPr>
+      <w:sz w:val="20"/>
+    </w:rPr>
+  </w:style>
+  <w:style w:type="paragraph" w:styleId="ad">
+    <w:name w:val="footer"/>
+    <w:basedOn w:val="a"/>
+    <w:link w:val="ae"/>
+    <w:uiPriority w:val="99"/>
+    <w:unhideWhenUsed/>
+    <w:rsid w:val="00DE7B5B"/>
+    <w:pPr>
+      <w:tabs>
+        <w:tab w:val="center" w:pos="4252"/>
+        <w:tab w:val="right" w:pos="8504"/>
+      </w:tabs>
+      <w:snapToGrid w:val="0"/>
+    </w:pPr>
+  </w:style>
+  <w:style w:type="character" w:customStyle="1" w:styleId="ae">
+    <w:name w:val="フッター (文字)"/>
+    <w:basedOn w:val="a0"/>
+    <w:link w:val="ad"/>
+    <w:uiPriority w:val="99"/>
+    <w:rsid w:val="00DE7B5B"/>
+    <w:rPr>
+      <w:sz w:val="20"/>
     </w:rPr>
   </w:style>
 </w:styles>

--- a/卒論_佐久間.docx
+++ b/卒論_佐久間.docx
@@ -559,18 +559,21 @@
       <w:pPr>
         <w:pStyle w:val="a5"/>
       </w:pPr>
-      <w:bookmarkStart w:id="0" w:name="_Toc127351183"/>
+      <w:bookmarkStart w:id="0" w:name="_Toc127561183"/>
       <w:r>
         <w:rPr>
           <w:rFonts w:hint="eastAsia"/>
         </w:rPr>
         <w:lastRenderedPageBreak/>
-        <w:t>論文要旨：表題</w:t>
+        <w:t>論文要旨：</w:t>
+      </w:r>
+      <w:r>
+        <w:rPr>
+          <w:rFonts w:hint="eastAsia"/>
+        </w:rPr>
+        <w:t>パズルで音色ノーツを作るシーケンサーリズムゲーム</w:t>
       </w:r>
       <w:bookmarkEnd w:id="0"/>
-      <w:r>
-        <w:t xml:space="preserve"> </w:t>
-      </w:r>
     </w:p>
     <w:p>
       <w:pPr>
@@ -585,7 +588,7 @@
           <w:rFonts w:asciiTheme="majorEastAsia" w:eastAsiaTheme="majorEastAsia" w:hAnsiTheme="majorEastAsia" w:hint="eastAsia"/>
           <w:sz w:val="28"/>
         </w:rPr>
-        <w:t>-副題</w:t>
+        <w:t>-</w:t>
       </w:r>
     </w:p>
     <w:p>
@@ -609,97 +612,88 @@
         <w:rPr>
           <w:rFonts w:hint="eastAsia"/>
         </w:rPr>
+        <w:t>ウィズコロナの新たな生活様式により、ゲーム市場が盛り上がっている昨今、ゲームのグラフィックの進化や、</w:t>
+      </w:r>
+      <w:r>
+        <w:rPr>
+          <w:rFonts w:hint="eastAsia"/>
+        </w:rPr>
+        <w:t>キャラクタ</w:t>
+      </w:r>
+      <w:r>
+        <w:rPr>
+          <w:rFonts w:hint="eastAsia"/>
+        </w:rPr>
+        <w:t>－戦略の激化は発展を続けている。しかし、中には同じようなゲームの操作性でキャラクターや世界観のみが異なるものも多い。そこでゲーム市場が発展し、様々なゲームの開発が行われているからこそ、プレイヤーが操作する部分のゲームデザインについ</w:t>
+      </w:r>
+      <w:r>
+        <w:rPr>
+          <w:rFonts w:hint="eastAsia"/>
+        </w:rPr>
+        <w:t>て、新しいアイデアが生まれる可能性があるのではないかと考える。</w:t>
+      </w:r>
+      <w:r>
+        <w:rPr>
+          <w:rFonts w:hint="eastAsia"/>
+        </w:rPr>
+        <w:t>2012</w:t>
+      </w:r>
+      <w:r>
+        <w:rPr>
+          <w:rFonts w:hint="eastAsia"/>
+        </w:rPr>
+        <w:t>年にリリースされた『パズル＆ドラゴンズ』</w:t>
+      </w:r>
+      <w:r>
+        <w:rPr>
+          <w:rFonts w:hint="eastAsia"/>
+        </w:rPr>
+        <w:t>[</w:t>
+      </w:r>
+      <w:r>
+        <w:t>1]</w:t>
+      </w:r>
+      <w:r>
+        <w:rPr>
+          <w:rFonts w:hint="eastAsia"/>
+        </w:rPr>
+        <w:t>は、パズルと</w:t>
+      </w:r>
+      <w:r>
+        <w:rPr>
+          <w:rFonts w:hint="eastAsia"/>
+        </w:rPr>
         <w:t>RPG</w:t>
       </w:r>
       <w:r>
         <w:rPr>
           <w:rFonts w:hint="eastAsia"/>
         </w:rPr>
-        <w:t>ゲームの要素とパズルゲームの要素を組み合わせた『パズル＆ドラゴンズ』や、</w:t>
-      </w:r>
-      <w:r>
-        <w:rPr>
-          <w:rFonts w:hint="eastAsia"/>
-        </w:rPr>
-        <w:t>RPG</w:t>
-      </w:r>
-      <w:r>
-        <w:rPr>
-          <w:rFonts w:hint="eastAsia"/>
-        </w:rPr>
-        <w:t>ゲームの要素と弾幕ゲームの要素を組み合わせた『</w:t>
-      </w:r>
-      <w:r>
-        <w:rPr>
-          <w:rFonts w:hint="eastAsia"/>
-        </w:rPr>
-        <w:t>UNDERTALE</w:t>
-      </w:r>
-      <w:r>
-        <w:rPr>
-          <w:rFonts w:hint="eastAsia"/>
-        </w:rPr>
-        <w:t>』などがある。単にコマンドを選択するだけでなく、パズル操作や弾幕をよけるようなインタラクティブな操作が、面白さの根幹を担っている。</w:t>
-      </w:r>
-    </w:p>
-    <w:p>
-      <w:pPr>
-        <w:pStyle w:val="a8"/>
-        <w:ind w:left="200" w:right="200" w:firstLineChars="35" w:firstLine="84"/>
-      </w:pPr>
-      <w:r>
-        <w:rPr>
-          <w:rFonts w:hint="eastAsia"/>
-        </w:rPr>
-        <w:t>そこで、ジャンルとジャンルの組み合わせについて考えることで、ゲームのジャンルが持つ新しい親和性や、面白いギミックを検討できると考えた。</w:t>
-      </w:r>
-    </w:p>
-    <w:p>
-      <w:pPr>
-        <w:pStyle w:val="a8"/>
-        <w:ind w:left="200" w:right="200" w:firstLineChars="35" w:firstLine="84"/>
-      </w:pPr>
-      <w:r>
-        <w:rPr>
-          <w:rFonts w:hint="eastAsia"/>
-        </w:rPr>
-        <w:t>旧来のビデオゲームには、コマンド操作で戦闘を行う</w:t>
-      </w:r>
-      <w:r>
-        <w:rPr>
-          <w:rFonts w:hint="eastAsia"/>
-        </w:rPr>
-        <w:t>RPG</w:t>
-      </w:r>
-      <w:r>
-        <w:rPr>
-          <w:rFonts w:hint="eastAsia"/>
-        </w:rPr>
-        <w:t>や、シューティングゲームなど様々なジャンルが存在するが、複雑な操作の要求は少なかった。</w:t>
-      </w:r>
-    </w:p>
-    <w:p>
-      <w:pPr>
-        <w:pStyle w:val="a8"/>
-        <w:ind w:left="200" w:right="200" w:firstLineChars="35" w:firstLine="84"/>
-      </w:pPr>
-      <w:r>
-        <w:rPr>
-          <w:rFonts w:hint="eastAsia"/>
-        </w:rPr>
-        <w:t>組み合わせによるゲームデザインは今後も有効な手法として使われていくと考えられる。</w:t>
-      </w:r>
-    </w:p>
-    <w:p>
-      <w:pPr>
-        <w:pStyle w:val="a8"/>
-        <w:ind w:left="200" w:right="200" w:firstLineChars="35" w:firstLine="84"/>
-      </w:pPr>
-      <w:r>
-        <w:rPr>
-          <w:rFonts w:hint="eastAsia"/>
-        </w:rPr>
-        <w:t>この研究では、メインゲームとその進行のために挿入されるミニゲームのジャンルが違う場合のゲームデザインを考察する。ゲーム機の進化によってゲーム内のグラフィックの進化が著しい中で、プレイヤーが体験する操作自体の面白さを考えるために、ジャンルとジャンルの組み合わせからゲームデザインの新しいアイデアを検討することを目的としている。</w:t>
+        <w:t>の</w:t>
+      </w:r>
+      <w:r>
+        <w:rPr>
+          <w:rFonts w:hint="eastAsia"/>
+        </w:rPr>
+        <w:t>2</w:t>
+      </w:r>
+      <w:r>
+        <w:rPr>
+          <w:rFonts w:hint="eastAsia"/>
+        </w:rPr>
+        <w:t>つのジャンルを組み合わせ、スマートフォンの特融のスライド操作を使った全く新しいゲームデザインだった。この事例から、ジャンルとジャンルを組み合わせる事で、新しい操作のゲームデザインを創出することが可能なのではないかと考えた。本研究では、パズルとリズムという</w:t>
+      </w:r>
+      <w:r>
+        <w:rPr>
+          <w:rFonts w:hint="eastAsia"/>
+        </w:rPr>
+        <w:t>2</w:t>
+      </w:r>
+      <w:r>
+        <w:rPr>
+          <w:rFonts w:hint="eastAsia"/>
+        </w:rPr>
+        <w:t>つのジャンルを組み合わせたスッテップシーケンサー型のゲームを制作した。</w:t>
       </w:r>
     </w:p>
     <w:p>
@@ -710,12 +704,15 @@
         <w:br w:type="page"/>
       </w:r>
       <w:bookmarkStart w:id="1" w:name="_Toc183230568"/>
-      <w:bookmarkStart w:id="2" w:name="_Toc127351184"/>
+      <w:bookmarkStart w:id="2" w:name="_Toc127561184"/>
       <w:r>
         <w:lastRenderedPageBreak/>
-        <w:t>Research Main Title</w:t>
+        <w:t xml:space="preserve">Sequencer rhythm game with puzzle to create tone </w:t>
       </w:r>
       <w:bookmarkEnd w:id="2"/>
+      <w:r>
+        <w:t>notes.</w:t>
+      </w:r>
       <w:r>
         <w:t xml:space="preserve"> </w:t>
       </w:r>
@@ -733,7 +730,7 @@
           <w:rFonts w:asciiTheme="majorHAnsi" w:hAnsiTheme="majorHAnsi"/>
           <w:sz w:val="28"/>
         </w:rPr>
-        <w:t>-Subtitle</w:t>
+        <w:t>-</w:t>
       </w:r>
     </w:p>
     <w:p>
@@ -757,7 +754,10 @@
         <w:ind w:left="200" w:right="200"/>
       </w:pPr>
       <w:r>
-        <w:t xml:space="preserve">150 words. </w:t>
+        <w:t>As the gaming market has been boosted by the new lifestyle of With Corona, the evolution of game graphics and the intensification of character strategies have continued to develop. However, many of them have similar game controls, differing only in characters and worldview. Therefore, because of the development of the game market and the variety of games being developed, we believe that there is potential for new ideas to emerge regarding the game design of the part of the game that is controlled by the player. It was a completely new game design that combined two genres, puzzle and RPG, and used the smartphone's special fusion of slide controls. From this example, we thought that it might be possible to create a game design with new operations by combining genres with each other. In this study, we created a step-sequencer type game that combined two genres, puzzle and rhythm.</w:t>
+      </w:r>
+      <w:r>
+        <w:t xml:space="preserve"> </w:t>
       </w:r>
     </w:p>
     <w:p>
@@ -798,7 +798,7 @@
         <w:rPr>
           <w:noProof/>
         </w:rPr>
-        <w:t>論文要旨：表題</w:t>
+        <w:t>論文要旨：パズルで音色ノーツを作るシーケンサーリズムゲーム</w:t>
       </w:r>
       <w:r>
         <w:rPr>
@@ -816,7 +816,7 @@
         <w:rPr>
           <w:noProof/>
         </w:rPr>
-        <w:instrText xml:space="preserve"> PAGEREF _Toc127351183 \h </w:instrText>
+        <w:instrText xml:space="preserve"> PAGEREF _Toc127561183 \h </w:instrText>
       </w:r>
       <w:r>
         <w:rPr>
@@ -833,7 +833,7 @@
         <w:rPr>
           <w:noProof/>
         </w:rPr>
-        <w:t>2</w:t>
+        <w:t>1</w:t>
       </w:r>
       <w:r>
         <w:rPr>
@@ -858,7 +858,7 @@
         <w:rPr>
           <w:noProof/>
         </w:rPr>
-        <w:t>Research Main Title</w:t>
+        <w:t>Sequencer rhythm game with puzzle to create tone notes</w:t>
       </w:r>
       <w:r>
         <w:rPr>
@@ -876,7 +876,7 @@
         <w:rPr>
           <w:noProof/>
         </w:rPr>
-        <w:instrText xml:space="preserve"> PAGEREF _Toc127351184 \h </w:instrText>
+        <w:instrText xml:space="preserve"> PAGEREF _Toc127561184 \h </w:instrText>
       </w:r>
       <w:r>
         <w:rPr>
@@ -893,7 +893,7 @@
         <w:rPr>
           <w:noProof/>
         </w:rPr>
-        <w:t>3</w:t>
+        <w:t>2</w:t>
       </w:r>
       <w:r>
         <w:rPr>
@@ -936,7 +936,7 @@
         <w:rPr>
           <w:noProof/>
         </w:rPr>
-        <w:instrText xml:space="preserve"> PAGEREF _Toc127351185 \h </w:instrText>
+        <w:instrText xml:space="preserve"> PAGEREF _Toc127561185 \h </w:instrText>
       </w:r>
       <w:r>
         <w:rPr>
@@ -953,7 +953,7 @@
         <w:rPr>
           <w:noProof/>
         </w:rPr>
-        <w:t>5</w:t>
+        <w:t>4</w:t>
       </w:r>
       <w:r>
         <w:rPr>
@@ -996,7 +996,7 @@
         <w:rPr>
           <w:noProof/>
         </w:rPr>
-        <w:instrText xml:space="preserve"> PAGEREF _Toc127351186 \h </w:instrText>
+        <w:instrText xml:space="preserve"> PAGEREF _Toc127561186 \h </w:instrText>
       </w:r>
       <w:r>
         <w:rPr>
@@ -1013,7 +1013,7 @@
         <w:rPr>
           <w:noProof/>
         </w:rPr>
-        <w:t>5</w:t>
+        <w:t>4</w:t>
       </w:r>
       <w:r>
         <w:rPr>
@@ -1056,7 +1056,7 @@
         <w:rPr>
           <w:noProof/>
         </w:rPr>
-        <w:instrText xml:space="preserve"> PAGEREF _Toc127351187 \h </w:instrText>
+        <w:instrText xml:space="preserve"> PAGEREF _Toc127561187 \h </w:instrText>
       </w:r>
       <w:r>
         <w:rPr>
@@ -1073,7 +1073,7 @@
         <w:rPr>
           <w:noProof/>
         </w:rPr>
-        <w:t>5</w:t>
+        <w:t>4</w:t>
       </w:r>
       <w:r>
         <w:rPr>
@@ -1116,7 +1116,7 @@
         <w:rPr>
           <w:noProof/>
         </w:rPr>
-        <w:instrText xml:space="preserve"> PAGEREF _Toc127351188 \h </w:instrText>
+        <w:instrText xml:space="preserve"> PAGEREF _Toc127561188 \h </w:instrText>
       </w:r>
       <w:r>
         <w:rPr>
@@ -1176,7 +1176,7 @@
         <w:rPr>
           <w:noProof/>
         </w:rPr>
-        <w:instrText xml:space="preserve"> PAGEREF _Toc127351189 \h </w:instrText>
+        <w:instrText xml:space="preserve"> PAGEREF _Toc127561189 \h </w:instrText>
       </w:r>
       <w:r>
         <w:rPr>
@@ -1193,7 +1193,7 @@
         <w:rPr>
           <w:noProof/>
         </w:rPr>
-        <w:t>6</w:t>
+        <w:t>7</w:t>
       </w:r>
       <w:r>
         <w:rPr>
@@ -1236,7 +1236,7 @@
         <w:rPr>
           <w:noProof/>
         </w:rPr>
-        <w:instrText xml:space="preserve"> PAGEREF _Toc127351190 \h </w:instrText>
+        <w:instrText xml:space="preserve"> PAGEREF _Toc127561190 \h </w:instrText>
       </w:r>
       <w:r>
         <w:rPr>
@@ -1253,7 +1253,7 @@
         <w:rPr>
           <w:noProof/>
         </w:rPr>
-        <w:t>6</w:t>
+        <w:t>7</w:t>
       </w:r>
       <w:r>
         <w:rPr>
@@ -1296,7 +1296,7 @@
         <w:rPr>
           <w:noProof/>
         </w:rPr>
-        <w:instrText xml:space="preserve"> PAGEREF _Toc127351191 \h </w:instrText>
+        <w:instrText xml:space="preserve"> PAGEREF _Toc127561191 \h </w:instrText>
       </w:r>
       <w:r>
         <w:rPr>
@@ -1313,7 +1313,7 @@
         <w:rPr>
           <w:noProof/>
         </w:rPr>
-        <w:t>6</w:t>
+        <w:t>8</w:t>
       </w:r>
       <w:r>
         <w:rPr>
@@ -1356,7 +1356,7 @@
         <w:rPr>
           <w:noProof/>
         </w:rPr>
-        <w:instrText xml:space="preserve"> PAGEREF _Toc127351192 \h </w:instrText>
+        <w:instrText xml:space="preserve"> PAGEREF _Toc127561192 \h </w:instrText>
       </w:r>
       <w:r>
         <w:rPr>
@@ -1373,7 +1373,187 @@
         <w:rPr>
           <w:noProof/>
         </w:rPr>
-        <w:t>6</w:t>
+        <w:t>8</w:t>
+      </w:r>
+      <w:r>
+        <w:rPr>
+          <w:noProof/>
+        </w:rPr>
+        <w:fldChar w:fldCharType="end"/>
+      </w:r>
+    </w:p>
+    <w:p>
+      <w:pPr>
+        <w:pStyle w:val="31"/>
+        <w:tabs>
+          <w:tab w:val="right" w:leader="dot" w:pos="8771"/>
+        </w:tabs>
+        <w:rPr>
+          <w:noProof/>
+          <w:sz w:val="21"/>
+          <w:szCs w:val="22"/>
+        </w:rPr>
+      </w:pPr>
+      <w:r>
+        <w:rPr>
+          <w:noProof/>
+        </w:rPr>
+        <w:t>３．３．１　パズルゲームフェーズ</w:t>
+      </w:r>
+      <w:r>
+        <w:rPr>
+          <w:noProof/>
+        </w:rPr>
+        <w:tab/>
+      </w:r>
+      <w:r>
+        <w:rPr>
+          <w:noProof/>
+        </w:rPr>
+        <w:fldChar w:fldCharType="begin"/>
+      </w:r>
+      <w:r>
+        <w:rPr>
+          <w:noProof/>
+        </w:rPr>
+        <w:instrText xml:space="preserve"> PAGEREF _Toc127561193 \h </w:instrText>
+      </w:r>
+      <w:r>
+        <w:rPr>
+          <w:noProof/>
+        </w:rPr>
+      </w:r>
+      <w:r>
+        <w:rPr>
+          <w:noProof/>
+        </w:rPr>
+        <w:fldChar w:fldCharType="separate"/>
+      </w:r>
+      <w:r>
+        <w:rPr>
+          <w:noProof/>
+        </w:rPr>
+        <w:t>8</w:t>
+      </w:r>
+      <w:r>
+        <w:rPr>
+          <w:noProof/>
+        </w:rPr>
+        <w:fldChar w:fldCharType="end"/>
+      </w:r>
+    </w:p>
+    <w:p>
+      <w:pPr>
+        <w:pStyle w:val="31"/>
+        <w:tabs>
+          <w:tab w:val="right" w:leader="dot" w:pos="8771"/>
+        </w:tabs>
+        <w:rPr>
+          <w:noProof/>
+          <w:sz w:val="21"/>
+          <w:szCs w:val="22"/>
+        </w:rPr>
+      </w:pPr>
+      <w:r>
+        <w:rPr>
+          <w:noProof/>
+        </w:rPr>
+        <w:t>３．３．２　リズムゲームフェーズ</w:t>
+      </w:r>
+      <w:r>
+        <w:rPr>
+          <w:noProof/>
+        </w:rPr>
+        <w:tab/>
+      </w:r>
+      <w:r>
+        <w:rPr>
+          <w:noProof/>
+        </w:rPr>
+        <w:fldChar w:fldCharType="begin"/>
+      </w:r>
+      <w:r>
+        <w:rPr>
+          <w:noProof/>
+        </w:rPr>
+        <w:instrText xml:space="preserve"> PAGEREF _Toc127561194 \h </w:instrText>
+      </w:r>
+      <w:r>
+        <w:rPr>
+          <w:noProof/>
+        </w:rPr>
+      </w:r>
+      <w:r>
+        <w:rPr>
+          <w:noProof/>
+        </w:rPr>
+        <w:fldChar w:fldCharType="separate"/>
+      </w:r>
+      <w:r>
+        <w:rPr>
+          <w:noProof/>
+        </w:rPr>
+        <w:t>9</w:t>
+      </w:r>
+      <w:r>
+        <w:rPr>
+          <w:noProof/>
+        </w:rPr>
+        <w:fldChar w:fldCharType="end"/>
+      </w:r>
+    </w:p>
+    <w:p>
+      <w:pPr>
+        <w:pStyle w:val="31"/>
+        <w:tabs>
+          <w:tab w:val="right" w:leader="dot" w:pos="8771"/>
+        </w:tabs>
+        <w:rPr>
+          <w:noProof/>
+          <w:sz w:val="21"/>
+          <w:szCs w:val="22"/>
+        </w:rPr>
+      </w:pPr>
+      <w:r>
+        <w:rPr>
+          <w:noProof/>
+        </w:rPr>
+        <w:t>３．３．３　ノーツの生成とリズムの判定方法</w:t>
+      </w:r>
+      <w:r>
+        <w:rPr>
+          <w:noProof/>
+        </w:rPr>
+        <w:tab/>
+      </w:r>
+      <w:r>
+        <w:rPr>
+          <w:noProof/>
+        </w:rPr>
+        <w:fldChar w:fldCharType="begin"/>
+      </w:r>
+      <w:r>
+        <w:rPr>
+          <w:noProof/>
+        </w:rPr>
+        <w:instrText xml:space="preserve"> PAGEREF _Toc127561195 \h </w:instrText>
+      </w:r>
+      <w:r>
+        <w:rPr>
+          <w:noProof/>
+        </w:rPr>
+      </w:r>
+      <w:r>
+        <w:rPr>
+          <w:noProof/>
+        </w:rPr>
+        <w:fldChar w:fldCharType="separate"/>
+      </w:r>
+      <w:r>
+        <w:rPr>
+          <w:noProof/>
+        </w:rPr>
+        <w:t>10</w:t>
       </w:r>
       <w:r>
         <w:rPr>
@@ -1416,7 +1596,7 @@
         <w:rPr>
           <w:noProof/>
         </w:rPr>
-        <w:instrText xml:space="preserve"> PAGEREF _Toc127351193 \h </w:instrText>
+        <w:instrText xml:space="preserve"> PAGEREF _Toc127561196 \h </w:instrText>
       </w:r>
       <w:r>
         <w:rPr>
@@ -1433,7 +1613,7 @@
         <w:rPr>
           <w:noProof/>
         </w:rPr>
-        <w:t>6</w:t>
+        <w:t>11</w:t>
       </w:r>
       <w:r>
         <w:rPr>
@@ -1476,7 +1656,7 @@
         <w:rPr>
           <w:noProof/>
         </w:rPr>
-        <w:instrText xml:space="preserve"> PAGEREF _Toc127351194 \h </w:instrText>
+        <w:instrText xml:space="preserve"> PAGEREF _Toc127561197 \h </w:instrText>
       </w:r>
       <w:r>
         <w:rPr>
@@ -1493,7 +1673,7 @@
         <w:rPr>
           <w:noProof/>
         </w:rPr>
-        <w:t>6</w:t>
+        <w:t>11</w:t>
       </w:r>
       <w:r>
         <w:rPr>
@@ -1516,7 +1696,7 @@
       <w:pPr>
         <w:pStyle w:val="1"/>
       </w:pPr>
-      <w:bookmarkStart w:id="3" w:name="_Toc127351185"/>
+      <w:bookmarkStart w:id="3" w:name="_Toc127561185"/>
       <w:r>
         <w:rPr>
           <w:rFonts w:hint="eastAsia"/>
@@ -1539,9 +1719,6 @@
       <w:pPr>
         <w:pStyle w:val="a3"/>
         <w:ind w:firstLineChars="50" w:firstLine="120"/>
-        <w:rPr>
-          <w:rFonts w:hint="eastAsia"/>
-        </w:rPr>
       </w:pPr>
       <w:r>
         <w:rPr>
@@ -1667,7 +1844,70 @@
         <w:rPr>
           <w:rFonts w:hint="eastAsia"/>
         </w:rPr>
-        <w:t>パズドラ、とか。ただその組み合わせは、操作に他ジャンルの操作を代入したものが多く、プレイヤーの操作する部分に大きな変化はなく、新たなゲームデザインの創出までは至らない。そこでジャンルを組み合わせることで新たなゲームデザインを創出</w:t>
+        <w:t>RPG</w:t>
+      </w:r>
+      <w:r>
+        <w:rPr>
+          <w:rFonts w:hint="eastAsia"/>
+        </w:rPr>
+        <w:t>とパズルの</w:t>
+      </w:r>
+      <w:r>
+        <w:rPr>
+          <w:rFonts w:hint="eastAsia"/>
+        </w:rPr>
+        <w:t>2</w:t>
+      </w:r>
+      <w:r>
+        <w:rPr>
+          <w:rFonts w:hint="eastAsia"/>
+        </w:rPr>
+        <w:t>ジャンルを組み合わせた『パズル＆ドラゴンズ』</w:t>
+      </w:r>
+      <w:r>
+        <w:rPr>
+          <w:rFonts w:hint="eastAsia"/>
+        </w:rPr>
+        <w:t>[</w:t>
+      </w:r>
+      <w:r>
+        <w:t>1]</w:t>
+      </w:r>
+      <w:r>
+        <w:rPr>
+          <w:rFonts w:hint="eastAsia"/>
+        </w:rPr>
+        <w:t>はその代表例である。このように新たな操作方法の出現により、ジャンルとジャンルを組み合わせたデザインのゲームが数多く生まれた。しかし、</w:t>
+      </w:r>
+      <w:r>
+        <w:rPr>
+          <w:rFonts w:hint="eastAsia"/>
+        </w:rPr>
+        <w:t>その組み合わせは、操作に他ジャンルの操作を代入したものが多</w:t>
+      </w:r>
+      <w:r>
+        <w:rPr>
+          <w:rFonts w:hint="eastAsia"/>
+        </w:rPr>
+        <w:t>い。ゲームを進めるための手段としてミニゲーム的に挿入られたものが多く、</w:t>
+      </w:r>
+      <w:r>
+        <w:rPr>
+          <w:rFonts w:hint="eastAsia"/>
+        </w:rPr>
+        <w:t>新たなゲームデザインの創出までは至らない。そこで</w:t>
+      </w:r>
+      <w:r>
+        <w:rPr>
+          <w:rFonts w:hint="eastAsia"/>
+        </w:rPr>
+        <w:t>本研究では、</w:t>
+      </w:r>
+      <w:r>
+        <w:rPr>
+          <w:rFonts w:hint="eastAsia"/>
+        </w:rPr>
+        <w:t>ジャンルを組み合わせることで新たなゲームデザインを創出</w:t>
       </w:r>
       <w:r>
         <w:rPr>
@@ -1678,18 +1918,9 @@
     </w:p>
     <w:p>
       <w:pPr>
-        <w:pStyle w:val="commentcontentpara"/>
-        <w:spacing w:before="0" w:beforeAutospacing="0" w:after="0" w:afterAutospacing="0"/>
-      </w:pPr>
-      <w:r>
-        <w:t>ゲームの魅力→いろいろなジャンルがあることの紹介→それらのゲームデザインの重要性→ジャンル組合せがあること→研究として面白いこ</w:t>
-      </w:r>
-    </w:p>
-    <w:p>
-      <w:pPr>
         <w:pStyle w:val="1"/>
       </w:pPr>
-      <w:bookmarkStart w:id="4" w:name="_Toc127351186"/>
+      <w:bookmarkStart w:id="4" w:name="_Toc127561186"/>
       <w:r>
         <w:rPr>
           <w:rFonts w:hint="eastAsia"/>
@@ -1720,7 +1951,7 @@
           <w:szCs w:val="36"/>
         </w:rPr>
       </w:pPr>
-      <w:bookmarkStart w:id="5" w:name="_Toc127351187"/>
+      <w:bookmarkStart w:id="5" w:name="_Toc127561187"/>
       <w:r>
         <w:rPr>
           <w:rFonts w:hint="eastAsia"/>
@@ -1766,10 +1997,47 @@
       </w:r>
       <w:r>
         <w:rPr>
-          <w:sz w:val="24"/>
-          <w:szCs w:val="36"/>
-        </w:rPr>
-        <w:t>Focus[]</w:t>
+          <w:rFonts w:hint="eastAsia"/>
+          <w:sz w:val="24"/>
+          <w:szCs w:val="36"/>
+        </w:rPr>
+        <w:t>『</w:t>
+      </w:r>
+      <w:r>
+        <w:rPr>
+          <w:sz w:val="24"/>
+          <w:szCs w:val="36"/>
+        </w:rPr>
+        <w:t>Focus</w:t>
+      </w:r>
+      <w:r>
+        <w:rPr>
+          <w:rFonts w:hint="eastAsia"/>
+          <w:sz w:val="24"/>
+          <w:szCs w:val="36"/>
+        </w:rPr>
+        <w:t>』</w:t>
+      </w:r>
+      <w:r>
+        <w:rPr>
+          <w:sz w:val="24"/>
+          <w:szCs w:val="36"/>
+        </w:rPr>
+        <w:t>[</w:t>
+      </w:r>
+      <w:r>
+        <w:rPr>
+          <w:sz w:val="24"/>
+          <w:szCs w:val="36"/>
+        </w:rPr>
+        <w:t>2</w:t>
+      </w:r>
+      <w:r>
+        <w:rPr>
+          <w:sz w:val="24"/>
+          <w:szCs w:val="36"/>
+        </w:rPr>
+        <w:t>]</w:t>
       </w:r>
       <w:r>
         <w:rPr>
@@ -1793,7 +2061,23 @@
           <w:sz w:val="24"/>
           <w:szCs w:val="36"/>
         </w:rPr>
-        <w:t>」（図）</w:t>
+        <w:t>」（図</w:t>
+      </w:r>
+      <w:r>
+        <w:rPr>
+          <w:rFonts w:hint="eastAsia"/>
+          <w:sz w:val="24"/>
+          <w:szCs w:val="36"/>
+        </w:rPr>
+        <w:t>1</w:t>
+      </w:r>
+      <w:r>
+        <w:rPr>
+          <w:rFonts w:hint="eastAsia"/>
+          <w:sz w:val="24"/>
+          <w:szCs w:val="36"/>
+        </w:rPr>
+        <w:t>）</w:t>
       </w:r>
       <w:r>
         <w:rPr>
@@ -1809,6 +2093,14 @@
           <w:sz w:val="24"/>
           <w:szCs w:val="36"/>
         </w:rPr>
+        <w:t>『</w:t>
+      </w:r>
+      <w:r>
+        <w:rPr>
+          <w:rFonts w:hint="eastAsia"/>
+          <w:sz w:val="24"/>
+          <w:szCs w:val="36"/>
+        </w:rPr>
         <w:t>T</w:t>
       </w:r>
       <w:r>
@@ -1816,7 +2108,36 @@
           <w:sz w:val="24"/>
           <w:szCs w:val="36"/>
         </w:rPr>
-        <w:t>ETRIS99[]</w:t>
+        <w:t>ETRIS99</w:t>
+      </w:r>
+      <w:r>
+        <w:rPr>
+          <w:rFonts w:hint="eastAsia"/>
+          <w:sz w:val="24"/>
+          <w:szCs w:val="36"/>
+        </w:rPr>
+        <w:t>』</w:t>
+      </w:r>
+      <w:r>
+        <w:rPr>
+          <w:sz w:val="24"/>
+          <w:szCs w:val="36"/>
+        </w:rPr>
+        <w:t>[</w:t>
+      </w:r>
+      <w:r>
+        <w:rPr>
+          <w:sz w:val="24"/>
+          <w:szCs w:val="36"/>
+        </w:rPr>
+        <w:t>3</w:t>
+      </w:r>
+      <w:r>
+        <w:rPr>
+          <w:sz w:val="24"/>
+          <w:szCs w:val="36"/>
+        </w:rPr>
+        <w:t>]</w:t>
       </w:r>
       <w:r>
         <w:rPr>
@@ -1840,7 +2161,23 @@
           <w:sz w:val="24"/>
           <w:szCs w:val="36"/>
         </w:rPr>
-        <w:t>」（図）</w:t>
+        <w:t>」（図</w:t>
+      </w:r>
+      <w:r>
+        <w:rPr>
+          <w:rFonts w:hint="eastAsia"/>
+          <w:sz w:val="24"/>
+          <w:szCs w:val="36"/>
+        </w:rPr>
+        <w:t>2</w:t>
+      </w:r>
+      <w:r>
+        <w:rPr>
+          <w:rFonts w:hint="eastAsia"/>
+          <w:sz w:val="24"/>
+          <w:szCs w:val="36"/>
+        </w:rPr>
+        <w:t>）</w:t>
       </w:r>
       <w:r>
         <w:rPr>
@@ -1852,6 +2189,14 @@
       </w:r>
       <w:r>
         <w:rPr>
+          <w:rFonts w:hint="eastAsia"/>
+          <w:sz w:val="24"/>
+          <w:szCs w:val="36"/>
+        </w:rPr>
+        <w:t>『</w:t>
+      </w:r>
+      <w:r>
+        <w:rPr>
           <w:sz w:val="24"/>
           <w:szCs w:val="36"/>
         </w:rPr>
@@ -1863,7 +2208,38 @@
           <w:sz w:val="24"/>
           <w:szCs w:val="36"/>
         </w:rPr>
-        <w:t>ディズニーツムツムのような「</w:t>
+        <w:t>ディズニーツムツム</w:t>
+      </w:r>
+      <w:r>
+        <w:rPr>
+          <w:rFonts w:hint="eastAsia"/>
+          <w:sz w:val="24"/>
+          <w:szCs w:val="36"/>
+        </w:rPr>
+        <w:t>』</w:t>
+      </w:r>
+      <w:r>
+        <w:rPr>
+          <w:rFonts w:hint="eastAsia"/>
+          <w:sz w:val="24"/>
+          <w:szCs w:val="36"/>
+        </w:rPr>
+        <w:t>[</w:t>
+      </w:r>
+      <w:r>
+        <w:rPr>
+          <w:sz w:val="24"/>
+          <w:szCs w:val="36"/>
+        </w:rPr>
+        <w:t>4]</w:t>
+      </w:r>
+      <w:r>
+        <w:rPr>
+          <w:rFonts w:hint="eastAsia"/>
+          <w:sz w:val="24"/>
+          <w:szCs w:val="36"/>
+        </w:rPr>
+        <w:t>のような「</w:t>
       </w:r>
       <w:r>
         <w:rPr>
@@ -1879,7 +2255,23 @@
           <w:sz w:val="24"/>
           <w:szCs w:val="36"/>
         </w:rPr>
-        <w:t>」（図）</w:t>
+        <w:t>」（図</w:t>
+      </w:r>
+      <w:r>
+        <w:rPr>
+          <w:rFonts w:hint="eastAsia"/>
+          <w:sz w:val="24"/>
+          <w:szCs w:val="36"/>
+        </w:rPr>
+        <w:t>3</w:t>
+      </w:r>
+      <w:r>
+        <w:rPr>
+          <w:rFonts w:hint="eastAsia"/>
+          <w:sz w:val="24"/>
+          <w:szCs w:val="36"/>
+        </w:rPr>
+        <w:t>）</w:t>
       </w:r>
       <w:r>
         <w:rPr>
@@ -1928,6 +2320,9 @@
               <w:jc w:val="center"/>
             </w:pPr>
             <w:r>
+              <w:rPr>
+                <w:noProof/>
+              </w:rPr>
               <w:lastRenderedPageBreak/>
               <w:drawing>
                 <wp:inline distT="0" distB="0" distL="0" distR="0" wp14:anchorId="6BA95948" wp14:editId="5AD302BC">
@@ -1991,6 +2386,9 @@
               <w:jc w:val="center"/>
             </w:pPr>
             <w:r>
+              <w:rPr>
+                <w:noProof/>
+              </w:rPr>
               <w:drawing>
                 <wp:inline distT="0" distB="0" distL="0" distR="0" wp14:anchorId="6980C9CF" wp14:editId="0CCB02EA">
                   <wp:extent cx="2180849" cy="1863433"/>
@@ -2073,13 +2471,7 @@
               <w:rPr>
                 <w:rFonts w:hint="eastAsia"/>
               </w:rPr>
-              <w:t xml:space="preserve">図表１　</w:t>
-            </w:r>
-            <w:r>
-              <w:rPr>
-                <w:rFonts w:hint="eastAsia"/>
-              </w:rPr>
-              <w:t>重ねるルールの例</w:t>
+              <w:t>図表１　重ねるルールの例</w:t>
             </w:r>
           </w:p>
         </w:tc>
@@ -2096,13 +2488,7 @@
               <w:rPr>
                 <w:rFonts w:hint="eastAsia"/>
               </w:rPr>
-              <w:t xml:space="preserve">図表２　</w:t>
-            </w:r>
-            <w:r>
-              <w:rPr>
-                <w:rFonts w:hint="eastAsia"/>
-              </w:rPr>
-              <w:t>揃えるルールの例</w:t>
+              <w:t>図表２　揃えるルールの例</w:t>
             </w:r>
           </w:p>
         </w:tc>
@@ -2138,6 +2524,9 @@
               <w:jc w:val="center"/>
             </w:pPr>
             <w:r>
+              <w:rPr>
+                <w:noProof/>
+              </w:rPr>
               <w:drawing>
                 <wp:inline distT="0" distB="0" distL="0" distR="0" wp14:anchorId="18EBB31F" wp14:editId="25437013">
                   <wp:extent cx="1056833" cy="1877270"/>
@@ -2221,9 +2610,6 @@
             <w:pPr>
               <w:pStyle w:val="a3"/>
               <w:jc w:val="center"/>
-              <w:rPr>
-                <w:rFonts w:hint="eastAsia"/>
-              </w:rPr>
             </w:pPr>
           </w:p>
         </w:tc>
@@ -2259,13 +2645,19 @@
               <w:rPr>
                 <w:rFonts w:hint="eastAsia"/>
               </w:rPr>
-              <w:t xml:space="preserve">図表１　</w:t>
+              <w:t>図表</w:t>
             </w:r>
             <w:r>
               <w:rPr>
                 <w:rFonts w:hint="eastAsia"/>
               </w:rPr>
-              <w:t>繋げるルールの例</w:t>
+              <w:t>３</w:t>
+            </w:r>
+            <w:r>
+              <w:rPr>
+                <w:rFonts w:hint="eastAsia"/>
+              </w:rPr>
+              <w:t xml:space="preserve">　繋げるルールの例</w:t>
             </w:r>
           </w:p>
         </w:tc>
@@ -2296,7 +2688,6 @@
     <w:p>
       <w:pPr>
         <w:rPr>
-          <w:rFonts w:hint="eastAsia"/>
           <w:sz w:val="24"/>
           <w:szCs w:val="36"/>
         </w:rPr>
@@ -2306,11 +2697,10 @@
       <w:pPr>
         <w:pStyle w:val="2"/>
         <w:rPr>
-          <w:rFonts w:hint="eastAsia"/>
-          <w:szCs w:val="36"/>
-        </w:rPr>
-      </w:pPr>
-      <w:bookmarkStart w:id="6" w:name="_Toc127351188"/>
+          <w:szCs w:val="36"/>
+        </w:rPr>
+      </w:pPr>
+      <w:bookmarkStart w:id="6" w:name="_Toc127561188"/>
       <w:r>
         <w:rPr>
           <w:rFonts w:hint="eastAsia"/>
@@ -2400,7 +2790,6 @@
     <w:p>
       <w:pPr>
         <w:rPr>
-          <w:rFonts w:hint="eastAsia"/>
           <w:sz w:val="24"/>
           <w:szCs w:val="36"/>
         </w:rPr>
@@ -2425,7 +2814,6 @@
           <w:p>
             <w:pPr>
               <w:rPr>
-                <w:rFonts w:hint="eastAsia"/>
                 <w:sz w:val="24"/>
                 <w:szCs w:val="36"/>
               </w:rPr>
@@ -2447,7 +2835,6 @@
           <w:p>
             <w:pPr>
               <w:rPr>
-                <w:rFonts w:hint="eastAsia"/>
                 <w:sz w:val="24"/>
                 <w:szCs w:val="36"/>
               </w:rPr>
@@ -2469,7 +2856,6 @@
           <w:p>
             <w:pPr>
               <w:rPr>
-                <w:rFonts w:hint="eastAsia"/>
                 <w:sz w:val="24"/>
                 <w:szCs w:val="36"/>
               </w:rPr>
@@ -2493,7 +2879,6 @@
           <w:p>
             <w:pPr>
               <w:rPr>
-                <w:rFonts w:hint="eastAsia"/>
                 <w:sz w:val="24"/>
                 <w:szCs w:val="36"/>
               </w:rPr>
@@ -2515,26 +2900,32 @@
           <w:p>
             <w:pPr>
               <w:rPr>
+                <w:sz w:val="24"/>
+                <w:szCs w:val="36"/>
+              </w:rPr>
+            </w:pPr>
+            <w:r>
+              <w:rPr>
                 <w:rFonts w:hint="eastAsia"/>
                 <w:sz w:val="24"/>
                 <w:szCs w:val="36"/>
               </w:rPr>
-            </w:pPr>
+              <w:t>パズル＆ドラゴンズ</w:t>
+            </w:r>
             <w:r>
               <w:rPr>
                 <w:rFonts w:hint="eastAsia"/>
                 <w:sz w:val="24"/>
                 <w:szCs w:val="36"/>
               </w:rPr>
-              <w:t>パズル＆ドラゴンズ</w:t>
-            </w:r>
-            <w:r>
-              <w:rPr>
-                <w:rFonts w:hint="eastAsia"/>
-                <w:sz w:val="24"/>
-                <w:szCs w:val="36"/>
-              </w:rPr>
               <w:t>[</w:t>
+            </w:r>
+            <w:r>
+              <w:rPr>
+                <w:sz w:val="24"/>
+                <w:szCs w:val="36"/>
+              </w:rPr>
+              <w:t>1</w:t>
             </w:r>
             <w:r>
               <w:rPr>
@@ -2558,34 +2949,39 @@
             </w:pPr>
             <w:r>
               <w:rPr>
-                <w:rFonts w:hint="eastAsia"/>
-                <w:sz w:val="24"/>
-                <w:szCs w:val="36"/>
-              </w:rPr>
-              <w:t>R</w:t>
-            </w:r>
-            <w:r>
-              <w:rPr>
-                <w:sz w:val="24"/>
-                <w:szCs w:val="36"/>
-              </w:rPr>
-              <w:t>AMPART[]</w:t>
+                <w:sz w:val="24"/>
+                <w:szCs w:val="36"/>
+              </w:rPr>
+              <w:t>RAMPART [</w:t>
+            </w:r>
+            <w:r>
+              <w:rPr>
+                <w:sz w:val="24"/>
+                <w:szCs w:val="36"/>
+              </w:rPr>
+              <w:t>5</w:t>
+            </w:r>
+            <w:r>
+              <w:rPr>
+                <w:sz w:val="24"/>
+                <w:szCs w:val="36"/>
+              </w:rPr>
+              <w:t>]</w:t>
             </w:r>
           </w:p>
           <w:p>
             <w:pPr>
               <w:rPr>
+                <w:sz w:val="24"/>
+                <w:szCs w:val="36"/>
+              </w:rPr>
+            </w:pPr>
+            <w:r>
+              <w:rPr>
                 <w:rFonts w:hint="eastAsia"/>
                 <w:sz w:val="24"/>
                 <w:szCs w:val="36"/>
               </w:rPr>
-            </w:pPr>
-            <w:r>
-              <w:rPr>
-                <w:rFonts w:hint="eastAsia"/>
-                <w:sz w:val="24"/>
-                <w:szCs w:val="36"/>
-              </w:rPr>
               <w:t>I</w:t>
             </w:r>
             <w:r>
@@ -2593,7 +2989,28 @@
                 <w:sz w:val="24"/>
                 <w:szCs w:val="36"/>
               </w:rPr>
-              <w:t>nfinite Turtles[]</w:t>
+              <w:t xml:space="preserve">nfinite </w:t>
+            </w:r>
+            <w:r>
+              <w:rPr>
+                <w:sz w:val="24"/>
+                <w:szCs w:val="36"/>
+              </w:rPr>
+              <w:t>Turtles [</w:t>
+            </w:r>
+            <w:r>
+              <w:rPr>
+                <w:sz w:val="24"/>
+                <w:szCs w:val="36"/>
+              </w:rPr>
+              <w:t>6</w:t>
+            </w:r>
+            <w:r>
+              <w:rPr>
+                <w:sz w:val="24"/>
+                <w:szCs w:val="36"/>
+              </w:rPr>
+              <w:t>]</w:t>
             </w:r>
           </w:p>
         </w:tc>
@@ -2606,7 +3023,6 @@
           <w:p>
             <w:pPr>
               <w:rPr>
-                <w:rFonts w:hint="eastAsia"/>
                 <w:sz w:val="24"/>
                 <w:szCs w:val="36"/>
               </w:rPr>
@@ -2628,7 +3044,6 @@
           <w:p>
             <w:pPr>
               <w:rPr>
-                <w:rFonts w:hint="eastAsia"/>
                 <w:sz w:val="24"/>
                 <w:szCs w:val="36"/>
               </w:rPr>
@@ -2666,7 +3081,6 @@
           <w:p>
             <w:pPr>
               <w:rPr>
-                <w:rFonts w:hint="eastAsia"/>
                 <w:sz w:val="24"/>
                 <w:szCs w:val="36"/>
               </w:rPr>
@@ -2815,6 +3229,13 @@
                 <w:sz w:val="24"/>
                 <w:szCs w:val="36"/>
               </w:rPr>
+              <w:t>7</w:t>
+            </w:r>
+            <w:r>
+              <w:rPr>
+                <w:sz w:val="24"/>
+                <w:szCs w:val="36"/>
+              </w:rPr>
               <w:t>]</w:t>
             </w:r>
           </w:p>
@@ -2851,6 +3272,13 @@
                 <w:sz w:val="24"/>
                 <w:szCs w:val="36"/>
               </w:rPr>
+              <w:t>8</w:t>
+            </w:r>
+            <w:r>
+              <w:rPr>
+                <w:sz w:val="24"/>
+                <w:szCs w:val="36"/>
+              </w:rPr>
               <w:t>]</w:t>
             </w:r>
           </w:p>
@@ -2876,6 +3304,13 @@
                 <w:szCs w:val="36"/>
               </w:rPr>
               <w:t>[</w:t>
+            </w:r>
+            <w:r>
+              <w:rPr>
+                <w:sz w:val="24"/>
+                <w:szCs w:val="36"/>
+              </w:rPr>
+              <w:t>9</w:t>
             </w:r>
             <w:r>
               <w:rPr>
@@ -2932,7 +3367,6 @@
           <w:p>
             <w:pPr>
               <w:rPr>
-                <w:rFonts w:hint="eastAsia"/>
                 <w:sz w:val="24"/>
                 <w:szCs w:val="36"/>
               </w:rPr>
@@ -2970,7 +3404,6 @@
           <w:p>
             <w:pPr>
               <w:rPr>
-                <w:rFonts w:hint="eastAsia"/>
                 <w:sz w:val="24"/>
                 <w:szCs w:val="36"/>
               </w:rPr>
@@ -2990,7 +3423,6 @@
     <w:p>
       <w:pPr>
         <w:rPr>
-          <w:rFonts w:hint="eastAsia"/>
           <w:sz w:val="24"/>
           <w:szCs w:val="36"/>
         </w:rPr>
@@ -3140,49 +3572,59 @@
                 <w:sz w:val="24"/>
                 <w:szCs w:val="36"/>
               </w:rPr>
+              <w:t>10</w:t>
+            </w:r>
+            <w:r>
+              <w:rPr>
+                <w:sz w:val="24"/>
+                <w:szCs w:val="36"/>
+              </w:rPr>
               <w:t>]</w:t>
             </w:r>
           </w:p>
           <w:p>
             <w:pPr>
               <w:rPr>
+                <w:sz w:val="24"/>
+                <w:szCs w:val="36"/>
+              </w:rPr>
+            </w:pPr>
+            <w:r>
+              <w:rPr>
                 <w:rFonts w:hint="eastAsia"/>
                 <w:sz w:val="24"/>
                 <w:szCs w:val="36"/>
               </w:rPr>
-            </w:pPr>
+              <w:t>∀</w:t>
+            </w:r>
             <w:r>
               <w:rPr>
                 <w:rFonts w:hint="eastAsia"/>
                 <w:sz w:val="24"/>
                 <w:szCs w:val="36"/>
               </w:rPr>
-              <w:t>∀</w:t>
-            </w:r>
-            <w:proofErr w:type="spellStart"/>
-            <w:r>
-              <w:rPr>
-                <w:rFonts w:hint="eastAsia"/>
-                <w:sz w:val="24"/>
-                <w:szCs w:val="36"/>
-              </w:rPr>
-              <w:t>kashicforce</w:t>
-            </w:r>
-            <w:proofErr w:type="spellEnd"/>
-            <w:r>
-              <w:rPr>
-                <w:rFonts w:hint="eastAsia"/>
-                <w:sz w:val="24"/>
-                <w:szCs w:val="36"/>
-              </w:rPr>
-              <w:t>-inundation of brigade-</w:t>
-            </w:r>
-            <w:r>
-              <w:rPr>
-                <w:sz w:val="24"/>
-                <w:szCs w:val="36"/>
-              </w:rPr>
-              <w:t>[]</w:t>
+              <w:t>kashicforce-inundation of brigade-</w:t>
+            </w:r>
+            <w:r>
+              <w:rPr>
+                <w:sz w:val="24"/>
+                <w:szCs w:val="36"/>
+              </w:rPr>
+              <w:t>[</w:t>
+            </w:r>
+            <w:r>
+              <w:rPr>
+                <w:sz w:val="24"/>
+                <w:szCs w:val="36"/>
+              </w:rPr>
+              <w:t>11</w:t>
+            </w:r>
+            <w:r>
+              <w:rPr>
+                <w:sz w:val="24"/>
+                <w:szCs w:val="36"/>
+              </w:rPr>
+              <w:t>]</w:t>
             </w:r>
           </w:p>
         </w:tc>
@@ -3232,7 +3674,6 @@
           <w:p>
             <w:pPr>
               <w:rPr>
-                <w:rFonts w:hint="eastAsia"/>
                 <w:sz w:val="24"/>
                 <w:szCs w:val="36"/>
               </w:rPr>
@@ -3270,7 +3711,6 @@
           <w:p>
             <w:pPr>
               <w:rPr>
-                <w:rFonts w:hint="eastAsia"/>
                 <w:sz w:val="24"/>
                 <w:szCs w:val="36"/>
               </w:rPr>
@@ -3314,7 +3754,6 @@
     <w:p>
       <w:pPr>
         <w:rPr>
-          <w:rFonts w:hint="eastAsia"/>
           <w:sz w:val="24"/>
           <w:szCs w:val="36"/>
         </w:rPr>
@@ -3339,11 +3778,8 @@
     <w:p>
       <w:pPr>
         <w:pStyle w:val="1"/>
-        <w:rPr>
-          <w:rFonts w:hint="eastAsia"/>
-        </w:rPr>
-      </w:pPr>
-      <w:bookmarkStart w:id="7" w:name="_Toc127351189"/>
+      </w:pPr>
+      <w:bookmarkStart w:id="7" w:name="_Toc127561189"/>
       <w:r>
         <w:rPr>
           <w:rFonts w:hint="eastAsia"/>
@@ -3363,7 +3799,7 @@
           <w:szCs w:val="36"/>
         </w:rPr>
       </w:pPr>
-      <w:bookmarkStart w:id="8" w:name="_Toc127351190"/>
+      <w:bookmarkStart w:id="8" w:name="_Toc127561190"/>
       <w:r>
         <w:rPr>
           <w:rFonts w:hint="eastAsia"/>
@@ -3548,7 +3984,23 @@
           <w:sz w:val="24"/>
           <w:szCs w:val="36"/>
         </w:rPr>
-        <w:t>列の速度で上からバーが降ってくる。パズルゲーム時に生成したノーツとバーが重なるときにタイミングよく操作することで得点を稼ぐ。（図）</w:t>
+        <w:t>列の速度で上からバーが降ってくる。パズルゲーム時に生成したノーツとバーが重なるときにタイミングよく操作することで得点を稼ぐ。（図</w:t>
+      </w:r>
+      <w:r>
+        <w:rPr>
+          <w:rFonts w:hint="eastAsia"/>
+          <w:sz w:val="24"/>
+          <w:szCs w:val="36"/>
+        </w:rPr>
+        <w:t>4</w:t>
+      </w:r>
+      <w:r>
+        <w:rPr>
+          <w:rFonts w:hint="eastAsia"/>
+          <w:sz w:val="24"/>
+          <w:szCs w:val="36"/>
+        </w:rPr>
+        <w:t>）</w:t>
       </w:r>
     </w:p>
     <w:p>
@@ -3578,7 +4030,6 @@
     <w:p>
       <w:pPr>
         <w:rPr>
-          <w:rFonts w:hint="eastAsia"/>
           <w:sz w:val="24"/>
           <w:szCs w:val="36"/>
         </w:rPr>
@@ -3615,11 +4066,11 @@
             <w:pPr>
               <w:pStyle w:val="a3"/>
               <w:jc w:val="center"/>
-              <w:rPr>
-                <w:rFonts w:hint="eastAsia"/>
-              </w:rPr>
             </w:pPr>
             <w:r>
+              <w:rPr>
+                <w:noProof/>
+              </w:rPr>
               <w:drawing>
                 <wp:anchor distT="0" distB="0" distL="114300" distR="114300" simplePos="0" relativeHeight="251658240" behindDoc="0" locked="0" layoutInCell="1" allowOverlap="1" wp14:anchorId="6729454B" wp14:editId="6AAB53FB">
                   <wp:simplePos x="0" y="0"/>
@@ -3693,13 +4144,19 @@
               <w:rPr>
                 <w:rFonts w:hint="eastAsia"/>
               </w:rPr>
-              <w:t xml:space="preserve">図表３　</w:t>
+              <w:t>図</w:t>
             </w:r>
             <w:r>
               <w:rPr>
                 <w:rFonts w:hint="eastAsia"/>
               </w:rPr>
-              <w:t>ゲームのルール</w:t>
+              <w:t>4</w:t>
+            </w:r>
+            <w:r>
+              <w:rPr>
+                <w:rFonts w:hint="eastAsia"/>
+              </w:rPr>
+              <w:t xml:space="preserve">　ゲームのルール</w:t>
             </w:r>
           </w:p>
         </w:tc>
@@ -3708,7 +4165,6 @@
     <w:p>
       <w:pPr>
         <w:rPr>
-          <w:rFonts w:hint="eastAsia"/>
           <w:sz w:val="24"/>
           <w:szCs w:val="36"/>
         </w:rPr>
@@ -3718,11 +4174,10 @@
       <w:pPr>
         <w:pStyle w:val="2"/>
         <w:rPr>
-          <w:rFonts w:hint="eastAsia"/>
-          <w:szCs w:val="36"/>
-        </w:rPr>
-      </w:pPr>
-      <w:bookmarkStart w:id="9" w:name="_Toc127351191"/>
+          <w:szCs w:val="36"/>
+        </w:rPr>
+      </w:pPr>
+      <w:bookmarkStart w:id="9" w:name="_Toc127561191"/>
       <w:r>
         <w:rPr>
           <w:rFonts w:hint="eastAsia"/>
@@ -3791,13 +4246,28 @@
           <w:sz w:val="24"/>
           <w:szCs w:val="36"/>
         </w:rPr>
-        <w:t>（図）を用いた場合、少なくともドシ、ファソ、ソラ、ラシが同時になったタイミングで不協和音程が発生する。</w:t>
-      </w:r>
-    </w:p>
-    <w:p>
-      <w:pPr>
-        <w:rPr>
-          <w:rFonts w:hint="eastAsia"/>
+        <w:t>（図</w:t>
+      </w:r>
+      <w:r>
+        <w:rPr>
+          <w:rFonts w:hint="eastAsia"/>
+          <w:sz w:val="24"/>
+          <w:szCs w:val="36"/>
+        </w:rPr>
+        <w:t>5</w:t>
+      </w:r>
+      <w:r>
+        <w:rPr>
+          <w:rFonts w:hint="eastAsia"/>
+          <w:sz w:val="24"/>
+          <w:szCs w:val="36"/>
+        </w:rPr>
+        <w:t>）を用いた場合、少なくともドシ、ファソ、ソラ、ラシが同時になったタイミングで不協和音程が発生する。</w:t>
+      </w:r>
+    </w:p>
+    <w:p>
+      <w:pPr>
+        <w:rPr>
           <w:sz w:val="24"/>
           <w:szCs w:val="36"/>
         </w:rPr>
@@ -3833,9 +4303,6 @@
           <w:p>
             <w:pPr>
               <w:pStyle w:val="a3"/>
-              <w:rPr>
-                <w:rFonts w:hint="eastAsia"/>
-              </w:rPr>
             </w:pPr>
             <w:r>
               <w:rPr>
@@ -3910,7 +4377,22 @@
               <w:rPr>
                 <w:rFonts w:hint="eastAsia"/>
               </w:rPr>
-              <w:t xml:space="preserve">図表３　</w:t>
+              <w:t>図</w:t>
+            </w:r>
+            <w:r>
+              <w:rPr>
+                <w:rFonts w:hint="eastAsia"/>
+              </w:rPr>
+              <w:t>5</w:t>
+            </w:r>
+            <w:r>
+              <w:t>5</w:t>
+            </w:r>
+            <w:r>
+              <w:rPr>
+                <w:rFonts w:hint="eastAsia"/>
+              </w:rPr>
+              <w:t xml:space="preserve">　</w:t>
             </w:r>
             <w:r>
               <w:rPr>
@@ -3931,7 +4413,6 @@
           <w:szCs w:val="36"/>
         </w:rPr>
       </w:pPr>
-      <w:bookmarkStart w:id="10" w:name="_Toc127351192"/>
       <w:r>
         <w:rPr>
           <w:rFonts w:hint="eastAsia"/>
@@ -3944,7 +4425,7 @@
     <w:p>
       <w:pPr>
         <w:rPr>
-          <w:rFonts w:asciiTheme="majorHAnsi" w:eastAsiaTheme="majorEastAsia" w:hAnsiTheme="majorHAnsi" w:cstheme="majorBidi" w:hint="eastAsia"/>
+          <w:rFonts w:asciiTheme="majorHAnsi" w:eastAsiaTheme="majorEastAsia" w:hAnsiTheme="majorHAnsi" w:cstheme="majorBidi"/>
           <w:sz w:val="24"/>
           <w:szCs w:val="36"/>
         </w:rPr>
@@ -3954,6 +4435,7 @@
       <w:pPr>
         <w:pStyle w:val="2"/>
       </w:pPr>
+      <w:bookmarkStart w:id="10" w:name="_Toc127561192"/>
       <w:r>
         <w:rPr>
           <w:rFonts w:hint="eastAsia"/>
@@ -3979,459 +4461,838 @@
     </w:p>
     <w:p>
       <w:pPr>
-        <w:rPr>
-          <w:rFonts w:hint="eastAsia"/>
-        </w:rPr>
-      </w:pPr>
-      <w:r>
-        <w:rPr>
-          <w:rFonts w:hint="eastAsia"/>
-        </w:rPr>
-        <w:t>ノーツ生成</w:t>
-      </w:r>
-    </w:p>
-    <w:p>
-      <w:pPr>
-        <w:rPr>
-          <w:rFonts w:hint="eastAsia"/>
-        </w:rPr>
-      </w:pPr>
-      <w:r>
-        <w:rPr>
-          <w:rFonts w:hint="eastAsia"/>
-        </w:rPr>
-        <w:t>フリック</w:t>
-      </w:r>
-    </w:p>
-    <w:p>
-      <w:r>
-        <w:rPr>
-          <w:rFonts w:hint="eastAsia"/>
-        </w:rPr>
-        <w:t>長押し</w:t>
-      </w:r>
-    </w:p>
-    <w:p>
-      <w:r>
-        <w:rPr>
-          <w:rFonts w:hint="eastAsia"/>
-        </w:rPr>
-        <w:t>マルチタップ</w:t>
-      </w:r>
-    </w:p>
-    <w:p>
-      <w:pPr>
-        <w:rPr>
-          <w:rFonts w:hint="eastAsia"/>
-        </w:rPr>
-      </w:pPr>
-      <w:r>
-        <w:rPr>
-          <w:rFonts w:hint="eastAsia"/>
-        </w:rPr>
-        <w:t>ピース消えるときのアニメーション</w:t>
-      </w:r>
-    </w:p>
-    <w:p>
-      <w:pPr>
-        <w:pStyle w:val="1"/>
-      </w:pPr>
-      <w:bookmarkStart w:id="11" w:name="_Toc127351193"/>
-      <w:r>
-        <w:rPr>
-          <w:rFonts w:hint="eastAsia"/>
-        </w:rPr>
-        <w:t>４</w:t>
-      </w:r>
-      <w:r>
-        <w:rPr>
-          <w:rFonts w:hint="eastAsia"/>
-        </w:rPr>
-        <w:t>．結論</w:t>
+        <w:pStyle w:val="3"/>
+        <w:ind w:left="800"/>
+      </w:pPr>
+      <w:bookmarkStart w:id="11" w:name="_Toc127561193"/>
+      <w:r>
+        <w:rPr>
+          <w:rFonts w:hint="eastAsia"/>
+        </w:rPr>
+        <w:t>３．３．１</w:t>
+      </w:r>
+      <w:r>
+        <w:rPr>
+          <w:rFonts w:hint="eastAsia"/>
+        </w:rPr>
+        <w:t xml:space="preserve">　パズルゲームフェーズ</w:t>
       </w:r>
       <w:bookmarkEnd w:id="11"/>
     </w:p>
     <w:p>
       <w:pPr>
-        <w:pStyle w:val="1"/>
-      </w:pPr>
-      <w:bookmarkStart w:id="12" w:name="_Toc127351194"/>
-      <w:r>
-        <w:rPr>
-          <w:rFonts w:hint="eastAsia"/>
-        </w:rPr>
-        <w:t>５．参考</w:t>
+        <w:ind w:firstLineChars="50" w:firstLine="120"/>
+        <w:rPr>
+          <w:sz w:val="24"/>
+        </w:rPr>
+      </w:pPr>
+      <w:r>
+        <w:rPr>
+          <w:rFonts w:hint="eastAsia"/>
+          <w:sz w:val="24"/>
+        </w:rPr>
+        <w:t>6</w:t>
+      </w:r>
+      <w:r>
+        <w:rPr>
+          <w:rFonts w:hint="eastAsia"/>
+          <w:sz w:val="24"/>
+        </w:rPr>
+        <w:t>×</w:t>
+      </w:r>
+      <w:r>
+        <w:rPr>
+          <w:rFonts w:hint="eastAsia"/>
+          <w:sz w:val="24"/>
+        </w:rPr>
+        <w:t>8</w:t>
+      </w:r>
+      <w:r>
+        <w:rPr>
+          <w:rFonts w:hint="eastAsia"/>
+          <w:sz w:val="24"/>
+        </w:rPr>
+        <w:t>のマス目にランダムにピースが生成され、パズルゲームフェーズの</w:t>
+      </w:r>
+      <w:r>
+        <w:rPr>
+          <w:rFonts w:hint="eastAsia"/>
+          <w:sz w:val="24"/>
+        </w:rPr>
+        <w:t>24</w:t>
+      </w:r>
+      <w:r>
+        <w:rPr>
+          <w:rFonts w:hint="eastAsia"/>
+          <w:sz w:val="24"/>
+        </w:rPr>
+        <w:t>拍のカウントダウンがスタートする。</w:t>
+      </w:r>
+      <w:r>
+        <w:rPr>
+          <w:rFonts w:hint="eastAsia"/>
+          <w:sz w:val="24"/>
+        </w:rPr>
+        <w:t>その後</w:t>
+      </w:r>
+      <w:r>
+        <w:rPr>
+          <w:rFonts w:hint="eastAsia"/>
+          <w:sz w:val="24"/>
+        </w:rPr>
+        <w:t>24</w:t>
+      </w:r>
+      <w:r>
+        <w:rPr>
+          <w:rFonts w:hint="eastAsia"/>
+          <w:sz w:val="24"/>
+        </w:rPr>
+        <w:t>拍の間、</w:t>
+      </w:r>
+      <w:r>
+        <w:rPr>
+          <w:rFonts w:hint="eastAsia"/>
+          <w:sz w:val="24"/>
+        </w:rPr>
+        <w:t>6</w:t>
+      </w:r>
+      <w:r>
+        <w:rPr>
+          <w:rFonts w:hint="eastAsia"/>
+          <w:sz w:val="24"/>
+        </w:rPr>
+        <w:t>つの状態のループを繰り返す。（図</w:t>
+      </w:r>
+      <w:r>
+        <w:rPr>
+          <w:rFonts w:hint="eastAsia"/>
+          <w:sz w:val="24"/>
+        </w:rPr>
+        <w:t>6</w:t>
+      </w:r>
+      <w:r>
+        <w:rPr>
+          <w:rFonts w:hint="eastAsia"/>
+          <w:sz w:val="24"/>
+        </w:rPr>
+        <w:t>）</w:t>
+      </w:r>
+      <w:r>
+        <w:rPr>
+          <w:rFonts w:hint="eastAsia"/>
+          <w:sz w:val="24"/>
+        </w:rPr>
+        <w:t xml:space="preserve">　</w:t>
+      </w:r>
+    </w:p>
+    <w:tbl>
+      <w:tblPr>
+        <w:tblStyle w:val="a7"/>
+        <w:tblW w:w="0" w:type="auto"/>
+        <w:tblLook w:val="04A0" w:firstRow="1" w:lastRow="0" w:firstColumn="1" w:lastColumn="0" w:noHBand="0" w:noVBand="1"/>
+      </w:tblPr>
+      <w:tblGrid>
+        <w:gridCol w:w="8997"/>
+      </w:tblGrid>
+      <w:tr>
+        <w:tc>
+          <w:tcPr>
+            <w:tcW w:w="8979" w:type="dxa"/>
+            <w:tcBorders>
+              <w:top w:val="nil"/>
+              <w:left w:val="nil"/>
+              <w:bottom w:val="nil"/>
+              <w:right w:val="nil"/>
+            </w:tcBorders>
+          </w:tcPr>
+          <w:p>
+            <w:pPr>
+              <w:jc w:val="center"/>
+              <w:rPr>
+                <w:sz w:val="24"/>
+              </w:rPr>
+            </w:pPr>
+            <w:r>
+              <w:rPr>
+                <w:noProof/>
+                <w:sz w:val="24"/>
+              </w:rPr>
+              <w:drawing>
+                <wp:inline distT="0" distB="0" distL="0" distR="0" wp14:anchorId="0D095704" wp14:editId="3A5BD978">
+                  <wp:extent cx="5575935" cy="1520825"/>
+                  <wp:effectExtent l="0" t="0" r="5715" b="3175"/>
+                  <wp:docPr id="2" name="図 2"/>
+                  <wp:cNvGraphicFramePr>
+                    <a:graphicFrameLocks xmlns:a="http://schemas.openxmlformats.org/drawingml/2006/main" noChangeAspect="1"/>
+                  </wp:cNvGraphicFramePr>
+                  <a:graphic xmlns:a="http://schemas.openxmlformats.org/drawingml/2006/main">
+                    <a:graphicData uri="http://schemas.openxmlformats.org/drawingml/2006/picture">
+                      <pic:pic xmlns:pic="http://schemas.openxmlformats.org/drawingml/2006/picture">
+                        <pic:nvPicPr>
+                          <pic:cNvPr id="1" name=""/>
+                          <pic:cNvPicPr/>
+                        </pic:nvPicPr>
+                        <pic:blipFill>
+                          <a:blip r:embed="rId12"/>
+                          <a:stretch>
+                            <a:fillRect/>
+                          </a:stretch>
+                        </pic:blipFill>
+                        <pic:spPr>
+                          <a:xfrm>
+                            <a:off x="0" y="0"/>
+                            <a:ext cx="5575935" cy="1520825"/>
+                          </a:xfrm>
+                          <a:prstGeom prst="rect">
+                            <a:avLst/>
+                          </a:prstGeom>
+                        </pic:spPr>
+                      </pic:pic>
+                    </a:graphicData>
+                  </a:graphic>
+                </wp:inline>
+              </w:drawing>
+            </w:r>
+          </w:p>
+        </w:tc>
+      </w:tr>
+      <w:tr>
+        <w:tc>
+          <w:tcPr>
+            <w:tcW w:w="8979" w:type="dxa"/>
+            <w:tcBorders>
+              <w:top w:val="nil"/>
+              <w:left w:val="nil"/>
+              <w:bottom w:val="nil"/>
+              <w:right w:val="nil"/>
+            </w:tcBorders>
+          </w:tcPr>
+          <w:p>
+            <w:pPr>
+              <w:tabs>
+                <w:tab w:val="left" w:pos="6237"/>
+              </w:tabs>
+              <w:jc w:val="center"/>
+              <w:rPr>
+                <w:sz w:val="24"/>
+              </w:rPr>
+            </w:pPr>
+            <w:r>
+              <w:rPr>
+                <w:rFonts w:hint="eastAsia"/>
+              </w:rPr>
+              <w:t>図</w:t>
+            </w:r>
+            <w:r>
+              <w:rPr>
+                <w:rFonts w:hint="eastAsia"/>
+              </w:rPr>
+              <w:t>6</w:t>
+            </w:r>
+            <w:r>
+              <w:rPr>
+                <w:rFonts w:hint="eastAsia"/>
+              </w:rPr>
+              <w:t xml:space="preserve">　</w:t>
+            </w:r>
+            <w:r>
+              <w:rPr>
+                <w:rFonts w:hint="eastAsia"/>
+              </w:rPr>
+              <w:t>6</w:t>
+            </w:r>
+            <w:r>
+              <w:rPr>
+                <w:rFonts w:hint="eastAsia"/>
+              </w:rPr>
+              <w:t>つの状態</w:t>
+            </w:r>
+            <w:r>
+              <w:rPr>
+                <w:rFonts w:hint="eastAsia"/>
+              </w:rPr>
+              <w:t>の</w:t>
+            </w:r>
+            <w:r>
+              <w:rPr>
+                <w:rFonts w:hint="eastAsia"/>
+              </w:rPr>
+              <w:t>ループ図</w:t>
+            </w:r>
+          </w:p>
+        </w:tc>
+      </w:tr>
+    </w:tbl>
+    <w:p>
+      <w:pPr>
+        <w:ind w:firstLineChars="100" w:firstLine="240"/>
+        <w:rPr>
+          <w:sz w:val="24"/>
+        </w:rPr>
+      </w:pPr>
+    </w:p>
+    <w:p>
+      <w:pPr>
+        <w:ind w:firstLineChars="100" w:firstLine="240"/>
+        <w:rPr>
+          <w:sz w:val="24"/>
+        </w:rPr>
+      </w:pPr>
+      <w:r>
+        <w:rPr>
+          <w:rFonts w:hint="eastAsia"/>
+          <w:sz w:val="24"/>
+        </w:rPr>
+        <w:lastRenderedPageBreak/>
+        <w:t>I</w:t>
+      </w:r>
+      <w:r>
+        <w:rPr>
+          <w:sz w:val="24"/>
+        </w:rPr>
+        <w:t>dle</w:t>
+      </w:r>
+      <w:r>
+        <w:rPr>
+          <w:rFonts w:hint="eastAsia"/>
+          <w:sz w:val="24"/>
+        </w:rPr>
+        <w:t>はプレイヤーの入力待ちの状態からピースを移動する状態であり、プレイヤーがピースをタップし移動させ、画面から指が離れた時点で</w:t>
+      </w:r>
+      <w:proofErr w:type="spellStart"/>
+      <w:r>
+        <w:rPr>
+          <w:rFonts w:hint="eastAsia"/>
+          <w:sz w:val="24"/>
+        </w:rPr>
+        <w:t>M</w:t>
+      </w:r>
+      <w:r>
+        <w:rPr>
+          <w:sz w:val="24"/>
+        </w:rPr>
+        <w:t>atchCheck</w:t>
+      </w:r>
+      <w:proofErr w:type="spellEnd"/>
+      <w:r>
+        <w:rPr>
+          <w:rFonts w:hint="eastAsia"/>
+          <w:sz w:val="24"/>
+        </w:rPr>
+        <w:t>へと移行する。</w:t>
+      </w:r>
+    </w:p>
+    <w:p>
+      <w:pPr>
+        <w:ind w:firstLineChars="100" w:firstLine="240"/>
+        <w:rPr>
+          <w:sz w:val="24"/>
+        </w:rPr>
+      </w:pPr>
+      <w:proofErr w:type="spellStart"/>
+      <w:r>
+        <w:rPr>
+          <w:rFonts w:hint="eastAsia"/>
+          <w:sz w:val="24"/>
+        </w:rPr>
+        <w:t>M</w:t>
+      </w:r>
+      <w:r>
+        <w:rPr>
+          <w:sz w:val="24"/>
+        </w:rPr>
+        <w:t>atchCheck</w:t>
+      </w:r>
+      <w:proofErr w:type="spellEnd"/>
+      <w:r>
+        <w:rPr>
+          <w:rFonts w:hint="eastAsia"/>
+          <w:sz w:val="24"/>
+        </w:rPr>
+        <w:t>は</w:t>
+      </w:r>
+      <w:r>
+        <w:rPr>
+          <w:rFonts w:hint="eastAsia"/>
+          <w:sz w:val="24"/>
+        </w:rPr>
+        <w:t>6</w:t>
+      </w:r>
+      <w:r>
+        <w:rPr>
+          <w:rFonts w:hint="eastAsia"/>
+          <w:sz w:val="24"/>
+        </w:rPr>
+        <w:t>×</w:t>
+      </w:r>
+      <w:r>
+        <w:rPr>
+          <w:rFonts w:hint="eastAsia"/>
+          <w:sz w:val="24"/>
+        </w:rPr>
+        <w:t>8</w:t>
+      </w:r>
+      <w:r>
+        <w:rPr>
+          <w:rFonts w:hint="eastAsia"/>
+          <w:sz w:val="24"/>
+        </w:rPr>
+        <w:t>マスに配置されたピースの中に、縦、または横方向に</w:t>
+      </w:r>
+      <w:r>
+        <w:rPr>
+          <w:rFonts w:hint="eastAsia"/>
+          <w:sz w:val="24"/>
+        </w:rPr>
+        <w:t>3</w:t>
+      </w:r>
+      <w:r>
+        <w:rPr>
+          <w:rFonts w:hint="eastAsia"/>
+          <w:sz w:val="24"/>
+        </w:rPr>
+        <w:t>つ以上同じ種類のピースが並んでいるかどうかを判定</w:t>
+      </w:r>
+      <w:r>
+        <w:rPr>
+          <w:rFonts w:hint="eastAsia"/>
+          <w:sz w:val="24"/>
+        </w:rPr>
+        <w:t>し、並んでいた場合</w:t>
+      </w:r>
+      <w:r>
+        <w:rPr>
+          <w:rFonts w:hint="eastAsia"/>
+          <w:sz w:val="24"/>
+        </w:rPr>
+        <w:t>t</w:t>
+      </w:r>
+      <w:r>
+        <w:rPr>
+          <w:sz w:val="24"/>
+        </w:rPr>
+        <w:t>rue</w:t>
+      </w:r>
+      <w:r>
+        <w:rPr>
+          <w:rFonts w:hint="eastAsia"/>
+          <w:sz w:val="24"/>
+        </w:rPr>
+        <w:t>を返す</w:t>
+      </w:r>
+      <w:r>
+        <w:rPr>
+          <w:rFonts w:hint="eastAsia"/>
+          <w:sz w:val="24"/>
+        </w:rPr>
+        <w:t>。</w:t>
+      </w:r>
+      <w:r>
+        <w:rPr>
+          <w:rFonts w:hint="eastAsia"/>
+          <w:sz w:val="24"/>
+        </w:rPr>
+        <w:t>この時ノーツのみが</w:t>
+      </w:r>
+      <w:r>
+        <w:rPr>
+          <w:rFonts w:hint="eastAsia"/>
+          <w:sz w:val="24"/>
+        </w:rPr>
+        <w:t>3</w:t>
+      </w:r>
+      <w:r>
+        <w:rPr>
+          <w:rFonts w:hint="eastAsia"/>
+          <w:sz w:val="24"/>
+        </w:rPr>
+        <w:t>つ以上並んでいる場合、</w:t>
+      </w:r>
+      <w:r>
+        <w:rPr>
+          <w:rFonts w:hint="eastAsia"/>
+          <w:sz w:val="24"/>
+        </w:rPr>
+        <w:t>t</w:t>
+      </w:r>
+      <w:r>
+        <w:rPr>
+          <w:sz w:val="24"/>
+        </w:rPr>
+        <w:t>rue</w:t>
+      </w:r>
+      <w:r>
+        <w:rPr>
+          <w:rFonts w:hint="eastAsia"/>
+          <w:sz w:val="24"/>
+        </w:rPr>
+        <w:t>を返さない。</w:t>
+      </w:r>
+      <w:r>
+        <w:rPr>
+          <w:rFonts w:hint="eastAsia"/>
+          <w:sz w:val="24"/>
+        </w:rPr>
+        <w:t>t</w:t>
+      </w:r>
+      <w:r>
+        <w:rPr>
+          <w:sz w:val="24"/>
+        </w:rPr>
+        <w:t>rue</w:t>
+      </w:r>
+      <w:r>
+        <w:rPr>
+          <w:rFonts w:hint="eastAsia"/>
+          <w:sz w:val="24"/>
+        </w:rPr>
+        <w:t>を返したとき、</w:t>
+      </w:r>
+      <w:proofErr w:type="spellStart"/>
+      <w:r>
+        <w:rPr>
+          <w:rFonts w:hint="eastAsia"/>
+          <w:sz w:val="24"/>
+        </w:rPr>
+        <w:t>D</w:t>
+      </w:r>
+      <w:r>
+        <w:rPr>
+          <w:sz w:val="24"/>
+        </w:rPr>
+        <w:t>elete</w:t>
+      </w:r>
+      <w:r>
+        <w:rPr>
+          <w:rFonts w:hint="eastAsia"/>
+          <w:sz w:val="24"/>
+        </w:rPr>
+        <w:t>Check</w:t>
+      </w:r>
+      <w:proofErr w:type="spellEnd"/>
+      <w:r>
+        <w:rPr>
+          <w:rFonts w:hint="eastAsia"/>
+          <w:sz w:val="24"/>
+        </w:rPr>
+        <w:t>へ移行する。</w:t>
+      </w:r>
+    </w:p>
+    <w:p>
+      <w:pPr>
+        <w:ind w:firstLineChars="100" w:firstLine="240"/>
+        <w:rPr>
+          <w:sz w:val="24"/>
+        </w:rPr>
+      </w:pPr>
+      <w:proofErr w:type="spellStart"/>
+      <w:r>
+        <w:rPr>
+          <w:rFonts w:hint="eastAsia"/>
+          <w:sz w:val="24"/>
+        </w:rPr>
+        <w:t>DeleteCheck</w:t>
+      </w:r>
+      <w:proofErr w:type="spellEnd"/>
+      <w:r>
+        <w:rPr>
+          <w:rFonts w:hint="eastAsia"/>
+          <w:sz w:val="24"/>
+        </w:rPr>
+        <w:t>では</w:t>
+      </w:r>
+      <w:r>
+        <w:rPr>
+          <w:rFonts w:hint="eastAsia"/>
+          <w:sz w:val="24"/>
+        </w:rPr>
+        <w:t>3</w:t>
+      </w:r>
+      <w:r>
+        <w:rPr>
+          <w:rFonts w:hint="eastAsia"/>
+          <w:sz w:val="24"/>
+        </w:rPr>
+        <w:t>つ以上並んだピースすべてに削除フラグを立てる。この時ノーツが</w:t>
+      </w:r>
+      <w:r>
+        <w:rPr>
+          <w:rFonts w:hint="eastAsia"/>
+          <w:sz w:val="24"/>
+        </w:rPr>
+        <w:t>3</w:t>
+      </w:r>
+      <w:r>
+        <w:rPr>
+          <w:rFonts w:hint="eastAsia"/>
+          <w:sz w:val="24"/>
+        </w:rPr>
+        <w:t>つ以上並んでいる場合は、ノーツには削除フラグを立てない。</w:t>
+      </w:r>
+    </w:p>
+    <w:p>
+      <w:pPr>
+        <w:ind w:firstLineChars="100" w:firstLine="240"/>
+        <w:rPr>
+          <w:sz w:val="24"/>
+        </w:rPr>
+      </w:pPr>
+      <w:proofErr w:type="spellStart"/>
+      <w:r>
+        <w:rPr>
+          <w:rFonts w:hint="eastAsia"/>
+          <w:sz w:val="24"/>
+        </w:rPr>
+        <w:t>Creat</w:t>
+      </w:r>
+      <w:r>
+        <w:rPr>
+          <w:sz w:val="24"/>
+        </w:rPr>
+        <w:t>e</w:t>
+      </w:r>
+      <w:r>
+        <w:rPr>
+          <w:rFonts w:hint="eastAsia"/>
+          <w:sz w:val="24"/>
+        </w:rPr>
+        <w:t>Notes</w:t>
+      </w:r>
+      <w:proofErr w:type="spellEnd"/>
+      <w:r>
+        <w:rPr>
+          <w:rFonts w:hint="eastAsia"/>
+          <w:sz w:val="24"/>
+        </w:rPr>
+        <w:t>では、</w:t>
+      </w:r>
+      <w:r>
+        <w:rPr>
+          <w:rFonts w:hint="eastAsia"/>
+          <w:sz w:val="24"/>
+        </w:rPr>
+        <w:t>同じ種類のピースが</w:t>
+      </w:r>
+      <w:r>
+        <w:rPr>
+          <w:rFonts w:hint="eastAsia"/>
+          <w:sz w:val="24"/>
+        </w:rPr>
+        <w:t>3</w:t>
+      </w:r>
+      <w:r>
+        <w:rPr>
+          <w:rFonts w:hint="eastAsia"/>
+          <w:sz w:val="24"/>
+        </w:rPr>
+        <w:t>つ以上</w:t>
+      </w:r>
+      <w:r>
+        <w:rPr>
+          <w:rFonts w:hint="eastAsia"/>
+          <w:sz w:val="24"/>
+        </w:rPr>
+        <w:t>並んだ時に、その並びの中に</w:t>
+      </w:r>
+      <w:r>
+        <w:rPr>
+          <w:rFonts w:hint="eastAsia"/>
+          <w:sz w:val="24"/>
+        </w:rPr>
+        <w:t>I</w:t>
+      </w:r>
+      <w:r>
+        <w:rPr>
+          <w:sz w:val="24"/>
+        </w:rPr>
+        <w:t>dle</w:t>
+      </w:r>
+      <w:r>
+        <w:rPr>
+          <w:rFonts w:hint="eastAsia"/>
+          <w:sz w:val="24"/>
+        </w:rPr>
+        <w:t>で移動させたピースが含まれる場合、そのピースをノーツに変更する。生成されるノーツの種類はピースの色によって決まる。この時ノーツに変更されると同時にノーツになったピースの削除フラグも消える。</w:t>
+      </w:r>
+    </w:p>
+    <w:p>
+      <w:pPr>
+        <w:ind w:firstLineChars="100" w:firstLine="240"/>
+        <w:rPr>
+          <w:sz w:val="24"/>
+        </w:rPr>
+      </w:pPr>
+      <w:proofErr w:type="spellStart"/>
+      <w:r>
+        <w:rPr>
+          <w:rFonts w:hint="eastAsia"/>
+          <w:sz w:val="24"/>
+        </w:rPr>
+        <w:t>D</w:t>
+      </w:r>
+      <w:r>
+        <w:rPr>
+          <w:sz w:val="24"/>
+        </w:rPr>
+        <w:t>eletePiece</w:t>
+      </w:r>
+      <w:proofErr w:type="spellEnd"/>
+      <w:r>
+        <w:rPr>
+          <w:rFonts w:hint="eastAsia"/>
+          <w:sz w:val="24"/>
+        </w:rPr>
+        <w:t>で、削除フラグの立っているピースをすべて削除する。</w:t>
+      </w:r>
+    </w:p>
+    <w:p>
+      <w:pPr>
+        <w:ind w:firstLineChars="100" w:firstLine="240"/>
+        <w:rPr>
+          <w:sz w:val="24"/>
+        </w:rPr>
+      </w:pPr>
+      <w:proofErr w:type="spellStart"/>
+      <w:r>
+        <w:rPr>
+          <w:rFonts w:hint="eastAsia"/>
+          <w:sz w:val="24"/>
+        </w:rPr>
+        <w:t>F</w:t>
+      </w:r>
+      <w:r>
+        <w:rPr>
+          <w:sz w:val="24"/>
+        </w:rPr>
+        <w:t>illPiece</w:t>
+      </w:r>
+      <w:proofErr w:type="spellEnd"/>
+      <w:r>
+        <w:rPr>
+          <w:rFonts w:hint="eastAsia"/>
+          <w:sz w:val="24"/>
+        </w:rPr>
+        <w:t>で、削除されたピースの上部にピースがあった場合はそのピースを下方向に移動させ、ピースがない場合はランダムで生成し、</w:t>
+      </w:r>
+      <w:r>
+        <w:rPr>
+          <w:rFonts w:hint="eastAsia"/>
+          <w:sz w:val="24"/>
+        </w:rPr>
+        <w:t>6</w:t>
+      </w:r>
+      <w:r>
+        <w:rPr>
+          <w:rFonts w:hint="eastAsia"/>
+          <w:sz w:val="24"/>
+        </w:rPr>
+        <w:t>×</w:t>
+      </w:r>
+      <w:r>
+        <w:rPr>
+          <w:rFonts w:hint="eastAsia"/>
+          <w:sz w:val="24"/>
+        </w:rPr>
+        <w:t>8</w:t>
+      </w:r>
+      <w:r>
+        <w:rPr>
+          <w:rFonts w:hint="eastAsia"/>
+          <w:sz w:val="24"/>
+        </w:rPr>
+        <w:t>マスの中に空白が無いようにピースで埋める。</w:t>
+      </w:r>
+    </w:p>
+    <w:p>
+      <w:pPr>
+        <w:pStyle w:val="3"/>
+        <w:ind w:left="800"/>
+      </w:pPr>
+      <w:bookmarkStart w:id="12" w:name="_Toc127561194"/>
+      <w:r>
+        <w:rPr>
+          <w:rFonts w:hint="eastAsia"/>
+        </w:rPr>
+        <w:t>３．３．２　リズムゲームフェーズ</w:t>
       </w:r>
       <w:bookmarkEnd w:id="12"/>
     </w:p>
     <w:p>
       <w:pPr>
-        <w:widowControl/>
-        <w:autoSpaceDE w:val="0"/>
-        <w:autoSpaceDN w:val="0"/>
-        <w:adjustRightInd w:val="0"/>
-        <w:ind w:left="708"/>
-        <w:rPr>
-          <w:rFonts w:ascii="Times New Roman" w:eastAsia="ＭＳ 明朝" w:hAnsi="Times New Roman" w:cs="Times New Roman"/>
-          <w:sz w:val="21"/>
-          <w:szCs w:val="21"/>
-        </w:rPr>
-      </w:pPr>
-      <w:r>
-        <w:rPr>
-          <w:rFonts w:ascii="Times New Roman" w:eastAsia="ＭＳ 明朝" w:hAnsi="Times New Roman" w:cs="Times New Roman"/>
-          <w:sz w:val="21"/>
-          <w:szCs w:val="21"/>
-        </w:rPr>
-        <w:t>(1)</w:t>
-      </w:r>
-      <w:r>
-        <w:rPr>
-          <w:rFonts w:ascii="Times New Roman" w:eastAsia="ＭＳ 明朝" w:hAnsi="Times New Roman" w:cs="Times New Roman"/>
-          <w:sz w:val="21"/>
-          <w:szCs w:val="21"/>
-        </w:rPr>
-        <w:t xml:space="preserve"> </w:t>
-      </w:r>
-      <w:r>
-        <w:rPr>
-          <w:rFonts w:ascii="ＭＳ 明朝" w:eastAsia="ＭＳ 明朝" w:hAnsi="Times New Roman" w:cs="ＭＳ 明朝" w:hint="eastAsia"/>
-          <w:sz w:val="21"/>
-          <w:szCs w:val="21"/>
-        </w:rPr>
-        <w:t>著者名</w:t>
-      </w:r>
-      <w:r>
-        <w:rPr>
-          <w:rFonts w:ascii="Times New Roman" w:eastAsia="ＭＳ 明朝" w:hAnsi="Times New Roman" w:cs="Times New Roman"/>
-          <w:sz w:val="21"/>
-          <w:szCs w:val="21"/>
-        </w:rPr>
-        <w:t>: "</w:t>
-      </w:r>
-      <w:r>
-        <w:rPr>
-          <w:rFonts w:ascii="ＭＳ 明朝" w:eastAsia="ＭＳ 明朝" w:hAnsi="Times New Roman" w:cs="ＭＳ 明朝" w:hint="eastAsia"/>
-          <w:sz w:val="21"/>
-          <w:szCs w:val="21"/>
-        </w:rPr>
-        <w:t>論文のタイトル</w:t>
-      </w:r>
-      <w:r>
-        <w:rPr>
-          <w:rFonts w:ascii="Times New Roman" w:eastAsia="ＭＳ 明朝" w:hAnsi="Times New Roman" w:cs="Times New Roman"/>
-          <w:sz w:val="21"/>
-          <w:szCs w:val="21"/>
-        </w:rPr>
-        <w:t>"</w:t>
-      </w:r>
-      <w:r>
-        <w:rPr>
-          <w:rFonts w:ascii="Times New Roman" w:eastAsia="ＭＳ 明朝" w:hAnsi="Times New Roman" w:cs="Times New Roman"/>
-          <w:sz w:val="21"/>
-          <w:szCs w:val="21"/>
-        </w:rPr>
-        <w:t>、</w:t>
-      </w:r>
-      <w:r>
-        <w:rPr>
-          <w:rFonts w:ascii="Times New Roman" w:eastAsia="ＭＳ 明朝" w:hAnsi="Times New Roman" w:cs="Times New Roman"/>
-          <w:sz w:val="21"/>
-          <w:szCs w:val="21"/>
-        </w:rPr>
-        <w:t xml:space="preserve"> </w:t>
-      </w:r>
-      <w:r>
-        <w:rPr>
-          <w:rFonts w:ascii="ＭＳ 明朝" w:eastAsia="ＭＳ 明朝" w:hAnsi="Times New Roman" w:cs="ＭＳ 明朝" w:hint="eastAsia"/>
-          <w:sz w:val="21"/>
-          <w:szCs w:val="21"/>
-        </w:rPr>
-        <w:t>雑誌名</w:t>
-      </w:r>
-      <w:r>
-        <w:rPr>
-          <w:rFonts w:ascii="Times New Roman" w:eastAsia="ＭＳ 明朝" w:hAnsi="Times New Roman" w:cs="Times New Roman"/>
-          <w:sz w:val="21"/>
-          <w:szCs w:val="21"/>
-        </w:rPr>
-        <w:t xml:space="preserve"> xx</w:t>
-      </w:r>
-      <w:r>
-        <w:rPr>
-          <w:rFonts w:ascii="ＭＳ 明朝" w:eastAsia="ＭＳ 明朝" w:hAnsi="Times New Roman" w:cs="ＭＳ 明朝" w:hint="eastAsia"/>
-          <w:sz w:val="21"/>
-          <w:szCs w:val="21"/>
-        </w:rPr>
-        <w:t>巻</w:t>
-      </w:r>
-      <w:r>
-        <w:rPr>
-          <w:rFonts w:ascii="Times New Roman" w:eastAsia="ＭＳ 明朝" w:hAnsi="Times New Roman" w:cs="Times New Roman"/>
-          <w:sz w:val="21"/>
-          <w:szCs w:val="21"/>
-        </w:rPr>
-        <w:t>、</w:t>
-      </w:r>
-      <w:r>
-        <w:rPr>
-          <w:rFonts w:ascii="Times New Roman" w:eastAsia="ＭＳ 明朝" w:hAnsi="Times New Roman" w:cs="Times New Roman"/>
-          <w:sz w:val="21"/>
-          <w:szCs w:val="21"/>
-        </w:rPr>
-        <w:t xml:space="preserve"> xx</w:t>
-      </w:r>
-      <w:r>
-        <w:rPr>
-          <w:rFonts w:ascii="ＭＳ 明朝" w:eastAsia="ＭＳ 明朝" w:hAnsi="Times New Roman" w:cs="ＭＳ 明朝" w:hint="eastAsia"/>
-          <w:sz w:val="21"/>
-          <w:szCs w:val="21"/>
-        </w:rPr>
-        <w:t>号</w:t>
-      </w:r>
-      <w:r>
-        <w:rPr>
-          <w:rFonts w:ascii="Times New Roman" w:eastAsia="ＭＳ 明朝" w:hAnsi="Times New Roman" w:cs="Times New Roman"/>
-          <w:sz w:val="21"/>
-          <w:szCs w:val="21"/>
-        </w:rPr>
-        <w:t>、</w:t>
-      </w:r>
-      <w:r>
-        <w:rPr>
-          <w:rFonts w:ascii="Times New Roman" w:eastAsia="ＭＳ 明朝" w:hAnsi="Times New Roman" w:cs="Times New Roman"/>
-          <w:sz w:val="21"/>
-          <w:szCs w:val="21"/>
-        </w:rPr>
-        <w:t xml:space="preserve"> pp.1-10 (1992). </w:t>
-      </w:r>
-    </w:p>
-    <w:p>
-      <w:pPr>
-        <w:widowControl/>
-        <w:autoSpaceDE w:val="0"/>
-        <w:autoSpaceDN w:val="0"/>
-        <w:adjustRightInd w:val="0"/>
-        <w:ind w:left="708"/>
-        <w:rPr>
-          <w:rFonts w:ascii="Times New Roman" w:eastAsia="ＭＳ 明朝" w:hAnsi="Times New Roman" w:cs="Times New Roman"/>
-          <w:sz w:val="21"/>
-          <w:szCs w:val="21"/>
-        </w:rPr>
-      </w:pPr>
-      <w:r>
-        <w:rPr>
-          <w:rFonts w:ascii="Times New Roman" w:eastAsia="ＭＳ 明朝" w:hAnsi="Times New Roman" w:cs="Times New Roman"/>
-          <w:sz w:val="21"/>
-          <w:szCs w:val="21"/>
-        </w:rPr>
-        <w:lastRenderedPageBreak/>
-        <w:t>(2)</w:t>
-      </w:r>
-      <w:r>
-        <w:rPr>
-          <w:rFonts w:ascii="Times New Roman" w:eastAsia="ＭＳ 明朝" w:hAnsi="Times New Roman" w:cs="Times New Roman"/>
-          <w:sz w:val="21"/>
-          <w:szCs w:val="21"/>
-        </w:rPr>
-        <w:t xml:space="preserve"> A. Author</w:t>
-      </w:r>
-      <w:r>
-        <w:rPr>
-          <w:rFonts w:ascii="Times New Roman" w:eastAsia="ＭＳ 明朝" w:hAnsi="Times New Roman" w:cs="Times New Roman"/>
-          <w:sz w:val="21"/>
-          <w:szCs w:val="21"/>
-        </w:rPr>
-        <w:t>、</w:t>
-      </w:r>
-      <w:r>
-        <w:rPr>
-          <w:rFonts w:ascii="Times New Roman" w:eastAsia="ＭＳ 明朝" w:hAnsi="Times New Roman" w:cs="Times New Roman"/>
-          <w:sz w:val="21"/>
-          <w:szCs w:val="21"/>
-        </w:rPr>
-        <w:t xml:space="preserve"> B. Author and C. Author: "Title of the article"</w:t>
-      </w:r>
-      <w:r>
-        <w:rPr>
-          <w:rFonts w:ascii="Times New Roman" w:eastAsia="ＭＳ 明朝" w:hAnsi="Times New Roman" w:cs="Times New Roman"/>
-          <w:sz w:val="21"/>
-          <w:szCs w:val="21"/>
-        </w:rPr>
-        <w:t>、</w:t>
-      </w:r>
-      <w:r>
-        <w:rPr>
-          <w:rFonts w:ascii="Times New Roman" w:eastAsia="ＭＳ 明朝" w:hAnsi="Times New Roman" w:cs="Times New Roman"/>
-          <w:sz w:val="21"/>
-          <w:szCs w:val="21"/>
-        </w:rPr>
-        <w:t xml:space="preserve"> Journal Name</w:t>
-      </w:r>
-      <w:r>
-        <w:rPr>
-          <w:rFonts w:ascii="Times New Roman" w:eastAsia="ＭＳ 明朝" w:hAnsi="Times New Roman" w:cs="Times New Roman"/>
-          <w:sz w:val="21"/>
-          <w:szCs w:val="21"/>
-        </w:rPr>
-        <w:t>、</w:t>
-      </w:r>
-      <w:r>
-        <w:rPr>
-          <w:rFonts w:ascii="Times New Roman" w:eastAsia="ＭＳ 明朝" w:hAnsi="Times New Roman" w:cs="Times New Roman"/>
-          <w:sz w:val="21"/>
-          <w:szCs w:val="21"/>
-        </w:rPr>
-        <w:t xml:space="preserve"> vol. 1</w:t>
-      </w:r>
-      <w:r>
-        <w:rPr>
-          <w:rFonts w:ascii="Times New Roman" w:eastAsia="ＭＳ 明朝" w:hAnsi="Times New Roman" w:cs="Times New Roman"/>
-          <w:sz w:val="21"/>
-          <w:szCs w:val="21"/>
-        </w:rPr>
-        <w:t>、</w:t>
-      </w:r>
-      <w:r>
-        <w:rPr>
-          <w:rFonts w:ascii="Times New Roman" w:eastAsia="ＭＳ 明朝" w:hAnsi="Times New Roman" w:cs="Times New Roman"/>
-          <w:sz w:val="21"/>
-          <w:szCs w:val="21"/>
-        </w:rPr>
-        <w:t xml:space="preserve"> No.1</w:t>
-      </w:r>
-      <w:r>
-        <w:rPr>
-          <w:rFonts w:ascii="Times New Roman" w:eastAsia="ＭＳ 明朝" w:hAnsi="Times New Roman" w:cs="Times New Roman"/>
-          <w:sz w:val="21"/>
-          <w:szCs w:val="21"/>
-        </w:rPr>
-        <w:t>、</w:t>
-      </w:r>
-      <w:r>
-        <w:rPr>
-          <w:rFonts w:ascii="Times New Roman" w:eastAsia="ＭＳ 明朝" w:hAnsi="Times New Roman" w:cs="Times New Roman"/>
-          <w:sz w:val="21"/>
-          <w:szCs w:val="21"/>
-        </w:rPr>
-        <w:t xml:space="preserve"> pp.1-10 (1993). </w:t>
-      </w:r>
-    </w:p>
-    <w:p>
-      <w:pPr>
-        <w:widowControl/>
-        <w:autoSpaceDE w:val="0"/>
-        <w:autoSpaceDN w:val="0"/>
-        <w:adjustRightInd w:val="0"/>
-        <w:ind w:left="708"/>
-        <w:rPr>
-          <w:rFonts w:ascii="Times New Roman" w:eastAsia="ＭＳ 明朝" w:hAnsi="Times New Roman" w:cs="Times New Roman"/>
-          <w:sz w:val="21"/>
-          <w:szCs w:val="21"/>
-        </w:rPr>
-      </w:pPr>
-      <w:r>
-        <w:rPr>
-          <w:rFonts w:ascii="Times New Roman" w:eastAsia="ＭＳ 明朝" w:hAnsi="Times New Roman" w:cs="Times New Roman"/>
-          <w:sz w:val="21"/>
-          <w:szCs w:val="21"/>
-        </w:rPr>
-        <w:t>(3)</w:t>
-      </w:r>
-      <w:r>
-        <w:rPr>
-          <w:rFonts w:ascii="Times New Roman" w:eastAsia="ＭＳ 明朝" w:hAnsi="Times New Roman" w:cs="Times New Roman"/>
-          <w:sz w:val="21"/>
-          <w:szCs w:val="21"/>
-        </w:rPr>
-        <w:t xml:space="preserve"> </w:t>
-      </w:r>
-      <w:r>
-        <w:rPr>
-          <w:rFonts w:ascii="ＭＳ 明朝" w:eastAsia="ＭＳ 明朝" w:hAnsi="Times New Roman" w:cs="ＭＳ 明朝" w:hint="eastAsia"/>
-          <w:sz w:val="21"/>
-          <w:szCs w:val="21"/>
-        </w:rPr>
-        <w:t>著者名</w:t>
-      </w:r>
-      <w:r>
-        <w:rPr>
-          <w:rFonts w:ascii="Times New Roman" w:eastAsia="ＭＳ 明朝" w:hAnsi="Times New Roman" w:cs="Times New Roman"/>
-          <w:sz w:val="21"/>
-          <w:szCs w:val="21"/>
-        </w:rPr>
-        <w:t>: "</w:t>
-      </w:r>
-      <w:r>
-        <w:rPr>
-          <w:rFonts w:ascii="ＭＳ 明朝" w:eastAsia="ＭＳ 明朝" w:hAnsi="Times New Roman" w:cs="ＭＳ 明朝" w:hint="eastAsia"/>
-          <w:sz w:val="21"/>
-          <w:szCs w:val="21"/>
-        </w:rPr>
-        <w:t>書籍の名前</w:t>
-      </w:r>
-      <w:r>
-        <w:rPr>
-          <w:rFonts w:ascii="Times New Roman" w:eastAsia="ＭＳ 明朝" w:hAnsi="Times New Roman" w:cs="Times New Roman"/>
-          <w:sz w:val="21"/>
-          <w:szCs w:val="21"/>
-        </w:rPr>
-        <w:t>"</w:t>
-      </w:r>
-      <w:r>
-        <w:rPr>
-          <w:rFonts w:ascii="Times New Roman" w:eastAsia="ＭＳ 明朝" w:hAnsi="Times New Roman" w:cs="Times New Roman"/>
-          <w:sz w:val="21"/>
-          <w:szCs w:val="21"/>
-        </w:rPr>
-        <w:t>、</w:t>
-      </w:r>
-      <w:r>
-        <w:rPr>
-          <w:rFonts w:ascii="Times New Roman" w:eastAsia="ＭＳ 明朝" w:hAnsi="Times New Roman" w:cs="Times New Roman" w:hint="eastAsia"/>
-          <w:sz w:val="21"/>
-          <w:szCs w:val="21"/>
-        </w:rPr>
-        <w:t>出版社</w:t>
-      </w:r>
-      <w:r>
-        <w:rPr>
-          <w:rFonts w:ascii="Times New Roman" w:eastAsia="ＭＳ 明朝" w:hAnsi="Times New Roman" w:cs="Times New Roman"/>
-          <w:sz w:val="21"/>
-          <w:szCs w:val="21"/>
-        </w:rPr>
-        <w:t>、</w:t>
-      </w:r>
-      <w:r>
-        <w:rPr>
-          <w:rFonts w:ascii="Times New Roman" w:eastAsia="ＭＳ 明朝" w:hAnsi="Times New Roman" w:cs="Times New Roman"/>
-          <w:sz w:val="21"/>
-          <w:szCs w:val="21"/>
-        </w:rPr>
-        <w:t xml:space="preserve"> </w:t>
-      </w:r>
-      <w:r>
-        <w:rPr>
-          <w:rFonts w:ascii="Times New Roman" w:eastAsia="ＭＳ 明朝" w:hAnsi="Times New Roman" w:cs="Times New Roman" w:hint="eastAsia"/>
-          <w:sz w:val="21"/>
-          <w:szCs w:val="21"/>
-        </w:rPr>
-        <w:t>発行年</w:t>
-      </w:r>
-      <w:r>
-        <w:rPr>
-          <w:rFonts w:ascii="Times New Roman" w:eastAsia="ＭＳ 明朝" w:hAnsi="Times New Roman" w:cs="Times New Roman"/>
-          <w:sz w:val="21"/>
-          <w:szCs w:val="21"/>
-        </w:rPr>
-        <w:t xml:space="preserve">. </w:t>
-      </w:r>
-    </w:p>
-    <w:p/>
-    <w:p>
-      <w:pPr>
-        <w:pStyle w:val="a3"/>
-      </w:pPr>
+        <w:rPr>
+          <w:sz w:val="24"/>
+        </w:rPr>
+      </w:pPr>
+      <w:r>
+        <w:rPr>
+          <w:rFonts w:hint="eastAsia"/>
+          <w:sz w:val="24"/>
+        </w:rPr>
+        <w:t>パズルゲームフェーズ</w:t>
+      </w:r>
+      <w:r>
+        <w:rPr>
+          <w:rFonts w:hint="eastAsia"/>
+          <w:sz w:val="24"/>
+        </w:rPr>
+        <w:t>後、</w:t>
+      </w:r>
+      <w:r>
+        <w:rPr>
+          <w:rFonts w:hint="eastAsia"/>
+          <w:sz w:val="24"/>
+        </w:rPr>
+        <w:t>8</w:t>
+      </w:r>
+      <w:r>
+        <w:rPr>
+          <w:rFonts w:hint="eastAsia"/>
+          <w:sz w:val="24"/>
+        </w:rPr>
+        <w:t>拍間のリズムゲームフェーズが始まる。</w:t>
+      </w:r>
+      <w:r>
+        <w:rPr>
+          <w:rFonts w:hint="eastAsia"/>
+          <w:sz w:val="24"/>
+        </w:rPr>
+        <w:t>1</w:t>
+      </w:r>
+      <w:r>
+        <w:rPr>
+          <w:rFonts w:hint="eastAsia"/>
+          <w:sz w:val="24"/>
+        </w:rPr>
+        <w:t>拍で</w:t>
+      </w:r>
+      <w:r>
+        <w:rPr>
+          <w:rFonts w:hint="eastAsia"/>
+          <w:sz w:val="24"/>
+        </w:rPr>
+        <w:t>1</w:t>
+      </w:r>
+      <w:r>
+        <w:rPr>
+          <w:rFonts w:hint="eastAsia"/>
+          <w:sz w:val="24"/>
+        </w:rPr>
+        <w:t>マス分下に下がる速度でバーが移動し（図</w:t>
+      </w:r>
+      <w:r>
+        <w:rPr>
+          <w:rFonts w:hint="eastAsia"/>
+          <w:sz w:val="24"/>
+        </w:rPr>
+        <w:t>7</w:t>
+      </w:r>
+      <w:r>
+        <w:rPr>
+          <w:rFonts w:hint="eastAsia"/>
+          <w:sz w:val="24"/>
+        </w:rPr>
+        <w:t>）バーとノーツが重なったタイミングで、それぞれのノーツに適した操作を行う。</w:t>
+      </w:r>
     </w:p>
     <w:tbl>
       <w:tblPr>
@@ -4445,35 +5306,34 @@
           <w:insideH w:val="none" w:sz="0" w:space="0" w:color="auto"/>
           <w:insideV w:val="none" w:sz="0" w:space="0" w:color="auto"/>
         </w:tblBorders>
-        <w:tblLook w:val="00A0" w:firstRow="1" w:lastRow="0" w:firstColumn="1" w:lastColumn="0" w:noHBand="0" w:noVBand="0"/>
+        <w:tblLook w:val="04A0" w:firstRow="1" w:lastRow="0" w:firstColumn="1" w:lastColumn="0" w:noHBand="0" w:noVBand="1"/>
       </w:tblPr>
       <w:tblGrid>
-        <w:gridCol w:w="4489"/>
-        <w:gridCol w:w="4490"/>
+        <w:gridCol w:w="8997"/>
       </w:tblGrid>
       <w:tr>
-        <w:trPr>
-          <w:trHeight w:val="2068"/>
-        </w:trPr>
         <w:tc>
           <w:tcPr>
-            <w:tcW w:w="4489" w:type="dxa"/>
-            <w:vAlign w:val="center"/>
+            <w:tcW w:w="5677" w:type="dxa"/>
           </w:tcPr>
           <w:p>
             <w:pPr>
-              <w:pStyle w:val="a3"/>
               <w:jc w:val="center"/>
+              <w:rPr>
+                <w:sz w:val="24"/>
+              </w:rPr>
             </w:pPr>
             <w:r>
               <w:rPr>
                 <w:noProof/>
-              </w:rPr>
+                <w:sz w:val="24"/>
+              </w:rPr>
+              <w:lastRenderedPageBreak/>
               <w:drawing>
-                <wp:inline distT="0" distB="0" distL="0" distR="0" wp14:anchorId="0DB0CC69" wp14:editId="529E8D0B">
-                  <wp:extent cx="2016677" cy="1583407"/>
-                  <wp:effectExtent l="25400" t="0" r="0" b="0"/>
-                  <wp:docPr id="3" name="図 3" descr="ピクチャ 2.png"/>
+                <wp:inline distT="0" distB="0" distL="0" distR="0" wp14:anchorId="7ACE110C" wp14:editId="4E70FC42">
+                  <wp:extent cx="5575935" cy="2620010"/>
+                  <wp:effectExtent l="0" t="0" r="5715" b="8890"/>
+                  <wp:docPr id="9" name="図 9"/>
                   <wp:cNvGraphicFramePr>
                     <a:graphicFrameLocks xmlns:a="http://schemas.openxmlformats.org/drawingml/2006/main" noChangeAspect="1"/>
                   </wp:cNvGraphicFramePr>
@@ -4481,59 +5341,7 @@
                     <a:graphicData uri="http://schemas.openxmlformats.org/drawingml/2006/picture">
                       <pic:pic xmlns:pic="http://schemas.openxmlformats.org/drawingml/2006/picture">
                         <pic:nvPicPr>
-                          <pic:cNvPr id="0" name="ピクチャ 2.png"/>
-                          <pic:cNvPicPr/>
-                        </pic:nvPicPr>
-                        <pic:blipFill>
-                          <a:blip r:embed="rId12"/>
-                          <a:stretch>
-                            <a:fillRect/>
-                          </a:stretch>
-                        </pic:blipFill>
-                        <pic:spPr>
-                          <a:xfrm>
-                            <a:off x="0" y="0"/>
-                            <a:ext cx="2016677" cy="1583407"/>
-                          </a:xfrm>
-                          <a:prstGeom prst="rect">
-                            <a:avLst/>
-                          </a:prstGeom>
-                        </pic:spPr>
-                      </pic:pic>
-                    </a:graphicData>
-                  </a:graphic>
-                </wp:inline>
-              </w:drawing>
-            </w:r>
-          </w:p>
-        </w:tc>
-        <w:tc>
-          <w:tcPr>
-            <w:tcW w:w="4490" w:type="dxa"/>
-            <w:vAlign w:val="center"/>
-          </w:tcPr>
-          <w:p>
-            <w:pPr>
-              <w:pStyle w:val="a3"/>
-              <w:jc w:val="center"/>
-            </w:pPr>
-            <w:r>
-              <w:rPr>
-                <w:noProof/>
-              </w:rPr>
-              <w:drawing>
-                <wp:inline distT="0" distB="0" distL="0" distR="0" wp14:anchorId="2795C1FA" wp14:editId="373F6BA3">
-                  <wp:extent cx="1574244" cy="1675342"/>
-                  <wp:effectExtent l="25400" t="0" r="556" b="0"/>
-                  <wp:docPr id="4" name="図 0" descr="ピクチャ 7.png"/>
-                  <wp:cNvGraphicFramePr>
-                    <a:graphicFrameLocks xmlns:a="http://schemas.openxmlformats.org/drawingml/2006/main" noChangeAspect="1"/>
-                  </wp:cNvGraphicFramePr>
-                  <a:graphic xmlns:a="http://schemas.openxmlformats.org/drawingml/2006/main">
-                    <a:graphicData uri="http://schemas.openxmlformats.org/drawingml/2006/picture">
-                      <pic:pic xmlns:pic="http://schemas.openxmlformats.org/drawingml/2006/picture">
-                        <pic:nvPicPr>
-                          <pic:cNvPr id="0" name="ピクチャ 7.png"/>
+                          <pic:cNvPr id="1" name=""/>
                           <pic:cNvPicPr/>
                         </pic:nvPicPr>
                         <pic:blipFill>
@@ -4545,7 +5353,7 @@
                         <pic:spPr>
                           <a:xfrm>
                             <a:off x="0" y="0"/>
-                            <a:ext cx="1574047" cy="1675133"/>
+                            <a:ext cx="5575935" cy="2620010"/>
                           </a:xfrm>
                           <a:prstGeom prst="rect">
                             <a:avLst/>
@@ -4563,35 +5371,32 @@
       <w:tr>
         <w:tc>
           <w:tcPr>
-            <w:tcW w:w="4489" w:type="dxa"/>
+            <w:tcW w:w="5677" w:type="dxa"/>
           </w:tcPr>
           <w:p>
             <w:pPr>
-              <w:pStyle w:val="a6"/>
               <w:jc w:val="center"/>
+              <w:rPr>
+                <w:sz w:val="24"/>
+              </w:rPr>
             </w:pPr>
             <w:r>
               <w:rPr>
                 <w:rFonts w:hint="eastAsia"/>
               </w:rPr>
-              <w:t>図表１　スタイルパレット（写真は書式パレットのもの）</w:t>
-            </w:r>
-          </w:p>
-        </w:tc>
-        <w:tc>
-          <w:tcPr>
-            <w:tcW w:w="4490" w:type="dxa"/>
-          </w:tcPr>
-          <w:p>
-            <w:pPr>
-              <w:pStyle w:val="a6"/>
-              <w:jc w:val="center"/>
-            </w:pPr>
+              <w:t>図</w:t>
+            </w:r>
             <w:r>
               <w:rPr>
                 <w:rFonts w:hint="eastAsia"/>
               </w:rPr>
-              <w:t>図表２　新しいスタイルの作成</w:t>
+              <w:t>7</w:t>
+            </w:r>
+            <w:r>
+              <w:rPr>
+                <w:rFonts w:hint="eastAsia"/>
+              </w:rPr>
+              <w:t xml:space="preserve">　バーの移動</w:t>
             </w:r>
           </w:p>
         </w:tc>
@@ -4600,119 +5405,1620 @@
     <w:p>
       <w:pPr>
         <w:pStyle w:val="a3"/>
-      </w:pPr>
-    </w:p>
-    <w:tbl>
-      <w:tblPr>
-        <w:tblStyle w:val="a7"/>
-        <w:tblW w:w="0" w:type="auto"/>
-        <w:tblInd w:w="1836" w:type="dxa"/>
-        <w:tblBorders>
-          <w:top w:val="none" w:sz="0" w:space="0" w:color="auto"/>
-          <w:left w:val="none" w:sz="0" w:space="0" w:color="auto"/>
-          <w:bottom w:val="none" w:sz="0" w:space="0" w:color="auto"/>
-          <w:right w:val="none" w:sz="0" w:space="0" w:color="auto"/>
-          <w:insideH w:val="none" w:sz="0" w:space="0" w:color="auto"/>
-          <w:insideV w:val="none" w:sz="0" w:space="0" w:color="auto"/>
-        </w:tblBorders>
-        <w:tblLook w:val="00A0" w:firstRow="1" w:lastRow="0" w:firstColumn="1" w:lastColumn="0" w:noHBand="0" w:noVBand="0"/>
-      </w:tblPr>
-      <w:tblGrid>
-        <w:gridCol w:w="5241"/>
-      </w:tblGrid>
-      <w:tr>
-        <w:trPr>
-          <w:trHeight w:val="3751"/>
-        </w:trPr>
-        <w:tc>
-          <w:tcPr>
-            <w:tcW w:w="5241" w:type="dxa"/>
-            <w:vAlign w:val="center"/>
-          </w:tcPr>
-          <w:p>
-            <w:pPr>
-              <w:pStyle w:val="a3"/>
-              <w:jc w:val="center"/>
-            </w:pPr>
-            <w:r>
-              <w:rPr>
-                <w:noProof/>
-              </w:rPr>
-              <w:drawing>
-                <wp:inline distT="0" distB="0" distL="0" distR="0" wp14:anchorId="17112190" wp14:editId="07414085">
-                  <wp:extent cx="3152563" cy="2243879"/>
-                  <wp:effectExtent l="25400" t="0" r="0" b="0"/>
-                  <wp:docPr id="6" name="図 7" descr="ピクチャ 4.png"/>
-                  <wp:cNvGraphicFramePr>
-                    <a:graphicFrameLocks xmlns:a="http://schemas.openxmlformats.org/drawingml/2006/main" noChangeAspect="1"/>
-                  </wp:cNvGraphicFramePr>
-                  <a:graphic xmlns:a="http://schemas.openxmlformats.org/drawingml/2006/main">
-                    <a:graphicData uri="http://schemas.openxmlformats.org/drawingml/2006/picture">
-                      <pic:pic xmlns:pic="http://schemas.openxmlformats.org/drawingml/2006/picture">
-                        <pic:nvPicPr>
-                          <pic:cNvPr id="0" name="ピクチャ 4.png"/>
-                          <pic:cNvPicPr/>
-                        </pic:nvPicPr>
-                        <pic:blipFill>
-                          <a:blip r:embed="rId14"/>
-                          <a:stretch>
-                            <a:fillRect/>
-                          </a:stretch>
-                        </pic:blipFill>
-                        <pic:spPr>
-                          <a:xfrm>
-                            <a:off x="0" y="0"/>
-                            <a:ext cx="3165567" cy="2253135"/>
-                          </a:xfrm>
-                          <a:prstGeom prst="rect">
-                            <a:avLst/>
-                          </a:prstGeom>
-                        </pic:spPr>
-                      </pic:pic>
-                    </a:graphicData>
-                  </a:graphic>
-                </wp:inline>
-              </w:drawing>
-            </w:r>
-          </w:p>
-        </w:tc>
-      </w:tr>
-      <w:tr>
-        <w:tc>
-          <w:tcPr>
-            <w:tcW w:w="5241" w:type="dxa"/>
-          </w:tcPr>
-          <w:p>
-            <w:pPr>
-              <w:pStyle w:val="a6"/>
-              <w:jc w:val="center"/>
-            </w:pPr>
-            <w:r>
-              <w:rPr>
-                <w:rFonts w:hint="eastAsia"/>
-              </w:rPr>
-              <w:t>図表３　文字列の折り返し</w:t>
-            </w:r>
-          </w:p>
-        </w:tc>
-      </w:tr>
-    </w:tbl>
-    <w:p/>
+        <w:ind w:firstLineChars="50" w:firstLine="120"/>
+      </w:pPr>
+      <w:r>
+        <w:rPr>
+          <w:rFonts w:hint="eastAsia"/>
+        </w:rPr>
+        <w:t>バーが下がりきった後（</w:t>
+      </w:r>
+      <w:r>
+        <w:rPr>
+          <w:rFonts w:hint="eastAsia"/>
+        </w:rPr>
+        <w:t>8</w:t>
+      </w:r>
+      <w:r>
+        <w:rPr>
+          <w:rFonts w:hint="eastAsia"/>
+        </w:rPr>
+        <w:t>拍後）、</w:t>
+      </w:r>
+      <w:r>
+        <w:rPr>
+          <w:rFonts w:hint="eastAsia"/>
+        </w:rPr>
+        <w:t>1</w:t>
+      </w:r>
+      <w:r>
+        <w:rPr>
+          <w:rFonts w:hint="eastAsia"/>
+        </w:rPr>
+        <w:t>拍分の時間を用いてすべてのノーツの削除と、ノーツの削除によって空白になったマスにピースを詰める操作が行われる。その為、</w:t>
+      </w:r>
+      <w:r>
+        <w:rPr>
+          <w:rFonts w:hint="eastAsia"/>
+        </w:rPr>
+        <w:t>2</w:t>
+      </w:r>
+      <w:r>
+        <w:rPr>
+          <w:rFonts w:hint="eastAsia"/>
+        </w:rPr>
+        <w:t>巡目以降、パズルゲームフェーズは</w:t>
+      </w:r>
+      <w:r>
+        <w:rPr>
+          <w:rFonts w:hint="eastAsia"/>
+        </w:rPr>
+        <w:t>23</w:t>
+      </w:r>
+      <w:r>
+        <w:rPr>
+          <w:rFonts w:hint="eastAsia"/>
+        </w:rPr>
+        <w:t>拍で行われ、</w:t>
+      </w:r>
+      <w:r>
+        <w:rPr>
+          <w:rFonts w:hint="eastAsia"/>
+        </w:rPr>
+        <w:t>23</w:t>
+      </w:r>
+      <w:r>
+        <w:rPr>
+          <w:rFonts w:hint="eastAsia"/>
+        </w:rPr>
+        <w:t>拍のパズルゲームフェーズ、</w:t>
+      </w:r>
+      <w:r>
+        <w:rPr>
+          <w:rFonts w:hint="eastAsia"/>
+        </w:rPr>
+        <w:t>8</w:t>
+      </w:r>
+      <w:r>
+        <w:rPr>
+          <w:rFonts w:hint="eastAsia"/>
+        </w:rPr>
+        <w:t>拍のリズムゲームフェーズ、</w:t>
+      </w:r>
+      <w:r>
+        <w:rPr>
+          <w:rFonts w:hint="eastAsia"/>
+        </w:rPr>
+        <w:t>1</w:t>
+      </w:r>
+      <w:r>
+        <w:rPr>
+          <w:rFonts w:hint="eastAsia"/>
+        </w:rPr>
+        <w:t>拍のノーツの削除とピース詰めフェーズ、を繰り返す。</w:t>
+      </w:r>
+    </w:p>
+    <w:p>
+      <w:pPr>
+        <w:pStyle w:val="3"/>
+        <w:ind w:left="800"/>
+      </w:pPr>
+      <w:bookmarkStart w:id="13" w:name="_Toc127561195"/>
+      <w:r>
+        <w:rPr>
+          <w:rFonts w:hint="eastAsia"/>
+        </w:rPr>
+        <w:t>３．３．３　ノーツの</w:t>
+      </w:r>
+      <w:r>
+        <w:rPr>
+          <w:rFonts w:hint="eastAsia"/>
+        </w:rPr>
+        <w:t>生成とリズムの</w:t>
+      </w:r>
+      <w:r>
+        <w:rPr>
+          <w:rFonts w:hint="eastAsia"/>
+        </w:rPr>
+        <w:t>判定方法</w:t>
+      </w:r>
+      <w:bookmarkEnd w:id="13"/>
+    </w:p>
+    <w:p>
+      <w:pPr>
+        <w:pStyle w:val="a3"/>
+        <w:ind w:leftChars="50" w:left="100" w:firstLineChars="50" w:firstLine="120"/>
+      </w:pPr>
+      <w:r>
+        <w:rPr>
+          <w:rFonts w:hint="eastAsia"/>
+        </w:rPr>
+        <w:t>ノーツにはタップノーツ、フリックノーツ、長押しノーツの</w:t>
+      </w:r>
+      <w:r>
+        <w:rPr>
+          <w:rFonts w:hint="eastAsia"/>
+        </w:rPr>
+        <w:t>3</w:t>
+      </w:r>
+      <w:r>
+        <w:rPr>
+          <w:rFonts w:hint="eastAsia"/>
+        </w:rPr>
+        <w:t>種類が存在する。タップノーツは赤色と黄色のピースから、フリックノーツは青色のピースから、長押しノーツは緑色のピースから生成される。</w:t>
+      </w:r>
+      <w:r>
+        <w:rPr>
+          <w:rFonts w:hint="eastAsia"/>
+        </w:rPr>
+        <w:t>フリックノーツのフリック方向はノーツ生成時にランダムで決まる。長押しノーツの長押しする拍数は、</w:t>
+      </w:r>
+      <w:r>
+        <w:rPr>
+          <w:rFonts w:hint="eastAsia"/>
+        </w:rPr>
+        <w:t>緑色のピースを何個揃えたかで決まり、最低</w:t>
+      </w:r>
+      <w:r>
+        <w:rPr>
+          <w:rFonts w:hint="eastAsia"/>
+        </w:rPr>
+        <w:t>3</w:t>
+      </w:r>
+      <w:r>
+        <w:rPr>
+          <w:rFonts w:hint="eastAsia"/>
+        </w:rPr>
+        <w:t>拍、最長で</w:t>
+      </w:r>
+      <w:r>
+        <w:rPr>
+          <w:rFonts w:hint="eastAsia"/>
+        </w:rPr>
+        <w:t>5</w:t>
+      </w:r>
+      <w:r>
+        <w:rPr>
+          <w:rFonts w:hint="eastAsia"/>
+        </w:rPr>
+        <w:t>拍となる。</w:t>
+      </w:r>
+    </w:p>
+    <w:p>
+      <w:pPr>
+        <w:pStyle w:val="a3"/>
+        <w:ind w:leftChars="50" w:left="100" w:firstLineChars="50" w:firstLine="120"/>
+      </w:pPr>
+      <w:r>
+        <w:rPr>
+          <w:rFonts w:hint="eastAsia"/>
+        </w:rPr>
+        <w:t>ノーツ操作</w:t>
+      </w:r>
+      <w:r>
+        <w:rPr>
+          <w:rFonts w:hint="eastAsia"/>
+        </w:rPr>
+        <w:t>時のタイミングによって、</w:t>
+      </w:r>
+      <w:r>
+        <w:rPr>
+          <w:rFonts w:hint="eastAsia"/>
+        </w:rPr>
+        <w:t>B</w:t>
+      </w:r>
+      <w:r>
+        <w:t>AD</w:t>
+      </w:r>
+      <w:r>
+        <w:rPr>
+          <w:rFonts w:hint="eastAsia"/>
+        </w:rPr>
+        <w:t>、</w:t>
+      </w:r>
+      <w:r>
+        <w:rPr>
+          <w:rFonts w:hint="eastAsia"/>
+        </w:rPr>
+        <w:t>GOOD</w:t>
+      </w:r>
+      <w:r>
+        <w:rPr>
+          <w:rFonts w:hint="eastAsia"/>
+        </w:rPr>
+        <w:t>、</w:t>
+      </w:r>
+      <w:r>
+        <w:rPr>
+          <w:rFonts w:hint="eastAsia"/>
+        </w:rPr>
+        <w:t>GREAT</w:t>
+      </w:r>
+      <w:r>
+        <w:rPr>
+          <w:rFonts w:hint="eastAsia"/>
+        </w:rPr>
+        <w:t>、</w:t>
+      </w:r>
+      <w:r>
+        <w:rPr>
+          <w:rFonts w:hint="eastAsia"/>
+        </w:rPr>
+        <w:t>PERFECT</w:t>
+      </w:r>
+      <w:r>
+        <w:rPr>
+          <w:rFonts w:hint="eastAsia"/>
+        </w:rPr>
+        <w:t>の</w:t>
+      </w:r>
+      <w:r>
+        <w:rPr>
+          <w:rFonts w:hint="eastAsia"/>
+        </w:rPr>
+        <w:t>4</w:t>
+      </w:r>
+      <w:r>
+        <w:rPr>
+          <w:rFonts w:hint="eastAsia"/>
+        </w:rPr>
+        <w:t>つの判定がなされ、判定によってスコアに違いが生じる。判定方法には、バーの位置と拍数のカウントをする変数を用いており、バーがピースの中心に来たタイミングと実際に操作を行ったタイミングとの差で判断している。ノーツの種類によって、判定のタイミングは違いそれぞれ下記のとおりである。</w:t>
+      </w:r>
+    </w:p>
+    <w:p>
+      <w:pPr>
+        <w:pStyle w:val="a3"/>
+        <w:numPr>
+          <w:ilvl w:val="0"/>
+          <w:numId w:val="6"/>
+        </w:numPr>
+      </w:pPr>
+      <w:r>
+        <w:rPr>
+          <w:rFonts w:hint="eastAsia"/>
+        </w:rPr>
+        <w:t>タップノーツ</w:t>
+      </w:r>
+    </w:p>
+    <w:p>
+      <w:pPr>
+        <w:pStyle w:val="a3"/>
+        <w:ind w:left="640"/>
+      </w:pPr>
+      <w:r>
+        <w:rPr>
+          <w:rFonts w:hint="eastAsia"/>
+        </w:rPr>
+        <w:t>タップした瞬間。</w:t>
+      </w:r>
+    </w:p>
+    <w:p>
+      <w:pPr>
+        <w:pStyle w:val="a3"/>
+        <w:numPr>
+          <w:ilvl w:val="0"/>
+          <w:numId w:val="6"/>
+        </w:numPr>
+      </w:pPr>
+      <w:r>
+        <w:rPr>
+          <w:rFonts w:hint="eastAsia"/>
+        </w:rPr>
+        <w:t>フリックノーツ</w:t>
+      </w:r>
+    </w:p>
+    <w:p>
+      <w:pPr>
+        <w:pStyle w:val="a3"/>
+        <w:ind w:left="640"/>
+      </w:pPr>
+      <w:r>
+        <w:rPr>
+          <w:rFonts w:hint="eastAsia"/>
+        </w:rPr>
+        <w:lastRenderedPageBreak/>
+        <w:t>フリック操作を行った瞬間、かつフリック方向がノーツに示された方向と一致していた場合。</w:t>
+      </w:r>
+    </w:p>
+    <w:p>
+      <w:pPr>
+        <w:pStyle w:val="a3"/>
+        <w:numPr>
+          <w:ilvl w:val="0"/>
+          <w:numId w:val="6"/>
+        </w:numPr>
+      </w:pPr>
+      <w:r>
+        <w:rPr>
+          <w:rFonts w:hint="eastAsia"/>
+        </w:rPr>
+        <w:t>長押しノーツ</w:t>
+      </w:r>
+    </w:p>
+    <w:p>
+      <w:pPr>
+        <w:pStyle w:val="a3"/>
+        <w:ind w:left="640"/>
+      </w:pPr>
+      <w:r>
+        <w:rPr>
+          <w:rFonts w:hint="eastAsia"/>
+        </w:rPr>
+        <w:t>タップした瞬間。しかし、ノーツに示された拍数長押しができていなかった場合は</w:t>
+      </w:r>
+      <w:r>
+        <w:rPr>
+          <w:rFonts w:hint="eastAsia"/>
+        </w:rPr>
+        <w:t>BAD</w:t>
+      </w:r>
+      <w:r>
+        <w:rPr>
+          <w:rFonts w:hint="eastAsia"/>
+        </w:rPr>
+        <w:t>判定になる。</w:t>
+      </w:r>
+    </w:p>
+    <w:p>
+      <w:pPr>
+        <w:pStyle w:val="1"/>
+      </w:pPr>
+      <w:bookmarkStart w:id="14" w:name="_Toc127561196"/>
+      <w:r>
+        <w:rPr>
+          <w:rFonts w:hint="eastAsia"/>
+        </w:rPr>
+        <w:t>４．結論</w:t>
+      </w:r>
+      <w:bookmarkEnd w:id="14"/>
+    </w:p>
+    <w:p>
+      <w:pPr>
+        <w:pStyle w:val="a3"/>
+      </w:pPr>
+      <w:r>
+        <w:t xml:space="preserve"> </w:t>
+      </w:r>
+      <w:r>
+        <w:rPr>
+          <w:rFonts w:hint="eastAsia"/>
+        </w:rPr>
+        <w:t>本研究では、ジャンルとジャンルを組み合わせる事で方針をたて、その組み合わせに適したゲームデザインを行った。組み合わせる双方のジャンルの特徴を損なわないように、特徴を生かすことを前提としてゲームデザインを考えることで、０からゲームデザインを考えるよりも方針や課題を明確にしてゲームデザインをすることが可能だと考える。しかし、グラフィックの進化や、キャラクター戦略の激化が著しい昨今、ゲームデザインのみでは不十分であり、演出</w:t>
+      </w:r>
+      <w:r>
+        <w:rPr>
+          <w:rFonts w:hint="eastAsia"/>
+        </w:rPr>
+        <w:t>や、</w:t>
+      </w:r>
+      <w:r>
+        <w:rPr>
+          <w:rFonts w:hint="eastAsia"/>
+        </w:rPr>
+        <w:t>ストーリー性</w:t>
+      </w:r>
+      <w:r>
+        <w:rPr>
+          <w:rFonts w:hint="eastAsia"/>
+        </w:rPr>
+        <w:t>を考えることが必要だと考える。</w:t>
+      </w:r>
+    </w:p>
+    <w:p>
+      <w:pPr>
+        <w:pStyle w:val="1"/>
+      </w:pPr>
+      <w:bookmarkStart w:id="15" w:name="_Toc127561197"/>
+      <w:r>
+        <w:rPr>
+          <w:rFonts w:hint="eastAsia"/>
+        </w:rPr>
+        <w:t>５．参考</w:t>
+      </w:r>
+      <w:bookmarkEnd w:id="15"/>
+    </w:p>
     <w:p>
       <w:pPr>
         <w:widowControl/>
         <w:autoSpaceDE w:val="0"/>
         <w:autoSpaceDN w:val="0"/>
         <w:adjustRightInd w:val="0"/>
+        <w:ind w:left="708"/>
         <w:rPr>
           <w:rFonts w:ascii="Times New Roman" w:eastAsia="ＭＳ 明朝" w:hAnsi="Times New Roman" w:cs="Times New Roman"/>
           <w:sz w:val="21"/>
           <w:szCs w:val="21"/>
         </w:rPr>
       </w:pPr>
+      <w:r>
+        <w:rPr>
+          <w:rFonts w:ascii="Times New Roman" w:eastAsia="ＭＳ 明朝" w:hAnsi="Times New Roman" w:cs="Times New Roman"/>
+          <w:sz w:val="21"/>
+          <w:szCs w:val="21"/>
+        </w:rPr>
+        <w:t>(1)</w:t>
+      </w:r>
+      <w:r>
+        <w:rPr>
+          <w:rFonts w:ascii="Times New Roman" w:eastAsia="ＭＳ 明朝" w:hAnsi="Times New Roman" w:cs="Times New Roman"/>
+          <w:sz w:val="21"/>
+          <w:szCs w:val="21"/>
+        </w:rPr>
+        <w:t xml:space="preserve"> </w:t>
+      </w:r>
+      <w:r>
+        <w:rPr>
+          <w:rFonts w:ascii="ＭＳ 明朝" w:eastAsia="ＭＳ 明朝" w:hAnsi="Times New Roman" w:cs="ＭＳ 明朝" w:hint="eastAsia"/>
+          <w:sz w:val="21"/>
+          <w:szCs w:val="21"/>
+        </w:rPr>
+        <w:t>著者名</w:t>
+      </w:r>
+      <w:r>
+        <w:rPr>
+          <w:rFonts w:ascii="Times New Roman" w:eastAsia="ＭＳ 明朝" w:hAnsi="Times New Roman" w:cs="Times New Roman"/>
+          <w:sz w:val="21"/>
+          <w:szCs w:val="21"/>
+        </w:rPr>
+        <w:t>: "</w:t>
+      </w:r>
+      <w:r>
+        <w:rPr>
+          <w:rFonts w:ascii="ＭＳ 明朝" w:eastAsia="ＭＳ 明朝" w:hAnsi="Times New Roman" w:cs="ＭＳ 明朝" w:hint="eastAsia"/>
+          <w:sz w:val="21"/>
+          <w:szCs w:val="21"/>
+        </w:rPr>
+        <w:t>論文のタイトル</w:t>
+      </w:r>
+      <w:r>
+        <w:rPr>
+          <w:rFonts w:ascii="Times New Roman" w:eastAsia="ＭＳ 明朝" w:hAnsi="Times New Roman" w:cs="Times New Roman"/>
+          <w:sz w:val="21"/>
+          <w:szCs w:val="21"/>
+        </w:rPr>
+        <w:t>"</w:t>
+      </w:r>
+      <w:r>
+        <w:rPr>
+          <w:rFonts w:ascii="Times New Roman" w:eastAsia="ＭＳ 明朝" w:hAnsi="Times New Roman" w:cs="Times New Roman"/>
+          <w:sz w:val="21"/>
+          <w:szCs w:val="21"/>
+        </w:rPr>
+        <w:t>、</w:t>
+      </w:r>
+      <w:r>
+        <w:rPr>
+          <w:rFonts w:ascii="Times New Roman" w:eastAsia="ＭＳ 明朝" w:hAnsi="Times New Roman" w:cs="Times New Roman"/>
+          <w:sz w:val="21"/>
+          <w:szCs w:val="21"/>
+        </w:rPr>
+        <w:t xml:space="preserve"> </w:t>
+      </w:r>
+      <w:r>
+        <w:rPr>
+          <w:rFonts w:ascii="ＭＳ 明朝" w:eastAsia="ＭＳ 明朝" w:hAnsi="Times New Roman" w:cs="ＭＳ 明朝" w:hint="eastAsia"/>
+          <w:sz w:val="21"/>
+          <w:szCs w:val="21"/>
+        </w:rPr>
+        <w:t>雑誌名</w:t>
+      </w:r>
+      <w:r>
+        <w:rPr>
+          <w:rFonts w:ascii="Times New Roman" w:eastAsia="ＭＳ 明朝" w:hAnsi="Times New Roman" w:cs="Times New Roman"/>
+          <w:sz w:val="21"/>
+          <w:szCs w:val="21"/>
+        </w:rPr>
+        <w:t xml:space="preserve"> xx</w:t>
+      </w:r>
+      <w:r>
+        <w:rPr>
+          <w:rFonts w:ascii="ＭＳ 明朝" w:eastAsia="ＭＳ 明朝" w:hAnsi="Times New Roman" w:cs="ＭＳ 明朝" w:hint="eastAsia"/>
+          <w:sz w:val="21"/>
+          <w:szCs w:val="21"/>
+        </w:rPr>
+        <w:t>巻</w:t>
+      </w:r>
+      <w:r>
+        <w:rPr>
+          <w:rFonts w:ascii="Times New Roman" w:eastAsia="ＭＳ 明朝" w:hAnsi="Times New Roman" w:cs="Times New Roman"/>
+          <w:sz w:val="21"/>
+          <w:szCs w:val="21"/>
+        </w:rPr>
+        <w:t>、</w:t>
+      </w:r>
+      <w:r>
+        <w:rPr>
+          <w:rFonts w:ascii="Times New Roman" w:eastAsia="ＭＳ 明朝" w:hAnsi="Times New Roman" w:cs="Times New Roman"/>
+          <w:sz w:val="21"/>
+          <w:szCs w:val="21"/>
+        </w:rPr>
+        <w:t xml:space="preserve"> xx</w:t>
+      </w:r>
+      <w:r>
+        <w:rPr>
+          <w:rFonts w:ascii="ＭＳ 明朝" w:eastAsia="ＭＳ 明朝" w:hAnsi="Times New Roman" w:cs="ＭＳ 明朝" w:hint="eastAsia"/>
+          <w:sz w:val="21"/>
+          <w:szCs w:val="21"/>
+        </w:rPr>
+        <w:t>号</w:t>
+      </w:r>
+      <w:r>
+        <w:rPr>
+          <w:rFonts w:ascii="Times New Roman" w:eastAsia="ＭＳ 明朝" w:hAnsi="Times New Roman" w:cs="Times New Roman"/>
+          <w:sz w:val="21"/>
+          <w:szCs w:val="21"/>
+        </w:rPr>
+        <w:t>、</w:t>
+      </w:r>
+      <w:r>
+        <w:rPr>
+          <w:rFonts w:ascii="Times New Roman" w:eastAsia="ＭＳ 明朝" w:hAnsi="Times New Roman" w:cs="Times New Roman"/>
+          <w:sz w:val="21"/>
+          <w:szCs w:val="21"/>
+        </w:rPr>
+        <w:t xml:space="preserve"> pp.1-10 (1992). </w:t>
+      </w:r>
+    </w:p>
+    <w:p>
+      <w:pPr>
+        <w:widowControl/>
+        <w:autoSpaceDE w:val="0"/>
+        <w:autoSpaceDN w:val="0"/>
+        <w:adjustRightInd w:val="0"/>
+        <w:ind w:left="708"/>
+        <w:rPr>
+          <w:rFonts w:ascii="Times New Roman" w:eastAsia="ＭＳ 明朝" w:hAnsi="Times New Roman" w:cs="Times New Roman"/>
+          <w:sz w:val="21"/>
+          <w:szCs w:val="21"/>
+        </w:rPr>
+      </w:pPr>
+      <w:r>
+        <w:rPr>
+          <w:rFonts w:ascii="Times New Roman" w:eastAsia="ＭＳ 明朝" w:hAnsi="Times New Roman" w:cs="Times New Roman"/>
+          <w:sz w:val="21"/>
+          <w:szCs w:val="21"/>
+        </w:rPr>
+        <w:t>(2)</w:t>
+      </w:r>
+      <w:r>
+        <w:rPr>
+          <w:rFonts w:ascii="Times New Roman" w:eastAsia="ＭＳ 明朝" w:hAnsi="Times New Roman" w:cs="Times New Roman"/>
+          <w:sz w:val="21"/>
+          <w:szCs w:val="21"/>
+        </w:rPr>
+        <w:t xml:space="preserve"> A. Author</w:t>
+      </w:r>
+      <w:r>
+        <w:rPr>
+          <w:rFonts w:ascii="Times New Roman" w:eastAsia="ＭＳ 明朝" w:hAnsi="Times New Roman" w:cs="Times New Roman"/>
+          <w:sz w:val="21"/>
+          <w:szCs w:val="21"/>
+        </w:rPr>
+        <w:t>、</w:t>
+      </w:r>
+      <w:r>
+        <w:rPr>
+          <w:rFonts w:ascii="Times New Roman" w:eastAsia="ＭＳ 明朝" w:hAnsi="Times New Roman" w:cs="Times New Roman"/>
+          <w:sz w:val="21"/>
+          <w:szCs w:val="21"/>
+        </w:rPr>
+        <w:t xml:space="preserve"> B. Author and C. Author: "Title of the article"</w:t>
+      </w:r>
+      <w:r>
+        <w:rPr>
+          <w:rFonts w:ascii="Times New Roman" w:eastAsia="ＭＳ 明朝" w:hAnsi="Times New Roman" w:cs="Times New Roman"/>
+          <w:sz w:val="21"/>
+          <w:szCs w:val="21"/>
+        </w:rPr>
+        <w:t>、</w:t>
+      </w:r>
+      <w:r>
+        <w:rPr>
+          <w:rFonts w:ascii="Times New Roman" w:eastAsia="ＭＳ 明朝" w:hAnsi="Times New Roman" w:cs="Times New Roman"/>
+          <w:sz w:val="21"/>
+          <w:szCs w:val="21"/>
+        </w:rPr>
+        <w:t xml:space="preserve"> Journal Name</w:t>
+      </w:r>
+      <w:r>
+        <w:rPr>
+          <w:rFonts w:ascii="Times New Roman" w:eastAsia="ＭＳ 明朝" w:hAnsi="Times New Roman" w:cs="Times New Roman"/>
+          <w:sz w:val="21"/>
+          <w:szCs w:val="21"/>
+        </w:rPr>
+        <w:t>、</w:t>
+      </w:r>
+      <w:r>
+        <w:rPr>
+          <w:rFonts w:ascii="Times New Roman" w:eastAsia="ＭＳ 明朝" w:hAnsi="Times New Roman" w:cs="Times New Roman"/>
+          <w:sz w:val="21"/>
+          <w:szCs w:val="21"/>
+        </w:rPr>
+        <w:t xml:space="preserve"> vol. 1</w:t>
+      </w:r>
+      <w:r>
+        <w:rPr>
+          <w:rFonts w:ascii="Times New Roman" w:eastAsia="ＭＳ 明朝" w:hAnsi="Times New Roman" w:cs="Times New Roman"/>
+          <w:sz w:val="21"/>
+          <w:szCs w:val="21"/>
+        </w:rPr>
+        <w:t>、</w:t>
+      </w:r>
+      <w:r>
+        <w:rPr>
+          <w:rFonts w:ascii="Times New Roman" w:eastAsia="ＭＳ 明朝" w:hAnsi="Times New Roman" w:cs="Times New Roman"/>
+          <w:sz w:val="21"/>
+          <w:szCs w:val="21"/>
+        </w:rPr>
+        <w:t xml:space="preserve"> No.1</w:t>
+      </w:r>
+      <w:r>
+        <w:rPr>
+          <w:rFonts w:ascii="Times New Roman" w:eastAsia="ＭＳ 明朝" w:hAnsi="Times New Roman" w:cs="Times New Roman"/>
+          <w:sz w:val="21"/>
+          <w:szCs w:val="21"/>
+        </w:rPr>
+        <w:t>、</w:t>
+      </w:r>
+      <w:r>
+        <w:rPr>
+          <w:rFonts w:ascii="Times New Roman" w:eastAsia="ＭＳ 明朝" w:hAnsi="Times New Roman" w:cs="Times New Roman"/>
+          <w:sz w:val="21"/>
+          <w:szCs w:val="21"/>
+        </w:rPr>
+        <w:t xml:space="preserve"> pp.1-10 (1993). </w:t>
+      </w:r>
+    </w:p>
+    <w:p>
+      <w:pPr>
+        <w:widowControl/>
+        <w:autoSpaceDE w:val="0"/>
+        <w:autoSpaceDN w:val="0"/>
+        <w:adjustRightInd w:val="0"/>
+        <w:ind w:left="708"/>
+        <w:rPr>
+          <w:rFonts w:ascii="Times New Roman" w:eastAsia="ＭＳ 明朝" w:hAnsi="Times New Roman" w:cs="Times New Roman"/>
+          <w:sz w:val="21"/>
+          <w:szCs w:val="21"/>
+        </w:rPr>
+      </w:pPr>
+      <w:r>
+        <w:rPr>
+          <w:rFonts w:ascii="Times New Roman" w:eastAsia="ＭＳ 明朝" w:hAnsi="Times New Roman" w:cs="Times New Roman"/>
+          <w:sz w:val="21"/>
+          <w:szCs w:val="21"/>
+        </w:rPr>
+        <w:t>(3)</w:t>
+      </w:r>
+      <w:r>
+        <w:rPr>
+          <w:rFonts w:ascii="Times New Roman" w:eastAsia="ＭＳ 明朝" w:hAnsi="Times New Roman" w:cs="Times New Roman"/>
+          <w:sz w:val="21"/>
+          <w:szCs w:val="21"/>
+        </w:rPr>
+        <w:t xml:space="preserve"> </w:t>
+      </w:r>
+      <w:r>
+        <w:rPr>
+          <w:rFonts w:ascii="ＭＳ 明朝" w:eastAsia="ＭＳ 明朝" w:hAnsi="Times New Roman" w:cs="ＭＳ 明朝" w:hint="eastAsia"/>
+          <w:sz w:val="21"/>
+          <w:szCs w:val="21"/>
+        </w:rPr>
+        <w:t>著者名</w:t>
+      </w:r>
+      <w:r>
+        <w:rPr>
+          <w:rFonts w:ascii="Times New Roman" w:eastAsia="ＭＳ 明朝" w:hAnsi="Times New Roman" w:cs="Times New Roman"/>
+          <w:sz w:val="21"/>
+          <w:szCs w:val="21"/>
+        </w:rPr>
+        <w:t>: "</w:t>
+      </w:r>
+      <w:r>
+        <w:rPr>
+          <w:rFonts w:ascii="ＭＳ 明朝" w:eastAsia="ＭＳ 明朝" w:hAnsi="Times New Roman" w:cs="ＭＳ 明朝" w:hint="eastAsia"/>
+          <w:sz w:val="21"/>
+          <w:szCs w:val="21"/>
+        </w:rPr>
+        <w:t>書籍の名前</w:t>
+      </w:r>
+      <w:r>
+        <w:rPr>
+          <w:rFonts w:ascii="Times New Roman" w:eastAsia="ＭＳ 明朝" w:hAnsi="Times New Roman" w:cs="Times New Roman"/>
+          <w:sz w:val="21"/>
+          <w:szCs w:val="21"/>
+        </w:rPr>
+        <w:t>"</w:t>
+      </w:r>
+      <w:r>
+        <w:rPr>
+          <w:rFonts w:ascii="Times New Roman" w:eastAsia="ＭＳ 明朝" w:hAnsi="Times New Roman" w:cs="Times New Roman"/>
+          <w:sz w:val="21"/>
+          <w:szCs w:val="21"/>
+        </w:rPr>
+        <w:t>、</w:t>
+      </w:r>
+      <w:r>
+        <w:rPr>
+          <w:rFonts w:ascii="Times New Roman" w:eastAsia="ＭＳ 明朝" w:hAnsi="Times New Roman" w:cs="Times New Roman" w:hint="eastAsia"/>
+          <w:sz w:val="21"/>
+          <w:szCs w:val="21"/>
+        </w:rPr>
+        <w:t>出版社</w:t>
+      </w:r>
+      <w:r>
+        <w:rPr>
+          <w:rFonts w:ascii="Times New Roman" w:eastAsia="ＭＳ 明朝" w:hAnsi="Times New Roman" w:cs="Times New Roman"/>
+          <w:sz w:val="21"/>
+          <w:szCs w:val="21"/>
+        </w:rPr>
+        <w:t>、</w:t>
+      </w:r>
+      <w:r>
+        <w:rPr>
+          <w:rFonts w:ascii="Times New Roman" w:eastAsia="ＭＳ 明朝" w:hAnsi="Times New Roman" w:cs="Times New Roman"/>
+          <w:sz w:val="21"/>
+          <w:szCs w:val="21"/>
+        </w:rPr>
+        <w:t xml:space="preserve"> </w:t>
+      </w:r>
+      <w:r>
+        <w:rPr>
+          <w:rFonts w:ascii="Times New Roman" w:eastAsia="ＭＳ 明朝" w:hAnsi="Times New Roman" w:cs="Times New Roman" w:hint="eastAsia"/>
+          <w:sz w:val="21"/>
+          <w:szCs w:val="21"/>
+        </w:rPr>
+        <w:t>発行年</w:t>
+      </w:r>
+      <w:r>
+        <w:rPr>
+          <w:rFonts w:ascii="Times New Roman" w:eastAsia="ＭＳ 明朝" w:hAnsi="Times New Roman" w:cs="Times New Roman"/>
+          <w:sz w:val="21"/>
+          <w:szCs w:val="21"/>
+        </w:rPr>
+        <w:t xml:space="preserve">. </w:t>
+      </w:r>
+    </w:p>
+    <w:p>
+      <w:pPr>
+        <w:autoSpaceDE w:val="0"/>
+        <w:autoSpaceDN w:val="0"/>
+        <w:adjustRightInd w:val="0"/>
+        <w:ind w:left="708"/>
+        <w:rPr>
+          <w:rFonts w:ascii="Times New Roman" w:eastAsia="ＭＳ 明朝" w:hAnsi="Times New Roman" w:cs="Times New Roman"/>
+          <w:sz w:val="21"/>
+          <w:szCs w:val="21"/>
+        </w:rPr>
+      </w:pPr>
+      <w:r>
+        <w:rPr>
+          <w:rFonts w:ascii="Times New Roman" w:eastAsia="ＭＳ 明朝" w:hAnsi="Times New Roman" w:cs="Times New Roman" w:hint="eastAsia"/>
+          <w:sz w:val="21"/>
+          <w:szCs w:val="21"/>
+        </w:rPr>
+        <w:t>[</w:t>
+      </w:r>
+      <w:r>
+        <w:rPr>
+          <w:rFonts w:ascii="Times New Roman" w:eastAsia="ＭＳ 明朝" w:hAnsi="Times New Roman" w:cs="Times New Roman"/>
+          <w:sz w:val="21"/>
+          <w:szCs w:val="21"/>
+        </w:rPr>
+        <w:t>1]</w:t>
+      </w:r>
+      <w:r>
+        <w:rPr>
+          <w:rFonts w:hAnsi="Yu Gothic" w:hint="eastAsia"/>
+          <w:color w:val="4A442A" w:themeColor="background2" w:themeShade="40"/>
+          <w:kern w:val="24"/>
+          <w:szCs w:val="20"/>
+        </w:rPr>
+        <w:t xml:space="preserve"> </w:t>
+      </w:r>
+      <w:proofErr w:type="spellStart"/>
+      <w:r>
+        <w:rPr>
+          <w:rFonts w:ascii="Times New Roman" w:eastAsia="ＭＳ 明朝" w:hAnsi="Times New Roman" w:cs="Times New Roman" w:hint="eastAsia"/>
+          <w:sz w:val="21"/>
+          <w:szCs w:val="21"/>
+        </w:rPr>
+        <w:t>GungHo</w:t>
+      </w:r>
+      <w:proofErr w:type="spellEnd"/>
+      <w:r>
+        <w:rPr>
+          <w:rFonts w:ascii="Times New Roman" w:eastAsia="ＭＳ 明朝" w:hAnsi="Times New Roman" w:cs="Times New Roman" w:hint="eastAsia"/>
+          <w:sz w:val="21"/>
+          <w:szCs w:val="21"/>
+        </w:rPr>
+        <w:t xml:space="preserve"> Online Entertainment</w:t>
+      </w:r>
+      <w:r>
+        <w:rPr>
+          <w:rFonts w:ascii="Times New Roman" w:eastAsia="ＭＳ 明朝" w:hAnsi="Times New Roman" w:cs="Times New Roman" w:hint="eastAsia"/>
+          <w:sz w:val="21"/>
+          <w:szCs w:val="21"/>
+        </w:rPr>
+        <w:t>『パズル＆ドラゴンズ』</w:t>
+      </w:r>
+      <w:r>
+        <w:rPr>
+          <w:rFonts w:ascii="Times New Roman" w:eastAsia="ＭＳ 明朝" w:hAnsi="Times New Roman" w:cs="Times New Roman" w:hint="eastAsia"/>
+          <w:sz w:val="21"/>
+          <w:szCs w:val="21"/>
+        </w:rPr>
+        <w:t>.2012</w:t>
+      </w:r>
+    </w:p>
+    <w:p>
+      <w:pPr>
+        <w:autoSpaceDE w:val="0"/>
+        <w:autoSpaceDN w:val="0"/>
+        <w:adjustRightInd w:val="0"/>
+        <w:ind w:left="708"/>
+        <w:rPr>
+          <w:rFonts w:ascii="Times New Roman" w:eastAsia="ＭＳ 明朝" w:hAnsi="Times New Roman" w:cs="Times New Roman"/>
+          <w:sz w:val="21"/>
+          <w:szCs w:val="21"/>
+        </w:rPr>
+      </w:pPr>
+      <w:r>
+        <w:rPr>
+          <w:rFonts w:ascii="Times New Roman" w:eastAsia="ＭＳ 明朝" w:hAnsi="Times New Roman" w:cs="Times New Roman" w:hint="eastAsia"/>
+          <w:sz w:val="21"/>
+          <w:szCs w:val="21"/>
+        </w:rPr>
+        <w:t>[</w:t>
+      </w:r>
+      <w:r>
+        <w:rPr>
+          <w:rFonts w:ascii="Times New Roman" w:eastAsia="ＭＳ 明朝" w:hAnsi="Times New Roman" w:cs="Times New Roman"/>
+          <w:sz w:val="21"/>
+          <w:szCs w:val="21"/>
+        </w:rPr>
+        <w:t>2]</w:t>
+      </w:r>
+      <w:r>
+        <w:rPr>
+          <w:rFonts w:hAnsi="Yu Gothic" w:hint="eastAsia"/>
+          <w:color w:val="000000" w:themeColor="text1"/>
+          <w:kern w:val="24"/>
+          <w:sz w:val="18"/>
+          <w:szCs w:val="18"/>
+        </w:rPr>
+        <w:t xml:space="preserve"> </w:t>
+      </w:r>
+      <w:r>
+        <w:rPr>
+          <w:rFonts w:ascii="Times New Roman" w:eastAsia="ＭＳ 明朝" w:hAnsi="Times New Roman" w:cs="Times New Roman" w:hint="eastAsia"/>
+          <w:sz w:val="21"/>
+          <w:szCs w:val="21"/>
+        </w:rPr>
+        <w:t xml:space="preserve">Sid </w:t>
+      </w:r>
+      <w:proofErr w:type="spellStart"/>
+      <w:r>
+        <w:rPr>
+          <w:rFonts w:ascii="Times New Roman" w:eastAsia="ＭＳ 明朝" w:hAnsi="Times New Roman" w:cs="Times New Roman" w:hint="eastAsia"/>
+          <w:sz w:val="21"/>
+          <w:szCs w:val="21"/>
+        </w:rPr>
+        <w:t>Sackson</w:t>
+      </w:r>
+      <w:proofErr w:type="spellEnd"/>
+      <w:r>
+        <w:rPr>
+          <w:rFonts w:ascii="Times New Roman" w:eastAsia="ＭＳ 明朝" w:hAnsi="Times New Roman" w:cs="Times New Roman" w:hint="eastAsia"/>
+          <w:sz w:val="21"/>
+          <w:szCs w:val="21"/>
+        </w:rPr>
+        <w:t>『</w:t>
+      </w:r>
+      <w:r>
+        <w:rPr>
+          <w:rFonts w:ascii="Times New Roman" w:eastAsia="ＭＳ 明朝" w:hAnsi="Times New Roman" w:cs="Times New Roman" w:hint="eastAsia"/>
+          <w:sz w:val="21"/>
+          <w:szCs w:val="21"/>
+        </w:rPr>
+        <w:t>Focus</w:t>
+      </w:r>
+      <w:r>
+        <w:rPr>
+          <w:rFonts w:ascii="Times New Roman" w:eastAsia="ＭＳ 明朝" w:hAnsi="Times New Roman" w:cs="Times New Roman" w:hint="eastAsia"/>
+          <w:sz w:val="21"/>
+          <w:szCs w:val="21"/>
+        </w:rPr>
+        <w:t>』</w:t>
+      </w:r>
+      <w:r>
+        <w:rPr>
+          <w:rFonts w:ascii="Times New Roman" w:eastAsia="ＭＳ 明朝" w:hAnsi="Times New Roman" w:cs="Times New Roman" w:hint="eastAsia"/>
+          <w:sz w:val="21"/>
+          <w:szCs w:val="21"/>
+        </w:rPr>
+        <w:t>.1981</w:t>
+      </w:r>
+    </w:p>
+    <w:p>
+      <w:pPr>
+        <w:autoSpaceDE w:val="0"/>
+        <w:autoSpaceDN w:val="0"/>
+        <w:adjustRightInd w:val="0"/>
+        <w:ind w:left="708"/>
+        <w:rPr>
+          <w:rFonts w:ascii="Times New Roman" w:eastAsia="ＭＳ 明朝" w:hAnsi="Times New Roman" w:cs="Times New Roman"/>
+          <w:sz w:val="21"/>
+          <w:szCs w:val="21"/>
+        </w:rPr>
+      </w:pPr>
+      <w:r>
+        <w:rPr>
+          <w:rFonts w:ascii="Times New Roman" w:eastAsia="ＭＳ 明朝" w:hAnsi="Times New Roman" w:cs="Times New Roman" w:hint="eastAsia"/>
+          <w:sz w:val="21"/>
+          <w:szCs w:val="21"/>
+        </w:rPr>
+        <w:t>[</w:t>
+      </w:r>
+      <w:r>
+        <w:rPr>
+          <w:rFonts w:ascii="Times New Roman" w:eastAsia="ＭＳ 明朝" w:hAnsi="Times New Roman" w:cs="Times New Roman"/>
+          <w:sz w:val="21"/>
+          <w:szCs w:val="21"/>
+        </w:rPr>
+        <w:t>3]</w:t>
+      </w:r>
+      <w:r>
+        <w:rPr>
+          <w:rFonts w:hAnsi="Yu Gothic" w:hint="eastAsia"/>
+          <w:color w:val="000000" w:themeColor="text1"/>
+          <w:kern w:val="24"/>
+          <w:sz w:val="18"/>
+          <w:szCs w:val="18"/>
+        </w:rPr>
+        <w:t xml:space="preserve"> </w:t>
+      </w:r>
+      <w:r>
+        <w:rPr>
+          <w:rFonts w:ascii="Times New Roman" w:eastAsia="ＭＳ 明朝" w:hAnsi="Times New Roman" w:cs="Times New Roman" w:hint="eastAsia"/>
+          <w:sz w:val="21"/>
+          <w:szCs w:val="21"/>
+        </w:rPr>
+        <w:t>任天堂株式会社『</w:t>
+      </w:r>
+      <w:r>
+        <w:rPr>
+          <w:rFonts w:ascii="Times New Roman" w:eastAsia="ＭＳ 明朝" w:hAnsi="Times New Roman" w:cs="Times New Roman" w:hint="eastAsia"/>
+          <w:sz w:val="21"/>
+          <w:szCs w:val="21"/>
+        </w:rPr>
+        <w:t>TETRISI99</w:t>
+      </w:r>
+      <w:r>
+        <w:rPr>
+          <w:rFonts w:ascii="Times New Roman" w:eastAsia="ＭＳ 明朝" w:hAnsi="Times New Roman" w:cs="Times New Roman" w:hint="eastAsia"/>
+          <w:sz w:val="21"/>
+          <w:szCs w:val="21"/>
+        </w:rPr>
+        <w:t>』</w:t>
+      </w:r>
+      <w:r>
+        <w:rPr>
+          <w:rFonts w:ascii="Times New Roman" w:eastAsia="ＭＳ 明朝" w:hAnsi="Times New Roman" w:cs="Times New Roman" w:hint="eastAsia"/>
+          <w:sz w:val="21"/>
+          <w:szCs w:val="21"/>
+        </w:rPr>
+        <w:t>.2019</w:t>
+      </w:r>
+    </w:p>
+    <w:p>
+      <w:pPr>
+        <w:autoSpaceDE w:val="0"/>
+        <w:autoSpaceDN w:val="0"/>
+        <w:adjustRightInd w:val="0"/>
+        <w:ind w:left="708"/>
+        <w:rPr>
+          <w:rFonts w:ascii="Times New Roman" w:eastAsia="ＭＳ 明朝" w:hAnsi="Times New Roman" w:cs="Times New Roman"/>
+          <w:sz w:val="21"/>
+          <w:szCs w:val="21"/>
+        </w:rPr>
+      </w:pPr>
+      <w:r>
+        <w:rPr>
+          <w:rFonts w:ascii="Times New Roman" w:eastAsia="ＭＳ 明朝" w:hAnsi="Times New Roman" w:cs="Times New Roman" w:hint="eastAsia"/>
+          <w:sz w:val="21"/>
+          <w:szCs w:val="21"/>
+        </w:rPr>
+        <w:t>[</w:t>
+      </w:r>
+      <w:r>
+        <w:rPr>
+          <w:rFonts w:ascii="Times New Roman" w:eastAsia="ＭＳ 明朝" w:hAnsi="Times New Roman" w:cs="Times New Roman"/>
+          <w:sz w:val="21"/>
+          <w:szCs w:val="21"/>
+        </w:rPr>
+        <w:t>4]</w:t>
+      </w:r>
+      <w:r>
+        <w:rPr>
+          <w:rFonts w:hAnsi="Yu Gothic" w:hint="eastAsia"/>
+          <w:color w:val="000000" w:themeColor="text1"/>
+          <w:kern w:val="24"/>
+          <w:sz w:val="18"/>
+          <w:szCs w:val="18"/>
+        </w:rPr>
+        <w:t xml:space="preserve"> </w:t>
+      </w:r>
+      <w:r>
+        <w:rPr>
+          <w:rFonts w:ascii="Times New Roman" w:eastAsia="ＭＳ 明朝" w:hAnsi="Times New Roman" w:cs="Times New Roman" w:hint="eastAsia"/>
+          <w:sz w:val="21"/>
+          <w:szCs w:val="21"/>
+        </w:rPr>
+        <w:t xml:space="preserve">NHN </w:t>
+      </w:r>
+      <w:proofErr w:type="spellStart"/>
+      <w:r>
+        <w:rPr>
+          <w:rFonts w:ascii="Times New Roman" w:eastAsia="ＭＳ 明朝" w:hAnsi="Times New Roman" w:cs="Times New Roman" w:hint="eastAsia"/>
+          <w:sz w:val="21"/>
+          <w:szCs w:val="21"/>
+        </w:rPr>
+        <w:t>PlayArt</w:t>
+      </w:r>
+      <w:proofErr w:type="spellEnd"/>
+      <w:r>
+        <w:rPr>
+          <w:rFonts w:ascii="Times New Roman" w:eastAsia="ＭＳ 明朝" w:hAnsi="Times New Roman" w:cs="Times New Roman" w:hint="eastAsia"/>
+          <w:sz w:val="21"/>
+          <w:szCs w:val="21"/>
+        </w:rPr>
+        <w:t>株式会社『</w:t>
+      </w:r>
+      <w:r>
+        <w:rPr>
+          <w:rFonts w:ascii="Times New Roman" w:eastAsia="ＭＳ 明朝" w:hAnsi="Times New Roman" w:cs="Times New Roman" w:hint="eastAsia"/>
+          <w:sz w:val="21"/>
+          <w:szCs w:val="21"/>
+        </w:rPr>
+        <w:t xml:space="preserve"> LINE:</w:t>
+      </w:r>
+      <w:r>
+        <w:rPr>
+          <w:rFonts w:ascii="Times New Roman" w:eastAsia="ＭＳ 明朝" w:hAnsi="Times New Roman" w:cs="Times New Roman" w:hint="eastAsia"/>
+          <w:sz w:val="21"/>
+          <w:szCs w:val="21"/>
+        </w:rPr>
+        <w:t>ディズニー</w:t>
+      </w:r>
+      <w:r>
+        <w:rPr>
+          <w:rFonts w:ascii="Times New Roman" w:eastAsia="ＭＳ 明朝" w:hAnsi="Times New Roman" w:cs="Times New Roman" w:hint="eastAsia"/>
+          <w:sz w:val="21"/>
+          <w:szCs w:val="21"/>
+        </w:rPr>
+        <w:t xml:space="preserve"> </w:t>
+      </w:r>
+      <w:r>
+        <w:rPr>
+          <w:rFonts w:ascii="Times New Roman" w:eastAsia="ＭＳ 明朝" w:hAnsi="Times New Roman" w:cs="Times New Roman" w:hint="eastAsia"/>
+          <w:sz w:val="21"/>
+          <w:szCs w:val="21"/>
+        </w:rPr>
+        <w:t>ツムツム』</w:t>
+      </w:r>
+      <w:r>
+        <w:rPr>
+          <w:rFonts w:ascii="Times New Roman" w:eastAsia="ＭＳ 明朝" w:hAnsi="Times New Roman" w:cs="Times New Roman" w:hint="eastAsia"/>
+          <w:sz w:val="21"/>
+          <w:szCs w:val="21"/>
+        </w:rPr>
+        <w:t>LINE</w:t>
+      </w:r>
+      <w:r>
+        <w:rPr>
+          <w:rFonts w:ascii="Times New Roman" w:eastAsia="ＭＳ 明朝" w:hAnsi="Times New Roman" w:cs="Times New Roman" w:hint="eastAsia"/>
+          <w:sz w:val="21"/>
+          <w:szCs w:val="21"/>
+        </w:rPr>
+        <w:t>株式会社</w:t>
+      </w:r>
+      <w:r>
+        <w:rPr>
+          <w:rFonts w:ascii="Times New Roman" w:eastAsia="ＭＳ 明朝" w:hAnsi="Times New Roman" w:cs="Times New Roman" w:hint="eastAsia"/>
+          <w:sz w:val="21"/>
+          <w:szCs w:val="21"/>
+        </w:rPr>
+        <w:t>.2014</w:t>
+      </w:r>
+    </w:p>
+    <w:p>
+      <w:pPr>
+        <w:autoSpaceDE w:val="0"/>
+        <w:autoSpaceDN w:val="0"/>
+        <w:adjustRightInd w:val="0"/>
+        <w:ind w:left="708"/>
+        <w:rPr>
+          <w:rFonts w:ascii="Times New Roman" w:eastAsia="ＭＳ 明朝" w:hAnsi="Times New Roman" w:cs="Times New Roman"/>
+          <w:sz w:val="21"/>
+          <w:szCs w:val="21"/>
+        </w:rPr>
+      </w:pPr>
+      <w:r>
+        <w:rPr>
+          <w:rFonts w:ascii="Times New Roman" w:eastAsia="ＭＳ 明朝" w:hAnsi="Times New Roman" w:cs="Times New Roman" w:hint="eastAsia"/>
+          <w:sz w:val="21"/>
+          <w:szCs w:val="21"/>
+        </w:rPr>
+        <w:t>[</w:t>
+      </w:r>
+      <w:r>
+        <w:rPr>
+          <w:rFonts w:ascii="Times New Roman" w:eastAsia="ＭＳ 明朝" w:hAnsi="Times New Roman" w:cs="Times New Roman"/>
+          <w:sz w:val="21"/>
+          <w:szCs w:val="21"/>
+        </w:rPr>
+        <w:t>5]</w:t>
+      </w:r>
+      <w:r>
+        <w:rPr>
+          <w:rFonts w:hAnsi="Yu Gothic" w:hint="eastAsia"/>
+          <w:color w:val="202122"/>
+          <w:kern w:val="24"/>
+          <w:szCs w:val="20"/>
+        </w:rPr>
+        <w:t xml:space="preserve"> </w:t>
+      </w:r>
+      <w:proofErr w:type="spellStart"/>
+      <w:r>
+        <w:rPr>
+          <w:rFonts w:ascii="Times New Roman" w:eastAsia="ＭＳ 明朝" w:hAnsi="Times New Roman" w:cs="Times New Roman" w:hint="eastAsia"/>
+          <w:sz w:val="21"/>
+          <w:szCs w:val="21"/>
+        </w:rPr>
+        <w:t>Tengen</w:t>
+      </w:r>
+      <w:proofErr w:type="spellEnd"/>
+      <w:r>
+        <w:rPr>
+          <w:rFonts w:ascii="Times New Roman" w:eastAsia="ＭＳ 明朝" w:hAnsi="Times New Roman" w:cs="Times New Roman" w:hint="eastAsia"/>
+          <w:sz w:val="21"/>
+          <w:szCs w:val="21"/>
+        </w:rPr>
+        <w:t xml:space="preserve"> Inc. Atari Inc.</w:t>
+      </w:r>
+      <w:r>
+        <w:rPr>
+          <w:rFonts w:ascii="Times New Roman" w:eastAsia="ＭＳ 明朝" w:hAnsi="Times New Roman" w:cs="Times New Roman" w:hint="eastAsia"/>
+          <w:sz w:val="21"/>
+          <w:szCs w:val="21"/>
+        </w:rPr>
+        <w:t>『</w:t>
+      </w:r>
+      <w:r>
+        <w:rPr>
+          <w:rFonts w:ascii="Times New Roman" w:eastAsia="ＭＳ 明朝" w:hAnsi="Times New Roman" w:cs="Times New Roman" w:hint="eastAsia"/>
+          <w:sz w:val="21"/>
+          <w:szCs w:val="21"/>
+        </w:rPr>
+        <w:t>RAMPART</w:t>
+      </w:r>
+      <w:r>
+        <w:rPr>
+          <w:rFonts w:ascii="Times New Roman" w:eastAsia="ＭＳ 明朝" w:hAnsi="Times New Roman" w:cs="Times New Roman" w:hint="eastAsia"/>
+          <w:sz w:val="21"/>
+          <w:szCs w:val="21"/>
+        </w:rPr>
+        <w:t>』</w:t>
+      </w:r>
+      <w:r>
+        <w:rPr>
+          <w:rFonts w:ascii="Times New Roman" w:eastAsia="ＭＳ 明朝" w:hAnsi="Times New Roman" w:cs="Times New Roman" w:hint="eastAsia"/>
+          <w:sz w:val="21"/>
+          <w:szCs w:val="21"/>
+        </w:rPr>
+        <w:t>.1990</w:t>
+      </w:r>
+    </w:p>
+    <w:p>
+      <w:pPr>
+        <w:autoSpaceDE w:val="0"/>
+        <w:autoSpaceDN w:val="0"/>
+        <w:adjustRightInd w:val="0"/>
+        <w:ind w:left="708"/>
+        <w:rPr>
+          <w:rFonts w:ascii="Times New Roman" w:eastAsia="ＭＳ 明朝" w:hAnsi="Times New Roman" w:cs="Times New Roman"/>
+          <w:sz w:val="21"/>
+          <w:szCs w:val="21"/>
+        </w:rPr>
+      </w:pPr>
+      <w:r>
+        <w:rPr>
+          <w:rFonts w:ascii="Times New Roman" w:eastAsia="ＭＳ 明朝" w:hAnsi="Times New Roman" w:cs="Times New Roman" w:hint="eastAsia"/>
+          <w:sz w:val="21"/>
+          <w:szCs w:val="21"/>
+        </w:rPr>
+        <w:t>[</w:t>
+      </w:r>
+      <w:r>
+        <w:rPr>
+          <w:rFonts w:ascii="Times New Roman" w:eastAsia="ＭＳ 明朝" w:hAnsi="Times New Roman" w:cs="Times New Roman"/>
+          <w:sz w:val="21"/>
+          <w:szCs w:val="21"/>
+        </w:rPr>
+        <w:t>6]</w:t>
+      </w:r>
+      <w:r>
+        <w:rPr>
+          <w:rFonts w:hAnsi="Yu Gothic" w:hint="eastAsia"/>
+          <w:color w:val="000000" w:themeColor="text1"/>
+          <w:kern w:val="24"/>
+          <w:szCs w:val="20"/>
+        </w:rPr>
+        <w:t xml:space="preserve"> </w:t>
+      </w:r>
+      <w:r>
+        <w:rPr>
+          <w:rFonts w:ascii="Times New Roman" w:eastAsia="ＭＳ 明朝" w:hAnsi="Times New Roman" w:cs="Times New Roman" w:hint="eastAsia"/>
+          <w:sz w:val="21"/>
+          <w:szCs w:val="21"/>
+        </w:rPr>
+        <w:t xml:space="preserve">Charlie </w:t>
+      </w:r>
+      <w:proofErr w:type="spellStart"/>
+      <w:r>
+        <w:rPr>
+          <w:rFonts w:ascii="Times New Roman" w:eastAsia="ＭＳ 明朝" w:hAnsi="Times New Roman" w:cs="Times New Roman" w:hint="eastAsia"/>
+          <w:sz w:val="21"/>
+          <w:szCs w:val="21"/>
+        </w:rPr>
+        <w:t>Brej</w:t>
+      </w:r>
+      <w:proofErr w:type="spellEnd"/>
+      <w:r>
+        <w:rPr>
+          <w:rFonts w:ascii="Times New Roman" w:eastAsia="ＭＳ 明朝" w:hAnsi="Times New Roman" w:cs="Times New Roman" w:hint="eastAsia"/>
+          <w:sz w:val="21"/>
+          <w:szCs w:val="21"/>
+        </w:rPr>
+        <w:t>『</w:t>
+      </w:r>
+      <w:r>
+        <w:rPr>
+          <w:rFonts w:ascii="Times New Roman" w:eastAsia="ＭＳ 明朝" w:hAnsi="Times New Roman" w:cs="Times New Roman" w:hint="eastAsia"/>
+          <w:sz w:val="21"/>
+          <w:szCs w:val="21"/>
+        </w:rPr>
+        <w:t>Infinite Turtles</w:t>
+      </w:r>
+      <w:r>
+        <w:rPr>
+          <w:rFonts w:ascii="Times New Roman" w:eastAsia="ＭＳ 明朝" w:hAnsi="Times New Roman" w:cs="Times New Roman" w:hint="eastAsia"/>
+          <w:sz w:val="21"/>
+          <w:szCs w:val="21"/>
+        </w:rPr>
+        <w:t>』</w:t>
+      </w:r>
+      <w:r>
+        <w:rPr>
+          <w:rFonts w:ascii="Times New Roman" w:eastAsia="ＭＳ 明朝" w:hAnsi="Times New Roman" w:cs="Times New Roman" w:hint="eastAsia"/>
+          <w:sz w:val="21"/>
+          <w:szCs w:val="21"/>
+        </w:rPr>
+        <w:t>.2022</w:t>
+      </w:r>
+    </w:p>
+    <w:p>
+      <w:pPr>
+        <w:widowControl/>
+        <w:autoSpaceDE w:val="0"/>
+        <w:autoSpaceDN w:val="0"/>
+        <w:adjustRightInd w:val="0"/>
+        <w:ind w:left="708"/>
+        <w:rPr>
+          <w:rFonts w:ascii="Times New Roman" w:eastAsia="ＭＳ 明朝" w:hAnsi="Times New Roman" w:cs="Times New Roman"/>
+          <w:sz w:val="21"/>
+          <w:szCs w:val="21"/>
+        </w:rPr>
+      </w:pPr>
+      <w:r>
+        <w:rPr>
+          <w:rFonts w:ascii="Times New Roman" w:eastAsia="ＭＳ 明朝" w:hAnsi="Times New Roman" w:cs="Times New Roman" w:hint="eastAsia"/>
+          <w:sz w:val="21"/>
+          <w:szCs w:val="21"/>
+        </w:rPr>
+        <w:t>[</w:t>
+      </w:r>
+      <w:r>
+        <w:rPr>
+          <w:rFonts w:ascii="Times New Roman" w:eastAsia="ＭＳ 明朝" w:hAnsi="Times New Roman" w:cs="Times New Roman"/>
+          <w:sz w:val="21"/>
+          <w:szCs w:val="21"/>
+        </w:rPr>
+        <w:t>7]</w:t>
+      </w:r>
+      <w:r>
+        <w:rPr>
+          <w:rFonts w:hAnsi="Yu Gothic" w:hint="eastAsia"/>
+          <w:color w:val="000000"/>
+          <w:kern w:val="24"/>
+          <w:szCs w:val="20"/>
+        </w:rPr>
+        <w:t xml:space="preserve"> </w:t>
+      </w:r>
+      <w:r>
+        <w:rPr>
+          <w:rFonts w:ascii="Times New Roman" w:eastAsia="ＭＳ 明朝" w:hAnsi="Times New Roman" w:cs="Times New Roman" w:hint="eastAsia"/>
+          <w:sz w:val="21"/>
+          <w:szCs w:val="21"/>
+        </w:rPr>
+        <w:t>株式会社コナミデジタルエンタテインメント『エルギーザの封印』</w:t>
+      </w:r>
+      <w:r>
+        <w:rPr>
+          <w:rFonts w:ascii="Times New Roman" w:eastAsia="ＭＳ 明朝" w:hAnsi="Times New Roman" w:cs="Times New Roman" w:hint="eastAsia"/>
+          <w:sz w:val="21"/>
+          <w:szCs w:val="21"/>
+        </w:rPr>
+        <w:t>.1988</w:t>
+      </w:r>
+    </w:p>
+    <w:p>
+      <w:pPr>
+        <w:widowControl/>
+        <w:autoSpaceDE w:val="0"/>
+        <w:autoSpaceDN w:val="0"/>
+        <w:adjustRightInd w:val="0"/>
+        <w:ind w:left="708"/>
+        <w:rPr>
+          <w:rFonts w:ascii="Times New Roman" w:eastAsia="ＭＳ 明朝" w:hAnsi="Times New Roman" w:cs="Times New Roman"/>
+          <w:sz w:val="21"/>
+          <w:szCs w:val="21"/>
+        </w:rPr>
+      </w:pPr>
+      <w:r>
+        <w:rPr>
+          <w:rFonts w:ascii="Times New Roman" w:eastAsia="ＭＳ 明朝" w:hAnsi="Times New Roman" w:cs="Times New Roman" w:hint="eastAsia"/>
+          <w:sz w:val="21"/>
+          <w:szCs w:val="21"/>
+        </w:rPr>
+        <w:t>[</w:t>
+      </w:r>
+      <w:r>
+        <w:rPr>
+          <w:rFonts w:ascii="Times New Roman" w:eastAsia="ＭＳ 明朝" w:hAnsi="Times New Roman" w:cs="Times New Roman"/>
+          <w:sz w:val="21"/>
+          <w:szCs w:val="21"/>
+        </w:rPr>
+        <w:t>8]</w:t>
+      </w:r>
+      <w:r>
+        <w:rPr>
+          <w:rFonts w:hAnsi="Yu Gothic" w:hint="eastAsia"/>
+          <w:color w:val="000000" w:themeColor="text1"/>
+          <w:kern w:val="24"/>
+          <w:szCs w:val="20"/>
+        </w:rPr>
+        <w:t xml:space="preserve"> </w:t>
+      </w:r>
+      <w:r>
+        <w:rPr>
+          <w:rFonts w:ascii="Times New Roman" w:eastAsia="ＭＳ 明朝" w:hAnsi="Times New Roman" w:cs="Times New Roman" w:hint="eastAsia"/>
+          <w:sz w:val="21"/>
+          <w:szCs w:val="21"/>
+        </w:rPr>
+        <w:t>Plug In Digital</w:t>
+      </w:r>
+      <w:r>
+        <w:rPr>
+          <w:rFonts w:ascii="Times New Roman" w:eastAsia="ＭＳ 明朝" w:hAnsi="Times New Roman" w:cs="Times New Roman" w:hint="eastAsia"/>
+          <w:sz w:val="21"/>
+          <w:szCs w:val="21"/>
+        </w:rPr>
+        <w:t>『トランスクリプティッド』</w:t>
+      </w:r>
+      <w:r>
+        <w:rPr>
+          <w:rFonts w:ascii="Times New Roman" w:eastAsia="ＭＳ 明朝" w:hAnsi="Times New Roman" w:cs="Times New Roman" w:hint="eastAsia"/>
+          <w:sz w:val="21"/>
+          <w:szCs w:val="21"/>
+        </w:rPr>
+        <w:t>.2017</w:t>
+      </w:r>
+    </w:p>
+    <w:p>
+      <w:pPr>
+        <w:widowControl/>
+        <w:autoSpaceDE w:val="0"/>
+        <w:autoSpaceDN w:val="0"/>
+        <w:adjustRightInd w:val="0"/>
+        <w:ind w:left="708"/>
+        <w:rPr>
+          <w:rFonts w:ascii="Times New Roman" w:eastAsia="ＭＳ 明朝" w:hAnsi="Times New Roman" w:cs="Times New Roman"/>
+          <w:sz w:val="21"/>
+          <w:szCs w:val="21"/>
+        </w:rPr>
+      </w:pPr>
+      <w:r>
+        <w:rPr>
+          <w:rFonts w:ascii="Times New Roman" w:eastAsia="ＭＳ 明朝" w:hAnsi="Times New Roman" w:cs="Times New Roman" w:hint="eastAsia"/>
+          <w:sz w:val="21"/>
+          <w:szCs w:val="21"/>
+        </w:rPr>
+        <w:lastRenderedPageBreak/>
+        <w:t>[</w:t>
+      </w:r>
+      <w:r>
+        <w:rPr>
+          <w:rFonts w:ascii="Times New Roman" w:eastAsia="ＭＳ 明朝" w:hAnsi="Times New Roman" w:cs="Times New Roman"/>
+          <w:sz w:val="21"/>
+          <w:szCs w:val="21"/>
+        </w:rPr>
+        <w:t>9]</w:t>
+      </w:r>
+      <w:r>
+        <w:rPr>
+          <w:rFonts w:hAnsi="Yu Gothic" w:hint="eastAsia"/>
+          <w:color w:val="000000" w:themeColor="text1"/>
+          <w:kern w:val="24"/>
+          <w:szCs w:val="20"/>
+        </w:rPr>
+        <w:t xml:space="preserve"> </w:t>
+      </w:r>
+      <w:r>
+        <w:rPr>
+          <w:rFonts w:ascii="Times New Roman" w:eastAsia="ＭＳ 明朝" w:hAnsi="Times New Roman" w:cs="Times New Roman" w:hint="eastAsia"/>
+          <w:sz w:val="21"/>
+          <w:szCs w:val="21"/>
+        </w:rPr>
+        <w:t>株式会社コナミアミューズメント『クォース』</w:t>
+      </w:r>
+      <w:r>
+        <w:rPr>
+          <w:rFonts w:ascii="Times New Roman" w:eastAsia="ＭＳ 明朝" w:hAnsi="Times New Roman" w:cs="Times New Roman" w:hint="eastAsia"/>
+          <w:sz w:val="21"/>
+          <w:szCs w:val="21"/>
+        </w:rPr>
+        <w:t>.1989</w:t>
+      </w:r>
+    </w:p>
+    <w:p>
+      <w:pPr>
+        <w:autoSpaceDE w:val="0"/>
+        <w:autoSpaceDN w:val="0"/>
+        <w:adjustRightInd w:val="0"/>
+        <w:ind w:left="708"/>
+        <w:rPr>
+          <w:rFonts w:ascii="Times New Roman" w:eastAsia="ＭＳ 明朝" w:hAnsi="Times New Roman" w:cs="Times New Roman"/>
+          <w:sz w:val="21"/>
+          <w:szCs w:val="21"/>
+        </w:rPr>
+      </w:pPr>
+      <w:r>
+        <w:rPr>
+          <w:rFonts w:ascii="Times New Roman" w:eastAsia="ＭＳ 明朝" w:hAnsi="Times New Roman" w:cs="Times New Roman" w:hint="eastAsia"/>
+          <w:sz w:val="21"/>
+          <w:szCs w:val="21"/>
+        </w:rPr>
+        <w:t>[</w:t>
+      </w:r>
+      <w:r>
+        <w:rPr>
+          <w:rFonts w:ascii="Times New Roman" w:eastAsia="ＭＳ 明朝" w:hAnsi="Times New Roman" w:cs="Times New Roman"/>
+          <w:sz w:val="21"/>
+          <w:szCs w:val="21"/>
+        </w:rPr>
+        <w:t>10]</w:t>
+      </w:r>
+      <w:r>
+        <w:rPr>
+          <w:rFonts w:hAnsi="Yu Gothic" w:hint="eastAsia"/>
+          <w:color w:val="000000" w:themeColor="text1"/>
+          <w:kern w:val="24"/>
+          <w:szCs w:val="20"/>
+        </w:rPr>
+        <w:t xml:space="preserve"> </w:t>
+      </w:r>
+      <w:r>
+        <w:rPr>
+          <w:rFonts w:ascii="Times New Roman" w:eastAsia="ＭＳ 明朝" w:hAnsi="Times New Roman" w:cs="Times New Roman" w:hint="eastAsia"/>
+          <w:sz w:val="21"/>
+          <w:szCs w:val="21"/>
+        </w:rPr>
+        <w:t>株式会社タイトー『東方スペルバブル』</w:t>
+      </w:r>
+      <w:r>
+        <w:rPr>
+          <w:rFonts w:ascii="Times New Roman" w:eastAsia="ＭＳ 明朝" w:hAnsi="Times New Roman" w:cs="Times New Roman" w:hint="eastAsia"/>
+          <w:sz w:val="21"/>
+          <w:szCs w:val="21"/>
+        </w:rPr>
+        <w:t>.2020</w:t>
+      </w:r>
+    </w:p>
+    <w:p>
+      <w:pPr>
+        <w:widowControl/>
+        <w:autoSpaceDE w:val="0"/>
+        <w:autoSpaceDN w:val="0"/>
+        <w:adjustRightInd w:val="0"/>
+        <w:ind w:left="708"/>
+        <w:rPr>
+          <w:rFonts w:ascii="Times New Roman" w:eastAsia="ＭＳ 明朝" w:hAnsi="Times New Roman" w:cs="Times New Roman"/>
+          <w:sz w:val="21"/>
+          <w:szCs w:val="21"/>
+        </w:rPr>
+      </w:pPr>
+      <w:r>
+        <w:rPr>
+          <w:rFonts w:ascii="Times New Roman" w:eastAsia="ＭＳ 明朝" w:hAnsi="Times New Roman" w:cs="Times New Roman" w:hint="eastAsia"/>
+          <w:sz w:val="21"/>
+          <w:szCs w:val="21"/>
+        </w:rPr>
+        <w:t>[</w:t>
+      </w:r>
+      <w:r>
+        <w:rPr>
+          <w:rFonts w:ascii="Times New Roman" w:eastAsia="ＭＳ 明朝" w:hAnsi="Times New Roman" w:cs="Times New Roman"/>
+          <w:sz w:val="21"/>
+          <w:szCs w:val="21"/>
+        </w:rPr>
+        <w:t>11]</w:t>
+      </w:r>
+      <w:r>
+        <w:rPr>
+          <w:rFonts w:hAnsi="Yu Gothic" w:hint="eastAsia"/>
+          <w:color w:val="000000" w:themeColor="text1"/>
+          <w:kern w:val="24"/>
+          <w:szCs w:val="20"/>
+        </w:rPr>
+        <w:t xml:space="preserve"> </w:t>
+      </w:r>
+      <w:r>
+        <w:rPr>
+          <w:rFonts w:ascii="Times New Roman" w:eastAsia="ＭＳ 明朝" w:hAnsi="Times New Roman" w:cs="Times New Roman" w:hint="eastAsia"/>
+          <w:sz w:val="21"/>
+          <w:szCs w:val="21"/>
+        </w:rPr>
+        <w:t>エンドレスシラフ『∀</w:t>
+      </w:r>
+      <w:proofErr w:type="spellStart"/>
+      <w:r>
+        <w:rPr>
+          <w:rFonts w:ascii="Times New Roman" w:eastAsia="ＭＳ 明朝" w:hAnsi="Times New Roman" w:cs="Times New Roman" w:hint="eastAsia"/>
+          <w:sz w:val="21"/>
+          <w:szCs w:val="21"/>
+        </w:rPr>
+        <w:t>kashicforce</w:t>
+      </w:r>
+      <w:proofErr w:type="spellEnd"/>
+      <w:r>
+        <w:rPr>
+          <w:rFonts w:ascii="Times New Roman" w:eastAsia="ＭＳ 明朝" w:hAnsi="Times New Roman" w:cs="Times New Roman" w:hint="eastAsia"/>
+          <w:sz w:val="21"/>
+          <w:szCs w:val="21"/>
+        </w:rPr>
+        <w:t>-inundation of brigade-</w:t>
+      </w:r>
+      <w:r>
+        <w:rPr>
+          <w:rFonts w:ascii="Times New Roman" w:eastAsia="ＭＳ 明朝" w:hAnsi="Times New Roman" w:cs="Times New Roman" w:hint="eastAsia"/>
+          <w:sz w:val="21"/>
+          <w:szCs w:val="21"/>
+        </w:rPr>
+        <w:t>』</w:t>
+      </w:r>
+      <w:r>
+        <w:rPr>
+          <w:rFonts w:ascii="Times New Roman" w:eastAsia="ＭＳ 明朝" w:hAnsi="Times New Roman" w:cs="Times New Roman" w:hint="eastAsia"/>
+          <w:sz w:val="21"/>
+          <w:szCs w:val="21"/>
+        </w:rPr>
+        <w:t>.2019</w:t>
+      </w:r>
     </w:p>
     <w:sectPr>
-      <w:footerReference w:type="default" r:id="rId15"/>
+      <w:footerReference w:type="default" r:id="rId14"/>
       <w:pgSz w:w="11900" w:h="16840"/>
       <w:pgMar w:top="1985" w:right="1701" w:bottom="1985" w:left="1418" w:header="851" w:footer="992" w:gutter="0"/>
       <w:pgNumType w:start="0"/>
@@ -4812,7 +7118,7 @@
   <w:abstractNum w:abstractNumId="0" w15:restartNumberingAfterBreak="0">
     <w:nsid w:val="FFFFFF7F"/>
     <w:multiLevelType w:val="singleLevel"/>
-    <w:tmpl w:val="084A7FBE"/>
+    <w:tmpl w:val="8620058C"/>
     <w:lvl w:ilvl="0">
       <w:start w:val="1"/>
       <w:numFmt w:val="decimal"/>
@@ -4829,7 +7135,7 @@
   <w:abstractNum w:abstractNumId="1" w15:restartNumberingAfterBreak="0">
     <w:nsid w:val="FFFFFF80"/>
     <w:multiLevelType w:val="singleLevel"/>
-    <w:tmpl w:val="38187F82"/>
+    <w:tmpl w:val="62D0382E"/>
     <w:lvl w:ilvl="0">
       <w:start w:val="1"/>
       <w:numFmt w:val="bullet"/>
@@ -4849,7 +7155,7 @@
   <w:abstractNum w:abstractNumId="2" w15:restartNumberingAfterBreak="0">
     <w:nsid w:val="FFFFFF83"/>
     <w:multiLevelType w:val="singleLevel"/>
-    <w:tmpl w:val="D686833C"/>
+    <w:tmpl w:val="621C6628"/>
     <w:lvl w:ilvl="0">
       <w:start w:val="1"/>
       <w:numFmt w:val="bullet"/>
@@ -4867,6 +7173,119 @@
     </w:lvl>
   </w:abstractNum>
   <w:abstractNum w:abstractNumId="3" w15:restartNumberingAfterBreak="0">
+    <w:nsid w:val="1164641E"/>
+    <w:multiLevelType w:val="hybridMultilevel"/>
+    <w:tmpl w:val="40626A02"/>
+    <w:lvl w:ilvl="0" w:tplc="04090001">
+      <w:start w:val="1"/>
+      <w:numFmt w:val="bullet"/>
+      <w:lvlText w:val=""/>
+      <w:lvlJc w:val="left"/>
+      <w:pPr>
+        <w:ind w:left="420" w:hanging="420"/>
+      </w:pPr>
+      <w:rPr>
+        <w:rFonts w:ascii="Wingdings" w:hAnsi="Wingdings" w:hint="default"/>
+      </w:rPr>
+    </w:lvl>
+    <w:lvl w:ilvl="1" w:tplc="0409000B" w:tentative="1">
+      <w:start w:val="1"/>
+      <w:numFmt w:val="bullet"/>
+      <w:lvlText w:val=""/>
+      <w:lvlJc w:val="left"/>
+      <w:pPr>
+        <w:ind w:left="840" w:hanging="420"/>
+      </w:pPr>
+      <w:rPr>
+        <w:rFonts w:ascii="Wingdings" w:hAnsi="Wingdings" w:hint="default"/>
+      </w:rPr>
+    </w:lvl>
+    <w:lvl w:ilvl="2" w:tplc="0409000D" w:tentative="1">
+      <w:start w:val="1"/>
+      <w:numFmt w:val="bullet"/>
+      <w:lvlText w:val=""/>
+      <w:lvlJc w:val="left"/>
+      <w:pPr>
+        <w:ind w:left="1260" w:hanging="420"/>
+      </w:pPr>
+      <w:rPr>
+        <w:rFonts w:ascii="Wingdings" w:hAnsi="Wingdings" w:hint="default"/>
+      </w:rPr>
+    </w:lvl>
+    <w:lvl w:ilvl="3" w:tplc="04090001" w:tentative="1">
+      <w:start w:val="1"/>
+      <w:numFmt w:val="bullet"/>
+      <w:lvlText w:val=""/>
+      <w:lvlJc w:val="left"/>
+      <w:pPr>
+        <w:ind w:left="1680" w:hanging="420"/>
+      </w:pPr>
+      <w:rPr>
+        <w:rFonts w:ascii="Wingdings" w:hAnsi="Wingdings" w:hint="default"/>
+      </w:rPr>
+    </w:lvl>
+    <w:lvl w:ilvl="4" w:tplc="0409000B" w:tentative="1">
+      <w:start w:val="1"/>
+      <w:numFmt w:val="bullet"/>
+      <w:lvlText w:val=""/>
+      <w:lvlJc w:val="left"/>
+      <w:pPr>
+        <w:ind w:left="2100" w:hanging="420"/>
+      </w:pPr>
+      <w:rPr>
+        <w:rFonts w:ascii="Wingdings" w:hAnsi="Wingdings" w:hint="default"/>
+      </w:rPr>
+    </w:lvl>
+    <w:lvl w:ilvl="5" w:tplc="0409000D" w:tentative="1">
+      <w:start w:val="1"/>
+      <w:numFmt w:val="bullet"/>
+      <w:lvlText w:val=""/>
+      <w:lvlJc w:val="left"/>
+      <w:pPr>
+        <w:ind w:left="2520" w:hanging="420"/>
+      </w:pPr>
+      <w:rPr>
+        <w:rFonts w:ascii="Wingdings" w:hAnsi="Wingdings" w:hint="default"/>
+      </w:rPr>
+    </w:lvl>
+    <w:lvl w:ilvl="6" w:tplc="04090001" w:tentative="1">
+      <w:start w:val="1"/>
+      <w:numFmt w:val="bullet"/>
+      <w:lvlText w:val=""/>
+      <w:lvlJc w:val="left"/>
+      <w:pPr>
+        <w:ind w:left="2940" w:hanging="420"/>
+      </w:pPr>
+      <w:rPr>
+        <w:rFonts w:ascii="Wingdings" w:hAnsi="Wingdings" w:hint="default"/>
+      </w:rPr>
+    </w:lvl>
+    <w:lvl w:ilvl="7" w:tplc="0409000B" w:tentative="1">
+      <w:start w:val="1"/>
+      <w:numFmt w:val="bullet"/>
+      <w:lvlText w:val=""/>
+      <w:lvlJc w:val="left"/>
+      <w:pPr>
+        <w:ind w:left="3360" w:hanging="420"/>
+      </w:pPr>
+      <w:rPr>
+        <w:rFonts w:ascii="Wingdings" w:hAnsi="Wingdings" w:hint="default"/>
+      </w:rPr>
+    </w:lvl>
+    <w:lvl w:ilvl="8" w:tplc="0409000D" w:tentative="1">
+      <w:start w:val="1"/>
+      <w:numFmt w:val="bullet"/>
+      <w:lvlText w:val=""/>
+      <w:lvlJc w:val="left"/>
+      <w:pPr>
+        <w:ind w:left="3780" w:hanging="420"/>
+      </w:pPr>
+      <w:rPr>
+        <w:rFonts w:ascii="Wingdings" w:hAnsi="Wingdings" w:hint="default"/>
+      </w:rPr>
+    </w:lvl>
+  </w:abstractNum>
+  <w:abstractNum w:abstractNumId="4" w15:restartNumberingAfterBreak="0">
     <w:nsid w:val="5AA82613"/>
     <w:multiLevelType w:val="hybridMultilevel"/>
     <w:tmpl w:val="6B3E9DA2"/>
@@ -4956,8 +7375,121 @@
       </w:pPr>
     </w:lvl>
   </w:abstractNum>
+  <w:abstractNum w:abstractNumId="5" w15:restartNumberingAfterBreak="0">
+    <w:nsid w:val="64933814"/>
+    <w:multiLevelType w:val="hybridMultilevel"/>
+    <w:tmpl w:val="20ACE2D8"/>
+    <w:lvl w:ilvl="0" w:tplc="04090001">
+      <w:start w:val="1"/>
+      <w:numFmt w:val="bullet"/>
+      <w:lvlText w:val=""/>
+      <w:lvlJc w:val="left"/>
+      <w:pPr>
+        <w:ind w:left="640" w:hanging="420"/>
+      </w:pPr>
+      <w:rPr>
+        <w:rFonts w:ascii="Wingdings" w:hAnsi="Wingdings" w:hint="default"/>
+      </w:rPr>
+    </w:lvl>
+    <w:lvl w:ilvl="1" w:tplc="0409000B">
+      <w:start w:val="1"/>
+      <w:numFmt w:val="bullet"/>
+      <w:lvlText w:val=""/>
+      <w:lvlJc w:val="left"/>
+      <w:pPr>
+        <w:ind w:left="1060" w:hanging="420"/>
+      </w:pPr>
+      <w:rPr>
+        <w:rFonts w:ascii="Wingdings" w:hAnsi="Wingdings" w:hint="default"/>
+      </w:rPr>
+    </w:lvl>
+    <w:lvl w:ilvl="2" w:tplc="0409000D" w:tentative="1">
+      <w:start w:val="1"/>
+      <w:numFmt w:val="bullet"/>
+      <w:lvlText w:val=""/>
+      <w:lvlJc w:val="left"/>
+      <w:pPr>
+        <w:ind w:left="1480" w:hanging="420"/>
+      </w:pPr>
+      <w:rPr>
+        <w:rFonts w:ascii="Wingdings" w:hAnsi="Wingdings" w:hint="default"/>
+      </w:rPr>
+    </w:lvl>
+    <w:lvl w:ilvl="3" w:tplc="04090001" w:tentative="1">
+      <w:start w:val="1"/>
+      <w:numFmt w:val="bullet"/>
+      <w:lvlText w:val=""/>
+      <w:lvlJc w:val="left"/>
+      <w:pPr>
+        <w:ind w:left="1900" w:hanging="420"/>
+      </w:pPr>
+      <w:rPr>
+        <w:rFonts w:ascii="Wingdings" w:hAnsi="Wingdings" w:hint="default"/>
+      </w:rPr>
+    </w:lvl>
+    <w:lvl w:ilvl="4" w:tplc="0409000B" w:tentative="1">
+      <w:start w:val="1"/>
+      <w:numFmt w:val="bullet"/>
+      <w:lvlText w:val=""/>
+      <w:lvlJc w:val="left"/>
+      <w:pPr>
+        <w:ind w:left="2320" w:hanging="420"/>
+      </w:pPr>
+      <w:rPr>
+        <w:rFonts w:ascii="Wingdings" w:hAnsi="Wingdings" w:hint="default"/>
+      </w:rPr>
+    </w:lvl>
+    <w:lvl w:ilvl="5" w:tplc="0409000D" w:tentative="1">
+      <w:start w:val="1"/>
+      <w:numFmt w:val="bullet"/>
+      <w:lvlText w:val=""/>
+      <w:lvlJc w:val="left"/>
+      <w:pPr>
+        <w:ind w:left="2740" w:hanging="420"/>
+      </w:pPr>
+      <w:rPr>
+        <w:rFonts w:ascii="Wingdings" w:hAnsi="Wingdings" w:hint="default"/>
+      </w:rPr>
+    </w:lvl>
+    <w:lvl w:ilvl="6" w:tplc="04090001" w:tentative="1">
+      <w:start w:val="1"/>
+      <w:numFmt w:val="bullet"/>
+      <w:lvlText w:val=""/>
+      <w:lvlJc w:val="left"/>
+      <w:pPr>
+        <w:ind w:left="3160" w:hanging="420"/>
+      </w:pPr>
+      <w:rPr>
+        <w:rFonts w:ascii="Wingdings" w:hAnsi="Wingdings" w:hint="default"/>
+      </w:rPr>
+    </w:lvl>
+    <w:lvl w:ilvl="7" w:tplc="0409000B" w:tentative="1">
+      <w:start w:val="1"/>
+      <w:numFmt w:val="bullet"/>
+      <w:lvlText w:val=""/>
+      <w:lvlJc w:val="left"/>
+      <w:pPr>
+        <w:ind w:left="3580" w:hanging="420"/>
+      </w:pPr>
+      <w:rPr>
+        <w:rFonts w:ascii="Wingdings" w:hAnsi="Wingdings" w:hint="default"/>
+      </w:rPr>
+    </w:lvl>
+    <w:lvl w:ilvl="8" w:tplc="0409000D" w:tentative="1">
+      <w:start w:val="1"/>
+      <w:numFmt w:val="bullet"/>
+      <w:lvlText w:val=""/>
+      <w:lvlJc w:val="left"/>
+      <w:pPr>
+        <w:ind w:left="4000" w:hanging="420"/>
+      </w:pPr>
+      <w:rPr>
+        <w:rFonts w:ascii="Wingdings" w:hAnsi="Wingdings" w:hint="default"/>
+      </w:rPr>
+    </w:lvl>
+  </w:abstractNum>
   <w:num w:numId="1" w16cid:durableId="1929843199">
-    <w:abstractNumId w:val="3"/>
+    <w:abstractNumId w:val="4"/>
   </w:num>
   <w:num w:numId="2" w16cid:durableId="1858540728">
     <w:abstractNumId w:val="2"/>
@@ -4967,6 +7499,12 @@
   </w:num>
   <w:num w:numId="4" w16cid:durableId="691421109">
     <w:abstractNumId w:val="0"/>
+  </w:num>
+  <w:num w:numId="5" w16cid:durableId="1319647966">
+    <w:abstractNumId w:val="3"/>
+  </w:num>
+  <w:num w:numId="6" w16cid:durableId="277103522">
+    <w:abstractNumId w:val="5"/>
   </w:num>
 </w:numbering>
 </file>
@@ -5058,7 +7596,7 @@
     <w:lsdException w:name="E-mail Signature" w:semiHidden="1" w:unhideWhenUsed="1"/>
     <w:lsdException w:name="HTML Top of Form" w:semiHidden="1" w:unhideWhenUsed="1"/>
     <w:lsdException w:name="HTML Bottom of Form" w:semiHidden="1" w:unhideWhenUsed="1"/>
-    <w:lsdException w:name="Normal (Web)" w:semiHidden="1" w:unhideWhenUsed="1"/>
+    <w:lsdException w:name="Normal (Web)" w:semiHidden="1" w:uiPriority="99" w:unhideWhenUsed="1"/>
     <w:lsdException w:name="HTML Acronym" w:semiHidden="1" w:unhideWhenUsed="1"/>
     <w:lsdException w:name="HTML Address" w:semiHidden="1" w:unhideWhenUsed="1"/>
     <w:lsdException w:name="HTML Cite" w:semiHidden="1" w:unhideWhenUsed="1"/>
@@ -5384,6 +7922,7 @@
   <w:style w:type="character" w:default="1" w:styleId="a0">
     <w:name w:val="Default Paragraph Font"/>
     <w:uiPriority w:val="1"/>
+    <w:semiHidden/>
     <w:unhideWhenUsed/>
   </w:style>
   <w:style w:type="table" w:default="1" w:styleId="a1">
@@ -5637,6 +8176,24 @@
     <w:rsid w:val="00DE7B5B"/>
     <w:rPr>
       <w:sz w:val="20"/>
+    </w:rPr>
+  </w:style>
+  <w:style w:type="paragraph" w:styleId="Web">
+    <w:name w:val="Normal (Web)"/>
+    <w:basedOn w:val="a"/>
+    <w:uiPriority w:val="99"/>
+    <w:semiHidden/>
+    <w:unhideWhenUsed/>
+    <w:rsid w:val="00B1100A"/>
+    <w:pPr>
+      <w:widowControl/>
+      <w:spacing w:before="100" w:beforeAutospacing="1" w:after="100" w:afterAutospacing="1"/>
+      <w:jc w:val="left"/>
+    </w:pPr>
+    <w:rPr>
+      <w:rFonts w:ascii="ＭＳ Ｐゴシック" w:eastAsia="ＭＳ Ｐゴシック" w:hAnsi="ＭＳ Ｐゴシック" w:cs="ＭＳ Ｐゴシック"/>
+      <w:kern w:val="0"/>
+      <w:sz w:val="24"/>
     </w:rPr>
   </w:style>
 </w:styles>

--- a/卒論_佐久間.docx
+++ b/卒論_佐久間.docx
@@ -559,7 +559,7 @@
       <w:pPr>
         <w:pStyle w:val="a5"/>
       </w:pPr>
-      <w:bookmarkStart w:id="0" w:name="_Toc127561183"/>
+      <w:bookmarkStart w:id="0" w:name="_Toc127577941"/>
       <w:r>
         <w:rPr>
           <w:rFonts w:hint="eastAsia"/>
@@ -704,15 +704,15 @@
         <w:br w:type="page"/>
       </w:r>
       <w:bookmarkStart w:id="1" w:name="_Toc183230568"/>
-      <w:bookmarkStart w:id="2" w:name="_Toc127561184"/>
+      <w:bookmarkStart w:id="2" w:name="_Toc127577942"/>
       <w:r>
         <w:lastRenderedPageBreak/>
         <w:t xml:space="preserve">Sequencer rhythm game with puzzle to create tone </w:t>
       </w:r>
+      <w:r>
+        <w:t>notes.</w:t>
+      </w:r>
       <w:bookmarkEnd w:id="2"/>
-      <w:r>
-        <w:t>notes.</w:t>
-      </w:r>
       <w:r>
         <w:t xml:space="preserve"> </w:t>
       </w:r>
@@ -816,7 +816,7 @@
         <w:rPr>
           <w:noProof/>
         </w:rPr>
-        <w:instrText xml:space="preserve"> PAGEREF _Toc127561183 \h </w:instrText>
+        <w:instrText xml:space="preserve"> PAGEREF _Toc127577941 \h </w:instrText>
       </w:r>
       <w:r>
         <w:rPr>
@@ -858,7 +858,7 @@
         <w:rPr>
           <w:noProof/>
         </w:rPr>
-        <w:t>Sequencer rhythm game with puzzle to create tone notes</w:t>
+        <w:t>Sequencer rhythm game with puzzle to create tone notes.</w:t>
       </w:r>
       <w:r>
         <w:rPr>
@@ -876,7 +876,7 @@
         <w:rPr>
           <w:noProof/>
         </w:rPr>
-        <w:instrText xml:space="preserve"> PAGEREF _Toc127561184 \h </w:instrText>
+        <w:instrText xml:space="preserve"> PAGEREF _Toc127577942 \h </w:instrText>
       </w:r>
       <w:r>
         <w:rPr>
@@ -936,7 +936,7 @@
         <w:rPr>
           <w:noProof/>
         </w:rPr>
-        <w:instrText xml:space="preserve"> PAGEREF _Toc127561185 \h </w:instrText>
+        <w:instrText xml:space="preserve"> PAGEREF _Toc127577943 \h </w:instrText>
       </w:r>
       <w:r>
         <w:rPr>
@@ -978,7 +978,7 @@
         <w:rPr>
           <w:noProof/>
         </w:rPr>
-        <w:t>２．ゲームジャンルの調査</w:t>
+        <w:t>２．ゲームジャンルの選定</w:t>
       </w:r>
       <w:r>
         <w:rPr>
@@ -996,7 +996,7 @@
         <w:rPr>
           <w:noProof/>
         </w:rPr>
-        <w:instrText xml:space="preserve"> PAGEREF _Toc127561186 \h </w:instrText>
+        <w:instrText xml:space="preserve"> PAGEREF _Toc127577944 \h </w:instrText>
       </w:r>
       <w:r>
         <w:rPr>
@@ -1038,7 +1038,7 @@
         <w:rPr>
           <w:noProof/>
         </w:rPr>
-        <w:t>２．１　組み合わせるジャンルの選定</w:t>
+        <w:t>２．１　パズル</w:t>
       </w:r>
       <w:r>
         <w:rPr>
@@ -1056,7 +1056,7 @@
         <w:rPr>
           <w:noProof/>
         </w:rPr>
-        <w:instrText xml:space="preserve"> PAGEREF _Toc127561187 \h </w:instrText>
+        <w:instrText xml:space="preserve"> PAGEREF _Toc127577945 \h </w:instrText>
       </w:r>
       <w:r>
         <w:rPr>
@@ -1098,7 +1098,19 @@
         <w:rPr>
           <w:noProof/>
         </w:rPr>
-        <w:t>２．２　パズルと組み合わせるジャンルの選定</w:t>
+        <w:t>２．２　パズル</w:t>
+      </w:r>
+      <w:r>
+        <w:rPr>
+          <w:noProof/>
+        </w:rPr>
+        <w:t>×○○</w:t>
+      </w:r>
+      <w:r>
+        <w:rPr>
+          <w:noProof/>
+        </w:rPr>
+        <w:t>の検討</w:t>
       </w:r>
       <w:r>
         <w:rPr>
@@ -1116,7 +1128,7 @@
         <w:rPr>
           <w:noProof/>
         </w:rPr>
-        <w:instrText xml:space="preserve"> PAGEREF _Toc127561188 \h </w:instrText>
+        <w:instrText xml:space="preserve"> PAGEREF _Toc127577946 \h </w:instrText>
       </w:r>
       <w:r>
         <w:rPr>
@@ -1158,7 +1170,7 @@
         <w:rPr>
           <w:noProof/>
         </w:rPr>
-        <w:t>３．ゲームの制作</w:t>
+        <w:t>３．ゲームデザイン</w:t>
       </w:r>
       <w:r>
         <w:rPr>
@@ -1176,7 +1188,67 @@
         <w:rPr>
           <w:noProof/>
         </w:rPr>
-        <w:instrText xml:space="preserve"> PAGEREF _Toc127561189 \h </w:instrText>
+        <w:instrText xml:space="preserve"> PAGEREF _Toc127577947 \h </w:instrText>
+      </w:r>
+      <w:r>
+        <w:rPr>
+          <w:noProof/>
+        </w:rPr>
+      </w:r>
+      <w:r>
+        <w:rPr>
+          <w:noProof/>
+        </w:rPr>
+        <w:fldChar w:fldCharType="separate"/>
+      </w:r>
+      <w:r>
+        <w:rPr>
+          <w:noProof/>
+        </w:rPr>
+        <w:t>6</w:t>
+      </w:r>
+      <w:r>
+        <w:rPr>
+          <w:noProof/>
+        </w:rPr>
+        <w:fldChar w:fldCharType="end"/>
+      </w:r>
+    </w:p>
+    <w:p>
+      <w:pPr>
+        <w:pStyle w:val="11"/>
+        <w:tabs>
+          <w:tab w:val="right" w:leader="dot" w:pos="8771"/>
+        </w:tabs>
+        <w:rPr>
+          <w:noProof/>
+          <w:sz w:val="21"/>
+          <w:szCs w:val="22"/>
+        </w:rPr>
+      </w:pPr>
+      <w:r>
+        <w:rPr>
+          <w:noProof/>
+        </w:rPr>
+        <w:t>４．制作</w:t>
+      </w:r>
+      <w:r>
+        <w:rPr>
+          <w:noProof/>
+        </w:rPr>
+        <w:tab/>
+      </w:r>
+      <w:r>
+        <w:rPr>
+          <w:noProof/>
+        </w:rPr>
+        <w:fldChar w:fldCharType="begin"/>
+      </w:r>
+      <w:r>
+        <w:rPr>
+          <w:noProof/>
+        </w:rPr>
+        <w:instrText xml:space="preserve"> PAGEREF _Toc127577948 \h </w:instrText>
       </w:r>
       <w:r>
         <w:rPr>
@@ -1218,7 +1290,7 @@
         <w:rPr>
           <w:noProof/>
         </w:rPr>
-        <w:t>３．１　設計</w:t>
+        <w:t>４．１　パズルゲームフェーズ</w:t>
       </w:r>
       <w:r>
         <w:rPr>
@@ -1236,7 +1308,67 @@
         <w:rPr>
           <w:noProof/>
         </w:rPr>
-        <w:instrText xml:space="preserve"> PAGEREF _Toc127561190 \h </w:instrText>
+        <w:instrText xml:space="preserve"> PAGEREF _Toc127577949 \h </w:instrText>
+      </w:r>
+      <w:r>
+        <w:rPr>
+          <w:noProof/>
+        </w:rPr>
+      </w:r>
+      <w:r>
+        <w:rPr>
+          <w:noProof/>
+        </w:rPr>
+        <w:fldChar w:fldCharType="separate"/>
+      </w:r>
+      <w:r>
+        <w:rPr>
+          <w:noProof/>
+        </w:rPr>
+        <w:t>7</w:t>
+      </w:r>
+      <w:r>
+        <w:rPr>
+          <w:noProof/>
+        </w:rPr>
+        <w:fldChar w:fldCharType="end"/>
+      </w:r>
+    </w:p>
+    <w:p>
+      <w:pPr>
+        <w:pStyle w:val="31"/>
+        <w:tabs>
+          <w:tab w:val="right" w:leader="dot" w:pos="8771"/>
+        </w:tabs>
+        <w:rPr>
+          <w:noProof/>
+          <w:sz w:val="21"/>
+          <w:szCs w:val="22"/>
+        </w:rPr>
+      </w:pPr>
+      <w:r>
+        <w:rPr>
+          <w:noProof/>
+        </w:rPr>
+        <w:t>４．１．１　ノーツ生成の実装</w:t>
+      </w:r>
+      <w:r>
+        <w:rPr>
+          <w:noProof/>
+        </w:rPr>
+        <w:tab/>
+      </w:r>
+      <w:r>
+        <w:rPr>
+          <w:noProof/>
+        </w:rPr>
+        <w:fldChar w:fldCharType="begin"/>
+      </w:r>
+      <w:r>
+        <w:rPr>
+          <w:noProof/>
+        </w:rPr>
+        <w:instrText xml:space="preserve"> PAGEREF _Toc127577950 \h </w:instrText>
       </w:r>
       <w:r>
         <w:rPr>
@@ -1278,7 +1410,7 @@
         <w:rPr>
           <w:noProof/>
         </w:rPr>
-        <w:t>３．２　音</w:t>
+        <w:t>４．２　リズムゲームフェーズ</w:t>
       </w:r>
       <w:r>
         <w:rPr>
@@ -1296,7 +1428,7 @@
         <w:rPr>
           <w:noProof/>
         </w:rPr>
-        <w:instrText xml:space="preserve"> PAGEREF _Toc127561191 \h </w:instrText>
+        <w:instrText xml:space="preserve"> PAGEREF _Toc127577951 \h </w:instrText>
       </w:r>
       <w:r>
         <w:rPr>
@@ -1313,7 +1445,127 @@
         <w:rPr>
           <w:noProof/>
         </w:rPr>
-        <w:t>8</w:t>
+        <w:t>7</w:t>
+      </w:r>
+      <w:r>
+        <w:rPr>
+          <w:noProof/>
+        </w:rPr>
+        <w:fldChar w:fldCharType="end"/>
+      </w:r>
+    </w:p>
+    <w:p>
+      <w:pPr>
+        <w:pStyle w:val="31"/>
+        <w:tabs>
+          <w:tab w:val="right" w:leader="dot" w:pos="8771"/>
+        </w:tabs>
+        <w:rPr>
+          <w:noProof/>
+          <w:sz w:val="21"/>
+          <w:szCs w:val="22"/>
+        </w:rPr>
+      </w:pPr>
+      <w:r>
+        <w:rPr>
+          <w:noProof/>
+        </w:rPr>
+        <w:t>４．２．１　各種ノーツの実装</w:t>
+      </w:r>
+      <w:r>
+        <w:rPr>
+          <w:noProof/>
+        </w:rPr>
+        <w:tab/>
+      </w:r>
+      <w:r>
+        <w:rPr>
+          <w:noProof/>
+        </w:rPr>
+        <w:fldChar w:fldCharType="begin"/>
+      </w:r>
+      <w:r>
+        <w:rPr>
+          <w:noProof/>
+        </w:rPr>
+        <w:instrText xml:space="preserve"> PAGEREF _Toc127577952 \h </w:instrText>
+      </w:r>
+      <w:r>
+        <w:rPr>
+          <w:noProof/>
+        </w:rPr>
+      </w:r>
+      <w:r>
+        <w:rPr>
+          <w:noProof/>
+        </w:rPr>
+        <w:fldChar w:fldCharType="separate"/>
+      </w:r>
+      <w:r>
+        <w:rPr>
+          <w:noProof/>
+        </w:rPr>
+        <w:t>7</w:t>
+      </w:r>
+      <w:r>
+        <w:rPr>
+          <w:noProof/>
+        </w:rPr>
+        <w:fldChar w:fldCharType="end"/>
+      </w:r>
+    </w:p>
+    <w:p>
+      <w:pPr>
+        <w:pStyle w:val="31"/>
+        <w:tabs>
+          <w:tab w:val="right" w:leader="dot" w:pos="8771"/>
+        </w:tabs>
+        <w:rPr>
+          <w:noProof/>
+          <w:sz w:val="21"/>
+          <w:szCs w:val="22"/>
+        </w:rPr>
+      </w:pPr>
+      <w:r>
+        <w:rPr>
+          <w:noProof/>
+        </w:rPr>
+        <w:t>４．２．２　リズムゲームのタイミング判定</w:t>
+      </w:r>
+      <w:r>
+        <w:rPr>
+          <w:noProof/>
+        </w:rPr>
+        <w:tab/>
+      </w:r>
+      <w:r>
+        <w:rPr>
+          <w:noProof/>
+        </w:rPr>
+        <w:fldChar w:fldCharType="begin"/>
+      </w:r>
+      <w:r>
+        <w:rPr>
+          <w:noProof/>
+        </w:rPr>
+        <w:instrText xml:space="preserve"> PAGEREF _Toc127577953 \h </w:instrText>
+      </w:r>
+      <w:r>
+        <w:rPr>
+          <w:noProof/>
+        </w:rPr>
+      </w:r>
+      <w:r>
+        <w:rPr>
+          <w:noProof/>
+        </w:rPr>
+        <w:fldChar w:fldCharType="separate"/>
+      </w:r>
+      <w:r>
+        <w:rPr>
+          <w:noProof/>
+        </w:rPr>
+        <w:t>7</w:t>
       </w:r>
       <w:r>
         <w:rPr>
@@ -1338,6 +1590,306 @@
         <w:rPr>
           <w:noProof/>
         </w:rPr>
+        <w:t>４．３　音の選定</w:t>
+      </w:r>
+      <w:r>
+        <w:rPr>
+          <w:noProof/>
+        </w:rPr>
+        <w:tab/>
+      </w:r>
+      <w:r>
+        <w:rPr>
+          <w:noProof/>
+        </w:rPr>
+        <w:fldChar w:fldCharType="begin"/>
+      </w:r>
+      <w:r>
+        <w:rPr>
+          <w:noProof/>
+        </w:rPr>
+        <w:instrText xml:space="preserve"> PAGEREF _Toc127577954 \h </w:instrText>
+      </w:r>
+      <w:r>
+        <w:rPr>
+          <w:noProof/>
+        </w:rPr>
+      </w:r>
+      <w:r>
+        <w:rPr>
+          <w:noProof/>
+        </w:rPr>
+        <w:fldChar w:fldCharType="separate"/>
+      </w:r>
+      <w:r>
+        <w:rPr>
+          <w:noProof/>
+        </w:rPr>
+        <w:t>7</w:t>
+      </w:r>
+      <w:r>
+        <w:rPr>
+          <w:noProof/>
+        </w:rPr>
+        <w:fldChar w:fldCharType="end"/>
+      </w:r>
+    </w:p>
+    <w:p>
+      <w:pPr>
+        <w:pStyle w:val="11"/>
+        <w:tabs>
+          <w:tab w:val="right" w:leader="dot" w:pos="8771"/>
+        </w:tabs>
+        <w:rPr>
+          <w:noProof/>
+          <w:sz w:val="21"/>
+          <w:szCs w:val="22"/>
+        </w:rPr>
+      </w:pPr>
+      <w:r>
+        <w:rPr>
+          <w:noProof/>
+        </w:rPr>
+        <w:t>５．考察</w:t>
+      </w:r>
+      <w:r>
+        <w:rPr>
+          <w:noProof/>
+        </w:rPr>
+        <w:tab/>
+      </w:r>
+      <w:r>
+        <w:rPr>
+          <w:noProof/>
+        </w:rPr>
+        <w:fldChar w:fldCharType="begin"/>
+      </w:r>
+      <w:r>
+        <w:rPr>
+          <w:noProof/>
+        </w:rPr>
+        <w:instrText xml:space="preserve"> PAGEREF _Toc127577955 \h </w:instrText>
+      </w:r>
+      <w:r>
+        <w:rPr>
+          <w:noProof/>
+        </w:rPr>
+      </w:r>
+      <w:r>
+        <w:rPr>
+          <w:noProof/>
+        </w:rPr>
+        <w:fldChar w:fldCharType="separate"/>
+      </w:r>
+      <w:r>
+        <w:rPr>
+          <w:noProof/>
+        </w:rPr>
+        <w:t>8</w:t>
+      </w:r>
+      <w:r>
+        <w:rPr>
+          <w:noProof/>
+        </w:rPr>
+        <w:fldChar w:fldCharType="end"/>
+      </w:r>
+    </w:p>
+    <w:p>
+      <w:pPr>
+        <w:pStyle w:val="21"/>
+        <w:tabs>
+          <w:tab w:val="right" w:leader="dot" w:pos="8771"/>
+        </w:tabs>
+        <w:rPr>
+          <w:noProof/>
+          <w:sz w:val="21"/>
+          <w:szCs w:val="22"/>
+        </w:rPr>
+      </w:pPr>
+      <w:r>
+        <w:rPr>
+          <w:noProof/>
+        </w:rPr>
+        <w:t>５．１　難易度と操作感</w:t>
+      </w:r>
+      <w:r>
+        <w:rPr>
+          <w:noProof/>
+        </w:rPr>
+        <w:tab/>
+      </w:r>
+      <w:r>
+        <w:rPr>
+          <w:noProof/>
+        </w:rPr>
+        <w:fldChar w:fldCharType="begin"/>
+      </w:r>
+      <w:r>
+        <w:rPr>
+          <w:noProof/>
+        </w:rPr>
+        <w:instrText xml:space="preserve"> PAGEREF _Toc127577956 \h </w:instrText>
+      </w:r>
+      <w:r>
+        <w:rPr>
+          <w:noProof/>
+        </w:rPr>
+      </w:r>
+      <w:r>
+        <w:rPr>
+          <w:noProof/>
+        </w:rPr>
+        <w:fldChar w:fldCharType="separate"/>
+      </w:r>
+      <w:r>
+        <w:rPr>
+          <w:noProof/>
+        </w:rPr>
+        <w:t>8</w:t>
+      </w:r>
+      <w:r>
+        <w:rPr>
+          <w:noProof/>
+        </w:rPr>
+        <w:fldChar w:fldCharType="end"/>
+      </w:r>
+    </w:p>
+    <w:p>
+      <w:pPr>
+        <w:pStyle w:val="11"/>
+        <w:tabs>
+          <w:tab w:val="right" w:leader="dot" w:pos="8771"/>
+        </w:tabs>
+        <w:rPr>
+          <w:noProof/>
+          <w:sz w:val="21"/>
+          <w:szCs w:val="22"/>
+        </w:rPr>
+      </w:pPr>
+      <w:r>
+        <w:rPr>
+          <w:noProof/>
+        </w:rPr>
+        <w:t>６．まとめ</w:t>
+      </w:r>
+      <w:r>
+        <w:rPr>
+          <w:noProof/>
+        </w:rPr>
+        <w:tab/>
+      </w:r>
+      <w:r>
+        <w:rPr>
+          <w:noProof/>
+        </w:rPr>
+        <w:fldChar w:fldCharType="begin"/>
+      </w:r>
+      <w:r>
+        <w:rPr>
+          <w:noProof/>
+        </w:rPr>
+        <w:instrText xml:space="preserve"> PAGEREF _Toc127577957 \h </w:instrText>
+      </w:r>
+      <w:r>
+        <w:rPr>
+          <w:noProof/>
+        </w:rPr>
+      </w:r>
+      <w:r>
+        <w:rPr>
+          <w:noProof/>
+        </w:rPr>
+        <w:fldChar w:fldCharType="separate"/>
+      </w:r>
+      <w:r>
+        <w:rPr>
+          <w:noProof/>
+        </w:rPr>
+        <w:t>8</w:t>
+      </w:r>
+      <w:r>
+        <w:rPr>
+          <w:noProof/>
+        </w:rPr>
+        <w:fldChar w:fldCharType="end"/>
+      </w:r>
+    </w:p>
+    <w:p>
+      <w:pPr>
+        <w:pStyle w:val="11"/>
+        <w:tabs>
+          <w:tab w:val="right" w:leader="dot" w:pos="8771"/>
+        </w:tabs>
+        <w:rPr>
+          <w:noProof/>
+          <w:sz w:val="21"/>
+          <w:szCs w:val="22"/>
+        </w:rPr>
+      </w:pPr>
+      <w:r>
+        <w:rPr>
+          <w:noProof/>
+        </w:rPr>
+        <w:t>７．参考</w:t>
+      </w:r>
+      <w:r>
+        <w:rPr>
+          <w:noProof/>
+        </w:rPr>
+        <w:tab/>
+      </w:r>
+      <w:r>
+        <w:rPr>
+          <w:noProof/>
+        </w:rPr>
+        <w:fldChar w:fldCharType="begin"/>
+      </w:r>
+      <w:r>
+        <w:rPr>
+          <w:noProof/>
+        </w:rPr>
+        <w:instrText xml:space="preserve"> PAGEREF _Toc127577958 \h </w:instrText>
+      </w:r>
+      <w:r>
+        <w:rPr>
+          <w:noProof/>
+        </w:rPr>
+      </w:r>
+      <w:r>
+        <w:rPr>
+          <w:noProof/>
+        </w:rPr>
+        <w:fldChar w:fldCharType="separate"/>
+      </w:r>
+      <w:r>
+        <w:rPr>
+          <w:noProof/>
+        </w:rPr>
+        <w:t>8</w:t>
+      </w:r>
+      <w:r>
+        <w:rPr>
+          <w:noProof/>
+        </w:rPr>
+        <w:fldChar w:fldCharType="end"/>
+      </w:r>
+    </w:p>
+    <w:p>
+      <w:pPr>
+        <w:pStyle w:val="21"/>
+        <w:tabs>
+          <w:tab w:val="right" w:leader="dot" w:pos="8771"/>
+        </w:tabs>
+        <w:rPr>
+          <w:noProof/>
+          <w:sz w:val="21"/>
+          <w:szCs w:val="22"/>
+        </w:rPr>
+      </w:pPr>
+      <w:r>
+        <w:rPr>
+          <w:noProof/>
+        </w:rPr>
         <w:t>３．３　制作</w:t>
       </w:r>
       <w:r>
@@ -1356,7 +1908,7 @@
         <w:rPr>
           <w:noProof/>
         </w:rPr>
-        <w:instrText xml:space="preserve"> PAGEREF _Toc127561192 \h </w:instrText>
+        <w:instrText xml:space="preserve"> PAGEREF _Toc127577959 \h </w:instrText>
       </w:r>
       <w:r>
         <w:rPr>
@@ -1416,7 +1968,7 @@
         <w:rPr>
           <w:noProof/>
         </w:rPr>
-        <w:instrText xml:space="preserve"> PAGEREF _Toc127561193 \h </w:instrText>
+        <w:instrText xml:space="preserve"> PAGEREF _Toc127577960 \h </w:instrText>
       </w:r>
       <w:r>
         <w:rPr>
@@ -1476,7 +2028,7 @@
         <w:rPr>
           <w:noProof/>
         </w:rPr>
-        <w:instrText xml:space="preserve"> PAGEREF _Toc127561194 \h </w:instrText>
+        <w:instrText xml:space="preserve"> PAGEREF _Toc127577961 \h </w:instrText>
       </w:r>
       <w:r>
         <w:rPr>
@@ -1536,7 +2088,7 @@
         <w:rPr>
           <w:noProof/>
         </w:rPr>
-        <w:instrText xml:space="preserve"> PAGEREF _Toc127561195 \h </w:instrText>
+        <w:instrText xml:space="preserve"> PAGEREF _Toc127577962 \h </w:instrText>
       </w:r>
       <w:r>
         <w:rPr>
@@ -1596,7 +2148,7 @@
         <w:rPr>
           <w:noProof/>
         </w:rPr>
-        <w:instrText xml:space="preserve"> PAGEREF _Toc127561196 \h </w:instrText>
+        <w:instrText xml:space="preserve"> PAGEREF _Toc127577963 \h </w:instrText>
       </w:r>
       <w:r>
         <w:rPr>
@@ -1656,7 +2208,7 @@
         <w:rPr>
           <w:noProof/>
         </w:rPr>
-        <w:instrText xml:space="preserve"> PAGEREF _Toc127561197 \h </w:instrText>
+        <w:instrText xml:space="preserve"> PAGEREF _Toc127577964 \h </w:instrText>
       </w:r>
       <w:r>
         <w:rPr>
@@ -1696,7 +2248,7 @@
       <w:pPr>
         <w:pStyle w:val="1"/>
       </w:pPr>
-      <w:bookmarkStart w:id="3" w:name="_Toc127561185"/>
+      <w:bookmarkStart w:id="3" w:name="_Toc127577943"/>
       <w:r>
         <w:rPr>
           <w:rFonts w:hint="eastAsia"/>
@@ -1920,7 +2472,7 @@
       <w:pPr>
         <w:pStyle w:val="1"/>
       </w:pPr>
-      <w:bookmarkStart w:id="4" w:name="_Toc127561186"/>
+      <w:bookmarkStart w:id="4" w:name="_Toc127577944"/>
       <w:r>
         <w:rPr>
           <w:rFonts w:hint="eastAsia"/>
@@ -1937,7 +2489,13 @@
         <w:rPr>
           <w:rFonts w:hint="eastAsia"/>
         </w:rPr>
-        <w:t>ゲームジャンルの調査</w:t>
+        <w:t>ゲームジャンルの</w:t>
+      </w:r>
+      <w:r>
+        <w:rPr>
+          <w:rFonts w:hint="eastAsia"/>
+        </w:rPr>
+        <w:t>選定</w:t>
       </w:r>
       <w:bookmarkEnd w:id="4"/>
       <w:r>
@@ -1951,7 +2509,7 @@
           <w:szCs w:val="36"/>
         </w:rPr>
       </w:pPr>
-      <w:bookmarkStart w:id="5" w:name="_Toc127561187"/>
+      <w:bookmarkStart w:id="5" w:name="_Toc127577945"/>
       <w:r>
         <w:rPr>
           <w:rFonts w:hint="eastAsia"/>
@@ -1968,2310 +2526,1178 @@
         <w:rPr>
           <w:rFonts w:hint="eastAsia"/>
         </w:rPr>
-        <w:t>１　組み合わせるジャンルの選定</w:t>
+        <w:t xml:space="preserve">１　</w:t>
+      </w:r>
+      <w:r>
+        <w:rPr>
+          <w:rFonts w:hint="eastAsia"/>
+        </w:rPr>
+        <w:t>パズル</w:t>
       </w:r>
       <w:bookmarkEnd w:id="5"/>
     </w:p>
     <w:p>
       <w:pPr>
-        <w:rPr>
-          <w:sz w:val="24"/>
+        <w:pStyle w:val="a3"/>
+        <w:ind w:firstLineChars="100" w:firstLine="240"/>
+      </w:pPr>
+      <w:r>
+        <w:rPr>
+          <w:rFonts w:hint="eastAsia"/>
+        </w:rPr>
+        <w:t>制作するゲームのゲームデザインを考える為、発想の起点として、ボードゲームのルールの調査を行った。ボードゲームの最も権威ある賞である『ドイツ年間ゲーム大賞』の受賞作品のルールを調査した。『</w:t>
+      </w:r>
+      <w:r>
+        <w:rPr>
+          <w:rFonts w:hint="eastAsia"/>
+        </w:rPr>
+        <w:t>Focus</w:t>
+      </w:r>
+      <w:r>
+        <w:rPr>
+          <w:rFonts w:hint="eastAsia"/>
+        </w:rPr>
+        <w:t>』</w:t>
+      </w:r>
+      <w:r>
+        <w:rPr>
+          <w:rFonts w:hint="eastAsia"/>
+        </w:rPr>
+        <w:t>[]</w:t>
+      </w:r>
+      <w:r>
+        <w:rPr>
+          <w:rFonts w:hint="eastAsia"/>
+        </w:rPr>
+        <w:t>『</w:t>
+      </w:r>
+      <w:proofErr w:type="spellStart"/>
+      <w:r>
+        <w:rPr>
+          <w:rFonts w:hint="eastAsia"/>
+        </w:rPr>
+        <w:t>Qwirkle</w:t>
+      </w:r>
+      <w:proofErr w:type="spellEnd"/>
+      <w:r>
+        <w:rPr>
+          <w:rFonts w:hint="eastAsia"/>
+        </w:rPr>
+        <w:t>』</w:t>
+      </w:r>
+      <w:r>
+        <w:rPr>
+          <w:rFonts w:hint="eastAsia"/>
+        </w:rPr>
+        <w:t>[]</w:t>
+      </w:r>
+      <w:r>
+        <w:rPr>
+          <w:rFonts w:hint="eastAsia"/>
+        </w:rPr>
+        <w:t>『</w:t>
+      </w:r>
+      <w:r>
+        <w:rPr>
+          <w:rFonts w:hint="eastAsia"/>
+        </w:rPr>
+        <w:t>Azul</w:t>
+      </w:r>
+      <w:r>
+        <w:rPr>
+          <w:rFonts w:hint="eastAsia"/>
+        </w:rPr>
+        <w:t>』</w:t>
+      </w:r>
+      <w:r>
+        <w:rPr>
+          <w:rFonts w:hint="eastAsia"/>
+        </w:rPr>
+        <w:t>[]</w:t>
+      </w:r>
+      <w:r>
+        <w:rPr>
+          <w:rFonts w:hint="eastAsia"/>
+        </w:rPr>
+        <w:t>はぞれぞれ</w:t>
+      </w:r>
+      <w:r>
+        <w:rPr>
+          <w:rFonts w:hint="eastAsia"/>
+        </w:rPr>
+        <w:t>1981</w:t>
+      </w:r>
+      <w:r>
+        <w:rPr>
+          <w:rFonts w:hint="eastAsia"/>
+        </w:rPr>
+        <w:t>年、</w:t>
+      </w:r>
+      <w:r>
+        <w:rPr>
+          <w:rFonts w:hint="eastAsia"/>
+        </w:rPr>
+        <w:t>2011</w:t>
+      </w:r>
+      <w:r>
+        <w:rPr>
+          <w:rFonts w:hint="eastAsia"/>
+        </w:rPr>
+        <w:t>年、</w:t>
+      </w:r>
+      <w:r>
+        <w:rPr>
+          <w:rFonts w:hint="eastAsia"/>
+        </w:rPr>
+        <w:t>2018</w:t>
+      </w:r>
+      <w:r>
+        <w:rPr>
+          <w:rFonts w:hint="eastAsia"/>
+        </w:rPr>
+        <w:t>年の大賞受賞作品である。パズルという共通のジャンルである</w:t>
+      </w:r>
+      <w:r>
+        <w:rPr>
+          <w:rFonts w:hint="eastAsia"/>
+        </w:rPr>
+        <w:t>3</w:t>
+      </w:r>
+      <w:r>
+        <w:rPr>
+          <w:rFonts w:hint="eastAsia"/>
+        </w:rPr>
+        <w:t>種類のボードゲームだが、そのルールは全く異なる。（図</w:t>
+      </w:r>
+      <w:r>
+        <w:rPr>
+          <w:rFonts w:hint="eastAsia"/>
+        </w:rPr>
+        <w:t>2</w:t>
+      </w:r>
+      <w:r>
+        <w:rPr>
+          <w:rFonts w:hint="eastAsia"/>
+        </w:rPr>
+        <w:t>）調査の結果を踏まえ、ルールの多様性という点からパズルジャンルに着目した。パズルゲームでも同様に、『</w:t>
+      </w:r>
+      <w:r>
+        <w:rPr>
+          <w:rFonts w:hint="eastAsia"/>
+        </w:rPr>
+        <w:t>TETRIS99</w:t>
+      </w:r>
+      <w:r>
+        <w:rPr>
+          <w:rFonts w:hint="eastAsia"/>
+        </w:rPr>
+        <w:t>』</w:t>
+      </w:r>
+      <w:r>
+        <w:rPr>
+          <w:rFonts w:hint="eastAsia"/>
+        </w:rPr>
+        <w:t>[]</w:t>
+      </w:r>
+      <w:r>
+        <w:rPr>
+          <w:rFonts w:hint="eastAsia"/>
+        </w:rPr>
+        <w:t>の「揃える」、『</w:t>
+      </w:r>
+      <w:r>
+        <w:rPr>
+          <w:rFonts w:hint="eastAsia"/>
+        </w:rPr>
+        <w:t>LINE:</w:t>
+      </w:r>
+      <w:r>
+        <w:rPr>
+          <w:rFonts w:hint="eastAsia"/>
+        </w:rPr>
+        <w:t>ディズニーツムツム』</w:t>
+      </w:r>
+      <w:r>
+        <w:rPr>
+          <w:rFonts w:hint="eastAsia"/>
+        </w:rPr>
+        <w:t>[]</w:t>
+      </w:r>
+      <w:r>
+        <w:rPr>
+          <w:rFonts w:hint="eastAsia"/>
+        </w:rPr>
+        <w:t>の「繋げる」といった多様なルールが存在する。（図</w:t>
+      </w:r>
+      <w:r>
+        <w:rPr>
+          <w:rFonts w:hint="eastAsia"/>
+        </w:rPr>
+        <w:t>3</w:t>
+      </w:r>
+      <w:r>
+        <w:rPr>
+          <w:rFonts w:hint="eastAsia"/>
+        </w:rPr>
+        <w:t>）他ジャンルと組み合わせた時に、お互いのジャンルの特徴を相殺しあわない為には、柔軟に適するルールを考える事が必要であり、多様なルールが存在するパズルゲームが最も適</w:t>
+      </w:r>
+      <w:r>
+        <w:rPr>
+          <w:rFonts w:hint="eastAsia"/>
+        </w:rPr>
+        <w:lastRenderedPageBreak/>
+        <w:t>していると考え、組み合わせるジャンルの</w:t>
+      </w:r>
+      <w:r>
+        <w:rPr>
+          <w:rFonts w:hint="eastAsia"/>
+        </w:rPr>
+        <w:t>1</w:t>
+      </w:r>
+      <w:r>
+        <w:rPr>
+          <w:rFonts w:hint="eastAsia"/>
+        </w:rPr>
+        <w:t>つをパズルに定めた。</w:t>
+      </w:r>
+    </w:p>
+    <w:p>
+      <w:pPr>
+        <w:pStyle w:val="a3"/>
+        <w:ind w:firstLineChars="100" w:firstLine="240"/>
+      </w:pPr>
+      <w:r>
+        <w:rPr>
+          <w:rFonts w:hint="eastAsia"/>
+        </w:rPr>
+        <w:t>図</w:t>
+      </w:r>
+      <w:r>
+        <w:rPr>
+          <w:rFonts w:hint="eastAsia"/>
+        </w:rPr>
+        <w:t>2</w:t>
+      </w:r>
+    </w:p>
+    <w:p>
+      <w:pPr>
+        <w:pStyle w:val="a3"/>
+        <w:ind w:firstLineChars="100" w:firstLine="240"/>
+        <w:rPr>
+          <w:rFonts w:hint="eastAsia"/>
           <w:szCs w:val="36"/>
         </w:rPr>
       </w:pPr>
       <w:r>
         <w:rPr>
           <w:rFonts w:hint="eastAsia"/>
-          <w:sz w:val="24"/>
           <w:szCs w:val="36"/>
         </w:rPr>
-        <w:t>様々なジャンルとの組み合わせを</w:t>
-      </w:r>
-      <w:r>
-        <w:rPr>
-          <w:rFonts w:hint="eastAsia"/>
-          <w:sz w:val="24"/>
+        <w:t>図</w:t>
+      </w:r>
+      <w:r>
+        <w:rPr>
+          <w:rFonts w:hint="eastAsia"/>
           <w:szCs w:val="36"/>
         </w:rPr>
-        <w:t>考察するにあたって、組み合わせるジャンルの一つをパズルに固定した。パズルにはボードゲーム全般のルールから、</w:t>
-      </w:r>
-      <w:r>
-        <w:rPr>
-          <w:rFonts w:hint="eastAsia"/>
-          <w:sz w:val="24"/>
+        <w:t>3</w:t>
+      </w:r>
+    </w:p>
+    <w:p>
+      <w:pPr>
+        <w:pStyle w:val="2"/>
+      </w:pPr>
+      <w:bookmarkStart w:id="6" w:name="_Toc127577946"/>
+      <w:r>
+        <w:rPr>
+          <w:rFonts w:hint="eastAsia"/>
+        </w:rPr>
+        <w:t>２</w:t>
+      </w:r>
+      <w:r>
+        <w:rPr>
+          <w:rFonts w:hint="eastAsia"/>
+        </w:rPr>
+        <w:t>．</w:t>
+      </w:r>
+      <w:r>
+        <w:rPr>
+          <w:rFonts w:hint="eastAsia"/>
+        </w:rPr>
+        <w:t xml:space="preserve">２　</w:t>
+      </w:r>
+      <w:r>
+        <w:rPr>
+          <w:rFonts w:hint="eastAsia"/>
+        </w:rPr>
+        <w:t>パズル×○○の検討</w:t>
+      </w:r>
+      <w:bookmarkEnd w:id="6"/>
+      <w:r>
+        <w:t xml:space="preserve"> </w:t>
+      </w:r>
+    </w:p>
+    <w:p>
+      <w:pPr>
+        <w:pStyle w:val="a3"/>
+      </w:pPr>
+      <w:r>
+        <w:rPr>
+          <w:rFonts w:hint="eastAsia"/>
+        </w:rPr>
+        <w:t xml:space="preserve">　</w:t>
+      </w:r>
+      <w:r>
+        <w:rPr>
+          <w:rFonts w:hint="eastAsia"/>
+        </w:rPr>
+        <w:t>パズルと組み合わせるジャンルの選定を行った。選定を行うにあたり、ゲーム開発のシミュレーションゲームである『ゲーム発展国</w:t>
+      </w:r>
+      <w:r>
+        <w:rPr>
+          <w:rFonts w:hint="eastAsia"/>
+        </w:rPr>
+        <w:t>++</w:t>
+      </w:r>
+      <w:r>
+        <w:rPr>
+          <w:rFonts w:hint="eastAsia"/>
+        </w:rPr>
+        <w:t>』</w:t>
+      </w:r>
+      <w:r>
+        <w:rPr>
+          <w:rFonts w:hint="eastAsia"/>
+        </w:rPr>
+        <w:t>[]</w:t>
+      </w:r>
+      <w:r>
+        <w:rPr>
+          <w:rFonts w:hint="eastAsia"/>
+        </w:rPr>
+        <w:t>を参考にゲームのジャンルの洗い出しを行い、その中からプレイヤーの操作に関するジャンルに絞り込んだ。結果、</w:t>
+      </w:r>
+      <w:r>
+        <w:rPr>
+          <w:rFonts w:hint="eastAsia"/>
+        </w:rPr>
+        <w:t>RPG</w:t>
+      </w:r>
+      <w:r>
+        <w:rPr>
+          <w:rFonts w:hint="eastAsia"/>
+        </w:rPr>
+        <w:t>、シミュレーション、アクション、シューティング、レース、リズムの</w:t>
+      </w:r>
+      <w:r>
+        <w:rPr>
+          <w:rFonts w:hint="eastAsia"/>
+        </w:rPr>
+        <w:t>6</w:t>
+      </w:r>
+      <w:r>
+        <w:rPr>
+          <w:rFonts w:hint="eastAsia"/>
+        </w:rPr>
+        <w:t>ジャンルとパズルゲームを組み合わせた場合の親和性について、既存ゲームの分析を足がかりに考察を行った。（図</w:t>
+      </w:r>
+      <w:r>
+        <w:rPr>
+          <w:rFonts w:hint="eastAsia"/>
+        </w:rPr>
+        <w:t>4</w:t>
+      </w:r>
+      <w:r>
+        <w:rPr>
+          <w:rFonts w:hint="eastAsia"/>
+        </w:rPr>
+        <w:t>）</w:t>
+      </w:r>
+    </w:p>
+    <w:p>
+      <w:pPr>
+        <w:pStyle w:val="a3"/>
+      </w:pPr>
+      <w:r>
+        <w:rPr>
+          <w:rFonts w:hint="eastAsia"/>
+        </w:rPr>
+        <w:t xml:space="preserve">　図</w:t>
+      </w:r>
+      <w:r>
+        <w:rPr>
+          <w:rFonts w:hint="eastAsia"/>
+        </w:rPr>
+        <w:t>4</w:t>
+      </w:r>
+    </w:p>
+    <w:p>
+      <w:pPr>
+        <w:pStyle w:val="a3"/>
+        <w:rPr>
+          <w:rFonts w:hint="eastAsia"/>
+        </w:rPr>
+      </w:pPr>
+      <w:r>
+        <w:rPr>
+          <w:rFonts w:hint="eastAsia"/>
+        </w:rPr>
+        <w:t xml:space="preserve">　</w:t>
+      </w:r>
+      <w:r>
+        <w:rPr>
+          <w:rFonts w:hint="eastAsia"/>
+        </w:rPr>
+        <w:t>パズル×</w:t>
+      </w:r>
+      <w:r>
+        <w:rPr>
+          <w:rFonts w:hint="eastAsia"/>
+        </w:rPr>
+        <w:t>RPG</w:t>
+      </w:r>
+      <w:r>
+        <w:rPr>
+          <w:rFonts w:hint="eastAsia"/>
+        </w:rPr>
+        <w:t>は『パズル＆ドラゴンズ』</w:t>
+      </w:r>
+      <w:r>
+        <w:rPr>
+          <w:rFonts w:hint="eastAsia"/>
+        </w:rPr>
+        <w:t>[]</w:t>
+      </w:r>
+      <w:r>
+        <w:rPr>
+          <w:rFonts w:hint="eastAsia"/>
+        </w:rPr>
+        <w:t>を参考に考察を行った。ロールプレイングというシナリオの進み方以外の</w:t>
+      </w:r>
+      <w:r>
+        <w:rPr>
+          <w:rFonts w:hint="eastAsia"/>
+        </w:rPr>
+        <w:t>RPG</w:t>
+      </w:r>
+      <w:r>
+        <w:rPr>
+          <w:rFonts w:hint="eastAsia"/>
+        </w:rPr>
+        <w:t>の特徴としてターン制のバトルシステムがある。ターン制という性質から、プレイヤーが自身のターンで行う行動がどの程度うまくいくのかを決める為のミニゲームとしてパズルゲームが挿入されるゲームデザインであり、</w:t>
+      </w:r>
+      <w:r>
+        <w:rPr>
+          <w:rFonts w:hint="eastAsia"/>
+        </w:rPr>
+        <w:t>RPG</w:t>
+      </w:r>
+      <w:r>
+        <w:rPr>
+          <w:rFonts w:hint="eastAsia"/>
+        </w:rPr>
+        <w:t>とパズルを組み合わせる事で新たな操作を生み出す事は難しい。シミュレーションも同様に、放置し過程を見守るというジャンルの性質から、新たな操作を生み出すには適していない。</w:t>
+      </w:r>
+    </w:p>
+    <w:p>
+      <w:pPr>
+        <w:pStyle w:val="a3"/>
+        <w:ind w:firstLineChars="100" w:firstLine="240"/>
+        <w:rPr>
+          <w:rFonts w:hint="eastAsia"/>
+        </w:rPr>
+      </w:pPr>
+      <w:r>
+        <w:rPr>
+          <w:rFonts w:hint="eastAsia"/>
+        </w:rPr>
+        <w:t>パズル×アクションは『エルキーザの封印』</w:t>
+      </w:r>
+      <w:r>
+        <w:rPr>
+          <w:rFonts w:hint="eastAsia"/>
+        </w:rPr>
+        <w:t>[]</w:t>
+      </w:r>
+      <w:r>
+        <w:rPr>
+          <w:rFonts w:hint="eastAsia"/>
+        </w:rPr>
+        <w:t>を分析した。ステージ攻略の謎解きギミックとしてパズルゲームが挿入されていた。ステージの移動の際に発生するアクション要素と、謎解き要素が完全に乖離している。ステージをアクションで進むという操作は独立しており、組み合わせる事に適していないと感じた。</w:t>
+      </w:r>
+    </w:p>
+    <w:p>
+      <w:pPr>
+        <w:pStyle w:val="a3"/>
+        <w:ind w:firstLineChars="100" w:firstLine="240"/>
+        <w:rPr>
+          <w:rFonts w:hint="eastAsia"/>
+        </w:rPr>
+      </w:pPr>
+      <w:r>
+        <w:rPr>
+          <w:rFonts w:hint="eastAsia"/>
+        </w:rPr>
+        <w:t>パズル×シューティングは『トランスクリプティッド』</w:t>
+      </w:r>
+      <w:r>
+        <w:rPr>
+          <w:rFonts w:hint="eastAsia"/>
+        </w:rPr>
+        <w:t>[]</w:t>
+      </w:r>
+      <w:r>
+        <w:rPr>
+          <w:rFonts w:hint="eastAsia"/>
+        </w:rPr>
+        <w:t>、『クォース』</w:t>
+      </w:r>
+      <w:r>
+        <w:rPr>
+          <w:rFonts w:hint="eastAsia"/>
+        </w:rPr>
+        <w:t>[]</w:t>
+      </w:r>
+      <w:r>
+        <w:rPr>
+          <w:rFonts w:hint="eastAsia"/>
+        </w:rPr>
+        <w:t>を分析した。『トランスクリプティッド』</w:t>
+      </w:r>
+      <w:r>
+        <w:rPr>
+          <w:rFonts w:hint="eastAsia"/>
+        </w:rPr>
+        <w:t>[]</w:t>
+      </w:r>
+      <w:r>
+        <w:rPr>
+          <w:rFonts w:hint="eastAsia"/>
+        </w:rPr>
+        <w:t>はパズルゲームの中でもバブルパズルの要素を含んでおり、双方のジャンルには弾、又はピースを発射するという動作の共通点がある。全体的にゆったりとしたスピード感のゲームであり、シューティングというにはスピード感が物足りないと感じた。『クォース』</w:t>
+      </w:r>
+      <w:r>
+        <w:rPr>
+          <w:rFonts w:hint="eastAsia"/>
+        </w:rPr>
+        <w:t>[]</w:t>
+      </w:r>
+      <w:r>
+        <w:rPr>
+          <w:rFonts w:hint="eastAsia"/>
+        </w:rPr>
+        <w:t>も同様にシューティングというにはスピード感が無く、パズルの戦略をじっくり練るというジャンルの特色との相性の悪さを感じた。</w:t>
+      </w:r>
+    </w:p>
+    <w:p>
+      <w:pPr>
+        <w:pStyle w:val="a3"/>
+        <w:ind w:firstLineChars="100" w:firstLine="240"/>
+        <w:rPr>
+          <w:rFonts w:hint="eastAsia"/>
+        </w:rPr>
+      </w:pPr>
+      <w:r>
+        <w:rPr>
+          <w:rFonts w:hint="eastAsia"/>
+        </w:rPr>
+        <w:t>パズル×レースには既存ゲームの事例が無いが、レースはシューティング同様</w:t>
+      </w:r>
+      <w:r>
+        <w:rPr>
+          <w:rFonts w:hint="eastAsia"/>
+        </w:rPr>
+        <w:lastRenderedPageBreak/>
+        <w:t>スピード感が重要なジャンルであり、パズルとシューティングがお互いのジャンルの特色を阻害しあっている事から、レースのスピード感をパズルが阻害するのではないかと考えた。</w:t>
+      </w:r>
+    </w:p>
+    <w:p>
+      <w:pPr>
+        <w:pStyle w:val="a3"/>
+        <w:ind w:firstLineChars="100" w:firstLine="240"/>
+        <w:rPr>
+          <w:rFonts w:hint="eastAsia"/>
+        </w:rPr>
+      </w:pPr>
+      <w:r>
+        <w:rPr>
+          <w:rFonts w:hint="eastAsia"/>
+        </w:rPr>
+        <w:t>パズル×</w:t>
+      </w:r>
+      <w:r>
+        <w:rPr>
+          <w:rFonts w:hint="eastAsia"/>
+        </w:rPr>
+        <w:t>リズム</w:t>
+      </w:r>
+      <w:r>
+        <w:rPr>
+          <w:rFonts w:hint="eastAsia"/>
+        </w:rPr>
+        <w:t>は『東方スペルバブル』</w:t>
+      </w:r>
+      <w:r>
+        <w:rPr>
+          <w:rFonts w:hint="eastAsia"/>
+        </w:rPr>
+        <w:t>[]</w:t>
+      </w:r>
+      <w:r>
+        <w:rPr>
+          <w:rFonts w:hint="eastAsia"/>
+        </w:rPr>
+        <w:t>、『∀</w:t>
+      </w:r>
+      <w:proofErr w:type="spellStart"/>
+      <w:r>
+        <w:rPr>
+          <w:rFonts w:hint="eastAsia"/>
+        </w:rPr>
+        <w:t>kashicforce</w:t>
+      </w:r>
+      <w:proofErr w:type="spellEnd"/>
+      <w:r>
+        <w:rPr>
+          <w:rFonts w:hint="eastAsia"/>
+        </w:rPr>
+        <w:t>-inundation of brigade-</w:t>
+      </w:r>
+      <w:r>
+        <w:rPr>
+          <w:rFonts w:hint="eastAsia"/>
+        </w:rPr>
+        <w:t>』</w:t>
+      </w:r>
+      <w:r>
+        <w:rPr>
+          <w:rFonts w:hint="eastAsia"/>
+        </w:rPr>
+        <w:t>[]</w:t>
+      </w:r>
+      <w:r>
+        <w:rPr>
+          <w:rFonts w:hint="eastAsia"/>
+        </w:rPr>
+        <w:t>を分析した。どちらのゲームも共通してメインはパズルゲームであり、パズルゲーム途中のボーナス要素として部分的にリズムゲームが挿入されている。特に『東方スペルバブル』</w:t>
+      </w:r>
+      <w:r>
+        <w:rPr>
+          <w:rFonts w:hint="eastAsia"/>
+        </w:rPr>
+        <w:t>[]</w:t>
+      </w:r>
+      <w:r>
+        <w:rPr>
+          <w:rFonts w:hint="eastAsia"/>
+        </w:rPr>
+        <w:t>はパズルゲームとリズムゲームの切り替えが、</w:t>
+      </w:r>
+      <w:r>
+        <w:rPr>
+          <w:rFonts w:hint="eastAsia"/>
+        </w:rPr>
+        <w:t>BGM</w:t>
+      </w:r>
+      <w:r>
+        <w:rPr>
+          <w:rFonts w:hint="eastAsia"/>
+        </w:rPr>
+        <w:t>音楽のテンポに合わせてリズミカルに行われており、ギミックの切り替えがスムーズに行える点が組み合わせるという行為に適していると感じた。両ゲームともリズムゲームとしての物足りなさを感じたが、『∀</w:t>
+      </w:r>
+      <w:proofErr w:type="spellStart"/>
+      <w:r>
+        <w:rPr>
+          <w:rFonts w:hint="eastAsia"/>
+        </w:rPr>
+        <w:t>kashicforce</w:t>
+      </w:r>
+      <w:proofErr w:type="spellEnd"/>
+      <w:r>
+        <w:rPr>
+          <w:rFonts w:hint="eastAsia"/>
+        </w:rPr>
+        <w:t>-inundation of brigade-</w:t>
+      </w:r>
+      <w:r>
+        <w:rPr>
+          <w:rFonts w:hint="eastAsia"/>
+        </w:rPr>
+        <w:t>』</w:t>
+      </w:r>
+      <w:r>
+        <w:rPr>
+          <w:rFonts w:hint="eastAsia"/>
+        </w:rPr>
+        <w:t>[]</w:t>
+      </w:r>
+      <w:r>
+        <w:rPr>
+          <w:rFonts w:hint="eastAsia"/>
+        </w:rPr>
+        <w:t>のリズムゲーム要素にはアーケードのリズムゲームのような操作の複雑さからくる難易度の高さがあり（図</w:t>
+      </w:r>
+      <w:r>
+        <w:rPr>
+          <w:rFonts w:hint="eastAsia"/>
+        </w:rPr>
+        <w:t>5</w:t>
+      </w:r>
+      <w:r>
+        <w:rPr>
+          <w:rFonts w:hint="eastAsia"/>
+        </w:rPr>
+        <w:t>）、パズルとリズムの特色が阻害しあっている部分が見られない。</w:t>
+      </w:r>
+    </w:p>
+    <w:p>
+      <w:pPr>
+        <w:pStyle w:val="a3"/>
+        <w:ind w:firstLineChars="100" w:firstLine="240"/>
+      </w:pPr>
+      <w:r>
+        <w:rPr>
+          <w:rFonts w:hint="eastAsia"/>
+        </w:rPr>
+        <w:t>これらの理由から、リズムが、パズルと組み合わせるジャンルとして最も適していると考え、パズル×リズムのゲームデザインを行う。</w:t>
+      </w:r>
+    </w:p>
+    <w:p>
+      <w:pPr>
+        <w:pStyle w:val="a3"/>
+        <w:ind w:firstLineChars="100" w:firstLine="240"/>
+        <w:rPr>
+          <w:rFonts w:hint="eastAsia"/>
           <w:szCs w:val="36"/>
         </w:rPr>
-        <w:t>『</w:t>
-      </w:r>
-      <w:r>
-        <w:rPr>
+      </w:pPr>
+      <w:r>
+        <w:rPr>
+          <w:rFonts w:hint="eastAsia"/>
+        </w:rPr>
+        <w:t>図</w:t>
+      </w:r>
+      <w:r>
+        <w:rPr>
+          <w:rFonts w:hint="eastAsia"/>
+        </w:rPr>
+        <w:t>5</w:t>
+      </w:r>
+    </w:p>
+    <w:p>
+      <w:pPr>
+        <w:pStyle w:val="1"/>
+      </w:pPr>
+      <w:bookmarkStart w:id="7" w:name="_Toc127577947"/>
+      <w:r>
+        <w:rPr>
+          <w:rFonts w:hint="eastAsia"/>
+        </w:rPr>
+        <w:t>３．ゲーム</w:t>
+      </w:r>
+      <w:r>
+        <w:rPr>
+          <w:rFonts w:hint="eastAsia"/>
+        </w:rPr>
+        <w:t>デザイン</w:t>
+      </w:r>
+      <w:bookmarkEnd w:id="7"/>
+    </w:p>
+    <w:p>
+      <w:pPr>
+        <w:pStyle w:val="a3"/>
+        <w:ind w:firstLineChars="100" w:firstLine="240"/>
+      </w:pPr>
+      <w:r>
+        <w:rPr>
+          <w:rFonts w:hint="eastAsia"/>
+        </w:rPr>
+        <w:t>アーケードリズムゲームである『</w:t>
+      </w:r>
+      <w:proofErr w:type="spellStart"/>
+      <w:r>
+        <w:rPr>
+          <w:rFonts w:hint="eastAsia"/>
+        </w:rPr>
+        <w:t>Jubeat</w:t>
+      </w:r>
+      <w:proofErr w:type="spellEnd"/>
+      <w:r>
+        <w:rPr>
+          <w:rFonts w:hint="eastAsia"/>
+        </w:rPr>
+        <w:t>』</w:t>
+      </w:r>
+      <w:r>
+        <w:rPr>
+          <w:rFonts w:hint="eastAsia"/>
+        </w:rPr>
+        <w:t>[]</w:t>
+      </w:r>
+      <w:r>
+        <w:rPr>
+          <w:rFonts w:hint="eastAsia"/>
+        </w:rPr>
+        <w:t>はマス目型のインターフェースをしている（図</w:t>
+      </w:r>
+      <w:r>
+        <w:rPr>
+          <w:rFonts w:hint="eastAsia"/>
+        </w:rPr>
+        <w:t>6</w:t>
+      </w:r>
+      <w:r>
+        <w:rPr>
+          <w:rFonts w:hint="eastAsia"/>
+        </w:rPr>
+        <w:t>）。マス目の要素は『</w:t>
+      </w:r>
+      <w:r>
+        <w:rPr>
+          <w:rFonts w:hint="eastAsia"/>
+        </w:rPr>
+        <w:t>TETRIS99</w:t>
+      </w:r>
+      <w:r>
+        <w:rPr>
+          <w:rFonts w:hint="eastAsia"/>
+        </w:rPr>
+        <w:t>』</w:t>
+      </w:r>
+      <w:r>
+        <w:rPr>
+          <w:rFonts w:hint="eastAsia"/>
+        </w:rPr>
+        <w:t>[]</w:t>
+      </w:r>
+      <w:r>
+        <w:rPr>
+          <w:rFonts w:hint="eastAsia"/>
+        </w:rPr>
+        <w:t>、『パズドラ』</w:t>
+      </w:r>
+      <w:r>
+        <w:rPr>
+          <w:rFonts w:hint="eastAsia"/>
+        </w:rPr>
+        <w:t>[]</w:t>
+      </w:r>
+      <w:r>
+        <w:rPr>
+          <w:rFonts w:hint="eastAsia"/>
+        </w:rPr>
+        <w:t>に代表されるようにパズルによくみられる要素である。よって「マス目」は</w:t>
+      </w:r>
+      <w:r>
+        <w:rPr>
+          <w:rFonts w:hint="eastAsia"/>
+        </w:rPr>
+        <w:t>2</w:t>
+      </w:r>
+      <w:r>
+        <w:rPr>
+          <w:rFonts w:hint="eastAsia"/>
+        </w:rPr>
+        <w:t>つのジャンルで共通して用いることができる要素である。</w:t>
+      </w:r>
+    </w:p>
+    <w:p>
+      <w:pPr>
+        <w:pStyle w:val="a3"/>
+        <w:ind w:firstLineChars="100" w:firstLine="240"/>
+      </w:pPr>
+      <w:r>
+        <w:t>また、パズルゲーム『</w:t>
+      </w:r>
+      <w:r>
+        <w:t>LUMINES</w:t>
+      </w:r>
+      <w:r>
+        <w:t>』</w:t>
+      </w:r>
+      <w:r>
+        <w:t>[]</w:t>
+      </w:r>
+      <w:r>
+        <w:t>は縦のバーが左右に往復し続け、バーが通過するタイミングが重要なゲームである。リズムゲームである『</w:t>
+      </w:r>
+      <w:proofErr w:type="spellStart"/>
+      <w:r>
+        <w:t>Cytus</w:t>
+      </w:r>
+      <w:proofErr w:type="spellEnd"/>
+      <w:r>
+        <w:t>』</w:t>
+      </w:r>
+      <w:r>
+        <w:t>[]</w:t>
+      </w:r>
+      <w:r>
+        <w:t>は横のバーが上下に往復し続け、バーと重なるタイミングでノーツ（ゲーム中に流れてくる、タイミングよく叩くリズムアイコン）をタップするゲームであり、往復するバーという共通点がある。（図</w:t>
+      </w:r>
+      <w:r>
+        <w:t>7</w:t>
+      </w:r>
+      <w:r>
+        <w:t>）</w:t>
+      </w:r>
+    </w:p>
+    <w:p>
+      <w:pPr>
+        <w:pStyle w:val="a3"/>
+        <w:ind w:firstLineChars="100" w:firstLine="240"/>
+      </w:pPr>
+      <w:r>
+        <w:rPr>
+          <w:rFonts w:hint="eastAsia"/>
+        </w:rPr>
+        <w:t>図</w:t>
+      </w:r>
+      <w:r>
+        <w:rPr>
+          <w:rFonts w:hint="eastAsia"/>
+        </w:rPr>
+        <w:t>6</w:t>
+      </w:r>
+    </w:p>
+    <w:p>
+      <w:pPr>
+        <w:pStyle w:val="a3"/>
+        <w:ind w:firstLineChars="100" w:firstLine="240"/>
+      </w:pPr>
+      <w:r>
+        <w:rPr>
+          <w:rFonts w:hint="eastAsia"/>
+        </w:rPr>
+        <w:t>図</w:t>
+      </w:r>
+      <w:r>
+        <w:rPr>
+          <w:rFonts w:hint="eastAsia"/>
+        </w:rPr>
+        <w:t>7</w:t>
+      </w:r>
+    </w:p>
+    <w:p>
+      <w:pPr>
+        <w:pStyle w:val="a3"/>
+        <w:ind w:firstLineChars="100" w:firstLine="240"/>
+      </w:pPr>
+      <w:r>
+        <w:lastRenderedPageBreak/>
+        <w:t>これらの共通点から、マス目とバーの</w:t>
+      </w:r>
+      <w:r>
+        <w:t>2</w:t>
+      </w:r>
+      <w:r>
+        <w:t>つの要素を含めたゲームのデザインを行った。マス目、バーの</w:t>
+      </w:r>
+      <w:r>
+        <w:t>2</w:t>
+      </w:r>
+      <w:r>
+        <w:t>つの要素を持つ音楽ツールとしてステップシーケンサー『</w:t>
+      </w:r>
+      <w:r>
+        <w:t>SONG MAKER</w:t>
+      </w:r>
+      <w:r>
+        <w:t>』</w:t>
+      </w:r>
+      <w:r>
+        <w:t>[]</w:t>
+      </w:r>
+      <w:r>
+        <w:t>を参考にゲームデザインを考えた。『</w:t>
+      </w:r>
+      <w:r>
+        <w:t>SONG MAKER</w:t>
+      </w:r>
+      <w:r>
+        <w:t>』</w:t>
+      </w:r>
+      <w:r>
+        <w:t>[]</w:t>
+      </w:r>
+      <w:r>
+        <w:t>はバーが通り過ぎるまでにリズムアイコンを配置することで、バーが通り過ぎるタイミングで配置した列に応じた音色が鳴る、というツールである。このツールから着想を得て、バーが通り過ぎるまでにマス目型のパズルでノーツを作り、バーが通り過ぎる時にノーツをタイミングよく叩く、</w:t>
+      </w:r>
+      <w:r>
+        <w:t>2</w:t>
+      </w:r>
+      <w:r>
+        <w:t>つのジャンルを交互に繰り返すゲームデザインを考えた。この時、バーが常に往復していると、パズルゲーム部分で頭を使って考える時間が足りないと考え、テンポによるギミックの切り替えを行い、</w:t>
+      </w:r>
+      <w:r>
+        <w:t>24</w:t>
+      </w:r>
+      <w:r>
+        <w:t>拍パズルゲームを行った後、</w:t>
+      </w:r>
+      <w:r>
+        <w:t>8</w:t>
+      </w:r>
+      <w:r>
+        <w:t>拍のリズムゲームを行う設計にした。（図</w:t>
+      </w:r>
+      <w:r>
+        <w:t>8</w:t>
+      </w:r>
+      <w:r>
+        <w:t>）</w:t>
+      </w:r>
+    </w:p>
+    <w:p>
+      <w:pPr>
+        <w:pStyle w:val="a3"/>
+        <w:ind w:firstLineChars="100" w:firstLine="240"/>
+      </w:pPr>
+      <w:r>
+        <w:rPr>
+          <w:rFonts w:hint="eastAsia"/>
+        </w:rPr>
+        <w:t>図</w:t>
+      </w:r>
+      <w:r>
+        <w:rPr>
+          <w:rFonts w:hint="eastAsia"/>
+        </w:rPr>
+        <w:t>8</w:t>
+      </w:r>
+    </w:p>
+    <w:p>
+      <w:pPr>
+        <w:pStyle w:val="1"/>
+      </w:pPr>
+      <w:bookmarkStart w:id="8" w:name="_Toc127577948"/>
+      <w:r>
+        <w:rPr>
+          <w:rFonts w:hint="eastAsia"/>
+        </w:rPr>
+        <w:t>４．</w:t>
+      </w:r>
+      <w:r>
+        <w:rPr>
+          <w:rFonts w:hint="eastAsia"/>
+        </w:rPr>
+        <w:t>制作</w:t>
+      </w:r>
+      <w:bookmarkEnd w:id="8"/>
+    </w:p>
+    <w:p>
+      <w:pPr>
+        <w:pStyle w:val="2"/>
+      </w:pPr>
+      <w:bookmarkStart w:id="9" w:name="_Toc127577949"/>
+      <w:r>
+        <w:rPr>
+          <w:rFonts w:hint="eastAsia"/>
+        </w:rPr>
+        <w:t>４．１　パズルゲームフェーズ</w:t>
+      </w:r>
+      <w:bookmarkEnd w:id="9"/>
+    </w:p>
+    <w:p>
+      <w:pPr>
+        <w:pStyle w:val="3"/>
+        <w:ind w:left="800"/>
+      </w:pPr>
+      <w:bookmarkStart w:id="10" w:name="_Toc127577950"/>
+      <w:r>
+        <w:rPr>
+          <w:rFonts w:hint="eastAsia"/>
+        </w:rPr>
+        <w:t>４．１．１　ノーツ生成の実装</w:t>
+      </w:r>
+      <w:bookmarkEnd w:id="10"/>
+    </w:p>
+    <w:p>
+      <w:pPr>
+        <w:pStyle w:val="2"/>
+      </w:pPr>
+      <w:bookmarkStart w:id="11" w:name="_Toc127577951"/>
+      <w:r>
+        <w:rPr>
+          <w:rFonts w:hint="eastAsia"/>
+        </w:rPr>
+        <w:t>４．２　リズムゲームフェーズ</w:t>
+      </w:r>
+      <w:bookmarkEnd w:id="11"/>
+    </w:p>
+    <w:p>
+      <w:pPr>
+        <w:pStyle w:val="3"/>
+        <w:ind w:left="800"/>
+      </w:pPr>
+      <w:bookmarkStart w:id="12" w:name="_Toc127577952"/>
+      <w:r>
+        <w:rPr>
+          <w:rFonts w:hint="eastAsia"/>
+        </w:rPr>
+        <w:t>４．２．１　各種ノーツの実装</w:t>
+      </w:r>
+      <w:bookmarkEnd w:id="12"/>
+    </w:p>
+    <w:p>
+      <w:pPr>
+        <w:pStyle w:val="3"/>
+        <w:ind w:left="800"/>
+      </w:pPr>
+      <w:bookmarkStart w:id="13" w:name="_Toc127577953"/>
+      <w:r>
+        <w:rPr>
+          <w:rFonts w:hint="eastAsia"/>
+        </w:rPr>
+        <w:t>４．２．２　リズムゲームのタイミング判定</w:t>
+      </w:r>
+      <w:bookmarkEnd w:id="13"/>
+    </w:p>
+    <w:p>
+      <w:pPr>
+        <w:pStyle w:val="2"/>
+      </w:pPr>
+      <w:bookmarkStart w:id="14" w:name="_Toc127577954"/>
+      <w:r>
+        <w:rPr>
+          <w:rFonts w:hint="eastAsia"/>
+        </w:rPr>
+        <w:t>４．３　音の選定</w:t>
+      </w:r>
+      <w:bookmarkEnd w:id="14"/>
+    </w:p>
+    <w:p>
+      <w:pPr>
+        <w:rPr>
+          <w:rFonts w:hint="eastAsia"/>
           <w:sz w:val="24"/>
           <w:szCs w:val="36"/>
         </w:rPr>
-        <w:t>Focus</w:t>
-      </w:r>
+      </w:pPr>
       <w:r>
         <w:rPr>
           <w:rFonts w:hint="eastAsia"/>
           <w:sz w:val="24"/>
           <w:szCs w:val="36"/>
         </w:rPr>
-        <w:t>』</w:t>
-      </w:r>
-      <w:r>
-        <w:rPr>
+        <w:t>リズムゲーム時になる音は、音階の無いパーカッションのような音を採用した。ハンズクラップ、ドラム、タムといった６種類の音をそれぞれの行と対応させた。この音を選んだ理由としては、音階のある音を用いたときに音の重なりによる美しい和音よりも不況は音が発生する場合のほうが圧倒的に多いからである。例えば、６音としてハ長調の主要３和音に用いられる６音（ド、ミ、ファ、ソ、ラ、シ）（図</w:t>
+      </w:r>
+      <w:r>
+        <w:rPr>
+          <w:rFonts w:hint="eastAsia"/>
           <w:sz w:val="24"/>
           <w:szCs w:val="36"/>
         </w:rPr>
-        <w:t>[</w:t>
-      </w:r>
-      <w:r>
-        <w:rPr>
+        <w:t>5</w:t>
+      </w:r>
+      <w:r>
+        <w:rPr>
+          <w:rFonts w:hint="eastAsia"/>
           <w:sz w:val="24"/>
           <w:szCs w:val="36"/>
         </w:rPr>
-        <w:t>2</w:t>
-      </w:r>
-      <w:r>
-        <w:rPr>
-          <w:sz w:val="24"/>
-          <w:szCs w:val="36"/>
-        </w:rPr>
-        <w:t>]</w:t>
-      </w:r>
-      <w:r>
-        <w:rPr>
-          <w:rFonts w:hint="eastAsia"/>
-          <w:sz w:val="24"/>
-          <w:szCs w:val="36"/>
-        </w:rPr>
-        <w:t>のような「</w:t>
-      </w:r>
-      <w:r>
-        <w:rPr>
-          <w:rFonts w:hint="eastAsia"/>
-          <w:sz w:val="24"/>
-          <w:szCs w:val="36"/>
-        </w:rPr>
-        <w:t>重ねる</w:t>
-      </w:r>
-      <w:r>
-        <w:rPr>
-          <w:rFonts w:hint="eastAsia"/>
-          <w:sz w:val="24"/>
-          <w:szCs w:val="36"/>
-        </w:rPr>
-        <w:t>」（図</w:t>
-      </w:r>
-      <w:r>
-        <w:rPr>
-          <w:rFonts w:hint="eastAsia"/>
-          <w:sz w:val="24"/>
-          <w:szCs w:val="36"/>
-        </w:rPr>
-        <w:t>1</w:t>
-      </w:r>
-      <w:r>
-        <w:rPr>
-          <w:rFonts w:hint="eastAsia"/>
-          <w:sz w:val="24"/>
-          <w:szCs w:val="36"/>
-        </w:rPr>
-        <w:t>）</w:t>
-      </w:r>
-      <w:r>
-        <w:rPr>
-          <w:rFonts w:hint="eastAsia"/>
-          <w:sz w:val="24"/>
-          <w:szCs w:val="36"/>
-        </w:rPr>
-        <w:t>、</w:t>
-      </w:r>
-      <w:r>
-        <w:rPr>
-          <w:rFonts w:hint="eastAsia"/>
-          <w:sz w:val="24"/>
-          <w:szCs w:val="36"/>
-        </w:rPr>
-        <w:t>『</w:t>
-      </w:r>
-      <w:r>
-        <w:rPr>
-          <w:rFonts w:hint="eastAsia"/>
-          <w:sz w:val="24"/>
-          <w:szCs w:val="36"/>
-        </w:rPr>
-        <w:t>T</w:t>
-      </w:r>
-      <w:r>
-        <w:rPr>
-          <w:sz w:val="24"/>
-          <w:szCs w:val="36"/>
-        </w:rPr>
-        <w:t>ETRIS99</w:t>
-      </w:r>
-      <w:r>
-        <w:rPr>
-          <w:rFonts w:hint="eastAsia"/>
-          <w:sz w:val="24"/>
-          <w:szCs w:val="36"/>
-        </w:rPr>
-        <w:t>』</w:t>
-      </w:r>
-      <w:r>
-        <w:rPr>
-          <w:sz w:val="24"/>
-          <w:szCs w:val="36"/>
-        </w:rPr>
-        <w:t>[</w:t>
-      </w:r>
-      <w:r>
-        <w:rPr>
-          <w:sz w:val="24"/>
-          <w:szCs w:val="36"/>
-        </w:rPr>
-        <w:t>3</w:t>
-      </w:r>
-      <w:r>
-        <w:rPr>
-          <w:sz w:val="24"/>
-          <w:szCs w:val="36"/>
-        </w:rPr>
-        <w:t>]</w:t>
-      </w:r>
-      <w:r>
-        <w:rPr>
-          <w:rFonts w:hint="eastAsia"/>
-          <w:sz w:val="24"/>
-          <w:szCs w:val="36"/>
-        </w:rPr>
-        <w:t>のような「</w:t>
-      </w:r>
-      <w:r>
-        <w:rPr>
-          <w:rFonts w:hint="eastAsia"/>
-          <w:sz w:val="24"/>
-          <w:szCs w:val="36"/>
-        </w:rPr>
-        <w:t>揃える</w:t>
-      </w:r>
-      <w:r>
-        <w:rPr>
-          <w:rFonts w:hint="eastAsia"/>
-          <w:sz w:val="24"/>
-          <w:szCs w:val="36"/>
-        </w:rPr>
-        <w:t>」（図</w:t>
-      </w:r>
-      <w:r>
-        <w:rPr>
-          <w:rFonts w:hint="eastAsia"/>
-          <w:sz w:val="24"/>
-          <w:szCs w:val="36"/>
-        </w:rPr>
-        <w:t>2</w:t>
-      </w:r>
-      <w:r>
-        <w:rPr>
-          <w:rFonts w:hint="eastAsia"/>
-          <w:sz w:val="24"/>
-          <w:szCs w:val="36"/>
-        </w:rPr>
-        <w:t>）</w:t>
-      </w:r>
-      <w:r>
-        <w:rPr>
-          <w:rFonts w:hint="eastAsia"/>
-          <w:sz w:val="24"/>
-          <w:szCs w:val="36"/>
-        </w:rPr>
-        <w:t>、</w:t>
-      </w:r>
-      <w:r>
-        <w:rPr>
-          <w:rFonts w:hint="eastAsia"/>
-          <w:sz w:val="24"/>
-          <w:szCs w:val="36"/>
-        </w:rPr>
-        <w:t>『</w:t>
-      </w:r>
-      <w:r>
-        <w:rPr>
-          <w:sz w:val="24"/>
-          <w:szCs w:val="36"/>
-        </w:rPr>
-        <w:t>LINE:</w:t>
-      </w:r>
-      <w:r>
-        <w:rPr>
-          <w:rFonts w:hint="eastAsia"/>
-          <w:sz w:val="24"/>
-          <w:szCs w:val="36"/>
-        </w:rPr>
-        <w:t>ディズニーツムツム</w:t>
-      </w:r>
-      <w:r>
-        <w:rPr>
-          <w:rFonts w:hint="eastAsia"/>
-          <w:sz w:val="24"/>
-          <w:szCs w:val="36"/>
-        </w:rPr>
-        <w:t>』</w:t>
-      </w:r>
-      <w:r>
-        <w:rPr>
-          <w:rFonts w:hint="eastAsia"/>
-          <w:sz w:val="24"/>
-          <w:szCs w:val="36"/>
-        </w:rPr>
-        <w:t>[</w:t>
-      </w:r>
-      <w:r>
-        <w:rPr>
-          <w:sz w:val="24"/>
-          <w:szCs w:val="36"/>
-        </w:rPr>
-        <w:t>4]</w:t>
-      </w:r>
-      <w:r>
-        <w:rPr>
-          <w:rFonts w:hint="eastAsia"/>
-          <w:sz w:val="24"/>
-          <w:szCs w:val="36"/>
-        </w:rPr>
-        <w:t>のような「</w:t>
-      </w:r>
-      <w:r>
-        <w:rPr>
-          <w:rFonts w:hint="eastAsia"/>
-          <w:sz w:val="24"/>
-          <w:szCs w:val="36"/>
-        </w:rPr>
-        <w:t>繋げる</w:t>
-      </w:r>
-      <w:r>
-        <w:rPr>
-          <w:rFonts w:hint="eastAsia"/>
-          <w:sz w:val="24"/>
-          <w:szCs w:val="36"/>
-        </w:rPr>
-        <w:t>」（図</w:t>
-      </w:r>
-      <w:r>
-        <w:rPr>
-          <w:rFonts w:hint="eastAsia"/>
-          <w:sz w:val="24"/>
-          <w:szCs w:val="36"/>
-        </w:rPr>
-        <w:t>3</w:t>
-      </w:r>
-      <w:r>
-        <w:rPr>
-          <w:rFonts w:hint="eastAsia"/>
-          <w:sz w:val="24"/>
-          <w:szCs w:val="36"/>
-        </w:rPr>
-        <w:t>）</w:t>
-      </w:r>
-      <w:r>
-        <w:rPr>
-          <w:rFonts w:hint="eastAsia"/>
-          <w:sz w:val="24"/>
-          <w:szCs w:val="36"/>
-        </w:rPr>
-        <w:t>、などの様々なルールが存在する。いろいろなジャンルと組み合わせるにあたって、このルールの多様さが、柔軟に他ジャンルに適した形に親和性を発揮すると考えた。</w:t>
-      </w:r>
-    </w:p>
-    <w:p>
-      <w:pPr>
-        <w:pStyle w:val="a3"/>
-      </w:pPr>
-    </w:p>
-    <w:tbl>
-      <w:tblPr>
-        <w:tblStyle w:val="a7"/>
-        <w:tblW w:w="0" w:type="auto"/>
-        <w:tblBorders>
-          <w:top w:val="none" w:sz="0" w:space="0" w:color="auto"/>
-          <w:left w:val="none" w:sz="0" w:space="0" w:color="auto"/>
-          <w:bottom w:val="none" w:sz="0" w:space="0" w:color="auto"/>
-          <w:right w:val="none" w:sz="0" w:space="0" w:color="auto"/>
-          <w:insideH w:val="none" w:sz="0" w:space="0" w:color="auto"/>
-          <w:insideV w:val="none" w:sz="0" w:space="0" w:color="auto"/>
-        </w:tblBorders>
-        <w:tblLook w:val="00A0" w:firstRow="1" w:lastRow="0" w:firstColumn="1" w:lastColumn="0" w:noHBand="0" w:noVBand="0"/>
-      </w:tblPr>
-      <w:tblGrid>
-        <w:gridCol w:w="4489"/>
-        <w:gridCol w:w="4490"/>
-      </w:tblGrid>
-      <w:tr>
-        <w:trPr>
-          <w:trHeight w:val="2068"/>
-        </w:trPr>
-        <w:tc>
-          <w:tcPr>
-            <w:tcW w:w="4489" w:type="dxa"/>
-            <w:vAlign w:val="center"/>
-          </w:tcPr>
-          <w:p>
-            <w:pPr>
-              <w:pStyle w:val="a3"/>
-              <w:jc w:val="center"/>
-            </w:pPr>
-            <w:r>
-              <w:rPr>
-                <w:noProof/>
-              </w:rPr>
-              <w:lastRenderedPageBreak/>
-              <w:drawing>
-                <wp:inline distT="0" distB="0" distL="0" distR="0" wp14:anchorId="6BA95948" wp14:editId="5AD302BC">
-                  <wp:extent cx="1819021" cy="1877269"/>
-                  <wp:effectExtent l="0" t="0" r="0" b="8890"/>
-                  <wp:docPr id="24" name="図 23">
-                    <a:extLst xmlns:a="http://schemas.openxmlformats.org/drawingml/2006/main">
-                      <a:ext uri="{FF2B5EF4-FFF2-40B4-BE49-F238E27FC236}">
-                        <a16:creationId xmlns:a16="http://schemas.microsoft.com/office/drawing/2014/main" id="{A5238CF0-0357-9167-77B9-B29C3CD95A93}"/>
-                      </a:ext>
-                    </a:extLst>
-                  </wp:docPr>
-                  <wp:cNvGraphicFramePr>
-                    <a:graphicFrameLocks xmlns:a="http://schemas.openxmlformats.org/drawingml/2006/main" noChangeAspect="1"/>
-                  </wp:cNvGraphicFramePr>
-                  <a:graphic xmlns:a="http://schemas.openxmlformats.org/drawingml/2006/main">
-                    <a:graphicData uri="http://schemas.openxmlformats.org/drawingml/2006/picture">
-                      <pic:pic xmlns:pic="http://schemas.openxmlformats.org/drawingml/2006/picture">
-                        <pic:nvPicPr>
-                          <pic:cNvPr id="24" name="図 23">
-                            <a:extLst>
-                              <a:ext uri="{FF2B5EF4-FFF2-40B4-BE49-F238E27FC236}">
-                                <a16:creationId xmlns:a16="http://schemas.microsoft.com/office/drawing/2014/main" id="{A5238CF0-0357-9167-77B9-B29C3CD95A93}"/>
-                              </a:ext>
-                            </a:extLst>
-                          </pic:cNvPr>
-                          <pic:cNvPicPr>
-                            <a:picLocks noChangeAspect="1"/>
-                          </pic:cNvPicPr>
-                        </pic:nvPicPr>
-                        <pic:blipFill rotWithShape="1">
-                          <a:blip r:embed="rId7"/>
-                          <a:srcRect l="17802" r="17527"/>
-                          <a:stretch/>
-                        </pic:blipFill>
-                        <pic:spPr>
-                          <a:xfrm>
-                            <a:off x="0" y="0"/>
-                            <a:ext cx="1819021" cy="1877269"/>
-                          </a:xfrm>
-                          <a:prstGeom prst="rect">
-                            <a:avLst/>
-                          </a:prstGeom>
-                        </pic:spPr>
-                      </pic:pic>
-                    </a:graphicData>
-                  </a:graphic>
-                </wp:inline>
-              </w:drawing>
-            </w:r>
-          </w:p>
-        </w:tc>
-        <w:tc>
-          <w:tcPr>
-            <w:tcW w:w="4490" w:type="dxa"/>
-            <w:vAlign w:val="center"/>
-          </w:tcPr>
-          <w:p>
-            <w:pPr>
-              <w:pStyle w:val="a3"/>
-              <w:jc w:val="center"/>
-            </w:pPr>
-            <w:r>
-              <w:rPr>
-                <w:noProof/>
-              </w:rPr>
-              <w:drawing>
-                <wp:inline distT="0" distB="0" distL="0" distR="0" wp14:anchorId="6980C9CF" wp14:editId="0CCB02EA">
-                  <wp:extent cx="2180849" cy="1863433"/>
-                  <wp:effectExtent l="0" t="0" r="0" b="3810"/>
-                  <wp:docPr id="26" name="Picture 2" descr="TETRIS 99 (2019 video game)">
-                    <a:extLst xmlns:a="http://schemas.openxmlformats.org/drawingml/2006/main">
-                      <a:ext uri="{FF2B5EF4-FFF2-40B4-BE49-F238E27FC236}">
-                        <a16:creationId xmlns:a16="http://schemas.microsoft.com/office/drawing/2014/main" id="{D9109DCE-7D9A-8E20-A2CA-A55330436486}"/>
-                      </a:ext>
-                    </a:extLst>
-                  </wp:docPr>
-                  <wp:cNvGraphicFramePr>
-                    <a:graphicFrameLocks xmlns:a="http://schemas.openxmlformats.org/drawingml/2006/main" noChangeAspect="1"/>
-                  </wp:cNvGraphicFramePr>
-                  <a:graphic xmlns:a="http://schemas.openxmlformats.org/drawingml/2006/main">
-                    <a:graphicData uri="http://schemas.openxmlformats.org/drawingml/2006/picture">
-                      <pic:pic xmlns:pic="http://schemas.openxmlformats.org/drawingml/2006/picture">
-                        <pic:nvPicPr>
-                          <pic:cNvPr id="26" name="Picture 2" descr="TETRIS 99 (2019 video game)">
-                            <a:extLst>
-                              <a:ext uri="{FF2B5EF4-FFF2-40B4-BE49-F238E27FC236}">
-                                <a16:creationId xmlns:a16="http://schemas.microsoft.com/office/drawing/2014/main" id="{D9109DCE-7D9A-8E20-A2CA-A55330436486}"/>
-                              </a:ext>
-                            </a:extLst>
-                          </pic:cNvPr>
-                          <pic:cNvPicPr>
-                            <a:picLocks noChangeAspect="1" noChangeArrowheads="1"/>
-                          </pic:cNvPicPr>
-                        </pic:nvPicPr>
-                        <pic:blipFill rotWithShape="1">
-                          <a:blip r:embed="rId8" cstate="print">
-                            <a:extLst>
-                              <a:ext uri="{28A0092B-C50C-407E-A947-70E740481C1C}">
-                                <a14:useLocalDpi xmlns:a14="http://schemas.microsoft.com/office/drawing/2010/main" val="0"/>
-                              </a:ext>
-                            </a:extLst>
-                          </a:blip>
-                          <a:srcRect l="18971" t="1008" r="18256" b="3022"/>
-                          <a:stretch/>
-                        </pic:blipFill>
-                        <pic:spPr bwMode="auto">
-                          <a:xfrm>
-                            <a:off x="0" y="0"/>
-                            <a:ext cx="2180849" cy="1863433"/>
-                          </a:xfrm>
-                          <a:prstGeom prst="rect">
-                            <a:avLst/>
-                          </a:prstGeom>
-                          <a:noFill/>
-                          <a:extLst>
-                            <a:ext uri="{909E8E84-426E-40DD-AFC4-6F175D3DCCD1}">
-                              <a14:hiddenFill xmlns:a14="http://schemas.microsoft.com/office/drawing/2010/main">
-                                <a:solidFill>
-                                  <a:srgbClr val="FFFFFF"/>
-                                </a:solidFill>
-                              </a14:hiddenFill>
-                            </a:ext>
-                          </a:extLst>
-                        </pic:spPr>
-                      </pic:pic>
-                    </a:graphicData>
-                  </a:graphic>
-                </wp:inline>
-              </w:drawing>
-            </w:r>
-          </w:p>
-        </w:tc>
-      </w:tr>
-      <w:tr>
-        <w:tc>
-          <w:tcPr>
-            <w:tcW w:w="4489" w:type="dxa"/>
-          </w:tcPr>
-          <w:p>
-            <w:pPr>
-              <w:pStyle w:val="a6"/>
-              <w:jc w:val="center"/>
-            </w:pPr>
-            <w:r>
-              <w:rPr>
-                <w:rFonts w:hint="eastAsia"/>
-              </w:rPr>
-              <w:t>図表１　重ねるルールの例</w:t>
-            </w:r>
-          </w:p>
-        </w:tc>
-        <w:tc>
-          <w:tcPr>
-            <w:tcW w:w="4490" w:type="dxa"/>
-          </w:tcPr>
-          <w:p>
-            <w:pPr>
-              <w:pStyle w:val="a6"/>
-              <w:jc w:val="center"/>
-            </w:pPr>
-            <w:r>
-              <w:rPr>
-                <w:rFonts w:hint="eastAsia"/>
-              </w:rPr>
-              <w:t>図表２　揃えるルールの例</w:t>
-            </w:r>
-          </w:p>
-        </w:tc>
-      </w:tr>
-      <w:tr>
-        <w:tblPrEx>
-          <w:tblBorders>
-            <w:top w:val="single" w:sz="4" w:space="0" w:color="000000" w:themeColor="text1"/>
-            <w:left w:val="single" w:sz="4" w:space="0" w:color="000000" w:themeColor="text1"/>
-            <w:bottom w:val="single" w:sz="4" w:space="0" w:color="000000" w:themeColor="text1"/>
-            <w:right w:val="single" w:sz="4" w:space="0" w:color="000000" w:themeColor="text1"/>
-            <w:insideH w:val="single" w:sz="4" w:space="0" w:color="000000" w:themeColor="text1"/>
-            <w:insideV w:val="single" w:sz="4" w:space="0" w:color="000000" w:themeColor="text1"/>
-          </w:tblBorders>
-          <w:tblLook w:val="04A0" w:firstRow="1" w:lastRow="0" w:firstColumn="1" w:lastColumn="0" w:noHBand="0" w:noVBand="1"/>
-        </w:tblPrEx>
-        <w:trPr>
-          <w:trHeight w:val="2068"/>
-        </w:trPr>
-        <w:tc>
-          <w:tcPr>
-            <w:tcW w:w="4489" w:type="dxa"/>
-            <w:tcBorders>
-              <w:top w:val="nil"/>
-              <w:left w:val="nil"/>
-              <w:bottom w:val="nil"/>
-              <w:right w:val="nil"/>
-            </w:tcBorders>
-          </w:tcPr>
-          <w:p>
-            <w:pPr>
-              <w:pStyle w:val="a3"/>
-              <w:jc w:val="center"/>
-            </w:pPr>
-            <w:r>
-              <w:rPr>
-                <w:noProof/>
-              </w:rPr>
-              <w:drawing>
-                <wp:inline distT="0" distB="0" distL="0" distR="0" wp14:anchorId="18EBB31F" wp14:editId="25437013">
-                  <wp:extent cx="1056833" cy="1877270"/>
-                  <wp:effectExtent l="0" t="0" r="0" b="8890"/>
-                  <wp:docPr id="29" name="Picture 4" descr="画像集/LINE：ディズニー ツムツム[Android] - 4Gamer">
-                    <a:extLst xmlns:a="http://schemas.openxmlformats.org/drawingml/2006/main">
-                      <a:ext uri="{FF2B5EF4-FFF2-40B4-BE49-F238E27FC236}">
-                        <a16:creationId xmlns:a16="http://schemas.microsoft.com/office/drawing/2014/main" id="{2862FD1F-B64E-0BF2-3B64-D08E2730B9A1}"/>
-                      </a:ext>
-                    </a:extLst>
-                  </wp:docPr>
-                  <wp:cNvGraphicFramePr>
-                    <a:graphicFrameLocks xmlns:a="http://schemas.openxmlformats.org/drawingml/2006/main" noChangeAspect="1"/>
-                  </wp:cNvGraphicFramePr>
-                  <a:graphic xmlns:a="http://schemas.openxmlformats.org/drawingml/2006/main">
-                    <a:graphicData uri="http://schemas.openxmlformats.org/drawingml/2006/picture">
-                      <pic:pic xmlns:pic="http://schemas.openxmlformats.org/drawingml/2006/picture">
-                        <pic:nvPicPr>
-                          <pic:cNvPr id="29" name="Picture 4" descr="画像集/LINE：ディズニー ツムツム[Android] - 4Gamer">
-                            <a:extLst>
-                              <a:ext uri="{FF2B5EF4-FFF2-40B4-BE49-F238E27FC236}">
-                                <a16:creationId xmlns:a16="http://schemas.microsoft.com/office/drawing/2014/main" id="{2862FD1F-B64E-0BF2-3B64-D08E2730B9A1}"/>
-                              </a:ext>
-                            </a:extLst>
-                          </pic:cNvPr>
-                          <pic:cNvPicPr>
-                            <a:picLocks noChangeAspect="1" noChangeArrowheads="1"/>
-                          </pic:cNvPicPr>
-                        </pic:nvPicPr>
-                        <pic:blipFill>
-                          <a:blip r:embed="rId9" cstate="print">
-                            <a:extLst>
-                              <a:ext uri="{28A0092B-C50C-407E-A947-70E740481C1C}">
-                                <a14:useLocalDpi xmlns:a14="http://schemas.microsoft.com/office/drawing/2010/main" val="0"/>
-                              </a:ext>
-                            </a:extLst>
-                          </a:blip>
-                          <a:srcRect/>
-                          <a:stretch>
-                            <a:fillRect/>
-                          </a:stretch>
-                        </pic:blipFill>
-                        <pic:spPr bwMode="auto">
-                          <a:xfrm>
-                            <a:off x="0" y="0"/>
-                            <a:ext cx="1056833" cy="1877270"/>
-                          </a:xfrm>
-                          <a:prstGeom prst="rect">
-                            <a:avLst/>
-                          </a:prstGeom>
-                          <a:noFill/>
-                          <a:extLst>
-                            <a:ext uri="{909E8E84-426E-40DD-AFC4-6F175D3DCCD1}">
-                              <a14:hiddenFill xmlns:a14="http://schemas.microsoft.com/office/drawing/2010/main">
-                                <a:solidFill>
-                                  <a:srgbClr val="FFFFFF"/>
-                                </a:solidFill>
-                              </a14:hiddenFill>
-                            </a:ext>
-                          </a:extLst>
-                        </pic:spPr>
-                      </pic:pic>
-                    </a:graphicData>
-                  </a:graphic>
-                </wp:inline>
-              </w:drawing>
-            </w:r>
-          </w:p>
-        </w:tc>
-        <w:tc>
-          <w:tcPr>
-            <w:tcW w:w="4490" w:type="dxa"/>
-            <w:tcBorders>
-              <w:top w:val="nil"/>
-              <w:left w:val="nil"/>
-              <w:bottom w:val="nil"/>
-              <w:right w:val="nil"/>
-            </w:tcBorders>
-          </w:tcPr>
-          <w:p>
-            <w:pPr>
-              <w:pStyle w:val="a3"/>
-              <w:jc w:val="center"/>
-            </w:pPr>
-          </w:p>
-        </w:tc>
-      </w:tr>
-      <w:tr>
-        <w:tblPrEx>
-          <w:tblBorders>
-            <w:top w:val="single" w:sz="4" w:space="0" w:color="000000" w:themeColor="text1"/>
-            <w:left w:val="single" w:sz="4" w:space="0" w:color="000000" w:themeColor="text1"/>
-            <w:bottom w:val="single" w:sz="4" w:space="0" w:color="000000" w:themeColor="text1"/>
-            <w:right w:val="single" w:sz="4" w:space="0" w:color="000000" w:themeColor="text1"/>
-            <w:insideH w:val="single" w:sz="4" w:space="0" w:color="000000" w:themeColor="text1"/>
-            <w:insideV w:val="single" w:sz="4" w:space="0" w:color="000000" w:themeColor="text1"/>
-          </w:tblBorders>
-          <w:tblLook w:val="04A0" w:firstRow="1" w:lastRow="0" w:firstColumn="1" w:lastColumn="0" w:noHBand="0" w:noVBand="1"/>
-        </w:tblPrEx>
-        <w:tc>
-          <w:tcPr>
-            <w:tcW w:w="4489" w:type="dxa"/>
-            <w:tcBorders>
-              <w:top w:val="nil"/>
-              <w:left w:val="nil"/>
-              <w:bottom w:val="nil"/>
-              <w:right w:val="nil"/>
-            </w:tcBorders>
-          </w:tcPr>
-          <w:p>
-            <w:pPr>
-              <w:pStyle w:val="a6"/>
-              <w:jc w:val="center"/>
-            </w:pPr>
-            <w:r>
-              <w:rPr>
-                <w:rFonts w:hint="eastAsia"/>
-              </w:rPr>
-              <w:t>図表</w:t>
-            </w:r>
-            <w:r>
-              <w:rPr>
-                <w:rFonts w:hint="eastAsia"/>
-              </w:rPr>
-              <w:t>３</w:t>
-            </w:r>
-            <w:r>
-              <w:rPr>
-                <w:rFonts w:hint="eastAsia"/>
-              </w:rPr>
-              <w:t xml:space="preserve">　繋げるルールの例</w:t>
-            </w:r>
-          </w:p>
-        </w:tc>
-        <w:tc>
-          <w:tcPr>
-            <w:tcW w:w="4490" w:type="dxa"/>
-            <w:tcBorders>
-              <w:top w:val="nil"/>
-              <w:left w:val="nil"/>
-              <w:bottom w:val="nil"/>
-              <w:right w:val="nil"/>
-            </w:tcBorders>
-          </w:tcPr>
-          <w:p>
-            <w:pPr>
-              <w:pStyle w:val="a6"/>
-              <w:jc w:val="center"/>
-            </w:pPr>
-          </w:p>
-        </w:tc>
-      </w:tr>
-    </w:tbl>
-    <w:p>
-      <w:pPr>
-        <w:pStyle w:val="a3"/>
-      </w:pPr>
-    </w:p>
-    <w:p>
-      <w:pPr>
-        <w:rPr>
-          <w:sz w:val="24"/>
-          <w:szCs w:val="36"/>
-        </w:rPr>
-      </w:pPr>
-    </w:p>
-    <w:p>
-      <w:pPr>
-        <w:pStyle w:val="2"/>
-        <w:rPr>
-          <w:szCs w:val="36"/>
-        </w:rPr>
-      </w:pPr>
-      <w:bookmarkStart w:id="6" w:name="_Toc127561188"/>
-      <w:r>
-        <w:rPr>
-          <w:rFonts w:hint="eastAsia"/>
-        </w:rPr>
-        <w:t>２</w:t>
-      </w:r>
-      <w:r>
-        <w:rPr>
-          <w:rFonts w:hint="eastAsia"/>
-        </w:rPr>
-        <w:t>．</w:t>
-      </w:r>
-      <w:r>
-        <w:rPr>
-          <w:rFonts w:hint="eastAsia"/>
-        </w:rPr>
-        <w:t>２　パズルと組み合わせるジャンルの選定</w:t>
-      </w:r>
-      <w:bookmarkEnd w:id="6"/>
-      <w:r>
-        <w:t xml:space="preserve"> </w:t>
-      </w:r>
-    </w:p>
-    <w:p>
-      <w:pPr>
-        <w:rPr>
-          <w:sz w:val="24"/>
-          <w:szCs w:val="36"/>
-        </w:rPr>
-      </w:pPr>
-      <w:r>
-        <w:rPr>
-          <w:rFonts w:hint="eastAsia"/>
-          <w:sz w:val="24"/>
-          <w:szCs w:val="36"/>
-        </w:rPr>
-        <w:t>パズルと組み合わせるジャンルの</w:t>
-      </w:r>
-      <w:r>
-        <w:rPr>
-          <w:rFonts w:hint="eastAsia"/>
-          <w:sz w:val="24"/>
-          <w:szCs w:val="36"/>
-        </w:rPr>
-        <w:t>選定を</w:t>
-      </w:r>
-      <w:r>
-        <w:rPr>
-          <w:rFonts w:hint="eastAsia"/>
-          <w:sz w:val="24"/>
-          <w:szCs w:val="36"/>
-        </w:rPr>
-        <w:t>行った。</w:t>
-      </w:r>
-      <w:r>
-        <w:rPr>
-          <w:rFonts w:hint="eastAsia"/>
-          <w:sz w:val="24"/>
-          <w:szCs w:val="36"/>
-        </w:rPr>
-        <w:t>RPG</w:t>
-      </w:r>
-      <w:r>
-        <w:rPr>
-          <w:rFonts w:hint="eastAsia"/>
-          <w:sz w:val="24"/>
-          <w:szCs w:val="36"/>
-        </w:rPr>
-        <w:t>、シミュレーション、アクション、シューティング、サウンドノベル、教育、レース、育成、リズムの</w:t>
-      </w:r>
-      <w:r>
-        <w:rPr>
-          <w:sz w:val="24"/>
-          <w:szCs w:val="36"/>
-        </w:rPr>
-        <w:t>8</w:t>
-      </w:r>
-      <w:r>
-        <w:rPr>
-          <w:rFonts w:hint="eastAsia"/>
-          <w:sz w:val="24"/>
-          <w:szCs w:val="36"/>
-        </w:rPr>
-        <w:t>種類のジャンルについてパズルと組み合わせられた事例を参考に、相性についての考察を行った。</w:t>
-      </w:r>
-    </w:p>
-    <w:p>
-      <w:pPr>
-        <w:rPr>
-          <w:sz w:val="24"/>
-          <w:szCs w:val="36"/>
-        </w:rPr>
-      </w:pPr>
-    </w:p>
-    <w:tbl>
-      <w:tblPr>
-        <w:tblStyle w:val="a7"/>
-        <w:tblW w:w="0" w:type="auto"/>
-        <w:tblLook w:val="04A0" w:firstRow="1" w:lastRow="0" w:firstColumn="1" w:lastColumn="0" w:noHBand="0" w:noVBand="1"/>
-      </w:tblPr>
-      <w:tblGrid>
-        <w:gridCol w:w="1526"/>
-        <w:gridCol w:w="3685"/>
-        <w:gridCol w:w="3786"/>
-      </w:tblGrid>
-      <w:tr>
-        <w:tc>
-          <w:tcPr>
-            <w:tcW w:w="1526" w:type="dxa"/>
-          </w:tcPr>
-          <w:p>
-            <w:pPr>
-              <w:rPr>
-                <w:sz w:val="24"/>
-                <w:szCs w:val="36"/>
-              </w:rPr>
-            </w:pPr>
-            <w:r>
-              <w:rPr>
-                <w:rFonts w:hint="eastAsia"/>
-                <w:sz w:val="24"/>
-                <w:szCs w:val="36"/>
-              </w:rPr>
-              <w:t>ジャンル</w:t>
-            </w:r>
-          </w:p>
-        </w:tc>
-        <w:tc>
-          <w:tcPr>
-            <w:tcW w:w="3685" w:type="dxa"/>
-          </w:tcPr>
-          <w:p>
-            <w:pPr>
-              <w:rPr>
-                <w:sz w:val="24"/>
-                <w:szCs w:val="36"/>
-              </w:rPr>
-            </w:pPr>
-            <w:r>
-              <w:rPr>
-                <w:rFonts w:hint="eastAsia"/>
-                <w:sz w:val="24"/>
-                <w:szCs w:val="36"/>
-              </w:rPr>
-              <w:t>RPG</w:t>
-            </w:r>
-          </w:p>
-        </w:tc>
-        <w:tc>
-          <w:tcPr>
-            <w:tcW w:w="3786" w:type="dxa"/>
-          </w:tcPr>
-          <w:p>
-            <w:pPr>
-              <w:rPr>
-                <w:sz w:val="24"/>
-                <w:szCs w:val="36"/>
-              </w:rPr>
-            </w:pPr>
-            <w:r>
-              <w:rPr>
-                <w:rFonts w:hint="eastAsia"/>
-                <w:sz w:val="24"/>
-                <w:szCs w:val="36"/>
-              </w:rPr>
-              <w:t>シミュレーション</w:t>
-            </w:r>
-          </w:p>
-        </w:tc>
-      </w:tr>
-      <w:tr>
-        <w:tc>
-          <w:tcPr>
-            <w:tcW w:w="1526" w:type="dxa"/>
-          </w:tcPr>
-          <w:p>
-            <w:pPr>
-              <w:rPr>
-                <w:sz w:val="24"/>
-                <w:szCs w:val="36"/>
-              </w:rPr>
-            </w:pPr>
-            <w:r>
-              <w:rPr>
-                <w:rFonts w:hint="eastAsia"/>
-                <w:sz w:val="24"/>
-                <w:szCs w:val="36"/>
-              </w:rPr>
-              <w:t>参考</w:t>
-            </w:r>
-          </w:p>
-        </w:tc>
-        <w:tc>
-          <w:tcPr>
-            <w:tcW w:w="3685" w:type="dxa"/>
-          </w:tcPr>
-          <w:p>
-            <w:pPr>
-              <w:rPr>
-                <w:sz w:val="24"/>
-                <w:szCs w:val="36"/>
-              </w:rPr>
-            </w:pPr>
-            <w:r>
-              <w:rPr>
-                <w:rFonts w:hint="eastAsia"/>
-                <w:sz w:val="24"/>
-                <w:szCs w:val="36"/>
-              </w:rPr>
-              <w:t>パズル＆ドラゴンズ</w:t>
-            </w:r>
-            <w:r>
-              <w:rPr>
-                <w:rFonts w:hint="eastAsia"/>
-                <w:sz w:val="24"/>
-                <w:szCs w:val="36"/>
-              </w:rPr>
-              <w:t>[</w:t>
-            </w:r>
-            <w:r>
-              <w:rPr>
-                <w:sz w:val="24"/>
-                <w:szCs w:val="36"/>
-              </w:rPr>
-              <w:t>1</w:t>
-            </w:r>
-            <w:r>
-              <w:rPr>
-                <w:sz w:val="24"/>
-                <w:szCs w:val="36"/>
-              </w:rPr>
-              <w:t>]</w:t>
-            </w:r>
-          </w:p>
-        </w:tc>
-        <w:tc>
-          <w:tcPr>
-            <w:tcW w:w="3786" w:type="dxa"/>
-          </w:tcPr>
-          <w:p>
-            <w:pPr>
-              <w:rPr>
-                <w:sz w:val="24"/>
-                <w:szCs w:val="36"/>
-              </w:rPr>
-            </w:pPr>
-            <w:r>
-              <w:rPr>
-                <w:sz w:val="24"/>
-                <w:szCs w:val="36"/>
-              </w:rPr>
-              <w:t>RAMPART [</w:t>
-            </w:r>
-            <w:r>
-              <w:rPr>
-                <w:sz w:val="24"/>
-                <w:szCs w:val="36"/>
-              </w:rPr>
-              <w:t>5</w:t>
-            </w:r>
-            <w:r>
-              <w:rPr>
-                <w:sz w:val="24"/>
-                <w:szCs w:val="36"/>
-              </w:rPr>
-              <w:t>]</w:t>
-            </w:r>
-          </w:p>
-          <w:p>
-            <w:pPr>
-              <w:rPr>
-                <w:sz w:val="24"/>
-                <w:szCs w:val="36"/>
-              </w:rPr>
-            </w:pPr>
-            <w:r>
-              <w:rPr>
-                <w:rFonts w:hint="eastAsia"/>
-                <w:sz w:val="24"/>
-                <w:szCs w:val="36"/>
-              </w:rPr>
-              <w:t>I</w:t>
-            </w:r>
-            <w:r>
-              <w:rPr>
-                <w:sz w:val="24"/>
-                <w:szCs w:val="36"/>
-              </w:rPr>
-              <w:t xml:space="preserve">nfinite </w:t>
-            </w:r>
-            <w:r>
-              <w:rPr>
-                <w:sz w:val="24"/>
-                <w:szCs w:val="36"/>
-              </w:rPr>
-              <w:t>Turtles [</w:t>
-            </w:r>
-            <w:r>
-              <w:rPr>
-                <w:sz w:val="24"/>
-                <w:szCs w:val="36"/>
-              </w:rPr>
-              <w:t>6</w:t>
-            </w:r>
-            <w:r>
-              <w:rPr>
-                <w:sz w:val="24"/>
-                <w:szCs w:val="36"/>
-              </w:rPr>
-              <w:t>]</w:t>
-            </w:r>
-          </w:p>
-        </w:tc>
-      </w:tr>
-      <w:tr>
-        <w:tc>
-          <w:tcPr>
-            <w:tcW w:w="1526" w:type="dxa"/>
-          </w:tcPr>
-          <w:p>
-            <w:pPr>
-              <w:rPr>
-                <w:sz w:val="24"/>
-                <w:szCs w:val="36"/>
-              </w:rPr>
-            </w:pPr>
-            <w:r>
-              <w:rPr>
-                <w:rFonts w:hint="eastAsia"/>
-                <w:sz w:val="24"/>
-                <w:szCs w:val="36"/>
-              </w:rPr>
-              <w:t>考察</w:t>
-            </w:r>
-          </w:p>
-        </w:tc>
-        <w:tc>
-          <w:tcPr>
-            <w:tcW w:w="3685" w:type="dxa"/>
-          </w:tcPr>
-          <w:p>
-            <w:pPr>
-              <w:rPr>
-                <w:sz w:val="24"/>
-                <w:szCs w:val="36"/>
-              </w:rPr>
-            </w:pPr>
-            <w:r>
-              <w:rPr>
-                <w:rFonts w:hint="eastAsia"/>
-                <w:sz w:val="24"/>
-                <w:szCs w:val="36"/>
-              </w:rPr>
-              <w:t>ロールプレイングというプレイヤー視点のシナリオに関するジャンルであり、ゲームのルールのジャンルではない。</w:t>
-            </w:r>
-          </w:p>
-        </w:tc>
-        <w:tc>
-          <w:tcPr>
-            <w:tcW w:w="3786" w:type="dxa"/>
-          </w:tcPr>
-          <w:p>
-            <w:pPr>
-              <w:rPr>
-                <w:sz w:val="24"/>
-                <w:szCs w:val="36"/>
-              </w:rPr>
-            </w:pPr>
-            <w:r>
-              <w:rPr>
-                <w:rFonts w:hint="eastAsia"/>
-                <w:sz w:val="24"/>
-                <w:szCs w:val="36"/>
-              </w:rPr>
-              <w:t>パズルゲームを行った後に、シミュレーションゲームを眺めるというゲームデザインのものが多い。</w:t>
-            </w:r>
-          </w:p>
-          <w:p>
-            <w:pPr>
-              <w:rPr>
-                <w:sz w:val="24"/>
-                <w:szCs w:val="36"/>
-              </w:rPr>
-            </w:pPr>
-            <w:r>
-              <w:rPr>
-                <w:rFonts w:hint="eastAsia"/>
-                <w:sz w:val="24"/>
-                <w:szCs w:val="36"/>
-              </w:rPr>
-              <w:t>ゲームのルール事態はパズルのみになる。</w:t>
-            </w:r>
-          </w:p>
-        </w:tc>
-      </w:tr>
-    </w:tbl>
-    <w:tbl>
-      <w:tblPr>
-        <w:tblStyle w:val="a7"/>
-        <w:tblpPr w:leftFromText="142" w:rightFromText="142" w:vertAnchor="text" w:horzAnchor="margin" w:tblpY="345"/>
-        <w:tblW w:w="0" w:type="auto"/>
-        <w:tblLook w:val="04A0" w:firstRow="1" w:lastRow="0" w:firstColumn="1" w:lastColumn="0" w:noHBand="0" w:noVBand="1"/>
-      </w:tblPr>
-      <w:tblGrid>
-        <w:gridCol w:w="1526"/>
-        <w:gridCol w:w="3685"/>
-        <w:gridCol w:w="3786"/>
-      </w:tblGrid>
-      <w:tr>
-        <w:tc>
-          <w:tcPr>
-            <w:tcW w:w="1526" w:type="dxa"/>
-          </w:tcPr>
-          <w:p>
-            <w:pPr>
-              <w:rPr>
-                <w:sz w:val="24"/>
-                <w:szCs w:val="36"/>
-              </w:rPr>
-            </w:pPr>
-            <w:r>
-              <w:rPr>
-                <w:rFonts w:hint="eastAsia"/>
-                <w:sz w:val="24"/>
-                <w:szCs w:val="36"/>
-              </w:rPr>
-              <w:lastRenderedPageBreak/>
-              <w:t>ジャンル</w:t>
-            </w:r>
-          </w:p>
-        </w:tc>
-        <w:tc>
-          <w:tcPr>
-            <w:tcW w:w="3685" w:type="dxa"/>
-          </w:tcPr>
-          <w:p>
-            <w:pPr>
-              <w:rPr>
-                <w:sz w:val="24"/>
-                <w:szCs w:val="36"/>
-              </w:rPr>
-            </w:pPr>
-            <w:r>
-              <w:rPr>
-                <w:rFonts w:hint="eastAsia"/>
-                <w:sz w:val="24"/>
-                <w:szCs w:val="36"/>
-              </w:rPr>
-              <w:t>アクション</w:t>
-            </w:r>
-          </w:p>
-        </w:tc>
-        <w:tc>
-          <w:tcPr>
-            <w:tcW w:w="3786" w:type="dxa"/>
-          </w:tcPr>
-          <w:p>
-            <w:pPr>
-              <w:rPr>
-                <w:sz w:val="24"/>
-                <w:szCs w:val="36"/>
-              </w:rPr>
-            </w:pPr>
-            <w:r>
-              <w:rPr>
-                <w:rFonts w:hint="eastAsia"/>
-                <w:sz w:val="24"/>
-                <w:szCs w:val="36"/>
-              </w:rPr>
-              <w:t>シューティング</w:t>
-            </w:r>
-          </w:p>
-        </w:tc>
-      </w:tr>
-      <w:tr>
-        <w:tc>
-          <w:tcPr>
-            <w:tcW w:w="1526" w:type="dxa"/>
-          </w:tcPr>
-          <w:p>
-            <w:pPr>
-              <w:rPr>
-                <w:sz w:val="24"/>
-                <w:szCs w:val="36"/>
-              </w:rPr>
-            </w:pPr>
-            <w:r>
-              <w:rPr>
-                <w:rFonts w:hint="eastAsia"/>
-                <w:sz w:val="24"/>
-                <w:szCs w:val="36"/>
-              </w:rPr>
-              <w:t>参考</w:t>
-            </w:r>
-          </w:p>
-        </w:tc>
-        <w:tc>
-          <w:tcPr>
-            <w:tcW w:w="3685" w:type="dxa"/>
-          </w:tcPr>
-          <w:p>
-            <w:pPr>
-              <w:rPr>
-                <w:sz w:val="24"/>
-                <w:szCs w:val="36"/>
-              </w:rPr>
-            </w:pPr>
-            <w:r>
-              <w:rPr>
-                <w:rFonts w:hint="eastAsia"/>
-                <w:sz w:val="24"/>
-                <w:szCs w:val="36"/>
-              </w:rPr>
-              <w:t>エルキーザの封印</w:t>
-            </w:r>
-            <w:r>
-              <w:rPr>
-                <w:rFonts w:hint="eastAsia"/>
-                <w:sz w:val="24"/>
-                <w:szCs w:val="36"/>
-              </w:rPr>
-              <w:t>[</w:t>
-            </w:r>
-            <w:r>
-              <w:rPr>
-                <w:sz w:val="24"/>
-                <w:szCs w:val="36"/>
-              </w:rPr>
-              <w:t>7</w:t>
-            </w:r>
-            <w:r>
-              <w:rPr>
-                <w:sz w:val="24"/>
-                <w:szCs w:val="36"/>
-              </w:rPr>
-              <w:t>]</w:t>
-            </w:r>
-          </w:p>
-        </w:tc>
-        <w:tc>
-          <w:tcPr>
-            <w:tcW w:w="3786" w:type="dxa"/>
-          </w:tcPr>
-          <w:p>
-            <w:pPr>
-              <w:rPr>
-                <w:sz w:val="24"/>
-                <w:szCs w:val="36"/>
-              </w:rPr>
-            </w:pPr>
-            <w:r>
-              <w:rPr>
-                <w:rFonts w:hint="eastAsia"/>
-                <w:sz w:val="24"/>
-                <w:szCs w:val="36"/>
-              </w:rPr>
-              <w:t>トランスクリプティッド</w:t>
-            </w:r>
-            <w:r>
-              <w:rPr>
-                <w:rFonts w:hint="eastAsia"/>
-                <w:sz w:val="24"/>
-                <w:szCs w:val="36"/>
-              </w:rPr>
-              <w:t>[</w:t>
-            </w:r>
-            <w:r>
-              <w:rPr>
-                <w:sz w:val="24"/>
-                <w:szCs w:val="36"/>
-              </w:rPr>
-              <w:t>8</w:t>
-            </w:r>
-            <w:r>
-              <w:rPr>
-                <w:sz w:val="24"/>
-                <w:szCs w:val="36"/>
-              </w:rPr>
-              <w:t>]</w:t>
-            </w:r>
-          </w:p>
-          <w:p>
-            <w:pPr>
-              <w:rPr>
-                <w:sz w:val="24"/>
-                <w:szCs w:val="36"/>
-              </w:rPr>
-            </w:pPr>
-            <w:r>
-              <w:rPr>
-                <w:rFonts w:hint="eastAsia"/>
-                <w:sz w:val="24"/>
-                <w:szCs w:val="36"/>
-              </w:rPr>
-              <w:t>クォース</w:t>
-            </w:r>
-            <w:r>
-              <w:rPr>
-                <w:rFonts w:hint="eastAsia"/>
-                <w:sz w:val="24"/>
-                <w:szCs w:val="36"/>
-              </w:rPr>
-              <w:t>[</w:t>
-            </w:r>
-            <w:r>
-              <w:rPr>
-                <w:sz w:val="24"/>
-                <w:szCs w:val="36"/>
-              </w:rPr>
-              <w:t>9</w:t>
-            </w:r>
-            <w:r>
-              <w:rPr>
-                <w:sz w:val="24"/>
-                <w:szCs w:val="36"/>
-              </w:rPr>
-              <w:t>]</w:t>
-            </w:r>
-          </w:p>
-        </w:tc>
-      </w:tr>
-      <w:tr>
-        <w:tc>
-          <w:tcPr>
-            <w:tcW w:w="1526" w:type="dxa"/>
-          </w:tcPr>
-          <w:p>
-            <w:pPr>
-              <w:rPr>
-                <w:sz w:val="24"/>
-                <w:szCs w:val="36"/>
-              </w:rPr>
-            </w:pPr>
-            <w:r>
-              <w:rPr>
-                <w:rFonts w:hint="eastAsia"/>
-                <w:sz w:val="24"/>
-                <w:szCs w:val="36"/>
-              </w:rPr>
-              <w:t>考察</w:t>
-            </w:r>
-          </w:p>
-        </w:tc>
-        <w:tc>
-          <w:tcPr>
-            <w:tcW w:w="3685" w:type="dxa"/>
-          </w:tcPr>
-          <w:p>
-            <w:pPr>
-              <w:rPr>
-                <w:sz w:val="24"/>
-                <w:szCs w:val="36"/>
-              </w:rPr>
-            </w:pPr>
-            <w:r>
-              <w:rPr>
-                <w:rFonts w:hint="eastAsia"/>
-                <w:sz w:val="24"/>
-                <w:szCs w:val="36"/>
-              </w:rPr>
-              <w:t>アドベンチャーゲーム内の謎解きのギミックとしてパズルゲームが挿入される例が多い。</w:t>
-            </w:r>
-          </w:p>
-          <w:p>
-            <w:pPr>
-              <w:rPr>
-                <w:sz w:val="24"/>
-                <w:szCs w:val="36"/>
-              </w:rPr>
-            </w:pPr>
-            <w:r>
-              <w:rPr>
-                <w:rFonts w:hint="eastAsia"/>
-                <w:sz w:val="24"/>
-                <w:szCs w:val="36"/>
-              </w:rPr>
-              <w:t>格闘ゲームと組み合わせられた例は無く、反射神経が求められるゲーム性と、パズルの組み合わせは難しい。</w:t>
-            </w:r>
-          </w:p>
-        </w:tc>
-        <w:tc>
-          <w:tcPr>
-            <w:tcW w:w="3786" w:type="dxa"/>
-          </w:tcPr>
-          <w:p>
-            <w:pPr>
-              <w:rPr>
-                <w:sz w:val="24"/>
-                <w:szCs w:val="36"/>
-              </w:rPr>
-            </w:pPr>
-            <w:r>
-              <w:rPr>
-                <w:rFonts w:hint="eastAsia"/>
-                <w:sz w:val="24"/>
-                <w:szCs w:val="36"/>
-              </w:rPr>
-              <w:t>パズルゲームの中でも発射するという共通点から、バブルパズルとの相性が良い。</w:t>
-            </w:r>
-          </w:p>
-          <w:p>
-            <w:pPr>
-              <w:rPr>
-                <w:sz w:val="24"/>
-                <w:szCs w:val="36"/>
-              </w:rPr>
-            </w:pPr>
-            <w:r>
-              <w:rPr>
-                <w:rFonts w:hint="eastAsia"/>
-                <w:sz w:val="24"/>
-                <w:szCs w:val="36"/>
-              </w:rPr>
-              <w:t>シューティングの特徴であるスピード感が、パズルの頭を使う戦略性と相反する。</w:t>
-            </w:r>
-          </w:p>
-        </w:tc>
-      </w:tr>
-    </w:tbl>
-    <w:p>
-      <w:pPr>
-        <w:rPr>
-          <w:sz w:val="24"/>
-          <w:szCs w:val="36"/>
-        </w:rPr>
-      </w:pPr>
-    </w:p>
-    <w:tbl>
-      <w:tblPr>
-        <w:tblStyle w:val="a7"/>
-        <w:tblpPr w:leftFromText="142" w:rightFromText="142" w:vertAnchor="text" w:horzAnchor="margin" w:tblpY="345"/>
-        <w:tblW w:w="0" w:type="auto"/>
-        <w:tblLook w:val="04A0" w:firstRow="1" w:lastRow="0" w:firstColumn="1" w:lastColumn="0" w:noHBand="0" w:noVBand="1"/>
-      </w:tblPr>
-      <w:tblGrid>
-        <w:gridCol w:w="1526"/>
-        <w:gridCol w:w="3685"/>
-        <w:gridCol w:w="3786"/>
-      </w:tblGrid>
-      <w:tr>
-        <w:tc>
-          <w:tcPr>
-            <w:tcW w:w="1526" w:type="dxa"/>
-          </w:tcPr>
-          <w:p>
-            <w:pPr>
-              <w:rPr>
-                <w:sz w:val="24"/>
-                <w:szCs w:val="36"/>
-              </w:rPr>
-            </w:pPr>
-            <w:r>
-              <w:rPr>
-                <w:rFonts w:hint="eastAsia"/>
-                <w:sz w:val="24"/>
-                <w:szCs w:val="36"/>
-              </w:rPr>
-              <w:t>ジャンル</w:t>
-            </w:r>
-          </w:p>
-        </w:tc>
-        <w:tc>
-          <w:tcPr>
-            <w:tcW w:w="3685" w:type="dxa"/>
-          </w:tcPr>
-          <w:p>
-            <w:pPr>
-              <w:rPr>
-                <w:sz w:val="24"/>
-                <w:szCs w:val="36"/>
-              </w:rPr>
-            </w:pPr>
-            <w:r>
-              <w:rPr>
-                <w:rFonts w:hint="eastAsia"/>
-                <w:sz w:val="24"/>
-                <w:szCs w:val="36"/>
-              </w:rPr>
-              <w:t>レース</w:t>
-            </w:r>
-          </w:p>
-        </w:tc>
-        <w:tc>
-          <w:tcPr>
-            <w:tcW w:w="3786" w:type="dxa"/>
-          </w:tcPr>
-          <w:p>
-            <w:pPr>
-              <w:rPr>
-                <w:sz w:val="24"/>
-                <w:szCs w:val="36"/>
-              </w:rPr>
-            </w:pPr>
-            <w:r>
-              <w:rPr>
-                <w:rFonts w:hint="eastAsia"/>
-                <w:sz w:val="24"/>
-                <w:szCs w:val="36"/>
-              </w:rPr>
-              <w:t>リズム</w:t>
-            </w:r>
-          </w:p>
-        </w:tc>
-      </w:tr>
-      <w:tr>
-        <w:tc>
-          <w:tcPr>
-            <w:tcW w:w="1526" w:type="dxa"/>
-          </w:tcPr>
-          <w:p>
-            <w:pPr>
-              <w:rPr>
-                <w:sz w:val="24"/>
-                <w:szCs w:val="36"/>
-              </w:rPr>
-            </w:pPr>
-            <w:r>
-              <w:rPr>
-                <w:rFonts w:hint="eastAsia"/>
-                <w:sz w:val="24"/>
-                <w:szCs w:val="36"/>
-              </w:rPr>
-              <w:t>参考</w:t>
-            </w:r>
-          </w:p>
-        </w:tc>
-        <w:tc>
-          <w:tcPr>
-            <w:tcW w:w="3685" w:type="dxa"/>
-          </w:tcPr>
-          <w:p>
-            <w:pPr>
-              <w:rPr>
-                <w:sz w:val="24"/>
-                <w:szCs w:val="36"/>
-              </w:rPr>
-            </w:pPr>
-          </w:p>
-        </w:tc>
-        <w:tc>
-          <w:tcPr>
-            <w:tcW w:w="3786" w:type="dxa"/>
-          </w:tcPr>
-          <w:p>
-            <w:pPr>
-              <w:rPr>
-                <w:sz w:val="24"/>
-                <w:szCs w:val="36"/>
-              </w:rPr>
-            </w:pPr>
-            <w:r>
-              <w:rPr>
-                <w:rFonts w:hint="eastAsia"/>
-                <w:sz w:val="24"/>
-                <w:szCs w:val="36"/>
-              </w:rPr>
-              <w:t>東方スペルバブル</w:t>
-            </w:r>
-            <w:r>
-              <w:rPr>
-                <w:rFonts w:hint="eastAsia"/>
-                <w:sz w:val="24"/>
-                <w:szCs w:val="36"/>
-              </w:rPr>
-              <w:t>[</w:t>
-            </w:r>
-            <w:r>
-              <w:rPr>
-                <w:sz w:val="24"/>
-                <w:szCs w:val="36"/>
-              </w:rPr>
-              <w:t>10</w:t>
-            </w:r>
-            <w:r>
-              <w:rPr>
-                <w:sz w:val="24"/>
-                <w:szCs w:val="36"/>
-              </w:rPr>
-              <w:t>]</w:t>
-            </w:r>
-          </w:p>
-          <w:p>
-            <w:pPr>
-              <w:rPr>
-                <w:sz w:val="24"/>
-                <w:szCs w:val="36"/>
-              </w:rPr>
-            </w:pPr>
-            <w:r>
-              <w:rPr>
-                <w:rFonts w:hint="eastAsia"/>
-                <w:sz w:val="24"/>
-                <w:szCs w:val="36"/>
-              </w:rPr>
-              <w:t>∀</w:t>
-            </w:r>
-            <w:r>
-              <w:rPr>
-                <w:rFonts w:hint="eastAsia"/>
-                <w:sz w:val="24"/>
-                <w:szCs w:val="36"/>
-              </w:rPr>
-              <w:t>kashicforce-inundation of brigade-</w:t>
-            </w:r>
-            <w:r>
-              <w:rPr>
-                <w:sz w:val="24"/>
-                <w:szCs w:val="36"/>
-              </w:rPr>
-              <w:t>[</w:t>
-            </w:r>
-            <w:r>
-              <w:rPr>
-                <w:sz w:val="24"/>
-                <w:szCs w:val="36"/>
-              </w:rPr>
-              <w:t>11</w:t>
-            </w:r>
-            <w:r>
-              <w:rPr>
-                <w:sz w:val="24"/>
-                <w:szCs w:val="36"/>
-              </w:rPr>
-              <w:t>]</w:t>
-            </w:r>
-          </w:p>
-        </w:tc>
-      </w:tr>
-      <w:tr>
-        <w:tc>
-          <w:tcPr>
-            <w:tcW w:w="1526" w:type="dxa"/>
-          </w:tcPr>
-          <w:p>
-            <w:pPr>
-              <w:rPr>
-                <w:sz w:val="24"/>
-                <w:szCs w:val="36"/>
-              </w:rPr>
-            </w:pPr>
-            <w:r>
-              <w:rPr>
-                <w:rFonts w:hint="eastAsia"/>
-                <w:sz w:val="24"/>
-                <w:szCs w:val="36"/>
-              </w:rPr>
-              <w:t>考察</w:t>
-            </w:r>
-          </w:p>
-        </w:tc>
-        <w:tc>
-          <w:tcPr>
-            <w:tcW w:w="3685" w:type="dxa"/>
-          </w:tcPr>
-          <w:p>
-            <w:pPr>
-              <w:rPr>
-                <w:sz w:val="24"/>
-                <w:szCs w:val="36"/>
-              </w:rPr>
-            </w:pPr>
-            <w:r>
-              <w:rPr>
-                <w:rFonts w:hint="eastAsia"/>
-                <w:sz w:val="24"/>
-                <w:szCs w:val="36"/>
-              </w:rPr>
-              <w:t>パズルとレースを組み合わせた例は無く、レースのスピード感からくるハラハラ感を、パズルのゆったりとしたゲーム性がそがいするのではないか。</w:t>
-            </w:r>
-          </w:p>
-          <w:p>
-            <w:pPr>
-              <w:rPr>
-                <w:sz w:val="24"/>
-                <w:szCs w:val="36"/>
-              </w:rPr>
-            </w:pPr>
-            <w:r>
-              <w:rPr>
-                <w:rFonts w:hint="eastAsia"/>
-                <w:sz w:val="24"/>
-                <w:szCs w:val="36"/>
-              </w:rPr>
-              <w:t>レース時ではなく、コース生成や、乗り物の改造というフェーズでパズルゲームを挿入することは相性を阻害しないのではないか。</w:t>
-            </w:r>
-          </w:p>
-        </w:tc>
-        <w:tc>
-          <w:tcPr>
-            <w:tcW w:w="3786" w:type="dxa"/>
-          </w:tcPr>
-          <w:p>
-            <w:pPr>
-              <w:rPr>
-                <w:sz w:val="24"/>
-                <w:szCs w:val="36"/>
-              </w:rPr>
-            </w:pPr>
-            <w:r>
-              <w:rPr>
-                <w:rFonts w:hint="eastAsia"/>
-                <w:sz w:val="24"/>
-                <w:szCs w:val="36"/>
-              </w:rPr>
-              <w:t>リズムのテンポ感によって、スムーズにギミックの切り替えが行われていた。</w:t>
-            </w:r>
-          </w:p>
-          <w:p>
-            <w:pPr>
-              <w:rPr>
-                <w:sz w:val="24"/>
-                <w:szCs w:val="36"/>
-              </w:rPr>
-            </w:pPr>
-            <w:r>
-              <w:rPr>
-                <w:rFonts w:hint="eastAsia"/>
-                <w:sz w:val="24"/>
-                <w:szCs w:val="36"/>
-              </w:rPr>
-              <w:t>パズルゲーム中の必殺技のようにゲリラ的にリズムゲームが挿入されている例が多く、あくまでもメインはパズルゲームという印象を受けた。</w:t>
-            </w:r>
-          </w:p>
-        </w:tc>
-      </w:tr>
-    </w:tbl>
-    <w:p>
-      <w:pPr>
-        <w:rPr>
-          <w:sz w:val="24"/>
-          <w:szCs w:val="36"/>
-        </w:rPr>
-      </w:pPr>
-      <w:r>
-        <w:rPr>
-          <w:rFonts w:hint="eastAsia"/>
-          <w:sz w:val="24"/>
-          <w:szCs w:val="36"/>
-        </w:rPr>
-        <w:t>上記の表に記載のないジャンル、サウンドノベル、教育、育成、についても同様に考察を行ったが、</w:t>
-      </w:r>
-      <w:r>
-        <w:rPr>
-          <w:rFonts w:hint="eastAsia"/>
-          <w:sz w:val="24"/>
-          <w:szCs w:val="36"/>
-        </w:rPr>
-        <w:t>教育と育成はゲームのルールのジャンルではない事と、サウンドノベルはシナリオの進め方のジャンルであることから、本研究のジャンルの組み合わせから新しいゲームデザインを創出することには不向きであると考えた。</w:t>
-      </w:r>
-    </w:p>
-    <w:p>
-      <w:pPr>
-        <w:rPr>
-          <w:sz w:val="24"/>
-          <w:szCs w:val="36"/>
-        </w:rPr>
-      </w:pPr>
-      <w:r>
-        <w:rPr>
-          <w:rFonts w:hint="eastAsia"/>
-          <w:sz w:val="24"/>
-          <w:szCs w:val="36"/>
-        </w:rPr>
-        <w:t xml:space="preserve"> </w:t>
-      </w:r>
-      <w:r>
-        <w:rPr>
-          <w:rFonts w:hint="eastAsia"/>
-          <w:sz w:val="24"/>
-          <w:szCs w:val="36"/>
-        </w:rPr>
-        <w:t>以上の考察より、リズムゲームが、パズルと相性がよく、組み合わせる事によって新しいゲームデザインを創出できる可能性が高いと考え今回はパズルとリズムを組み合わせたゲームデザインを行う。</w:t>
-      </w:r>
-    </w:p>
-    <w:p>
-      <w:pPr>
-        <w:pStyle w:val="1"/>
-      </w:pPr>
-      <w:bookmarkStart w:id="7" w:name="_Toc127561189"/>
-      <w:r>
-        <w:rPr>
-          <w:rFonts w:hint="eastAsia"/>
-        </w:rPr>
-        <w:lastRenderedPageBreak/>
-        <w:t>３．ゲームの制作</w:t>
-      </w:r>
-      <w:bookmarkEnd w:id="7"/>
-      <w:r>
-        <w:t xml:space="preserve"> </w:t>
-      </w:r>
-    </w:p>
-    <w:p>
-      <w:pPr>
-        <w:pStyle w:val="2"/>
-        <w:rPr>
-          <w:szCs w:val="36"/>
-        </w:rPr>
-      </w:pPr>
-      <w:bookmarkStart w:id="8" w:name="_Toc127561190"/>
-      <w:r>
-        <w:rPr>
-          <w:rFonts w:hint="eastAsia"/>
-        </w:rPr>
-        <w:t>３</w:t>
-      </w:r>
-      <w:r>
-        <w:rPr>
-          <w:rFonts w:hint="eastAsia"/>
-        </w:rPr>
-        <w:t>．</w:t>
-      </w:r>
-      <w:r>
-        <w:rPr>
-          <w:rFonts w:hint="eastAsia"/>
-        </w:rPr>
-        <w:t>１</w:t>
-      </w:r>
-      <w:r>
-        <w:rPr>
-          <w:rFonts w:hint="eastAsia"/>
-        </w:rPr>
-        <w:t xml:space="preserve">　</w:t>
-      </w:r>
-      <w:r>
-        <w:rPr>
-          <w:rFonts w:hint="eastAsia"/>
-        </w:rPr>
-        <w:t>設計</w:t>
-      </w:r>
-      <w:bookmarkEnd w:id="8"/>
-      <w:r>
-        <w:t xml:space="preserve"> </w:t>
-      </w:r>
-    </w:p>
-    <w:p>
-      <w:pPr>
-        <w:rPr>
-          <w:sz w:val="24"/>
-          <w:szCs w:val="36"/>
-        </w:rPr>
-      </w:pPr>
-      <w:r>
-        <w:rPr>
-          <w:rFonts w:hint="eastAsia"/>
-          <w:sz w:val="24"/>
-          <w:szCs w:val="36"/>
-        </w:rPr>
-        <w:t xml:space="preserve"> </w:t>
-      </w:r>
-      <w:r>
-        <w:rPr>
-          <w:rFonts w:hint="eastAsia"/>
-          <w:sz w:val="24"/>
-          <w:szCs w:val="36"/>
-        </w:rPr>
-        <w:t>パズルとリズムの共通点として、一定間隔で並ぶマス目の概念と、一定間隔で進む拍数の概念に着目し、どちらの要素も兼ね揃えたステップシーケンサーのようなデザインが２つのジャンルを組み合わせたゲームのデザインとしててきしているのではないかと考えた。</w:t>
-      </w:r>
-    </w:p>
-    <w:p>
-      <w:pPr>
-        <w:rPr>
-          <w:sz w:val="24"/>
-          <w:szCs w:val="36"/>
-        </w:rPr>
-      </w:pPr>
-      <w:r>
-        <w:rPr>
-          <w:rFonts w:hint="eastAsia"/>
-          <w:sz w:val="24"/>
-          <w:szCs w:val="36"/>
-        </w:rPr>
-        <w:t xml:space="preserve"> </w:t>
-      </w:r>
-      <w:r>
-        <w:rPr>
-          <w:rFonts w:hint="eastAsia"/>
-          <w:sz w:val="24"/>
-          <w:szCs w:val="36"/>
-        </w:rPr>
-        <w:t>このゲームは</w:t>
-      </w:r>
-      <w:r>
-        <w:rPr>
-          <w:rFonts w:hint="eastAsia"/>
-          <w:sz w:val="24"/>
-          <w:szCs w:val="36"/>
-        </w:rPr>
-        <w:t>24</w:t>
-      </w:r>
-      <w:r>
-        <w:rPr>
-          <w:rFonts w:hint="eastAsia"/>
-          <w:sz w:val="24"/>
-          <w:szCs w:val="36"/>
-        </w:rPr>
-        <w:t>拍のパズルゲームフェーズと、</w:t>
-      </w:r>
-      <w:r>
-        <w:rPr>
-          <w:rFonts w:hint="eastAsia"/>
-          <w:sz w:val="24"/>
-          <w:szCs w:val="36"/>
-        </w:rPr>
-        <w:t>8</w:t>
-      </w:r>
-      <w:r>
-        <w:rPr>
-          <w:rFonts w:hint="eastAsia"/>
-          <w:sz w:val="24"/>
-          <w:szCs w:val="36"/>
-        </w:rPr>
-        <w:t>拍のリズムゲームフェーズを交互に繰り返す。パズルゲームフェーズでは、選択したピースをフリック操作によって上下左右の隣り合うピースと</w:t>
-      </w:r>
-      <w:r>
-        <w:rPr>
-          <w:rFonts w:hint="eastAsia"/>
-          <w:sz w:val="24"/>
-          <w:szCs w:val="36"/>
-        </w:rPr>
-        <w:t>位置を入れ替え、同じ色のピースが</w:t>
-      </w:r>
-      <w:r>
-        <w:rPr>
-          <w:rFonts w:hint="eastAsia"/>
-          <w:sz w:val="24"/>
-          <w:szCs w:val="36"/>
-        </w:rPr>
-        <w:t>3</w:t>
-      </w:r>
-      <w:r>
-        <w:rPr>
-          <w:rFonts w:hint="eastAsia"/>
-          <w:sz w:val="24"/>
-          <w:szCs w:val="36"/>
-        </w:rPr>
-        <w:t>つ以上並ぶように揃える操作を行う。</w:t>
-      </w:r>
-      <w:r>
-        <w:rPr>
-          <w:rFonts w:hint="eastAsia"/>
-          <w:sz w:val="24"/>
-          <w:szCs w:val="36"/>
-        </w:rPr>
-        <w:t>3</w:t>
-      </w:r>
-      <w:r>
-        <w:rPr>
-          <w:rFonts w:hint="eastAsia"/>
-          <w:sz w:val="24"/>
-          <w:szCs w:val="36"/>
-        </w:rPr>
-        <w:t>つ以上揃ったときピースが入れかわった位置に、リズムゲームフェーズ時に用いるピース（以下ノーツと呼ぶ）が生成され、ノーツ以外のピースは消え、上にあるピースが落ちてくる。リズムゲームフェーズでは</w:t>
-      </w:r>
-      <w:r>
-        <w:rPr>
-          <w:rFonts w:hint="eastAsia"/>
-          <w:sz w:val="24"/>
-          <w:szCs w:val="36"/>
-        </w:rPr>
-        <w:t>1</w:t>
-      </w:r>
-      <w:r>
-        <w:rPr>
-          <w:rFonts w:hint="eastAsia"/>
-          <w:sz w:val="24"/>
-          <w:szCs w:val="36"/>
-        </w:rPr>
-        <w:t>拍</w:t>
-      </w:r>
-      <w:r>
-        <w:rPr>
-          <w:rFonts w:hint="eastAsia"/>
-          <w:sz w:val="24"/>
-          <w:szCs w:val="36"/>
-        </w:rPr>
-        <w:t>1</w:t>
-      </w:r>
-      <w:r>
-        <w:rPr>
-          <w:rFonts w:hint="eastAsia"/>
-          <w:sz w:val="24"/>
-          <w:szCs w:val="36"/>
-        </w:rPr>
-        <w:t>列の速度で上からバーが降ってくる。パズルゲーム時に生成したノーツとバーが重なるときにタイミングよく操作することで得点を稼ぐ。（図</w:t>
-      </w:r>
-      <w:r>
-        <w:rPr>
-          <w:rFonts w:hint="eastAsia"/>
-          <w:sz w:val="24"/>
-          <w:szCs w:val="36"/>
-        </w:rPr>
-        <w:t>4</w:t>
-      </w:r>
-      <w:r>
-        <w:rPr>
-          <w:rFonts w:hint="eastAsia"/>
-          <w:sz w:val="24"/>
-          <w:szCs w:val="36"/>
-        </w:rPr>
-        <w:t>）</w:t>
-      </w:r>
-    </w:p>
-    <w:p>
-      <w:pPr>
-        <w:rPr>
-          <w:sz w:val="24"/>
-          <w:szCs w:val="36"/>
-        </w:rPr>
-      </w:pPr>
-      <w:r>
-        <w:rPr>
-          <w:rFonts w:hint="eastAsia"/>
-          <w:sz w:val="24"/>
-          <w:szCs w:val="36"/>
-        </w:rPr>
-        <w:t xml:space="preserve"> </w:t>
-      </w:r>
-      <w:r>
-        <w:rPr>
-          <w:rFonts w:hint="eastAsia"/>
-          <w:sz w:val="24"/>
-          <w:szCs w:val="36"/>
-        </w:rPr>
-        <w:t>このゲームはパズルゲームフェーズにノーツを作る量でリズムゲームフェーズの難易度が左右される。ノーツを作りすぎると指と操作が追い付かなくなり、得点のマイナスにつながる事を考え適度なパズルゲームの操作が求められる。</w:t>
-      </w:r>
-    </w:p>
-    <w:p>
-      <w:pPr>
-        <w:rPr>
-          <w:sz w:val="24"/>
-          <w:szCs w:val="36"/>
-        </w:rPr>
-      </w:pPr>
-    </w:p>
-    <w:tbl>
-      <w:tblPr>
-        <w:tblStyle w:val="a7"/>
-        <w:tblW w:w="0" w:type="auto"/>
-        <w:tblInd w:w="108" w:type="dxa"/>
-        <w:tblBorders>
-          <w:top w:val="none" w:sz="0" w:space="0" w:color="auto"/>
-          <w:left w:val="none" w:sz="0" w:space="0" w:color="auto"/>
-          <w:bottom w:val="none" w:sz="0" w:space="0" w:color="auto"/>
-          <w:right w:val="none" w:sz="0" w:space="0" w:color="auto"/>
-          <w:insideH w:val="none" w:sz="0" w:space="0" w:color="auto"/>
-          <w:insideV w:val="none" w:sz="0" w:space="0" w:color="auto"/>
-        </w:tblBorders>
-        <w:tblLook w:val="00A0" w:firstRow="1" w:lastRow="0" w:firstColumn="1" w:lastColumn="0" w:noHBand="0" w:noVBand="0"/>
-      </w:tblPr>
-      <w:tblGrid>
-        <w:gridCol w:w="8789"/>
-      </w:tblGrid>
-      <w:tr>
-        <w:trPr>
-          <w:trHeight w:val="3751"/>
-        </w:trPr>
-        <w:tc>
-          <w:tcPr>
-            <w:tcW w:w="8789" w:type="dxa"/>
-            <w:vAlign w:val="center"/>
-          </w:tcPr>
-          <w:p>
-            <w:pPr>
-              <w:pStyle w:val="a3"/>
-              <w:jc w:val="center"/>
-            </w:pPr>
-            <w:r>
-              <w:rPr>
-                <w:noProof/>
-              </w:rPr>
-              <w:drawing>
-                <wp:anchor distT="0" distB="0" distL="114300" distR="114300" simplePos="0" relativeHeight="251658240" behindDoc="0" locked="0" layoutInCell="1" allowOverlap="1" wp14:anchorId="6729454B" wp14:editId="6AAB53FB">
-                  <wp:simplePos x="0" y="0"/>
-                  <wp:positionH relativeFrom="column">
-                    <wp:posOffset>20320</wp:posOffset>
-                  </wp:positionH>
-                  <wp:positionV relativeFrom="paragraph">
-                    <wp:posOffset>-2221230</wp:posOffset>
-                  </wp:positionV>
-                  <wp:extent cx="5395595" cy="2423795"/>
-                  <wp:effectExtent l="0" t="0" r="0" b="0"/>
-                  <wp:wrapTopAndBottom/>
-                  <wp:docPr id="1" name="図 1"/>
-                  <wp:cNvGraphicFramePr>
-                    <a:graphicFrameLocks xmlns:a="http://schemas.openxmlformats.org/drawingml/2006/main" noChangeAspect="1"/>
-                  </wp:cNvGraphicFramePr>
-                  <a:graphic xmlns:a="http://schemas.openxmlformats.org/drawingml/2006/main">
-                    <a:graphicData uri="http://schemas.openxmlformats.org/drawingml/2006/picture">
-                      <pic:pic xmlns:pic="http://schemas.openxmlformats.org/drawingml/2006/picture">
-                        <pic:nvPicPr>
-                          <pic:cNvPr id="1" name=""/>
-                          <pic:cNvPicPr/>
-                        </pic:nvPicPr>
-                        <pic:blipFill>
-                          <a:blip r:embed="rId10">
-                            <a:extLst>
-                              <a:ext uri="{28A0092B-C50C-407E-A947-70E740481C1C}">
-                                <a14:useLocalDpi xmlns:a14="http://schemas.microsoft.com/office/drawing/2010/main" val="0"/>
-                              </a:ext>
-                            </a:extLst>
-                          </a:blip>
-                          <a:stretch>
-                            <a:fillRect/>
-                          </a:stretch>
-                        </pic:blipFill>
-                        <pic:spPr>
-                          <a:xfrm>
-                            <a:off x="0" y="0"/>
-                            <a:ext cx="5395595" cy="2423795"/>
-                          </a:xfrm>
-                          <a:prstGeom prst="rect">
-                            <a:avLst/>
-                          </a:prstGeom>
-                        </pic:spPr>
-                      </pic:pic>
-                    </a:graphicData>
-                  </a:graphic>
-                  <wp14:sizeRelH relativeFrom="margin">
-                    <wp14:pctWidth>0</wp14:pctWidth>
-                  </wp14:sizeRelH>
-                  <wp14:sizeRelV relativeFrom="margin">
-                    <wp14:pctHeight>0</wp14:pctHeight>
-                  </wp14:sizeRelV>
-                </wp:anchor>
-              </w:drawing>
-            </w:r>
-          </w:p>
-        </w:tc>
-      </w:tr>
-      <w:tr>
-        <w:tc>
-          <w:tcPr>
-            <w:tcW w:w="8789" w:type="dxa"/>
-          </w:tcPr>
-          <w:p>
-            <w:pPr>
-              <w:pStyle w:val="a6"/>
-              <w:jc w:val="center"/>
-            </w:pPr>
-            <w:r>
-              <w:rPr>
-                <w:rFonts w:hint="eastAsia"/>
-              </w:rPr>
-              <w:t>図</w:t>
-            </w:r>
-            <w:r>
-              <w:rPr>
-                <w:rFonts w:hint="eastAsia"/>
-              </w:rPr>
-              <w:t>4</w:t>
-            </w:r>
-            <w:r>
-              <w:rPr>
-                <w:rFonts w:hint="eastAsia"/>
-              </w:rPr>
-              <w:t xml:space="preserve">　ゲームのルール</w:t>
-            </w:r>
-          </w:p>
-        </w:tc>
-      </w:tr>
-    </w:tbl>
-    <w:p>
-      <w:pPr>
-        <w:rPr>
-          <w:sz w:val="24"/>
-          <w:szCs w:val="36"/>
-        </w:rPr>
-      </w:pPr>
-    </w:p>
-    <w:p>
-      <w:pPr>
-        <w:pStyle w:val="2"/>
-        <w:rPr>
-          <w:szCs w:val="36"/>
-        </w:rPr>
-      </w:pPr>
-      <w:bookmarkStart w:id="9" w:name="_Toc127561191"/>
-      <w:r>
-        <w:rPr>
-          <w:rFonts w:hint="eastAsia"/>
-        </w:rPr>
-        <w:lastRenderedPageBreak/>
-        <w:t>３</w:t>
-      </w:r>
-      <w:r>
-        <w:rPr>
-          <w:rFonts w:hint="eastAsia"/>
-        </w:rPr>
-        <w:t>．</w:t>
-      </w:r>
-      <w:r>
-        <w:rPr>
-          <w:rFonts w:hint="eastAsia"/>
-        </w:rPr>
-        <w:t>２　音</w:t>
-      </w:r>
-      <w:bookmarkEnd w:id="9"/>
-      <w:r>
-        <w:t xml:space="preserve"> </w:t>
-      </w:r>
-    </w:p>
-    <w:p>
-      <w:pPr>
-        <w:rPr>
-          <w:sz w:val="24"/>
-          <w:szCs w:val="36"/>
-        </w:rPr>
-      </w:pPr>
-      <w:r>
-        <w:rPr>
-          <w:sz w:val="24"/>
-          <w:szCs w:val="36"/>
-        </w:rPr>
-        <w:t xml:space="preserve"> </w:t>
-      </w:r>
-      <w:r>
-        <w:rPr>
-          <w:rFonts w:hint="eastAsia"/>
-          <w:sz w:val="24"/>
-          <w:szCs w:val="36"/>
-        </w:rPr>
-        <w:t>リズムゲーム時になる音は、音階の無いパーカッションのような音を採用した。ハンズクラップ、ドラム、タム</w:t>
-      </w:r>
-      <w:r>
-        <w:rPr>
-          <w:rFonts w:hint="eastAsia"/>
-          <w:sz w:val="24"/>
-          <w:szCs w:val="36"/>
-        </w:rPr>
-        <w:t>といった</w:t>
-      </w:r>
-      <w:r>
-        <w:rPr>
-          <w:rFonts w:hint="eastAsia"/>
-          <w:sz w:val="24"/>
-          <w:szCs w:val="36"/>
-        </w:rPr>
-        <w:t>６種類の音をそれぞれの行と対応させた。この音を選んだ理由としては、音階のある音を用いたときに音の重なりによる美しい和音よりも不況は音が発生する場合のほうが圧倒的に多いからである。例えば、６音としてハ長調の主要３和音に用いられる６音（ド、ミ、ファ、ソ、ラ、シ）</w:t>
-      </w:r>
-      <w:r>
-        <w:rPr>
-          <w:rFonts w:hint="eastAsia"/>
-          <w:sz w:val="24"/>
-          <w:szCs w:val="36"/>
-        </w:rPr>
-        <w:t>（図</w:t>
-      </w:r>
-      <w:r>
-        <w:rPr>
-          <w:rFonts w:hint="eastAsia"/>
-          <w:sz w:val="24"/>
-          <w:szCs w:val="36"/>
-        </w:rPr>
-        <w:t>5</w:t>
-      </w:r>
-      <w:r>
-        <w:rPr>
-          <w:rFonts w:hint="eastAsia"/>
-          <w:sz w:val="24"/>
-          <w:szCs w:val="36"/>
-        </w:rPr>
         <w:t>）を用いた場合、少なくともドシ、ファソ、ソラ、ラシが同時になったタイミングで不協和音程が発生する。</w:t>
       </w:r>
-    </w:p>
-    <w:p>
-      <w:pPr>
-        <w:rPr>
-          <w:sz w:val="24"/>
-          <w:szCs w:val="36"/>
-        </w:rPr>
-      </w:pPr>
     </w:p>
     <w:tbl>
       <w:tblPr>
@@ -4308,11 +3734,12 @@
               <w:rPr>
                 <w:noProof/>
               </w:rPr>
+              <w:lastRenderedPageBreak/>
               <w:drawing>
-                <wp:inline distT="0" distB="0" distL="0" distR="0" wp14:anchorId="09635F3D" wp14:editId="6D21FC0A">
+                <wp:inline distT="0" distB="0" distL="0" distR="0" wp14:anchorId="7B8B2FF8" wp14:editId="25BC4444">
                   <wp:extent cx="5476240" cy="876300"/>
                   <wp:effectExtent l="0" t="0" r="0" b="0"/>
-                  <wp:docPr id="40" name="図 40"/>
+                  <wp:docPr id="3" name="図 3" descr="ダイアグラム が含まれている画像&#10;&#10;自動的に生成された説明"/>
                   <wp:cNvGraphicFramePr>
                     <a:graphicFrameLocks xmlns:a="http://schemas.openxmlformats.org/drawingml/2006/main" noChangeAspect="1"/>
                   </wp:cNvGraphicFramePr>
@@ -4320,13 +3747,13 @@
                     <a:graphicData uri="http://schemas.openxmlformats.org/drawingml/2006/picture">
                       <pic:pic xmlns:pic="http://schemas.openxmlformats.org/drawingml/2006/picture">
                         <pic:nvPicPr>
-                          <pic:cNvPr id="0" name="Picture 57"/>
+                          <pic:cNvPr id="3" name="図 3" descr="ダイアグラム が含まれている画像&#10;&#10;自動的に生成された説明"/>
                           <pic:cNvPicPr>
                             <a:picLocks noChangeAspect="1" noChangeArrowheads="1"/>
                           </pic:cNvPicPr>
                         </pic:nvPicPr>
                         <pic:blipFill>
-                          <a:blip r:embed="rId11">
+                          <a:blip r:embed="rId7">
                             <a:extLst>
                               <a:ext uri="{28A0092B-C50C-407E-A947-70E740481C1C}">
                                 <a14:useLocalDpi xmlns:a14="http://schemas.microsoft.com/office/drawing/2010/main" val="0"/>
@@ -4377,13 +3804,7 @@
               <w:rPr>
                 <w:rFonts w:hint="eastAsia"/>
               </w:rPr>
-              <w:t>図</w:t>
-            </w:r>
-            <w:r>
-              <w:rPr>
-                <w:rFonts w:hint="eastAsia"/>
-              </w:rPr>
-              <w:t>5</w:t>
+              <w:t>図5</w:t>
             </w:r>
             <w:r>
               <w:t>5</w:t>
@@ -4392,13 +3813,7 @@
               <w:rPr>
                 <w:rFonts w:hint="eastAsia"/>
               </w:rPr>
-              <w:t xml:space="preserve">　</w:t>
-            </w:r>
-            <w:r>
-              <w:rPr>
-                <w:rFonts w:hint="eastAsia"/>
-              </w:rPr>
-              <w:t>ハ長調における主要３和音</w:t>
+              <w:t xml:space="preserve">　ハ長調における主要３和音</w:t>
             </w:r>
           </w:p>
         </w:tc>
@@ -4425,6 +3840,77 @@
     <w:p>
       <w:pPr>
         <w:rPr>
+          <w:rFonts w:hint="eastAsia"/>
+        </w:rPr>
+      </w:pPr>
+    </w:p>
+    <w:p>
+      <w:pPr>
+        <w:pStyle w:val="1"/>
+      </w:pPr>
+      <w:bookmarkStart w:id="15" w:name="_Toc127577955"/>
+      <w:r>
+        <w:rPr>
+          <w:rFonts w:hint="eastAsia"/>
+        </w:rPr>
+        <w:t>５．考察</w:t>
+      </w:r>
+      <w:bookmarkEnd w:id="15"/>
+    </w:p>
+    <w:p>
+      <w:pPr>
+        <w:pStyle w:val="2"/>
+      </w:pPr>
+      <w:bookmarkStart w:id="16" w:name="_Toc127577956"/>
+      <w:r>
+        <w:rPr>
+          <w:rFonts w:hint="eastAsia"/>
+        </w:rPr>
+        <w:t>５．１　難易度と操作感</w:t>
+      </w:r>
+      <w:bookmarkEnd w:id="16"/>
+    </w:p>
+    <w:p>
+      <w:pPr>
+        <w:pStyle w:val="1"/>
+        <w:rPr>
+          <w:rFonts w:hint="eastAsia"/>
+        </w:rPr>
+      </w:pPr>
+      <w:bookmarkStart w:id="17" w:name="_Toc127577957"/>
+      <w:r>
+        <w:rPr>
+          <w:rFonts w:hint="eastAsia"/>
+        </w:rPr>
+        <w:t>６．まとめ</w:t>
+      </w:r>
+      <w:bookmarkEnd w:id="17"/>
+    </w:p>
+    <w:p>
+      <w:pPr>
+        <w:pStyle w:val="1"/>
+      </w:pPr>
+      <w:bookmarkStart w:id="18" w:name="_Toc127577958"/>
+      <w:r>
+        <w:rPr>
+          <w:rFonts w:hint="eastAsia"/>
+        </w:rPr>
+        <w:t>７．参考</w:t>
+      </w:r>
+      <w:bookmarkEnd w:id="18"/>
+    </w:p>
+    <w:p/>
+    <w:p/>
+    <w:p>
+      <w:pPr>
+        <w:rPr>
+          <w:rFonts w:hint="eastAsia"/>
+        </w:rPr>
+      </w:pPr>
+    </w:p>
+    <w:p>
+      <w:pPr>
+        <w:rPr>
           <w:rFonts w:asciiTheme="majorHAnsi" w:eastAsiaTheme="majorEastAsia" w:hAnsiTheme="majorHAnsi" w:cstheme="majorBidi"/>
           <w:sz w:val="24"/>
           <w:szCs w:val="36"/>
@@ -4433,13 +3919,77 @@
     </w:p>
     <w:p>
       <w:pPr>
+        <w:rPr>
+          <w:rFonts w:asciiTheme="majorHAnsi" w:eastAsiaTheme="majorEastAsia" w:hAnsiTheme="majorHAnsi" w:cstheme="majorBidi"/>
+          <w:sz w:val="24"/>
+          <w:szCs w:val="36"/>
+        </w:rPr>
+      </w:pPr>
+    </w:p>
+    <w:p>
+      <w:pPr>
+        <w:rPr>
+          <w:rFonts w:asciiTheme="majorHAnsi" w:eastAsiaTheme="majorEastAsia" w:hAnsiTheme="majorHAnsi" w:cstheme="majorBidi"/>
+          <w:sz w:val="24"/>
+          <w:szCs w:val="36"/>
+        </w:rPr>
+      </w:pPr>
+    </w:p>
+    <w:p>
+      <w:pPr>
+        <w:rPr>
+          <w:rFonts w:asciiTheme="majorHAnsi" w:eastAsiaTheme="majorEastAsia" w:hAnsiTheme="majorHAnsi" w:cstheme="majorBidi"/>
+          <w:sz w:val="24"/>
+          <w:szCs w:val="36"/>
+        </w:rPr>
+      </w:pPr>
+    </w:p>
+    <w:p>
+      <w:pPr>
+        <w:rPr>
+          <w:rFonts w:asciiTheme="majorHAnsi" w:eastAsiaTheme="majorEastAsia" w:hAnsiTheme="majorHAnsi" w:cstheme="majorBidi"/>
+          <w:sz w:val="24"/>
+          <w:szCs w:val="36"/>
+        </w:rPr>
+      </w:pPr>
+    </w:p>
+    <w:p>
+      <w:pPr>
+        <w:rPr>
+          <w:rFonts w:asciiTheme="majorHAnsi" w:eastAsiaTheme="majorEastAsia" w:hAnsiTheme="majorHAnsi" w:cstheme="majorBidi"/>
+          <w:sz w:val="24"/>
+          <w:szCs w:val="36"/>
+        </w:rPr>
+      </w:pPr>
+    </w:p>
+    <w:p>
+      <w:pPr>
+        <w:rPr>
+          <w:rFonts w:asciiTheme="majorHAnsi" w:eastAsiaTheme="majorEastAsia" w:hAnsiTheme="majorHAnsi" w:cstheme="majorBidi"/>
+          <w:sz w:val="24"/>
+          <w:szCs w:val="36"/>
+        </w:rPr>
+      </w:pPr>
+    </w:p>
+    <w:p>
+      <w:pPr>
+        <w:rPr>
+          <w:rFonts w:asciiTheme="majorHAnsi" w:eastAsiaTheme="majorEastAsia" w:hAnsiTheme="majorHAnsi" w:cstheme="majorBidi" w:hint="eastAsia"/>
+          <w:sz w:val="24"/>
+          <w:szCs w:val="36"/>
+        </w:rPr>
+      </w:pPr>
+    </w:p>
+    <w:p>
+      <w:pPr>
         <w:pStyle w:val="2"/>
       </w:pPr>
-      <w:bookmarkStart w:id="10" w:name="_Toc127561192"/>
-      <w:r>
-        <w:rPr>
-          <w:rFonts w:hint="eastAsia"/>
-        </w:rPr>
+      <w:bookmarkStart w:id="19" w:name="_Toc127577959"/>
+      <w:r>
+        <w:rPr>
+          <w:rFonts w:hint="eastAsia"/>
+        </w:rPr>
+        <w:lastRenderedPageBreak/>
         <w:t>３</w:t>
       </w:r>
       <w:r>
@@ -4454,7 +4004,7 @@
         </w:rPr>
         <w:t>３　制作</w:t>
       </w:r>
-      <w:bookmarkEnd w:id="10"/>
+      <w:bookmarkEnd w:id="19"/>
       <w:r>
         <w:t xml:space="preserve"> </w:t>
       </w:r>
@@ -4464,7 +4014,7 @@
         <w:pStyle w:val="3"/>
         <w:ind w:left="800"/>
       </w:pPr>
-      <w:bookmarkStart w:id="11" w:name="_Toc127561193"/>
+      <w:bookmarkStart w:id="20" w:name="_Toc127577960"/>
       <w:r>
         <w:rPr>
           <w:rFonts w:hint="eastAsia"/>
@@ -4477,7 +4027,7 @@
         </w:rPr>
         <w:t xml:space="preserve">　パズルゲームフェーズ</w:t>
       </w:r>
-      <w:bookmarkEnd w:id="11"/>
+      <w:bookmarkEnd w:id="20"/>
     </w:p>
     <w:p>
       <w:pPr>
@@ -4633,7 +4183,7 @@
                           <pic:cNvPicPr/>
                         </pic:nvPicPr>
                         <pic:blipFill>
-                          <a:blip r:embed="rId12"/>
+                          <a:blip r:embed="rId8"/>
                           <a:stretch>
                             <a:fillRect/>
                           </a:stretch>
@@ -4743,7 +4293,6 @@
           <w:rFonts w:hint="eastAsia"/>
           <w:sz w:val="24"/>
         </w:rPr>
-        <w:lastRenderedPageBreak/>
         <w:t>I</w:t>
       </w:r>
       <w:r>
@@ -5208,14 +4757,15 @@
         <w:pStyle w:val="3"/>
         <w:ind w:left="800"/>
       </w:pPr>
-      <w:bookmarkStart w:id="12" w:name="_Toc127561194"/>
-      <w:r>
-        <w:rPr>
-          <w:rFonts w:hint="eastAsia"/>
-        </w:rPr>
+      <w:bookmarkStart w:id="21" w:name="_Toc127577961"/>
+      <w:r>
+        <w:rPr>
+          <w:rFonts w:hint="eastAsia"/>
+        </w:rPr>
+        <w:lastRenderedPageBreak/>
         <w:t>３．３．２　リズムゲームフェーズ</w:t>
       </w:r>
-      <w:bookmarkEnd w:id="12"/>
+      <w:bookmarkEnd w:id="21"/>
     </w:p>
     <w:p>
       <w:pPr>
@@ -5328,7 +4878,6 @@
                 <w:noProof/>
                 <w:sz w:val="24"/>
               </w:rPr>
-              <w:lastRenderedPageBreak/>
               <w:drawing>
                 <wp:inline distT="0" distB="0" distL="0" distR="0" wp14:anchorId="7ACE110C" wp14:editId="4E70FC42">
                   <wp:extent cx="5575935" cy="2620010"/>
@@ -5345,7 +4894,7 @@
                           <pic:cNvPicPr/>
                         </pic:nvPicPr>
                         <pic:blipFill>
-                          <a:blip r:embed="rId13"/>
+                          <a:blip r:embed="rId9"/>
                           <a:stretch>
                             <a:fillRect/>
                           </a:stretch>
@@ -5503,7 +5052,7 @@
         <w:pStyle w:val="3"/>
         <w:ind w:left="800"/>
       </w:pPr>
-      <w:bookmarkStart w:id="13" w:name="_Toc127561195"/>
+      <w:bookmarkStart w:id="22" w:name="_Toc127577962"/>
       <w:r>
         <w:rPr>
           <w:rFonts w:hint="eastAsia"/>
@@ -5522,7 +5071,7 @@
         </w:rPr>
         <w:t>判定方法</w:t>
       </w:r>
-      <w:bookmarkEnd w:id="13"/>
+      <w:bookmarkEnd w:id="22"/>
     </w:p>
     <w:p>
       <w:pPr>
@@ -5662,7 +5211,14 @@
         <w:rPr>
           <w:rFonts w:hint="eastAsia"/>
         </w:rPr>
-        <w:t>つの判定がなされ、判定によってスコアに違いが生じる。判定方法には、バーの位置と拍数のカウントをする変数を用いており、バーがピースの中心に来たタイミングと実際に操作を行ったタイミングとの差で判断している。ノーツの種類によって、判定のタイミングは違いそれぞれ下記のとおりである。</w:t>
+        <w:t>つの判定がなされ、判定によってスコアに違いが生じる。判定方法には、バーの位置と拍数のカウントをする変数を用いており、バーがピースの中心に来たタイミングと実際に操作を行ったタイミングとの差で判断している。ノーツの種類によ</w:t>
+      </w:r>
+      <w:r>
+        <w:rPr>
+          <w:rFonts w:hint="eastAsia"/>
+        </w:rPr>
+        <w:lastRenderedPageBreak/>
+        <w:t>って、判定のタイミングは違いそれぞれ下記のとおりである。</w:t>
       </w:r>
     </w:p>
     <w:p>
@@ -5716,7 +5272,6 @@
         <w:rPr>
           <w:rFonts w:hint="eastAsia"/>
         </w:rPr>
-        <w:lastRenderedPageBreak/>
         <w:t>フリック操作を行った瞬間、かつフリック方向がノーツに示された方向と一致していた場合。</w:t>
       </w:r>
     </w:p>
@@ -5763,14 +5318,14 @@
       <w:pPr>
         <w:pStyle w:val="1"/>
       </w:pPr>
-      <w:bookmarkStart w:id="14" w:name="_Toc127561196"/>
+      <w:bookmarkStart w:id="23" w:name="_Toc127577963"/>
       <w:r>
         <w:rPr>
           <w:rFonts w:hint="eastAsia"/>
         </w:rPr>
         <w:t>４．結論</w:t>
       </w:r>
-      <w:bookmarkEnd w:id="14"/>
+      <w:bookmarkEnd w:id="23"/>
     </w:p>
     <w:p>
       <w:pPr>
@@ -5808,14 +5363,14 @@
       <w:pPr>
         <w:pStyle w:val="1"/>
       </w:pPr>
-      <w:bookmarkStart w:id="15" w:name="_Toc127561197"/>
+      <w:bookmarkStart w:id="24" w:name="_Toc127577964"/>
       <w:r>
         <w:rPr>
           <w:rFonts w:hint="eastAsia"/>
         </w:rPr>
         <w:t>５．参考</w:t>
       </w:r>
-      <w:bookmarkEnd w:id="15"/>
+      <w:bookmarkEnd w:id="24"/>
     </w:p>
     <w:p>
       <w:pPr>
@@ -6209,7 +5764,7 @@
       </w:r>
       <w:r>
         <w:rPr>
-          <w:rFonts w:hAnsi="Yu Gothic" w:hint="eastAsia"/>
+          <w:rFonts w:hAnsi="游ゴシック" w:hint="eastAsia"/>
           <w:color w:val="4A442A" w:themeColor="background2" w:themeShade="40"/>
           <w:kern w:val="24"/>
           <w:szCs w:val="20"/>
@@ -6281,7 +5836,7 @@
       </w:r>
       <w:r>
         <w:rPr>
-          <w:rFonts w:hAnsi="Yu Gothic" w:hint="eastAsia"/>
+          <w:rFonts w:hAnsi="游ゴシック" w:hint="eastAsia"/>
           <w:color w:val="000000" w:themeColor="text1"/>
           <w:kern w:val="24"/>
           <w:sz w:val="18"/>
@@ -6370,7 +5925,7 @@
       </w:r>
       <w:r>
         <w:rPr>
-          <w:rFonts w:hAnsi="Yu Gothic" w:hint="eastAsia"/>
+          <w:rFonts w:hAnsi="游ゴシック" w:hint="eastAsia"/>
           <w:color w:val="000000" w:themeColor="text1"/>
           <w:kern w:val="24"/>
           <w:sz w:val="18"/>
@@ -6441,7 +5996,7 @@
       </w:r>
       <w:r>
         <w:rPr>
-          <w:rFonts w:hAnsi="Yu Gothic" w:hint="eastAsia"/>
+          <w:rFonts w:hAnsi="游ゴシック" w:hint="eastAsia"/>
           <w:color w:val="000000" w:themeColor="text1"/>
           <w:kern w:val="24"/>
           <w:sz w:val="18"/>
@@ -6550,6 +6105,7 @@
           <w:sz w:val="21"/>
           <w:szCs w:val="21"/>
         </w:rPr>
+        <w:lastRenderedPageBreak/>
         <w:t>[</w:t>
       </w:r>
       <w:r>
@@ -6562,7 +6118,7 @@
       </w:r>
       <w:r>
         <w:rPr>
-          <w:rFonts w:hAnsi="Yu Gothic" w:hint="eastAsia"/>
+          <w:rFonts w:hAnsi="游ゴシック" w:hint="eastAsia"/>
           <w:color w:val="202122"/>
           <w:kern w:val="24"/>
           <w:szCs w:val="20"/>
@@ -6650,7 +6206,7 @@
       </w:r>
       <w:r>
         <w:rPr>
-          <w:rFonts w:hAnsi="Yu Gothic" w:hint="eastAsia"/>
+          <w:rFonts w:hAnsi="游ゴシック" w:hint="eastAsia"/>
           <w:color w:val="000000" w:themeColor="text1"/>
           <w:kern w:val="24"/>
           <w:szCs w:val="20"/>
@@ -6739,7 +6295,7 @@
       </w:r>
       <w:r>
         <w:rPr>
-          <w:rFonts w:hAnsi="Yu Gothic" w:hint="eastAsia"/>
+          <w:rFonts w:hAnsi="游ゴシック" w:hint="eastAsia"/>
           <w:color w:val="000000"/>
           <w:kern w:val="24"/>
           <w:szCs w:val="20"/>
@@ -6794,7 +6350,7 @@
       </w:r>
       <w:r>
         <w:rPr>
-          <w:rFonts w:hAnsi="Yu Gothic" w:hint="eastAsia"/>
+          <w:rFonts w:hAnsi="游ゴシック" w:hint="eastAsia"/>
           <w:color w:val="000000" w:themeColor="text1"/>
           <w:kern w:val="24"/>
           <w:szCs w:val="20"/>
@@ -6845,7 +6401,6 @@
           <w:sz w:val="21"/>
           <w:szCs w:val="21"/>
         </w:rPr>
-        <w:lastRenderedPageBreak/>
         <w:t>[</w:t>
       </w:r>
       <w:r>
@@ -6858,7 +6413,7 @@
       </w:r>
       <w:r>
         <w:rPr>
-          <w:rFonts w:hAnsi="Yu Gothic" w:hint="eastAsia"/>
+          <w:rFonts w:hAnsi="游ゴシック" w:hint="eastAsia"/>
           <w:color w:val="000000" w:themeColor="text1"/>
           <w:kern w:val="24"/>
           <w:szCs w:val="20"/>
@@ -6912,7 +6467,7 @@
       </w:r>
       <w:r>
         <w:rPr>
-          <w:rFonts w:hAnsi="Yu Gothic" w:hint="eastAsia"/>
+          <w:rFonts w:hAnsi="游ゴシック" w:hint="eastAsia"/>
           <w:color w:val="000000" w:themeColor="text1"/>
           <w:kern w:val="24"/>
           <w:szCs w:val="20"/>
@@ -6967,7 +6522,7 @@
       </w:r>
       <w:r>
         <w:rPr>
-          <w:rFonts w:hAnsi="Yu Gothic" w:hint="eastAsia"/>
+          <w:rFonts w:hAnsi="游ゴシック" w:hint="eastAsia"/>
           <w:color w:val="000000" w:themeColor="text1"/>
           <w:kern w:val="24"/>
           <w:szCs w:val="20"/>
@@ -7018,7 +6573,7 @@
       </w:r>
     </w:p>
     <w:sectPr>
-      <w:footerReference w:type="default" r:id="rId14"/>
+      <w:footerReference w:type="default" r:id="rId10"/>
       <w:pgSz w:w="11900" w:h="16840"/>
       <w:pgMar w:top="1985" w:right="1701" w:bottom="1985" w:left="1418" w:header="851" w:footer="992" w:gutter="0"/>
       <w:pgNumType w:start="0"/>
@@ -7118,7 +6673,7 @@
   <w:abstractNum w:abstractNumId="0" w15:restartNumberingAfterBreak="0">
     <w:nsid w:val="FFFFFF7F"/>
     <w:multiLevelType w:val="singleLevel"/>
-    <w:tmpl w:val="8620058C"/>
+    <w:tmpl w:val="EAEAB334"/>
     <w:lvl w:ilvl="0">
       <w:start w:val="1"/>
       <w:numFmt w:val="decimal"/>
@@ -7135,7 +6690,7 @@
   <w:abstractNum w:abstractNumId="1" w15:restartNumberingAfterBreak="0">
     <w:nsid w:val="FFFFFF80"/>
     <w:multiLevelType w:val="singleLevel"/>
-    <w:tmpl w:val="62D0382E"/>
+    <w:tmpl w:val="D748601E"/>
     <w:lvl w:ilvl="0">
       <w:start w:val="1"/>
       <w:numFmt w:val="bullet"/>
@@ -7155,7 +6710,7 @@
   <w:abstractNum w:abstractNumId="2" w15:restartNumberingAfterBreak="0">
     <w:nsid w:val="FFFFFF83"/>
     <w:multiLevelType w:val="singleLevel"/>
-    <w:tmpl w:val="621C6628"/>
+    <w:tmpl w:val="34DEB5EC"/>
     <w:lvl w:ilvl="0">
       <w:start w:val="1"/>
       <w:numFmt w:val="bullet"/>
@@ -8196,6 +7751,44 @@
       <w:sz w:val="24"/>
     </w:rPr>
   </w:style>
+  <w:style w:type="paragraph" w:styleId="22">
+    <w:name w:val="Body Text 2"/>
+    <w:basedOn w:val="a"/>
+    <w:link w:val="23"/>
+    <w:rsid w:val="00F06B58"/>
+    <w:pPr>
+      <w:spacing w:line="480" w:lineRule="auto"/>
+    </w:pPr>
+  </w:style>
+  <w:style w:type="character" w:customStyle="1" w:styleId="23">
+    <w:name w:val="本文 2 (文字)"/>
+    <w:basedOn w:val="a0"/>
+    <w:link w:val="22"/>
+    <w:rsid w:val="00F06B58"/>
+    <w:rPr>
+      <w:sz w:val="20"/>
+    </w:rPr>
+  </w:style>
+  <w:style w:type="paragraph" w:styleId="32">
+    <w:name w:val="Body Text 3"/>
+    <w:basedOn w:val="a"/>
+    <w:link w:val="33"/>
+    <w:rsid w:val="00F06B58"/>
+    <w:rPr>
+      <w:sz w:val="16"/>
+      <w:szCs w:val="16"/>
+    </w:rPr>
+  </w:style>
+  <w:style w:type="character" w:customStyle="1" w:styleId="33">
+    <w:name w:val="本文 3 (文字)"/>
+    <w:basedOn w:val="a0"/>
+    <w:link w:val="32"/>
+    <w:rsid w:val="00F06B58"/>
+    <w:rPr>
+      <w:sz w:val="16"/>
+      <w:szCs w:val="16"/>
+    </w:rPr>
+  </w:style>
 </w:styles>
 </file>
 

--- a/卒論_佐久間.docx
+++ b/卒論_佐久間.docx
@@ -559,7 +559,7 @@
       <w:pPr>
         <w:pStyle w:val="a5"/>
       </w:pPr>
-      <w:bookmarkStart w:id="0" w:name="_Toc127577941"/>
+      <w:bookmarkStart w:id="0" w:name="_Toc127612116"/>
       <w:r>
         <w:rPr>
           <w:rFonts w:hint="eastAsia"/>
@@ -704,7 +704,7 @@
         <w:br w:type="page"/>
       </w:r>
       <w:bookmarkStart w:id="1" w:name="_Toc183230568"/>
-      <w:bookmarkStart w:id="2" w:name="_Toc127577942"/>
+      <w:bookmarkStart w:id="2" w:name="_Toc127612117"/>
       <w:r>
         <w:lastRenderedPageBreak/>
         <w:t xml:space="preserve">Sequencer rhythm game with puzzle to create tone </w:t>
@@ -816,7 +816,7 @@
         <w:rPr>
           <w:noProof/>
         </w:rPr>
-        <w:instrText xml:space="preserve"> PAGEREF _Toc127577941 \h </w:instrText>
+        <w:instrText xml:space="preserve"> PAGEREF _Toc127612116 \h </w:instrText>
       </w:r>
       <w:r>
         <w:rPr>
@@ -876,7 +876,7 @@
         <w:rPr>
           <w:noProof/>
         </w:rPr>
-        <w:instrText xml:space="preserve"> PAGEREF _Toc127577942 \h </w:instrText>
+        <w:instrText xml:space="preserve"> PAGEREF _Toc127612117 \h </w:instrText>
       </w:r>
       <w:r>
         <w:rPr>
@@ -936,7 +936,7 @@
         <w:rPr>
           <w:noProof/>
         </w:rPr>
-        <w:instrText xml:space="preserve"> PAGEREF _Toc127577943 \h </w:instrText>
+        <w:instrText xml:space="preserve"> PAGEREF _Toc127612118 \h </w:instrText>
       </w:r>
       <w:r>
         <w:rPr>
@@ -996,7 +996,7 @@
         <w:rPr>
           <w:noProof/>
         </w:rPr>
-        <w:instrText xml:space="preserve"> PAGEREF _Toc127577944 \h </w:instrText>
+        <w:instrText xml:space="preserve"> PAGEREF _Toc127612119 \h </w:instrText>
       </w:r>
       <w:r>
         <w:rPr>
@@ -1056,7 +1056,7 @@
         <w:rPr>
           <w:noProof/>
         </w:rPr>
-        <w:instrText xml:space="preserve"> PAGEREF _Toc127577945 \h </w:instrText>
+        <w:instrText xml:space="preserve"> PAGEREF _Toc127612120 \h </w:instrText>
       </w:r>
       <w:r>
         <w:rPr>
@@ -1128,7 +1128,7 @@
         <w:rPr>
           <w:noProof/>
         </w:rPr>
-        <w:instrText xml:space="preserve"> PAGEREF _Toc127577946 \h </w:instrText>
+        <w:instrText xml:space="preserve"> PAGEREF _Toc127612121 \h </w:instrText>
       </w:r>
       <w:r>
         <w:rPr>
@@ -1188,7 +1188,7 @@
         <w:rPr>
           <w:noProof/>
         </w:rPr>
-        <w:instrText xml:space="preserve"> PAGEREF _Toc127577947 \h </w:instrText>
+        <w:instrText xml:space="preserve"> PAGEREF _Toc127612122 \h </w:instrText>
       </w:r>
       <w:r>
         <w:rPr>
@@ -1248,7 +1248,7 @@
         <w:rPr>
           <w:noProof/>
         </w:rPr>
-        <w:instrText xml:space="preserve"> PAGEREF _Toc127577948 \h </w:instrText>
+        <w:instrText xml:space="preserve"> PAGEREF _Toc127612123 \h </w:instrText>
       </w:r>
       <w:r>
         <w:rPr>
@@ -1308,7 +1308,7 @@
         <w:rPr>
           <w:noProof/>
         </w:rPr>
-        <w:instrText xml:space="preserve"> PAGEREF _Toc127577949 \h </w:instrText>
+        <w:instrText xml:space="preserve"> PAGEREF _Toc127612124 \h </w:instrText>
       </w:r>
       <w:r>
         <w:rPr>
@@ -1350,7 +1350,7 @@
         <w:rPr>
           <w:noProof/>
         </w:rPr>
-        <w:t>４．１．１　ノーツ生成の実装</w:t>
+        <w:t>４．１．１　フェーズの基本ループ</w:t>
       </w:r>
       <w:r>
         <w:rPr>
@@ -1368,7 +1368,67 @@
         <w:rPr>
           <w:noProof/>
         </w:rPr>
-        <w:instrText xml:space="preserve"> PAGEREF _Toc127577950 \h </w:instrText>
+        <w:instrText xml:space="preserve"> PAGEREF _Toc127612125 \h </w:instrText>
+      </w:r>
+      <w:r>
+        <w:rPr>
+          <w:noProof/>
+        </w:rPr>
+      </w:r>
+      <w:r>
+        <w:rPr>
+          <w:noProof/>
+        </w:rPr>
+        <w:fldChar w:fldCharType="separate"/>
+      </w:r>
+      <w:r>
+        <w:rPr>
+          <w:noProof/>
+        </w:rPr>
+        <w:t>7</w:t>
+      </w:r>
+      <w:r>
+        <w:rPr>
+          <w:noProof/>
+        </w:rPr>
+        <w:fldChar w:fldCharType="end"/>
+      </w:r>
+    </w:p>
+    <w:p>
+      <w:pPr>
+        <w:pStyle w:val="31"/>
+        <w:tabs>
+          <w:tab w:val="right" w:leader="dot" w:pos="8771"/>
+        </w:tabs>
+        <w:rPr>
+          <w:noProof/>
+          <w:sz w:val="21"/>
+          <w:szCs w:val="22"/>
+        </w:rPr>
+      </w:pPr>
+      <w:r>
+        <w:rPr>
+          <w:noProof/>
+        </w:rPr>
+        <w:t>４．１．２　ノーツ生成の実装</w:t>
+      </w:r>
+      <w:r>
+        <w:rPr>
+          <w:noProof/>
+        </w:rPr>
+        <w:tab/>
+      </w:r>
+      <w:r>
+        <w:rPr>
+          <w:noProof/>
+        </w:rPr>
+        <w:fldChar w:fldCharType="begin"/>
+      </w:r>
+      <w:r>
+        <w:rPr>
+          <w:noProof/>
+        </w:rPr>
+        <w:instrText xml:space="preserve"> PAGEREF _Toc127612126 \h </w:instrText>
       </w:r>
       <w:r>
         <w:rPr>
@@ -1428,7 +1488,7 @@
         <w:rPr>
           <w:noProof/>
         </w:rPr>
-        <w:instrText xml:space="preserve"> PAGEREF _Toc127577951 \h </w:instrText>
+        <w:instrText xml:space="preserve"> PAGEREF _Toc127612127 \h </w:instrText>
       </w:r>
       <w:r>
         <w:rPr>
@@ -1470,7 +1530,7 @@
         <w:rPr>
           <w:noProof/>
         </w:rPr>
-        <w:t>４．２．１　各種ノーツの実装</w:t>
+        <w:t>４．２．１　フェーズの基本ループ</w:t>
       </w:r>
       <w:r>
         <w:rPr>
@@ -1488,7 +1548,7 @@
         <w:rPr>
           <w:noProof/>
         </w:rPr>
-        <w:instrText xml:space="preserve"> PAGEREF _Toc127577952 \h </w:instrText>
+        <w:instrText xml:space="preserve"> PAGEREF _Toc127612128 \h </w:instrText>
       </w:r>
       <w:r>
         <w:rPr>
@@ -1530,7 +1590,7 @@
         <w:rPr>
           <w:noProof/>
         </w:rPr>
-        <w:t>４．２．２　リズムゲームのタイミング判定</w:t>
+        <w:t>４．２．２　各種ノーツの実装</w:t>
       </w:r>
       <w:r>
         <w:rPr>
@@ -1548,7 +1608,67 @@
         <w:rPr>
           <w:noProof/>
         </w:rPr>
-        <w:instrText xml:space="preserve"> PAGEREF _Toc127577953 \h </w:instrText>
+        <w:instrText xml:space="preserve"> PAGEREF _Toc127612129 \h </w:instrText>
+      </w:r>
+      <w:r>
+        <w:rPr>
+          <w:noProof/>
+        </w:rPr>
+      </w:r>
+      <w:r>
+        <w:rPr>
+          <w:noProof/>
+        </w:rPr>
+        <w:fldChar w:fldCharType="separate"/>
+      </w:r>
+      <w:r>
+        <w:rPr>
+          <w:noProof/>
+        </w:rPr>
+        <w:t>7</w:t>
+      </w:r>
+      <w:r>
+        <w:rPr>
+          <w:noProof/>
+        </w:rPr>
+        <w:fldChar w:fldCharType="end"/>
+      </w:r>
+    </w:p>
+    <w:p>
+      <w:pPr>
+        <w:pStyle w:val="31"/>
+        <w:tabs>
+          <w:tab w:val="right" w:leader="dot" w:pos="8771"/>
+        </w:tabs>
+        <w:rPr>
+          <w:noProof/>
+          <w:sz w:val="21"/>
+          <w:szCs w:val="22"/>
+        </w:rPr>
+      </w:pPr>
+      <w:r>
+        <w:rPr>
+          <w:noProof/>
+        </w:rPr>
+        <w:t>４．２．３　リズムゲームのタイミング判定</w:t>
+      </w:r>
+      <w:r>
+        <w:rPr>
+          <w:noProof/>
+        </w:rPr>
+        <w:tab/>
+      </w:r>
+      <w:r>
+        <w:rPr>
+          <w:noProof/>
+        </w:rPr>
+        <w:fldChar w:fldCharType="begin"/>
+      </w:r>
+      <w:r>
+        <w:rPr>
+          <w:noProof/>
+        </w:rPr>
+        <w:instrText xml:space="preserve"> PAGEREF _Toc127612130 \h </w:instrText>
       </w:r>
       <w:r>
         <w:rPr>
@@ -1608,7 +1728,7 @@
         <w:rPr>
           <w:noProof/>
         </w:rPr>
-        <w:instrText xml:space="preserve"> PAGEREF _Toc127577954 \h </w:instrText>
+        <w:instrText xml:space="preserve"> PAGEREF _Toc127612131 \h </w:instrText>
       </w:r>
       <w:r>
         <w:rPr>
@@ -1668,7 +1788,7 @@
         <w:rPr>
           <w:noProof/>
         </w:rPr>
-        <w:instrText xml:space="preserve"> PAGEREF _Toc127577955 \h </w:instrText>
+        <w:instrText xml:space="preserve"> PAGEREF _Toc127612132 \h </w:instrText>
       </w:r>
       <w:r>
         <w:rPr>
@@ -1728,7 +1848,7 @@
         <w:rPr>
           <w:noProof/>
         </w:rPr>
-        <w:instrText xml:space="preserve"> PAGEREF _Toc127577956 \h </w:instrText>
+        <w:instrText xml:space="preserve"> PAGEREF _Toc127612133 \h </w:instrText>
       </w:r>
       <w:r>
         <w:rPr>
@@ -1788,7 +1908,7 @@
         <w:rPr>
           <w:noProof/>
         </w:rPr>
-        <w:instrText xml:space="preserve"> PAGEREF _Toc127577957 \h </w:instrText>
+        <w:instrText xml:space="preserve"> PAGEREF _Toc127612134 \h </w:instrText>
       </w:r>
       <w:r>
         <w:rPr>
@@ -1848,7 +1968,7 @@
         <w:rPr>
           <w:noProof/>
         </w:rPr>
-        <w:instrText xml:space="preserve"> PAGEREF _Toc127577958 \h </w:instrText>
+        <w:instrText xml:space="preserve"> PAGEREF _Toc127612135 \h </w:instrText>
       </w:r>
       <w:r>
         <w:rPr>
@@ -1908,7 +2028,7 @@
         <w:rPr>
           <w:noProof/>
         </w:rPr>
-        <w:instrText xml:space="preserve"> PAGEREF _Toc127577959 \h </w:instrText>
+        <w:instrText xml:space="preserve"> PAGEREF _Toc127612136 \h </w:instrText>
       </w:r>
       <w:r>
         <w:rPr>
@@ -1925,7 +2045,7 @@
         <w:rPr>
           <w:noProof/>
         </w:rPr>
-        <w:t>8</w:t>
+        <w:t>9</w:t>
       </w:r>
       <w:r>
         <w:rPr>
@@ -1968,7 +2088,7 @@
         <w:rPr>
           <w:noProof/>
         </w:rPr>
-        <w:instrText xml:space="preserve"> PAGEREF _Toc127577960 \h </w:instrText>
+        <w:instrText xml:space="preserve"> PAGEREF _Toc127612137 \h </w:instrText>
       </w:r>
       <w:r>
         <w:rPr>
@@ -1985,7 +2105,7 @@
         <w:rPr>
           <w:noProof/>
         </w:rPr>
-        <w:t>8</w:t>
+        <w:t>9</w:t>
       </w:r>
       <w:r>
         <w:rPr>
@@ -2028,7 +2148,7 @@
         <w:rPr>
           <w:noProof/>
         </w:rPr>
-        <w:instrText xml:space="preserve"> PAGEREF _Toc127577961 \h </w:instrText>
+        <w:instrText xml:space="preserve"> PAGEREF _Toc127612138 \h </w:instrText>
       </w:r>
       <w:r>
         <w:rPr>
@@ -2045,7 +2165,7 @@
         <w:rPr>
           <w:noProof/>
         </w:rPr>
-        <w:t>9</w:t>
+        <w:t>10</w:t>
       </w:r>
       <w:r>
         <w:rPr>
@@ -2088,7 +2208,7 @@
         <w:rPr>
           <w:noProof/>
         </w:rPr>
-        <w:instrText xml:space="preserve"> PAGEREF _Toc127577962 \h </w:instrText>
+        <w:instrText xml:space="preserve"> PAGEREF _Toc127612139 \h </w:instrText>
       </w:r>
       <w:r>
         <w:rPr>
@@ -2148,7 +2268,7 @@
         <w:rPr>
           <w:noProof/>
         </w:rPr>
-        <w:instrText xml:space="preserve"> PAGEREF _Toc127577963 \h </w:instrText>
+        <w:instrText xml:space="preserve"> PAGEREF _Toc127612140 \h </w:instrText>
       </w:r>
       <w:r>
         <w:rPr>
@@ -2208,7 +2328,7 @@
         <w:rPr>
           <w:noProof/>
         </w:rPr>
-        <w:instrText xml:space="preserve"> PAGEREF _Toc127577964 \h </w:instrText>
+        <w:instrText xml:space="preserve"> PAGEREF _Toc127612141 \h </w:instrText>
       </w:r>
       <w:r>
         <w:rPr>
@@ -2248,7 +2368,7 @@
       <w:pPr>
         <w:pStyle w:val="1"/>
       </w:pPr>
-      <w:bookmarkStart w:id="3" w:name="_Toc127577943"/>
+      <w:bookmarkStart w:id="3" w:name="_Toc127612118"/>
       <w:r>
         <w:rPr>
           <w:rFonts w:hint="eastAsia"/>
@@ -2472,7 +2592,7 @@
       <w:pPr>
         <w:pStyle w:val="1"/>
       </w:pPr>
-      <w:bookmarkStart w:id="4" w:name="_Toc127577944"/>
+      <w:bookmarkStart w:id="4" w:name="_Toc127612119"/>
       <w:r>
         <w:rPr>
           <w:rFonts w:hint="eastAsia"/>
@@ -2509,7 +2629,7 @@
           <w:szCs w:val="36"/>
         </w:rPr>
       </w:pPr>
-      <w:bookmarkStart w:id="5" w:name="_Toc127577945"/>
+      <w:bookmarkStart w:id="5" w:name="_Toc127612120"/>
       <w:r>
         <w:rPr>
           <w:rFonts w:hint="eastAsia"/>
@@ -2807,7 +2927,7 @@
       <w:pPr>
         <w:pStyle w:val="2"/>
       </w:pPr>
-      <w:bookmarkStart w:id="6" w:name="_Toc127577946"/>
+      <w:bookmarkStart w:id="6" w:name="_Toc127612121"/>
       <w:r>
         <w:rPr>
           <w:rFonts w:hint="eastAsia"/>
@@ -3288,7 +3408,7 @@
       <w:pPr>
         <w:pStyle w:val="1"/>
       </w:pPr>
-      <w:bookmarkStart w:id="7" w:name="_Toc127577947"/>
+      <w:bookmarkStart w:id="7" w:name="_Toc127612122"/>
       <w:r>
         <w:rPr>
           <w:rFonts w:hint="eastAsia"/>
@@ -3570,7 +3690,7 @@
       <w:pPr>
         <w:pStyle w:val="1"/>
       </w:pPr>
-      <w:bookmarkStart w:id="8" w:name="_Toc127577948"/>
+      <w:bookmarkStart w:id="8" w:name="_Toc127612123"/>
       <w:r>
         <w:rPr>
           <w:rFonts w:hint="eastAsia"/>
@@ -3589,7 +3709,7 @@
       <w:pPr>
         <w:pStyle w:val="2"/>
       </w:pPr>
-      <w:bookmarkStart w:id="9" w:name="_Toc127577949"/>
+      <w:bookmarkStart w:id="9" w:name="_Toc127612124"/>
       <w:r>
         <w:rPr>
           <w:rFonts w:hint="eastAsia"/>
@@ -3603,39 +3723,236 @@
         <w:pStyle w:val="3"/>
         <w:ind w:left="800"/>
       </w:pPr>
-      <w:bookmarkStart w:id="10" w:name="_Toc127577950"/>
-      <w:r>
-        <w:rPr>
-          <w:rFonts w:hint="eastAsia"/>
-        </w:rPr>
-        <w:t>４．１．１　ノーツ生成の実装</w:t>
+      <w:bookmarkStart w:id="10" w:name="_Toc127612125"/>
+      <w:r>
+        <w:rPr>
+          <w:rFonts w:hint="eastAsia"/>
+        </w:rPr>
+        <w:t>４．１．１　フェーズの基本ループ</w:t>
       </w:r>
       <w:bookmarkEnd w:id="10"/>
     </w:p>
     <w:p>
       <w:pPr>
-        <w:pStyle w:val="2"/>
-      </w:pPr>
-      <w:bookmarkStart w:id="11" w:name="_Toc127577951"/>
-      <w:r>
-        <w:rPr>
-          <w:rFonts w:hint="eastAsia"/>
-        </w:rPr>
-        <w:t>４．２　リズムゲームフェーズ</w:t>
-      </w:r>
-      <w:bookmarkEnd w:id="11"/>
+        <w:pStyle w:val="a3"/>
+        <w:ind w:firstLineChars="100" w:firstLine="240"/>
+      </w:pPr>
+      <w:r>
+        <w:rPr>
+          <w:rFonts w:hint="eastAsia"/>
+        </w:rPr>
+        <w:t>ゲーム開始と同時に</w:t>
+      </w:r>
+      <w:r>
+        <w:rPr>
+          <w:rFonts w:hint="eastAsia"/>
+        </w:rPr>
+        <w:t>8</w:t>
+      </w:r>
+      <w:r>
+        <w:rPr>
+          <w:rFonts w:hint="eastAsia"/>
+        </w:rPr>
+        <w:t>×</w:t>
+      </w:r>
+      <w:r>
+        <w:rPr>
+          <w:rFonts w:hint="eastAsia"/>
+        </w:rPr>
+        <w:t>6</w:t>
+      </w:r>
+      <w:r>
+        <w:rPr>
+          <w:rFonts w:hint="eastAsia"/>
+        </w:rPr>
+        <w:t>のマス目上に</w:t>
+      </w:r>
+      <w:r>
+        <w:rPr>
+          <w:rFonts w:hint="eastAsia"/>
+        </w:rPr>
+        <w:t>4</w:t>
+      </w:r>
+      <w:r>
+        <w:rPr>
+          <w:rFonts w:hint="eastAsia"/>
+        </w:rPr>
+        <w:t>種類のピースがランダムに配置され、</w:t>
+      </w:r>
+      <w:r>
+        <w:rPr>
+          <w:rFonts w:hint="eastAsia"/>
+        </w:rPr>
+        <w:t>24</w:t>
+      </w:r>
+      <w:r>
+        <w:rPr>
+          <w:rFonts w:hint="eastAsia"/>
+        </w:rPr>
+        <w:t>拍のカウントダウンが始まる。パズルゲームフェーズ中は</w:t>
+      </w:r>
+      <w:r>
+        <w:rPr>
+          <w:rFonts w:hint="eastAsia"/>
+        </w:rPr>
+        <w:t>6</w:t>
+      </w:r>
+      <w:r>
+        <w:rPr>
+          <w:rFonts w:hint="eastAsia"/>
+        </w:rPr>
+        <w:t>つの処理をループし、</w:t>
+      </w:r>
+      <w:r>
+        <w:rPr>
+          <w:rFonts w:hint="eastAsia"/>
+        </w:rPr>
+        <w:t>24</w:t>
+      </w:r>
+      <w:r>
+        <w:rPr>
+          <w:rFonts w:hint="eastAsia"/>
+        </w:rPr>
+        <w:t>拍が経過するまで繰り返す。</w:t>
+      </w:r>
+      <w:r>
+        <w:rPr>
+          <w:rFonts w:hint="eastAsia"/>
+        </w:rPr>
+        <w:t>6</w:t>
+      </w:r>
+      <w:r>
+        <w:rPr>
+          <w:rFonts w:hint="eastAsia"/>
+        </w:rPr>
+        <w:t>つの処理はそれぞれ、「</w:t>
+      </w:r>
+      <w:r>
+        <w:rPr>
+          <w:rFonts w:hint="eastAsia"/>
+        </w:rPr>
+        <w:t>Idle</w:t>
+      </w:r>
+      <w:r>
+        <w:rPr>
+          <w:rFonts w:hint="eastAsia"/>
+        </w:rPr>
+        <w:t>」「</w:t>
+      </w:r>
+      <w:r>
+        <w:rPr>
+          <w:rFonts w:hint="eastAsia"/>
+        </w:rPr>
+        <w:t>Match Check</w:t>
+      </w:r>
+      <w:r>
+        <w:rPr>
+          <w:rFonts w:hint="eastAsia"/>
+        </w:rPr>
+        <w:t>」「</w:t>
+      </w:r>
+      <w:r>
+        <w:rPr>
+          <w:rFonts w:hint="eastAsia"/>
+        </w:rPr>
+        <w:t>Delete Check</w:t>
+      </w:r>
+      <w:r>
+        <w:rPr>
+          <w:rFonts w:hint="eastAsia"/>
+        </w:rPr>
+        <w:t>」「</w:t>
+      </w:r>
+      <w:r>
+        <w:rPr>
+          <w:rFonts w:hint="eastAsia"/>
+        </w:rPr>
+        <w:t>Create Notes</w:t>
+      </w:r>
+      <w:r>
+        <w:rPr>
+          <w:rFonts w:hint="eastAsia"/>
+        </w:rPr>
+        <w:t>」「</w:t>
+      </w:r>
+      <w:r>
+        <w:rPr>
+          <w:rFonts w:hint="eastAsia"/>
+        </w:rPr>
+        <w:t>Delete Piece</w:t>
+      </w:r>
+      <w:r>
+        <w:rPr>
+          <w:rFonts w:hint="eastAsia"/>
+        </w:rPr>
+        <w:t>」「</w:t>
+      </w:r>
+      <w:r>
+        <w:rPr>
+          <w:rFonts w:hint="eastAsia"/>
+        </w:rPr>
+        <w:t>Fill Piece</w:t>
+      </w:r>
+      <w:r>
+        <w:rPr>
+          <w:rFonts w:hint="eastAsia"/>
+        </w:rPr>
+        <w:t>」と名付け、以下の処理を行う。</w:t>
+      </w:r>
+    </w:p>
+    <w:p>
+      <w:pPr>
+        <w:pStyle w:val="a3"/>
+        <w:ind w:firstLineChars="100" w:firstLine="240"/>
+        <w:rPr>
+          <w:rFonts w:hint="eastAsia"/>
+        </w:rPr>
+      </w:pPr>
     </w:p>
     <w:p>
       <w:pPr>
         <w:pStyle w:val="3"/>
         <w:ind w:left="800"/>
       </w:pPr>
-      <w:bookmarkStart w:id="12" w:name="_Toc127577952"/>
-      <w:r>
-        <w:rPr>
-          <w:rFonts w:hint="eastAsia"/>
-        </w:rPr>
-        <w:t>４．２．１　各種ノーツの実装</w:t>
+      <w:bookmarkStart w:id="11" w:name="_Toc127612126"/>
+      <w:r>
+        <w:rPr>
+          <w:rFonts w:hint="eastAsia"/>
+        </w:rPr>
+        <w:t>４．１．</w:t>
+      </w:r>
+      <w:r>
+        <w:rPr>
+          <w:rFonts w:hint="eastAsia"/>
+        </w:rPr>
+        <w:t>２</w:t>
+      </w:r>
+      <w:r>
+        <w:rPr>
+          <w:rFonts w:hint="eastAsia"/>
+        </w:rPr>
+        <w:t xml:space="preserve">　ノーツ生成の実装</w:t>
+      </w:r>
+      <w:bookmarkEnd w:id="11"/>
+    </w:p>
+    <w:p>
+      <w:pPr>
+        <w:pStyle w:val="a3"/>
+        <w:rPr>
+          <w:rFonts w:hint="eastAsia"/>
+        </w:rPr>
+      </w:pPr>
+    </w:p>
+    <w:p>
+      <w:pPr>
+        <w:pStyle w:val="2"/>
+      </w:pPr>
+      <w:bookmarkStart w:id="12" w:name="_Toc127612127"/>
+      <w:r>
+        <w:rPr>
+          <w:rFonts w:hint="eastAsia"/>
+        </w:rPr>
+        <w:t>４．２　リズムゲームフェーズ</w:t>
       </w:r>
       <w:bookmarkEnd w:id="12"/>
     </w:p>
@@ -3644,30 +3961,108 @@
         <w:pStyle w:val="3"/>
         <w:ind w:left="800"/>
       </w:pPr>
-      <w:bookmarkStart w:id="13" w:name="_Toc127577953"/>
-      <w:r>
-        <w:rPr>
-          <w:rFonts w:hint="eastAsia"/>
-        </w:rPr>
-        <w:t>４．２．２　リズムゲームのタイミング判定</w:t>
+      <w:bookmarkStart w:id="13" w:name="_Toc127612128"/>
+      <w:r>
+        <w:rPr>
+          <w:rFonts w:hint="eastAsia"/>
+        </w:rPr>
+        <w:t>４．２．１　フェーズの基本ループ</w:t>
       </w:r>
       <w:bookmarkEnd w:id="13"/>
     </w:p>
     <w:p>
       <w:pPr>
+        <w:pStyle w:val="a3"/>
+        <w:rPr>
+          <w:rFonts w:hint="eastAsia"/>
+        </w:rPr>
+      </w:pPr>
+    </w:p>
+    <w:p>
+      <w:pPr>
+        <w:pStyle w:val="3"/>
+        <w:ind w:left="800"/>
+      </w:pPr>
+      <w:bookmarkStart w:id="14" w:name="_Toc127612129"/>
+      <w:r>
+        <w:rPr>
+          <w:rFonts w:hint="eastAsia"/>
+        </w:rPr>
+        <w:t>４．２．</w:t>
+      </w:r>
+      <w:r>
+        <w:rPr>
+          <w:rFonts w:hint="eastAsia"/>
+        </w:rPr>
+        <w:t>２</w:t>
+      </w:r>
+      <w:r>
+        <w:rPr>
+          <w:rFonts w:hint="eastAsia"/>
+        </w:rPr>
+        <w:t xml:space="preserve">　各種ノーツの実装</w:t>
+      </w:r>
+      <w:bookmarkEnd w:id="14"/>
+    </w:p>
+    <w:p>
+      <w:pPr>
+        <w:pStyle w:val="a3"/>
+        <w:rPr>
+          <w:rFonts w:hint="eastAsia"/>
+        </w:rPr>
+      </w:pPr>
+    </w:p>
+    <w:p>
+      <w:pPr>
+        <w:pStyle w:val="3"/>
+        <w:ind w:left="800"/>
+      </w:pPr>
+      <w:bookmarkStart w:id="15" w:name="_Toc127612130"/>
+      <w:r>
+        <w:rPr>
+          <w:rFonts w:hint="eastAsia"/>
+        </w:rPr>
+        <w:lastRenderedPageBreak/>
+        <w:t>４．２．</w:t>
+      </w:r>
+      <w:r>
+        <w:rPr>
+          <w:rFonts w:hint="eastAsia"/>
+        </w:rPr>
+        <w:t>３</w:t>
+      </w:r>
+      <w:r>
+        <w:rPr>
+          <w:rFonts w:hint="eastAsia"/>
+        </w:rPr>
+        <w:t xml:space="preserve">　リズムゲームのタイミング判定</w:t>
+      </w:r>
+      <w:bookmarkEnd w:id="15"/>
+    </w:p>
+    <w:p>
+      <w:pPr>
+        <w:pStyle w:val="a3"/>
+        <w:rPr>
+          <w:rFonts w:hint="eastAsia"/>
+        </w:rPr>
+      </w:pPr>
+    </w:p>
+    <w:p>
+      <w:pPr>
         <w:pStyle w:val="2"/>
       </w:pPr>
-      <w:bookmarkStart w:id="14" w:name="_Toc127577954"/>
+      <w:bookmarkStart w:id="16" w:name="_Toc127612131"/>
       <w:r>
         <w:rPr>
           <w:rFonts w:hint="eastAsia"/>
         </w:rPr>
         <w:t>４．３　音の選定</w:t>
       </w:r>
-      <w:bookmarkEnd w:id="14"/>
-    </w:p>
-    <w:p>
-      <w:pPr>
+      <w:bookmarkEnd w:id="16"/>
+    </w:p>
+    <w:p>
+      <w:pPr>
+        <w:ind w:firstLineChars="100" w:firstLine="240"/>
         <w:rPr>
           <w:rFonts w:hint="eastAsia"/>
           <w:sz w:val="24"/>
@@ -3680,7 +4075,23 @@
           <w:sz w:val="24"/>
           <w:szCs w:val="36"/>
         </w:rPr>
-        <w:t>リズムゲーム時になる音は、音階の無いパーカッションのような音を採用した。ハンズクラップ、ドラム、タムといった６種類の音をそれぞれの行と対応させた。この音を選んだ理由としては、音階のある音を用いたときに音の重なりによる美しい和音よりも不況は音が発生する場合のほうが圧倒的に多いからである。例えば、６音としてハ長調の主要３和音に用いられる６音（ド、ミ、ファ、ソ、ラ、シ）（図</w:t>
+        <w:t>リズムゲーム時になる音は、音階の無いパーカッションのような音を採用した</w:t>
+      </w:r>
+      <w:r>
+        <w:rPr>
+          <w:rFonts w:hint="eastAsia"/>
+          <w:sz w:val="24"/>
+          <w:szCs w:val="36"/>
+        </w:rPr>
+        <w:t>。</w:t>
+      </w:r>
+      <w:r>
+        <w:rPr>
+          <w:rFonts w:hint="eastAsia"/>
+          <w:sz w:val="24"/>
+          <w:szCs w:val="36"/>
+        </w:rPr>
+        <w:t>ハンズクラップ、ドラム、タムといった６種類の音をそれぞれの行と対応させた。この音を選んだ理由としては、音階のある音を用いたときに音の重なりによる美しい和音よりも不況は音が発生する場合のほうが圧倒的に多いからである。例えば、６音としてハ長調の主要３和音に用いられる６音（ド、ミ、ファ、ソ、ラ、シ）（図</w:t>
       </w:r>
       <w:r>
         <w:rPr>
@@ -3734,7 +4145,6 @@
               <w:rPr>
                 <w:noProof/>
               </w:rPr>
-              <w:lastRenderedPageBreak/>
               <w:drawing>
                 <wp:inline distT="0" distB="0" distL="0" distR="0" wp14:anchorId="7B8B2FF8" wp14:editId="25BC4444">
                   <wp:extent cx="5476240" cy="876300"/>
@@ -3821,9 +4231,9 @@
     </w:tbl>
     <w:p>
       <w:pPr>
-        <w:ind w:firstLineChars="50" w:firstLine="120"/>
-        <w:rPr>
-          <w:rFonts w:asciiTheme="majorHAnsi" w:eastAsiaTheme="majorEastAsia" w:hAnsiTheme="majorHAnsi" w:cstheme="majorBidi"/>
+        <w:ind w:firstLineChars="100" w:firstLine="240"/>
+        <w:rPr>
+          <w:rFonts w:asciiTheme="majorHAnsi" w:eastAsiaTheme="majorEastAsia" w:hAnsiTheme="majorHAnsi" w:cstheme="majorBidi" w:hint="eastAsia"/>
           <w:sz w:val="24"/>
           <w:szCs w:val="36"/>
         </w:rPr>
@@ -3839,36 +4249,29 @@
     </w:p>
     <w:p>
       <w:pPr>
-        <w:rPr>
-          <w:rFonts w:hint="eastAsia"/>
-        </w:rPr>
-      </w:pPr>
-    </w:p>
-    <w:p>
-      <w:pPr>
         <w:pStyle w:val="1"/>
       </w:pPr>
-      <w:bookmarkStart w:id="15" w:name="_Toc127577955"/>
+      <w:bookmarkStart w:id="17" w:name="_Toc127612132"/>
       <w:r>
         <w:rPr>
           <w:rFonts w:hint="eastAsia"/>
         </w:rPr>
         <w:t>５．考察</w:t>
       </w:r>
-      <w:bookmarkEnd w:id="15"/>
+      <w:bookmarkEnd w:id="17"/>
     </w:p>
     <w:p>
       <w:pPr>
         <w:pStyle w:val="2"/>
       </w:pPr>
-      <w:bookmarkStart w:id="16" w:name="_Toc127577956"/>
+      <w:bookmarkStart w:id="18" w:name="_Toc127612133"/>
       <w:r>
         <w:rPr>
           <w:rFonts w:hint="eastAsia"/>
         </w:rPr>
         <w:t>５．１　難易度と操作感</w:t>
       </w:r>
-      <w:bookmarkEnd w:id="16"/>
+      <w:bookmarkEnd w:id="18"/>
     </w:p>
     <w:p>
       <w:pPr>
@@ -3877,27 +4280,27 @@
           <w:rFonts w:hint="eastAsia"/>
         </w:rPr>
       </w:pPr>
-      <w:bookmarkStart w:id="17" w:name="_Toc127577957"/>
+      <w:bookmarkStart w:id="19" w:name="_Toc127612134"/>
       <w:r>
         <w:rPr>
           <w:rFonts w:hint="eastAsia"/>
         </w:rPr>
         <w:t>６．まとめ</w:t>
       </w:r>
-      <w:bookmarkEnd w:id="17"/>
+      <w:bookmarkEnd w:id="19"/>
     </w:p>
     <w:p>
       <w:pPr>
         <w:pStyle w:val="1"/>
       </w:pPr>
-      <w:bookmarkStart w:id="18" w:name="_Toc127577958"/>
+      <w:bookmarkStart w:id="20" w:name="_Toc127612135"/>
       <w:r>
         <w:rPr>
           <w:rFonts w:hint="eastAsia"/>
         </w:rPr>
         <w:t>７．参考</w:t>
       </w:r>
-      <w:bookmarkEnd w:id="18"/>
+      <w:bookmarkEnd w:id="20"/>
     </w:p>
     <w:p/>
     <w:p/>
@@ -3984,12 +4387,11 @@
       <w:pPr>
         <w:pStyle w:val="2"/>
       </w:pPr>
-      <w:bookmarkStart w:id="19" w:name="_Toc127577959"/>
-      <w:r>
-        <w:rPr>
-          <w:rFonts w:hint="eastAsia"/>
-        </w:rPr>
-        <w:lastRenderedPageBreak/>
+      <w:bookmarkStart w:id="21" w:name="_Toc127612136"/>
+      <w:r>
+        <w:rPr>
+          <w:rFonts w:hint="eastAsia"/>
+        </w:rPr>
         <w:t>３</w:t>
       </w:r>
       <w:r>
@@ -4004,7 +4406,7 @@
         </w:rPr>
         <w:t>３　制作</w:t>
       </w:r>
-      <w:bookmarkEnd w:id="19"/>
+      <w:bookmarkEnd w:id="21"/>
       <w:r>
         <w:t xml:space="preserve"> </w:t>
       </w:r>
@@ -4014,7 +4416,7 @@
         <w:pStyle w:val="3"/>
         <w:ind w:left="800"/>
       </w:pPr>
-      <w:bookmarkStart w:id="20" w:name="_Toc127577960"/>
+      <w:bookmarkStart w:id="22" w:name="_Toc127612137"/>
       <w:r>
         <w:rPr>
           <w:rFonts w:hint="eastAsia"/>
@@ -4027,7 +4429,7 @@
         </w:rPr>
         <w:t xml:space="preserve">　パズルゲームフェーズ</w:t>
       </w:r>
-      <w:bookmarkEnd w:id="20"/>
+      <w:bookmarkEnd w:id="22"/>
     </w:p>
     <w:p>
       <w:pPr>
@@ -4648,6 +5050,7 @@
           <w:rFonts w:hint="eastAsia"/>
           <w:sz w:val="24"/>
         </w:rPr>
+        <w:lastRenderedPageBreak/>
         <w:t>I</w:t>
       </w:r>
       <w:r>
@@ -4757,15 +5160,14 @@
         <w:pStyle w:val="3"/>
         <w:ind w:left="800"/>
       </w:pPr>
-      <w:bookmarkStart w:id="21" w:name="_Toc127577961"/>
-      <w:r>
-        <w:rPr>
-          <w:rFonts w:hint="eastAsia"/>
-        </w:rPr>
-        <w:lastRenderedPageBreak/>
+      <w:bookmarkStart w:id="23" w:name="_Toc127612138"/>
+      <w:r>
+        <w:rPr>
+          <w:rFonts w:hint="eastAsia"/>
+        </w:rPr>
         <w:t>３．３．２　リズムゲームフェーズ</w:t>
       </w:r>
-      <w:bookmarkEnd w:id="21"/>
+      <w:bookmarkEnd w:id="23"/>
     </w:p>
     <w:p>
       <w:pPr>
@@ -5052,7 +5454,7 @@
         <w:pStyle w:val="3"/>
         <w:ind w:left="800"/>
       </w:pPr>
-      <w:bookmarkStart w:id="22" w:name="_Toc127577962"/>
+      <w:bookmarkStart w:id="24" w:name="_Toc127612139"/>
       <w:r>
         <w:rPr>
           <w:rFonts w:hint="eastAsia"/>
@@ -5071,7 +5473,7 @@
         </w:rPr>
         <w:t>判定方法</w:t>
       </w:r>
-      <w:bookmarkEnd w:id="22"/>
+      <w:bookmarkEnd w:id="24"/>
     </w:p>
     <w:p>
       <w:pPr>
@@ -5094,7 +5496,14 @@
         <w:rPr>
           <w:rFonts w:hint="eastAsia"/>
         </w:rPr>
-        <w:t>種類が存在する。タップノーツは赤色と黄色のピースから、フリックノーツは青色のピースから、長押しノーツは緑色のピースから生成される。</w:t>
+        <w:t>種類が存在する。タップノーツは赤色と黄色のピースから、フリックノーツは青色のピースから、</w:t>
+      </w:r>
+      <w:r>
+        <w:rPr>
+          <w:rFonts w:hint="eastAsia"/>
+        </w:rPr>
+        <w:lastRenderedPageBreak/>
+        <w:t>長押しノーツは緑色のピースから生成される。</w:t>
       </w:r>
       <w:r>
         <w:rPr>
@@ -5211,14 +5620,7 @@
         <w:rPr>
           <w:rFonts w:hint="eastAsia"/>
         </w:rPr>
-        <w:t>つの判定がなされ、判定によってスコアに違いが生じる。判定方法には、バーの位置と拍数のカウントをする変数を用いており、バーがピースの中心に来たタイミングと実際に操作を行ったタイミングとの差で判断している。ノーツの種類によ</w:t>
-      </w:r>
-      <w:r>
-        <w:rPr>
-          <w:rFonts w:hint="eastAsia"/>
-        </w:rPr>
-        <w:lastRenderedPageBreak/>
-        <w:t>って、判定のタイミングは違いそれぞれ下記のとおりである。</w:t>
+        <w:t>つの判定がなされ、判定によってスコアに違いが生じる。判定方法には、バーの位置と拍数のカウントをする変数を用いており、バーがピースの中心に来たタイミングと実際に操作を行ったタイミングとの差で判断している。ノーツの種類によって、判定のタイミングは違いそれぞれ下記のとおりである。</w:t>
       </w:r>
     </w:p>
     <w:p>
@@ -5318,14 +5720,14 @@
       <w:pPr>
         <w:pStyle w:val="1"/>
       </w:pPr>
-      <w:bookmarkStart w:id="23" w:name="_Toc127577963"/>
+      <w:bookmarkStart w:id="25" w:name="_Toc127612140"/>
       <w:r>
         <w:rPr>
           <w:rFonts w:hint="eastAsia"/>
         </w:rPr>
         <w:t>４．結論</w:t>
       </w:r>
-      <w:bookmarkEnd w:id="23"/>
+      <w:bookmarkEnd w:id="25"/>
     </w:p>
     <w:p>
       <w:pPr>
@@ -5363,14 +5765,14 @@
       <w:pPr>
         <w:pStyle w:val="1"/>
       </w:pPr>
-      <w:bookmarkStart w:id="24" w:name="_Toc127577964"/>
+      <w:bookmarkStart w:id="26" w:name="_Toc127612141"/>
       <w:r>
         <w:rPr>
           <w:rFonts w:hint="eastAsia"/>
         </w:rPr>
         <w:t>５．参考</w:t>
       </w:r>
-      <w:bookmarkEnd w:id="24"/>
+      <w:bookmarkEnd w:id="26"/>
     </w:p>
     <w:p>
       <w:pPr>
@@ -5533,6 +5935,7 @@
           <w:sz w:val="21"/>
           <w:szCs w:val="21"/>
         </w:rPr>
+        <w:lastRenderedPageBreak/>
         <w:t>(2)</w:t>
       </w:r>
       <w:r>
@@ -6105,7 +6508,6 @@
           <w:sz w:val="21"/>
           <w:szCs w:val="21"/>
         </w:rPr>
-        <w:lastRenderedPageBreak/>
         <w:t>[</w:t>
       </w:r>
       <w:r>
@@ -6673,7 +7075,7 @@
   <w:abstractNum w:abstractNumId="0" w15:restartNumberingAfterBreak="0">
     <w:nsid w:val="FFFFFF7F"/>
     <w:multiLevelType w:val="singleLevel"/>
-    <w:tmpl w:val="EAEAB334"/>
+    <w:tmpl w:val="660EA924"/>
     <w:lvl w:ilvl="0">
       <w:start w:val="1"/>
       <w:numFmt w:val="decimal"/>
@@ -6690,7 +7092,7 @@
   <w:abstractNum w:abstractNumId="1" w15:restartNumberingAfterBreak="0">
     <w:nsid w:val="FFFFFF80"/>
     <w:multiLevelType w:val="singleLevel"/>
-    <w:tmpl w:val="D748601E"/>
+    <w:tmpl w:val="7F7885B4"/>
     <w:lvl w:ilvl="0">
       <w:start w:val="1"/>
       <w:numFmt w:val="bullet"/>
@@ -6710,7 +7112,7 @@
   <w:abstractNum w:abstractNumId="2" w15:restartNumberingAfterBreak="0">
     <w:nsid w:val="FFFFFF83"/>
     <w:multiLevelType w:val="singleLevel"/>
-    <w:tmpl w:val="34DEB5EC"/>
+    <w:tmpl w:val="3042AFF2"/>
     <w:lvl w:ilvl="0">
       <w:start w:val="1"/>
       <w:numFmt w:val="bullet"/>

--- a/卒論_佐久間.docx
+++ b/卒論_佐久間.docx
@@ -559,7 +559,7 @@
       <w:pPr>
         <w:pStyle w:val="a5"/>
       </w:pPr>
-      <w:bookmarkStart w:id="0" w:name="_Toc127612116"/>
+      <w:bookmarkStart w:id="0" w:name="_Toc127630948"/>
       <w:r>
         <w:rPr>
           <w:rFonts w:hint="eastAsia"/>
@@ -704,7 +704,7 @@
         <w:br w:type="page"/>
       </w:r>
       <w:bookmarkStart w:id="1" w:name="_Toc183230568"/>
-      <w:bookmarkStart w:id="2" w:name="_Toc127612117"/>
+      <w:bookmarkStart w:id="2" w:name="_Toc127630949"/>
       <w:r>
         <w:lastRenderedPageBreak/>
         <w:t xml:space="preserve">Sequencer rhythm game with puzzle to create tone </w:t>
@@ -816,7 +816,7 @@
         <w:rPr>
           <w:noProof/>
         </w:rPr>
-        <w:instrText xml:space="preserve"> PAGEREF _Toc127612116 \h </w:instrText>
+        <w:instrText xml:space="preserve"> PAGEREF _Toc127630948 \h </w:instrText>
       </w:r>
       <w:r>
         <w:rPr>
@@ -876,7 +876,7 @@
         <w:rPr>
           <w:noProof/>
         </w:rPr>
-        <w:instrText xml:space="preserve"> PAGEREF _Toc127612117 \h </w:instrText>
+        <w:instrText xml:space="preserve"> PAGEREF _Toc127630949 \h </w:instrText>
       </w:r>
       <w:r>
         <w:rPr>
@@ -936,7 +936,7 @@
         <w:rPr>
           <w:noProof/>
         </w:rPr>
-        <w:instrText xml:space="preserve"> PAGEREF _Toc127612118 \h </w:instrText>
+        <w:instrText xml:space="preserve"> PAGEREF _Toc127630950 \h </w:instrText>
       </w:r>
       <w:r>
         <w:rPr>
@@ -996,7 +996,7 @@
         <w:rPr>
           <w:noProof/>
         </w:rPr>
-        <w:instrText xml:space="preserve"> PAGEREF _Toc127612119 \h </w:instrText>
+        <w:instrText xml:space="preserve"> PAGEREF _Toc127630951 \h </w:instrText>
       </w:r>
       <w:r>
         <w:rPr>
@@ -1024,7 +1024,7 @@
     </w:p>
     <w:p>
       <w:pPr>
-        <w:pStyle w:val="21"/>
+        <w:pStyle w:val="22"/>
         <w:tabs>
           <w:tab w:val="right" w:leader="dot" w:pos="8771"/>
         </w:tabs>
@@ -1056,7 +1056,7 @@
         <w:rPr>
           <w:noProof/>
         </w:rPr>
-        <w:instrText xml:space="preserve"> PAGEREF _Toc127612120 \h </w:instrText>
+        <w:instrText xml:space="preserve"> PAGEREF _Toc127630952 \h </w:instrText>
       </w:r>
       <w:r>
         <w:rPr>
@@ -1084,7 +1084,7 @@
     </w:p>
     <w:p>
       <w:pPr>
-        <w:pStyle w:val="21"/>
+        <w:pStyle w:val="22"/>
         <w:tabs>
           <w:tab w:val="right" w:leader="dot" w:pos="8771"/>
         </w:tabs>
@@ -1128,7 +1128,7 @@
         <w:rPr>
           <w:noProof/>
         </w:rPr>
-        <w:instrText xml:space="preserve"> PAGEREF _Toc127612121 \h </w:instrText>
+        <w:instrText xml:space="preserve"> PAGEREF _Toc127630953 \h </w:instrText>
       </w:r>
       <w:r>
         <w:rPr>
@@ -1188,7 +1188,7 @@
         <w:rPr>
           <w:noProof/>
         </w:rPr>
-        <w:instrText xml:space="preserve"> PAGEREF _Toc127612122 \h </w:instrText>
+        <w:instrText xml:space="preserve"> PAGEREF _Toc127630954 \h </w:instrText>
       </w:r>
       <w:r>
         <w:rPr>
@@ -1248,7 +1248,7 @@
         <w:rPr>
           <w:noProof/>
         </w:rPr>
-        <w:instrText xml:space="preserve"> PAGEREF _Toc127612123 \h </w:instrText>
+        <w:instrText xml:space="preserve"> PAGEREF _Toc127630955 \h </w:instrText>
       </w:r>
       <w:r>
         <w:rPr>
@@ -1276,7 +1276,7 @@
     </w:p>
     <w:p>
       <w:pPr>
-        <w:pStyle w:val="21"/>
+        <w:pStyle w:val="22"/>
         <w:tabs>
           <w:tab w:val="right" w:leader="dot" w:pos="8771"/>
         </w:tabs>
@@ -1308,7 +1308,7 @@
         <w:rPr>
           <w:noProof/>
         </w:rPr>
-        <w:instrText xml:space="preserve"> PAGEREF _Toc127612124 \h </w:instrText>
+        <w:instrText xml:space="preserve"> PAGEREF _Toc127630956 \h </w:instrText>
       </w:r>
       <w:r>
         <w:rPr>
@@ -1368,7 +1368,7 @@
         <w:rPr>
           <w:noProof/>
         </w:rPr>
-        <w:instrText xml:space="preserve"> PAGEREF _Toc127612125 \h </w:instrText>
+        <w:instrText xml:space="preserve"> PAGEREF _Toc127630957 \h </w:instrText>
       </w:r>
       <w:r>
         <w:rPr>
@@ -1410,7 +1410,7 @@
         <w:rPr>
           <w:noProof/>
         </w:rPr>
-        <w:t>４．１．２　ノーツ生成の実装</w:t>
+        <w:t>４．１．２　各種ノーツの実装</w:t>
       </w:r>
       <w:r>
         <w:rPr>
@@ -1428,7 +1428,7 @@
         <w:rPr>
           <w:noProof/>
         </w:rPr>
-        <w:instrText xml:space="preserve"> PAGEREF _Toc127612126 \h </w:instrText>
+        <w:instrText xml:space="preserve"> PAGEREF _Toc127630958 \h </w:instrText>
       </w:r>
       <w:r>
         <w:rPr>
@@ -1445,7 +1445,7 @@
         <w:rPr>
           <w:noProof/>
         </w:rPr>
-        <w:t>7</w:t>
+        <w:t>8</w:t>
       </w:r>
       <w:r>
         <w:rPr>
@@ -1456,7 +1456,7 @@
     </w:p>
     <w:p>
       <w:pPr>
-        <w:pStyle w:val="21"/>
+        <w:pStyle w:val="22"/>
         <w:tabs>
           <w:tab w:val="right" w:leader="dot" w:pos="8771"/>
         </w:tabs>
@@ -1488,7 +1488,7 @@
         <w:rPr>
           <w:noProof/>
         </w:rPr>
-        <w:instrText xml:space="preserve"> PAGEREF _Toc127612127 \h </w:instrText>
+        <w:instrText xml:space="preserve"> PAGEREF _Toc127630959 \h </w:instrText>
       </w:r>
       <w:r>
         <w:rPr>
@@ -1505,7 +1505,7 @@
         <w:rPr>
           <w:noProof/>
         </w:rPr>
-        <w:t>7</w:t>
+        <w:t>8</w:t>
       </w:r>
       <w:r>
         <w:rPr>
@@ -1548,7 +1548,7 @@
         <w:rPr>
           <w:noProof/>
         </w:rPr>
-        <w:instrText xml:space="preserve"> PAGEREF _Toc127612128 \h </w:instrText>
+        <w:instrText xml:space="preserve"> PAGEREF _Toc127630960 \h </w:instrText>
       </w:r>
       <w:r>
         <w:rPr>
@@ -1565,7 +1565,7 @@
         <w:rPr>
           <w:noProof/>
         </w:rPr>
-        <w:t>7</w:t>
+        <w:t>8</w:t>
       </w:r>
       <w:r>
         <w:rPr>
@@ -1590,7 +1590,7 @@
         <w:rPr>
           <w:noProof/>
         </w:rPr>
-        <w:t>４．２．２　各種ノーツの実装</w:t>
+        <w:t>４．２．３　リズムゲームのタイミング判定</w:t>
       </w:r>
       <w:r>
         <w:rPr>
@@ -1608,7 +1608,7 @@
         <w:rPr>
           <w:noProof/>
         </w:rPr>
-        <w:instrText xml:space="preserve"> PAGEREF _Toc127612129 \h </w:instrText>
+        <w:instrText xml:space="preserve"> PAGEREF _Toc127630961 \h </w:instrText>
       </w:r>
       <w:r>
         <w:rPr>
@@ -1625,7 +1625,7 @@
         <w:rPr>
           <w:noProof/>
         </w:rPr>
-        <w:t>7</w:t>
+        <w:t>9</w:t>
       </w:r>
       <w:r>
         <w:rPr>
@@ -1636,7 +1636,7 @@
     </w:p>
     <w:p>
       <w:pPr>
-        <w:pStyle w:val="31"/>
+        <w:pStyle w:val="22"/>
         <w:tabs>
           <w:tab w:val="right" w:leader="dot" w:pos="8771"/>
         </w:tabs>
@@ -1650,7 +1650,7 @@
         <w:rPr>
           <w:noProof/>
         </w:rPr>
-        <w:t>４．２．３　リズムゲームのタイミング判定</w:t>
+        <w:t>４．３　音の選定</w:t>
       </w:r>
       <w:r>
         <w:rPr>
@@ -1668,7 +1668,7 @@
         <w:rPr>
           <w:noProof/>
         </w:rPr>
-        <w:instrText xml:space="preserve"> PAGEREF _Toc127612130 \h </w:instrText>
+        <w:instrText xml:space="preserve"> PAGEREF _Toc127630962 \h </w:instrText>
       </w:r>
       <w:r>
         <w:rPr>
@@ -1685,67 +1685,7 @@
         <w:rPr>
           <w:noProof/>
         </w:rPr>
-        <w:t>7</w:t>
-      </w:r>
-      <w:r>
-        <w:rPr>
-          <w:noProof/>
-        </w:rPr>
-        <w:fldChar w:fldCharType="end"/>
-      </w:r>
-    </w:p>
-    <w:p>
-      <w:pPr>
-        <w:pStyle w:val="21"/>
-        <w:tabs>
-          <w:tab w:val="right" w:leader="dot" w:pos="8771"/>
-        </w:tabs>
-        <w:rPr>
-          <w:noProof/>
-          <w:sz w:val="21"/>
-          <w:szCs w:val="22"/>
-        </w:rPr>
-      </w:pPr>
-      <w:r>
-        <w:rPr>
-          <w:noProof/>
-        </w:rPr>
-        <w:t>４．３　音の選定</w:t>
-      </w:r>
-      <w:r>
-        <w:rPr>
-          <w:noProof/>
-        </w:rPr>
-        <w:tab/>
-      </w:r>
-      <w:r>
-        <w:rPr>
-          <w:noProof/>
-        </w:rPr>
-        <w:fldChar w:fldCharType="begin"/>
-      </w:r>
-      <w:r>
-        <w:rPr>
-          <w:noProof/>
-        </w:rPr>
-        <w:instrText xml:space="preserve"> PAGEREF _Toc127612131 \h </w:instrText>
-      </w:r>
-      <w:r>
-        <w:rPr>
-          <w:noProof/>
-        </w:rPr>
-      </w:r>
-      <w:r>
-        <w:rPr>
-          <w:noProof/>
-        </w:rPr>
-        <w:fldChar w:fldCharType="separate"/>
-      </w:r>
-      <w:r>
-        <w:rPr>
-          <w:noProof/>
-        </w:rPr>
-        <w:t>7</w:t>
+        <w:t>9</w:t>
       </w:r>
       <w:r>
         <w:rPr>
@@ -1788,7 +1728,7 @@
         <w:rPr>
           <w:noProof/>
         </w:rPr>
-        <w:instrText xml:space="preserve"> PAGEREF _Toc127612132 \h </w:instrText>
+        <w:instrText xml:space="preserve"> PAGEREF _Toc127630963 \h </w:instrText>
       </w:r>
       <w:r>
         <w:rPr>
@@ -1805,7 +1745,7 @@
         <w:rPr>
           <w:noProof/>
         </w:rPr>
-        <w:t>8</w:t>
+        <w:t>10</w:t>
       </w:r>
       <w:r>
         <w:rPr>
@@ -1816,7 +1756,7 @@
     </w:p>
     <w:p>
       <w:pPr>
-        <w:pStyle w:val="21"/>
+        <w:pStyle w:val="22"/>
         <w:tabs>
           <w:tab w:val="right" w:leader="dot" w:pos="8771"/>
         </w:tabs>
@@ -1848,7 +1788,7 @@
         <w:rPr>
           <w:noProof/>
         </w:rPr>
-        <w:instrText xml:space="preserve"> PAGEREF _Toc127612133 \h </w:instrText>
+        <w:instrText xml:space="preserve"> PAGEREF _Toc127630964 \h </w:instrText>
       </w:r>
       <w:r>
         <w:rPr>
@@ -1865,7 +1805,7 @@
         <w:rPr>
           <w:noProof/>
         </w:rPr>
-        <w:t>8</w:t>
+        <w:t>10</w:t>
       </w:r>
       <w:r>
         <w:rPr>
@@ -1908,7 +1848,7 @@
         <w:rPr>
           <w:noProof/>
         </w:rPr>
-        <w:instrText xml:space="preserve"> PAGEREF _Toc127612134 \h </w:instrText>
+        <w:instrText xml:space="preserve"> PAGEREF _Toc127630965 \h </w:instrText>
       </w:r>
       <w:r>
         <w:rPr>
@@ -1925,7 +1865,7 @@
         <w:rPr>
           <w:noProof/>
         </w:rPr>
-        <w:t>8</w:t>
+        <w:t>10</w:t>
       </w:r>
       <w:r>
         <w:rPr>
@@ -1968,7 +1908,7 @@
         <w:rPr>
           <w:noProof/>
         </w:rPr>
-        <w:instrText xml:space="preserve"> PAGEREF _Toc127612135 \h </w:instrText>
+        <w:instrText xml:space="preserve"> PAGEREF _Toc127630966 \h </w:instrText>
       </w:r>
       <w:r>
         <w:rPr>
@@ -1985,7 +1925,7 @@
         <w:rPr>
           <w:noProof/>
         </w:rPr>
-        <w:t>8</w:t>
+        <w:t>10</w:t>
       </w:r>
       <w:r>
         <w:rPr>
@@ -1995,371 +1935,11 @@
       </w:r>
     </w:p>
     <w:p>
-      <w:pPr>
-        <w:pStyle w:val="21"/>
-        <w:tabs>
-          <w:tab w:val="right" w:leader="dot" w:pos="8771"/>
-        </w:tabs>
-        <w:rPr>
-          <w:noProof/>
-          <w:sz w:val="21"/>
-          <w:szCs w:val="22"/>
-        </w:rPr>
-      </w:pPr>
-      <w:r>
-        <w:rPr>
-          <w:noProof/>
-        </w:rPr>
-        <w:t>３．３　制作</w:t>
-      </w:r>
-      <w:r>
-        <w:rPr>
-          <w:noProof/>
-        </w:rPr>
-        <w:tab/>
-      </w:r>
-      <w:r>
-        <w:rPr>
-          <w:noProof/>
-        </w:rPr>
-        <w:fldChar w:fldCharType="begin"/>
-      </w:r>
-      <w:r>
-        <w:rPr>
-          <w:noProof/>
-        </w:rPr>
-        <w:instrText xml:space="preserve"> PAGEREF _Toc127612136 \h </w:instrText>
-      </w:r>
-      <w:r>
-        <w:rPr>
-          <w:noProof/>
-        </w:rPr>
-      </w:r>
-      <w:r>
-        <w:rPr>
-          <w:noProof/>
-        </w:rPr>
-        <w:fldChar w:fldCharType="separate"/>
-      </w:r>
-      <w:r>
-        <w:rPr>
-          <w:noProof/>
-        </w:rPr>
-        <w:t>9</w:t>
-      </w:r>
-      <w:r>
-        <w:rPr>
-          <w:noProof/>
-        </w:rPr>
+      <w:r>
         <w:fldChar w:fldCharType="end"/>
       </w:r>
     </w:p>
     <w:p>
-      <w:pPr>
-        <w:pStyle w:val="31"/>
-        <w:tabs>
-          <w:tab w:val="right" w:leader="dot" w:pos="8771"/>
-        </w:tabs>
-        <w:rPr>
-          <w:noProof/>
-          <w:sz w:val="21"/>
-          <w:szCs w:val="22"/>
-        </w:rPr>
-      </w:pPr>
-      <w:r>
-        <w:rPr>
-          <w:noProof/>
-        </w:rPr>
-        <w:t>３．３．１　パズルゲームフェーズ</w:t>
-      </w:r>
-      <w:r>
-        <w:rPr>
-          <w:noProof/>
-        </w:rPr>
-        <w:tab/>
-      </w:r>
-      <w:r>
-        <w:rPr>
-          <w:noProof/>
-        </w:rPr>
-        <w:fldChar w:fldCharType="begin"/>
-      </w:r>
-      <w:r>
-        <w:rPr>
-          <w:noProof/>
-        </w:rPr>
-        <w:instrText xml:space="preserve"> PAGEREF _Toc127612137 \h </w:instrText>
-      </w:r>
-      <w:r>
-        <w:rPr>
-          <w:noProof/>
-        </w:rPr>
-      </w:r>
-      <w:r>
-        <w:rPr>
-          <w:noProof/>
-        </w:rPr>
-        <w:fldChar w:fldCharType="separate"/>
-      </w:r>
-      <w:r>
-        <w:rPr>
-          <w:noProof/>
-        </w:rPr>
-        <w:t>9</w:t>
-      </w:r>
-      <w:r>
-        <w:rPr>
-          <w:noProof/>
-        </w:rPr>
-        <w:fldChar w:fldCharType="end"/>
-      </w:r>
-    </w:p>
-    <w:p>
-      <w:pPr>
-        <w:pStyle w:val="31"/>
-        <w:tabs>
-          <w:tab w:val="right" w:leader="dot" w:pos="8771"/>
-        </w:tabs>
-        <w:rPr>
-          <w:noProof/>
-          <w:sz w:val="21"/>
-          <w:szCs w:val="22"/>
-        </w:rPr>
-      </w:pPr>
-      <w:r>
-        <w:rPr>
-          <w:noProof/>
-        </w:rPr>
-        <w:t>３．３．２　リズムゲームフェーズ</w:t>
-      </w:r>
-      <w:r>
-        <w:rPr>
-          <w:noProof/>
-        </w:rPr>
-        <w:tab/>
-      </w:r>
-      <w:r>
-        <w:rPr>
-          <w:noProof/>
-        </w:rPr>
-        <w:fldChar w:fldCharType="begin"/>
-      </w:r>
-      <w:r>
-        <w:rPr>
-          <w:noProof/>
-        </w:rPr>
-        <w:instrText xml:space="preserve"> PAGEREF _Toc127612138 \h </w:instrText>
-      </w:r>
-      <w:r>
-        <w:rPr>
-          <w:noProof/>
-        </w:rPr>
-      </w:r>
-      <w:r>
-        <w:rPr>
-          <w:noProof/>
-        </w:rPr>
-        <w:fldChar w:fldCharType="separate"/>
-      </w:r>
-      <w:r>
-        <w:rPr>
-          <w:noProof/>
-        </w:rPr>
-        <w:t>10</w:t>
-      </w:r>
-      <w:r>
-        <w:rPr>
-          <w:noProof/>
-        </w:rPr>
-        <w:fldChar w:fldCharType="end"/>
-      </w:r>
-    </w:p>
-    <w:p>
-      <w:pPr>
-        <w:pStyle w:val="31"/>
-        <w:tabs>
-          <w:tab w:val="right" w:leader="dot" w:pos="8771"/>
-        </w:tabs>
-        <w:rPr>
-          <w:noProof/>
-          <w:sz w:val="21"/>
-          <w:szCs w:val="22"/>
-        </w:rPr>
-      </w:pPr>
-      <w:r>
-        <w:rPr>
-          <w:noProof/>
-        </w:rPr>
-        <w:t>３．３．３　ノーツの生成とリズムの判定方法</w:t>
-      </w:r>
-      <w:r>
-        <w:rPr>
-          <w:noProof/>
-        </w:rPr>
-        <w:tab/>
-      </w:r>
-      <w:r>
-        <w:rPr>
-          <w:noProof/>
-        </w:rPr>
-        <w:fldChar w:fldCharType="begin"/>
-      </w:r>
-      <w:r>
-        <w:rPr>
-          <w:noProof/>
-        </w:rPr>
-        <w:instrText xml:space="preserve"> PAGEREF _Toc127612139 \h </w:instrText>
-      </w:r>
-      <w:r>
-        <w:rPr>
-          <w:noProof/>
-        </w:rPr>
-      </w:r>
-      <w:r>
-        <w:rPr>
-          <w:noProof/>
-        </w:rPr>
-        <w:fldChar w:fldCharType="separate"/>
-      </w:r>
-      <w:r>
-        <w:rPr>
-          <w:noProof/>
-        </w:rPr>
-        <w:t>10</w:t>
-      </w:r>
-      <w:r>
-        <w:rPr>
-          <w:noProof/>
-        </w:rPr>
-        <w:fldChar w:fldCharType="end"/>
-      </w:r>
-    </w:p>
-    <w:p>
-      <w:pPr>
-        <w:pStyle w:val="11"/>
-        <w:tabs>
-          <w:tab w:val="right" w:leader="dot" w:pos="8771"/>
-        </w:tabs>
-        <w:rPr>
-          <w:noProof/>
-          <w:sz w:val="21"/>
-          <w:szCs w:val="22"/>
-        </w:rPr>
-      </w:pPr>
-      <w:r>
-        <w:rPr>
-          <w:noProof/>
-        </w:rPr>
-        <w:t>４．結論</w:t>
-      </w:r>
-      <w:r>
-        <w:rPr>
-          <w:noProof/>
-        </w:rPr>
-        <w:tab/>
-      </w:r>
-      <w:r>
-        <w:rPr>
-          <w:noProof/>
-        </w:rPr>
-        <w:fldChar w:fldCharType="begin"/>
-      </w:r>
-      <w:r>
-        <w:rPr>
-          <w:noProof/>
-        </w:rPr>
-        <w:instrText xml:space="preserve"> PAGEREF _Toc127612140 \h </w:instrText>
-      </w:r>
-      <w:r>
-        <w:rPr>
-          <w:noProof/>
-        </w:rPr>
-      </w:r>
-      <w:r>
-        <w:rPr>
-          <w:noProof/>
-        </w:rPr>
-        <w:fldChar w:fldCharType="separate"/>
-      </w:r>
-      <w:r>
-        <w:rPr>
-          <w:noProof/>
-        </w:rPr>
-        <w:t>11</w:t>
-      </w:r>
-      <w:r>
-        <w:rPr>
-          <w:noProof/>
-        </w:rPr>
-        <w:fldChar w:fldCharType="end"/>
-      </w:r>
-    </w:p>
-    <w:p>
-      <w:pPr>
-        <w:pStyle w:val="11"/>
-        <w:tabs>
-          <w:tab w:val="right" w:leader="dot" w:pos="8771"/>
-        </w:tabs>
-        <w:rPr>
-          <w:noProof/>
-          <w:sz w:val="21"/>
-          <w:szCs w:val="22"/>
-        </w:rPr>
-      </w:pPr>
-      <w:r>
-        <w:rPr>
-          <w:noProof/>
-        </w:rPr>
-        <w:t>５．参考</w:t>
-      </w:r>
-      <w:r>
-        <w:rPr>
-          <w:noProof/>
-        </w:rPr>
-        <w:tab/>
-      </w:r>
-      <w:r>
-        <w:rPr>
-          <w:noProof/>
-        </w:rPr>
-        <w:fldChar w:fldCharType="begin"/>
-      </w:r>
-      <w:r>
-        <w:rPr>
-          <w:noProof/>
-        </w:rPr>
-        <w:instrText xml:space="preserve"> PAGEREF _Toc127612141 \h </w:instrText>
-      </w:r>
-      <w:r>
-        <w:rPr>
-          <w:noProof/>
-        </w:rPr>
-      </w:r>
-      <w:r>
-        <w:rPr>
-          <w:noProof/>
-        </w:rPr>
-        <w:fldChar w:fldCharType="separate"/>
-      </w:r>
-      <w:r>
-        <w:rPr>
-          <w:noProof/>
-        </w:rPr>
-        <w:t>11</w:t>
-      </w:r>
-      <w:r>
-        <w:rPr>
-          <w:noProof/>
-        </w:rPr>
-        <w:fldChar w:fldCharType="end"/>
-      </w:r>
-    </w:p>
-    <w:p>
-      <w:r>
-        <w:fldChar w:fldCharType="end"/>
-      </w:r>
-    </w:p>
-    <w:p>
       <w:r>
         <w:br w:type="page"/>
       </w:r>
@@ -2368,7 +1948,7 @@
       <w:pPr>
         <w:pStyle w:val="1"/>
       </w:pPr>
-      <w:bookmarkStart w:id="3" w:name="_Toc127612118"/>
+      <w:bookmarkStart w:id="3" w:name="_Toc127630950"/>
       <w:r>
         <w:rPr>
           <w:rFonts w:hint="eastAsia"/>
@@ -2392,207 +1972,397 @@
         <w:pStyle w:val="a3"/>
         <w:ind w:firstLineChars="50" w:firstLine="120"/>
       </w:pPr>
-      <w:r>
-        <w:rPr>
-          <w:rFonts w:hint="eastAsia"/>
-        </w:rPr>
-        <w:t>ウィズコロナの新しい生活様式によって、ゲーム市場は拡大を続けている。ゲームハードの進化による</w:t>
-      </w:r>
-      <w:r>
-        <w:rPr>
-          <w:rFonts w:hint="eastAsia"/>
-        </w:rPr>
-        <w:t>グラフィック</w:t>
-      </w:r>
-      <w:r>
-        <w:rPr>
-          <w:rFonts w:hint="eastAsia"/>
-        </w:rPr>
-        <w:t>の進化や</w:t>
-      </w:r>
-      <w:r>
-        <w:rPr>
-          <w:rFonts w:hint="eastAsia"/>
-        </w:rPr>
-        <w:t>、キャラクター戦略</w:t>
-      </w:r>
-      <w:r>
-        <w:rPr>
-          <w:rFonts w:hint="eastAsia"/>
-        </w:rPr>
-        <w:t>を用いたソーシャルゲーム</w:t>
-      </w:r>
-      <w:r>
-        <w:rPr>
-          <w:rFonts w:hint="eastAsia"/>
-        </w:rPr>
-        <w:t>が多くみられる昨今だが</w:t>
-      </w:r>
-      <w:r>
-        <w:rPr>
-          <w:rFonts w:hint="eastAsia"/>
-        </w:rPr>
-        <w:t>、このような技術や戦略を用いられるゲームには様々なルールが存在し、ジャンル分けされている</w:t>
-      </w:r>
-      <w:r>
-        <w:rPr>
-          <w:rFonts w:hint="eastAsia"/>
-        </w:rPr>
-        <w:t>。</w:t>
-      </w:r>
-      <w:r>
-        <w:rPr>
-          <w:rFonts w:hint="eastAsia"/>
-        </w:rPr>
-        <w:t>ゲームのジャンルに</w:t>
-      </w:r>
-      <w:r>
-        <w:rPr>
-          <w:rFonts w:hint="eastAsia"/>
-        </w:rPr>
-        <w:t>は</w:t>
-      </w:r>
-      <w:r>
-        <w:rPr>
-          <w:rFonts w:hint="eastAsia"/>
-        </w:rPr>
-        <w:t>、</w:t>
-      </w:r>
-      <w:r>
-        <w:rPr>
-          <w:rFonts w:hint="eastAsia"/>
-        </w:rPr>
-        <w:t>RPG</w:t>
-      </w:r>
-      <w:r>
-        <w:rPr>
-          <w:rFonts w:hint="eastAsia"/>
-        </w:rPr>
-        <w:t>、シミュレーション、</w:t>
-      </w:r>
-      <w:r>
-        <w:rPr>
-          <w:rFonts w:hint="eastAsia"/>
-        </w:rPr>
-        <w:t>シューティング、レース、パズル、</w:t>
-      </w:r>
-      <w:r>
-        <w:rPr>
-          <w:rFonts w:hint="eastAsia"/>
-        </w:rPr>
-        <w:t>育成、アクションなど様々な種類があり、</w:t>
-      </w:r>
-      <w:r>
-        <w:rPr>
-          <w:rFonts w:hint="eastAsia"/>
-        </w:rPr>
-        <w:t>スマートフォンの登場</w:t>
-      </w:r>
-      <w:r>
-        <w:rPr>
-          <w:rFonts w:hint="eastAsia"/>
-        </w:rPr>
-        <w:t>によってスライド、フリックといった</w:t>
-      </w:r>
-      <w:r>
-        <w:rPr>
-          <w:rFonts w:hint="eastAsia"/>
-        </w:rPr>
-        <w:t>新操作</w:t>
-      </w:r>
-      <w:r>
-        <w:rPr>
-          <w:rFonts w:hint="eastAsia"/>
-        </w:rPr>
-        <w:t>により新たな</w:t>
-      </w:r>
-      <w:r>
-        <w:rPr>
-          <w:rFonts w:hint="eastAsia"/>
-        </w:rPr>
-        <w:t>ゲームデザインが生まれた。</w:t>
-      </w:r>
-      <w:r>
-        <w:rPr>
-          <w:rFonts w:hint="eastAsia"/>
-        </w:rPr>
-        <w:t>RPG</w:t>
-      </w:r>
-      <w:r>
-        <w:rPr>
-          <w:rFonts w:hint="eastAsia"/>
-        </w:rPr>
-        <w:t>とパズルの</w:t>
-      </w:r>
-      <w:r>
-        <w:rPr>
-          <w:rFonts w:hint="eastAsia"/>
-        </w:rPr>
-        <w:t>2</w:t>
-      </w:r>
-      <w:r>
-        <w:rPr>
-          <w:rFonts w:hint="eastAsia"/>
-        </w:rPr>
-        <w:t>ジャンルを組み合わせた『パズル＆ドラゴンズ』</w:t>
-      </w:r>
-      <w:r>
-        <w:rPr>
-          <w:rFonts w:hint="eastAsia"/>
-        </w:rPr>
-        <w:t>[</w:t>
-      </w:r>
-      <w:r>
-        <w:t>1]</w:t>
-      </w:r>
-      <w:r>
-        <w:rPr>
-          <w:rFonts w:hint="eastAsia"/>
-        </w:rPr>
-        <w:t>はその代表例である。このように新たな操作方法の出現により、ジャンルとジャンルを組み合わせたデザインのゲームが数多く生まれた。しかし、</w:t>
-      </w:r>
-      <w:r>
-        <w:rPr>
-          <w:rFonts w:hint="eastAsia"/>
-        </w:rPr>
-        <w:t>その組み合わせは、操作に他ジャンルの操作を代入したものが多</w:t>
-      </w:r>
-      <w:r>
-        <w:rPr>
-          <w:rFonts w:hint="eastAsia"/>
-        </w:rPr>
-        <w:t>い。ゲームを進めるための手段としてミニゲーム的に挿入られたものが多く、</w:t>
-      </w:r>
-      <w:r>
-        <w:rPr>
-          <w:rFonts w:hint="eastAsia"/>
-        </w:rPr>
-        <w:t>新たなゲームデザインの創出までは至らない。そこで</w:t>
-      </w:r>
-      <w:r>
-        <w:rPr>
-          <w:rFonts w:hint="eastAsia"/>
-        </w:rPr>
-        <w:t>本研究では、</w:t>
-      </w:r>
-      <w:r>
-        <w:rPr>
-          <w:rFonts w:hint="eastAsia"/>
-        </w:rPr>
-        <w:t>ジャンルを組み合わせることで新たなゲームデザインを創出</w:t>
-      </w:r>
-      <w:r>
-        <w:rPr>
-          <w:rFonts w:hint="eastAsia"/>
-        </w:rPr>
-        <w:t>することを目的としている。</w:t>
-      </w:r>
+    </w:p>
+    <w:tbl>
+      <w:tblPr>
+        <w:tblStyle w:val="a7"/>
+        <w:tblW w:w="0" w:type="auto"/>
+        <w:tblBorders>
+          <w:top w:val="none" w:sz="0" w:space="0" w:color="auto"/>
+          <w:left w:val="none" w:sz="0" w:space="0" w:color="auto"/>
+          <w:bottom w:val="none" w:sz="0" w:space="0" w:color="auto"/>
+          <w:right w:val="none" w:sz="0" w:space="0" w:color="auto"/>
+          <w:insideH w:val="none" w:sz="0" w:space="0" w:color="auto"/>
+          <w:insideV w:val="none" w:sz="0" w:space="0" w:color="auto"/>
+        </w:tblBorders>
+        <w:tblLook w:val="04A0" w:firstRow="1" w:lastRow="0" w:firstColumn="1" w:lastColumn="0" w:noHBand="0" w:noVBand="1"/>
+      </w:tblPr>
+      <w:tblGrid>
+        <w:gridCol w:w="4392"/>
+        <w:gridCol w:w="4605"/>
+      </w:tblGrid>
+      <w:tr>
+        <w:tc>
+          <w:tcPr>
+            <w:tcW w:w="4489" w:type="dxa"/>
+          </w:tcPr>
+          <w:p>
+            <w:pPr>
+              <w:pStyle w:val="a3"/>
+              <w:jc w:val="center"/>
+              <w:rPr>
+                <w:rFonts w:hint="eastAsia"/>
+              </w:rPr>
+            </w:pPr>
+            <w:r>
+              <w:drawing>
+                <wp:inline distT="0" distB="0" distL="0" distR="0" wp14:anchorId="01EBB3B4" wp14:editId="2EABEDBB">
+                  <wp:extent cx="2676525" cy="2264728"/>
+                  <wp:effectExtent l="0" t="0" r="0" b="0"/>
+                  <wp:docPr id="1" name="図 1"/>
+                  <wp:cNvGraphicFramePr>
+                    <a:graphicFrameLocks xmlns:a="http://schemas.openxmlformats.org/drawingml/2006/main" noChangeAspect="1"/>
+                  </wp:cNvGraphicFramePr>
+                  <a:graphic xmlns:a="http://schemas.openxmlformats.org/drawingml/2006/main">
+                    <a:graphicData uri="http://schemas.openxmlformats.org/drawingml/2006/picture">
+                      <pic:pic xmlns:pic="http://schemas.openxmlformats.org/drawingml/2006/picture">
+                        <pic:nvPicPr>
+                          <pic:cNvPr id="1" name=""/>
+                          <pic:cNvPicPr/>
+                        </pic:nvPicPr>
+                        <pic:blipFill>
+                          <a:blip r:embed="rId7"/>
+                          <a:stretch>
+                            <a:fillRect/>
+                          </a:stretch>
+                        </pic:blipFill>
+                        <pic:spPr>
+                          <a:xfrm>
+                            <a:off x="0" y="0"/>
+                            <a:ext cx="2686509" cy="2273176"/>
+                          </a:xfrm>
+                          <a:prstGeom prst="rect">
+                            <a:avLst/>
+                          </a:prstGeom>
+                        </pic:spPr>
+                      </pic:pic>
+                    </a:graphicData>
+                  </a:graphic>
+                </wp:inline>
+              </w:drawing>
+            </w:r>
+          </w:p>
+        </w:tc>
+        <w:tc>
+          <w:tcPr>
+            <w:tcW w:w="4490" w:type="dxa"/>
+          </w:tcPr>
+          <w:p>
+            <w:pPr>
+              <w:pStyle w:val="a3"/>
+              <w:jc w:val="center"/>
+              <w:rPr>
+                <w:rFonts w:hint="eastAsia"/>
+              </w:rPr>
+            </w:pPr>
+            <w:r>
+              <w:rPr>
+                <w:noProof/>
+              </w:rPr>
+              <w:drawing>
+                <wp:anchor distT="0" distB="0" distL="114300" distR="114300" simplePos="0" relativeHeight="251658240" behindDoc="0" locked="0" layoutInCell="1" allowOverlap="1" wp14:anchorId="22715486" wp14:editId="1BEC4578">
+                  <wp:simplePos x="0" y="0"/>
+                  <wp:positionH relativeFrom="column">
+                    <wp:posOffset>-2540</wp:posOffset>
+                  </wp:positionH>
+                  <wp:positionV relativeFrom="paragraph">
+                    <wp:posOffset>381000</wp:posOffset>
+                  </wp:positionV>
+                  <wp:extent cx="2813685" cy="1582598"/>
+                  <wp:effectExtent l="0" t="0" r="0" b="0"/>
+                  <wp:wrapTopAndBottom/>
+                  <wp:docPr id="4" name="図 4" descr="Undertale Sans戦 NoHit 日本語翻訳有 - YouTube"/>
+                  <wp:cNvGraphicFramePr>
+                    <a:graphicFrameLocks xmlns:a="http://schemas.openxmlformats.org/drawingml/2006/main" noChangeAspect="1"/>
+                  </wp:cNvGraphicFramePr>
+                  <a:graphic xmlns:a="http://schemas.openxmlformats.org/drawingml/2006/main">
+                    <a:graphicData uri="http://schemas.openxmlformats.org/drawingml/2006/picture">
+                      <pic:pic xmlns:pic="http://schemas.openxmlformats.org/drawingml/2006/picture">
+                        <pic:nvPicPr>
+                          <pic:cNvPr id="0" name="Picture 1" descr="Undertale Sans戦 NoHit 日本語翻訳有 - YouTube"/>
+                          <pic:cNvPicPr>
+                            <a:picLocks noChangeAspect="1" noChangeArrowheads="1"/>
+                          </pic:cNvPicPr>
+                        </pic:nvPicPr>
+                        <pic:blipFill>
+                          <a:blip r:embed="rId8" cstate="print">
+                            <a:extLst>
+                              <a:ext uri="{28A0092B-C50C-407E-A947-70E740481C1C}">
+                                <a14:useLocalDpi xmlns:a14="http://schemas.microsoft.com/office/drawing/2010/main" val="0"/>
+                              </a:ext>
+                            </a:extLst>
+                          </a:blip>
+                          <a:srcRect/>
+                          <a:stretch>
+                            <a:fillRect/>
+                          </a:stretch>
+                        </pic:blipFill>
+                        <pic:spPr bwMode="auto">
+                          <a:xfrm>
+                            <a:off x="0" y="0"/>
+                            <a:ext cx="2813685" cy="1582598"/>
+                          </a:xfrm>
+                          <a:prstGeom prst="rect">
+                            <a:avLst/>
+                          </a:prstGeom>
+                          <a:noFill/>
+                          <a:ln>
+                            <a:noFill/>
+                          </a:ln>
+                        </pic:spPr>
+                      </pic:pic>
+                    </a:graphicData>
+                  </a:graphic>
+                </wp:anchor>
+              </w:drawing>
+            </w:r>
+          </w:p>
+        </w:tc>
+      </w:tr>
+      <w:tr>
+        <w:tc>
+          <w:tcPr>
+            <w:tcW w:w="4489" w:type="dxa"/>
+          </w:tcPr>
+          <w:p>
+            <w:pPr>
+              <w:pStyle w:val="12"/>
+              <w:numPr>
+                <w:ilvl w:val="0"/>
+                <w:numId w:val="7"/>
+              </w:numPr>
+              <w:ind w:firstLineChars="0"/>
+              <w:rPr>
+                <w:sz w:val="18"/>
+                <w:szCs w:val="18"/>
+              </w:rPr>
+            </w:pPr>
+            <w:r>
+              <w:rPr>
+                <w:rFonts w:hint="eastAsia"/>
+                <w:sz w:val="18"/>
+                <w:szCs w:val="18"/>
+              </w:rPr>
+              <w:t>RPG</w:t>
+            </w:r>
+            <w:r>
+              <w:rPr>
+                <w:rFonts w:hint="eastAsia"/>
+                <w:sz w:val="18"/>
+                <w:szCs w:val="18"/>
+              </w:rPr>
+              <w:t>とパズルを組み合わせたゲーム</w:t>
+            </w:r>
+          </w:p>
+          <w:p>
+            <w:pPr>
+              <w:pStyle w:val="12"/>
+              <w:ind w:left="405" w:firstLineChars="0" w:firstLine="0"/>
+              <w:rPr>
+                <w:rFonts w:hint="eastAsia"/>
+                <w:sz w:val="18"/>
+                <w:szCs w:val="18"/>
+              </w:rPr>
+            </w:pPr>
+            <w:r>
+              <w:rPr>
+                <w:rFonts w:hint="eastAsia"/>
+                <w:sz w:val="18"/>
+                <w:szCs w:val="18"/>
+              </w:rPr>
+              <w:t>『パズル</w:t>
+            </w:r>
+            <w:r>
+              <w:rPr>
+                <w:rFonts w:hint="eastAsia"/>
+                <w:sz w:val="18"/>
+                <w:szCs w:val="18"/>
+              </w:rPr>
+              <w:t>&amp;</w:t>
+            </w:r>
+            <w:r>
+              <w:rPr>
+                <w:rFonts w:hint="eastAsia"/>
+                <w:sz w:val="18"/>
+                <w:szCs w:val="18"/>
+              </w:rPr>
+              <w:t>ドラゴンズ』</w:t>
+            </w:r>
+            <w:r>
+              <w:rPr>
+                <w:rFonts w:hint="eastAsia"/>
+                <w:sz w:val="18"/>
+                <w:szCs w:val="18"/>
+              </w:rPr>
+              <w:t>[</w:t>
+            </w:r>
+            <w:r>
+              <w:rPr>
+                <w:sz w:val="18"/>
+                <w:szCs w:val="18"/>
+              </w:rPr>
+              <w:t>3</w:t>
+            </w:r>
+            <w:r>
+              <w:rPr>
+                <w:sz w:val="18"/>
+                <w:szCs w:val="18"/>
+              </w:rPr>
+              <w:t>]</w:t>
+            </w:r>
+          </w:p>
+        </w:tc>
+        <w:tc>
+          <w:tcPr>
+            <w:tcW w:w="4490" w:type="dxa"/>
+          </w:tcPr>
+          <w:p>
+            <w:pPr>
+              <w:pStyle w:val="a3"/>
+              <w:numPr>
+                <w:ilvl w:val="0"/>
+                <w:numId w:val="7"/>
+              </w:numPr>
+              <w:jc w:val="center"/>
+              <w:rPr>
+                <w:sz w:val="18"/>
+                <w:szCs w:val="18"/>
+              </w:rPr>
+            </w:pPr>
+            <w:r>
+              <w:rPr>
+                <w:rFonts w:hint="eastAsia"/>
+                <w:sz w:val="18"/>
+                <w:szCs w:val="18"/>
+              </w:rPr>
+              <w:t>RPG</w:t>
+            </w:r>
+            <w:r>
+              <w:rPr>
+                <w:rFonts w:hint="eastAsia"/>
+                <w:sz w:val="18"/>
+                <w:szCs w:val="18"/>
+              </w:rPr>
+              <w:t>とシューティングを組み合わせたゲーム</w:t>
+            </w:r>
+          </w:p>
+          <w:p>
+            <w:pPr>
+              <w:pStyle w:val="a3"/>
+              <w:ind w:left="405"/>
+              <w:jc w:val="center"/>
+              <w:rPr>
+                <w:rFonts w:hint="eastAsia"/>
+                <w:sz w:val="18"/>
+                <w:szCs w:val="18"/>
+              </w:rPr>
+            </w:pPr>
+            <w:r>
+              <w:rPr>
+                <w:rFonts w:hint="eastAsia"/>
+                <w:sz w:val="18"/>
+                <w:szCs w:val="18"/>
+              </w:rPr>
+              <w:t>『</w:t>
+            </w:r>
+            <w:r>
+              <w:rPr>
+                <w:rFonts w:hint="eastAsia"/>
+                <w:sz w:val="18"/>
+                <w:szCs w:val="18"/>
+              </w:rPr>
+              <w:t>UNDERTALE</w:t>
+            </w:r>
+            <w:r>
+              <w:rPr>
+                <w:rFonts w:hint="eastAsia"/>
+                <w:sz w:val="18"/>
+                <w:szCs w:val="18"/>
+              </w:rPr>
+              <w:t>』</w:t>
+            </w:r>
+            <w:r>
+              <w:rPr>
+                <w:rFonts w:hint="eastAsia"/>
+                <w:sz w:val="18"/>
+                <w:szCs w:val="18"/>
+              </w:rPr>
+              <w:t>[</w:t>
+            </w:r>
+            <w:r>
+              <w:rPr>
+                <w:sz w:val="18"/>
+                <w:szCs w:val="18"/>
+              </w:rPr>
+              <w:t>4</w:t>
+            </w:r>
+            <w:r>
+              <w:rPr>
+                <w:sz w:val="18"/>
+                <w:szCs w:val="18"/>
+              </w:rPr>
+              <w:t>]</w:t>
+            </w:r>
+          </w:p>
+        </w:tc>
+      </w:tr>
+      <w:tr>
+        <w:tc>
+          <w:tcPr>
+            <w:tcW w:w="8979" w:type="dxa"/>
+            <w:gridSpan w:val="2"/>
+          </w:tcPr>
+          <w:p>
+            <w:pPr>
+              <w:pStyle w:val="a3"/>
+              <w:jc w:val="center"/>
+              <w:rPr>
+                <w:rFonts w:asciiTheme="minorEastAsia" w:eastAsiaTheme="minorEastAsia" w:hAnsiTheme="minorEastAsia" w:hint="eastAsia"/>
+                <w:sz w:val="18"/>
+                <w:szCs w:val="18"/>
+              </w:rPr>
+            </w:pPr>
+            <w:r>
+              <w:rPr>
+                <w:rFonts w:asciiTheme="minorEastAsia" w:eastAsiaTheme="minorEastAsia" w:hAnsiTheme="minorEastAsia" w:hint="eastAsia"/>
+                <w:sz w:val="18"/>
+                <w:szCs w:val="18"/>
+              </w:rPr>
+              <w:t>図1</w:t>
+            </w:r>
+            <w:r>
+              <w:rPr>
+                <w:rFonts w:asciiTheme="minorEastAsia" w:eastAsiaTheme="minorEastAsia" w:hAnsiTheme="minorEastAsia" w:hint="eastAsia"/>
+                <w:sz w:val="18"/>
+                <w:szCs w:val="18"/>
+              </w:rPr>
+              <w:t xml:space="preserve">　</w:t>
+            </w:r>
+            <w:r>
+              <w:rPr>
+                <w:rFonts w:asciiTheme="minorEastAsia" w:eastAsiaTheme="minorEastAsia" w:hAnsiTheme="minorEastAsia" w:hint="eastAsia"/>
+                <w:sz w:val="18"/>
+                <w:szCs w:val="18"/>
+              </w:rPr>
+              <w:t>ジャンルを組み合わせたゲームの例</w:t>
+            </w:r>
+          </w:p>
+        </w:tc>
+      </w:tr>
+    </w:tbl>
+    <w:p>
+      <w:pPr>
+        <w:pStyle w:val="a3"/>
+        <w:rPr>
+          <w:rFonts w:hint="eastAsia"/>
+        </w:rPr>
+      </w:pPr>
     </w:p>
     <w:p>
       <w:pPr>
         <w:pStyle w:val="1"/>
       </w:pPr>
-      <w:bookmarkStart w:id="4" w:name="_Toc127612119"/>
+      <w:bookmarkStart w:id="4" w:name="_Toc127630951"/>
       <w:r>
         <w:rPr>
           <w:rFonts w:hint="eastAsia"/>
@@ -2624,12 +2394,12 @@
     </w:p>
     <w:p>
       <w:pPr>
-        <w:pStyle w:val="2"/>
+        <w:pStyle w:val="20"/>
         <w:rPr>
           <w:szCs w:val="36"/>
         </w:rPr>
       </w:pPr>
-      <w:bookmarkStart w:id="5" w:name="_Toc127612120"/>
+      <w:bookmarkStart w:id="5" w:name="_Toc127630952"/>
       <w:r>
         <w:rPr>
           <w:rFonts w:hint="eastAsia"/>
@@ -2683,7 +2453,16 @@
         <w:rPr>
           <w:rFonts w:hint="eastAsia"/>
         </w:rPr>
-        <w:t>[]</w:t>
+        <w:t>[</w:t>
+      </w:r>
+      <w:r>
+        <w:t>5</w:t>
+      </w:r>
+      <w:r>
+        <w:rPr>
+          <w:rFonts w:hint="eastAsia"/>
+        </w:rPr>
+        <w:t>]</w:t>
       </w:r>
       <w:r>
         <w:rPr>
@@ -2709,7 +2488,16 @@
         <w:rPr>
           <w:rFonts w:hint="eastAsia"/>
         </w:rPr>
-        <w:t>[]</w:t>
+        <w:t>[</w:t>
+      </w:r>
+      <w:r>
+        <w:t>6</w:t>
+      </w:r>
+      <w:r>
+        <w:rPr>
+          <w:rFonts w:hint="eastAsia"/>
+        </w:rPr>
+        <w:t>]</w:t>
       </w:r>
       <w:r>
         <w:rPr>
@@ -2733,7 +2521,16 @@
         <w:rPr>
           <w:rFonts w:hint="eastAsia"/>
         </w:rPr>
-        <w:t>[]</w:t>
+        <w:t>[</w:t>
+      </w:r>
+      <w:r>
+        <w:t>7</w:t>
+      </w:r>
+      <w:r>
+        <w:rPr>
+          <w:rFonts w:hint="eastAsia"/>
+        </w:rPr>
+        <w:t>]</w:t>
       </w:r>
       <w:r>
         <w:rPr>
@@ -2817,7 +2614,16 @@
         <w:rPr>
           <w:rFonts w:hint="eastAsia"/>
         </w:rPr>
-        <w:t>[]</w:t>
+        <w:t>[</w:t>
+      </w:r>
+      <w:r>
+        <w:t>8</w:t>
+      </w:r>
+      <w:r>
+        <w:rPr>
+          <w:rFonts w:hint="eastAsia"/>
+        </w:rPr>
+        <w:t>]</w:t>
       </w:r>
       <w:r>
         <w:rPr>
@@ -2841,7 +2647,16 @@
         <w:rPr>
           <w:rFonts w:hint="eastAsia"/>
         </w:rPr>
-        <w:t>[]</w:t>
+        <w:t>[</w:t>
+      </w:r>
+      <w:r>
+        <w:t>9</w:t>
+      </w:r>
+      <w:r>
+        <w:rPr>
+          <w:rFonts w:hint="eastAsia"/>
+        </w:rPr>
+        <w:t>]</w:t>
       </w:r>
       <w:r>
         <w:rPr>
@@ -2859,14 +2674,7 @@
         <w:rPr>
           <w:rFonts w:hint="eastAsia"/>
         </w:rPr>
-        <w:t>）他ジャンルと組み合わせた時に、お互いのジャンルの特徴を相殺しあわない為には、柔軟に適するルールを考える事が必要であり、多様なルールが存在するパズルゲームが最も適</w:t>
-      </w:r>
-      <w:r>
-        <w:rPr>
-          <w:rFonts w:hint="eastAsia"/>
-        </w:rPr>
-        <w:lastRenderedPageBreak/>
-        <w:t>していると考え、組み合わせるジャンルの</w:t>
+        <w:t>）他ジャンルと組み合わせた時に、お互いのジャンルの特徴を相殺しあわない為には、柔軟に適するルールを考える事が必要であり、多様なルールが存在するパズルゲームが最も適していると考え、組み合わせるジャンルの</w:t>
       </w:r>
       <w:r>
         <w:rPr>
@@ -2904,7 +2712,6 @@
         <w:pStyle w:val="a3"/>
         <w:ind w:firstLineChars="100" w:firstLine="240"/>
         <w:rPr>
-          <w:rFonts w:hint="eastAsia"/>
           <w:szCs w:val="36"/>
         </w:rPr>
       </w:pPr>
@@ -2913,6 +2720,7 @@
           <w:rFonts w:hint="eastAsia"/>
           <w:szCs w:val="36"/>
         </w:rPr>
+        <w:lastRenderedPageBreak/>
         <w:t>図</w:t>
       </w:r>
       <w:r>
@@ -2925,9 +2733,9 @@
     </w:p>
     <w:p>
       <w:pPr>
-        <w:pStyle w:val="2"/>
-      </w:pPr>
-      <w:bookmarkStart w:id="6" w:name="_Toc127612121"/>
+        <w:pStyle w:val="20"/>
+      </w:pPr>
+      <w:bookmarkStart w:id="6" w:name="_Toc127630953"/>
       <w:r>
         <w:rPr>
           <w:rFonts w:hint="eastAsia"/>
@@ -3054,21 +2862,12 @@
     <w:p>
       <w:pPr>
         <w:pStyle w:val="a3"/>
-        <w:rPr>
-          <w:rFonts w:hint="eastAsia"/>
-        </w:rPr>
-      </w:pPr>
-      <w:r>
-        <w:rPr>
-          <w:rFonts w:hint="eastAsia"/>
-        </w:rPr>
-        <w:t xml:space="preserve">　</w:t>
-      </w:r>
-      <w:r>
-        <w:rPr>
-          <w:rFonts w:hint="eastAsia"/>
-        </w:rPr>
-        <w:t>パズル×</w:t>
+      </w:pPr>
+      <w:r>
+        <w:rPr>
+          <w:rFonts w:hint="eastAsia"/>
+        </w:rPr>
+        <w:t xml:space="preserve">　パズル×</w:t>
       </w:r>
       <w:r>
         <w:rPr>
@@ -3123,9 +2922,6 @@
       <w:pPr>
         <w:pStyle w:val="a3"/>
         <w:ind w:firstLineChars="100" w:firstLine="240"/>
-        <w:rPr>
-          <w:rFonts w:hint="eastAsia"/>
-        </w:rPr>
       </w:pPr>
       <w:r>
         <w:rPr>
@@ -3150,9 +2946,6 @@
       <w:pPr>
         <w:pStyle w:val="a3"/>
         <w:ind w:firstLineChars="100" w:firstLine="240"/>
-        <w:rPr>
-          <w:rFonts w:hint="eastAsia"/>
-        </w:rPr>
       </w:pPr>
       <w:r>
         <w:rPr>
@@ -3213,49 +3006,31 @@
       <w:pPr>
         <w:pStyle w:val="a3"/>
         <w:ind w:firstLineChars="100" w:firstLine="240"/>
-        <w:rPr>
-          <w:rFonts w:hint="eastAsia"/>
-        </w:rPr>
-      </w:pPr>
-      <w:r>
-        <w:rPr>
-          <w:rFonts w:hint="eastAsia"/>
-        </w:rPr>
-        <w:t>パズル×レースには既存ゲームの事例が無いが、レースはシューティング同様</w:t>
+      </w:pPr>
+      <w:r>
+        <w:rPr>
+          <w:rFonts w:hint="eastAsia"/>
+        </w:rPr>
+        <w:t>パズル×レースには既存ゲームの事例が無いが、レースはシューティング同様スピード感が重要なジャンルであり、パズルとシューティングがお互いのジャンルの特色を阻害しあっている事から、レースのスピード感をパズルが阻害するの</w:t>
       </w:r>
       <w:r>
         <w:rPr>
           <w:rFonts w:hint="eastAsia"/>
         </w:rPr>
         <w:lastRenderedPageBreak/>
-        <w:t>スピード感が重要なジャンルであり、パズルとシューティングがお互いのジャンルの特色を阻害しあっている事から、レースのスピード感をパズルが阻害するのではないかと考えた。</w:t>
+        <w:t>ではないかと考えた。</w:t>
       </w:r>
     </w:p>
     <w:p>
       <w:pPr>
         <w:pStyle w:val="a3"/>
         <w:ind w:firstLineChars="100" w:firstLine="240"/>
-        <w:rPr>
-          <w:rFonts w:hint="eastAsia"/>
-        </w:rPr>
-      </w:pPr>
-      <w:r>
-        <w:rPr>
-          <w:rFonts w:hint="eastAsia"/>
-        </w:rPr>
-        <w:t>パズル×</w:t>
-      </w:r>
-      <w:r>
-        <w:rPr>
-          <w:rFonts w:hint="eastAsia"/>
-        </w:rPr>
-        <w:t>リズム</w:t>
-      </w:r>
-      <w:r>
-        <w:rPr>
-          <w:rFonts w:hint="eastAsia"/>
-        </w:rPr>
-        <w:t>は『東方スペルバブル』</w:t>
+      </w:pPr>
+      <w:r>
+        <w:rPr>
+          <w:rFonts w:hint="eastAsia"/>
+        </w:rPr>
+        <w:t>パズル×リズムは『東方スペルバブル』</w:t>
       </w:r>
       <w:r>
         <w:rPr>
@@ -3387,7 +3162,6 @@
         <w:pStyle w:val="a3"/>
         <w:ind w:firstLineChars="100" w:firstLine="240"/>
         <w:rPr>
-          <w:rFonts w:hint="eastAsia"/>
           <w:szCs w:val="36"/>
         </w:rPr>
       </w:pPr>
@@ -3408,7 +3182,7 @@
       <w:pPr>
         <w:pStyle w:val="1"/>
       </w:pPr>
-      <w:bookmarkStart w:id="7" w:name="_Toc127612122"/>
+      <w:bookmarkStart w:id="7" w:name="_Toc127630954"/>
       <w:r>
         <w:rPr>
           <w:rFonts w:hint="eastAsia"/>
@@ -3604,20 +3378,23 @@
         <w:ind w:firstLineChars="100" w:firstLine="240"/>
       </w:pPr>
       <w:r>
+        <w:t>これらの共通点から、マス目とバーの</w:t>
+      </w:r>
+      <w:r>
+        <w:t>2</w:t>
+      </w:r>
+      <w:r>
+        <w:t>つの要素を含めたゲームのデザインを行った。マス目、バーの</w:t>
+      </w:r>
+      <w:r>
+        <w:t>2</w:t>
+      </w:r>
+      <w:r>
+        <w:t>つの要素を持つ音楽ツールとしてステップシーケンサ</w:t>
+      </w:r>
+      <w:r>
         <w:lastRenderedPageBreak/>
-        <w:t>これらの共通点から、マス目とバーの</w:t>
-      </w:r>
-      <w:r>
-        <w:t>2</w:t>
-      </w:r>
-      <w:r>
-        <w:t>つの要素を含めたゲームのデザインを行った。マス目、バーの</w:t>
-      </w:r>
-      <w:r>
-        <w:t>2</w:t>
-      </w:r>
-      <w:r>
-        <w:t>つの要素を持つ音楽ツールとしてステップシーケンサー『</w:t>
+        <w:t>ー『</w:t>
       </w:r>
       <w:r>
         <w:t>SONG MAKER</w:t>
@@ -3690,7 +3467,7 @@
       <w:pPr>
         <w:pStyle w:val="1"/>
       </w:pPr>
-      <w:bookmarkStart w:id="8" w:name="_Toc127612123"/>
+      <w:bookmarkStart w:id="8" w:name="_Toc127630955"/>
       <w:r>
         <w:rPr>
           <w:rFonts w:hint="eastAsia"/>
@@ -3707,9 +3484,9 @@
     </w:p>
     <w:p>
       <w:pPr>
-        <w:pStyle w:val="2"/>
-      </w:pPr>
-      <w:bookmarkStart w:id="9" w:name="_Toc127612124"/>
+        <w:pStyle w:val="20"/>
+      </w:pPr>
+      <w:bookmarkStart w:id="9" w:name="_Toc127630956"/>
       <w:r>
         <w:rPr>
           <w:rFonts w:hint="eastAsia"/>
@@ -3723,7 +3500,7 @@
         <w:pStyle w:val="3"/>
         <w:ind w:left="800"/>
       </w:pPr>
-      <w:bookmarkStart w:id="10" w:name="_Toc127612125"/>
+      <w:bookmarkStart w:id="10" w:name="_Toc127630957"/>
       <w:r>
         <w:rPr>
           <w:rFonts w:hint="eastAsia"/>
@@ -3904,50 +3681,277 @@
       <w:pPr>
         <w:pStyle w:val="a3"/>
         <w:ind w:firstLineChars="100" w:firstLine="240"/>
-        <w:rPr>
-          <w:rFonts w:hint="eastAsia"/>
-        </w:rPr>
-      </w:pPr>
+      </w:pPr>
+      <w:r>
+        <w:t>「</w:t>
+      </w:r>
+      <w:r>
+        <w:t>Idle</w:t>
+      </w:r>
+      <w:r>
+        <w:t>」は、プレイヤーのタップ入力待ち状態と、入力後のフリック時にピースの移動を行う。この時ピースの移動は上下左右方向に隣り合ったピースと位置を入れ替えるという１マス分の移動しかしない。「</w:t>
+      </w:r>
+      <w:r>
+        <w:t>Match Check</w:t>
+      </w:r>
+      <w:r>
+        <w:t>」は、マス目上のピースの中に、同じ種類のピースが</w:t>
+      </w:r>
+      <w:r>
+        <w:t>3</w:t>
+      </w:r>
+      <w:r>
+        <w:t>つ以上連続して並んでいる箇所があるかどうかを判断する。この時、並んでいるかどうかの判断は縦方向と横方向のみで行い、</w:t>
+      </w:r>
+      <w:r>
+        <w:t>3</w:t>
+      </w:r>
+      <w:r>
+        <w:t>つ以上並んでいるピースの種類がノーツの場合は除外する。「</w:t>
+      </w:r>
+      <w:r>
+        <w:t>Match Check</w:t>
+      </w:r>
+      <w:r>
+        <w:t>」でノーツ以外のピースが３つ以上並んでいると判断された場合、「</w:t>
+      </w:r>
+      <w:r>
+        <w:t>Delete Check</w:t>
+      </w:r>
+      <w:r>
+        <w:t>」で揃ったピースに削除フラグを立てる。「</w:t>
+      </w:r>
+      <w:r>
+        <w:t>Create Notes</w:t>
+      </w:r>
+      <w:r>
+        <w:t>」では３つ以上連続して並ぶ同じ種類のピースの中に、「</w:t>
+      </w:r>
+      <w:r>
+        <w:t>Idle</w:t>
+      </w:r>
+      <w:r>
+        <w:t>」時にプレイヤーが移動させたピース、又はプレイヤーが移動させたピースと入れ替わったピースが含まれている場合、該当のピー</w:t>
+      </w:r>
+      <w:r>
+        <w:lastRenderedPageBreak/>
+        <w:t>スの属性をノーツへと変更する。ノーツに変更すると同時に削除フラグも取り消す。</w:t>
+      </w:r>
+      <w:r>
+        <w:t>赤色、黄色のピースはタップノーツ、青色のピースはフリックノーツ、緑色のピースは長押しノーツになる。</w:t>
+      </w:r>
+      <w:r>
+        <w:t>「</w:t>
+      </w:r>
+      <w:r>
+        <w:t>Delete Piece</w:t>
+      </w:r>
+      <w:r>
+        <w:t>」では削除フラグの立ったピースをすべて消去する。</w:t>
+      </w:r>
+      <w:r>
+        <w:t>この時</w:t>
+      </w:r>
+      <w:r>
+        <w:t>1</w:t>
+      </w:r>
+      <w:r>
+        <w:t>ピース消去に付き</w:t>
+      </w:r>
+      <w:r>
+        <w:t>1</w:t>
+      </w:r>
+      <w:r>
+        <w:t>ポイントの得点が加算される。</w:t>
+      </w:r>
+      <w:r>
+        <w:t>「</w:t>
+      </w:r>
+      <w:r>
+        <w:t>Fill Piece</w:t>
+      </w:r>
+      <w:r>
+        <w:t>」では「</w:t>
+      </w:r>
+      <w:r>
+        <w:t>Delete Piece</w:t>
+      </w:r>
+      <w:r>
+        <w:t>」でピースが消去された空白のスペースにピースを補填する。空白の部分の上部のマスにピースが存在する場合は、上部のピースを空白のマスに移動させる。上部にピースが存在しない場合は、</w:t>
+      </w:r>
+      <w:r>
+        <w:t>4</w:t>
+      </w:r>
+      <w:r>
+        <w:t>種類のピースをランダムで配置する。</w:t>
+      </w:r>
+      <w:r>
+        <w:t>6×8</w:t>
+      </w:r>
+      <w:r>
+        <w:t>のマス目にピースが隙間なく埋まった状態になった時、「</w:t>
+      </w:r>
+      <w:r>
+        <w:t>Idle</w:t>
+      </w:r>
+      <w:r>
+        <w:t>」の入力待ち状態に戻る。（図</w:t>
+      </w:r>
+      <w:r>
+        <w:t>9</w:t>
+      </w:r>
+      <w:r>
+        <w:t>）</w:t>
+      </w:r>
+    </w:p>
+    <w:p>
+      <w:pPr>
+        <w:pStyle w:val="a3"/>
+        <w:ind w:firstLineChars="100" w:firstLine="240"/>
+      </w:pPr>
+      <w:r>
+        <w:rPr>
+          <w:rFonts w:hint="eastAsia"/>
+        </w:rPr>
+        <w:t>図</w:t>
+      </w:r>
+      <w:r>
+        <w:rPr>
+          <w:rFonts w:hint="eastAsia"/>
+        </w:rPr>
+        <w:t>9</w:t>
+      </w:r>
+      <w:r>
+        <w:t xml:space="preserve"> </w:t>
+      </w:r>
     </w:p>
     <w:p>
       <w:pPr>
         <w:pStyle w:val="3"/>
         <w:ind w:left="800"/>
       </w:pPr>
-      <w:bookmarkStart w:id="11" w:name="_Toc127612126"/>
-      <w:r>
-        <w:rPr>
-          <w:rFonts w:hint="eastAsia"/>
-        </w:rPr>
-        <w:t>４．１．</w:t>
-      </w:r>
-      <w:r>
-        <w:rPr>
-          <w:rFonts w:hint="eastAsia"/>
-        </w:rPr>
-        <w:t>２</w:t>
-      </w:r>
-      <w:r>
-        <w:rPr>
-          <w:rFonts w:hint="eastAsia"/>
-        </w:rPr>
-        <w:t xml:space="preserve">　ノーツ生成の実装</w:t>
+      <w:bookmarkStart w:id="11" w:name="_Toc127630958"/>
+      <w:r>
+        <w:rPr>
+          <w:rFonts w:hint="eastAsia"/>
+        </w:rPr>
+        <w:t>４．</w:t>
+      </w:r>
+      <w:r>
+        <w:rPr>
+          <w:rFonts w:hint="eastAsia"/>
+        </w:rPr>
+        <w:t>１</w:t>
+      </w:r>
+      <w:r>
+        <w:rPr>
+          <w:rFonts w:hint="eastAsia"/>
+        </w:rPr>
+        <w:t>．２　各種ノーツの実装</w:t>
       </w:r>
       <w:bookmarkEnd w:id="11"/>
     </w:p>
     <w:p>
       <w:pPr>
         <w:pStyle w:val="a3"/>
-        <w:rPr>
-          <w:rFonts w:hint="eastAsia"/>
-        </w:rPr>
-      </w:pPr>
-    </w:p>
-    <w:p>
-      <w:pPr>
-        <w:pStyle w:val="2"/>
-      </w:pPr>
-      <w:bookmarkStart w:id="12" w:name="_Toc127612127"/>
+        <w:ind w:firstLineChars="100" w:firstLine="240"/>
+      </w:pPr>
+      <w:r>
+        <w:rPr>
+          <w:rFonts w:hint="eastAsia"/>
+        </w:rPr>
+        <w:t>「</w:t>
+      </w:r>
+      <w:r>
+        <w:rPr>
+          <w:rFonts w:hint="eastAsia"/>
+        </w:rPr>
+        <w:t>Create</w:t>
+      </w:r>
+      <w:r>
+        <w:t xml:space="preserve"> Notes</w:t>
+      </w:r>
+      <w:r>
+        <w:rPr>
+          <w:rFonts w:hint="eastAsia"/>
+        </w:rPr>
+        <w:t>」で</w:t>
+      </w:r>
+      <w:r>
+        <w:t>3</w:t>
+      </w:r>
+      <w:r>
+        <w:t>種類のノーツはそれぞれ以下のルールで生成される。</w:t>
+      </w:r>
+    </w:p>
+    <w:p>
+      <w:pPr>
+        <w:pStyle w:val="a3"/>
+        <w:ind w:firstLineChars="100" w:firstLine="240"/>
+        <w:rPr>
+          <w:rFonts w:hint="eastAsia"/>
+        </w:rPr>
+      </w:pPr>
+      <w:r>
+        <w:rPr>
+          <w:rFonts w:hint="eastAsia"/>
+        </w:rPr>
+        <w:t>タップノーツは赤色と黄色のピースの場合生成される。フリックノーツは青色のピースの場合生成され、リズムゲームフェーズ時にフリックする方向は上下左右の４方向からランダムに決まり、ノーツ生成と同時にノーツに矢印アイコンとして表示される。長押しノーツは緑色のピースの場合生成され、何拍間長押ししなければならないのかはノーツ生成と同時にノーツに数字アイコンとして表示される。この長押しする拍数は、「</w:t>
+      </w:r>
+      <w:r>
+        <w:rPr>
+          <w:rFonts w:hint="eastAsia"/>
+        </w:rPr>
+        <w:t>Match Check</w:t>
+      </w:r>
+      <w:r>
+        <w:rPr>
+          <w:rFonts w:hint="eastAsia"/>
+        </w:rPr>
+        <w:t>」時緑色のピースが連続して並んでいた個数と同じになる。例えば</w:t>
+      </w:r>
+      <w:r>
+        <w:rPr>
+          <w:rFonts w:hint="eastAsia"/>
+        </w:rPr>
+        <w:t>3</w:t>
+      </w:r>
+      <w:r>
+        <w:rPr>
+          <w:rFonts w:hint="eastAsia"/>
+        </w:rPr>
+        <w:t>つ連続していた場合</w:t>
+      </w:r>
+      <w:r>
+        <w:rPr>
+          <w:rFonts w:hint="eastAsia"/>
+        </w:rPr>
+        <w:t>3</w:t>
+      </w:r>
+      <w:r>
+        <w:rPr>
+          <w:rFonts w:hint="eastAsia"/>
+        </w:rPr>
+        <w:t>拍となり、最大で</w:t>
+      </w:r>
+      <w:r>
+        <w:rPr>
+          <w:rFonts w:hint="eastAsia"/>
+        </w:rPr>
+        <w:t>5</w:t>
+      </w:r>
+      <w:r>
+        <w:rPr>
+          <w:rFonts w:hint="eastAsia"/>
+        </w:rPr>
+        <w:t>拍である。</w:t>
+      </w:r>
+    </w:p>
+    <w:p>
+      <w:pPr>
+        <w:pStyle w:val="20"/>
+      </w:pPr>
+      <w:bookmarkStart w:id="12" w:name="_Toc127630959"/>
       <w:r>
         <w:rPr>
           <w:rFonts w:hint="eastAsia"/>
@@ -3961,7 +3965,7 @@
         <w:pStyle w:val="3"/>
         <w:ind w:left="800"/>
       </w:pPr>
-      <w:bookmarkStart w:id="13" w:name="_Toc127612128"/>
+      <w:bookmarkStart w:id="13" w:name="_Toc127630960"/>
       <w:r>
         <w:rPr>
           <w:rFonts w:hint="eastAsia"/>
@@ -3973,17 +3977,115 @@
     <w:p>
       <w:pPr>
         <w:pStyle w:val="a3"/>
-        <w:rPr>
-          <w:rFonts w:hint="eastAsia"/>
-        </w:rPr>
-      </w:pPr>
+        <w:ind w:firstLineChars="100" w:firstLine="240"/>
+      </w:pPr>
+      <w:r>
+        <w:t>パズルゲームフェーズの</w:t>
+      </w:r>
+      <w:r>
+        <w:t>24</w:t>
+      </w:r>
+      <w:r>
+        <w:t>拍後、</w:t>
+      </w:r>
+      <w:r>
+        <w:t>8</w:t>
+      </w:r>
+      <w:r>
+        <w:t>拍間のリズムゲームフェーズが始まる。パズルゲームフェーズ終了と同時にバーが</w:t>
+      </w:r>
+      <w:r>
+        <w:t>8×6</w:t>
+      </w:r>
+      <w:r>
+        <w:t>のマス目の上部から下方向へ移動する。パズルゲームフェーズ時に作ったノーツの中心とバーが重なったタイミングでノーツに適した操作を行い、操作タイミングの精度で得点が加算、減算される。</w:t>
+      </w:r>
+      <w:r>
+        <w:t>8</w:t>
+      </w:r>
+      <w:r>
+        <w:t>拍後、</w:t>
+      </w:r>
+      <w:r>
+        <w:t>1</w:t>
+      </w:r>
+      <w:r>
+        <w:t>拍間でノーツの消去と、マス目上からピースが消去されたことに伴ってピースの補填が行われる。よってパズルゲームフェーズ終了から</w:t>
+      </w:r>
+      <w:r>
+        <w:t>9</w:t>
+      </w:r>
+      <w:r>
+        <w:t>拍後に再びパズルゲームフェーズが始まる。ゲームフェーズのループ</w:t>
+      </w:r>
+      <w:r>
+        <w:t>2</w:t>
+      </w:r>
+      <w:r>
+        <w:t>週目以降、</w:t>
+      </w:r>
+      <w:r>
+        <w:t>1</w:t>
+      </w:r>
+      <w:r>
+        <w:t>拍間のノーツ消去、ピース補填を行っている為パズルゲームフェーズは</w:t>
+      </w:r>
+      <w:r>
+        <w:t>23</w:t>
+      </w:r>
+      <w:r>
+        <w:t>拍間で行う。</w:t>
+      </w:r>
+      <w:r>
+        <w:rPr>
+          <w:rFonts w:hint="eastAsia"/>
+        </w:rPr>
+        <w:lastRenderedPageBreak/>
+        <w:t>（図</w:t>
+      </w:r>
+      <w:r>
+        <w:rPr>
+          <w:rFonts w:hint="eastAsia"/>
+        </w:rPr>
+        <w:t>10</w:t>
+      </w:r>
+      <w:r>
+        <w:rPr>
+          <w:rFonts w:hint="eastAsia"/>
+        </w:rPr>
+        <w:t>）</w:t>
+      </w:r>
+    </w:p>
+    <w:p>
+      <w:pPr>
+        <w:pStyle w:val="a3"/>
+        <w:ind w:firstLineChars="100" w:firstLine="240"/>
+        <w:rPr>
+          <w:rFonts w:hint="eastAsia"/>
+        </w:rPr>
+      </w:pPr>
+      <w:r>
+        <w:rPr>
+          <w:rFonts w:hint="eastAsia"/>
+        </w:rPr>
+        <w:t>図</w:t>
+      </w:r>
+      <w:r>
+        <w:rPr>
+          <w:rFonts w:hint="eastAsia"/>
+        </w:rPr>
+        <w:t>10</w:t>
+      </w:r>
+      <w:r>
+        <w:t xml:space="preserve"> </w:t>
+      </w:r>
     </w:p>
     <w:p>
       <w:pPr>
         <w:pStyle w:val="3"/>
         <w:ind w:left="800"/>
       </w:pPr>
-      <w:bookmarkStart w:id="14" w:name="_Toc127612129"/>
+      <w:bookmarkStart w:id="14" w:name="_Toc127630961"/>
       <w:r>
         <w:rPr>
           <w:rFonts w:hint="eastAsia"/>
@@ -3994,77 +4096,246 @@
         <w:rPr>
           <w:rFonts w:hint="eastAsia"/>
         </w:rPr>
-        <w:t>２</w:t>
-      </w:r>
-      <w:r>
-        <w:rPr>
-          <w:rFonts w:hint="eastAsia"/>
-        </w:rPr>
-        <w:t xml:space="preserve">　各種ノーツの実装</w:t>
+        <w:t>３</w:t>
+      </w:r>
+      <w:r>
+        <w:rPr>
+          <w:rFonts w:hint="eastAsia"/>
+        </w:rPr>
+        <w:t xml:space="preserve">　リズムゲームのタイミング判定</w:t>
       </w:r>
       <w:bookmarkEnd w:id="14"/>
     </w:p>
     <w:p>
       <w:pPr>
         <w:pStyle w:val="a3"/>
-        <w:rPr>
-          <w:rFonts w:hint="eastAsia"/>
-        </w:rPr>
-      </w:pPr>
-    </w:p>
-    <w:p>
-      <w:pPr>
-        <w:pStyle w:val="3"/>
-        <w:ind w:left="800"/>
-      </w:pPr>
-      <w:bookmarkStart w:id="15" w:name="_Toc127612130"/>
-      <w:r>
-        <w:rPr>
-          <w:rFonts w:hint="eastAsia"/>
-        </w:rPr>
-        <w:lastRenderedPageBreak/>
-        <w:t>４．２．</w:t>
-      </w:r>
-      <w:r>
-        <w:rPr>
-          <w:rFonts w:hint="eastAsia"/>
-        </w:rPr>
-        <w:t>３</w:t>
-      </w:r>
-      <w:r>
-        <w:rPr>
-          <w:rFonts w:hint="eastAsia"/>
-        </w:rPr>
-        <w:t xml:space="preserve">　リズムゲームのタイミング判定</w:t>
+        <w:ind w:firstLineChars="100" w:firstLine="240"/>
+      </w:pPr>
+      <w:r>
+        <w:t>リズムゲームフェーズ中バーと重なるタイミングでノーツを操作した時の得点は、タイミングの精度判定の結果によって「</w:t>
+      </w:r>
+      <w:r>
+        <w:t>Perfect</w:t>
+      </w:r>
+      <w:r>
+        <w:t>」で</w:t>
+      </w:r>
+      <w:r>
+        <w:t>20</w:t>
+      </w:r>
+      <w:r>
+        <w:t>点、「</w:t>
+      </w:r>
+      <w:r>
+        <w:t>Great</w:t>
+      </w:r>
+      <w:r>
+        <w:t>」で</w:t>
+      </w:r>
+      <w:r>
+        <w:t>10</w:t>
+      </w:r>
+      <w:r>
+        <w:t>点、「</w:t>
+      </w:r>
+      <w:r>
+        <w:t>Good</w:t>
+      </w:r>
+      <w:r>
+        <w:t>」で</w:t>
+      </w:r>
+      <w:r>
+        <w:t>5</w:t>
+      </w:r>
+      <w:r>
+        <w:t>点、「</w:t>
+      </w:r>
+      <w:r>
+        <w:t>Bad</w:t>
+      </w:r>
+      <w:r>
+        <w:t>」で</w:t>
+      </w:r>
+      <w:r>
+        <w:t>‐10</w:t>
+      </w:r>
+      <w:r>
+        <w:t>点の</w:t>
+      </w:r>
+      <w:r>
+        <w:t>4</w:t>
+      </w:r>
+      <w:r>
+        <w:t>種類に分岐する。判定の分岐は、各種ノーツの操作完了を取得するタイミングが、拍数とどれだけズレているかで行う。バーがノーツの中心に来るタイミング丁度に操作完了した場合の拍数のズレを</w:t>
+      </w:r>
+      <w:r>
+        <w:t>±0.0</w:t>
+      </w:r>
+      <w:r>
+        <w:t>拍とすると、「</w:t>
+      </w:r>
+      <w:r>
+        <w:t>Perfect</w:t>
+      </w:r>
+      <w:r>
+        <w:t>」は</w:t>
+      </w:r>
+      <w:r>
+        <w:t>±0.2</w:t>
+      </w:r>
+      <w:r>
+        <w:t>拍以内の場合、「</w:t>
+      </w:r>
+      <w:r>
+        <w:t>Great</w:t>
+      </w:r>
+      <w:r>
+        <w:t>」は</w:t>
+      </w:r>
+      <w:r>
+        <w:t>±0.2</w:t>
+      </w:r>
+      <w:r>
+        <w:t>拍を超過し</w:t>
+      </w:r>
+      <w:r>
+        <w:t>±0.5</w:t>
+      </w:r>
+      <w:r>
+        <w:t>拍以内の場合、「</w:t>
+      </w:r>
+      <w:r>
+        <w:t>GOOD</w:t>
+      </w:r>
+      <w:r>
+        <w:t>」は</w:t>
+      </w:r>
+      <w:r>
+        <w:t>±0.5</w:t>
+      </w:r>
+      <w:r>
+        <w:t>拍を超過し</w:t>
+      </w:r>
+      <w:r>
+        <w:t>±0.8</w:t>
+      </w:r>
+      <w:r>
+        <w:t>拍以内の場合、「</w:t>
+      </w:r>
+      <w:r>
+        <w:t>Bad</w:t>
+      </w:r>
+      <w:r>
+        <w:t>」は</w:t>
+      </w:r>
+      <w:r>
+        <w:t>±0.8</w:t>
+      </w:r>
+      <w:r>
+        <w:t>を超過した場合に分岐する。</w:t>
+      </w:r>
+      <w:r>
+        <w:rPr>
+          <w:rFonts w:hint="eastAsia"/>
+        </w:rPr>
+        <w:t>（図</w:t>
+      </w:r>
+      <w:r>
+        <w:rPr>
+          <w:rFonts w:hint="eastAsia"/>
+        </w:rPr>
+        <w:t>11</w:t>
+      </w:r>
+      <w:r>
+        <w:rPr>
+          <w:rFonts w:hint="eastAsia"/>
+        </w:rPr>
+        <w:t>）</w:t>
+      </w:r>
+    </w:p>
+    <w:p>
+      <w:pPr>
+        <w:pStyle w:val="a3"/>
+        <w:ind w:firstLineChars="100" w:firstLine="240"/>
+      </w:pPr>
+      <w:r>
+        <w:t>各種ノーツの操作完了を取得するタイミングは以下のとおりである。タップノーツはノーツがタップされた瞬間である。この時得点の加算も有効になる。フリックノーツはノーツがタップされた瞬間のタイミングによって得点の分岐が起きる。しかし、この時点で得点は分岐されたがその得点の加算は有効になっておらず、フリックを検知時にノーツの矢印アイコンとフリック方向が一致していた場合、タップした瞬間に分岐した得点が有効になる。長押しノーツもノーツがタップされた瞬間に得点徳が分岐する。この時得点の加算は有効になっておらず、ノーツに表示された数字アイコン分だけ長押しが完了した時点で、分岐した得点の加算が有効になる。ただし、長押しノーツの長押し最中にリズムゲームフェーズが終了した場合についてはリズムゲームフェーズ終了と同時に該当の長押しノーツの得点の加算が有効になる。得点はリズムゲームフェーズ</w:t>
+      </w:r>
+      <w:r>
+        <w:t>8</w:t>
+      </w:r>
+      <w:r>
+        <w:t>拍後の</w:t>
+      </w:r>
+      <w:r>
+        <w:t>1</w:t>
+      </w:r>
+      <w:r>
+        <w:t>拍間でまとめて加算される。</w:t>
+      </w:r>
+      <w:r>
+        <w:rPr>
+          <w:rFonts w:hint="eastAsia"/>
+        </w:rPr>
+        <w:t>（図</w:t>
+      </w:r>
+      <w:r>
+        <w:rPr>
+          <w:rFonts w:hint="eastAsia"/>
+        </w:rPr>
+        <w:t>12</w:t>
+      </w:r>
+      <w:r>
+        <w:rPr>
+          <w:rFonts w:hint="eastAsia"/>
+        </w:rPr>
+        <w:t>）</w:t>
+      </w:r>
+    </w:p>
+    <w:p>
+      <w:pPr>
+        <w:pStyle w:val="a3"/>
+        <w:ind w:firstLineChars="100" w:firstLine="240"/>
+      </w:pPr>
+      <w:r>
+        <w:rPr>
+          <w:rFonts w:hint="eastAsia"/>
+        </w:rPr>
+        <w:t>11</w:t>
+      </w:r>
+    </w:p>
+    <w:p>
+      <w:pPr>
+        <w:pStyle w:val="a3"/>
+        <w:ind w:firstLineChars="100" w:firstLine="240"/>
+        <w:rPr>
+          <w:rFonts w:hint="eastAsia"/>
+        </w:rPr>
+      </w:pPr>
+      <w:r>
+        <w:rPr>
+          <w:rFonts w:hint="eastAsia"/>
+        </w:rPr>
+        <w:t>12</w:t>
+      </w:r>
+    </w:p>
+    <w:p>
+      <w:pPr>
+        <w:pStyle w:val="20"/>
+      </w:pPr>
+      <w:bookmarkStart w:id="15" w:name="_Toc127630962"/>
+      <w:r>
+        <w:rPr>
+          <w:rFonts w:hint="eastAsia"/>
+        </w:rPr>
+        <w:t>４．３　音の選定</w:t>
       </w:r>
       <w:bookmarkEnd w:id="15"/>
     </w:p>
     <w:p>
       <w:pPr>
-        <w:pStyle w:val="a3"/>
-        <w:rPr>
-          <w:rFonts w:hint="eastAsia"/>
-        </w:rPr>
-      </w:pPr>
-    </w:p>
-    <w:p>
-      <w:pPr>
-        <w:pStyle w:val="2"/>
-      </w:pPr>
-      <w:bookmarkStart w:id="16" w:name="_Toc127612131"/>
-      <w:r>
-        <w:rPr>
-          <w:rFonts w:hint="eastAsia"/>
-        </w:rPr>
-        <w:t>４．３　音の選定</w:t>
-      </w:r>
-      <w:bookmarkEnd w:id="16"/>
-    </w:p>
-    <w:p>
-      <w:pPr>
         <w:ind w:firstLineChars="100" w:firstLine="240"/>
         <w:rPr>
-          <w:rFonts w:hint="eastAsia"/>
           <w:sz w:val="24"/>
           <w:szCs w:val="36"/>
         </w:rPr>
@@ -4091,7 +4362,7 @@
           <w:sz w:val="24"/>
           <w:szCs w:val="36"/>
         </w:rPr>
-        <w:t>ハンズクラップ、ドラム、タムといった６種類の音をそれぞれの行と対応させた。この音を選んだ理由としては、音階のある音を用いたときに音の重なりによる美しい和音よりも不況は音が発生する場合のほうが圧倒的に多いからである。例えば、６音としてハ長調の主要３和音に用いられる６音（ド、ミ、ファ、ソ、ラ、シ）（図</w:t>
+        <w:t>ハンズクラップ、ドラム、タムといった６種類の音をそれぞれの行と対応させた。この音を選んだ理由としては、音階のある音を用いたときに音の重なりによる美しい和音よりも不況は音が発生する場合のほうが圧倒的に多いからである。例え</w:t>
       </w:r>
       <w:r>
         <w:rPr>
@@ -4099,7 +4370,16 @@
           <w:sz w:val="24"/>
           <w:szCs w:val="36"/>
         </w:rPr>
-        <w:t>5</w:t>
+        <w:lastRenderedPageBreak/>
+        <w:t>ば、６音としてハ長調の主要３和音に用いられる６音（ド、ミ、ファ、ソ、ラ、シ）（図</w:t>
+      </w:r>
+      <w:r>
+        <w:rPr>
+          <w:rFonts w:hint="eastAsia"/>
+          <w:sz w:val="24"/>
+          <w:szCs w:val="36"/>
+        </w:rPr>
+        <w:t>13</w:t>
       </w:r>
       <w:r>
         <w:rPr>
@@ -4163,7 +4443,7 @@
                           </pic:cNvPicPr>
                         </pic:nvPicPr>
                         <pic:blipFill>
-                          <a:blip r:embed="rId7">
+                          <a:blip r:embed="rId9">
                             <a:extLst>
                               <a:ext uri="{28A0092B-C50C-407E-A947-70E740481C1C}">
                                 <a14:useLocalDpi xmlns:a14="http://schemas.microsoft.com/office/drawing/2010/main" val="0"/>
@@ -4214,462 +4494,34 @@
               <w:rPr>
                 <w:rFonts w:hint="eastAsia"/>
               </w:rPr>
-              <w:t>図5</w:t>
-            </w:r>
-            <w:r>
-              <w:t>5</w:t>
-            </w:r>
-            <w:r>
-              <w:rPr>
-                <w:rFonts w:hint="eastAsia"/>
-              </w:rPr>
-              <w:t xml:space="preserve">　ハ長調における主要３和音</w:t>
-            </w:r>
-          </w:p>
-        </w:tc>
-      </w:tr>
-    </w:tbl>
-    <w:p>
-      <w:pPr>
-        <w:ind w:firstLineChars="100" w:firstLine="240"/>
-        <w:rPr>
-          <w:rFonts w:asciiTheme="majorHAnsi" w:eastAsiaTheme="majorEastAsia" w:hAnsiTheme="majorHAnsi" w:cstheme="majorBidi" w:hint="eastAsia"/>
-          <w:sz w:val="24"/>
-          <w:szCs w:val="36"/>
-        </w:rPr>
-      </w:pPr>
-      <w:r>
-        <w:rPr>
-          <w:rFonts w:hint="eastAsia"/>
-          <w:sz w:val="24"/>
-          <w:szCs w:val="36"/>
-        </w:rPr>
-        <w:t>音の重なりを考慮し、不協和音程の発生しない音階を用いた場合、ハ長調だと、ド、ミ、ソの３音のみしか使うことができず音の重なりによるバリエーションに欠く。</w:t>
-      </w:r>
-    </w:p>
-    <w:p>
-      <w:pPr>
-        <w:pStyle w:val="1"/>
-      </w:pPr>
-      <w:bookmarkStart w:id="17" w:name="_Toc127612132"/>
-      <w:r>
-        <w:rPr>
-          <w:rFonts w:hint="eastAsia"/>
-        </w:rPr>
-        <w:t>５．考察</w:t>
-      </w:r>
-      <w:bookmarkEnd w:id="17"/>
-    </w:p>
-    <w:p>
-      <w:pPr>
-        <w:pStyle w:val="2"/>
-      </w:pPr>
-      <w:bookmarkStart w:id="18" w:name="_Toc127612133"/>
-      <w:r>
-        <w:rPr>
-          <w:rFonts w:hint="eastAsia"/>
-        </w:rPr>
-        <w:t>５．１　難易度と操作感</w:t>
-      </w:r>
-      <w:bookmarkEnd w:id="18"/>
-    </w:p>
-    <w:p>
-      <w:pPr>
-        <w:pStyle w:val="1"/>
-        <w:rPr>
-          <w:rFonts w:hint="eastAsia"/>
-        </w:rPr>
-      </w:pPr>
-      <w:bookmarkStart w:id="19" w:name="_Toc127612134"/>
-      <w:r>
-        <w:rPr>
-          <w:rFonts w:hint="eastAsia"/>
-        </w:rPr>
-        <w:t>６．まとめ</w:t>
-      </w:r>
-      <w:bookmarkEnd w:id="19"/>
-    </w:p>
-    <w:p>
-      <w:pPr>
-        <w:pStyle w:val="1"/>
-      </w:pPr>
-      <w:bookmarkStart w:id="20" w:name="_Toc127612135"/>
-      <w:r>
-        <w:rPr>
-          <w:rFonts w:hint="eastAsia"/>
-        </w:rPr>
-        <w:t>７．参考</w:t>
-      </w:r>
-      <w:bookmarkEnd w:id="20"/>
-    </w:p>
-    <w:p/>
-    <w:p/>
-    <w:p>
-      <w:pPr>
-        <w:rPr>
-          <w:rFonts w:hint="eastAsia"/>
-        </w:rPr>
-      </w:pPr>
-    </w:p>
-    <w:p>
-      <w:pPr>
-        <w:rPr>
-          <w:rFonts w:asciiTheme="majorHAnsi" w:eastAsiaTheme="majorEastAsia" w:hAnsiTheme="majorHAnsi" w:cstheme="majorBidi"/>
-          <w:sz w:val="24"/>
-          <w:szCs w:val="36"/>
-        </w:rPr>
-      </w:pPr>
-    </w:p>
-    <w:p>
-      <w:pPr>
-        <w:rPr>
-          <w:rFonts w:asciiTheme="majorHAnsi" w:eastAsiaTheme="majorEastAsia" w:hAnsiTheme="majorHAnsi" w:cstheme="majorBidi"/>
-          <w:sz w:val="24"/>
-          <w:szCs w:val="36"/>
-        </w:rPr>
-      </w:pPr>
-    </w:p>
-    <w:p>
-      <w:pPr>
-        <w:rPr>
-          <w:rFonts w:asciiTheme="majorHAnsi" w:eastAsiaTheme="majorEastAsia" w:hAnsiTheme="majorHAnsi" w:cstheme="majorBidi"/>
-          <w:sz w:val="24"/>
-          <w:szCs w:val="36"/>
-        </w:rPr>
-      </w:pPr>
-    </w:p>
-    <w:p>
-      <w:pPr>
-        <w:rPr>
-          <w:rFonts w:asciiTheme="majorHAnsi" w:eastAsiaTheme="majorEastAsia" w:hAnsiTheme="majorHAnsi" w:cstheme="majorBidi"/>
-          <w:sz w:val="24"/>
-          <w:szCs w:val="36"/>
-        </w:rPr>
-      </w:pPr>
-    </w:p>
-    <w:p>
-      <w:pPr>
-        <w:rPr>
-          <w:rFonts w:asciiTheme="majorHAnsi" w:eastAsiaTheme="majorEastAsia" w:hAnsiTheme="majorHAnsi" w:cstheme="majorBidi"/>
-          <w:sz w:val="24"/>
-          <w:szCs w:val="36"/>
-        </w:rPr>
-      </w:pPr>
-    </w:p>
-    <w:p>
-      <w:pPr>
-        <w:rPr>
-          <w:rFonts w:asciiTheme="majorHAnsi" w:eastAsiaTheme="majorEastAsia" w:hAnsiTheme="majorHAnsi" w:cstheme="majorBidi"/>
-          <w:sz w:val="24"/>
-          <w:szCs w:val="36"/>
-        </w:rPr>
-      </w:pPr>
-    </w:p>
-    <w:p>
-      <w:pPr>
-        <w:rPr>
-          <w:rFonts w:asciiTheme="majorHAnsi" w:eastAsiaTheme="majorEastAsia" w:hAnsiTheme="majorHAnsi" w:cstheme="majorBidi"/>
-          <w:sz w:val="24"/>
-          <w:szCs w:val="36"/>
-        </w:rPr>
-      </w:pPr>
-    </w:p>
-    <w:p>
-      <w:pPr>
-        <w:rPr>
-          <w:rFonts w:asciiTheme="majorHAnsi" w:eastAsiaTheme="majorEastAsia" w:hAnsiTheme="majorHAnsi" w:cstheme="majorBidi" w:hint="eastAsia"/>
-          <w:sz w:val="24"/>
-          <w:szCs w:val="36"/>
-        </w:rPr>
-      </w:pPr>
-    </w:p>
-    <w:p>
-      <w:pPr>
-        <w:pStyle w:val="2"/>
-      </w:pPr>
-      <w:bookmarkStart w:id="21" w:name="_Toc127612136"/>
-      <w:r>
-        <w:rPr>
-          <w:rFonts w:hint="eastAsia"/>
-        </w:rPr>
-        <w:t>３</w:t>
-      </w:r>
-      <w:r>
-        <w:rPr>
-          <w:rFonts w:hint="eastAsia"/>
-        </w:rPr>
-        <w:t>．</w:t>
-      </w:r>
-      <w:r>
-        <w:rPr>
-          <w:rFonts w:hint="eastAsia"/>
-        </w:rPr>
-        <w:t>３　制作</w:t>
-      </w:r>
-      <w:bookmarkEnd w:id="21"/>
-      <w:r>
-        <w:t xml:space="preserve"> </w:t>
-      </w:r>
-    </w:p>
-    <w:p>
-      <w:pPr>
-        <w:pStyle w:val="3"/>
-        <w:ind w:left="800"/>
-      </w:pPr>
-      <w:bookmarkStart w:id="22" w:name="_Toc127612137"/>
-      <w:r>
-        <w:rPr>
-          <w:rFonts w:hint="eastAsia"/>
-        </w:rPr>
-        <w:t>３．３．１</w:t>
-      </w:r>
-      <w:r>
-        <w:rPr>
-          <w:rFonts w:hint="eastAsia"/>
-        </w:rPr>
-        <w:t xml:space="preserve">　パズルゲームフェーズ</w:t>
-      </w:r>
-      <w:bookmarkEnd w:id="22"/>
-    </w:p>
-    <w:p>
-      <w:pPr>
-        <w:ind w:firstLineChars="50" w:firstLine="120"/>
-        <w:rPr>
-          <w:sz w:val="24"/>
-        </w:rPr>
-      </w:pPr>
-      <w:r>
-        <w:rPr>
-          <w:rFonts w:hint="eastAsia"/>
-          <w:sz w:val="24"/>
-        </w:rPr>
-        <w:t>6</w:t>
-      </w:r>
-      <w:r>
-        <w:rPr>
-          <w:rFonts w:hint="eastAsia"/>
-          <w:sz w:val="24"/>
-        </w:rPr>
-        <w:t>×</w:t>
-      </w:r>
-      <w:r>
-        <w:rPr>
-          <w:rFonts w:hint="eastAsia"/>
-          <w:sz w:val="24"/>
-        </w:rPr>
-        <w:t>8</w:t>
-      </w:r>
-      <w:r>
-        <w:rPr>
-          <w:rFonts w:hint="eastAsia"/>
-          <w:sz w:val="24"/>
-        </w:rPr>
-        <w:t>のマス目にランダムにピースが生成され、パズルゲームフェーズの</w:t>
-      </w:r>
-      <w:r>
-        <w:rPr>
-          <w:rFonts w:hint="eastAsia"/>
-          <w:sz w:val="24"/>
-        </w:rPr>
-        <w:t>24</w:t>
-      </w:r>
-      <w:r>
-        <w:rPr>
-          <w:rFonts w:hint="eastAsia"/>
-          <w:sz w:val="24"/>
-        </w:rPr>
-        <w:t>拍のカウントダウンがスタートする。</w:t>
-      </w:r>
-      <w:r>
-        <w:rPr>
-          <w:rFonts w:hint="eastAsia"/>
-          <w:sz w:val="24"/>
-        </w:rPr>
-        <w:t>その後</w:t>
-      </w:r>
-      <w:r>
-        <w:rPr>
-          <w:rFonts w:hint="eastAsia"/>
-          <w:sz w:val="24"/>
-        </w:rPr>
-        <w:t>24</w:t>
-      </w:r>
-      <w:r>
-        <w:rPr>
-          <w:rFonts w:hint="eastAsia"/>
-          <w:sz w:val="24"/>
-        </w:rPr>
-        <w:t>拍の間、</w:t>
-      </w:r>
-      <w:r>
-        <w:rPr>
-          <w:rFonts w:hint="eastAsia"/>
-          <w:sz w:val="24"/>
-        </w:rPr>
-        <w:t>6</w:t>
-      </w:r>
-      <w:r>
-        <w:rPr>
-          <w:rFonts w:hint="eastAsia"/>
-          <w:sz w:val="24"/>
-        </w:rPr>
-        <w:t>つの状態のループを繰り返す。（図</w:t>
-      </w:r>
-      <w:r>
-        <w:rPr>
-          <w:rFonts w:hint="eastAsia"/>
-          <w:sz w:val="24"/>
-        </w:rPr>
-        <w:t>6</w:t>
-      </w:r>
-      <w:r>
-        <w:rPr>
-          <w:rFonts w:hint="eastAsia"/>
-          <w:sz w:val="24"/>
-        </w:rPr>
-        <w:t>）</w:t>
-      </w:r>
-      <w:r>
-        <w:rPr>
-          <w:rFonts w:hint="eastAsia"/>
-          <w:sz w:val="24"/>
-        </w:rPr>
-        <w:t xml:space="preserve">　</w:t>
-      </w:r>
-    </w:p>
-    <w:tbl>
-      <w:tblPr>
-        <w:tblStyle w:val="a7"/>
-        <w:tblW w:w="0" w:type="auto"/>
-        <w:tblLook w:val="04A0" w:firstRow="1" w:lastRow="0" w:firstColumn="1" w:lastColumn="0" w:noHBand="0" w:noVBand="1"/>
-      </w:tblPr>
-      <w:tblGrid>
-        <w:gridCol w:w="8997"/>
-      </w:tblGrid>
-      <w:tr>
-        <w:tc>
-          <w:tcPr>
-            <w:tcW w:w="8979" w:type="dxa"/>
-            <w:tcBorders>
-              <w:top w:val="nil"/>
-              <w:left w:val="nil"/>
-              <w:bottom w:val="nil"/>
-              <w:right w:val="nil"/>
-            </w:tcBorders>
-          </w:tcPr>
-          <w:p>
-            <w:pPr>
-              <w:jc w:val="center"/>
-              <w:rPr>
-                <w:sz w:val="24"/>
-              </w:rPr>
-            </w:pPr>
-            <w:r>
-              <w:rPr>
-                <w:noProof/>
-                <w:sz w:val="24"/>
-              </w:rPr>
-              <w:drawing>
-                <wp:inline distT="0" distB="0" distL="0" distR="0" wp14:anchorId="0D095704" wp14:editId="3A5BD978">
-                  <wp:extent cx="5575935" cy="1520825"/>
-                  <wp:effectExtent l="0" t="0" r="5715" b="3175"/>
-                  <wp:docPr id="2" name="図 2"/>
-                  <wp:cNvGraphicFramePr>
-                    <a:graphicFrameLocks xmlns:a="http://schemas.openxmlformats.org/drawingml/2006/main" noChangeAspect="1"/>
-                  </wp:cNvGraphicFramePr>
-                  <a:graphic xmlns:a="http://schemas.openxmlformats.org/drawingml/2006/main">
-                    <a:graphicData uri="http://schemas.openxmlformats.org/drawingml/2006/picture">
-                      <pic:pic xmlns:pic="http://schemas.openxmlformats.org/drawingml/2006/picture">
-                        <pic:nvPicPr>
-                          <pic:cNvPr id="1" name=""/>
-                          <pic:cNvPicPr/>
-                        </pic:nvPicPr>
-                        <pic:blipFill>
-                          <a:blip r:embed="rId8"/>
-                          <a:stretch>
-                            <a:fillRect/>
-                          </a:stretch>
-                        </pic:blipFill>
-                        <pic:spPr>
-                          <a:xfrm>
-                            <a:off x="0" y="0"/>
-                            <a:ext cx="5575935" cy="1520825"/>
-                          </a:xfrm>
-                          <a:prstGeom prst="rect">
-                            <a:avLst/>
-                          </a:prstGeom>
-                        </pic:spPr>
-                      </pic:pic>
-                    </a:graphicData>
-                  </a:graphic>
-                </wp:inline>
-              </w:drawing>
-            </w:r>
-          </w:p>
-        </w:tc>
-      </w:tr>
-      <w:tr>
-        <w:tc>
-          <w:tcPr>
-            <w:tcW w:w="8979" w:type="dxa"/>
-            <w:tcBorders>
-              <w:top w:val="nil"/>
-              <w:left w:val="nil"/>
-              <w:bottom w:val="nil"/>
-              <w:right w:val="nil"/>
-            </w:tcBorders>
-          </w:tcPr>
-          <w:p>
-            <w:pPr>
-              <w:tabs>
-                <w:tab w:val="left" w:pos="6237"/>
-              </w:tabs>
-              <w:jc w:val="center"/>
-              <w:rPr>
-                <w:sz w:val="24"/>
-              </w:rPr>
-            </w:pPr>
-            <w:r>
-              <w:rPr>
-                <w:rFonts w:hint="eastAsia"/>
-              </w:rPr>
               <w:t>図</w:t>
             </w:r>
             <w:r>
               <w:rPr>
                 <w:rFonts w:hint="eastAsia"/>
               </w:rPr>
-              <w:t>6</w:t>
+              <w:t>1</w:t>
+            </w:r>
+            <w:r>
+              <w:t>3</w:t>
             </w:r>
             <w:r>
               <w:rPr>
                 <w:rFonts w:hint="eastAsia"/>
               </w:rPr>
-              <w:t xml:space="preserve">　</w:t>
+              <w:t xml:space="preserve">　ハ長調</w:t>
             </w:r>
             <w:r>
               <w:rPr>
                 <w:rFonts w:hint="eastAsia"/>
               </w:rPr>
-              <w:t>6</w:t>
+              <w:t>における</w:t>
             </w:r>
             <w:r>
               <w:rPr>
                 <w:rFonts w:hint="eastAsia"/>
               </w:rPr>
-              <w:t>つの状態</w:t>
-            </w:r>
-            <w:r>
-              <w:rPr>
-                <w:rFonts w:hint="eastAsia"/>
-              </w:rPr>
-              <w:t>の</w:t>
-            </w:r>
-            <w:r>
-              <w:rPr>
-                <w:rFonts w:hint="eastAsia"/>
-              </w:rPr>
-              <w:t>ループ図</w:t>
+              <w:t>主要３和音</w:t>
             </w:r>
           </w:p>
         </w:tc>
@@ -4679,1100 +4531,1181 @@
       <w:pPr>
         <w:ind w:firstLineChars="100" w:firstLine="240"/>
         <w:rPr>
+          <w:rFonts w:asciiTheme="majorHAnsi" w:eastAsiaTheme="majorEastAsia" w:hAnsiTheme="majorHAnsi" w:cstheme="majorBidi"/>
           <w:sz w:val="24"/>
-        </w:rPr>
-      </w:pPr>
-    </w:p>
-    <w:p>
-      <w:pPr>
-        <w:ind w:firstLineChars="100" w:firstLine="240"/>
-        <w:rPr>
+          <w:szCs w:val="36"/>
+        </w:rPr>
+      </w:pPr>
+      <w:r>
+        <w:rPr>
+          <w:rFonts w:hint="eastAsia"/>
           <w:sz w:val="24"/>
-        </w:rPr>
-      </w:pPr>
-      <w:r>
-        <w:rPr>
-          <w:rFonts w:hint="eastAsia"/>
-          <w:sz w:val="24"/>
-        </w:rPr>
-        <w:t>I</w:t>
-      </w:r>
-      <w:r>
-        <w:rPr>
-          <w:sz w:val="24"/>
-        </w:rPr>
-        <w:t>dle</w:t>
-      </w:r>
-      <w:r>
-        <w:rPr>
-          <w:rFonts w:hint="eastAsia"/>
-          <w:sz w:val="24"/>
-        </w:rPr>
-        <w:t>はプレイヤーの入力待ちの状態からピースを移動する状態であり、プレイヤーがピースをタップし移動させ、画面から指が離れた時点で</w:t>
-      </w:r>
-      <w:proofErr w:type="spellStart"/>
-      <w:r>
-        <w:rPr>
-          <w:rFonts w:hint="eastAsia"/>
-          <w:sz w:val="24"/>
-        </w:rPr>
-        <w:t>M</w:t>
-      </w:r>
-      <w:r>
-        <w:rPr>
-          <w:sz w:val="24"/>
-        </w:rPr>
-        <w:t>atchCheck</w:t>
-      </w:r>
-      <w:proofErr w:type="spellEnd"/>
-      <w:r>
-        <w:rPr>
-          <w:rFonts w:hint="eastAsia"/>
-          <w:sz w:val="24"/>
-        </w:rPr>
-        <w:t>へと移行する。</w:t>
-      </w:r>
-    </w:p>
-    <w:p>
-      <w:pPr>
-        <w:ind w:firstLineChars="100" w:firstLine="240"/>
-        <w:rPr>
-          <w:sz w:val="24"/>
-        </w:rPr>
-      </w:pPr>
-      <w:proofErr w:type="spellStart"/>
-      <w:r>
-        <w:rPr>
-          <w:rFonts w:hint="eastAsia"/>
-          <w:sz w:val="24"/>
-        </w:rPr>
-        <w:t>M</w:t>
-      </w:r>
-      <w:r>
-        <w:rPr>
-          <w:sz w:val="24"/>
-        </w:rPr>
-        <w:t>atchCheck</w:t>
-      </w:r>
-      <w:proofErr w:type="spellEnd"/>
-      <w:r>
-        <w:rPr>
-          <w:rFonts w:hint="eastAsia"/>
-          <w:sz w:val="24"/>
-        </w:rPr>
-        <w:t>は</w:t>
-      </w:r>
-      <w:r>
-        <w:rPr>
-          <w:rFonts w:hint="eastAsia"/>
-          <w:sz w:val="24"/>
-        </w:rPr>
-        <w:t>6</w:t>
-      </w:r>
-      <w:r>
-        <w:rPr>
-          <w:rFonts w:hint="eastAsia"/>
-          <w:sz w:val="24"/>
-        </w:rPr>
-        <w:t>×</w:t>
-      </w:r>
-      <w:r>
-        <w:rPr>
-          <w:rFonts w:hint="eastAsia"/>
-          <w:sz w:val="24"/>
-        </w:rPr>
-        <w:t>8</w:t>
-      </w:r>
-      <w:r>
-        <w:rPr>
-          <w:rFonts w:hint="eastAsia"/>
-          <w:sz w:val="24"/>
-        </w:rPr>
-        <w:t>マスに配置されたピースの中に、縦、または横方向に</w:t>
-      </w:r>
-      <w:r>
-        <w:rPr>
-          <w:rFonts w:hint="eastAsia"/>
-          <w:sz w:val="24"/>
-        </w:rPr>
-        <w:t>3</w:t>
-      </w:r>
-      <w:r>
-        <w:rPr>
-          <w:rFonts w:hint="eastAsia"/>
-          <w:sz w:val="24"/>
-        </w:rPr>
-        <w:t>つ以上同じ種類のピースが並んでいるかどうかを判定</w:t>
-      </w:r>
-      <w:r>
-        <w:rPr>
-          <w:rFonts w:hint="eastAsia"/>
-          <w:sz w:val="24"/>
-        </w:rPr>
-        <w:t>し、並んでいた場合</w:t>
-      </w:r>
-      <w:r>
-        <w:rPr>
-          <w:rFonts w:hint="eastAsia"/>
-          <w:sz w:val="24"/>
-        </w:rPr>
-        <w:t>t</w:t>
-      </w:r>
-      <w:r>
-        <w:rPr>
-          <w:sz w:val="24"/>
-        </w:rPr>
-        <w:t>rue</w:t>
-      </w:r>
-      <w:r>
-        <w:rPr>
-          <w:rFonts w:hint="eastAsia"/>
-          <w:sz w:val="24"/>
-        </w:rPr>
-        <w:t>を返す</w:t>
-      </w:r>
-      <w:r>
-        <w:rPr>
-          <w:rFonts w:hint="eastAsia"/>
-          <w:sz w:val="24"/>
-        </w:rPr>
-        <w:t>。</w:t>
-      </w:r>
-      <w:r>
-        <w:rPr>
-          <w:rFonts w:hint="eastAsia"/>
-          <w:sz w:val="24"/>
-        </w:rPr>
-        <w:t>この時ノーツのみが</w:t>
-      </w:r>
-      <w:r>
-        <w:rPr>
-          <w:rFonts w:hint="eastAsia"/>
-          <w:sz w:val="24"/>
-        </w:rPr>
-        <w:t>3</w:t>
-      </w:r>
-      <w:r>
-        <w:rPr>
-          <w:rFonts w:hint="eastAsia"/>
-          <w:sz w:val="24"/>
-        </w:rPr>
-        <w:t>つ以上並んでいる場合、</w:t>
-      </w:r>
-      <w:r>
-        <w:rPr>
-          <w:rFonts w:hint="eastAsia"/>
-          <w:sz w:val="24"/>
-        </w:rPr>
-        <w:t>t</w:t>
-      </w:r>
-      <w:r>
-        <w:rPr>
-          <w:sz w:val="24"/>
-        </w:rPr>
-        <w:t>rue</w:t>
-      </w:r>
-      <w:r>
-        <w:rPr>
-          <w:rFonts w:hint="eastAsia"/>
-          <w:sz w:val="24"/>
-        </w:rPr>
-        <w:t>を返さない。</w:t>
-      </w:r>
-      <w:r>
-        <w:rPr>
-          <w:rFonts w:hint="eastAsia"/>
-          <w:sz w:val="24"/>
-        </w:rPr>
-        <w:t>t</w:t>
-      </w:r>
-      <w:r>
-        <w:rPr>
-          <w:sz w:val="24"/>
-        </w:rPr>
-        <w:t>rue</w:t>
-      </w:r>
-      <w:r>
-        <w:rPr>
-          <w:rFonts w:hint="eastAsia"/>
-          <w:sz w:val="24"/>
-        </w:rPr>
-        <w:t>を返したとき、</w:t>
-      </w:r>
-      <w:proofErr w:type="spellStart"/>
-      <w:r>
-        <w:rPr>
-          <w:rFonts w:hint="eastAsia"/>
-          <w:sz w:val="24"/>
-        </w:rPr>
-        <w:t>D</w:t>
-      </w:r>
-      <w:r>
-        <w:rPr>
-          <w:sz w:val="24"/>
-        </w:rPr>
-        <w:t>elete</w:t>
-      </w:r>
-      <w:r>
-        <w:rPr>
-          <w:rFonts w:hint="eastAsia"/>
-          <w:sz w:val="24"/>
-        </w:rPr>
-        <w:t>Check</w:t>
-      </w:r>
-      <w:proofErr w:type="spellEnd"/>
-      <w:r>
-        <w:rPr>
-          <w:rFonts w:hint="eastAsia"/>
-          <w:sz w:val="24"/>
-        </w:rPr>
-        <w:t>へ移行する。</w:t>
-      </w:r>
-    </w:p>
-    <w:p>
-      <w:pPr>
-        <w:ind w:firstLineChars="100" w:firstLine="240"/>
-        <w:rPr>
-          <w:sz w:val="24"/>
-        </w:rPr>
-      </w:pPr>
-      <w:proofErr w:type="spellStart"/>
-      <w:r>
-        <w:rPr>
-          <w:rFonts w:hint="eastAsia"/>
-          <w:sz w:val="24"/>
-        </w:rPr>
-        <w:t>DeleteCheck</w:t>
-      </w:r>
-      <w:proofErr w:type="spellEnd"/>
-      <w:r>
-        <w:rPr>
-          <w:rFonts w:hint="eastAsia"/>
-          <w:sz w:val="24"/>
-        </w:rPr>
-        <w:t>では</w:t>
-      </w:r>
-      <w:r>
-        <w:rPr>
-          <w:rFonts w:hint="eastAsia"/>
-          <w:sz w:val="24"/>
-        </w:rPr>
-        <w:t>3</w:t>
-      </w:r>
-      <w:r>
-        <w:rPr>
-          <w:rFonts w:hint="eastAsia"/>
-          <w:sz w:val="24"/>
-        </w:rPr>
-        <w:t>つ以上並んだピースすべてに削除フラグを立てる。この時ノーツが</w:t>
-      </w:r>
-      <w:r>
-        <w:rPr>
-          <w:rFonts w:hint="eastAsia"/>
-          <w:sz w:val="24"/>
-        </w:rPr>
-        <w:t>3</w:t>
-      </w:r>
-      <w:r>
-        <w:rPr>
-          <w:rFonts w:hint="eastAsia"/>
-          <w:sz w:val="24"/>
-        </w:rPr>
-        <w:t>つ以上並んでいる場合は、ノーツには削除フラグを立てない。</w:t>
-      </w:r>
-    </w:p>
-    <w:p>
-      <w:pPr>
-        <w:ind w:firstLineChars="100" w:firstLine="240"/>
-        <w:rPr>
-          <w:sz w:val="24"/>
-        </w:rPr>
-      </w:pPr>
-      <w:proofErr w:type="spellStart"/>
-      <w:r>
-        <w:rPr>
-          <w:rFonts w:hint="eastAsia"/>
-          <w:sz w:val="24"/>
-        </w:rPr>
-        <w:t>Creat</w:t>
-      </w:r>
-      <w:r>
-        <w:rPr>
-          <w:sz w:val="24"/>
-        </w:rPr>
-        <w:t>e</w:t>
-      </w:r>
-      <w:r>
-        <w:rPr>
-          <w:rFonts w:hint="eastAsia"/>
-          <w:sz w:val="24"/>
-        </w:rPr>
-        <w:t>Notes</w:t>
-      </w:r>
-      <w:proofErr w:type="spellEnd"/>
-      <w:r>
-        <w:rPr>
-          <w:rFonts w:hint="eastAsia"/>
-          <w:sz w:val="24"/>
-        </w:rPr>
-        <w:t>では、</w:t>
-      </w:r>
-      <w:r>
-        <w:rPr>
-          <w:rFonts w:hint="eastAsia"/>
-          <w:sz w:val="24"/>
-        </w:rPr>
-        <w:t>同じ種類のピースが</w:t>
-      </w:r>
-      <w:r>
-        <w:rPr>
-          <w:rFonts w:hint="eastAsia"/>
-          <w:sz w:val="24"/>
-        </w:rPr>
-        <w:t>3</w:t>
-      </w:r>
-      <w:r>
-        <w:rPr>
-          <w:rFonts w:hint="eastAsia"/>
-          <w:sz w:val="24"/>
-        </w:rPr>
-        <w:t>つ以上</w:t>
-      </w:r>
-      <w:r>
-        <w:rPr>
-          <w:rFonts w:hint="eastAsia"/>
-          <w:sz w:val="24"/>
-        </w:rPr>
-        <w:t>並んだ時に、その並びの中に</w:t>
-      </w:r>
-      <w:r>
-        <w:rPr>
-          <w:rFonts w:hint="eastAsia"/>
-          <w:sz w:val="24"/>
-        </w:rPr>
-        <w:lastRenderedPageBreak/>
-        <w:t>I</w:t>
-      </w:r>
-      <w:r>
-        <w:rPr>
-          <w:sz w:val="24"/>
-        </w:rPr>
-        <w:t>dle</w:t>
-      </w:r>
-      <w:r>
-        <w:rPr>
-          <w:rFonts w:hint="eastAsia"/>
-          <w:sz w:val="24"/>
-        </w:rPr>
-        <w:t>で移動させたピースが含まれる場合、そのピースをノーツに変更する。生成されるノーツの種類はピースの色によって決まる。この時ノーツに変更されると同時にノーツになったピースの削除フラグも消える。</w:t>
-      </w:r>
-    </w:p>
-    <w:p>
-      <w:pPr>
-        <w:ind w:firstLineChars="100" w:firstLine="240"/>
-        <w:rPr>
-          <w:sz w:val="24"/>
-        </w:rPr>
-      </w:pPr>
-      <w:proofErr w:type="spellStart"/>
-      <w:r>
-        <w:rPr>
-          <w:rFonts w:hint="eastAsia"/>
-          <w:sz w:val="24"/>
-        </w:rPr>
-        <w:t>D</w:t>
-      </w:r>
-      <w:r>
-        <w:rPr>
-          <w:sz w:val="24"/>
-        </w:rPr>
-        <w:t>eletePiece</w:t>
-      </w:r>
-      <w:proofErr w:type="spellEnd"/>
-      <w:r>
-        <w:rPr>
-          <w:rFonts w:hint="eastAsia"/>
-          <w:sz w:val="24"/>
-        </w:rPr>
-        <w:t>で、削除フラグの立っているピースをすべて削除する。</w:t>
-      </w:r>
-    </w:p>
-    <w:p>
-      <w:pPr>
-        <w:ind w:firstLineChars="100" w:firstLine="240"/>
-        <w:rPr>
-          <w:sz w:val="24"/>
-        </w:rPr>
-      </w:pPr>
-      <w:proofErr w:type="spellStart"/>
-      <w:r>
-        <w:rPr>
-          <w:rFonts w:hint="eastAsia"/>
-          <w:sz w:val="24"/>
-        </w:rPr>
-        <w:t>F</w:t>
-      </w:r>
-      <w:r>
-        <w:rPr>
-          <w:sz w:val="24"/>
-        </w:rPr>
-        <w:t>illPiece</w:t>
-      </w:r>
-      <w:proofErr w:type="spellEnd"/>
-      <w:r>
-        <w:rPr>
-          <w:rFonts w:hint="eastAsia"/>
-          <w:sz w:val="24"/>
-        </w:rPr>
-        <w:t>で、削除されたピースの上部にピースがあった場合はそのピースを下方向に移動させ、ピースがない場合はランダムで生成し、</w:t>
-      </w:r>
-      <w:r>
-        <w:rPr>
-          <w:rFonts w:hint="eastAsia"/>
-          <w:sz w:val="24"/>
-        </w:rPr>
-        <w:t>6</w:t>
-      </w:r>
-      <w:r>
-        <w:rPr>
-          <w:rFonts w:hint="eastAsia"/>
-          <w:sz w:val="24"/>
-        </w:rPr>
-        <w:t>×</w:t>
-      </w:r>
-      <w:r>
-        <w:rPr>
-          <w:rFonts w:hint="eastAsia"/>
-          <w:sz w:val="24"/>
-        </w:rPr>
-        <w:t>8</w:t>
-      </w:r>
-      <w:r>
-        <w:rPr>
-          <w:rFonts w:hint="eastAsia"/>
-          <w:sz w:val="24"/>
-        </w:rPr>
-        <w:t>マスの中に空白が無いようにピースで埋める。</w:t>
-      </w:r>
-    </w:p>
-    <w:p>
-      <w:pPr>
-        <w:pStyle w:val="3"/>
-        <w:ind w:left="800"/>
-      </w:pPr>
-      <w:bookmarkStart w:id="23" w:name="_Toc127612138"/>
-      <w:r>
-        <w:rPr>
-          <w:rFonts w:hint="eastAsia"/>
-        </w:rPr>
-        <w:t>３．３．２　リズムゲームフェーズ</w:t>
-      </w:r>
-      <w:bookmarkEnd w:id="23"/>
-    </w:p>
-    <w:p>
-      <w:pPr>
-        <w:rPr>
-          <w:sz w:val="24"/>
-        </w:rPr>
-      </w:pPr>
-      <w:r>
-        <w:rPr>
-          <w:rFonts w:hint="eastAsia"/>
-          <w:sz w:val="24"/>
-        </w:rPr>
-        <w:t>パズルゲームフェーズ</w:t>
-      </w:r>
-      <w:r>
-        <w:rPr>
-          <w:rFonts w:hint="eastAsia"/>
-          <w:sz w:val="24"/>
-        </w:rPr>
-        <w:t>後、</w:t>
-      </w:r>
-      <w:r>
-        <w:rPr>
-          <w:rFonts w:hint="eastAsia"/>
-          <w:sz w:val="24"/>
-        </w:rPr>
-        <w:t>8</w:t>
-      </w:r>
-      <w:r>
-        <w:rPr>
-          <w:rFonts w:hint="eastAsia"/>
-          <w:sz w:val="24"/>
-        </w:rPr>
-        <w:t>拍間のリズムゲームフェーズが始まる。</w:t>
-      </w:r>
-      <w:r>
-        <w:rPr>
-          <w:rFonts w:hint="eastAsia"/>
-          <w:sz w:val="24"/>
-        </w:rPr>
-        <w:t>1</w:t>
-      </w:r>
-      <w:r>
-        <w:rPr>
-          <w:rFonts w:hint="eastAsia"/>
-          <w:sz w:val="24"/>
-        </w:rPr>
-        <w:t>拍で</w:t>
-      </w:r>
-      <w:r>
-        <w:rPr>
-          <w:rFonts w:hint="eastAsia"/>
-          <w:sz w:val="24"/>
-        </w:rPr>
-        <w:t>1</w:t>
-      </w:r>
-      <w:r>
-        <w:rPr>
-          <w:rFonts w:hint="eastAsia"/>
-          <w:sz w:val="24"/>
-        </w:rPr>
-        <w:t>マス分下に下がる速度でバーが移動し（図</w:t>
-      </w:r>
-      <w:r>
-        <w:rPr>
-          <w:rFonts w:hint="eastAsia"/>
-          <w:sz w:val="24"/>
-        </w:rPr>
-        <w:t>7</w:t>
-      </w:r>
-      <w:r>
-        <w:rPr>
-          <w:rFonts w:hint="eastAsia"/>
-          <w:sz w:val="24"/>
-        </w:rPr>
-        <w:t>）バーとノーツが重なったタイミングで、それぞれのノーツに適した操作を行う。</w:t>
-      </w:r>
-    </w:p>
-    <w:tbl>
-      <w:tblPr>
-        <w:tblStyle w:val="a7"/>
-        <w:tblW w:w="0" w:type="auto"/>
-        <w:tblBorders>
-          <w:top w:val="none" w:sz="0" w:space="0" w:color="auto"/>
-          <w:left w:val="none" w:sz="0" w:space="0" w:color="auto"/>
-          <w:bottom w:val="none" w:sz="0" w:space="0" w:color="auto"/>
-          <w:right w:val="none" w:sz="0" w:space="0" w:color="auto"/>
-          <w:insideH w:val="none" w:sz="0" w:space="0" w:color="auto"/>
-          <w:insideV w:val="none" w:sz="0" w:space="0" w:color="auto"/>
-        </w:tblBorders>
-        <w:tblLook w:val="04A0" w:firstRow="1" w:lastRow="0" w:firstColumn="1" w:lastColumn="0" w:noHBand="0" w:noVBand="1"/>
-      </w:tblPr>
-      <w:tblGrid>
-        <w:gridCol w:w="8997"/>
-      </w:tblGrid>
-      <w:tr>
-        <w:tc>
-          <w:tcPr>
-            <w:tcW w:w="5677" w:type="dxa"/>
-          </w:tcPr>
-          <w:p>
-            <w:pPr>
-              <w:jc w:val="center"/>
-              <w:rPr>
-                <w:sz w:val="24"/>
-              </w:rPr>
-            </w:pPr>
-            <w:r>
-              <w:rPr>
-                <w:noProof/>
-                <w:sz w:val="24"/>
-              </w:rPr>
-              <w:drawing>
-                <wp:inline distT="0" distB="0" distL="0" distR="0" wp14:anchorId="7ACE110C" wp14:editId="4E70FC42">
-                  <wp:extent cx="5575935" cy="2620010"/>
-                  <wp:effectExtent l="0" t="0" r="5715" b="8890"/>
-                  <wp:docPr id="9" name="図 9"/>
-                  <wp:cNvGraphicFramePr>
-                    <a:graphicFrameLocks xmlns:a="http://schemas.openxmlformats.org/drawingml/2006/main" noChangeAspect="1"/>
-                  </wp:cNvGraphicFramePr>
-                  <a:graphic xmlns:a="http://schemas.openxmlformats.org/drawingml/2006/main">
-                    <a:graphicData uri="http://schemas.openxmlformats.org/drawingml/2006/picture">
-                      <pic:pic xmlns:pic="http://schemas.openxmlformats.org/drawingml/2006/picture">
-                        <pic:nvPicPr>
-                          <pic:cNvPr id="1" name=""/>
-                          <pic:cNvPicPr/>
-                        </pic:nvPicPr>
-                        <pic:blipFill>
-                          <a:blip r:embed="rId9"/>
-                          <a:stretch>
-                            <a:fillRect/>
-                          </a:stretch>
-                        </pic:blipFill>
-                        <pic:spPr>
-                          <a:xfrm>
-                            <a:off x="0" y="0"/>
-                            <a:ext cx="5575935" cy="2620010"/>
-                          </a:xfrm>
-                          <a:prstGeom prst="rect">
-                            <a:avLst/>
-                          </a:prstGeom>
-                        </pic:spPr>
-                      </pic:pic>
-                    </a:graphicData>
-                  </a:graphic>
-                </wp:inline>
-              </w:drawing>
-            </w:r>
-          </w:p>
-        </w:tc>
-      </w:tr>
-      <w:tr>
-        <w:tc>
-          <w:tcPr>
-            <w:tcW w:w="5677" w:type="dxa"/>
-          </w:tcPr>
-          <w:p>
-            <w:pPr>
-              <w:jc w:val="center"/>
-              <w:rPr>
-                <w:sz w:val="24"/>
-              </w:rPr>
-            </w:pPr>
-            <w:r>
-              <w:rPr>
-                <w:rFonts w:hint="eastAsia"/>
-              </w:rPr>
-              <w:t>図</w:t>
-            </w:r>
-            <w:r>
-              <w:rPr>
-                <w:rFonts w:hint="eastAsia"/>
-              </w:rPr>
-              <w:t>7</w:t>
-            </w:r>
-            <w:r>
-              <w:rPr>
-                <w:rFonts w:hint="eastAsia"/>
-              </w:rPr>
-              <w:t xml:space="preserve">　バーの移動</w:t>
-            </w:r>
-          </w:p>
-        </w:tc>
-      </w:tr>
-    </w:tbl>
+          <w:szCs w:val="36"/>
+        </w:rPr>
+        <w:t>音の重なりを考慮し、不協和音程の発生しない音階を用いた場合、ハ長調だと、ド、ミ、ソの３音のみしか使うことができず音の重なりによるバリエーションに欠く。</w:t>
+      </w:r>
+    </w:p>
+    <w:p>
+      <w:pPr>
+        <w:pStyle w:val="1"/>
+      </w:pPr>
+      <w:bookmarkStart w:id="16" w:name="_Toc127630963"/>
+      <w:r>
+        <w:rPr>
+          <w:rFonts w:hint="eastAsia"/>
+        </w:rPr>
+        <w:t>５．考察</w:t>
+      </w:r>
+      <w:bookmarkEnd w:id="16"/>
+    </w:p>
     <w:p>
       <w:pPr>
         <w:pStyle w:val="a3"/>
         <w:ind w:firstLineChars="50" w:firstLine="120"/>
       </w:pPr>
       <w:r>
-        <w:rPr>
-          <w:rFonts w:hint="eastAsia"/>
-        </w:rPr>
-        <w:t>バーが下がりきった後（</w:t>
-      </w:r>
-      <w:r>
-        <w:rPr>
-          <w:rFonts w:hint="eastAsia"/>
-        </w:rPr>
-        <w:t>8</w:t>
-      </w:r>
-      <w:r>
-        <w:rPr>
-          <w:rFonts w:hint="eastAsia"/>
-        </w:rPr>
-        <w:t>拍後）、</w:t>
-      </w:r>
-      <w:r>
-        <w:rPr>
-          <w:rFonts w:hint="eastAsia"/>
+        <w:t>パズルとリズムを組み合わせるゲームデザインとして、それぞれのジャンルの共通点を考え、共通点である、マス目とバーの移動のどちらも違和感なく反映できるステップシーケンサー型のゲームデザインは適していたと考える。パズルゲームの結果がリズムゲームの難易度に直結するゲームデザインとなった事で、従来の高難易度の操作は繰り返し試行錯誤することで攻略するのではなく、プレイヤーがこの後起こるであろう難易度の上昇を考慮しながら良い塩梅にプレイすることで攻略するという方法が生まれた。これは、ゲームのターゲットの年齢層を広げることに繋がるのではないか。</w:t>
+      </w:r>
+    </w:p>
+    <w:p>
+      <w:pPr>
+        <w:pStyle w:val="a3"/>
+        <w:ind w:firstLineChars="50" w:firstLine="120"/>
+      </w:pPr>
+      <w:r>
+        <w:t>このゲームの操作感はプレイヤーのパズルゲームのやりこみ次第で変化する。例えば、パズルゲームをやりこまなかった場合、プレイヤーは片手でもゲームを遊ぶことが出来る。ほどほどにパズルゲームをやりこんだ場合、長押ししながらフリックをするという操作が求められ、どの指で長押しをし、どの指でフリックをするかという指の使い方を考慮する必要があり、先を予想してプレイする政略性があった。パズルゲームをやりこみ過ぎた場合、リズムゲーム時に同時に逆方向フリックしなければならないケースなど、指を上手く使っても不可能な操作を求められる。（図</w:t>
+      </w:r>
+      <w:r>
+        <w:t>14</w:t>
+      </w:r>
+      <w:r>
+        <w:t>）</w:t>
+      </w:r>
+    </w:p>
+    <w:p>
+      <w:pPr>
+        <w:pStyle w:val="a3"/>
+        <w:ind w:firstLineChars="50" w:firstLine="120"/>
+        <w:rPr>
+          <w:rFonts w:hint="eastAsia"/>
+        </w:rPr>
+      </w:pPr>
+      <w:r>
+        <w:lastRenderedPageBreak/>
+        <w:t>この難易度の振れ幅の大きさによって、小学校入学前や低学年の子供から、</w:t>
+      </w:r>
+      <w:r>
+        <w:t>20</w:t>
+      </w:r>
+      <w:r>
+        <w:t>代以上の成人まで幅広い年齢層のプレイヤーが</w:t>
+      </w:r>
+      <w:r>
+        <w:rPr>
+          <w:rFonts w:hint="eastAsia"/>
+        </w:rPr>
+        <w:t>それぞれの身体の能力に適した使用感で楽しめるゲームデザインなのではないかと感じた。</w:t>
+      </w:r>
+    </w:p>
+    <w:p>
+      <w:pPr>
+        <w:pStyle w:val="1"/>
+      </w:pPr>
+      <w:bookmarkStart w:id="17" w:name="_Toc127630965"/>
+      <w:r>
+        <w:rPr>
+          <w:rFonts w:hint="eastAsia"/>
+        </w:rPr>
+        <w:t>６．まとめ</w:t>
+      </w:r>
+      <w:bookmarkEnd w:id="17"/>
+    </w:p>
+    <w:p>
+      <w:pPr>
+        <w:pStyle w:val="1"/>
+      </w:pPr>
+      <w:bookmarkStart w:id="18" w:name="_Toc127630966"/>
+      <w:r>
+        <w:rPr>
+          <w:rFonts w:hint="eastAsia"/>
+        </w:rPr>
+        <w:t>７．参考</w:t>
+      </w:r>
+      <w:bookmarkEnd w:id="18"/>
+    </w:p>
+    <w:p>
+      <w:pPr>
+        <w:autoSpaceDE w:val="0"/>
+        <w:autoSpaceDN w:val="0"/>
+        <w:adjustRightInd w:val="0"/>
+        <w:ind w:left="708"/>
+        <w:rPr>
+          <w:rFonts w:ascii="Times New Roman" w:eastAsia="ＭＳ 明朝" w:hAnsi="Times New Roman" w:cs="Times New Roman"/>
+          <w:sz w:val="21"/>
+          <w:szCs w:val="21"/>
+        </w:rPr>
+      </w:pPr>
+      <w:r>
+        <w:rPr>
+          <w:rFonts w:ascii="Times New Roman" w:eastAsia="ＭＳ 明朝" w:hAnsi="Times New Roman" w:cs="Times New Roman" w:hint="eastAsia"/>
+          <w:sz w:val="21"/>
+          <w:szCs w:val="21"/>
+        </w:rPr>
+        <w:t>[</w:t>
+      </w:r>
+      <w:r>
+        <w:rPr>
+          <w:rFonts w:ascii="Times New Roman" w:eastAsia="ＭＳ 明朝" w:hAnsi="Times New Roman" w:cs="Times New Roman"/>
+          <w:sz w:val="21"/>
+          <w:szCs w:val="21"/>
+        </w:rPr>
+        <w:t>1]</w:t>
+      </w:r>
+      <w:r>
+        <w:rPr>
+          <w:rFonts w:hAnsi="游ゴシック" w:hint="eastAsia"/>
+          <w:color w:val="4A442A" w:themeColor="background2" w:themeShade="40"/>
+          <w:kern w:val="24"/>
+          <w:szCs w:val="20"/>
+        </w:rPr>
+        <w:t xml:space="preserve"> </w:t>
+      </w:r>
+      <w:proofErr w:type="spellStart"/>
+      <w:r>
+        <w:rPr>
+          <w:rFonts w:ascii="Times New Roman" w:eastAsia="ＭＳ 明朝" w:hAnsi="Times New Roman" w:cs="Times New Roman" w:hint="eastAsia"/>
+          <w:sz w:val="21"/>
+          <w:szCs w:val="21"/>
+        </w:rPr>
+        <w:t>GungHo</w:t>
+      </w:r>
+      <w:proofErr w:type="spellEnd"/>
+      <w:r>
+        <w:rPr>
+          <w:rFonts w:ascii="Times New Roman" w:eastAsia="ＭＳ 明朝" w:hAnsi="Times New Roman" w:cs="Times New Roman" w:hint="eastAsia"/>
+          <w:sz w:val="21"/>
+          <w:szCs w:val="21"/>
+        </w:rPr>
+        <w:t xml:space="preserve"> Online Entertainment</w:t>
+      </w:r>
+      <w:r>
+        <w:rPr>
+          <w:rFonts w:ascii="Times New Roman" w:eastAsia="ＭＳ 明朝" w:hAnsi="Times New Roman" w:cs="Times New Roman" w:hint="eastAsia"/>
+          <w:sz w:val="21"/>
+          <w:szCs w:val="21"/>
+        </w:rPr>
+        <w:t>『パズル＆ドラゴンズ』</w:t>
+      </w:r>
+      <w:r>
+        <w:rPr>
+          <w:rFonts w:ascii="Times New Roman" w:eastAsia="ＭＳ 明朝" w:hAnsi="Times New Roman" w:cs="Times New Roman" w:hint="eastAsia"/>
+          <w:sz w:val="21"/>
+          <w:szCs w:val="21"/>
+        </w:rPr>
+        <w:t>.2012</w:t>
+      </w:r>
+    </w:p>
+    <w:p>
+      <w:pPr>
+        <w:autoSpaceDE w:val="0"/>
+        <w:autoSpaceDN w:val="0"/>
+        <w:adjustRightInd w:val="0"/>
+        <w:ind w:left="708"/>
+        <w:rPr>
+          <w:rFonts w:ascii="Times New Roman" w:eastAsia="ＭＳ 明朝" w:hAnsi="Times New Roman" w:cs="Times New Roman"/>
+          <w:sz w:val="21"/>
+          <w:szCs w:val="21"/>
+        </w:rPr>
+      </w:pPr>
+      <w:r>
+        <w:rPr>
+          <w:rFonts w:ascii="Times New Roman" w:eastAsia="ＭＳ 明朝" w:hAnsi="Times New Roman" w:cs="Times New Roman" w:hint="eastAsia"/>
+          <w:sz w:val="21"/>
+          <w:szCs w:val="21"/>
+        </w:rPr>
+        <w:t>[</w:t>
+      </w:r>
+      <w:r>
+        <w:rPr>
+          <w:rFonts w:ascii="Times New Roman" w:eastAsia="ＭＳ 明朝" w:hAnsi="Times New Roman" w:cs="Times New Roman"/>
+          <w:sz w:val="21"/>
+          <w:szCs w:val="21"/>
+        </w:rPr>
+        <w:t>2]</w:t>
+      </w:r>
+      <w:r>
+        <w:rPr>
+          <w:rFonts w:hAnsi="游ゴシック" w:hint="eastAsia"/>
+          <w:color w:val="000000" w:themeColor="text1"/>
+          <w:kern w:val="24"/>
+          <w:szCs w:val="20"/>
+          <w:eastAsianLayout w:id="-1298897151"/>
+        </w:rPr>
+        <w:t xml:space="preserve"> </w:t>
+      </w:r>
+      <w:proofErr w:type="spellStart"/>
+      <w:r>
+        <w:rPr>
+          <w:rFonts w:ascii="Times New Roman" w:eastAsia="ＭＳ 明朝" w:hAnsi="Times New Roman" w:cs="Times New Roman" w:hint="eastAsia"/>
+          <w:sz w:val="21"/>
+          <w:szCs w:val="21"/>
+        </w:rPr>
+        <w:t>TobyFox</w:t>
+      </w:r>
+      <w:proofErr w:type="spellEnd"/>
+      <w:r>
+        <w:rPr>
+          <w:rFonts w:ascii="Times New Roman" w:eastAsia="ＭＳ 明朝" w:hAnsi="Times New Roman" w:cs="Times New Roman" w:hint="eastAsia"/>
+          <w:sz w:val="21"/>
+          <w:szCs w:val="21"/>
+        </w:rPr>
+        <w:t>『</w:t>
+      </w:r>
+      <w:r>
+        <w:rPr>
+          <w:rFonts w:ascii="Times New Roman" w:eastAsia="ＭＳ 明朝" w:hAnsi="Times New Roman" w:cs="Times New Roman" w:hint="eastAsia"/>
+          <w:sz w:val="21"/>
+          <w:szCs w:val="21"/>
+        </w:rPr>
+        <w:t>UNDERTALE</w:t>
+      </w:r>
+      <w:r>
+        <w:rPr>
+          <w:rFonts w:ascii="Times New Roman" w:eastAsia="ＭＳ 明朝" w:hAnsi="Times New Roman" w:cs="Times New Roman" w:hint="eastAsia"/>
+          <w:sz w:val="21"/>
+          <w:szCs w:val="21"/>
+        </w:rPr>
+        <w:t>』</w:t>
+      </w:r>
+      <w:r>
+        <w:rPr>
+          <w:rFonts w:ascii="Times New Roman" w:eastAsia="ＭＳ 明朝" w:hAnsi="Times New Roman" w:cs="Times New Roman" w:hint="eastAsia"/>
+          <w:sz w:val="21"/>
+          <w:szCs w:val="21"/>
+        </w:rPr>
+        <w:t>.2015</w:t>
+      </w:r>
+    </w:p>
+    <w:p>
+      <w:pPr>
+        <w:autoSpaceDE w:val="0"/>
+        <w:autoSpaceDN w:val="0"/>
+        <w:adjustRightInd w:val="0"/>
+        <w:ind w:left="708"/>
+        <w:rPr>
+          <w:rFonts w:ascii="Times New Roman" w:eastAsia="ＭＳ 明朝" w:hAnsi="Times New Roman" w:cs="Times New Roman"/>
+          <w:sz w:val="21"/>
+          <w:szCs w:val="21"/>
+        </w:rPr>
+      </w:pPr>
+      <w:r>
+        <w:rPr>
+          <w:rFonts w:ascii="Times New Roman" w:eastAsia="ＭＳ 明朝" w:hAnsi="Times New Roman" w:cs="Times New Roman" w:hint="eastAsia"/>
+          <w:sz w:val="21"/>
+          <w:szCs w:val="21"/>
+        </w:rPr>
+        <w:t>[</w:t>
+      </w:r>
+      <w:r>
+        <w:rPr>
+          <w:rFonts w:ascii="Times New Roman" w:eastAsia="ＭＳ 明朝" w:hAnsi="Times New Roman" w:cs="Times New Roman"/>
+          <w:sz w:val="21"/>
+          <w:szCs w:val="21"/>
+        </w:rPr>
+        <w:t>3]</w:t>
+      </w:r>
+      <w:r>
+        <w:rPr>
+          <w:rFonts w:ascii="Times New Roman" w:eastAsia="ＭＳ 明朝" w:hAnsi="Times New Roman" w:cs="Times New Roman"/>
+          <w:sz w:val="21"/>
+          <w:szCs w:val="21"/>
+        </w:rPr>
+        <w:t xml:space="preserve"> </w:t>
+      </w:r>
+      <w:proofErr w:type="spellStart"/>
+      <w:r>
+        <w:rPr>
+          <w:rFonts w:ascii="Times New Roman" w:eastAsia="ＭＳ 明朝" w:hAnsi="Times New Roman" w:cs="Times New Roman"/>
+          <w:sz w:val="21"/>
+          <w:szCs w:val="21"/>
+        </w:rPr>
+        <w:t>MaxMurai</w:t>
+      </w:r>
+      <w:proofErr w:type="spellEnd"/>
+      <w:r>
+        <w:rPr>
+          <w:rFonts w:ascii="Times New Roman" w:eastAsia="ＭＳ 明朝" w:hAnsi="Times New Roman" w:cs="Times New Roman" w:hint="eastAsia"/>
+          <w:sz w:val="21"/>
+          <w:szCs w:val="21"/>
+        </w:rPr>
+        <w:t>「</w:t>
+      </w:r>
+      <w:r>
+        <w:rPr>
+          <w:rFonts w:ascii="Times New Roman" w:eastAsia="ＭＳ 明朝" w:hAnsi="Times New Roman" w:cs="Times New Roman" w:hint="eastAsia"/>
+          <w:sz w:val="21"/>
+          <w:szCs w:val="21"/>
+        </w:rPr>
+        <w:t>はじめようパズル＆ドラゴンズ。むらい、マックス辞めるってよ【</w:t>
+      </w:r>
+      <w:r>
+        <w:rPr>
+          <w:rFonts w:ascii="Times New Roman" w:eastAsia="ＭＳ 明朝" w:hAnsi="Times New Roman" w:cs="Times New Roman" w:hint="eastAsia"/>
+          <w:sz w:val="21"/>
+          <w:szCs w:val="21"/>
         </w:rPr>
         <w:t>1</w:t>
       </w:r>
       <w:r>
         <w:rPr>
-          <w:rFonts w:hint="eastAsia"/>
-        </w:rPr>
-        <w:t>拍分の時間を用いてすべてのノーツの削除と、ノーツの削除によって空白になったマスにピースを詰める操作が行われる。その為、</w:t>
-      </w:r>
-      <w:r>
-        <w:rPr>
-          <w:rFonts w:hint="eastAsia"/>
-        </w:rPr>
+          <w:rFonts w:ascii="Times New Roman" w:eastAsia="ＭＳ 明朝" w:hAnsi="Times New Roman" w:cs="Times New Roman" w:hint="eastAsia"/>
+          <w:sz w:val="21"/>
+          <w:szCs w:val="21"/>
+        </w:rPr>
+        <w:t>日目】</w:t>
+      </w:r>
+      <w:r>
+        <w:rPr>
+          <w:rFonts w:ascii="Times New Roman" w:eastAsia="ＭＳ 明朝" w:hAnsi="Times New Roman" w:cs="Times New Roman" w:hint="eastAsia"/>
+          <w:sz w:val="21"/>
+          <w:szCs w:val="21"/>
+        </w:rPr>
+        <w:t>」</w:t>
+      </w:r>
+      <w:r>
+        <w:t>（最終閲覧日：</w:t>
+      </w:r>
+      <w:r>
+        <w:t>202</w:t>
+      </w:r>
+      <w:r>
+        <w:t>3</w:t>
+      </w:r>
+      <w:r>
+        <w:t>年</w:t>
+      </w:r>
+      <w:r>
         <w:t>2</w:t>
       </w:r>
       <w:r>
-        <w:rPr>
-          <w:rFonts w:hint="eastAsia"/>
-        </w:rPr>
-        <w:t>巡目以降、パズルゲームフェーズは</w:t>
-      </w:r>
-      <w:r>
-        <w:rPr>
-          <w:rFonts w:hint="eastAsia"/>
-        </w:rPr>
-        <w:t>23</w:t>
-      </w:r>
-      <w:r>
-        <w:rPr>
-          <w:rFonts w:hint="eastAsia"/>
-        </w:rPr>
-        <w:t>拍で行われ、</w:t>
-      </w:r>
-      <w:r>
-        <w:rPr>
-          <w:rFonts w:hint="eastAsia"/>
-        </w:rPr>
-        <w:t>23</w:t>
-      </w:r>
-      <w:r>
-        <w:rPr>
-          <w:rFonts w:hint="eastAsia"/>
-        </w:rPr>
-        <w:t>拍のパズルゲームフェーズ、</w:t>
-      </w:r>
-      <w:r>
-        <w:rPr>
-          <w:rFonts w:hint="eastAsia"/>
-        </w:rPr>
-        <w:t>8</w:t>
-      </w:r>
-      <w:r>
-        <w:rPr>
-          <w:rFonts w:hint="eastAsia"/>
-        </w:rPr>
-        <w:t>拍のリズムゲームフェーズ、</w:t>
-      </w:r>
-      <w:r>
-        <w:rPr>
-          <w:rFonts w:hint="eastAsia"/>
-        </w:rPr>
-        <w:t>1</w:t>
-      </w:r>
-      <w:r>
-        <w:rPr>
-          <w:rFonts w:hint="eastAsia"/>
-        </w:rPr>
-        <w:t>拍のノーツの削除とピース詰めフェーズ、を繰り返す。</w:t>
-      </w:r>
-    </w:p>
-    <w:p>
-      <w:pPr>
-        <w:pStyle w:val="3"/>
-        <w:ind w:left="800"/>
-      </w:pPr>
-      <w:bookmarkStart w:id="24" w:name="_Toc127612139"/>
-      <w:r>
-        <w:rPr>
-          <w:rFonts w:hint="eastAsia"/>
-        </w:rPr>
-        <w:t>３．３．３　ノーツの</w:t>
-      </w:r>
-      <w:r>
-        <w:rPr>
-          <w:rFonts w:hint="eastAsia"/>
-        </w:rPr>
-        <w:t>生成とリズムの</w:t>
-      </w:r>
-      <w:r>
-        <w:rPr>
-          <w:rFonts w:hint="eastAsia"/>
-        </w:rPr>
-        <w:t>判定方法</w:t>
-      </w:r>
-      <w:bookmarkEnd w:id="24"/>
-    </w:p>
-    <w:p>
-      <w:pPr>
-        <w:pStyle w:val="a3"/>
-        <w:ind w:leftChars="50" w:left="100" w:firstLineChars="50" w:firstLine="120"/>
-      </w:pPr>
-      <w:r>
-        <w:rPr>
-          <w:rFonts w:hint="eastAsia"/>
-        </w:rPr>
-        <w:t>ノーツにはタップノーツ、フリックノーツ、長押しノーツの</w:t>
-      </w:r>
-      <w:r>
-        <w:rPr>
-          <w:rFonts w:hint="eastAsia"/>
-        </w:rPr>
-        <w:t>3</w:t>
-      </w:r>
-      <w:r>
-        <w:rPr>
-          <w:rFonts w:hint="eastAsia"/>
-        </w:rPr>
-        <w:t>種類が存在する。タップノーツは赤色と黄色のピースから、フリックノーツは青色のピースから、</w:t>
-      </w:r>
-      <w:r>
-        <w:rPr>
-          <w:rFonts w:hint="eastAsia"/>
-        </w:rPr>
-        <w:lastRenderedPageBreak/>
-        <w:t>長押しノーツは緑色のピースから生成される。</w:t>
-      </w:r>
-      <w:r>
-        <w:rPr>
-          <w:rFonts w:hint="eastAsia"/>
-        </w:rPr>
-        <w:t>フリックノーツのフリック方向はノーツ生成時にランダムで決まる。長押しノーツの長押しする拍数は、</w:t>
-      </w:r>
-      <w:r>
-        <w:rPr>
-          <w:rFonts w:hint="eastAsia"/>
-        </w:rPr>
-        <w:t>緑色のピースを何個揃えたかで決まり、最低</w:t>
-      </w:r>
-      <w:r>
-        <w:rPr>
-          <w:rFonts w:hint="eastAsia"/>
-        </w:rPr>
-        <w:t>3</w:t>
-      </w:r>
-      <w:r>
-        <w:rPr>
-          <w:rFonts w:hint="eastAsia"/>
-        </w:rPr>
-        <w:t>拍、最長で</w:t>
-      </w:r>
-      <w:r>
-        <w:rPr>
-          <w:rFonts w:hint="eastAsia"/>
-        </w:rPr>
-        <w:t>5</w:t>
-      </w:r>
-      <w:r>
-        <w:rPr>
-          <w:rFonts w:hint="eastAsia"/>
-        </w:rPr>
-        <w:t>拍となる。</w:t>
-      </w:r>
-    </w:p>
-    <w:p>
-      <w:pPr>
-        <w:pStyle w:val="a3"/>
-        <w:ind w:leftChars="50" w:left="100" w:firstLineChars="50" w:firstLine="120"/>
-      </w:pPr>
-      <w:r>
-        <w:rPr>
-          <w:rFonts w:hint="eastAsia"/>
-        </w:rPr>
-        <w:t>ノーツ操作</w:t>
-      </w:r>
-      <w:r>
-        <w:rPr>
-          <w:rFonts w:hint="eastAsia"/>
-        </w:rPr>
-        <w:t>時のタイミングによって、</w:t>
-      </w:r>
-      <w:r>
-        <w:rPr>
-          <w:rFonts w:hint="eastAsia"/>
-        </w:rPr>
-        <w:t>B</w:t>
-      </w:r>
-      <w:r>
-        <w:t>AD</w:t>
-      </w:r>
-      <w:r>
-        <w:rPr>
-          <w:rFonts w:hint="eastAsia"/>
-        </w:rPr>
-        <w:t>、</w:t>
-      </w:r>
-      <w:r>
-        <w:rPr>
-          <w:rFonts w:hint="eastAsia"/>
-        </w:rPr>
-        <w:t>GOOD</w:t>
-      </w:r>
-      <w:r>
-        <w:rPr>
-          <w:rFonts w:hint="eastAsia"/>
-        </w:rPr>
-        <w:t>、</w:t>
-      </w:r>
-      <w:r>
-        <w:rPr>
-          <w:rFonts w:hint="eastAsia"/>
-        </w:rPr>
-        <w:t>GREAT</w:t>
-      </w:r>
-      <w:r>
-        <w:rPr>
-          <w:rFonts w:hint="eastAsia"/>
-        </w:rPr>
-        <w:t>、</w:t>
-      </w:r>
-      <w:r>
-        <w:rPr>
-          <w:rFonts w:hint="eastAsia"/>
-        </w:rPr>
-        <w:t>PERFECT</w:t>
-      </w:r>
-      <w:r>
-        <w:rPr>
-          <w:rFonts w:hint="eastAsia"/>
-        </w:rPr>
-        <w:t>の</w:t>
-      </w:r>
-      <w:r>
-        <w:rPr>
-          <w:rFonts w:hint="eastAsia"/>
-        </w:rPr>
-        <w:t>4</w:t>
-      </w:r>
-      <w:r>
-        <w:rPr>
-          <w:rFonts w:hint="eastAsia"/>
-        </w:rPr>
-        <w:t>つの判定がなされ、判定によってスコアに違いが生じる。判定方法には、バーの位置と拍数のカウントをする変数を用いており、バーがピースの中心に来たタイミングと実際に操作を行ったタイミングとの差で判断している。ノーツの種類によって、判定のタイミングは違いそれぞれ下記のとおりである。</w:t>
-      </w:r>
-    </w:p>
-    <w:p>
-      <w:pPr>
-        <w:pStyle w:val="a3"/>
-        <w:numPr>
-          <w:ilvl w:val="0"/>
-          <w:numId w:val="6"/>
-        </w:numPr>
-      </w:pPr>
-      <w:r>
-        <w:rPr>
-          <w:rFonts w:hint="eastAsia"/>
-        </w:rPr>
-        <w:t>タップノーツ</w:t>
-      </w:r>
-    </w:p>
-    <w:p>
-      <w:pPr>
-        <w:pStyle w:val="a3"/>
-        <w:ind w:left="640"/>
-      </w:pPr>
-      <w:r>
-        <w:rPr>
-          <w:rFonts w:hint="eastAsia"/>
-        </w:rPr>
-        <w:t>タップした瞬間。</w:t>
-      </w:r>
-    </w:p>
-    <w:p>
-      <w:pPr>
-        <w:pStyle w:val="a3"/>
-        <w:numPr>
-          <w:ilvl w:val="0"/>
-          <w:numId w:val="6"/>
-        </w:numPr>
-      </w:pPr>
-      <w:r>
-        <w:rPr>
-          <w:rFonts w:hint="eastAsia"/>
-        </w:rPr>
-        <w:t>フリックノーツ</w:t>
-      </w:r>
-    </w:p>
-    <w:p>
-      <w:pPr>
-        <w:pStyle w:val="a3"/>
-        <w:ind w:left="640"/>
-      </w:pPr>
-      <w:r>
-        <w:rPr>
-          <w:rFonts w:hint="eastAsia"/>
-        </w:rPr>
-        <w:t>フリック操作を行った瞬間、かつフリック方向がノーツに示された方向と一致していた場合。</w:t>
-      </w:r>
-    </w:p>
-    <w:p>
-      <w:pPr>
-        <w:pStyle w:val="a3"/>
-        <w:numPr>
-          <w:ilvl w:val="0"/>
-          <w:numId w:val="6"/>
-        </w:numPr>
-      </w:pPr>
-      <w:r>
-        <w:rPr>
-          <w:rFonts w:hint="eastAsia"/>
-        </w:rPr>
-        <w:t>長押しノーツ</w:t>
-      </w:r>
-    </w:p>
-    <w:p>
-      <w:pPr>
-        <w:pStyle w:val="a3"/>
-        <w:ind w:left="640"/>
-      </w:pPr>
-      <w:r>
-        <w:rPr>
-          <w:rFonts w:hint="eastAsia"/>
-        </w:rPr>
-        <w:t>タップした瞬間。しかし、ノーツに示された拍数長押しができていなかった場合は</w:t>
-      </w:r>
-      <w:r>
-        <w:rPr>
-          <w:rFonts w:hint="eastAsia"/>
-        </w:rPr>
-        <w:t>BAD</w:t>
-      </w:r>
-      <w:r>
-        <w:rPr>
-          <w:rFonts w:hint="eastAsia"/>
-        </w:rPr>
-        <w:t>判定になる。</w:t>
-      </w:r>
-    </w:p>
-    <w:p>
-      <w:pPr>
-        <w:pStyle w:val="1"/>
-      </w:pPr>
-      <w:bookmarkStart w:id="25" w:name="_Toc127612140"/>
-      <w:r>
-        <w:rPr>
-          <w:rFonts w:hint="eastAsia"/>
-        </w:rPr>
-        <w:t>４．結論</w:t>
-      </w:r>
-      <w:bookmarkEnd w:id="25"/>
-    </w:p>
-    <w:p>
-      <w:pPr>
-        <w:pStyle w:val="a3"/>
-      </w:pPr>
-      <w:r>
+        <w:t>月</w:t>
+      </w:r>
+      <w:r>
+        <w:t>18</w:t>
+      </w:r>
+      <w:r>
+        <w:t>日）</w:t>
+      </w:r>
+      <w:r>
+        <w:t>https://www.appbank.net/2013/10/22/iphone-news/687485.php</w:t>
+      </w:r>
+    </w:p>
+    <w:p>
+      <w:pPr>
+        <w:autoSpaceDE w:val="0"/>
+        <w:autoSpaceDN w:val="0"/>
+        <w:adjustRightInd w:val="0"/>
+        <w:ind w:left="708"/>
+        <w:jc w:val="left"/>
+        <w:rPr>
+          <w:rFonts w:ascii="Times New Roman" w:eastAsia="ＭＳ 明朝" w:hAnsi="Times New Roman" w:cs="Times New Roman"/>
+          <w:sz w:val="21"/>
+          <w:szCs w:val="21"/>
+        </w:rPr>
+      </w:pPr>
+      <w:r>
+        <w:rPr>
+          <w:rFonts w:ascii="Times New Roman" w:eastAsia="ＭＳ 明朝" w:hAnsi="Times New Roman" w:cs="Times New Roman" w:hint="eastAsia"/>
+          <w:sz w:val="21"/>
+          <w:szCs w:val="21"/>
+        </w:rPr>
+        <w:t>[</w:t>
+      </w:r>
+      <w:r>
+        <w:rPr>
+          <w:rFonts w:ascii="Times New Roman" w:eastAsia="ＭＳ 明朝" w:hAnsi="Times New Roman" w:cs="Times New Roman"/>
+          <w:sz w:val="21"/>
+          <w:szCs w:val="21"/>
+        </w:rPr>
+        <w:t>4]</w:t>
+      </w:r>
+      <w:r>
+        <w:rPr>
+          <w:rFonts w:ascii="Times New Roman" w:eastAsia="ＭＳ 明朝" w:hAnsi="Times New Roman" w:cs="Times New Roman"/>
+          <w:sz w:val="21"/>
+          <w:szCs w:val="21"/>
+        </w:rPr>
         <w:t xml:space="preserve"> </w:t>
       </w:r>
       <w:r>
         <w:rPr>
-          <w:rFonts w:hint="eastAsia"/>
-        </w:rPr>
-        <w:t>本研究では、ジャンルとジャンルを組み合わせる事で方針をたて、その組み合わせに適したゲームデザインを行った。組み合わせる双方のジャンルの特徴を損なわないように、特徴を生かすことを前提としてゲームデザインを考えることで、０からゲームデザインを考えるよりも方針や課題を明確にしてゲームデザインをすることが可能だと考える。しかし、グラフィックの進化や、キャラクター戦略の激化が著しい昨今、ゲームデザインのみでは不十分であり、演出</w:t>
-      </w:r>
-      <w:r>
-        <w:rPr>
-          <w:rFonts w:hint="eastAsia"/>
-        </w:rPr>
-        <w:t>や、</w:t>
-      </w:r>
-      <w:r>
-        <w:rPr>
-          <w:rFonts w:hint="eastAsia"/>
-        </w:rPr>
-        <w:t>ストーリー性</w:t>
-      </w:r>
-      <w:r>
-        <w:rPr>
-          <w:rFonts w:hint="eastAsia"/>
-        </w:rPr>
-        <w:t>を考えることが必要だと考える。</w:t>
-      </w:r>
-    </w:p>
-    <w:p>
-      <w:pPr>
-        <w:pStyle w:val="1"/>
-      </w:pPr>
-      <w:bookmarkStart w:id="26" w:name="_Toc127612141"/>
-      <w:r>
-        <w:rPr>
-          <w:rFonts w:hint="eastAsia"/>
-        </w:rPr>
-        <w:t>５．参考</w:t>
-      </w:r>
-      <w:bookmarkEnd w:id="26"/>
+          <w:rFonts w:ascii="Times New Roman" w:eastAsia="ＭＳ 明朝" w:hAnsi="Times New Roman" w:cs="Times New Roman" w:hint="eastAsia"/>
+          <w:sz w:val="21"/>
+          <w:szCs w:val="21"/>
+        </w:rPr>
+        <w:t>プルトゥ</w:t>
+      </w:r>
+      <w:r>
+        <w:rPr>
+          <w:rFonts w:ascii="Times New Roman" w:eastAsia="ＭＳ 明朝" w:hAnsi="Times New Roman" w:cs="Times New Roman" w:hint="eastAsia"/>
+          <w:sz w:val="21"/>
+          <w:szCs w:val="21"/>
+        </w:rPr>
+        <w:t>p</w:t>
+      </w:r>
+      <w:r>
+        <w:rPr>
+          <w:rFonts w:ascii="Times New Roman" w:eastAsia="ＭＳ 明朝" w:hAnsi="Times New Roman" w:cs="Times New Roman"/>
+          <w:sz w:val="21"/>
+          <w:szCs w:val="21"/>
+        </w:rPr>
+        <w:t>ultoo3s</w:t>
+      </w:r>
+      <w:r>
+        <w:rPr>
+          <w:rFonts w:ascii="Times New Roman" w:eastAsia="ＭＳ 明朝" w:hAnsi="Times New Roman" w:cs="Times New Roman" w:hint="eastAsia"/>
+          <w:sz w:val="21"/>
+          <w:szCs w:val="21"/>
+        </w:rPr>
+        <w:t>「</w:t>
+      </w:r>
+      <w:r>
+        <w:rPr>
+          <w:rFonts w:ascii="Times New Roman" w:eastAsia="ＭＳ 明朝" w:hAnsi="Times New Roman" w:cs="Times New Roman" w:hint="eastAsia"/>
+          <w:sz w:val="21"/>
+          <w:szCs w:val="21"/>
+        </w:rPr>
+        <w:t>Undertale Sans</w:t>
+      </w:r>
+      <w:r>
+        <w:rPr>
+          <w:rFonts w:ascii="Times New Roman" w:eastAsia="ＭＳ 明朝" w:hAnsi="Times New Roman" w:cs="Times New Roman" w:hint="eastAsia"/>
+          <w:sz w:val="21"/>
+          <w:szCs w:val="21"/>
+        </w:rPr>
+        <w:t>戦</w:t>
+      </w:r>
+      <w:r>
+        <w:rPr>
+          <w:rFonts w:ascii="Times New Roman" w:eastAsia="ＭＳ 明朝" w:hAnsi="Times New Roman" w:cs="Times New Roman" w:hint="eastAsia"/>
+          <w:sz w:val="21"/>
+          <w:szCs w:val="21"/>
+        </w:rPr>
+        <w:t xml:space="preserve"> </w:t>
+      </w:r>
+      <w:proofErr w:type="spellStart"/>
+      <w:r>
+        <w:rPr>
+          <w:rFonts w:ascii="Times New Roman" w:eastAsia="ＭＳ 明朝" w:hAnsi="Times New Roman" w:cs="Times New Roman" w:hint="eastAsia"/>
+          <w:sz w:val="21"/>
+          <w:szCs w:val="21"/>
+        </w:rPr>
+        <w:t>NoHit</w:t>
+      </w:r>
+      <w:proofErr w:type="spellEnd"/>
+      <w:r>
+        <w:rPr>
+          <w:rFonts w:ascii="Times New Roman" w:eastAsia="ＭＳ 明朝" w:hAnsi="Times New Roman" w:cs="Times New Roman" w:hint="eastAsia"/>
+          <w:sz w:val="21"/>
+          <w:szCs w:val="21"/>
+        </w:rPr>
+        <w:t xml:space="preserve">　日本語翻訳有</w:t>
+      </w:r>
+      <w:r>
+        <w:rPr>
+          <w:rFonts w:ascii="Times New Roman" w:eastAsia="ＭＳ 明朝" w:hAnsi="Times New Roman" w:cs="Times New Roman" w:hint="eastAsia"/>
+          <w:sz w:val="21"/>
+          <w:szCs w:val="21"/>
+        </w:rPr>
+        <w:t>」（最終閲覧日：</w:t>
+      </w:r>
+      <w:r>
+        <w:rPr>
+          <w:rFonts w:ascii="Times New Roman" w:eastAsia="ＭＳ 明朝" w:hAnsi="Times New Roman" w:cs="Times New Roman" w:hint="eastAsia"/>
+          <w:sz w:val="21"/>
+          <w:szCs w:val="21"/>
+        </w:rPr>
+        <w:t>2023</w:t>
+      </w:r>
+      <w:r>
+        <w:rPr>
+          <w:rFonts w:ascii="Times New Roman" w:eastAsia="ＭＳ 明朝" w:hAnsi="Times New Roman" w:cs="Times New Roman" w:hint="eastAsia"/>
+          <w:sz w:val="21"/>
+          <w:szCs w:val="21"/>
+        </w:rPr>
+        <w:t>年</w:t>
+      </w:r>
+      <w:r>
+        <w:rPr>
+          <w:rFonts w:ascii="Times New Roman" w:eastAsia="ＭＳ 明朝" w:hAnsi="Times New Roman" w:cs="Times New Roman" w:hint="eastAsia"/>
+          <w:sz w:val="21"/>
+          <w:szCs w:val="21"/>
+        </w:rPr>
+        <w:t>2</w:t>
+      </w:r>
+      <w:r>
+        <w:rPr>
+          <w:rFonts w:ascii="Times New Roman" w:eastAsia="ＭＳ 明朝" w:hAnsi="Times New Roman" w:cs="Times New Roman" w:hint="eastAsia"/>
+          <w:sz w:val="21"/>
+          <w:szCs w:val="21"/>
+        </w:rPr>
+        <w:t>月</w:t>
+      </w:r>
+      <w:r>
+        <w:rPr>
+          <w:rFonts w:ascii="Times New Roman" w:eastAsia="ＭＳ 明朝" w:hAnsi="Times New Roman" w:cs="Times New Roman" w:hint="eastAsia"/>
+          <w:sz w:val="21"/>
+          <w:szCs w:val="21"/>
+        </w:rPr>
+        <w:t>18</w:t>
+      </w:r>
+      <w:r>
+        <w:rPr>
+          <w:rFonts w:ascii="Times New Roman" w:eastAsia="ＭＳ 明朝" w:hAnsi="Times New Roman" w:cs="Times New Roman" w:hint="eastAsia"/>
+          <w:sz w:val="21"/>
+          <w:szCs w:val="21"/>
+        </w:rPr>
+        <w:t>日）</w:t>
+      </w:r>
+      <w:r>
+        <w:rPr>
+          <w:rFonts w:ascii="Times New Roman" w:eastAsia="ＭＳ 明朝" w:hAnsi="Times New Roman" w:cs="Times New Roman"/>
+          <w:sz w:val="21"/>
+          <w:szCs w:val="21"/>
+        </w:rPr>
+        <w:t>https://www.youtube.com/watch?v=pzmKXv7Fpfo&amp;ab_channel=%E3%83%97%E3%83%AB%E3%83%88%E3%82%A5pultoo3s</w:t>
+      </w:r>
+    </w:p>
+    <w:p>
+      <w:pPr>
+        <w:autoSpaceDE w:val="0"/>
+        <w:autoSpaceDN w:val="0"/>
+        <w:adjustRightInd w:val="0"/>
+        <w:ind w:left="708"/>
+        <w:rPr>
+          <w:rFonts w:ascii="Times New Roman" w:eastAsia="ＭＳ 明朝" w:hAnsi="Times New Roman" w:cs="Times New Roman"/>
+          <w:sz w:val="21"/>
+          <w:szCs w:val="21"/>
+        </w:rPr>
+      </w:pPr>
+      <w:r>
+        <w:rPr>
+          <w:rFonts w:ascii="Times New Roman" w:eastAsia="ＭＳ 明朝" w:hAnsi="Times New Roman" w:cs="Times New Roman" w:hint="eastAsia"/>
+          <w:sz w:val="21"/>
+          <w:szCs w:val="21"/>
+        </w:rPr>
+        <w:t>[</w:t>
+      </w:r>
+      <w:r>
+        <w:rPr>
+          <w:rFonts w:ascii="Times New Roman" w:eastAsia="ＭＳ 明朝" w:hAnsi="Times New Roman" w:cs="Times New Roman"/>
+          <w:sz w:val="21"/>
+          <w:szCs w:val="21"/>
+        </w:rPr>
+        <w:t>5]</w:t>
+      </w:r>
+      <w:r>
+        <w:rPr>
+          <w:rFonts w:ascii="Times New Roman" w:eastAsia="ＭＳ 明朝" w:hAnsi="Times New Roman" w:cs="Times New Roman" w:hint="eastAsia"/>
+          <w:sz w:val="21"/>
+          <w:szCs w:val="21"/>
+        </w:rPr>
+        <w:t xml:space="preserve"> </w:t>
+      </w:r>
+      <w:r>
+        <w:rPr>
+          <w:rFonts w:ascii="Times New Roman" w:eastAsia="ＭＳ 明朝" w:hAnsi="Times New Roman" w:cs="Times New Roman" w:hint="eastAsia"/>
+          <w:sz w:val="21"/>
+          <w:szCs w:val="21"/>
+        </w:rPr>
+        <w:t>Sid Sackson</w:t>
+      </w:r>
+      <w:r>
+        <w:rPr>
+          <w:rFonts w:ascii="Times New Roman" w:eastAsia="ＭＳ 明朝" w:hAnsi="Times New Roman" w:cs="Times New Roman" w:hint="eastAsia"/>
+          <w:sz w:val="21"/>
+          <w:szCs w:val="21"/>
+        </w:rPr>
+        <w:t>『</w:t>
+      </w:r>
+      <w:r>
+        <w:rPr>
+          <w:rFonts w:ascii="Times New Roman" w:eastAsia="ＭＳ 明朝" w:hAnsi="Times New Roman" w:cs="Times New Roman" w:hint="eastAsia"/>
+          <w:sz w:val="21"/>
+          <w:szCs w:val="21"/>
+        </w:rPr>
+        <w:t>Focus</w:t>
+      </w:r>
+      <w:r>
+        <w:rPr>
+          <w:rFonts w:ascii="Times New Roman" w:eastAsia="ＭＳ 明朝" w:hAnsi="Times New Roman" w:cs="Times New Roman" w:hint="eastAsia"/>
+          <w:sz w:val="21"/>
+          <w:szCs w:val="21"/>
+        </w:rPr>
+        <w:t>』</w:t>
+      </w:r>
+      <w:r>
+        <w:rPr>
+          <w:rFonts w:ascii="Times New Roman" w:eastAsia="ＭＳ 明朝" w:hAnsi="Times New Roman" w:cs="Times New Roman" w:hint="eastAsia"/>
+          <w:sz w:val="21"/>
+          <w:szCs w:val="21"/>
+        </w:rPr>
+        <w:t>.1981</w:t>
+      </w:r>
+    </w:p>
+    <w:p>
+      <w:pPr>
+        <w:autoSpaceDE w:val="0"/>
+        <w:autoSpaceDN w:val="0"/>
+        <w:adjustRightInd w:val="0"/>
+        <w:ind w:left="708"/>
+        <w:rPr>
+          <w:rFonts w:ascii="Times New Roman" w:eastAsia="ＭＳ 明朝" w:hAnsi="Times New Roman" w:cs="Times New Roman"/>
+          <w:sz w:val="21"/>
+          <w:szCs w:val="21"/>
+        </w:rPr>
+      </w:pPr>
+      <w:r>
+        <w:rPr>
+          <w:rFonts w:ascii="Times New Roman" w:eastAsia="ＭＳ 明朝" w:hAnsi="Times New Roman" w:cs="Times New Roman" w:hint="eastAsia"/>
+          <w:sz w:val="21"/>
+          <w:szCs w:val="21"/>
+        </w:rPr>
+        <w:t>[</w:t>
+      </w:r>
+      <w:r>
+        <w:rPr>
+          <w:rFonts w:ascii="Times New Roman" w:eastAsia="ＭＳ 明朝" w:hAnsi="Times New Roman" w:cs="Times New Roman"/>
+          <w:sz w:val="21"/>
+          <w:szCs w:val="21"/>
+        </w:rPr>
+        <w:t>6]</w:t>
+      </w:r>
+      <w:r>
+        <w:t xml:space="preserve"> </w:t>
+      </w:r>
+      <w:r>
+        <w:rPr>
+          <w:rFonts w:ascii="Times New Roman" w:eastAsia="ＭＳ 明朝" w:hAnsi="Times New Roman" w:cs="Times New Roman"/>
+          <w:sz w:val="21"/>
+          <w:szCs w:val="21"/>
+        </w:rPr>
+        <w:t>Susan McKinley Ross</w:t>
+      </w:r>
+      <w:r>
+        <w:rPr>
+          <w:rFonts w:ascii="Times New Roman" w:eastAsia="ＭＳ 明朝" w:hAnsi="Times New Roman" w:cs="Times New Roman" w:hint="eastAsia"/>
+          <w:sz w:val="21"/>
+          <w:szCs w:val="21"/>
+        </w:rPr>
+        <w:t>『</w:t>
+      </w:r>
+      <w:proofErr w:type="spellStart"/>
+      <w:r>
+        <w:rPr>
+          <w:rFonts w:ascii="Times New Roman" w:eastAsia="ＭＳ 明朝" w:hAnsi="Times New Roman" w:cs="Times New Roman" w:hint="eastAsia"/>
+          <w:sz w:val="21"/>
+          <w:szCs w:val="21"/>
+        </w:rPr>
+        <w:t>Qwirkle</w:t>
+      </w:r>
+      <w:proofErr w:type="spellEnd"/>
+      <w:r>
+        <w:rPr>
+          <w:rFonts w:ascii="Times New Roman" w:eastAsia="ＭＳ 明朝" w:hAnsi="Times New Roman" w:cs="Times New Roman" w:hint="eastAsia"/>
+          <w:sz w:val="21"/>
+          <w:szCs w:val="21"/>
+        </w:rPr>
+        <w:t>』</w:t>
+      </w:r>
+      <w:r>
+        <w:rPr>
+          <w:rFonts w:ascii="Times New Roman" w:eastAsia="ＭＳ 明朝" w:hAnsi="Times New Roman" w:cs="Times New Roman" w:hint="eastAsia"/>
+          <w:sz w:val="21"/>
+          <w:szCs w:val="21"/>
+        </w:rPr>
+        <w:t>.</w:t>
+      </w:r>
+      <w:r>
+        <w:rPr>
+          <w:rFonts w:ascii="Times New Roman" w:eastAsia="ＭＳ 明朝" w:hAnsi="Times New Roman" w:cs="Times New Roman"/>
+          <w:sz w:val="21"/>
+          <w:szCs w:val="21"/>
+        </w:rPr>
+        <w:t>2006</w:t>
+      </w:r>
+    </w:p>
+    <w:p>
+      <w:pPr>
+        <w:autoSpaceDE w:val="0"/>
+        <w:autoSpaceDN w:val="0"/>
+        <w:adjustRightInd w:val="0"/>
+        <w:ind w:left="708"/>
+        <w:rPr>
+          <w:rFonts w:ascii="Times New Roman" w:eastAsia="ＭＳ 明朝" w:hAnsi="Times New Roman" w:cs="Times New Roman"/>
+          <w:sz w:val="21"/>
+          <w:szCs w:val="21"/>
+        </w:rPr>
+      </w:pPr>
+      <w:r>
+        <w:rPr>
+          <w:rFonts w:ascii="Times New Roman" w:eastAsia="ＭＳ 明朝" w:hAnsi="Times New Roman" w:cs="Times New Roman" w:hint="eastAsia"/>
+          <w:sz w:val="21"/>
+          <w:szCs w:val="21"/>
+        </w:rPr>
+        <w:t>[</w:t>
+      </w:r>
+      <w:r>
+        <w:rPr>
+          <w:rFonts w:ascii="Times New Roman" w:eastAsia="ＭＳ 明朝" w:hAnsi="Times New Roman" w:cs="Times New Roman"/>
+          <w:sz w:val="21"/>
+          <w:szCs w:val="21"/>
+        </w:rPr>
+        <w:t>7]</w:t>
+      </w:r>
+      <w:r>
+        <w:t xml:space="preserve"> </w:t>
+      </w:r>
+      <w:r>
+        <w:rPr>
+          <w:rFonts w:ascii="Times New Roman" w:eastAsia="ＭＳ 明朝" w:hAnsi="Times New Roman" w:cs="Times New Roman"/>
+          <w:sz w:val="21"/>
+          <w:szCs w:val="21"/>
+        </w:rPr>
+        <w:t>Michael Kiesling</w:t>
+      </w:r>
+      <w:r>
+        <w:rPr>
+          <w:rFonts w:ascii="Times New Roman" w:eastAsia="ＭＳ 明朝" w:hAnsi="Times New Roman" w:cs="Times New Roman" w:hint="eastAsia"/>
+          <w:sz w:val="21"/>
+          <w:szCs w:val="21"/>
+        </w:rPr>
+        <w:t>『</w:t>
+      </w:r>
+      <w:r>
+        <w:rPr>
+          <w:rFonts w:ascii="Times New Roman" w:eastAsia="ＭＳ 明朝" w:hAnsi="Times New Roman" w:cs="Times New Roman" w:hint="eastAsia"/>
+          <w:sz w:val="21"/>
+          <w:szCs w:val="21"/>
+        </w:rPr>
+        <w:t>A</w:t>
+      </w:r>
+      <w:r>
+        <w:rPr>
+          <w:rFonts w:ascii="Times New Roman" w:eastAsia="ＭＳ 明朝" w:hAnsi="Times New Roman" w:cs="Times New Roman"/>
+          <w:sz w:val="21"/>
+          <w:szCs w:val="21"/>
+        </w:rPr>
+        <w:t>zul</w:t>
+      </w:r>
+      <w:r>
+        <w:rPr>
+          <w:rFonts w:ascii="Times New Roman" w:eastAsia="ＭＳ 明朝" w:hAnsi="Times New Roman" w:cs="Times New Roman" w:hint="eastAsia"/>
+          <w:sz w:val="21"/>
+          <w:szCs w:val="21"/>
+        </w:rPr>
+        <w:t>』</w:t>
+      </w:r>
+      <w:r>
+        <w:rPr>
+          <w:rFonts w:ascii="Times New Roman" w:eastAsia="ＭＳ 明朝" w:hAnsi="Times New Roman" w:cs="Times New Roman"/>
+          <w:sz w:val="21"/>
+          <w:szCs w:val="21"/>
+        </w:rPr>
+        <w:t>.2017</w:t>
+      </w:r>
+    </w:p>
+    <w:p>
+      <w:pPr>
+        <w:autoSpaceDE w:val="0"/>
+        <w:autoSpaceDN w:val="0"/>
+        <w:adjustRightInd w:val="0"/>
+        <w:ind w:left="708"/>
+        <w:rPr>
+          <w:rFonts w:ascii="Times New Roman" w:eastAsia="ＭＳ 明朝" w:hAnsi="Times New Roman" w:cs="Times New Roman" w:hint="eastAsia"/>
+          <w:sz w:val="21"/>
+          <w:szCs w:val="21"/>
+        </w:rPr>
+      </w:pPr>
+      <w:r>
+        <w:rPr>
+          <w:rFonts w:ascii="Times New Roman" w:eastAsia="ＭＳ 明朝" w:hAnsi="Times New Roman" w:cs="Times New Roman" w:hint="eastAsia"/>
+          <w:sz w:val="21"/>
+          <w:szCs w:val="21"/>
+        </w:rPr>
+        <w:t>[</w:t>
+      </w:r>
+      <w:r>
+        <w:rPr>
+          <w:rFonts w:ascii="Times New Roman" w:eastAsia="ＭＳ 明朝" w:hAnsi="Times New Roman" w:cs="Times New Roman"/>
+          <w:sz w:val="21"/>
+          <w:szCs w:val="21"/>
+        </w:rPr>
+        <w:t>8]</w:t>
+      </w:r>
+      <w:r>
+        <w:rPr>
+          <w:rFonts w:hAnsi="游ゴシック" w:hint="eastAsia"/>
+          <w:color w:val="000000" w:themeColor="text1"/>
+          <w:kern w:val="24"/>
+          <w:sz w:val="18"/>
+          <w:szCs w:val="18"/>
+        </w:rPr>
+        <w:t xml:space="preserve"> </w:t>
+      </w:r>
+      <w:r>
+        <w:rPr>
+          <w:rFonts w:ascii="Times New Roman" w:eastAsia="ＭＳ 明朝" w:hAnsi="Times New Roman" w:cs="Times New Roman" w:hint="eastAsia"/>
+          <w:sz w:val="21"/>
+          <w:szCs w:val="21"/>
+        </w:rPr>
+        <w:t>任天堂株式会社『</w:t>
+      </w:r>
+      <w:r>
+        <w:rPr>
+          <w:rFonts w:ascii="Times New Roman" w:eastAsia="ＭＳ 明朝" w:hAnsi="Times New Roman" w:cs="Times New Roman" w:hint="eastAsia"/>
+          <w:sz w:val="21"/>
+          <w:szCs w:val="21"/>
+        </w:rPr>
+        <w:t>TETRISI99</w:t>
+      </w:r>
+      <w:r>
+        <w:rPr>
+          <w:rFonts w:ascii="Times New Roman" w:eastAsia="ＭＳ 明朝" w:hAnsi="Times New Roman" w:cs="Times New Roman" w:hint="eastAsia"/>
+          <w:sz w:val="21"/>
+          <w:szCs w:val="21"/>
+        </w:rPr>
+        <w:t>』</w:t>
+      </w:r>
+      <w:r>
+        <w:rPr>
+          <w:rFonts w:ascii="Times New Roman" w:eastAsia="ＭＳ 明朝" w:hAnsi="Times New Roman" w:cs="Times New Roman" w:hint="eastAsia"/>
+          <w:sz w:val="21"/>
+          <w:szCs w:val="21"/>
+        </w:rPr>
+        <w:t>.2019</w:t>
+      </w:r>
+    </w:p>
+    <w:p>
+      <w:pPr>
+        <w:autoSpaceDE w:val="0"/>
+        <w:autoSpaceDN w:val="0"/>
+        <w:adjustRightInd w:val="0"/>
+        <w:ind w:left="708"/>
+        <w:rPr>
+          <w:rFonts w:ascii="Times New Roman" w:eastAsia="ＭＳ 明朝" w:hAnsi="Times New Roman" w:cs="Times New Roman"/>
+          <w:sz w:val="21"/>
+          <w:szCs w:val="21"/>
+        </w:rPr>
+      </w:pPr>
+      <w:r>
+        <w:rPr>
+          <w:rFonts w:ascii="Times New Roman" w:eastAsia="ＭＳ 明朝" w:hAnsi="Times New Roman" w:cs="Times New Roman" w:hint="eastAsia"/>
+          <w:sz w:val="21"/>
+          <w:szCs w:val="21"/>
+        </w:rPr>
+        <w:t>[</w:t>
+      </w:r>
+      <w:r>
+        <w:rPr>
+          <w:rFonts w:ascii="Times New Roman" w:eastAsia="ＭＳ 明朝" w:hAnsi="Times New Roman" w:cs="Times New Roman"/>
+          <w:sz w:val="21"/>
+          <w:szCs w:val="21"/>
+        </w:rPr>
+        <w:t>9]</w:t>
+      </w:r>
+      <w:r>
+        <w:rPr>
+          <w:rFonts w:ascii="Times New Roman" w:eastAsia="ＭＳ 明朝" w:hAnsi="Times New Roman" w:cs="Times New Roman" w:hint="eastAsia"/>
+          <w:sz w:val="21"/>
+          <w:szCs w:val="21"/>
+        </w:rPr>
+        <w:t xml:space="preserve"> </w:t>
+      </w:r>
+      <w:r>
+        <w:rPr>
+          <w:rFonts w:ascii="Times New Roman" w:eastAsia="ＭＳ 明朝" w:hAnsi="Times New Roman" w:cs="Times New Roman" w:hint="eastAsia"/>
+          <w:sz w:val="21"/>
+          <w:szCs w:val="21"/>
+        </w:rPr>
+        <w:t xml:space="preserve">NHN </w:t>
+      </w:r>
+      <w:proofErr w:type="spellStart"/>
+      <w:r>
+        <w:rPr>
+          <w:rFonts w:ascii="Times New Roman" w:eastAsia="ＭＳ 明朝" w:hAnsi="Times New Roman" w:cs="Times New Roman" w:hint="eastAsia"/>
+          <w:sz w:val="21"/>
+          <w:szCs w:val="21"/>
+        </w:rPr>
+        <w:t>PlayArt</w:t>
+      </w:r>
+      <w:proofErr w:type="spellEnd"/>
+      <w:r>
+        <w:rPr>
+          <w:rFonts w:ascii="Times New Roman" w:eastAsia="ＭＳ 明朝" w:hAnsi="Times New Roman" w:cs="Times New Roman" w:hint="eastAsia"/>
+          <w:sz w:val="21"/>
+          <w:szCs w:val="21"/>
+        </w:rPr>
+        <w:t>株式会社『</w:t>
+      </w:r>
+      <w:r>
+        <w:rPr>
+          <w:rFonts w:ascii="Times New Roman" w:eastAsia="ＭＳ 明朝" w:hAnsi="Times New Roman" w:cs="Times New Roman" w:hint="eastAsia"/>
+          <w:sz w:val="21"/>
+          <w:szCs w:val="21"/>
+        </w:rPr>
+        <w:t xml:space="preserve"> LINE:</w:t>
+      </w:r>
+      <w:r>
+        <w:rPr>
+          <w:rFonts w:ascii="Times New Roman" w:eastAsia="ＭＳ 明朝" w:hAnsi="Times New Roman" w:cs="Times New Roman" w:hint="eastAsia"/>
+          <w:sz w:val="21"/>
+          <w:szCs w:val="21"/>
+        </w:rPr>
+        <w:t>ディズニー</w:t>
+      </w:r>
+      <w:r>
+        <w:rPr>
+          <w:rFonts w:ascii="Times New Roman" w:eastAsia="ＭＳ 明朝" w:hAnsi="Times New Roman" w:cs="Times New Roman" w:hint="eastAsia"/>
+          <w:sz w:val="21"/>
+          <w:szCs w:val="21"/>
+        </w:rPr>
+        <w:t xml:space="preserve"> </w:t>
+      </w:r>
+      <w:r>
+        <w:rPr>
+          <w:rFonts w:ascii="Times New Roman" w:eastAsia="ＭＳ 明朝" w:hAnsi="Times New Roman" w:cs="Times New Roman" w:hint="eastAsia"/>
+          <w:sz w:val="21"/>
+          <w:szCs w:val="21"/>
+        </w:rPr>
+        <w:t>ツムツム』</w:t>
+      </w:r>
+      <w:r>
+        <w:rPr>
+          <w:rFonts w:ascii="Times New Roman" w:eastAsia="ＭＳ 明朝" w:hAnsi="Times New Roman" w:cs="Times New Roman" w:hint="eastAsia"/>
+          <w:sz w:val="21"/>
+          <w:szCs w:val="21"/>
+        </w:rPr>
+        <w:t>LINE</w:t>
+      </w:r>
+      <w:r>
+        <w:rPr>
+          <w:rFonts w:ascii="Times New Roman" w:eastAsia="ＭＳ 明朝" w:hAnsi="Times New Roman" w:cs="Times New Roman" w:hint="eastAsia"/>
+          <w:sz w:val="21"/>
+          <w:szCs w:val="21"/>
+        </w:rPr>
+        <w:t>株式会社</w:t>
+      </w:r>
+      <w:r>
+        <w:rPr>
+          <w:rFonts w:ascii="Times New Roman" w:eastAsia="ＭＳ 明朝" w:hAnsi="Times New Roman" w:cs="Times New Roman" w:hint="eastAsia"/>
+          <w:sz w:val="21"/>
+          <w:szCs w:val="21"/>
+        </w:rPr>
+        <w:t>.2014</w:t>
+      </w:r>
+    </w:p>
+    <w:p>
+      <w:pPr>
+        <w:autoSpaceDE w:val="0"/>
+        <w:autoSpaceDN w:val="0"/>
+        <w:adjustRightInd w:val="0"/>
+        <w:ind w:left="708"/>
+        <w:rPr>
+          <w:rFonts w:ascii="Times New Roman" w:eastAsia="ＭＳ 明朝" w:hAnsi="Times New Roman" w:cs="Times New Roman"/>
+          <w:sz w:val="21"/>
+          <w:szCs w:val="21"/>
+        </w:rPr>
+      </w:pPr>
+    </w:p>
+    <w:p>
+      <w:pPr>
+        <w:autoSpaceDE w:val="0"/>
+        <w:autoSpaceDN w:val="0"/>
+        <w:adjustRightInd w:val="0"/>
+        <w:ind w:left="708"/>
+        <w:rPr>
+          <w:rFonts w:ascii="Times New Roman" w:eastAsia="ＭＳ 明朝" w:hAnsi="Times New Roman" w:cs="Times New Roman"/>
+          <w:sz w:val="21"/>
+          <w:szCs w:val="21"/>
+        </w:rPr>
+      </w:pPr>
+    </w:p>
+    <w:p>
+      <w:pPr>
+        <w:autoSpaceDE w:val="0"/>
+        <w:autoSpaceDN w:val="0"/>
+        <w:adjustRightInd w:val="0"/>
+        <w:ind w:left="708"/>
+        <w:rPr>
+          <w:rFonts w:ascii="Times New Roman" w:eastAsia="ＭＳ 明朝" w:hAnsi="Times New Roman" w:cs="Times New Roman"/>
+          <w:sz w:val="21"/>
+          <w:szCs w:val="21"/>
+        </w:rPr>
+      </w:pPr>
+      <w:r>
+        <w:rPr>
+          <w:rFonts w:ascii="Times New Roman" w:eastAsia="ＭＳ 明朝" w:hAnsi="Times New Roman" w:cs="Times New Roman" w:hint="eastAsia"/>
+          <w:sz w:val="21"/>
+          <w:szCs w:val="21"/>
+        </w:rPr>
+        <w:t>[</w:t>
+      </w:r>
+      <w:r>
+        <w:rPr>
+          <w:rFonts w:ascii="Times New Roman" w:eastAsia="ＭＳ 明朝" w:hAnsi="Times New Roman" w:cs="Times New Roman"/>
+          <w:sz w:val="21"/>
+          <w:szCs w:val="21"/>
+        </w:rPr>
+        <w:t>5]</w:t>
+      </w:r>
+      <w:r>
+        <w:rPr>
+          <w:rFonts w:hAnsi="游ゴシック" w:hint="eastAsia"/>
+          <w:color w:val="202122"/>
+          <w:kern w:val="24"/>
+          <w:szCs w:val="20"/>
+        </w:rPr>
+        <w:t xml:space="preserve"> </w:t>
+      </w:r>
+      <w:proofErr w:type="spellStart"/>
+      <w:r>
+        <w:rPr>
+          <w:rFonts w:ascii="Times New Roman" w:eastAsia="ＭＳ 明朝" w:hAnsi="Times New Roman" w:cs="Times New Roman" w:hint="eastAsia"/>
+          <w:sz w:val="21"/>
+          <w:szCs w:val="21"/>
+        </w:rPr>
+        <w:t>Tengen</w:t>
+      </w:r>
+      <w:proofErr w:type="spellEnd"/>
+      <w:r>
+        <w:rPr>
+          <w:rFonts w:ascii="Times New Roman" w:eastAsia="ＭＳ 明朝" w:hAnsi="Times New Roman" w:cs="Times New Roman" w:hint="eastAsia"/>
+          <w:sz w:val="21"/>
+          <w:szCs w:val="21"/>
+        </w:rPr>
+        <w:t xml:space="preserve"> Inc. Atari Inc.</w:t>
+      </w:r>
+      <w:r>
+        <w:rPr>
+          <w:rFonts w:ascii="Times New Roman" w:eastAsia="ＭＳ 明朝" w:hAnsi="Times New Roman" w:cs="Times New Roman" w:hint="eastAsia"/>
+          <w:sz w:val="21"/>
+          <w:szCs w:val="21"/>
+        </w:rPr>
+        <w:t>『</w:t>
+      </w:r>
+      <w:r>
+        <w:rPr>
+          <w:rFonts w:ascii="Times New Roman" w:eastAsia="ＭＳ 明朝" w:hAnsi="Times New Roman" w:cs="Times New Roman" w:hint="eastAsia"/>
+          <w:sz w:val="21"/>
+          <w:szCs w:val="21"/>
+        </w:rPr>
+        <w:t>RAMPART</w:t>
+      </w:r>
+      <w:r>
+        <w:rPr>
+          <w:rFonts w:ascii="Times New Roman" w:eastAsia="ＭＳ 明朝" w:hAnsi="Times New Roman" w:cs="Times New Roman" w:hint="eastAsia"/>
+          <w:sz w:val="21"/>
+          <w:szCs w:val="21"/>
+        </w:rPr>
+        <w:t>』</w:t>
+      </w:r>
+      <w:r>
+        <w:rPr>
+          <w:rFonts w:ascii="Times New Roman" w:eastAsia="ＭＳ 明朝" w:hAnsi="Times New Roman" w:cs="Times New Roman" w:hint="eastAsia"/>
+          <w:sz w:val="21"/>
+          <w:szCs w:val="21"/>
+        </w:rPr>
+        <w:t>.1990</w:t>
+      </w:r>
+    </w:p>
+    <w:p>
+      <w:pPr>
+        <w:autoSpaceDE w:val="0"/>
+        <w:autoSpaceDN w:val="0"/>
+        <w:adjustRightInd w:val="0"/>
+        <w:ind w:left="708"/>
+        <w:rPr>
+          <w:rFonts w:ascii="Times New Roman" w:eastAsia="ＭＳ 明朝" w:hAnsi="Times New Roman" w:cs="Times New Roman"/>
+          <w:sz w:val="21"/>
+          <w:szCs w:val="21"/>
+        </w:rPr>
+      </w:pPr>
+      <w:r>
+        <w:rPr>
+          <w:rFonts w:ascii="Times New Roman" w:eastAsia="ＭＳ 明朝" w:hAnsi="Times New Roman" w:cs="Times New Roman" w:hint="eastAsia"/>
+          <w:sz w:val="21"/>
+          <w:szCs w:val="21"/>
+        </w:rPr>
+        <w:t>[</w:t>
+      </w:r>
+      <w:r>
+        <w:rPr>
+          <w:rFonts w:ascii="Times New Roman" w:eastAsia="ＭＳ 明朝" w:hAnsi="Times New Roman" w:cs="Times New Roman"/>
+          <w:sz w:val="21"/>
+          <w:szCs w:val="21"/>
+        </w:rPr>
+        <w:t>6]</w:t>
+      </w:r>
+      <w:r>
+        <w:rPr>
+          <w:rFonts w:hAnsi="游ゴシック" w:hint="eastAsia"/>
+          <w:color w:val="000000" w:themeColor="text1"/>
+          <w:kern w:val="24"/>
+          <w:szCs w:val="20"/>
+        </w:rPr>
+        <w:t xml:space="preserve"> </w:t>
+      </w:r>
+      <w:r>
+        <w:rPr>
+          <w:rFonts w:ascii="Times New Roman" w:eastAsia="ＭＳ 明朝" w:hAnsi="Times New Roman" w:cs="Times New Roman" w:hint="eastAsia"/>
+          <w:sz w:val="21"/>
+          <w:szCs w:val="21"/>
+        </w:rPr>
+        <w:t xml:space="preserve">Charlie </w:t>
+      </w:r>
+      <w:proofErr w:type="spellStart"/>
+      <w:r>
+        <w:rPr>
+          <w:rFonts w:ascii="Times New Roman" w:eastAsia="ＭＳ 明朝" w:hAnsi="Times New Roman" w:cs="Times New Roman" w:hint="eastAsia"/>
+          <w:sz w:val="21"/>
+          <w:szCs w:val="21"/>
+        </w:rPr>
+        <w:t>Brej</w:t>
+      </w:r>
+      <w:proofErr w:type="spellEnd"/>
+      <w:r>
+        <w:rPr>
+          <w:rFonts w:ascii="Times New Roman" w:eastAsia="ＭＳ 明朝" w:hAnsi="Times New Roman" w:cs="Times New Roman" w:hint="eastAsia"/>
+          <w:sz w:val="21"/>
+          <w:szCs w:val="21"/>
+        </w:rPr>
+        <w:t>『</w:t>
+      </w:r>
+      <w:r>
+        <w:rPr>
+          <w:rFonts w:ascii="Times New Roman" w:eastAsia="ＭＳ 明朝" w:hAnsi="Times New Roman" w:cs="Times New Roman" w:hint="eastAsia"/>
+          <w:sz w:val="21"/>
+          <w:szCs w:val="21"/>
+        </w:rPr>
+        <w:t>Infinite Turtles</w:t>
+      </w:r>
+      <w:r>
+        <w:rPr>
+          <w:rFonts w:ascii="Times New Roman" w:eastAsia="ＭＳ 明朝" w:hAnsi="Times New Roman" w:cs="Times New Roman" w:hint="eastAsia"/>
+          <w:sz w:val="21"/>
+          <w:szCs w:val="21"/>
+        </w:rPr>
+        <w:t>』</w:t>
+      </w:r>
+      <w:r>
+        <w:rPr>
+          <w:rFonts w:ascii="Times New Roman" w:eastAsia="ＭＳ 明朝" w:hAnsi="Times New Roman" w:cs="Times New Roman" w:hint="eastAsia"/>
+          <w:sz w:val="21"/>
+          <w:szCs w:val="21"/>
+        </w:rPr>
+        <w:t>.2022</w:t>
+      </w:r>
     </w:p>
     <w:p>
       <w:pPr>
@@ -5789,131 +5722,44 @@
       </w:pPr>
       <w:r>
         <w:rPr>
+          <w:rFonts w:ascii="Times New Roman" w:eastAsia="ＭＳ 明朝" w:hAnsi="Times New Roman" w:cs="Times New Roman" w:hint="eastAsia"/>
+          <w:sz w:val="21"/>
+          <w:szCs w:val="21"/>
+        </w:rPr>
+        <w:t>[</w:t>
+      </w:r>
+      <w:r>
+        <w:rPr>
           <w:rFonts w:ascii="Times New Roman" w:eastAsia="ＭＳ 明朝" w:hAnsi="Times New Roman" w:cs="Times New Roman"/>
           <w:sz w:val="21"/>
           <w:szCs w:val="21"/>
         </w:rPr>
-        <w:t>(1)</w:t>
-      </w:r>
-      <w:r>
-        <w:rPr>
-          <w:rFonts w:ascii="Times New Roman" w:eastAsia="ＭＳ 明朝" w:hAnsi="Times New Roman" w:cs="Times New Roman"/>
-          <w:sz w:val="21"/>
-          <w:szCs w:val="21"/>
+        <w:t>7]</w:t>
+      </w:r>
+      <w:r>
+        <w:rPr>
+          <w:rFonts w:hAnsi="游ゴシック" w:hint="eastAsia"/>
+          <w:color w:val="000000"/>
+          <w:kern w:val="24"/>
+          <w:szCs w:val="20"/>
         </w:rPr>
         <w:t xml:space="preserve"> </w:t>
       </w:r>
       <w:r>
         <w:rPr>
-          <w:rFonts w:ascii="ＭＳ 明朝" w:eastAsia="ＭＳ 明朝" w:hAnsi="Times New Roman" w:cs="ＭＳ 明朝" w:hint="eastAsia"/>
-          <w:sz w:val="21"/>
-          <w:szCs w:val="21"/>
-        </w:rPr>
-        <w:t>著者名</w:t>
-      </w:r>
-      <w:r>
-        <w:rPr>
-          <w:rFonts w:ascii="Times New Roman" w:eastAsia="ＭＳ 明朝" w:hAnsi="Times New Roman" w:cs="Times New Roman"/>
-          <w:sz w:val="21"/>
-          <w:szCs w:val="21"/>
-        </w:rPr>
-        <w:t>: "</w:t>
-      </w:r>
-      <w:r>
-        <w:rPr>
-          <w:rFonts w:ascii="ＭＳ 明朝" w:eastAsia="ＭＳ 明朝" w:hAnsi="Times New Roman" w:cs="ＭＳ 明朝" w:hint="eastAsia"/>
-          <w:sz w:val="21"/>
-          <w:szCs w:val="21"/>
-        </w:rPr>
-        <w:t>論文のタイトル</w:t>
-      </w:r>
-      <w:r>
-        <w:rPr>
-          <w:rFonts w:ascii="Times New Roman" w:eastAsia="ＭＳ 明朝" w:hAnsi="Times New Roman" w:cs="Times New Roman"/>
-          <w:sz w:val="21"/>
-          <w:szCs w:val="21"/>
-        </w:rPr>
-        <w:t>"</w:t>
-      </w:r>
-      <w:r>
-        <w:rPr>
-          <w:rFonts w:ascii="Times New Roman" w:eastAsia="ＭＳ 明朝" w:hAnsi="Times New Roman" w:cs="Times New Roman"/>
-          <w:sz w:val="21"/>
-          <w:szCs w:val="21"/>
-        </w:rPr>
-        <w:t>、</w:t>
-      </w:r>
-      <w:r>
-        <w:rPr>
-          <w:rFonts w:ascii="Times New Roman" w:eastAsia="ＭＳ 明朝" w:hAnsi="Times New Roman" w:cs="Times New Roman"/>
-          <w:sz w:val="21"/>
-          <w:szCs w:val="21"/>
-        </w:rPr>
-        <w:t xml:space="preserve"> </w:t>
-      </w:r>
-      <w:r>
-        <w:rPr>
-          <w:rFonts w:ascii="ＭＳ 明朝" w:eastAsia="ＭＳ 明朝" w:hAnsi="Times New Roman" w:cs="ＭＳ 明朝" w:hint="eastAsia"/>
-          <w:sz w:val="21"/>
-          <w:szCs w:val="21"/>
-        </w:rPr>
-        <w:t>雑誌名</w:t>
-      </w:r>
-      <w:r>
-        <w:rPr>
-          <w:rFonts w:ascii="Times New Roman" w:eastAsia="ＭＳ 明朝" w:hAnsi="Times New Roman" w:cs="Times New Roman"/>
-          <w:sz w:val="21"/>
-          <w:szCs w:val="21"/>
-        </w:rPr>
-        <w:t xml:space="preserve"> xx</w:t>
-      </w:r>
-      <w:r>
-        <w:rPr>
-          <w:rFonts w:ascii="ＭＳ 明朝" w:eastAsia="ＭＳ 明朝" w:hAnsi="Times New Roman" w:cs="ＭＳ 明朝" w:hint="eastAsia"/>
-          <w:sz w:val="21"/>
-          <w:szCs w:val="21"/>
-        </w:rPr>
-        <w:t>巻</w:t>
-      </w:r>
-      <w:r>
-        <w:rPr>
-          <w:rFonts w:ascii="Times New Roman" w:eastAsia="ＭＳ 明朝" w:hAnsi="Times New Roman" w:cs="Times New Roman"/>
-          <w:sz w:val="21"/>
-          <w:szCs w:val="21"/>
-        </w:rPr>
-        <w:t>、</w:t>
-      </w:r>
-      <w:r>
-        <w:rPr>
-          <w:rFonts w:ascii="Times New Roman" w:eastAsia="ＭＳ 明朝" w:hAnsi="Times New Roman" w:cs="Times New Roman"/>
-          <w:sz w:val="21"/>
-          <w:szCs w:val="21"/>
-        </w:rPr>
-        <w:t xml:space="preserve"> xx</w:t>
-      </w:r>
-      <w:r>
-        <w:rPr>
-          <w:rFonts w:ascii="ＭＳ 明朝" w:eastAsia="ＭＳ 明朝" w:hAnsi="Times New Roman" w:cs="ＭＳ 明朝" w:hint="eastAsia"/>
-          <w:sz w:val="21"/>
-          <w:szCs w:val="21"/>
-        </w:rPr>
-        <w:t>号</w:t>
-      </w:r>
-      <w:r>
-        <w:rPr>
-          <w:rFonts w:ascii="Times New Roman" w:eastAsia="ＭＳ 明朝" w:hAnsi="Times New Roman" w:cs="Times New Roman"/>
-          <w:sz w:val="21"/>
-          <w:szCs w:val="21"/>
-        </w:rPr>
-        <w:t>、</w:t>
-      </w:r>
-      <w:r>
-        <w:rPr>
-          <w:rFonts w:ascii="Times New Roman" w:eastAsia="ＭＳ 明朝" w:hAnsi="Times New Roman" w:cs="Times New Roman"/>
-          <w:sz w:val="21"/>
-          <w:szCs w:val="21"/>
-        </w:rPr>
-        <w:t xml:space="preserve"> pp.1-10 (1992). </w:t>
+          <w:rFonts w:ascii="Times New Roman" w:eastAsia="ＭＳ 明朝" w:hAnsi="Times New Roman" w:cs="Times New Roman" w:hint="eastAsia"/>
+          <w:sz w:val="21"/>
+          <w:szCs w:val="21"/>
+        </w:rPr>
+        <w:t>株式会社コナミデジタルエンタテインメント『エルギーザの封印』</w:t>
+      </w:r>
+      <w:r>
+        <w:rPr>
+          <w:rFonts w:ascii="Times New Roman" w:eastAsia="ＭＳ 明朝" w:hAnsi="Times New Roman" w:cs="Times New Roman" w:hint="eastAsia"/>
+          <w:sz w:val="21"/>
+          <w:szCs w:val="21"/>
+        </w:rPr>
+        <w:t>.1988</w:t>
       </w:r>
     </w:p>
     <w:p>
@@ -5931,100 +5777,52 @@
       </w:pPr>
       <w:r>
         <w:rPr>
+          <w:rFonts w:ascii="Times New Roman" w:eastAsia="ＭＳ 明朝" w:hAnsi="Times New Roman" w:cs="Times New Roman" w:hint="eastAsia"/>
+          <w:sz w:val="21"/>
+          <w:szCs w:val="21"/>
+        </w:rPr>
+        <w:t>[</w:t>
+      </w:r>
+      <w:r>
+        <w:rPr>
           <w:rFonts w:ascii="Times New Roman" w:eastAsia="ＭＳ 明朝" w:hAnsi="Times New Roman" w:cs="Times New Roman"/>
           <w:sz w:val="21"/>
           <w:szCs w:val="21"/>
         </w:rPr>
-        <w:lastRenderedPageBreak/>
-        <w:t>(2)</w:t>
-      </w:r>
-      <w:r>
-        <w:rPr>
-          <w:rFonts w:ascii="Times New Roman" w:eastAsia="ＭＳ 明朝" w:hAnsi="Times New Roman" w:cs="Times New Roman"/>
-          <w:sz w:val="21"/>
-          <w:szCs w:val="21"/>
-        </w:rPr>
-        <w:t xml:space="preserve"> A. Author</w:t>
-      </w:r>
-      <w:r>
-        <w:rPr>
-          <w:rFonts w:ascii="Times New Roman" w:eastAsia="ＭＳ 明朝" w:hAnsi="Times New Roman" w:cs="Times New Roman"/>
-          <w:sz w:val="21"/>
-          <w:szCs w:val="21"/>
-        </w:rPr>
-        <w:t>、</w:t>
-      </w:r>
-      <w:r>
-        <w:rPr>
-          <w:rFonts w:ascii="Times New Roman" w:eastAsia="ＭＳ 明朝" w:hAnsi="Times New Roman" w:cs="Times New Roman"/>
-          <w:sz w:val="21"/>
-          <w:szCs w:val="21"/>
-        </w:rPr>
-        <w:t xml:space="preserve"> B. Author and C. Author: "Title of the article"</w:t>
-      </w:r>
-      <w:r>
-        <w:rPr>
-          <w:rFonts w:ascii="Times New Roman" w:eastAsia="ＭＳ 明朝" w:hAnsi="Times New Roman" w:cs="Times New Roman"/>
-          <w:sz w:val="21"/>
-          <w:szCs w:val="21"/>
-        </w:rPr>
-        <w:t>、</w:t>
-      </w:r>
-      <w:r>
-        <w:rPr>
-          <w:rFonts w:ascii="Times New Roman" w:eastAsia="ＭＳ 明朝" w:hAnsi="Times New Roman" w:cs="Times New Roman"/>
-          <w:sz w:val="21"/>
-          <w:szCs w:val="21"/>
-        </w:rPr>
-        <w:t xml:space="preserve"> Journal Name</w:t>
-      </w:r>
-      <w:r>
-        <w:rPr>
-          <w:rFonts w:ascii="Times New Roman" w:eastAsia="ＭＳ 明朝" w:hAnsi="Times New Roman" w:cs="Times New Roman"/>
-          <w:sz w:val="21"/>
-          <w:szCs w:val="21"/>
-        </w:rPr>
-        <w:t>、</w:t>
-      </w:r>
-      <w:r>
-        <w:rPr>
-          <w:rFonts w:ascii="Times New Roman" w:eastAsia="ＭＳ 明朝" w:hAnsi="Times New Roman" w:cs="Times New Roman"/>
-          <w:sz w:val="21"/>
-          <w:szCs w:val="21"/>
-        </w:rPr>
-        <w:t xml:space="preserve"> vol. 1</w:t>
-      </w:r>
-      <w:r>
-        <w:rPr>
-          <w:rFonts w:ascii="Times New Roman" w:eastAsia="ＭＳ 明朝" w:hAnsi="Times New Roman" w:cs="Times New Roman"/>
-          <w:sz w:val="21"/>
-          <w:szCs w:val="21"/>
-        </w:rPr>
-        <w:t>、</w:t>
-      </w:r>
-      <w:r>
-        <w:rPr>
-          <w:rFonts w:ascii="Times New Roman" w:eastAsia="ＭＳ 明朝" w:hAnsi="Times New Roman" w:cs="Times New Roman"/>
-          <w:sz w:val="21"/>
-          <w:szCs w:val="21"/>
-        </w:rPr>
-        <w:t xml:space="preserve"> No.1</w:t>
-      </w:r>
-      <w:r>
-        <w:rPr>
-          <w:rFonts w:ascii="Times New Roman" w:eastAsia="ＭＳ 明朝" w:hAnsi="Times New Roman" w:cs="Times New Roman"/>
-          <w:sz w:val="21"/>
-          <w:szCs w:val="21"/>
-        </w:rPr>
-        <w:t>、</w:t>
-      </w:r>
-      <w:r>
-        <w:rPr>
-          <w:rFonts w:ascii="Times New Roman" w:eastAsia="ＭＳ 明朝" w:hAnsi="Times New Roman" w:cs="Times New Roman"/>
-          <w:sz w:val="21"/>
-          <w:szCs w:val="21"/>
-        </w:rPr>
-        <w:t xml:space="preserve"> pp.1-10 (1993). </w:t>
+        <w:t>8]</w:t>
+      </w:r>
+      <w:r>
+        <w:rPr>
+          <w:rFonts w:hAnsi="游ゴシック" w:hint="eastAsia"/>
+          <w:color w:val="000000" w:themeColor="text1"/>
+          <w:kern w:val="24"/>
+          <w:szCs w:val="20"/>
+        </w:rPr>
+        <w:t xml:space="preserve"> </w:t>
+      </w:r>
+      <w:r>
+        <w:rPr>
+          <w:rFonts w:ascii="Times New Roman" w:eastAsia="ＭＳ 明朝" w:hAnsi="Times New Roman" w:cs="Times New Roman" w:hint="eastAsia"/>
+          <w:sz w:val="21"/>
+          <w:szCs w:val="21"/>
+        </w:rPr>
+        <w:t>Plug In Digital</w:t>
+      </w:r>
+      <w:r>
+        <w:rPr>
+          <w:rFonts w:ascii="Times New Roman" w:eastAsia="ＭＳ 明朝" w:hAnsi="Times New Roman" w:cs="Times New Roman" w:hint="eastAsia"/>
+          <w:sz w:val="21"/>
+          <w:szCs w:val="21"/>
+        </w:rPr>
+        <w:t>『トランスクリプティッド』</w:t>
+      </w:r>
+      <w:r>
+        <w:rPr>
+          <w:rFonts w:ascii="Times New Roman" w:eastAsia="ＭＳ 明朝" w:hAnsi="Times New Roman" w:cs="Times New Roman" w:hint="eastAsia"/>
+          <w:sz w:val="21"/>
+          <w:szCs w:val="21"/>
+        </w:rPr>
+        <w:t>.2017</w:t>
       </w:r>
     </w:p>
     <w:p>
@@ -6042,99 +5840,44 @@
       </w:pPr>
       <w:r>
         <w:rPr>
+          <w:rFonts w:ascii="Times New Roman" w:eastAsia="ＭＳ 明朝" w:hAnsi="Times New Roman" w:cs="Times New Roman" w:hint="eastAsia"/>
+          <w:sz w:val="21"/>
+          <w:szCs w:val="21"/>
+        </w:rPr>
+        <w:t>[</w:t>
+      </w:r>
+      <w:r>
+        <w:rPr>
           <w:rFonts w:ascii="Times New Roman" w:eastAsia="ＭＳ 明朝" w:hAnsi="Times New Roman" w:cs="Times New Roman"/>
           <w:sz w:val="21"/>
           <w:szCs w:val="21"/>
         </w:rPr>
-        <w:t>(3)</w:t>
-      </w:r>
-      <w:r>
-        <w:rPr>
-          <w:rFonts w:ascii="Times New Roman" w:eastAsia="ＭＳ 明朝" w:hAnsi="Times New Roman" w:cs="Times New Roman"/>
-          <w:sz w:val="21"/>
-          <w:szCs w:val="21"/>
+        <w:t>9]</w:t>
+      </w:r>
+      <w:r>
+        <w:rPr>
+          <w:rFonts w:hAnsi="游ゴシック" w:hint="eastAsia"/>
+          <w:color w:val="000000" w:themeColor="text1"/>
+          <w:kern w:val="24"/>
+          <w:szCs w:val="20"/>
         </w:rPr>
         <w:t xml:space="preserve"> </w:t>
       </w:r>
       <w:r>
         <w:rPr>
-          <w:rFonts w:ascii="ＭＳ 明朝" w:eastAsia="ＭＳ 明朝" w:hAnsi="Times New Roman" w:cs="ＭＳ 明朝" w:hint="eastAsia"/>
-          <w:sz w:val="21"/>
-          <w:szCs w:val="21"/>
-        </w:rPr>
-        <w:t>著者名</w:t>
-      </w:r>
-      <w:r>
-        <w:rPr>
-          <w:rFonts w:ascii="Times New Roman" w:eastAsia="ＭＳ 明朝" w:hAnsi="Times New Roman" w:cs="Times New Roman"/>
-          <w:sz w:val="21"/>
-          <w:szCs w:val="21"/>
-        </w:rPr>
-        <w:t>: "</w:t>
-      </w:r>
-      <w:r>
-        <w:rPr>
-          <w:rFonts w:ascii="ＭＳ 明朝" w:eastAsia="ＭＳ 明朝" w:hAnsi="Times New Roman" w:cs="ＭＳ 明朝" w:hint="eastAsia"/>
-          <w:sz w:val="21"/>
-          <w:szCs w:val="21"/>
-        </w:rPr>
-        <w:t>書籍の名前</w:t>
-      </w:r>
-      <w:r>
-        <w:rPr>
-          <w:rFonts w:ascii="Times New Roman" w:eastAsia="ＭＳ 明朝" w:hAnsi="Times New Roman" w:cs="Times New Roman"/>
-          <w:sz w:val="21"/>
-          <w:szCs w:val="21"/>
-        </w:rPr>
-        <w:t>"</w:t>
-      </w:r>
-      <w:r>
-        <w:rPr>
-          <w:rFonts w:ascii="Times New Roman" w:eastAsia="ＭＳ 明朝" w:hAnsi="Times New Roman" w:cs="Times New Roman"/>
-          <w:sz w:val="21"/>
-          <w:szCs w:val="21"/>
-        </w:rPr>
-        <w:t>、</w:t>
-      </w:r>
-      <w:r>
-        <w:rPr>
-          <w:rFonts w:ascii="Times New Roman" w:eastAsia="ＭＳ 明朝" w:hAnsi="Times New Roman" w:cs="Times New Roman" w:hint="eastAsia"/>
-          <w:sz w:val="21"/>
-          <w:szCs w:val="21"/>
-        </w:rPr>
-        <w:t>出版社</w:t>
-      </w:r>
-      <w:r>
-        <w:rPr>
-          <w:rFonts w:ascii="Times New Roman" w:eastAsia="ＭＳ 明朝" w:hAnsi="Times New Roman" w:cs="Times New Roman"/>
-          <w:sz w:val="21"/>
-          <w:szCs w:val="21"/>
-        </w:rPr>
-        <w:t>、</w:t>
-      </w:r>
-      <w:r>
-        <w:rPr>
-          <w:rFonts w:ascii="Times New Roman" w:eastAsia="ＭＳ 明朝" w:hAnsi="Times New Roman" w:cs="Times New Roman"/>
-          <w:sz w:val="21"/>
-          <w:szCs w:val="21"/>
-        </w:rPr>
-        <w:t xml:space="preserve"> </w:t>
-      </w:r>
-      <w:r>
-        <w:rPr>
-          <w:rFonts w:ascii="Times New Roman" w:eastAsia="ＭＳ 明朝" w:hAnsi="Times New Roman" w:cs="Times New Roman" w:hint="eastAsia"/>
-          <w:sz w:val="21"/>
-          <w:szCs w:val="21"/>
-        </w:rPr>
-        <w:t>発行年</w:t>
-      </w:r>
-      <w:r>
-        <w:rPr>
-          <w:rFonts w:ascii="Times New Roman" w:eastAsia="ＭＳ 明朝" w:hAnsi="Times New Roman" w:cs="Times New Roman"/>
-          <w:sz w:val="21"/>
-          <w:szCs w:val="21"/>
-        </w:rPr>
-        <w:t xml:space="preserve">. </w:t>
+          <w:rFonts w:ascii="Times New Roman" w:eastAsia="ＭＳ 明朝" w:hAnsi="Times New Roman" w:cs="Times New Roman" w:hint="eastAsia"/>
+          <w:sz w:val="21"/>
+          <w:szCs w:val="21"/>
+        </w:rPr>
+        <w:t>株式会社コナミアミューズメント『クォース』</w:t>
+      </w:r>
+      <w:r>
+        <w:rPr>
+          <w:rFonts w:ascii="Times New Roman" w:eastAsia="ＭＳ 明朝" w:hAnsi="Times New Roman" w:cs="Times New Roman" w:hint="eastAsia"/>
+          <w:sz w:val="21"/>
+          <w:szCs w:val="21"/>
+        </w:rPr>
+        <w:t>.1989</w:t>
       </w:r>
     </w:p>
     <w:p>
@@ -6163,448 +5906,7 @@
           <w:sz w:val="21"/>
           <w:szCs w:val="21"/>
         </w:rPr>
-        <w:t>1]</w:t>
-      </w:r>
-      <w:r>
-        <w:rPr>
-          <w:rFonts w:hAnsi="游ゴシック" w:hint="eastAsia"/>
-          <w:color w:val="4A442A" w:themeColor="background2" w:themeShade="40"/>
-          <w:kern w:val="24"/>
-          <w:szCs w:val="20"/>
-        </w:rPr>
-        <w:t xml:space="preserve"> </w:t>
-      </w:r>
-      <w:proofErr w:type="spellStart"/>
-      <w:r>
-        <w:rPr>
-          <w:rFonts w:ascii="Times New Roman" w:eastAsia="ＭＳ 明朝" w:hAnsi="Times New Roman" w:cs="Times New Roman" w:hint="eastAsia"/>
-          <w:sz w:val="21"/>
-          <w:szCs w:val="21"/>
-        </w:rPr>
-        <w:t>GungHo</w:t>
-      </w:r>
-      <w:proofErr w:type="spellEnd"/>
-      <w:r>
-        <w:rPr>
-          <w:rFonts w:ascii="Times New Roman" w:eastAsia="ＭＳ 明朝" w:hAnsi="Times New Roman" w:cs="Times New Roman" w:hint="eastAsia"/>
-          <w:sz w:val="21"/>
-          <w:szCs w:val="21"/>
-        </w:rPr>
-        <w:t xml:space="preserve"> Online Entertainment</w:t>
-      </w:r>
-      <w:r>
-        <w:rPr>
-          <w:rFonts w:ascii="Times New Roman" w:eastAsia="ＭＳ 明朝" w:hAnsi="Times New Roman" w:cs="Times New Roman" w:hint="eastAsia"/>
-          <w:sz w:val="21"/>
-          <w:szCs w:val="21"/>
-        </w:rPr>
-        <w:t>『パズル＆ドラゴンズ』</w:t>
-      </w:r>
-      <w:r>
-        <w:rPr>
-          <w:rFonts w:ascii="Times New Roman" w:eastAsia="ＭＳ 明朝" w:hAnsi="Times New Roman" w:cs="Times New Roman" w:hint="eastAsia"/>
-          <w:sz w:val="21"/>
-          <w:szCs w:val="21"/>
-        </w:rPr>
-        <w:t>.2012</w:t>
-      </w:r>
-    </w:p>
-    <w:p>
-      <w:pPr>
-        <w:autoSpaceDE w:val="0"/>
-        <w:autoSpaceDN w:val="0"/>
-        <w:adjustRightInd w:val="0"/>
-        <w:ind w:left="708"/>
-        <w:rPr>
-          <w:rFonts w:ascii="Times New Roman" w:eastAsia="ＭＳ 明朝" w:hAnsi="Times New Roman" w:cs="Times New Roman"/>
-          <w:sz w:val="21"/>
-          <w:szCs w:val="21"/>
-        </w:rPr>
-      </w:pPr>
-      <w:r>
-        <w:rPr>
-          <w:rFonts w:ascii="Times New Roman" w:eastAsia="ＭＳ 明朝" w:hAnsi="Times New Roman" w:cs="Times New Roman" w:hint="eastAsia"/>
-          <w:sz w:val="21"/>
-          <w:szCs w:val="21"/>
-        </w:rPr>
-        <w:t>[</w:t>
-      </w:r>
-      <w:r>
-        <w:rPr>
-          <w:rFonts w:ascii="Times New Roman" w:eastAsia="ＭＳ 明朝" w:hAnsi="Times New Roman" w:cs="Times New Roman"/>
-          <w:sz w:val="21"/>
-          <w:szCs w:val="21"/>
-        </w:rPr>
-        <w:t>2]</w:t>
-      </w:r>
-      <w:r>
-        <w:rPr>
-          <w:rFonts w:hAnsi="游ゴシック" w:hint="eastAsia"/>
-          <w:color w:val="000000" w:themeColor="text1"/>
-          <w:kern w:val="24"/>
-          <w:sz w:val="18"/>
-          <w:szCs w:val="18"/>
-        </w:rPr>
-        <w:t xml:space="preserve"> </w:t>
-      </w:r>
-      <w:r>
-        <w:rPr>
-          <w:rFonts w:ascii="Times New Roman" w:eastAsia="ＭＳ 明朝" w:hAnsi="Times New Roman" w:cs="Times New Roman" w:hint="eastAsia"/>
-          <w:sz w:val="21"/>
-          <w:szCs w:val="21"/>
-        </w:rPr>
-        <w:t xml:space="preserve">Sid </w:t>
-      </w:r>
-      <w:proofErr w:type="spellStart"/>
-      <w:r>
-        <w:rPr>
-          <w:rFonts w:ascii="Times New Roman" w:eastAsia="ＭＳ 明朝" w:hAnsi="Times New Roman" w:cs="Times New Roman" w:hint="eastAsia"/>
-          <w:sz w:val="21"/>
-          <w:szCs w:val="21"/>
-        </w:rPr>
-        <w:t>Sackson</w:t>
-      </w:r>
-      <w:proofErr w:type="spellEnd"/>
-      <w:r>
-        <w:rPr>
-          <w:rFonts w:ascii="Times New Roman" w:eastAsia="ＭＳ 明朝" w:hAnsi="Times New Roman" w:cs="Times New Roman" w:hint="eastAsia"/>
-          <w:sz w:val="21"/>
-          <w:szCs w:val="21"/>
-        </w:rPr>
-        <w:t>『</w:t>
-      </w:r>
-      <w:r>
-        <w:rPr>
-          <w:rFonts w:ascii="Times New Roman" w:eastAsia="ＭＳ 明朝" w:hAnsi="Times New Roman" w:cs="Times New Roman" w:hint="eastAsia"/>
-          <w:sz w:val="21"/>
-          <w:szCs w:val="21"/>
-        </w:rPr>
-        <w:t>Focus</w:t>
-      </w:r>
-      <w:r>
-        <w:rPr>
-          <w:rFonts w:ascii="Times New Roman" w:eastAsia="ＭＳ 明朝" w:hAnsi="Times New Roman" w:cs="Times New Roman" w:hint="eastAsia"/>
-          <w:sz w:val="21"/>
-          <w:szCs w:val="21"/>
-        </w:rPr>
-        <w:t>』</w:t>
-      </w:r>
-      <w:r>
-        <w:rPr>
-          <w:rFonts w:ascii="Times New Roman" w:eastAsia="ＭＳ 明朝" w:hAnsi="Times New Roman" w:cs="Times New Roman" w:hint="eastAsia"/>
-          <w:sz w:val="21"/>
-          <w:szCs w:val="21"/>
-        </w:rPr>
-        <w:t>.1981</w:t>
-      </w:r>
-    </w:p>
-    <w:p>
-      <w:pPr>
-        <w:autoSpaceDE w:val="0"/>
-        <w:autoSpaceDN w:val="0"/>
-        <w:adjustRightInd w:val="0"/>
-        <w:ind w:left="708"/>
-        <w:rPr>
-          <w:rFonts w:ascii="Times New Roman" w:eastAsia="ＭＳ 明朝" w:hAnsi="Times New Roman" w:cs="Times New Roman"/>
-          <w:sz w:val="21"/>
-          <w:szCs w:val="21"/>
-        </w:rPr>
-      </w:pPr>
-      <w:r>
-        <w:rPr>
-          <w:rFonts w:ascii="Times New Roman" w:eastAsia="ＭＳ 明朝" w:hAnsi="Times New Roman" w:cs="Times New Roman" w:hint="eastAsia"/>
-          <w:sz w:val="21"/>
-          <w:szCs w:val="21"/>
-        </w:rPr>
-        <w:t>[</w:t>
-      </w:r>
-      <w:r>
-        <w:rPr>
-          <w:rFonts w:ascii="Times New Roman" w:eastAsia="ＭＳ 明朝" w:hAnsi="Times New Roman" w:cs="Times New Roman"/>
-          <w:sz w:val="21"/>
-          <w:szCs w:val="21"/>
-        </w:rPr>
-        <w:t>3]</w:t>
-      </w:r>
-      <w:r>
-        <w:rPr>
-          <w:rFonts w:hAnsi="游ゴシック" w:hint="eastAsia"/>
-          <w:color w:val="000000" w:themeColor="text1"/>
-          <w:kern w:val="24"/>
-          <w:sz w:val="18"/>
-          <w:szCs w:val="18"/>
-        </w:rPr>
-        <w:t xml:space="preserve"> </w:t>
-      </w:r>
-      <w:r>
-        <w:rPr>
-          <w:rFonts w:ascii="Times New Roman" w:eastAsia="ＭＳ 明朝" w:hAnsi="Times New Roman" w:cs="Times New Roman" w:hint="eastAsia"/>
-          <w:sz w:val="21"/>
-          <w:szCs w:val="21"/>
-        </w:rPr>
-        <w:t>任天堂株式会社『</w:t>
-      </w:r>
-      <w:r>
-        <w:rPr>
-          <w:rFonts w:ascii="Times New Roman" w:eastAsia="ＭＳ 明朝" w:hAnsi="Times New Roman" w:cs="Times New Roman" w:hint="eastAsia"/>
-          <w:sz w:val="21"/>
-          <w:szCs w:val="21"/>
-        </w:rPr>
-        <w:t>TETRISI99</w:t>
-      </w:r>
-      <w:r>
-        <w:rPr>
-          <w:rFonts w:ascii="Times New Roman" w:eastAsia="ＭＳ 明朝" w:hAnsi="Times New Roman" w:cs="Times New Roman" w:hint="eastAsia"/>
-          <w:sz w:val="21"/>
-          <w:szCs w:val="21"/>
-        </w:rPr>
-        <w:t>』</w:t>
-      </w:r>
-      <w:r>
-        <w:rPr>
-          <w:rFonts w:ascii="Times New Roman" w:eastAsia="ＭＳ 明朝" w:hAnsi="Times New Roman" w:cs="Times New Roman" w:hint="eastAsia"/>
-          <w:sz w:val="21"/>
-          <w:szCs w:val="21"/>
-        </w:rPr>
-        <w:t>.2019</w:t>
-      </w:r>
-    </w:p>
-    <w:p>
-      <w:pPr>
-        <w:autoSpaceDE w:val="0"/>
-        <w:autoSpaceDN w:val="0"/>
-        <w:adjustRightInd w:val="0"/>
-        <w:ind w:left="708"/>
-        <w:rPr>
-          <w:rFonts w:ascii="Times New Roman" w:eastAsia="ＭＳ 明朝" w:hAnsi="Times New Roman" w:cs="Times New Roman"/>
-          <w:sz w:val="21"/>
-          <w:szCs w:val="21"/>
-        </w:rPr>
-      </w:pPr>
-      <w:r>
-        <w:rPr>
-          <w:rFonts w:ascii="Times New Roman" w:eastAsia="ＭＳ 明朝" w:hAnsi="Times New Roman" w:cs="Times New Roman" w:hint="eastAsia"/>
-          <w:sz w:val="21"/>
-          <w:szCs w:val="21"/>
-        </w:rPr>
-        <w:t>[</w:t>
-      </w:r>
-      <w:r>
-        <w:rPr>
-          <w:rFonts w:ascii="Times New Roman" w:eastAsia="ＭＳ 明朝" w:hAnsi="Times New Roman" w:cs="Times New Roman"/>
-          <w:sz w:val="21"/>
-          <w:szCs w:val="21"/>
-        </w:rPr>
-        <w:t>4]</w:t>
-      </w:r>
-      <w:r>
-        <w:rPr>
-          <w:rFonts w:hAnsi="游ゴシック" w:hint="eastAsia"/>
-          <w:color w:val="000000" w:themeColor="text1"/>
-          <w:kern w:val="24"/>
-          <w:sz w:val="18"/>
-          <w:szCs w:val="18"/>
-        </w:rPr>
-        <w:t xml:space="preserve"> </w:t>
-      </w:r>
-      <w:r>
-        <w:rPr>
-          <w:rFonts w:ascii="Times New Roman" w:eastAsia="ＭＳ 明朝" w:hAnsi="Times New Roman" w:cs="Times New Roman" w:hint="eastAsia"/>
-          <w:sz w:val="21"/>
-          <w:szCs w:val="21"/>
-        </w:rPr>
-        <w:t xml:space="preserve">NHN </w:t>
-      </w:r>
-      <w:proofErr w:type="spellStart"/>
-      <w:r>
-        <w:rPr>
-          <w:rFonts w:ascii="Times New Roman" w:eastAsia="ＭＳ 明朝" w:hAnsi="Times New Roman" w:cs="Times New Roman" w:hint="eastAsia"/>
-          <w:sz w:val="21"/>
-          <w:szCs w:val="21"/>
-        </w:rPr>
-        <w:t>PlayArt</w:t>
-      </w:r>
-      <w:proofErr w:type="spellEnd"/>
-      <w:r>
-        <w:rPr>
-          <w:rFonts w:ascii="Times New Roman" w:eastAsia="ＭＳ 明朝" w:hAnsi="Times New Roman" w:cs="Times New Roman" w:hint="eastAsia"/>
-          <w:sz w:val="21"/>
-          <w:szCs w:val="21"/>
-        </w:rPr>
-        <w:t>株式会社『</w:t>
-      </w:r>
-      <w:r>
-        <w:rPr>
-          <w:rFonts w:ascii="Times New Roman" w:eastAsia="ＭＳ 明朝" w:hAnsi="Times New Roman" w:cs="Times New Roman" w:hint="eastAsia"/>
-          <w:sz w:val="21"/>
-          <w:szCs w:val="21"/>
-        </w:rPr>
-        <w:t xml:space="preserve"> LINE:</w:t>
-      </w:r>
-      <w:r>
-        <w:rPr>
-          <w:rFonts w:ascii="Times New Roman" w:eastAsia="ＭＳ 明朝" w:hAnsi="Times New Roman" w:cs="Times New Roman" w:hint="eastAsia"/>
-          <w:sz w:val="21"/>
-          <w:szCs w:val="21"/>
-        </w:rPr>
-        <w:t>ディズニー</w:t>
-      </w:r>
-      <w:r>
-        <w:rPr>
-          <w:rFonts w:ascii="Times New Roman" w:eastAsia="ＭＳ 明朝" w:hAnsi="Times New Roman" w:cs="Times New Roman" w:hint="eastAsia"/>
-          <w:sz w:val="21"/>
-          <w:szCs w:val="21"/>
-        </w:rPr>
-        <w:t xml:space="preserve"> </w:t>
-      </w:r>
-      <w:r>
-        <w:rPr>
-          <w:rFonts w:ascii="Times New Roman" w:eastAsia="ＭＳ 明朝" w:hAnsi="Times New Roman" w:cs="Times New Roman" w:hint="eastAsia"/>
-          <w:sz w:val="21"/>
-          <w:szCs w:val="21"/>
-        </w:rPr>
-        <w:t>ツムツム』</w:t>
-      </w:r>
-      <w:r>
-        <w:rPr>
-          <w:rFonts w:ascii="Times New Roman" w:eastAsia="ＭＳ 明朝" w:hAnsi="Times New Roman" w:cs="Times New Roman" w:hint="eastAsia"/>
-          <w:sz w:val="21"/>
-          <w:szCs w:val="21"/>
-        </w:rPr>
-        <w:t>LINE</w:t>
-      </w:r>
-      <w:r>
-        <w:rPr>
-          <w:rFonts w:ascii="Times New Roman" w:eastAsia="ＭＳ 明朝" w:hAnsi="Times New Roman" w:cs="Times New Roman" w:hint="eastAsia"/>
-          <w:sz w:val="21"/>
-          <w:szCs w:val="21"/>
-        </w:rPr>
-        <w:t>株式会社</w:t>
-      </w:r>
-      <w:r>
-        <w:rPr>
-          <w:rFonts w:ascii="Times New Roman" w:eastAsia="ＭＳ 明朝" w:hAnsi="Times New Roman" w:cs="Times New Roman" w:hint="eastAsia"/>
-          <w:sz w:val="21"/>
-          <w:szCs w:val="21"/>
-        </w:rPr>
-        <w:t>.2014</w:t>
-      </w:r>
-    </w:p>
-    <w:p>
-      <w:pPr>
-        <w:autoSpaceDE w:val="0"/>
-        <w:autoSpaceDN w:val="0"/>
-        <w:adjustRightInd w:val="0"/>
-        <w:ind w:left="708"/>
-        <w:rPr>
-          <w:rFonts w:ascii="Times New Roman" w:eastAsia="ＭＳ 明朝" w:hAnsi="Times New Roman" w:cs="Times New Roman"/>
-          <w:sz w:val="21"/>
-          <w:szCs w:val="21"/>
-        </w:rPr>
-      </w:pPr>
-      <w:r>
-        <w:rPr>
-          <w:rFonts w:ascii="Times New Roman" w:eastAsia="ＭＳ 明朝" w:hAnsi="Times New Roman" w:cs="Times New Roman" w:hint="eastAsia"/>
-          <w:sz w:val="21"/>
-          <w:szCs w:val="21"/>
-        </w:rPr>
-        <w:t>[</w:t>
-      </w:r>
-      <w:r>
-        <w:rPr>
-          <w:rFonts w:ascii="Times New Roman" w:eastAsia="ＭＳ 明朝" w:hAnsi="Times New Roman" w:cs="Times New Roman"/>
-          <w:sz w:val="21"/>
-          <w:szCs w:val="21"/>
-        </w:rPr>
-        <w:t>5]</w:t>
-      </w:r>
-      <w:r>
-        <w:rPr>
-          <w:rFonts w:hAnsi="游ゴシック" w:hint="eastAsia"/>
-          <w:color w:val="202122"/>
-          <w:kern w:val="24"/>
-          <w:szCs w:val="20"/>
-        </w:rPr>
-        <w:t xml:space="preserve"> </w:t>
-      </w:r>
-      <w:proofErr w:type="spellStart"/>
-      <w:r>
-        <w:rPr>
-          <w:rFonts w:ascii="Times New Roman" w:eastAsia="ＭＳ 明朝" w:hAnsi="Times New Roman" w:cs="Times New Roman" w:hint="eastAsia"/>
-          <w:sz w:val="21"/>
-          <w:szCs w:val="21"/>
-        </w:rPr>
-        <w:t>Tengen</w:t>
-      </w:r>
-      <w:proofErr w:type="spellEnd"/>
-      <w:r>
-        <w:rPr>
-          <w:rFonts w:ascii="Times New Roman" w:eastAsia="ＭＳ 明朝" w:hAnsi="Times New Roman" w:cs="Times New Roman" w:hint="eastAsia"/>
-          <w:sz w:val="21"/>
-          <w:szCs w:val="21"/>
-        </w:rPr>
-        <w:t xml:space="preserve"> Inc. Atari Inc.</w:t>
-      </w:r>
-      <w:r>
-        <w:rPr>
-          <w:rFonts w:ascii="Times New Roman" w:eastAsia="ＭＳ 明朝" w:hAnsi="Times New Roman" w:cs="Times New Roman" w:hint="eastAsia"/>
-          <w:sz w:val="21"/>
-          <w:szCs w:val="21"/>
-        </w:rPr>
-        <w:t>『</w:t>
-      </w:r>
-      <w:r>
-        <w:rPr>
-          <w:rFonts w:ascii="Times New Roman" w:eastAsia="ＭＳ 明朝" w:hAnsi="Times New Roman" w:cs="Times New Roman" w:hint="eastAsia"/>
-          <w:sz w:val="21"/>
-          <w:szCs w:val="21"/>
-        </w:rPr>
-        <w:t>RAMPART</w:t>
-      </w:r>
-      <w:r>
-        <w:rPr>
-          <w:rFonts w:ascii="Times New Roman" w:eastAsia="ＭＳ 明朝" w:hAnsi="Times New Roman" w:cs="Times New Roman" w:hint="eastAsia"/>
-          <w:sz w:val="21"/>
-          <w:szCs w:val="21"/>
-        </w:rPr>
-        <w:t>』</w:t>
-      </w:r>
-      <w:r>
-        <w:rPr>
-          <w:rFonts w:ascii="Times New Roman" w:eastAsia="ＭＳ 明朝" w:hAnsi="Times New Roman" w:cs="Times New Roman" w:hint="eastAsia"/>
-          <w:sz w:val="21"/>
-          <w:szCs w:val="21"/>
-        </w:rPr>
-        <w:t>.1990</w:t>
-      </w:r>
-    </w:p>
-    <w:p>
-      <w:pPr>
-        <w:autoSpaceDE w:val="0"/>
-        <w:autoSpaceDN w:val="0"/>
-        <w:adjustRightInd w:val="0"/>
-        <w:ind w:left="708"/>
-        <w:rPr>
-          <w:rFonts w:ascii="Times New Roman" w:eastAsia="ＭＳ 明朝" w:hAnsi="Times New Roman" w:cs="Times New Roman"/>
-          <w:sz w:val="21"/>
-          <w:szCs w:val="21"/>
-        </w:rPr>
-      </w:pPr>
-      <w:r>
-        <w:rPr>
-          <w:rFonts w:ascii="Times New Roman" w:eastAsia="ＭＳ 明朝" w:hAnsi="Times New Roman" w:cs="Times New Roman" w:hint="eastAsia"/>
-          <w:sz w:val="21"/>
-          <w:szCs w:val="21"/>
-        </w:rPr>
-        <w:t>[</w:t>
-      </w:r>
-      <w:r>
-        <w:rPr>
-          <w:rFonts w:ascii="Times New Roman" w:eastAsia="ＭＳ 明朝" w:hAnsi="Times New Roman" w:cs="Times New Roman"/>
-          <w:sz w:val="21"/>
-          <w:szCs w:val="21"/>
-        </w:rPr>
-        <w:t>6]</w:t>
+        <w:t>10]</w:t>
       </w:r>
       <w:r>
         <w:rPr>
@@ -6621,49 +5923,15 @@
           <w:sz w:val="21"/>
           <w:szCs w:val="21"/>
         </w:rPr>
-        <w:t xml:space="preserve">Charlie </w:t>
-      </w:r>
-      <w:proofErr w:type="spellStart"/>
-      <w:r>
-        <w:rPr>
-          <w:rFonts w:ascii="Times New Roman" w:eastAsia="ＭＳ 明朝" w:hAnsi="Times New Roman" w:cs="Times New Roman" w:hint="eastAsia"/>
-          <w:sz w:val="21"/>
-          <w:szCs w:val="21"/>
-        </w:rPr>
-        <w:t>Brej</w:t>
-      </w:r>
-      <w:proofErr w:type="spellEnd"/>
-      <w:r>
-        <w:rPr>
-          <w:rFonts w:ascii="Times New Roman" w:eastAsia="ＭＳ 明朝" w:hAnsi="Times New Roman" w:cs="Times New Roman" w:hint="eastAsia"/>
-          <w:sz w:val="21"/>
-          <w:szCs w:val="21"/>
-        </w:rPr>
-        <w:t>『</w:t>
-      </w:r>
-      <w:r>
-        <w:rPr>
-          <w:rFonts w:ascii="Times New Roman" w:eastAsia="ＭＳ 明朝" w:hAnsi="Times New Roman" w:cs="Times New Roman" w:hint="eastAsia"/>
-          <w:sz w:val="21"/>
-          <w:szCs w:val="21"/>
-        </w:rPr>
-        <w:t>Infinite Turtles</w:t>
-      </w:r>
-      <w:r>
-        <w:rPr>
-          <w:rFonts w:ascii="Times New Roman" w:eastAsia="ＭＳ 明朝" w:hAnsi="Times New Roman" w:cs="Times New Roman" w:hint="eastAsia"/>
-          <w:sz w:val="21"/>
-          <w:szCs w:val="21"/>
-        </w:rPr>
-        <w:t>』</w:t>
-      </w:r>
-      <w:r>
-        <w:rPr>
-          <w:rFonts w:ascii="Times New Roman" w:eastAsia="ＭＳ 明朝" w:hAnsi="Times New Roman" w:cs="Times New Roman" w:hint="eastAsia"/>
-          <w:sz w:val="21"/>
-          <w:szCs w:val="21"/>
-        </w:rPr>
-        <w:t>.2022</w:t>
+        <w:t>株式会社タイトー『東方スペルバブル』</w:t>
+      </w:r>
+      <w:r>
+        <w:rPr>
+          <w:rFonts w:ascii="Times New Roman" w:eastAsia="ＭＳ 明朝" w:hAnsi="Times New Roman" w:cs="Times New Roman" w:hint="eastAsia"/>
+          <w:sz w:val="21"/>
+          <w:szCs w:val="21"/>
+        </w:rPr>
+        <w:t>.2020</w:t>
       </w:r>
     </w:p>
     <w:p>
@@ -6685,233 +5953,7 @@
           <w:sz w:val="21"/>
           <w:szCs w:val="21"/>
         </w:rPr>
-        <w:t>[</w:t>
-      </w:r>
-      <w:r>
-        <w:rPr>
-          <w:rFonts w:ascii="Times New Roman" w:eastAsia="ＭＳ 明朝" w:hAnsi="Times New Roman" w:cs="Times New Roman"/>
-          <w:sz w:val="21"/>
-          <w:szCs w:val="21"/>
-        </w:rPr>
-        <w:t>7]</w:t>
-      </w:r>
-      <w:r>
-        <w:rPr>
-          <w:rFonts w:hAnsi="游ゴシック" w:hint="eastAsia"/>
-          <w:color w:val="000000"/>
-          <w:kern w:val="24"/>
-          <w:szCs w:val="20"/>
-        </w:rPr>
-        <w:t xml:space="preserve"> </w:t>
-      </w:r>
-      <w:r>
-        <w:rPr>
-          <w:rFonts w:ascii="Times New Roman" w:eastAsia="ＭＳ 明朝" w:hAnsi="Times New Roman" w:cs="Times New Roman" w:hint="eastAsia"/>
-          <w:sz w:val="21"/>
-          <w:szCs w:val="21"/>
-        </w:rPr>
-        <w:t>株式会社コナミデジタルエンタテインメント『エルギーザの封印』</w:t>
-      </w:r>
-      <w:r>
-        <w:rPr>
-          <w:rFonts w:ascii="Times New Roman" w:eastAsia="ＭＳ 明朝" w:hAnsi="Times New Roman" w:cs="Times New Roman" w:hint="eastAsia"/>
-          <w:sz w:val="21"/>
-          <w:szCs w:val="21"/>
-        </w:rPr>
-        <w:t>.1988</w:t>
-      </w:r>
-    </w:p>
-    <w:p>
-      <w:pPr>
-        <w:widowControl/>
-        <w:autoSpaceDE w:val="0"/>
-        <w:autoSpaceDN w:val="0"/>
-        <w:adjustRightInd w:val="0"/>
-        <w:ind w:left="708"/>
-        <w:rPr>
-          <w:rFonts w:ascii="Times New Roman" w:eastAsia="ＭＳ 明朝" w:hAnsi="Times New Roman" w:cs="Times New Roman"/>
-          <w:sz w:val="21"/>
-          <w:szCs w:val="21"/>
-        </w:rPr>
-      </w:pPr>
-      <w:r>
-        <w:rPr>
-          <w:rFonts w:ascii="Times New Roman" w:eastAsia="ＭＳ 明朝" w:hAnsi="Times New Roman" w:cs="Times New Roman" w:hint="eastAsia"/>
-          <w:sz w:val="21"/>
-          <w:szCs w:val="21"/>
-        </w:rPr>
-        <w:t>[</w:t>
-      </w:r>
-      <w:r>
-        <w:rPr>
-          <w:rFonts w:ascii="Times New Roman" w:eastAsia="ＭＳ 明朝" w:hAnsi="Times New Roman" w:cs="Times New Roman"/>
-          <w:sz w:val="21"/>
-          <w:szCs w:val="21"/>
-        </w:rPr>
-        <w:t>8]</w:t>
-      </w:r>
-      <w:r>
-        <w:rPr>
-          <w:rFonts w:hAnsi="游ゴシック" w:hint="eastAsia"/>
-          <w:color w:val="000000" w:themeColor="text1"/>
-          <w:kern w:val="24"/>
-          <w:szCs w:val="20"/>
-        </w:rPr>
-        <w:t xml:space="preserve"> </w:t>
-      </w:r>
-      <w:r>
-        <w:rPr>
-          <w:rFonts w:ascii="Times New Roman" w:eastAsia="ＭＳ 明朝" w:hAnsi="Times New Roman" w:cs="Times New Roman" w:hint="eastAsia"/>
-          <w:sz w:val="21"/>
-          <w:szCs w:val="21"/>
-        </w:rPr>
-        <w:t>Plug In Digital</w:t>
-      </w:r>
-      <w:r>
-        <w:rPr>
-          <w:rFonts w:ascii="Times New Roman" w:eastAsia="ＭＳ 明朝" w:hAnsi="Times New Roman" w:cs="Times New Roman" w:hint="eastAsia"/>
-          <w:sz w:val="21"/>
-          <w:szCs w:val="21"/>
-        </w:rPr>
-        <w:t>『トランスクリプティッド』</w:t>
-      </w:r>
-      <w:r>
-        <w:rPr>
-          <w:rFonts w:ascii="Times New Roman" w:eastAsia="ＭＳ 明朝" w:hAnsi="Times New Roman" w:cs="Times New Roman" w:hint="eastAsia"/>
-          <w:sz w:val="21"/>
-          <w:szCs w:val="21"/>
-        </w:rPr>
-        <w:t>.2017</w:t>
-      </w:r>
-    </w:p>
-    <w:p>
-      <w:pPr>
-        <w:widowControl/>
-        <w:autoSpaceDE w:val="0"/>
-        <w:autoSpaceDN w:val="0"/>
-        <w:adjustRightInd w:val="0"/>
-        <w:ind w:left="708"/>
-        <w:rPr>
-          <w:rFonts w:ascii="Times New Roman" w:eastAsia="ＭＳ 明朝" w:hAnsi="Times New Roman" w:cs="Times New Roman"/>
-          <w:sz w:val="21"/>
-          <w:szCs w:val="21"/>
-        </w:rPr>
-      </w:pPr>
-      <w:r>
-        <w:rPr>
-          <w:rFonts w:ascii="Times New Roman" w:eastAsia="ＭＳ 明朝" w:hAnsi="Times New Roman" w:cs="Times New Roman" w:hint="eastAsia"/>
-          <w:sz w:val="21"/>
-          <w:szCs w:val="21"/>
-        </w:rPr>
-        <w:t>[</w:t>
-      </w:r>
-      <w:r>
-        <w:rPr>
-          <w:rFonts w:ascii="Times New Roman" w:eastAsia="ＭＳ 明朝" w:hAnsi="Times New Roman" w:cs="Times New Roman"/>
-          <w:sz w:val="21"/>
-          <w:szCs w:val="21"/>
-        </w:rPr>
-        <w:t>9]</w:t>
-      </w:r>
-      <w:r>
-        <w:rPr>
-          <w:rFonts w:hAnsi="游ゴシック" w:hint="eastAsia"/>
-          <w:color w:val="000000" w:themeColor="text1"/>
-          <w:kern w:val="24"/>
-          <w:szCs w:val="20"/>
-        </w:rPr>
-        <w:t xml:space="preserve"> </w:t>
-      </w:r>
-      <w:r>
-        <w:rPr>
-          <w:rFonts w:ascii="Times New Roman" w:eastAsia="ＭＳ 明朝" w:hAnsi="Times New Roman" w:cs="Times New Roman" w:hint="eastAsia"/>
-          <w:sz w:val="21"/>
-          <w:szCs w:val="21"/>
-        </w:rPr>
-        <w:t>株式会社コナミアミューズメント『クォース』</w:t>
-      </w:r>
-      <w:r>
-        <w:rPr>
-          <w:rFonts w:ascii="Times New Roman" w:eastAsia="ＭＳ 明朝" w:hAnsi="Times New Roman" w:cs="Times New Roman" w:hint="eastAsia"/>
-          <w:sz w:val="21"/>
-          <w:szCs w:val="21"/>
-        </w:rPr>
-        <w:t>.1989</w:t>
-      </w:r>
-    </w:p>
-    <w:p>
-      <w:pPr>
-        <w:autoSpaceDE w:val="0"/>
-        <w:autoSpaceDN w:val="0"/>
-        <w:adjustRightInd w:val="0"/>
-        <w:ind w:left="708"/>
-        <w:rPr>
-          <w:rFonts w:ascii="Times New Roman" w:eastAsia="ＭＳ 明朝" w:hAnsi="Times New Roman" w:cs="Times New Roman"/>
-          <w:sz w:val="21"/>
-          <w:szCs w:val="21"/>
-        </w:rPr>
-      </w:pPr>
-      <w:r>
-        <w:rPr>
-          <w:rFonts w:ascii="Times New Roman" w:eastAsia="ＭＳ 明朝" w:hAnsi="Times New Roman" w:cs="Times New Roman" w:hint="eastAsia"/>
-          <w:sz w:val="21"/>
-          <w:szCs w:val="21"/>
-        </w:rPr>
-        <w:t>[</w:t>
-      </w:r>
-      <w:r>
-        <w:rPr>
-          <w:rFonts w:ascii="Times New Roman" w:eastAsia="ＭＳ 明朝" w:hAnsi="Times New Roman" w:cs="Times New Roman"/>
-          <w:sz w:val="21"/>
-          <w:szCs w:val="21"/>
-        </w:rPr>
-        <w:t>10]</w:t>
-      </w:r>
-      <w:r>
-        <w:rPr>
-          <w:rFonts w:hAnsi="游ゴシック" w:hint="eastAsia"/>
-          <w:color w:val="000000" w:themeColor="text1"/>
-          <w:kern w:val="24"/>
-          <w:szCs w:val="20"/>
-        </w:rPr>
-        <w:t xml:space="preserve"> </w:t>
-      </w:r>
-      <w:r>
-        <w:rPr>
-          <w:rFonts w:ascii="Times New Roman" w:eastAsia="ＭＳ 明朝" w:hAnsi="Times New Roman" w:cs="Times New Roman" w:hint="eastAsia"/>
-          <w:sz w:val="21"/>
-          <w:szCs w:val="21"/>
-        </w:rPr>
-        <w:t>株式会社タイトー『東方スペルバブル』</w:t>
-      </w:r>
-      <w:r>
-        <w:rPr>
-          <w:rFonts w:ascii="Times New Roman" w:eastAsia="ＭＳ 明朝" w:hAnsi="Times New Roman" w:cs="Times New Roman" w:hint="eastAsia"/>
-          <w:sz w:val="21"/>
-          <w:szCs w:val="21"/>
-        </w:rPr>
-        <w:t>.2020</w:t>
-      </w:r>
-    </w:p>
-    <w:p>
-      <w:pPr>
-        <w:widowControl/>
-        <w:autoSpaceDE w:val="0"/>
-        <w:autoSpaceDN w:val="0"/>
-        <w:adjustRightInd w:val="0"/>
-        <w:ind w:left="708"/>
-        <w:rPr>
-          <w:rFonts w:ascii="Times New Roman" w:eastAsia="ＭＳ 明朝" w:hAnsi="Times New Roman" w:cs="Times New Roman"/>
-          <w:sz w:val="21"/>
-          <w:szCs w:val="21"/>
-        </w:rPr>
-      </w:pPr>
-      <w:r>
-        <w:rPr>
-          <w:rFonts w:ascii="Times New Roman" w:eastAsia="ＭＳ 明朝" w:hAnsi="Times New Roman" w:cs="Times New Roman" w:hint="eastAsia"/>
-          <w:sz w:val="21"/>
-          <w:szCs w:val="21"/>
-        </w:rPr>
+        <w:lastRenderedPageBreak/>
         <w:t>[</w:t>
       </w:r>
       <w:r>
@@ -7075,7 +6117,7 @@
   <w:abstractNum w:abstractNumId="0" w15:restartNumberingAfterBreak="0">
     <w:nsid w:val="FFFFFF7F"/>
     <w:multiLevelType w:val="singleLevel"/>
-    <w:tmpl w:val="660EA924"/>
+    <w:tmpl w:val="50D0C31C"/>
     <w:lvl w:ilvl="0">
       <w:start w:val="1"/>
       <w:numFmt w:val="decimal"/>
@@ -7092,10 +6134,11 @@
   <w:abstractNum w:abstractNumId="1" w15:restartNumberingAfterBreak="0">
     <w:nsid w:val="FFFFFF80"/>
     <w:multiLevelType w:val="singleLevel"/>
-    <w:tmpl w:val="7F7885B4"/>
+    <w:tmpl w:val="8A240EA0"/>
     <w:lvl w:ilvl="0">
       <w:start w:val="1"/>
       <w:numFmt w:val="bullet"/>
+      <w:pStyle w:val="5"/>
       <w:lvlText w:val=""/>
       <w:lvlJc w:val="left"/>
       <w:pPr>
@@ -7112,10 +6155,11 @@
   <w:abstractNum w:abstractNumId="2" w15:restartNumberingAfterBreak="0">
     <w:nsid w:val="FFFFFF83"/>
     <w:multiLevelType w:val="singleLevel"/>
-    <w:tmpl w:val="3042AFF2"/>
+    <w:tmpl w:val="8B2ED7B0"/>
     <w:lvl w:ilvl="0">
       <w:start w:val="1"/>
       <w:numFmt w:val="bullet"/>
+      <w:pStyle w:val="2"/>
       <w:lvlText w:val=""/>
       <w:lvlJc w:val="left"/>
       <w:pPr>
@@ -7243,6 +6287,95 @@
     </w:lvl>
   </w:abstractNum>
   <w:abstractNum w:abstractNumId="4" w15:restartNumberingAfterBreak="0">
+    <w:nsid w:val="42893F9B"/>
+    <w:multiLevelType w:val="hybridMultilevel"/>
+    <w:tmpl w:val="AE6602C2"/>
+    <w:lvl w:ilvl="0" w:tplc="0B1468D8">
+      <w:start w:val="1"/>
+      <w:numFmt w:val="lowerLetter"/>
+      <w:lvlText w:val="(%1)"/>
+      <w:lvlJc w:val="left"/>
+      <w:pPr>
+        <w:ind w:left="405" w:hanging="405"/>
+      </w:pPr>
+      <w:rPr>
+        <w:rFonts w:hint="default"/>
+      </w:rPr>
+    </w:lvl>
+    <w:lvl w:ilvl="1" w:tplc="04090017" w:tentative="1">
+      <w:start w:val="1"/>
+      <w:numFmt w:val="aiueoFullWidth"/>
+      <w:lvlText w:val="(%2)"/>
+      <w:lvlJc w:val="left"/>
+      <w:pPr>
+        <w:ind w:left="840" w:hanging="420"/>
+      </w:pPr>
+    </w:lvl>
+    <w:lvl w:ilvl="2" w:tplc="04090011" w:tentative="1">
+      <w:start w:val="1"/>
+      <w:numFmt w:val="decimalEnclosedCircle"/>
+      <w:lvlText w:val="%3"/>
+      <w:lvlJc w:val="left"/>
+      <w:pPr>
+        <w:ind w:left="1260" w:hanging="420"/>
+      </w:pPr>
+    </w:lvl>
+    <w:lvl w:ilvl="3" w:tplc="0409000F" w:tentative="1">
+      <w:start w:val="1"/>
+      <w:numFmt w:val="decimal"/>
+      <w:lvlText w:val="%4."/>
+      <w:lvlJc w:val="left"/>
+      <w:pPr>
+        <w:ind w:left="1680" w:hanging="420"/>
+      </w:pPr>
+    </w:lvl>
+    <w:lvl w:ilvl="4" w:tplc="04090017" w:tentative="1">
+      <w:start w:val="1"/>
+      <w:numFmt w:val="aiueoFullWidth"/>
+      <w:lvlText w:val="(%5)"/>
+      <w:lvlJc w:val="left"/>
+      <w:pPr>
+        <w:ind w:left="2100" w:hanging="420"/>
+      </w:pPr>
+    </w:lvl>
+    <w:lvl w:ilvl="5" w:tplc="04090011" w:tentative="1">
+      <w:start w:val="1"/>
+      <w:numFmt w:val="decimalEnclosedCircle"/>
+      <w:lvlText w:val="%6"/>
+      <w:lvlJc w:val="left"/>
+      <w:pPr>
+        <w:ind w:left="2520" w:hanging="420"/>
+      </w:pPr>
+    </w:lvl>
+    <w:lvl w:ilvl="6" w:tplc="0409000F" w:tentative="1">
+      <w:start w:val="1"/>
+      <w:numFmt w:val="decimal"/>
+      <w:lvlText w:val="%7."/>
+      <w:lvlJc w:val="left"/>
+      <w:pPr>
+        <w:ind w:left="2940" w:hanging="420"/>
+      </w:pPr>
+    </w:lvl>
+    <w:lvl w:ilvl="7" w:tplc="04090017" w:tentative="1">
+      <w:start w:val="1"/>
+      <w:numFmt w:val="aiueoFullWidth"/>
+      <w:lvlText w:val="(%8)"/>
+      <w:lvlJc w:val="left"/>
+      <w:pPr>
+        <w:ind w:left="3360" w:hanging="420"/>
+      </w:pPr>
+    </w:lvl>
+    <w:lvl w:ilvl="8" w:tplc="04090011" w:tentative="1">
+      <w:start w:val="1"/>
+      <w:numFmt w:val="decimalEnclosedCircle"/>
+      <w:lvlText w:val="%9"/>
+      <w:lvlJc w:val="left"/>
+      <w:pPr>
+        <w:ind w:left="3780" w:hanging="420"/>
+      </w:pPr>
+    </w:lvl>
+  </w:abstractNum>
+  <w:abstractNum w:abstractNumId="5" w15:restartNumberingAfterBreak="0">
     <w:nsid w:val="5AA82613"/>
     <w:multiLevelType w:val="hybridMultilevel"/>
     <w:tmpl w:val="6B3E9DA2"/>
@@ -7332,7 +6465,7 @@
       </w:pPr>
     </w:lvl>
   </w:abstractNum>
-  <w:abstractNum w:abstractNumId="5" w15:restartNumberingAfterBreak="0">
+  <w:abstractNum w:abstractNumId="6" w15:restartNumberingAfterBreak="0">
     <w:nsid w:val="64933814"/>
     <w:multiLevelType w:val="hybridMultilevel"/>
     <w:tmpl w:val="20ACE2D8"/>
@@ -7446,7 +6579,7 @@
     </w:lvl>
   </w:abstractNum>
   <w:num w:numId="1" w16cid:durableId="1929843199">
-    <w:abstractNumId w:val="4"/>
+    <w:abstractNumId w:val="5"/>
   </w:num>
   <w:num w:numId="2" w16cid:durableId="1858540728">
     <w:abstractNumId w:val="2"/>
@@ -7461,7 +6594,10 @@
     <w:abstractNumId w:val="3"/>
   </w:num>
   <w:num w:numId="6" w16cid:durableId="277103522">
-    <w:abstractNumId w:val="5"/>
+    <w:abstractNumId w:val="6"/>
+  </w:num>
+  <w:num w:numId="7" w16cid:durableId="1457677411">
+    <w:abstractNumId w:val="4"/>
   </w:num>
 </w:numbering>
 </file>
@@ -7846,11 +6982,11 @@
       <w:szCs w:val="28"/>
     </w:rPr>
   </w:style>
-  <w:style w:type="paragraph" w:styleId="2">
+  <w:style w:type="paragraph" w:styleId="20">
     <w:name w:val="heading 2"/>
     <w:basedOn w:val="a"/>
     <w:next w:val="a"/>
-    <w:link w:val="20"/>
+    <w:link w:val="21"/>
     <w:rsid w:val="005C3DFE"/>
     <w:pPr>
       <w:keepNext/>
@@ -7879,7 +7015,6 @@
   <w:style w:type="character" w:default="1" w:styleId="a0">
     <w:name w:val="Default Paragraph Font"/>
     <w:uiPriority w:val="1"/>
-    <w:semiHidden/>
     <w:unhideWhenUsed/>
   </w:style>
   <w:style w:type="table" w:default="1" w:styleId="a1">
@@ -7914,7 +7049,7 @@
       <w:szCs w:val="28"/>
     </w:rPr>
   </w:style>
-  <w:style w:type="paragraph" w:styleId="21">
+  <w:style w:type="paragraph" w:styleId="22">
     <w:name w:val="toc 2"/>
     <w:basedOn w:val="a"/>
     <w:next w:val="a"/>
@@ -7985,10 +7120,10 @@
     <w:uiPriority w:val="39"/>
     <w:rsid w:val="00865C84"/>
   </w:style>
-  <w:style w:type="character" w:customStyle="1" w:styleId="20">
+  <w:style w:type="character" w:customStyle="1" w:styleId="21">
     <w:name w:val="見出し 2 (文字)"/>
     <w:basedOn w:val="a0"/>
-    <w:link w:val="2"/>
+    <w:link w:val="20"/>
     <w:rsid w:val="005C3DFE"/>
     <w:rPr>
       <w:rFonts w:asciiTheme="majorHAnsi" w:eastAsiaTheme="majorEastAsia" w:hAnsiTheme="majorHAnsi" w:cstheme="majorBidi"/>
@@ -8139,7 +7274,6 @@
     <w:name w:val="Normal (Web)"/>
     <w:basedOn w:val="a"/>
     <w:uiPriority w:val="99"/>
-    <w:semiHidden/>
     <w:unhideWhenUsed/>
     <w:rsid w:val="00B1100A"/>
     <w:pPr>
@@ -8153,19 +7287,19 @@
       <w:sz w:val="24"/>
     </w:rPr>
   </w:style>
-  <w:style w:type="paragraph" w:styleId="22">
+  <w:style w:type="paragraph" w:styleId="23">
     <w:name w:val="Body Text 2"/>
     <w:basedOn w:val="a"/>
-    <w:link w:val="23"/>
+    <w:link w:val="24"/>
     <w:rsid w:val="00F06B58"/>
     <w:pPr>
       <w:spacing w:line="480" w:lineRule="auto"/>
     </w:pPr>
   </w:style>
-  <w:style w:type="character" w:customStyle="1" w:styleId="23">
+  <w:style w:type="character" w:customStyle="1" w:styleId="24">
     <w:name w:val="本文 2 (文字)"/>
     <w:basedOn w:val="a0"/>
-    <w:link w:val="22"/>
+    <w:link w:val="23"/>
     <w:rsid w:val="00F06B58"/>
     <w:rPr>
       <w:sz w:val="20"/>
@@ -8190,6 +7324,135 @@
       <w:sz w:val="16"/>
       <w:szCs w:val="16"/>
     </w:rPr>
+  </w:style>
+  <w:style w:type="paragraph" w:styleId="12">
+    <w:name w:val="index 1"/>
+    <w:basedOn w:val="a"/>
+    <w:next w:val="a"/>
+    <w:autoRedefine/>
+    <w:rsid w:val="007D6730"/>
+    <w:pPr>
+      <w:ind w:left="200" w:hangingChars="100" w:hanging="200"/>
+      <w:jc w:val="center"/>
+    </w:pPr>
+  </w:style>
+  <w:style w:type="paragraph" w:styleId="25">
+    <w:name w:val="index 2"/>
+    <w:basedOn w:val="a"/>
+    <w:next w:val="a"/>
+    <w:autoRedefine/>
+    <w:rsid w:val="007D6730"/>
+    <w:pPr>
+      <w:ind w:leftChars="100" w:left="400" w:hangingChars="100" w:hanging="200"/>
+    </w:pPr>
+  </w:style>
+  <w:style w:type="character" w:styleId="af">
+    <w:name w:val="Subtle Reference"/>
+    <w:basedOn w:val="a0"/>
+    <w:rsid w:val="007D6730"/>
+    <w:rPr>
+      <w:smallCaps/>
+      <w:color w:val="5A5A5A" w:themeColor="text1" w:themeTint="A5"/>
+    </w:rPr>
+  </w:style>
+  <w:style w:type="character" w:styleId="26">
+    <w:name w:val="Intense Reference"/>
+    <w:basedOn w:val="a0"/>
+    <w:rsid w:val="007D6730"/>
+    <w:rPr>
+      <w:b/>
+      <w:bCs/>
+      <w:smallCaps/>
+      <w:color w:val="4F81BD" w:themeColor="accent1"/>
+      <w:spacing w:val="5"/>
+    </w:rPr>
+  </w:style>
+  <w:style w:type="character" w:styleId="af0">
+    <w:name w:val="Subtle Emphasis"/>
+    <w:basedOn w:val="a0"/>
+    <w:rsid w:val="007D6730"/>
+    <w:rPr>
+      <w:i/>
+      <w:iCs/>
+      <w:color w:val="404040" w:themeColor="text1" w:themeTint="BF"/>
+    </w:rPr>
+  </w:style>
+  <w:style w:type="character" w:styleId="af1">
+    <w:name w:val="Strong"/>
+    <w:basedOn w:val="a0"/>
+    <w:rsid w:val="007D6730"/>
+    <w:rPr>
+      <w:b/>
+      <w:bCs/>
+    </w:rPr>
+  </w:style>
+  <w:style w:type="character" w:styleId="af2">
+    <w:name w:val="Emphasis"/>
+    <w:basedOn w:val="a0"/>
+    <w:rsid w:val="007D6730"/>
+    <w:rPr>
+      <w:i/>
+      <w:iCs/>
+    </w:rPr>
+  </w:style>
+  <w:style w:type="paragraph" w:styleId="af3">
+    <w:name w:val="List Paragraph"/>
+    <w:basedOn w:val="a"/>
+    <w:rsid w:val="007D6730"/>
+    <w:pPr>
+      <w:ind w:leftChars="400" w:left="840"/>
+    </w:pPr>
+  </w:style>
+  <w:style w:type="paragraph" w:styleId="2">
+    <w:name w:val="List Bullet 2"/>
+    <w:basedOn w:val="a"/>
+    <w:rsid w:val="007D6730"/>
+    <w:pPr>
+      <w:numPr>
+        <w:numId w:val="2"/>
+      </w:numPr>
+      <w:contextualSpacing/>
+    </w:pPr>
+  </w:style>
+  <w:style w:type="character" w:styleId="27">
+    <w:name w:val="Intense Emphasis"/>
+    <w:basedOn w:val="a0"/>
+    <w:rsid w:val="007D6730"/>
+    <w:rPr>
+      <w:i/>
+      <w:iCs/>
+      <w:color w:val="4F81BD" w:themeColor="accent1"/>
+    </w:rPr>
+  </w:style>
+  <w:style w:type="paragraph" w:styleId="af4">
+    <w:name w:val="Note Heading"/>
+    <w:basedOn w:val="a"/>
+    <w:next w:val="a"/>
+    <w:link w:val="af5"/>
+    <w:rsid w:val="007D6730"/>
+    <w:pPr>
+      <w:jc w:val="center"/>
+    </w:pPr>
+  </w:style>
+  <w:style w:type="character" w:customStyle="1" w:styleId="af5">
+    <w:name w:val="記 (文字)"/>
+    <w:basedOn w:val="a0"/>
+    <w:link w:val="af4"/>
+    <w:rsid w:val="007D6730"/>
+    <w:rPr>
+      <w:sz w:val="20"/>
+    </w:rPr>
+  </w:style>
+  <w:style w:type="paragraph" w:styleId="5">
+    <w:name w:val="List Bullet 5"/>
+    <w:basedOn w:val="a"/>
+    <w:rsid w:val="007D6730"/>
+    <w:pPr>
+      <w:numPr>
+        <w:numId w:val="3"/>
+      </w:numPr>
+      <w:contextualSpacing/>
+    </w:pPr>
   </w:style>
 </w:styles>
 </file>
